--- a/docs/UserGuide.docx
+++ b/docs/UserGuide.docx
@@ -233,15 +233,6 @@
     </w:p>
     <w:p>
       <w:pPr>
-        <w:pStyle w:val="Textkrper"/>
-        <w:rPr/>
-      </w:pPr>
-      <w:r>
-        <w:rPr/>
-      </w:r>
-    </w:p>
-    <w:p>
-      <w:pPr>
         <w:sectPr>
           <w:headerReference w:type="default" r:id="rId3"/>
           <w:footerReference w:type="default" r:id="rId4"/>
@@ -251,6 +242,7 @@
           <w:pgNumType w:fmt="decimal"/>
           <w:formProt w:val="false"/>
           <w:textDirection w:val="lrTb"/>
+          <w:docGrid w:type="default" w:linePitch="240" w:charSpace="4294961151"/>
         </w:sectPr>
         <w:pStyle w:val="Textkrper"/>
         <w:rPr/>
@@ -273,7 +265,7 @@
     </w:p>
     <w:p>
       <w:pPr>
-        <w:pStyle w:val="Inhaltsverzeichnisberschrift"/>
+        <w:pStyle w:val="TOAHeading"/>
         <w:rPr/>
       </w:pPr>
       <w:r>
@@ -301,7 +293,7 @@
       <w:hyperlink w:anchor="__RefHeading___Toc114_767772636">
         <w:r>
           <w:rPr>
-            <w:rStyle w:val="Verzeichnissprung"/>
+            <w:rStyle w:val="Style"/>
           </w:rPr>
           <w:t>Introduction</w:t>
           <w:tab/>
@@ -320,7 +312,7 @@
       <w:hyperlink w:anchor="__RefHeading___Toc133_767772636">
         <w:r>
           <w:rPr>
-            <w:rStyle w:val="Verzeichnissprung"/>
+            <w:rStyle w:val="Style"/>
           </w:rPr>
           <w:t>Authors</w:t>
           <w:tab/>
@@ -339,7 +331,7 @@
       <w:hyperlink w:anchor="__RefHeading___Toc116_767772636">
         <w:r>
           <w:rPr>
-            <w:rStyle w:val="Verzeichnissprung"/>
+            <w:rStyle w:val="Style"/>
           </w:rPr>
           <w:t>Features</w:t>
           <w:tab/>
@@ -358,7 +350,7 @@
       <w:hyperlink w:anchor="__RefHeading___Toc118_767772636">
         <w:r>
           <w:rPr>
-            <w:rStyle w:val="Verzeichnissprung"/>
+            <w:rStyle w:val="Style"/>
           </w:rPr>
           <w:t>Installation</w:t>
           <w:tab/>
@@ -377,7 +369,7 @@
       <w:hyperlink w:anchor="__RefHeading___Toc120_767772636">
         <w:r>
           <w:rPr>
-            <w:rStyle w:val="Verzeichnissprung"/>
+            <w:rStyle w:val="Style"/>
           </w:rPr>
           <w:t>How to use</w:t>
           <w:tab/>
@@ -396,7 +388,7 @@
       <w:hyperlink w:anchor="__RefHeading___Toc122_767772636">
         <w:r>
           <w:rPr>
-            <w:rStyle w:val="Verzeichnissprung"/>
+            <w:rStyle w:val="Style"/>
           </w:rPr>
           <w:t>How to configure</w:t>
           <w:tab/>
@@ -408,14 +400,14 @@
       <w:pPr>
         <w:pStyle w:val="Inhaltsverzeichnis2"/>
         <w:tabs>
-          <w:tab w:val="right" w:pos="9355" w:leader="dot"/>
+          <w:tab w:val="right" w:pos="9638" w:leader="dot"/>
         </w:tabs>
         <w:rPr/>
       </w:pPr>
       <w:hyperlink w:anchor="__RefHeading___Toc124_767772636">
         <w:r>
           <w:rPr>
-            <w:rStyle w:val="Verzeichnissprung"/>
+            <w:rStyle w:val="Style"/>
           </w:rPr>
           <w:t>Navigation</w:t>
           <w:tab/>
@@ -427,14 +419,14 @@
       <w:pPr>
         <w:pStyle w:val="Inhaltsverzeichnis2"/>
         <w:tabs>
-          <w:tab w:val="right" w:pos="9355" w:leader="dot"/>
+          <w:tab w:val="right" w:pos="9638" w:leader="dot"/>
         </w:tabs>
         <w:rPr/>
       </w:pPr>
       <w:hyperlink w:anchor="__RefHeading___Toc126_767772636">
         <w:r>
           <w:rPr>
-            <w:rStyle w:val="Verzeichnissprung"/>
+            <w:rStyle w:val="Style"/>
           </w:rPr>
           <w:t>Overview Grid</w:t>
           <w:tab/>
@@ -446,14 +438,14 @@
       <w:pPr>
         <w:pStyle w:val="Inhaltsverzeichnis2"/>
         <w:tabs>
-          <w:tab w:val="right" w:pos="9355" w:leader="dot"/>
+          <w:tab w:val="right" w:pos="9638" w:leader="dot"/>
         </w:tabs>
         <w:rPr/>
       </w:pPr>
       <w:hyperlink w:anchor="__RefHeading___Toc128_767772636">
         <w:r>
           <w:rPr>
-            <w:rStyle w:val="Verzeichnissprung"/>
+            <w:rStyle w:val="Style"/>
           </w:rPr>
           <w:t>Detail Form</w:t>
           <w:tab/>
@@ -472,7 +464,7 @@
       <w:hyperlink w:anchor="__RefHeading___Toc135_767772636">
         <w:r>
           <w:rPr>
-            <w:rStyle w:val="Verzeichnissprung"/>
+            <w:rStyle w:val="Style"/>
           </w:rPr>
           <w:t>Contribution</w:t>
           <w:tab/>
@@ -491,7 +483,7 @@
       <w:hyperlink w:anchor="__RefHeading___Toc137_767772636">
         <w:r>
           <w:rPr>
-            <w:rStyle w:val="Verzeichnissprung"/>
+            <w:rStyle w:val="Style"/>
           </w:rPr>
           <w:t>License</w:t>
           <w:tab/>
@@ -513,157 +505,149 @@
     </w:p>
     <w:p>
       <w:pPr>
+        <w:sectPr>
+          <w:headerReference w:type="default" r:id="rId5"/>
+          <w:footerReference w:type="default" r:id="rId6"/>
+          <w:type w:val="evenPage"/>
+          <w:pgSz w:w="11906" w:h="16838"/>
+          <w:pgMar w:left="1134" w:right="1134" w:header="0" w:top="283" w:footer="0" w:bottom="283" w:gutter="0"/>
+          <w:pgNumType w:fmt="decimal"/>
+          <w:formProt w:val="false"/>
+          <w:textDirection w:val="lrTb"/>
+          <w:docGrid w:type="default" w:linePitch="240" w:charSpace="4294961151"/>
+        </w:sectPr>
         <w:pStyle w:val="Textkrper"/>
         <w:rPr/>
       </w:pPr>
       <w:r>
         <w:rPr/>
       </w:r>
-      <w:r>
-        <w:br w:type="page"/>
-      </w:r>
     </w:p>
     <w:p>
       <w:pPr>
         <w:pStyle w:val="Berschrift1"/>
-        <w:numPr>
-          <w:ilvl w:val="0"/>
-          <w:numId w:val="1"/>
-        </w:numPr>
-        <w:rPr/>
-      </w:pPr>
-      <w:bookmarkStart w:id="2" w:name="__RefHeading___Toc114_767772636"/>
-      <w:bookmarkEnd w:id="2"/>
-      <w:r>
-        <w:rPr/>
-        <w:t>Introduction</w:t>
-      </w:r>
-    </w:p>
-    <w:p>
-      <w:pPr>
-        <w:pStyle w:val="Textkrper"/>
-        <w:rPr/>
-      </w:pPr>
-      <w:r>
-        <w:rPr/>
-        <w:t>Th</w:t>
-      </w:r>
-      <w:r>
-        <w:rPr/>
-        <w:t>e Force Login</w:t>
-      </w:r>
-      <w:r>
-        <w:rPr/>
-        <w:t xml:space="preserve"> module </w:t>
-      </w:r>
-      <w:r>
-        <w:rPr/>
-        <w:t xml:space="preserve">for Magento® 2 </w:t>
-      </w:r>
-      <w:r>
-        <w:rPr/>
-        <w:t>allows you to restrict which pages a not logged in user is able to see. Not logged in visitors get redirected to the login page. This module is especially useful for merchants serving only a specific group of users, e.g. enterprise related business partners and need to ensure that only those users are able to browse the the website or the product catalog.</w:t>
-      </w:r>
-    </w:p>
-    <w:p>
-      <w:pPr>
-        <w:pStyle w:val="Berschrift1"/>
-        <w:numPr>
-          <w:ilvl w:val="0"/>
-          <w:numId w:val="1"/>
-        </w:numPr>
-        <w:rPr/>
-      </w:pPr>
-      <w:bookmarkStart w:id="3" w:name="__RefHeading___Toc133_767772636"/>
-      <w:bookmarkEnd w:id="3"/>
-      <w:r>
-        <w:rPr/>
-        <w:t>Authors</w:t>
-      </w:r>
-    </w:p>
-    <w:p>
-      <w:pPr>
-        <w:pStyle w:val="Textkrper"/>
-        <w:rPr/>
-      </w:pPr>
-      <w:r>
-        <w:rPr/>
-        <w:t>The authos of the Force Login module for Magento</w:t>
-      </w:r>
-      <w:bookmarkStart w:id="4" w:name="__DdeLink__138_767772636"/>
-      <w:r>
-        <w:rPr/>
-        <w:t>®</w:t>
-      </w:r>
-      <w:bookmarkEnd w:id="4"/>
-      <w:r>
-        <w:rPr/>
-        <w:t xml:space="preserve"> 2 is the bitExpert AG</w:t>
-      </w:r>
-      <w:r>
-        <w:rPr>
-          <w:rStyle w:val="Funotenanker"/>
-        </w:rPr>
-        <w:footnoteReference w:id="2"/>
-      </w:r>
-      <w:r>
-        <w:rPr/>
-        <w:t xml:space="preserve"> and is maintained by Stephan Hochdörfer (S.Hochdoerfer@bitExpert.de) and Florian Horn (F.Horn@bitExpert.de).</w:t>
-      </w:r>
-    </w:p>
-    <w:p>
-      <w:pPr>
-        <w:pStyle w:val="Berschrift1"/>
-        <w:numPr>
-          <w:ilvl w:val="0"/>
-          <w:numId w:val="1"/>
-        </w:numPr>
-        <w:rPr/>
-      </w:pPr>
-      <w:bookmarkStart w:id="5" w:name="__RefHeading___Toc116_767772636"/>
-      <w:bookmarkEnd w:id="5"/>
-      <w:r>
-        <w:rPr/>
-        <w:t>Features</w:t>
-      </w:r>
-    </w:p>
-    <w:p>
-      <w:pPr>
-        <w:pStyle w:val="Textkrper"/>
         <w:numPr>
           <w:ilvl w:val="0"/>
           <w:numId w:val="2"/>
         </w:numPr>
         <w:rPr/>
       </w:pPr>
-      <w:r>
-        <w:rPr/>
-        <w:t>Force your guest visitors to log in first (or register), before allowing them to visit your pages and catalog</w:t>
+      <w:bookmarkStart w:id="2" w:name="__RefHeading___Toc114_767772636"/>
+      <w:bookmarkEnd w:id="2"/>
+      <w:r>
+        <w:rPr/>
+        <w:t>Introduction</w:t>
       </w:r>
     </w:p>
     <w:p>
       <w:pPr>
         <w:pStyle w:val="Textkrper"/>
+        <w:rPr/>
+      </w:pPr>
+      <w:r>
+        <w:rPr/>
+        <w:t>The Force Login module for Magento® 2 allows you to restrict which pages a not logged in user is able to see. Not logged in visitors get redirected to the login page. This module is especially useful for merchants serving only a specific group of users, e.g. enterprise related business partners and need to ensure that only those users are able to browse the the website or the product catalog.</w:t>
+      </w:r>
+    </w:p>
+    <w:p>
+      <w:pPr>
+        <w:pStyle w:val="Berschrift1"/>
         <w:numPr>
           <w:ilvl w:val="0"/>
           <w:numId w:val="2"/>
         </w:numPr>
         <w:rPr/>
       </w:pPr>
-      <w:r>
-        <w:rPr/>
-        <w:t>Administration: Manage the whitelist rules by the GUI in the administration area</w:t>
+      <w:bookmarkStart w:id="3" w:name="__RefHeading___Toc133_767772636"/>
+      <w:bookmarkEnd w:id="3"/>
+      <w:r>
+        <w:rPr/>
+        <w:t>Authors</w:t>
       </w:r>
     </w:p>
     <w:p>
       <w:pPr>
         <w:pStyle w:val="Textkrper"/>
+        <w:rPr/>
+      </w:pPr>
+      <w:r>
+        <w:rPr/>
+        <w:t>The authos of the Force Login module for Magento</w:t>
+      </w:r>
+      <w:bookmarkStart w:id="4" w:name="__DdeLink__138_767772636"/>
+      <w:r>
+        <w:rPr/>
+        <w:t>®</w:t>
+      </w:r>
+      <w:bookmarkEnd w:id="4"/>
+      <w:r>
+        <w:rPr/>
+        <w:t xml:space="preserve"> 2 is the bitExpert AG</w:t>
+      </w:r>
+      <w:r>
+        <w:rPr>
+          <w:rStyle w:val="Funotenanker"/>
+        </w:rPr>
+        <w:footnoteReference w:id="2"/>
+      </w:r>
+      <w:r>
+        <w:rPr/>
+        <w:t xml:space="preserve"> and is maintained by Stephan Hochdörfer (S.Hochdoerfer@bitExpert.de) and Florian Horn (F.Horn@bitExpert.de).</w:t>
+      </w:r>
+    </w:p>
+    <w:p>
+      <w:pPr>
+        <w:pStyle w:val="Berschrift1"/>
         <w:numPr>
           <w:ilvl w:val="0"/>
           <w:numId w:val="2"/>
         </w:numPr>
         <w:rPr/>
       </w:pPr>
+      <w:bookmarkStart w:id="5" w:name="__RefHeading___Toc116_767772636"/>
+      <w:bookmarkEnd w:id="5"/>
+      <w:r>
+        <w:rPr/>
+        <w:t>Features</w:t>
+      </w:r>
+    </w:p>
+    <w:p>
+      <w:pPr>
+        <w:pStyle w:val="Textkrper"/>
+        <w:numPr>
+          <w:ilvl w:val="0"/>
+          <w:numId w:val="3"/>
+        </w:numPr>
+        <w:rPr/>
+      </w:pPr>
+      <w:r>
+        <w:rPr/>
+        <w:t>Force your guest visitors to log in first (or register), before allowing them to visit your pages and catalog</w:t>
+      </w:r>
+    </w:p>
+    <w:p>
+      <w:pPr>
+        <w:pStyle w:val="Textkrper"/>
+        <w:numPr>
+          <w:ilvl w:val="0"/>
+          <w:numId w:val="3"/>
+        </w:numPr>
+        <w:rPr/>
+      </w:pPr>
+      <w:r>
+        <w:rPr/>
+        <w:t>Administration: Manage the whitelist rules by the GUI in the administration area</w:t>
+      </w:r>
+    </w:p>
+    <w:p>
+      <w:pPr>
+        <w:pStyle w:val="Textkrper"/>
+        <w:numPr>
+          <w:ilvl w:val="0"/>
+          <w:numId w:val="3"/>
+        </w:numPr>
+        <w:rPr/>
+      </w:pPr>
       <w:r>
         <w:rPr/>
         <w:t>ACL: Restrict the administration of whitelist rules to certain backend user groups</w:t>
@@ -672,91 +656,91 @@
     <w:p>
       <w:pPr>
         <w:pStyle w:val="Textkrper"/>
+        <w:numPr>
+          <w:ilvl w:val="0"/>
+          <w:numId w:val="3"/>
+        </w:numPr>
+        <w:rPr/>
+      </w:pPr>
+      <w:r>
+        <w:rPr/>
+        <w:t>Whitelisting: Define url rules as pattern to define which pages guest visitors can visit without logging in first</w:t>
+      </w:r>
+    </w:p>
+    <w:p>
+      <w:pPr>
+        <w:pStyle w:val="Textkrper"/>
+        <w:numPr>
+          <w:ilvl w:val="0"/>
+          <w:numId w:val="3"/>
+        </w:numPr>
+        <w:rPr/>
+      </w:pPr>
+      <w:r>
+        <w:rPr/>
+        <w:t>Multistore-Support: Define if whitelist rules either apply globally or for specific stores</w:t>
+      </w:r>
+    </w:p>
+    <w:p>
+      <w:pPr>
+        <w:pStyle w:val="Berschrift1"/>
         <w:numPr>
           <w:ilvl w:val="0"/>
           <w:numId w:val="2"/>
         </w:numPr>
         <w:rPr/>
       </w:pPr>
-      <w:r>
-        <w:rPr/>
-        <w:t>Whitelisting: Define url rules as pattern to define which pages guest visitors can visit without logging in first</w:t>
+      <w:bookmarkStart w:id="6" w:name="__RefHeading___Toc118_767772636"/>
+      <w:bookmarkEnd w:id="6"/>
+      <w:r>
+        <w:rPr/>
+        <w:t>Installation</w:t>
       </w:r>
     </w:p>
     <w:p>
       <w:pPr>
         <w:pStyle w:val="Textkrper"/>
+        <w:rPr/>
+      </w:pPr>
+      <w:r>
+        <w:rPr/>
+        <w:t>The preferred way of installing the Force Login module for Magento® 2 is through Composer</w:t>
+      </w:r>
+      <w:r>
+        <w:rPr>
+          <w:rStyle w:val="Funotenanker"/>
+        </w:rPr>
+        <w:footnoteReference w:id="3"/>
+      </w:r>
+      <w:r>
+        <w:rPr/>
+        <w:t>. Simply add `bitexpert/magento2-force-customer-login` as a dependency:</w:t>
+      </w:r>
+    </w:p>
+    <w:p>
+      <w:pPr>
+        <w:pStyle w:val="VorformatierterText"/>
+        <w:rPr/>
+      </w:pPr>
+      <w:r>
+        <w:rPr/>
+        <w:tab/>
+        <w:t>composer.phar require bitexpert/magento2-force-customer-login</w:t>
+      </w:r>
+    </w:p>
+    <w:p>
+      <w:pPr>
+        <w:pStyle w:val="Berschrift1"/>
         <w:numPr>
           <w:ilvl w:val="0"/>
           <w:numId w:val="2"/>
         </w:numPr>
         <w:rPr/>
       </w:pPr>
-      <w:r>
-        <w:rPr/>
-        <w:t>Multistore-Support: Define if whitelist rules either apply globally or for specific stores</w:t>
-      </w:r>
-    </w:p>
-    <w:p>
-      <w:pPr>
-        <w:pStyle w:val="Berschrift1"/>
-        <w:numPr>
-          <w:ilvl w:val="0"/>
-          <w:numId w:val="1"/>
-        </w:numPr>
-        <w:rPr/>
-      </w:pPr>
-      <w:bookmarkStart w:id="6" w:name="__RefHeading___Toc118_767772636"/>
-      <w:bookmarkEnd w:id="6"/>
-      <w:r>
-        <w:rPr/>
-        <w:t>Installation</w:t>
-      </w:r>
-    </w:p>
-    <w:p>
-      <w:pPr>
-        <w:pStyle w:val="Textkrper"/>
-        <w:rPr/>
-      </w:pPr>
-      <w:r>
-        <w:rPr/>
-        <w:t>The preferred way of installing the Force Login module for Magento® 2 is through Composer</w:t>
-      </w:r>
-      <w:r>
-        <w:rPr>
-          <w:rStyle w:val="Funotenanker"/>
-        </w:rPr>
-        <w:footnoteReference w:id="3"/>
-      </w:r>
-      <w:r>
-        <w:rPr/>
-        <w:t>. Simply add `bitexpert/magento2-force-customer-login` as a dependency:</w:t>
-      </w:r>
-    </w:p>
-    <w:p>
-      <w:pPr>
-        <w:pStyle w:val="VorformatierterText"/>
-        <w:rPr/>
-      </w:pPr>
-      <w:r>
-        <w:rPr/>
-        <w:tab/>
-        <w:t>composer.phar require bitexpert/magento2-force-customer-login</w:t>
-      </w:r>
-    </w:p>
-    <w:p>
-      <w:pPr>
-        <w:pStyle w:val="Berschrift1"/>
-        <w:numPr>
-          <w:ilvl w:val="0"/>
-          <w:numId w:val="1"/>
-        </w:numPr>
-        <w:rPr/>
-      </w:pPr>
       <w:bookmarkStart w:id="7" w:name="__DdeLink__140_767772636"/>
       <w:bookmarkStart w:id="8" w:name="__RefHeading___Toc120_767772636"/>
+      <w:bookmarkEnd w:id="7"/>
       <w:bookmarkEnd w:id="8"/>
-      <w:bookmarkEnd w:id="7"/>
       <w:r>
         <w:rPr/>
         <w:t>How to use</w:t>
@@ -796,22 +780,26 @@
         <w:pStyle w:val="Berschrift1"/>
         <w:numPr>
           <w:ilvl w:val="0"/>
+          <w:numId w:val="2"/>
+        </w:numPr>
+        <w:rPr/>
+      </w:pPr>
+      <w:bookmarkStart w:id="10" w:name="__RefHeading___Toc122_767772636"/>
+      <w:bookmarkEnd w:id="10"/>
+      <w:r>
+        <w:rPr/>
+        <w:t>How to configure</w:t>
+      </w:r>
+    </w:p>
+    <w:p>
+      <w:pPr>
+        <w:pStyle w:val="Berschrift2"/>
+        <w:numPr>
+          <w:ilvl w:val="1"/>
           <w:numId w:val="1"/>
         </w:numPr>
         <w:rPr/>
       </w:pPr>
-      <w:bookmarkStart w:id="10" w:name="__RefHeading___Toc122_767772636"/>
-      <w:bookmarkEnd w:id="10"/>
-      <w:r>
-        <w:rPr/>
-        <w:t>How to configure</w:t>
-      </w:r>
-    </w:p>
-    <w:p>
-      <w:pPr>
-        <w:pStyle w:val="Berschrift2"/>
-        <w:rPr/>
-      </w:pPr>
       <w:bookmarkStart w:id="11" w:name="__RefHeading___Toc124_767772636"/>
       <w:bookmarkEnd w:id="11"/>
       <w:r>
@@ -871,12 +859,14 @@
     <w:p>
       <w:pPr>
         <w:pStyle w:val="Berschrift2"/>
-        <w:rPr/>
-      </w:pPr>
-      <w:r>
-        <w:rPr/>
-      </w:r>
-      <w:r>
+        <w:numPr>
+          <w:ilvl w:val="1"/>
+          <w:numId w:val="1"/>
+        </w:numPr>
+        <w:rPr/>
+      </w:pPr>
+      <w:r>
+        <w:rPr/>
         <mc:AlternateContent>
           <mc:Choice Requires="wps">
             <w:drawing>
@@ -888,21 +878,33 @@
                 <wp:positionV relativeFrom="paragraph">
                   <wp:posOffset>635</wp:posOffset>
                 </wp:positionV>
-                <wp:extent cx="6120130" cy="3152140"/>
+                <wp:extent cx="6120765" cy="3152775"/>
                 <wp:effectExtent l="0" t="0" r="0" b="0"/>
                 <wp:wrapSquare wrapText="largest"/>
                 <wp:docPr id="2" name="Rahmen1"/>
                 <a:graphic xmlns:a="http://schemas.openxmlformats.org/drawingml/2006/main">
                   <a:graphicData uri="http://schemas.microsoft.com/office/word/2010/wordprocessingShape">
                     <wps:wsp>
-                      <wps:cNvSpPr txBox="1"/>
+                      <wps:cNvSpPr/>
                       <wps:spPr>
                         <a:xfrm>
                           <a:off x="0" y="0"/>
-                          <a:ext cx="6120130" cy="3152140"/>
+                          <a:ext cx="6120000" cy="3152160"/>
                         </a:xfrm>
-                        <a:prstGeom prst="rect"/>
+                        <a:prstGeom prst="rect">
+                          <a:avLst/>
+                        </a:prstGeom>
+                        <a:noFill/>
+                        <a:ln>
+                          <a:noFill/>
+                        </a:ln>
                       </wps:spPr>
+                      <wps:style>
+                        <a:lnRef idx="0"/>
+                        <a:fillRef idx="0"/>
+                        <a:effectRef idx="0"/>
+                        <a:fontRef idx="minor"/>
+                      </wps:style>
                       <wps:txbx>
                         <w:txbxContent>
                           <w:p>
@@ -917,7 +919,7 @@
                                 <wp:inline distT="0" distB="0" distL="0" distR="0">
                                   <wp:extent cx="6120130" cy="2900680"/>
                                   <wp:effectExtent l="0" t="0" r="0" b="0"/>
-                                  <wp:docPr id="3" name="Bild1" descr=""/>
+                                  <wp:docPr id="4" name="Bild1" descr=""/>
                                   <wp:cNvGraphicFramePr>
                                     <a:graphicFrameLocks xmlns:a="http://schemas.openxmlformats.org/drawingml/2006/main" noChangeAspect="1"/>
                                   </wp:cNvGraphicFramePr>
@@ -925,13 +927,13 @@
                                     <a:graphicData uri="http://schemas.openxmlformats.org/drawingml/2006/picture">
                                       <pic:pic xmlns:pic="http://schemas.openxmlformats.org/drawingml/2006/picture">
                                         <pic:nvPicPr>
-                                          <pic:cNvPr id="3" name="Bild1" descr=""/>
+                                          <pic:cNvPr id="4" name="Bild1" descr=""/>
                                           <pic:cNvPicPr>
                                             <a:picLocks noChangeAspect="1" noChangeArrowheads="1"/>
                                           </pic:cNvPicPr>
                                         </pic:nvPicPr>
                                         <pic:blipFill>
-                                          <a:blip r:embed="rId5"/>
+                                          <a:blip r:embed="rId7"/>
                                           <a:stretch>
                                             <a:fillRect/>
                                           </a:stretch>
@@ -954,14 +956,7 @@
                             <w:r>
                               <w:rPr/>
                               <w:br/>
-                            </w:r>
-                            <w:r>
-                              <w:rPr/>
-                              <w:t>Figure</w:t>
-                            </w:r>
-                            <w:r>
-                              <w:rPr/>
-                              <w:t xml:space="preserve"> </w:t>
+                              <w:t xml:space="preserve">Figure </w:t>
                             </w:r>
                             <w:r>
                               <w:rPr/>
@@ -986,7 +981,7 @@
                           </w:p>
                         </w:txbxContent>
                       </wps:txbx>
-                      <wps:bodyPr anchor="t" lIns="0" tIns="0" rIns="0" bIns="0">
+                      <wps:bodyPr lIns="90000" rIns="90000" tIns="45000" bIns="45000">
                         <a:noAutofit/>
                       </wps:bodyPr>
                     </wps:wsp>
@@ -997,8 +992,11 @@
           </mc:Choice>
           <mc:Fallback>
             <w:pict>
-              <v:rect style="position:absolute;rotation:0;width:481.9pt;height:248.2pt;mso-wrap-distance-left:0pt;mso-wrap-distance-right:0pt;mso-wrap-distance-top:0pt;mso-wrap-distance-bottom:0pt;margin-top:0pt;mso-position-vertical:top;mso-position-vertical-relative:text;margin-left:0pt;mso-position-horizontal:center;mso-position-horizontal-relative:text">
-                <v:textbox inset="0in,0in,0in,0in">
+              <v:rect id="shape_0" ID="Rahmen1" stroked="f" style="position:absolute;margin-left:0pt;margin-top:0.05pt;width:481.85pt;height:248.15pt;mso-position-horizontal:center">
+                <w10:wrap type="square"/>
+                <v:fill o:detectmouseclick="t" on="false"/>
+                <v:stroke color="#3465a4" joinstyle="round" endcap="flat"/>
+                <v:textbox>
                   <w:txbxContent>
                     <w:p>
                       <w:pPr>
@@ -1012,7 +1010,7 @@
                           <wp:inline distT="0" distB="0" distL="0" distR="0">
                             <wp:extent cx="6120130" cy="2900680"/>
                             <wp:effectExtent l="0" t="0" r="0" b="0"/>
-                            <wp:docPr id="4" name="Bild1" descr=""/>
+                            <wp:docPr id="5" name="Bild1" descr=""/>
                             <wp:cNvGraphicFramePr>
                               <a:graphicFrameLocks xmlns:a="http://schemas.openxmlformats.org/drawingml/2006/main" noChangeAspect="1"/>
                             </wp:cNvGraphicFramePr>
@@ -1020,13 +1018,13 @@
                               <a:graphicData uri="http://schemas.openxmlformats.org/drawingml/2006/picture">
                                 <pic:pic xmlns:pic="http://schemas.openxmlformats.org/drawingml/2006/picture">
                                   <pic:nvPicPr>
-                                    <pic:cNvPr id="4" name="Bild1" descr=""/>
+                                    <pic:cNvPr id="5" name="Bild1" descr=""/>
                                     <pic:cNvPicPr>
                                       <a:picLocks noChangeAspect="1" noChangeArrowheads="1"/>
                                     </pic:cNvPicPr>
                                   </pic:nvPicPr>
                                   <pic:blipFill>
-                                    <a:blip r:embed="rId5"/>
+                                    <a:blip r:embed="rId7"/>
                                     <a:stretch>
                                       <a:fillRect/>
                                     </a:stretch>
@@ -1049,14 +1047,7 @@
                       <w:r>
                         <w:rPr/>
                         <w:br/>
-                      </w:r>
-                      <w:r>
-                        <w:rPr/>
-                        <w:t>Figure</w:t>
-                      </w:r>
-                      <w:r>
-                        <w:rPr/>
-                        <w:t xml:space="preserve"> </w:t>
+                        <w:t xml:space="preserve">Figure </w:t>
                       </w:r>
                       <w:r>
                         <w:rPr/>
@@ -1081,7 +1072,6 @@
                     </w:p>
                   </w:txbxContent>
                 </v:textbox>
-                <w10:wrap type="square" side="largest"/>
               </v:rect>
             </w:pict>
           </mc:Fallback>
@@ -1091,6 +1081,10 @@
     <w:p>
       <w:pPr>
         <w:pStyle w:val="Berschrift2"/>
+        <w:numPr>
+          <w:ilvl w:val="1"/>
+          <w:numId w:val="1"/>
+        </w:numPr>
         <w:rPr/>
       </w:pPr>
       <w:r>
@@ -1103,6 +1097,10 @@
     <w:p>
       <w:pPr>
         <w:pStyle w:val="Berschrift2"/>
+        <w:numPr>
+          <w:ilvl w:val="1"/>
+          <w:numId w:val="1"/>
+        </w:numPr>
         <w:rPr/>
       </w:pPr>
       <w:bookmarkStart w:id="12" w:name="__RefHeading___Toc126_767772636"/>
@@ -1287,12 +1285,10 @@
       </w:pPr>
       <w:r>
         <w:rPr/>
-      </w:r>
-      <w:r>
         <mc:AlternateContent>
           <mc:Choice Requires="wps">
             <w:drawing>
-              <wp:anchor behindDoc="0" distT="0" distB="0" distL="0" distR="0" simplePos="0" locked="0" layoutInCell="1" allowOverlap="1" relativeHeight="5">
+              <wp:anchor behindDoc="0" distT="0" distB="0" distL="0" distR="0" simplePos="0" locked="0" layoutInCell="1" allowOverlap="1" relativeHeight="4">
                 <wp:simplePos x="0" y="0"/>
                 <wp:positionH relativeFrom="column">
                   <wp:align>center</wp:align>
@@ -1300,21 +1296,33 @@
                 <wp:positionV relativeFrom="paragraph">
                   <wp:posOffset>635</wp:posOffset>
                 </wp:positionV>
-                <wp:extent cx="6120130" cy="3962400"/>
+                <wp:extent cx="6120765" cy="3963035"/>
                 <wp:effectExtent l="0" t="0" r="0" b="0"/>
                 <wp:wrapSquare wrapText="largest"/>
-                <wp:docPr id="5" name="Rahmen2"/>
+                <wp:docPr id="6" name="Rahmen2"/>
                 <a:graphic xmlns:a="http://schemas.openxmlformats.org/drawingml/2006/main">
                   <a:graphicData uri="http://schemas.microsoft.com/office/word/2010/wordprocessingShape">
                     <wps:wsp>
-                      <wps:cNvSpPr txBox="1"/>
+                      <wps:cNvSpPr/>
                       <wps:spPr>
                         <a:xfrm>
                           <a:off x="0" y="0"/>
-                          <a:ext cx="6120130" cy="3962400"/>
+                          <a:ext cx="6120000" cy="3962520"/>
                         </a:xfrm>
-                        <a:prstGeom prst="rect"/>
+                        <a:prstGeom prst="rect">
+                          <a:avLst/>
+                        </a:prstGeom>
+                        <a:noFill/>
+                        <a:ln>
+                          <a:noFill/>
+                        </a:ln>
                       </wps:spPr>
+                      <wps:style>
+                        <a:lnRef idx="0"/>
+                        <a:fillRef idx="0"/>
+                        <a:effectRef idx="0"/>
+                        <a:fontRef idx="minor"/>
+                      </wps:style>
                       <wps:txbx>
                         <w:txbxContent>
                           <w:p>
@@ -1329,7 +1337,7 @@
                                 <wp:inline distT="0" distB="0" distL="0" distR="0">
                                   <wp:extent cx="6120130" cy="3710940"/>
                                   <wp:effectExtent l="0" t="0" r="0" b="0"/>
-                                  <wp:docPr id="6" name="Bild3" descr=""/>
+                                  <wp:docPr id="8" name="Bild3" descr=""/>
                                   <wp:cNvGraphicFramePr>
                                     <a:graphicFrameLocks xmlns:a="http://schemas.openxmlformats.org/drawingml/2006/main" noChangeAspect="1"/>
                                   </wp:cNvGraphicFramePr>
@@ -1337,13 +1345,13 @@
                                     <a:graphicData uri="http://schemas.openxmlformats.org/drawingml/2006/picture">
                                       <pic:pic xmlns:pic="http://schemas.openxmlformats.org/drawingml/2006/picture">
                                         <pic:nvPicPr>
-                                          <pic:cNvPr id="6" name="Bild3" descr=""/>
+                                          <pic:cNvPr id="8" name="Bild3" descr=""/>
                                           <pic:cNvPicPr>
                                             <a:picLocks noChangeAspect="1" noChangeArrowheads="1"/>
                                           </pic:cNvPicPr>
                                         </pic:nvPicPr>
                                         <pic:blipFill>
-                                          <a:blip r:embed="rId6"/>
+                                          <a:blip r:embed="rId8"/>
                                           <a:stretch>
                                             <a:fillRect/>
                                           </a:stretch>
@@ -1366,14 +1374,7 @@
                             <w:r>
                               <w:rPr/>
                               <w:br/>
-                            </w:r>
-                            <w:r>
-                              <w:rPr/>
-                              <w:t>Figure</w:t>
-                            </w:r>
-                            <w:r>
-                              <w:rPr/>
-                              <w:t xml:space="preserve"> </w:t>
+                              <w:t xml:space="preserve">Figure </w:t>
                             </w:r>
                             <w:r>
                               <w:rPr/>
@@ -1398,7 +1399,7 @@
                           </w:p>
                         </w:txbxContent>
                       </wps:txbx>
-                      <wps:bodyPr anchor="t" lIns="0" tIns="0" rIns="0" bIns="0">
+                      <wps:bodyPr lIns="90000" rIns="90000" tIns="45000" bIns="45000">
                         <a:noAutofit/>
                       </wps:bodyPr>
                     </wps:wsp>
@@ -1409,8 +1410,11 @@
           </mc:Choice>
           <mc:Fallback>
             <w:pict>
-              <v:rect style="position:absolute;rotation:0;width:481.9pt;height:312pt;mso-wrap-distance-left:0pt;mso-wrap-distance-right:0pt;mso-wrap-distance-top:0pt;mso-wrap-distance-bottom:0pt;margin-top:0pt;mso-position-vertical:top;mso-position-vertical-relative:text;margin-left:0pt;mso-position-horizontal:center;mso-position-horizontal-relative:text">
-                <v:textbox inset="0in,0in,0in,0in">
+              <v:rect id="shape_0" ID="Rahmen2" stroked="f" style="position:absolute;margin-left:0pt;margin-top:0.05pt;width:481.85pt;height:311.95pt;mso-position-horizontal:center">
+                <w10:wrap type="square"/>
+                <v:fill o:detectmouseclick="t" on="false"/>
+                <v:stroke color="#3465a4" joinstyle="round" endcap="flat"/>
+                <v:textbox>
                   <w:txbxContent>
                     <w:p>
                       <w:pPr>
@@ -1424,7 +1428,7 @@
                           <wp:inline distT="0" distB="0" distL="0" distR="0">
                             <wp:extent cx="6120130" cy="3710940"/>
                             <wp:effectExtent l="0" t="0" r="0" b="0"/>
-                            <wp:docPr id="7" name="Bild3" descr=""/>
+                            <wp:docPr id="9" name="Bild3" descr=""/>
                             <wp:cNvGraphicFramePr>
                               <a:graphicFrameLocks xmlns:a="http://schemas.openxmlformats.org/drawingml/2006/main" noChangeAspect="1"/>
                             </wp:cNvGraphicFramePr>
@@ -1432,13 +1436,13 @@
                               <a:graphicData uri="http://schemas.openxmlformats.org/drawingml/2006/picture">
                                 <pic:pic xmlns:pic="http://schemas.openxmlformats.org/drawingml/2006/picture">
                                   <pic:nvPicPr>
-                                    <pic:cNvPr id="7" name="Bild3" descr=""/>
+                                    <pic:cNvPr id="9" name="Bild3" descr=""/>
                                     <pic:cNvPicPr>
                                       <a:picLocks noChangeAspect="1" noChangeArrowheads="1"/>
                                     </pic:cNvPicPr>
                                   </pic:nvPicPr>
                                   <pic:blipFill>
-                                    <a:blip r:embed="rId6"/>
+                                    <a:blip r:embed="rId8"/>
                                     <a:stretch>
                                       <a:fillRect/>
                                     </a:stretch>
@@ -1461,14 +1465,7 @@
                       <w:r>
                         <w:rPr/>
                         <w:br/>
-                      </w:r>
-                      <w:r>
-                        <w:rPr/>
-                        <w:t>Figure</w:t>
-                      </w:r>
-                      <w:r>
-                        <w:rPr/>
-                        <w:t xml:space="preserve"> </w:t>
+                        <w:t xml:space="preserve">Figure </w:t>
                       </w:r>
                       <w:r>
                         <w:rPr/>
@@ -1493,7 +1490,6 @@
                     </w:p>
                   </w:txbxContent>
                 </v:textbox>
-                <w10:wrap type="square" side="largest"/>
               </v:rect>
             </w:pict>
           </mc:Fallback>
@@ -1503,6 +1499,10 @@
     <w:p>
       <w:pPr>
         <w:pStyle w:val="Berschrift2"/>
+        <w:numPr>
+          <w:ilvl w:val="1"/>
+          <w:numId w:val="1"/>
+        </w:numPr>
         <w:rPr/>
       </w:pPr>
       <w:r>
@@ -1515,6 +1515,10 @@
     <w:p>
       <w:pPr>
         <w:pStyle w:val="Berschrift2"/>
+        <w:numPr>
+          <w:ilvl w:val="1"/>
+          <w:numId w:val="1"/>
+        </w:numPr>
         <w:rPr/>
       </w:pPr>
       <w:bookmarkStart w:id="13" w:name="__RefHeading___Toc128_767772636"/>
@@ -1700,11 +1704,18 @@
       <w:r>
         <w:br w:type="page"/>
       </w:r>
-      <w:r>
+    </w:p>
+    <w:p>
+      <w:pPr>
+        <w:pStyle w:val="Normal"/>
+        <w:rPr/>
+      </w:pPr>
+      <w:r>
+        <w:rPr/>
         <mc:AlternateContent>
           <mc:Choice Requires="wps">
             <w:drawing>
-              <wp:anchor behindDoc="0" distT="0" distB="0" distL="0" distR="0" simplePos="0" locked="0" layoutInCell="1" allowOverlap="1" relativeHeight="7">
+              <wp:anchor behindDoc="0" distT="0" distB="0" distL="0" distR="0" simplePos="0" locked="0" layoutInCell="1" allowOverlap="1" relativeHeight="5">
                 <wp:simplePos x="0" y="0"/>
                 <wp:positionH relativeFrom="column">
                   <wp:align>center</wp:align>
@@ -1712,21 +1723,33 @@
                 <wp:positionV relativeFrom="paragraph">
                   <wp:posOffset>635</wp:posOffset>
                 </wp:positionV>
-                <wp:extent cx="6120130" cy="2247900"/>
+                <wp:extent cx="6120765" cy="2248535"/>
                 <wp:effectExtent l="0" t="0" r="0" b="0"/>
                 <wp:wrapSquare wrapText="largest"/>
-                <wp:docPr id="8" name="Rahmen3"/>
+                <wp:docPr id="10" name="Rahmen3"/>
                 <a:graphic xmlns:a="http://schemas.openxmlformats.org/drawingml/2006/main">
                   <a:graphicData uri="http://schemas.microsoft.com/office/word/2010/wordprocessingShape">
                     <wps:wsp>
-                      <wps:cNvSpPr txBox="1"/>
+                      <wps:cNvSpPr/>
                       <wps:spPr>
                         <a:xfrm>
                           <a:off x="0" y="0"/>
-                          <a:ext cx="6120130" cy="2247900"/>
+                          <a:ext cx="6120000" cy="2247840"/>
                         </a:xfrm>
-                        <a:prstGeom prst="rect"/>
+                        <a:prstGeom prst="rect">
+                          <a:avLst/>
+                        </a:prstGeom>
+                        <a:noFill/>
+                        <a:ln>
+                          <a:noFill/>
+                        </a:ln>
                       </wps:spPr>
+                      <wps:style>
+                        <a:lnRef idx="0"/>
+                        <a:fillRef idx="0"/>
+                        <a:effectRef idx="0"/>
+                        <a:fontRef idx="minor"/>
+                      </wps:style>
                       <wps:txbx>
                         <w:txbxContent>
                           <w:p>
@@ -1741,7 +1764,7 @@
                                 <wp:inline distT="0" distB="0" distL="0" distR="0">
                                   <wp:extent cx="6120130" cy="1996440"/>
                                   <wp:effectExtent l="0" t="0" r="0" b="0"/>
-                                  <wp:docPr id="9" name="Bild4" descr=""/>
+                                  <wp:docPr id="12" name="Bild4" descr=""/>
                                   <wp:cNvGraphicFramePr>
                                     <a:graphicFrameLocks xmlns:a="http://schemas.openxmlformats.org/drawingml/2006/main" noChangeAspect="1"/>
                                   </wp:cNvGraphicFramePr>
@@ -1749,13 +1772,13 @@
                                     <a:graphicData uri="http://schemas.openxmlformats.org/drawingml/2006/picture">
                                       <pic:pic xmlns:pic="http://schemas.openxmlformats.org/drawingml/2006/picture">
                                         <pic:nvPicPr>
-                                          <pic:cNvPr id="9" name="Bild4" descr=""/>
+                                          <pic:cNvPr id="12" name="Bild4" descr=""/>
                                           <pic:cNvPicPr>
                                             <a:picLocks noChangeAspect="1" noChangeArrowheads="1"/>
                                           </pic:cNvPicPr>
                                         </pic:nvPicPr>
                                         <pic:blipFill>
-                                          <a:blip r:embed="rId7"/>
+                                          <a:blip r:embed="rId9"/>
                                           <a:stretch>
                                             <a:fillRect/>
                                           </a:stretch>
@@ -1778,14 +1801,7 @@
                             <w:r>
                               <w:rPr/>
                               <w:br/>
-                            </w:r>
-                            <w:r>
-                              <w:rPr/>
-                              <w:t>Figure</w:t>
-                            </w:r>
-                            <w:r>
-                              <w:rPr/>
-                              <w:t xml:space="preserve"> </w:t>
+                              <w:t xml:space="preserve">Figure </w:t>
                             </w:r>
                             <w:r>
                               <w:rPr/>
@@ -1810,7 +1826,7 @@
                           </w:p>
                         </w:txbxContent>
                       </wps:txbx>
-                      <wps:bodyPr anchor="t" lIns="0" tIns="0" rIns="0" bIns="0">
+                      <wps:bodyPr lIns="90000" rIns="90000" tIns="45000" bIns="45000">
                         <a:noAutofit/>
                       </wps:bodyPr>
                     </wps:wsp>
@@ -1821,8 +1837,11 @@
           </mc:Choice>
           <mc:Fallback>
             <w:pict>
-              <v:rect style="position:absolute;rotation:0;width:481.9pt;height:177pt;mso-wrap-distance-left:0pt;mso-wrap-distance-right:0pt;mso-wrap-distance-top:0pt;mso-wrap-distance-bottom:0pt;margin-top:0pt;mso-position-vertical:top;mso-position-vertical-relative:text;margin-left:0pt;mso-position-horizontal:center;mso-position-horizontal-relative:text">
-                <v:textbox inset="0in,0in,0in,0in">
+              <v:rect id="shape_0" ID="Rahmen3" stroked="f" style="position:absolute;margin-left:0pt;margin-top:0.05pt;width:481.85pt;height:176.95pt;mso-position-horizontal:center">
+                <w10:wrap type="square"/>
+                <v:fill o:detectmouseclick="t" on="false"/>
+                <v:stroke color="#3465a4" joinstyle="round" endcap="flat"/>
+                <v:textbox>
                   <w:txbxContent>
                     <w:p>
                       <w:pPr>
@@ -1836,7 +1855,7 @@
                           <wp:inline distT="0" distB="0" distL="0" distR="0">
                             <wp:extent cx="6120130" cy="1996440"/>
                             <wp:effectExtent l="0" t="0" r="0" b="0"/>
-                            <wp:docPr id="10" name="Bild4" descr=""/>
+                            <wp:docPr id="13" name="Bild4" descr=""/>
                             <wp:cNvGraphicFramePr>
                               <a:graphicFrameLocks xmlns:a="http://schemas.openxmlformats.org/drawingml/2006/main" noChangeAspect="1"/>
                             </wp:cNvGraphicFramePr>
@@ -1844,13 +1863,13 @@
                               <a:graphicData uri="http://schemas.openxmlformats.org/drawingml/2006/picture">
                                 <pic:pic xmlns:pic="http://schemas.openxmlformats.org/drawingml/2006/picture">
                                   <pic:nvPicPr>
-                                    <pic:cNvPr id="10" name="Bild4" descr=""/>
+                                    <pic:cNvPr id="13" name="Bild4" descr=""/>
                                     <pic:cNvPicPr>
                                       <a:picLocks noChangeAspect="1" noChangeArrowheads="1"/>
                                     </pic:cNvPicPr>
                                   </pic:nvPicPr>
                                   <pic:blipFill>
-                                    <a:blip r:embed="rId7"/>
+                                    <a:blip r:embed="rId9"/>
                                     <a:stretch>
                                       <a:fillRect/>
                                     </a:stretch>
@@ -1873,14 +1892,7 @@
                       <w:r>
                         <w:rPr/>
                         <w:br/>
-                      </w:r>
-                      <w:r>
-                        <w:rPr/>
-                        <w:t>Figure</w:t>
-                      </w:r>
-                      <w:r>
-                        <w:rPr/>
-                        <w:t xml:space="preserve"> </w:t>
+                        <w:t xml:space="preserve">Figure </w:t>
                       </w:r>
                       <w:r>
                         <w:rPr/>
@@ -1905,7 +1917,6 @@
                     </w:p>
                   </w:txbxContent>
                 </v:textbox>
-                <w10:wrap type="square" side="largest"/>
               </v:rect>
             </w:pict>
           </mc:Fallback>
@@ -1917,7 +1928,7 @@
         <w:pStyle w:val="Berschrift1"/>
         <w:numPr>
           <w:ilvl w:val="0"/>
-          <w:numId w:val="1"/>
+          <w:numId w:val="2"/>
         </w:numPr>
         <w:rPr/>
       </w:pPr>
@@ -1953,7 +1964,7 @@
         <w:pStyle w:val="Berschrift1"/>
         <w:numPr>
           <w:ilvl w:val="0"/>
-          <w:numId w:val="1"/>
+          <w:numId w:val="2"/>
         </w:numPr>
         <w:rPr/>
       </w:pPr>
@@ -1986,15 +1997,18 @@
       </w:r>
     </w:p>
     <w:sectPr>
+      <w:headerReference w:type="default" r:id="rId10"/>
+      <w:footerReference w:type="default" r:id="rId11"/>
       <w:footnotePr>
         <w:numFmt w:val="decimal"/>
       </w:footnotePr>
-      <w:type w:val="evenPage"/>
+      <w:type w:val="nextPage"/>
       <w:pgSz w:w="11906" w:h="16838"/>
       <w:pgMar w:left="1134" w:right="1134" w:header="0" w:top="1134" w:footer="0" w:bottom="1134" w:gutter="0"/>
       <w:pgNumType w:fmt="decimal"/>
       <w:formProt w:val="false"/>
       <w:textDirection w:val="lrTb"/>
+      <w:docGrid w:type="default" w:linePitch="240" w:charSpace="4294961151"/>
     </w:sectPr>
   </w:body>
 </w:document>
@@ -2014,13 +2028,39 @@
 </w:ftr>
 </file>
 
+<file path=word/footer2.xml><?xml version="1.0" encoding="utf-8"?>
+<w:ftr xmlns:o="urn:schemas-microsoft-com:office:office" xmlns:r="http://schemas.openxmlformats.org/officeDocument/2006/relationships" xmlns:v="urn:schemas-microsoft-com:vml" xmlns:w="http://schemas.openxmlformats.org/wordprocessingml/2006/main" xmlns:w10="urn:schemas-microsoft-com:office:word" xmlns:wp="http://schemas.openxmlformats.org/drawingml/2006/wordprocessingDrawing" xmlns:wps="http://schemas.microsoft.com/office/word/2010/wordprocessingShape" xmlns:wpg="http://schemas.microsoft.com/office/word/2010/wordprocessingGroup" xmlns:mc="http://schemas.openxmlformats.org/markup-compatibility/2006" xmlns:wp14="http://schemas.microsoft.com/office/word/2010/wordprocessingDrawing" xmlns:w14="http://schemas.microsoft.com/office/word/2010/wordml" mc:Ignorable="w14 wp14">
+  <w:p>
+    <w:pPr>
+      <w:pStyle w:val="Fuzeile"/>
+      <w:rPr/>
+    </w:pPr>
+    <w:r>
+      <w:rPr/>
+    </w:r>
+  </w:p>
+</w:ftr>
+</file>
+
+<file path=word/footer3.xml><?xml version="1.0" encoding="utf-8"?>
+<w:ftr xmlns:o="urn:schemas-microsoft-com:office:office" xmlns:r="http://schemas.openxmlformats.org/officeDocument/2006/relationships" xmlns:v="urn:schemas-microsoft-com:vml" xmlns:w="http://schemas.openxmlformats.org/wordprocessingml/2006/main" xmlns:w10="urn:schemas-microsoft-com:office:word" xmlns:wp="http://schemas.openxmlformats.org/drawingml/2006/wordprocessingDrawing" xmlns:wps="http://schemas.microsoft.com/office/word/2010/wordprocessingShape" xmlns:wpg="http://schemas.microsoft.com/office/word/2010/wordprocessingGroup" xmlns:mc="http://schemas.openxmlformats.org/markup-compatibility/2006" xmlns:wp14="http://schemas.microsoft.com/office/word/2010/wordprocessingDrawing" xmlns:w14="http://schemas.microsoft.com/office/word/2010/wordml" mc:Ignorable="w14 wp14">
+  <w:p>
+    <w:pPr>
+      <w:pStyle w:val="Fuzeile"/>
+      <w:rPr/>
+    </w:pPr>
+    <w:r>
+      <w:rPr/>
+    </w:r>
+  </w:p>
+</w:ftr>
+</file>
+
 <file path=word/footnotes.xml><?xml version="1.0" encoding="utf-8"?>
 <w:footnotes xmlns:o="urn:schemas-microsoft-com:office:office" xmlns:r="http://schemas.openxmlformats.org/officeDocument/2006/relationships" xmlns:v="urn:schemas-microsoft-com:vml" xmlns:w="http://schemas.openxmlformats.org/wordprocessingml/2006/main" xmlns:w10="urn:schemas-microsoft-com:office:word" xmlns:wp="http://schemas.openxmlformats.org/drawingml/2006/wordprocessingDrawing" xmlns:wps="http://schemas.microsoft.com/office/word/2010/wordprocessingShape" xmlns:wpg="http://schemas.microsoft.com/office/word/2010/wordprocessingGroup" xmlns:mc="http://schemas.openxmlformats.org/markup-compatibility/2006" xmlns:wp14="http://schemas.microsoft.com/office/word/2010/wordprocessingDrawing" xmlns:w14="http://schemas.microsoft.com/office/word/2010/wordml" mc:Ignorable="w14 wp14">
   <w:footnote w:id="0" w:type="separator">
     <w:p>
-      <w:r>
-        <w:separator/>
-      </w:r>
+      <w:r/>
     </w:p>
   </w:footnote>
   <w:footnote w:id="1" w:type="continuationSeparator">
@@ -2040,6 +2080,9 @@
         <w:rPr/>
         <w:footnoteRef/>
         <w:tab/>
+      </w:r>
+      <w:r>
+        <w:rPr/>
         <w:t>http://www.bitExpert.de</w:t>
       </w:r>
     </w:p>
@@ -2054,6 +2097,9 @@
         <w:rPr/>
         <w:footnoteRef/>
         <w:tab/>
+      </w:r>
+      <w:r>
+        <w:rPr/>
         <w:t>https://getcomposer.org/</w:t>
       </w:r>
     </w:p>
@@ -2068,6 +2114,9 @@
         <w:rPr/>
         <w:footnoteRef/>
         <w:tab/>
+      </w:r>
+      <w:r>
+        <w:rPr/>
         <w:t>https://github.com/bitExpert/magento2-force-login</w:t>
       </w:r>
     </w:p>
@@ -2082,6 +2131,9 @@
         <w:rPr/>
         <w:footnoteRef/>
         <w:tab/>
+      </w:r>
+      <w:r>
+        <w:rPr/>
         <w:t>https://github.com/bitExpert/magento2-force-login/blob/master/LICENSE</w:t>
       </w:r>
     </w:p>
@@ -2090,6 +2142,34 @@
 </file>
 
 <file path=word/header1.xml><?xml version="1.0" encoding="utf-8"?>
+<w:hdr xmlns:o="urn:schemas-microsoft-com:office:office" xmlns:r="http://schemas.openxmlformats.org/officeDocument/2006/relationships" xmlns:v="urn:schemas-microsoft-com:vml" xmlns:w="http://schemas.openxmlformats.org/wordprocessingml/2006/main" xmlns:w10="urn:schemas-microsoft-com:office:word" xmlns:wp="http://schemas.openxmlformats.org/drawingml/2006/wordprocessingDrawing" xmlns:wps="http://schemas.microsoft.com/office/word/2010/wordprocessingShape" xmlns:wpg="http://schemas.microsoft.com/office/word/2010/wordprocessingGroup" xmlns:mc="http://schemas.openxmlformats.org/markup-compatibility/2006" xmlns:wp14="http://schemas.microsoft.com/office/word/2010/wordprocessingDrawing" xmlns:w14="http://schemas.microsoft.com/office/word/2010/wordml" mc:Ignorable="w14 wp14">
+  <w:p>
+    <w:pPr>
+      <w:pStyle w:val="Kopfzeile"/>
+      <w:rPr/>
+    </w:pPr>
+    <w:r>
+      <w:rPr/>
+    </w:r>
+  </w:p>
+</w:hdr>
+</file>
+
+<file path=word/header2.xml><?xml version="1.0" encoding="utf-8"?>
+<w:hdr xmlns:o="urn:schemas-microsoft-com:office:office" xmlns:r="http://schemas.openxmlformats.org/officeDocument/2006/relationships" xmlns:v="urn:schemas-microsoft-com:vml" xmlns:w="http://schemas.openxmlformats.org/wordprocessingml/2006/main" xmlns:w10="urn:schemas-microsoft-com:office:word" xmlns:wp="http://schemas.openxmlformats.org/drawingml/2006/wordprocessingDrawing" xmlns:wps="http://schemas.microsoft.com/office/word/2010/wordprocessingShape" xmlns:wpg="http://schemas.microsoft.com/office/word/2010/wordprocessingGroup" xmlns:mc="http://schemas.openxmlformats.org/markup-compatibility/2006" xmlns:wp14="http://schemas.microsoft.com/office/word/2010/wordprocessingDrawing" xmlns:w14="http://schemas.microsoft.com/office/word/2010/wordml" mc:Ignorable="w14 wp14">
+  <w:p>
+    <w:pPr>
+      <w:pStyle w:val="Kopfzeile"/>
+      <w:rPr/>
+    </w:pPr>
+    <w:r>
+      <w:rPr/>
+    </w:r>
+  </w:p>
+</w:hdr>
+</file>
+
+<file path=word/header3.xml><?xml version="1.0" encoding="utf-8"?>
 <w:hdr xmlns:o="urn:schemas-microsoft-com:office:office" xmlns:r="http://schemas.openxmlformats.org/officeDocument/2006/relationships" xmlns:v="urn:schemas-microsoft-com:vml" xmlns:w="http://schemas.openxmlformats.org/wordprocessingml/2006/main" xmlns:w10="urn:schemas-microsoft-com:office:word" xmlns:wp="http://schemas.openxmlformats.org/drawingml/2006/wordprocessingDrawing" xmlns:wps="http://schemas.microsoft.com/office/word/2010/wordprocessingShape" xmlns:wpg="http://schemas.microsoft.com/office/word/2010/wordprocessingGroup" xmlns:mc="http://schemas.openxmlformats.org/markup-compatibility/2006" xmlns:wp14="http://schemas.microsoft.com/office/word/2010/wordprocessingDrawing" xmlns:w14="http://schemas.microsoft.com/office/word/2010/wordml" mc:Ignorable="w14 wp14">
   <w:p>
     <w:pPr>
@@ -2202,6 +2282,98 @@
   <w:abstractNum w:abstractNumId="2">
     <w:lvl w:ilvl="0">
       <w:start w:val="1"/>
+      <w:numFmt w:val="none"/>
+      <w:suff w:val="nothing"/>
+      <w:lvlText w:val=""/>
+      <w:lvlJc w:val="left"/>
+      <w:pPr>
+        <w:ind w:left="0" w:hanging="0"/>
+      </w:pPr>
+    </w:lvl>
+    <w:lvl w:ilvl="1">
+      <w:start w:val="1"/>
+      <w:numFmt w:val="none"/>
+      <w:suff w:val="nothing"/>
+      <w:lvlText w:val=""/>
+      <w:lvlJc w:val="left"/>
+      <w:pPr>
+        <w:ind w:left="0" w:hanging="0"/>
+      </w:pPr>
+    </w:lvl>
+    <w:lvl w:ilvl="2">
+      <w:start w:val="1"/>
+      <w:numFmt w:val="none"/>
+      <w:suff w:val="nothing"/>
+      <w:lvlText w:val=""/>
+      <w:lvlJc w:val="left"/>
+      <w:pPr>
+        <w:ind w:left="0" w:hanging="0"/>
+      </w:pPr>
+    </w:lvl>
+    <w:lvl w:ilvl="3">
+      <w:start w:val="1"/>
+      <w:numFmt w:val="none"/>
+      <w:suff w:val="nothing"/>
+      <w:lvlText w:val=""/>
+      <w:lvlJc w:val="left"/>
+      <w:pPr>
+        <w:ind w:left="0" w:hanging="0"/>
+      </w:pPr>
+    </w:lvl>
+    <w:lvl w:ilvl="4">
+      <w:start w:val="1"/>
+      <w:numFmt w:val="none"/>
+      <w:suff w:val="nothing"/>
+      <w:lvlText w:val=""/>
+      <w:lvlJc w:val="left"/>
+      <w:pPr>
+        <w:ind w:left="0" w:hanging="0"/>
+      </w:pPr>
+    </w:lvl>
+    <w:lvl w:ilvl="5">
+      <w:start w:val="1"/>
+      <w:numFmt w:val="none"/>
+      <w:suff w:val="nothing"/>
+      <w:lvlText w:val=""/>
+      <w:lvlJc w:val="left"/>
+      <w:pPr>
+        <w:ind w:left="0" w:hanging="0"/>
+      </w:pPr>
+    </w:lvl>
+    <w:lvl w:ilvl="6">
+      <w:start w:val="1"/>
+      <w:numFmt w:val="none"/>
+      <w:suff w:val="nothing"/>
+      <w:lvlText w:val=""/>
+      <w:lvlJc w:val="left"/>
+      <w:pPr>
+        <w:ind w:left="0" w:hanging="0"/>
+      </w:pPr>
+    </w:lvl>
+    <w:lvl w:ilvl="7">
+      <w:start w:val="1"/>
+      <w:numFmt w:val="none"/>
+      <w:suff w:val="nothing"/>
+      <w:lvlText w:val=""/>
+      <w:lvlJc w:val="left"/>
+      <w:pPr>
+        <w:ind w:left="0" w:hanging="0"/>
+      </w:pPr>
+    </w:lvl>
+    <w:lvl w:ilvl="8">
+      <w:start w:val="1"/>
+      <w:numFmt w:val="none"/>
+      <w:suff w:val="nothing"/>
+      <w:lvlText w:val=""/>
+      <w:lvlJc w:val="left"/>
+      <w:pPr>
+        <w:ind w:left="0" w:hanging="0"/>
+      </w:pPr>
+    </w:lvl>
+  </w:abstractNum>
+  <w:abstractNum w:abstractNumId="3">
+    <w:lvl w:ilvl="0">
+      <w:start w:val="1"/>
       <w:numFmt w:val="bullet"/>
       <w:lvlText w:val=""/>
       <w:lvlJc w:val="left"/>
@@ -2351,6 +2523,9 @@
   <w:num w:numId="2">
     <w:abstractNumId w:val="2"/>
   </w:num>
+  <w:num w:numId="3">
+    <w:abstractNumId w:val="3"/>
+  </w:num>
 </w:numbering>
 </file>
 
@@ -2360,15 +2535,12 @@
     <w:rPrDefault>
       <w:rPr>
         <w:rFonts w:ascii="Liberation Serif" w:hAnsi="Liberation Serif" w:eastAsia="Droid Sans Fallback" w:cs="FreeSans"/>
-        <w:sz w:val="24"/>
         <w:szCs w:val="24"/>
         <w:lang w:val="de-DE" w:eastAsia="zh-CN" w:bidi="hi-IN"/>
       </w:rPr>
     </w:rPrDefault>
     <w:pPrDefault>
-      <w:pPr>
-        <w:widowControl/>
-      </w:pPr>
+      <w:pPr/>
     </w:pPrDefault>
   </w:docDefaults>
   <w:style w:type="paragraph" w:styleId="Normal">
@@ -2376,10 +2548,12 @@
     <w:qFormat/>
     <w:pPr>
       <w:widowControl/>
+      <w:bidi w:val="0"/>
+      <w:jc w:val="left"/>
     </w:pPr>
     <w:rPr>
       <w:rFonts w:ascii="Liberation Serif" w:hAnsi="Liberation Serif" w:eastAsia="Droid Sans Fallback" w:cs="FreeSans"/>
-      <w:color w:val="auto"/>
+      <w:color w:val="00000A"/>
       <w:sz w:val="24"/>
       <w:szCs w:val="24"/>
       <w:lang w:val="de-DE" w:eastAsia="zh-CN" w:bidi="hi-IN"/>
@@ -2388,7 +2562,6 @@
   <w:style w:type="paragraph" w:styleId="Berschrift1">
     <w:name w:val="Heading 1"/>
     <w:basedOn w:val="Berschrift"/>
-    <w:next w:val="Textkrper"/>
     <w:qFormat/>
     <w:pPr>
       <w:numPr>
@@ -2409,9 +2582,12 @@
   <w:style w:type="paragraph" w:styleId="Berschrift2">
     <w:name w:val="Heading 2"/>
     <w:basedOn w:val="Berschrift"/>
-    <w:next w:val="Textkrper"/>
     <w:qFormat/>
     <w:pPr>
+      <w:numPr>
+        <w:ilvl w:val="1"/>
+        <w:numId w:val="1"/>
+      </w:numPr>
       <w:spacing w:before="200" w:after="120"/>
       <w:outlineLvl w:val="1"/>
       <w:outlineLvl w:val="1"/>
@@ -2465,6 +2641,69 @@
     <w:name w:val="Endnotenzeichen"/>
     <w:qFormat/>
     <w:rPr/>
+  </w:style>
+  <w:style w:type="character" w:styleId="ListLabel1">
+    <w:name w:val="ListLabel 1"/>
+    <w:qFormat/>
+    <w:rPr>
+      <w:rFonts w:cs="OpenSymbol"/>
+    </w:rPr>
+  </w:style>
+  <w:style w:type="character" w:styleId="ListLabel2">
+    <w:name w:val="ListLabel 2"/>
+    <w:qFormat/>
+    <w:rPr>
+      <w:rFonts w:cs="OpenSymbol"/>
+    </w:rPr>
+  </w:style>
+  <w:style w:type="character" w:styleId="ListLabel3">
+    <w:name w:val="ListLabel 3"/>
+    <w:qFormat/>
+    <w:rPr>
+      <w:rFonts w:cs="OpenSymbol"/>
+    </w:rPr>
+  </w:style>
+  <w:style w:type="character" w:styleId="ListLabel4">
+    <w:name w:val="ListLabel 4"/>
+    <w:qFormat/>
+    <w:rPr>
+      <w:rFonts w:cs="OpenSymbol"/>
+    </w:rPr>
+  </w:style>
+  <w:style w:type="character" w:styleId="ListLabel5">
+    <w:name w:val="ListLabel 5"/>
+    <w:qFormat/>
+    <w:rPr>
+      <w:rFonts w:cs="OpenSymbol"/>
+    </w:rPr>
+  </w:style>
+  <w:style w:type="character" w:styleId="ListLabel6">
+    <w:name w:val="ListLabel 6"/>
+    <w:qFormat/>
+    <w:rPr>
+      <w:rFonts w:cs="OpenSymbol"/>
+    </w:rPr>
+  </w:style>
+  <w:style w:type="character" w:styleId="ListLabel7">
+    <w:name w:val="ListLabel 7"/>
+    <w:qFormat/>
+    <w:rPr>
+      <w:rFonts w:cs="OpenSymbol"/>
+    </w:rPr>
+  </w:style>
+  <w:style w:type="character" w:styleId="ListLabel8">
+    <w:name w:val="ListLabel 8"/>
+    <w:qFormat/>
+    <w:rPr>
+      <w:rFonts w:cs="OpenSymbol"/>
+    </w:rPr>
+  </w:style>
+  <w:style w:type="character" w:styleId="ListLabel9">
+    <w:name w:val="ListLabel 9"/>
+    <w:qFormat/>
+    <w:rPr>
+      <w:rFonts w:cs="OpenSymbol"/>
+    </w:rPr>
   </w:style>
   <w:style w:type="paragraph" w:styleId="Berschrift">
     <w:name w:val="Überschrift"/>
@@ -2527,7 +2766,6 @@
   <w:style w:type="paragraph" w:styleId="Titel">
     <w:name w:val="Title"/>
     <w:basedOn w:val="Berschrift"/>
-    <w:next w:val="Textkrper"/>
     <w:qFormat/>
     <w:pPr>
       <w:jc w:val="center"/>
@@ -2542,7 +2780,6 @@
   <w:style w:type="paragraph" w:styleId="Untertitel">
     <w:name w:val="Subtitle"/>
     <w:basedOn w:val="Berschrift"/>
-    <w:next w:val="Textkrper"/>
     <w:qFormat/>
     <w:pPr>
       <w:spacing w:before="60" w:after="120"/>
@@ -2577,9 +2814,10 @@
     </w:pPr>
     <w:rPr/>
   </w:style>
-  <w:style w:type="paragraph" w:styleId="Inhaltsverzeichnisberschrift">
+  <w:style w:type="paragraph" w:styleId="TOAHeading">
     <w:name w:val="TOA Heading"/>
     <w:basedOn w:val="Berschrift"/>
+    <w:qFormat/>
     <w:pPr>
       <w:suppressLineNumbers/>
       <w:ind w:left="0" w:hanging="0"/>
@@ -2645,5 +2883,12 @@
     </w:pPr>
     <w:rPr/>
   </w:style>
+  <w:style w:type="paragraph" w:styleId="Rahmeninhalt">
+    <w:name w:val="Rahmeninhalt"/>
+    <w:basedOn w:val="Normal"/>
+    <w:qFormat/>
+    <w:pPr/>
+    <w:rPr/>
+  </w:style>
 </w:styles>
 </file>
--- a/docs/UserGuide.docx
+++ b/docs/UserGuide.docx
@@ -1,16 +1,20 @@
 
 <file path=word/document.xml><?xml version="1.0" encoding="utf-8"?>
-<w:document xmlns:o="urn:schemas-microsoft-com:office:office" xmlns:r="http://schemas.openxmlformats.org/officeDocument/2006/relationships" xmlns:v="urn:schemas-microsoft-com:vml" xmlns:w="http://schemas.openxmlformats.org/wordprocessingml/2006/main" xmlns:w10="urn:schemas-microsoft-com:office:word" xmlns:wp="http://schemas.openxmlformats.org/drawingml/2006/wordprocessingDrawing" xmlns:wps="http://schemas.microsoft.com/office/word/2010/wordprocessingShape" xmlns:wpg="http://schemas.microsoft.com/office/word/2010/wordprocessingGroup" xmlns:mc="http://schemas.openxmlformats.org/markup-compatibility/2006" xmlns:wp14="http://schemas.microsoft.com/office/word/2010/wordprocessingDrawing" xmlns:w14="http://schemas.microsoft.com/office/word/2010/wordml" mc:Ignorable="w14 wp14">
+<w:document xmlns:wpc="http://schemas.microsoft.com/office/word/2010/wordprocessingCanvas" xmlns:mo="http://schemas.microsoft.com/office/mac/office/2008/main" xmlns:mc="http://schemas.openxmlformats.org/markup-compatibility/2006" xmlns:mv="urn:schemas-microsoft-com:mac:vml" xmlns:o="urn:schemas-microsoft-com:office:office" xmlns:r="http://schemas.openxmlformats.org/officeDocument/2006/relationships" xmlns:m="http://schemas.openxmlformats.org/officeDocument/2006/math" xmlns:v="urn:schemas-microsoft-com:vml" xmlns:wp14="http://schemas.microsoft.com/office/word/2010/wordprocessingDrawing" xmlns:wp="http://schemas.openxmlformats.org/drawingml/2006/wordprocessingDrawing" xmlns:w10="urn:schemas-microsoft-com:office:word" xmlns:w="http://schemas.openxmlformats.org/wordprocessingml/2006/main" xmlns:w14="http://schemas.microsoft.com/office/word/2010/wordml" xmlns:w15="http://schemas.microsoft.com/office/word/2012/wordml" xmlns:wpg="http://schemas.microsoft.com/office/word/2010/wordprocessingGroup" xmlns:wpi="http://schemas.microsoft.com/office/word/2010/wordprocessingInk" xmlns:wne="http://schemas.microsoft.com/office/word/2006/wordml" xmlns:wps="http://schemas.microsoft.com/office/word/2010/wordprocessingShape" mc:Ignorable="w14 w15 wp14">
   <w:body>
     <w:p>
       <w:pPr>
-        <w:pStyle w:val="Normal"/>
-        <w:rPr/>
-      </w:pPr>
-      <w:r>
-        <w:rPr/>
+        <w:rPr>
+          <w:lang w:val="en-US"/>
+        </w:rPr>
+      </w:pPr>
+      <w:r>
+        <w:rPr>
+          <w:noProof/>
+          <w:lang w:val="en-US" w:eastAsia="de-DE" w:bidi="ar-SA"/>
+        </w:rPr>
         <w:drawing>
-          <wp:anchor behindDoc="0" distT="0" distB="0" distL="0" distR="0" simplePos="0" locked="0" layoutInCell="1" allowOverlap="1" relativeHeight="2">
+          <wp:anchor distT="0" distB="0" distL="0" distR="0" simplePos="0" relativeHeight="2" behindDoc="0" locked="0" layoutInCell="1" allowOverlap="1" wp14:anchorId="4149EA62" wp14:editId="4BB18A3E">
             <wp:simplePos x="0" y="0"/>
             <wp:positionH relativeFrom="column">
               <wp:align>center</wp:align>
@@ -21,7 +25,7 @@
             <wp:extent cx="2381250" cy="2381250"/>
             <wp:effectExtent l="0" t="0" r="0" b="0"/>
             <wp:wrapSquare wrapText="largest"/>
-            <wp:docPr id="1" name="Bild2" descr=""/>
+            <wp:docPr id="1" name="Bild2"/>
             <wp:cNvGraphicFramePr>
               <a:graphicFrameLocks xmlns:a="http://schemas.openxmlformats.org/drawingml/2006/main" noChangeAspect="1"/>
             </wp:cNvGraphicFramePr>
@@ -29,13 +33,13 @@
               <a:graphicData uri="http://schemas.openxmlformats.org/drawingml/2006/picture">
                 <pic:pic xmlns:pic="http://schemas.openxmlformats.org/drawingml/2006/picture">
                   <pic:nvPicPr>
-                    <pic:cNvPr id="1" name="Bild2" descr=""/>
+                    <pic:cNvPr id="1" name="Bild2"/>
                     <pic:cNvPicPr>
                       <a:picLocks noChangeAspect="1" noChangeArrowheads="1"/>
                     </pic:cNvPicPr>
                   </pic:nvPicPr>
                   <pic:blipFill>
-                    <a:blip r:embed="rId2"/>
+                    <a:blip r:embed="rId8"/>
                     <a:stretch>
                       <a:fillRect/>
                     </a:stretch>
@@ -58,523 +62,1292 @@
     </w:p>
     <w:p>
       <w:pPr>
-        <w:pStyle w:val="Normal"/>
-        <w:rPr/>
-      </w:pPr>
-      <w:r>
-        <w:rPr/>
-      </w:r>
-    </w:p>
-    <w:p>
-      <w:pPr>
-        <w:pStyle w:val="Normal"/>
-        <w:rPr/>
-      </w:pPr>
-      <w:r>
-        <w:rPr/>
-      </w:r>
-    </w:p>
-    <w:p>
-      <w:pPr>
-        <w:pStyle w:val="Normal"/>
-        <w:rPr/>
-      </w:pPr>
-      <w:r>
-        <w:rPr/>
-      </w:r>
-    </w:p>
-    <w:p>
-      <w:pPr>
-        <w:pStyle w:val="Normal"/>
-        <w:rPr/>
-      </w:pPr>
-      <w:r>
-        <w:rPr/>
-      </w:r>
-    </w:p>
-    <w:p>
-      <w:pPr>
-        <w:pStyle w:val="Normal"/>
-        <w:rPr/>
-      </w:pPr>
-      <w:r>
-        <w:rPr/>
-      </w:r>
-    </w:p>
-    <w:p>
-      <w:pPr>
-        <w:pStyle w:val="Normal"/>
-        <w:rPr/>
-      </w:pPr>
-      <w:r>
-        <w:rPr/>
-      </w:r>
-    </w:p>
-    <w:p>
-      <w:pPr>
-        <w:pStyle w:val="Normal"/>
-        <w:rPr/>
-      </w:pPr>
-      <w:r>
-        <w:rPr/>
-      </w:r>
-    </w:p>
-    <w:p>
-      <w:pPr>
-        <w:pStyle w:val="Normal"/>
-        <w:rPr/>
-      </w:pPr>
-      <w:r>
-        <w:rPr/>
-      </w:r>
-    </w:p>
-    <w:p>
-      <w:pPr>
-        <w:pStyle w:val="Normal"/>
-        <w:rPr/>
-      </w:pPr>
-      <w:r>
-        <w:rPr/>
-      </w:r>
-    </w:p>
-    <w:p>
-      <w:pPr>
-        <w:pStyle w:val="Normal"/>
-        <w:rPr/>
-      </w:pPr>
-      <w:r>
-        <w:rPr/>
-      </w:r>
-    </w:p>
-    <w:p>
-      <w:pPr>
-        <w:pStyle w:val="Normal"/>
-        <w:rPr/>
-      </w:pPr>
-      <w:r>
-        <w:rPr/>
-      </w:r>
-    </w:p>
-    <w:p>
-      <w:pPr>
-        <w:pStyle w:val="Normal"/>
-        <w:rPr/>
-      </w:pPr>
-      <w:r>
-        <w:rPr/>
-      </w:r>
-    </w:p>
-    <w:p>
-      <w:pPr>
-        <w:pStyle w:val="Normal"/>
-        <w:rPr/>
-      </w:pPr>
-      <w:r>
-        <w:rPr/>
-      </w:r>
-    </w:p>
-    <w:p>
-      <w:pPr>
-        <w:pStyle w:val="Normal"/>
-        <w:rPr/>
-      </w:pPr>
-      <w:r>
-        <w:rPr/>
-      </w:r>
-    </w:p>
-    <w:p>
-      <w:pPr>
-        <w:pStyle w:val="Normal"/>
-        <w:rPr/>
-      </w:pPr>
-      <w:r>
-        <w:rPr/>
-      </w:r>
+        <w:rPr>
+          <w:lang w:val="en-US"/>
+        </w:rPr>
+      </w:pPr>
+    </w:p>
+    <w:p>
+      <w:pPr>
+        <w:rPr>
+          <w:lang w:val="en-US"/>
+        </w:rPr>
+      </w:pPr>
+    </w:p>
+    <w:p>
+      <w:pPr>
+        <w:rPr>
+          <w:lang w:val="en-US"/>
+        </w:rPr>
+      </w:pPr>
+    </w:p>
+    <w:p>
+      <w:pPr>
+        <w:rPr>
+          <w:lang w:val="en-US"/>
+        </w:rPr>
+      </w:pPr>
+    </w:p>
+    <w:p>
+      <w:pPr>
+        <w:rPr>
+          <w:lang w:val="en-US"/>
+        </w:rPr>
+      </w:pPr>
+    </w:p>
+    <w:p>
+      <w:pPr>
+        <w:rPr>
+          <w:lang w:val="en-US"/>
+        </w:rPr>
+      </w:pPr>
+    </w:p>
+    <w:p>
+      <w:pPr>
+        <w:rPr>
+          <w:lang w:val="en-US"/>
+        </w:rPr>
+      </w:pPr>
+    </w:p>
+    <w:p>
+      <w:pPr>
+        <w:rPr>
+          <w:lang w:val="en-US"/>
+        </w:rPr>
+      </w:pPr>
+    </w:p>
+    <w:p>
+      <w:pPr>
+        <w:rPr>
+          <w:lang w:val="en-US"/>
+        </w:rPr>
+      </w:pPr>
+    </w:p>
+    <w:p>
+      <w:pPr>
+        <w:rPr>
+          <w:lang w:val="en-US"/>
+        </w:rPr>
+      </w:pPr>
+    </w:p>
+    <w:p>
+      <w:pPr>
+        <w:rPr>
+          <w:lang w:val="en-US"/>
+        </w:rPr>
+      </w:pPr>
+    </w:p>
+    <w:p>
+      <w:pPr>
+        <w:rPr>
+          <w:lang w:val="en-US"/>
+        </w:rPr>
+      </w:pPr>
+    </w:p>
+    <w:p>
+      <w:pPr>
+        <w:rPr>
+          <w:lang w:val="en-US"/>
+        </w:rPr>
+      </w:pPr>
+    </w:p>
+    <w:p>
+      <w:pPr>
+        <w:rPr>
+          <w:lang w:val="en-US"/>
+        </w:rPr>
+      </w:pPr>
+    </w:p>
+    <w:p>
+      <w:pPr>
+        <w:rPr>
+          <w:lang w:val="en-US"/>
+        </w:rPr>
+      </w:pPr>
     </w:p>
     <w:p>
       <w:pPr>
         <w:pStyle w:val="Titel"/>
-        <w:rPr/>
-      </w:pPr>
-      <w:r>
-        <w:rPr/>
+        <w:rPr>
+          <w:lang w:val="en-US"/>
+        </w:rPr>
+      </w:pPr>
+      <w:r>
+        <w:rPr>
+          <w:lang w:val="en-US"/>
+        </w:rPr>
         <w:t>Force Login</w:t>
       </w:r>
     </w:p>
     <w:p>
       <w:pPr>
         <w:pStyle w:val="Untertitel"/>
-        <w:rPr/>
-      </w:pPr>
-      <w:r>
-        <w:rPr/>
+        <w:rPr>
+          <w:lang w:val="en-US"/>
+        </w:rPr>
+      </w:pPr>
+      <w:r>
+        <w:rPr>
+          <w:lang w:val="en-US"/>
+        </w:rPr>
         <w:t>for Magento® 2</w:t>
       </w:r>
     </w:p>
     <w:p>
       <w:pPr>
         <w:pStyle w:val="Titel"/>
-        <w:rPr/>
-      </w:pPr>
-      <w:r>
-        <w:rPr/>
+        <w:rPr>
+          <w:lang w:val="en-US"/>
+        </w:rPr>
+      </w:pPr>
+      <w:r>
+        <w:rPr>
+          <w:lang w:val="en-US"/>
+        </w:rPr>
         <w:t>USER GUIDE</w:t>
       </w:r>
     </w:p>
     <w:p>
       <w:pPr>
+        <w:pStyle w:val="Untertitel"/>
+        <w:rPr>
+          <w:lang w:val="en-US"/>
+        </w:rPr>
         <w:sectPr>
-          <w:headerReference w:type="default" r:id="rId3"/>
-          <w:footerReference w:type="default" r:id="rId4"/>
-          <w:type w:val="nextPage"/>
+          <w:headerReference w:type="default" r:id="rId9"/>
+          <w:footerReference w:type="default" r:id="rId10"/>
           <w:pgSz w:w="11906" w:h="16838"/>
-          <w:pgMar w:left="1134" w:right="1134" w:header="1134" w:top="1693" w:footer="1134" w:bottom="1693" w:gutter="0"/>
-          <w:pgNumType w:fmt="decimal"/>
-          <w:formProt w:val="false"/>
-          <w:textDirection w:val="lrTb"/>
-          <w:docGrid w:type="default" w:linePitch="240" w:charSpace="4294961151"/>
+          <w:pgMar w:top="1693" w:right="1134" w:bottom="1693" w:left="1134" w:header="1134" w:footer="1134" w:gutter="0"/>
+          <w:cols w:space="720"/>
+          <w:formProt w:val="0"/>
+          <w:docGrid w:linePitch="240" w:charSpace="-6145"/>
         </w:sectPr>
-        <w:pStyle w:val="Untertitel"/>
-        <w:rPr/>
-      </w:pPr>
-      <w:r>
-        <w:rPr/>
-        <w:t>Version 1.0</w:t>
+      </w:pPr>
+      <w:r>
+        <w:rPr>
+          <w:lang w:val="en-US"/>
+        </w:rPr>
+        <w:t>Version 1.1</w:t>
       </w:r>
     </w:p>
     <w:p>
       <w:pPr>
         <w:pStyle w:val="Textkrper"/>
-        <w:rPr/>
+        <w:rPr>
+          <w:lang w:val="en-US"/>
+        </w:rPr>
       </w:pPr>
       <w:bookmarkStart w:id="0" w:name="__RefHeading___Toc107_767772636"/>
-      <w:bookmarkStart w:id="1" w:name="__RefHeading___Toc107_767772636"/>
-      <w:bookmarkEnd w:id="1"/>
-      <w:r>
-        <w:rPr/>
-      </w:r>
-    </w:p>
-    <w:p>
-      <w:pPr>
-        <w:pStyle w:val="TOAHeading"/>
-        <w:rPr/>
-      </w:pPr>
-      <w:r>
-        <w:rPr/>
+      <w:bookmarkEnd w:id="0"/>
+    </w:p>
+    <w:p>
+      <w:pPr>
+        <w:pStyle w:val="RGV-berschrift"/>
+        <w:rPr>
+          <w:lang w:val="en-US"/>
+        </w:rPr>
+      </w:pPr>
+      <w:r>
+        <w:rPr>
+          <w:lang w:val="en-US"/>
+        </w:rPr>
         <w:t>Table of Contents</w:t>
       </w:r>
     </w:p>
     <w:p>
       <w:pPr>
-        <w:pStyle w:val="Inhaltsverzeichnis1"/>
-        <w:tabs>
-          <w:tab w:val="right" w:pos="9638" w:leader="dot"/>
-        </w:tabs>
-        <w:rPr/>
-      </w:pPr>
-      <w:r>
+        <w:pStyle w:val="Verzeichnis1"/>
+        <w:rPr>
+          <w:rFonts w:asciiTheme="minorHAnsi" w:eastAsiaTheme="minorEastAsia" w:hAnsiTheme="minorHAnsi" w:cstheme="minorBidi"/>
+          <w:noProof/>
+          <w:color w:val="auto"/>
+          <w:lang w:eastAsia="de-DE" w:bidi="ar-SA"/>
+        </w:rPr>
+      </w:pPr>
+      <w:r>
+        <w:rPr>
+          <w:lang w:val="en-US"/>
+        </w:rPr>
         <w:fldChar w:fldCharType="begin"/>
       </w:r>
       <w:r>
-        <w:instrText> TOC \f \o "1-9" \h</w:instrText>
-      </w:r>
-      <w:r>
+        <w:rPr>
+          <w:lang w:val="en-US"/>
+        </w:rPr>
+        <w:instrText>TOC \f \o "1-9" \h</w:instrText>
+      </w:r>
+      <w:r>
+        <w:rPr>
+          <w:lang w:val="en-US"/>
+        </w:rPr>
         <w:fldChar w:fldCharType="separate"/>
       </w:r>
-      <w:hyperlink w:anchor="__RefHeading___Toc114_767772636">
-        <w:r>
-          <w:rPr>
-            <w:rStyle w:val="Verzeichnissprung"/>
+      <w:hyperlink w:anchor="_Toc477007055" w:history="1">
+        <w:r>
+          <w:rPr>
+            <w:rStyle w:val="Link"/>
+            <w:noProof/>
+            <w:lang w:val="en-US"/>
           </w:rPr>
           <w:t>Introduction</w:t>
+        </w:r>
+        <w:r>
+          <w:rPr>
+            <w:noProof/>
+          </w:rPr>
           <w:tab/>
+        </w:r>
+        <w:r>
+          <w:rPr>
+            <w:noProof/>
+          </w:rPr>
+          <w:fldChar w:fldCharType="begin"/>
+        </w:r>
+        <w:r>
+          <w:rPr>
+            <w:noProof/>
+          </w:rPr>
+          <w:instrText xml:space="preserve"> PAGEREF _Toc477007055 \h </w:instrText>
+        </w:r>
+        <w:r>
+          <w:rPr>
+            <w:noProof/>
+          </w:rPr>
+        </w:r>
+        <w:r>
+          <w:rPr>
+            <w:noProof/>
+          </w:rPr>
+          <w:fldChar w:fldCharType="separate"/>
+        </w:r>
+        <w:r>
+          <w:rPr>
+            <w:noProof/>
+          </w:rPr>
+          <w:t>2</w:t>
+        </w:r>
+        <w:r>
+          <w:rPr>
+            <w:noProof/>
+          </w:rPr>
+          <w:fldChar w:fldCharType="end"/>
+        </w:r>
+      </w:hyperlink>
+    </w:p>
+    <w:p>
+      <w:pPr>
+        <w:pStyle w:val="Verzeichnis1"/>
+        <w:rPr>
+          <w:rFonts w:asciiTheme="minorHAnsi" w:eastAsiaTheme="minorEastAsia" w:hAnsiTheme="minorHAnsi" w:cstheme="minorBidi"/>
+          <w:noProof/>
+          <w:color w:val="auto"/>
+          <w:lang w:eastAsia="de-DE" w:bidi="ar-SA"/>
+        </w:rPr>
+      </w:pPr>
+      <w:hyperlink w:anchor="_Toc477007056" w:history="1">
+        <w:r>
+          <w:rPr>
+            <w:rStyle w:val="Link"/>
+            <w:noProof/>
+            <w:lang w:val="en-US"/>
+          </w:rPr>
+          <w:t>Authors</w:t>
+        </w:r>
+        <w:r>
+          <w:rPr>
+            <w:noProof/>
+          </w:rPr>
+          <w:tab/>
+        </w:r>
+        <w:r>
+          <w:rPr>
+            <w:noProof/>
+          </w:rPr>
+          <w:fldChar w:fldCharType="begin"/>
+        </w:r>
+        <w:r>
+          <w:rPr>
+            <w:noProof/>
+          </w:rPr>
+          <w:instrText xml:space="preserve"> PAGEREF _Toc477007056 \h </w:instrText>
+        </w:r>
+        <w:r>
+          <w:rPr>
+            <w:noProof/>
+          </w:rPr>
+        </w:r>
+        <w:r>
+          <w:rPr>
+            <w:noProof/>
+          </w:rPr>
+          <w:fldChar w:fldCharType="separate"/>
+        </w:r>
+        <w:r>
+          <w:rPr>
+            <w:noProof/>
+          </w:rPr>
+          <w:t>2</w:t>
+        </w:r>
+        <w:r>
+          <w:rPr>
+            <w:noProof/>
+          </w:rPr>
+          <w:fldChar w:fldCharType="end"/>
+        </w:r>
+      </w:hyperlink>
+    </w:p>
+    <w:p>
+      <w:pPr>
+        <w:pStyle w:val="Verzeichnis1"/>
+        <w:rPr>
+          <w:rFonts w:asciiTheme="minorHAnsi" w:eastAsiaTheme="minorEastAsia" w:hAnsiTheme="minorHAnsi" w:cstheme="minorBidi"/>
+          <w:noProof/>
+          <w:color w:val="auto"/>
+          <w:lang w:eastAsia="de-DE" w:bidi="ar-SA"/>
+        </w:rPr>
+      </w:pPr>
+      <w:hyperlink w:anchor="_Toc477007057" w:history="1">
+        <w:r>
+          <w:rPr>
+            <w:rStyle w:val="Link"/>
+            <w:noProof/>
+            <w:lang w:val="en-US"/>
+          </w:rPr>
+          <w:t>Features</w:t>
+        </w:r>
+        <w:r>
+          <w:rPr>
+            <w:noProof/>
+          </w:rPr>
+          <w:tab/>
+        </w:r>
+        <w:r>
+          <w:rPr>
+            <w:noProof/>
+          </w:rPr>
+          <w:fldChar w:fldCharType="begin"/>
+        </w:r>
+        <w:r>
+          <w:rPr>
+            <w:noProof/>
+          </w:rPr>
+          <w:instrText xml:space="preserve"> PAGEREF _Toc477007057 \h </w:instrText>
+        </w:r>
+        <w:r>
+          <w:rPr>
+            <w:noProof/>
+          </w:rPr>
+        </w:r>
+        <w:r>
+          <w:rPr>
+            <w:noProof/>
+          </w:rPr>
+          <w:fldChar w:fldCharType="separate"/>
+        </w:r>
+        <w:r>
+          <w:rPr>
+            <w:noProof/>
+          </w:rPr>
+          <w:t>2</w:t>
+        </w:r>
+        <w:r>
+          <w:rPr>
+            <w:noProof/>
+          </w:rPr>
+          <w:fldChar w:fldCharType="end"/>
+        </w:r>
+      </w:hyperlink>
+    </w:p>
+    <w:p>
+      <w:pPr>
+        <w:pStyle w:val="Verzeichnis1"/>
+        <w:rPr>
+          <w:rFonts w:asciiTheme="minorHAnsi" w:eastAsiaTheme="minorEastAsia" w:hAnsiTheme="minorHAnsi" w:cstheme="minorBidi"/>
+          <w:noProof/>
+          <w:color w:val="auto"/>
+          <w:lang w:eastAsia="de-DE" w:bidi="ar-SA"/>
+        </w:rPr>
+      </w:pPr>
+      <w:hyperlink w:anchor="_Toc477007058" w:history="1">
+        <w:r>
+          <w:rPr>
+            <w:rStyle w:val="Link"/>
+            <w:noProof/>
+            <w:lang w:val="en-US"/>
+          </w:rPr>
+          <w:t>Installation</w:t>
+        </w:r>
+        <w:r>
+          <w:rPr>
+            <w:noProof/>
+          </w:rPr>
+          <w:tab/>
+        </w:r>
+        <w:r>
+          <w:rPr>
+            <w:noProof/>
+          </w:rPr>
+          <w:fldChar w:fldCharType="begin"/>
+        </w:r>
+        <w:r>
+          <w:rPr>
+            <w:noProof/>
+          </w:rPr>
+          <w:instrText xml:space="preserve"> PAGEREF _Toc477007058 \h </w:instrText>
+        </w:r>
+        <w:r>
+          <w:rPr>
+            <w:noProof/>
+          </w:rPr>
+        </w:r>
+        <w:r>
+          <w:rPr>
+            <w:noProof/>
+          </w:rPr>
+          <w:fldChar w:fldCharType="separate"/>
+        </w:r>
+        <w:r>
+          <w:rPr>
+            <w:noProof/>
+          </w:rPr>
           <w:t>3</w:t>
         </w:r>
+        <w:r>
+          <w:rPr>
+            <w:noProof/>
+          </w:rPr>
+          <w:fldChar w:fldCharType="end"/>
+        </w:r>
       </w:hyperlink>
     </w:p>
     <w:p>
       <w:pPr>
-        <w:pStyle w:val="Inhaltsverzeichnis1"/>
-        <w:tabs>
-          <w:tab w:val="right" w:pos="9638" w:leader="dot"/>
-        </w:tabs>
-        <w:rPr/>
-      </w:pPr>
-      <w:hyperlink w:anchor="__RefHeading___Toc133_767772636">
-        <w:r>
-          <w:rPr>
-            <w:rStyle w:val="Verzeichnissprung"/>
-          </w:rPr>
-          <w:t>Authors</w:t>
+        <w:pStyle w:val="Verzeichnis2"/>
+        <w:rPr>
+          <w:rFonts w:asciiTheme="minorHAnsi" w:eastAsiaTheme="minorEastAsia" w:hAnsiTheme="minorHAnsi" w:cstheme="minorBidi"/>
+          <w:noProof/>
+          <w:color w:val="auto"/>
+          <w:lang w:eastAsia="de-DE" w:bidi="ar-SA"/>
+        </w:rPr>
+      </w:pPr>
+      <w:hyperlink w:anchor="_Toc477007059" w:history="1">
+        <w:r>
+          <w:rPr>
+            <w:rStyle w:val="Link"/>
+            <w:noProof/>
+            <w:lang w:val="en-US"/>
+          </w:rPr>
+          <w:t>Post-Install</w:t>
+        </w:r>
+        <w:r>
+          <w:rPr>
+            <w:noProof/>
+          </w:rPr>
           <w:tab/>
+        </w:r>
+        <w:r>
+          <w:rPr>
+            <w:noProof/>
+          </w:rPr>
+          <w:fldChar w:fldCharType="begin"/>
+        </w:r>
+        <w:r>
+          <w:rPr>
+            <w:noProof/>
+          </w:rPr>
+          <w:instrText xml:space="preserve"> PAGEREF _Toc477007059 \h </w:instrText>
+        </w:r>
+        <w:r>
+          <w:rPr>
+            <w:noProof/>
+          </w:rPr>
+        </w:r>
+        <w:r>
+          <w:rPr>
+            <w:noProof/>
+          </w:rPr>
+          <w:fldChar w:fldCharType="separate"/>
+        </w:r>
+        <w:r>
+          <w:rPr>
+            <w:noProof/>
+          </w:rPr>
           <w:t>3</w:t>
         </w:r>
+        <w:r>
+          <w:rPr>
+            <w:noProof/>
+          </w:rPr>
+          <w:fldChar w:fldCharType="end"/>
+        </w:r>
       </w:hyperlink>
     </w:p>
     <w:p>
       <w:pPr>
-        <w:pStyle w:val="Inhaltsverzeichnis1"/>
-        <w:tabs>
-          <w:tab w:val="right" w:pos="9638" w:leader="dot"/>
-        </w:tabs>
-        <w:rPr/>
-      </w:pPr>
-      <w:hyperlink w:anchor="__RefHeading___Toc116_767772636">
-        <w:r>
-          <w:rPr>
-            <w:rStyle w:val="Verzeichnissprung"/>
-          </w:rPr>
-          <w:t>Features</w:t>
+        <w:pStyle w:val="Verzeichnis2"/>
+        <w:rPr>
+          <w:rFonts w:asciiTheme="minorHAnsi" w:eastAsiaTheme="minorEastAsia" w:hAnsiTheme="minorHAnsi" w:cstheme="minorBidi"/>
+          <w:noProof/>
+          <w:color w:val="auto"/>
+          <w:lang w:eastAsia="de-DE" w:bidi="ar-SA"/>
+        </w:rPr>
+      </w:pPr>
+      <w:hyperlink w:anchor="_Toc477007060" w:history="1">
+        <w:r>
+          <w:rPr>
+            <w:rStyle w:val="Link"/>
+            <w:noProof/>
+            <w:lang w:val="en-US"/>
+          </w:rPr>
+          <w:t>System Upgrade</w:t>
+        </w:r>
+        <w:r>
+          <w:rPr>
+            <w:noProof/>
+          </w:rPr>
           <w:tab/>
+        </w:r>
+        <w:r>
+          <w:rPr>
+            <w:noProof/>
+          </w:rPr>
+          <w:fldChar w:fldCharType="begin"/>
+        </w:r>
+        <w:r>
+          <w:rPr>
+            <w:noProof/>
+          </w:rPr>
+          <w:instrText xml:space="preserve"> PAGEREF _Toc477007060 \h </w:instrText>
+        </w:r>
+        <w:r>
+          <w:rPr>
+            <w:noProof/>
+          </w:rPr>
+        </w:r>
+        <w:r>
+          <w:rPr>
+            <w:noProof/>
+          </w:rPr>
+          <w:fldChar w:fldCharType="separate"/>
+        </w:r>
+        <w:r>
+          <w:rPr>
+            <w:noProof/>
+          </w:rPr>
           <w:t>3</w:t>
         </w:r>
+        <w:r>
+          <w:rPr>
+            <w:noProof/>
+          </w:rPr>
+          <w:fldChar w:fldCharType="end"/>
+        </w:r>
       </w:hyperlink>
     </w:p>
     <w:p>
       <w:pPr>
-        <w:pStyle w:val="Inhaltsverzeichnis1"/>
-        <w:tabs>
-          <w:tab w:val="right" w:pos="9638" w:leader="dot"/>
-        </w:tabs>
-        <w:rPr/>
-      </w:pPr>
-      <w:hyperlink w:anchor="__RefHeading___Toc118_767772636">
-        <w:r>
-          <w:rPr>
-            <w:rStyle w:val="Verzeichnissprung"/>
-          </w:rPr>
-          <w:t>Installation</w:t>
+        <w:pStyle w:val="Verzeichnis2"/>
+        <w:rPr>
+          <w:rFonts w:asciiTheme="minorHAnsi" w:eastAsiaTheme="minorEastAsia" w:hAnsiTheme="minorHAnsi" w:cstheme="minorBidi"/>
+          <w:noProof/>
+          <w:color w:val="auto"/>
+          <w:lang w:eastAsia="de-DE" w:bidi="ar-SA"/>
+        </w:rPr>
+      </w:pPr>
+      <w:hyperlink w:anchor="_Toc477007061" w:history="1">
+        <w:r>
+          <w:rPr>
+            <w:rStyle w:val="Link"/>
+            <w:noProof/>
+            <w:lang w:val="en-US"/>
+          </w:rPr>
+          <w:t>Clear Cache</w:t>
+        </w:r>
+        <w:r>
+          <w:rPr>
+            <w:noProof/>
+          </w:rPr>
           <w:tab/>
+        </w:r>
+        <w:r>
+          <w:rPr>
+            <w:noProof/>
+          </w:rPr>
+          <w:fldChar w:fldCharType="begin"/>
+        </w:r>
+        <w:r>
+          <w:rPr>
+            <w:noProof/>
+          </w:rPr>
+          <w:instrText xml:space="preserve"> PAGEREF _Toc477007061 \h </w:instrText>
+        </w:r>
+        <w:r>
+          <w:rPr>
+            <w:noProof/>
+          </w:rPr>
+        </w:r>
+        <w:r>
+          <w:rPr>
+            <w:noProof/>
+          </w:rPr>
+          <w:fldChar w:fldCharType="separate"/>
+        </w:r>
+        <w:r>
+          <w:rPr>
+            <w:noProof/>
+          </w:rPr>
           <w:t>3</w:t>
         </w:r>
+        <w:r>
+          <w:rPr>
+            <w:noProof/>
+          </w:rPr>
+          <w:fldChar w:fldCharType="end"/>
+        </w:r>
       </w:hyperlink>
     </w:p>
     <w:p>
       <w:pPr>
-        <w:pStyle w:val="Inhaltsverzeichnis1"/>
-        <w:tabs>
-          <w:tab w:val="right" w:pos="9638" w:leader="dot"/>
-        </w:tabs>
-        <w:rPr/>
-      </w:pPr>
-      <w:hyperlink w:anchor="__RefHeading___Toc120_767772636">
-        <w:r>
-          <w:rPr>
-            <w:rStyle w:val="Verzeichnissprung"/>
+        <w:pStyle w:val="Verzeichnis1"/>
+        <w:rPr>
+          <w:rFonts w:asciiTheme="minorHAnsi" w:eastAsiaTheme="minorEastAsia" w:hAnsiTheme="minorHAnsi" w:cstheme="minorBidi"/>
+          <w:noProof/>
+          <w:color w:val="auto"/>
+          <w:lang w:eastAsia="de-DE" w:bidi="ar-SA"/>
+        </w:rPr>
+      </w:pPr>
+      <w:hyperlink w:anchor="_Toc477007062" w:history="1">
+        <w:r>
+          <w:rPr>
+            <w:rStyle w:val="Link"/>
+            <w:noProof/>
+            <w:lang w:val="en-US"/>
           </w:rPr>
           <w:t>How to use</w:t>
+        </w:r>
+        <w:r>
+          <w:rPr>
+            <w:noProof/>
+          </w:rPr>
           <w:tab/>
+        </w:r>
+        <w:r>
+          <w:rPr>
+            <w:noProof/>
+          </w:rPr>
+          <w:fldChar w:fldCharType="begin"/>
+        </w:r>
+        <w:r>
+          <w:rPr>
+            <w:noProof/>
+          </w:rPr>
+          <w:instrText xml:space="preserve"> PAGEREF _Toc477007062 \h </w:instrText>
+        </w:r>
+        <w:r>
+          <w:rPr>
+            <w:noProof/>
+          </w:rPr>
+        </w:r>
+        <w:r>
+          <w:rPr>
+            <w:noProof/>
+          </w:rPr>
+          <w:fldChar w:fldCharType="separate"/>
+        </w:r>
+        <w:r>
+          <w:rPr>
+            <w:noProof/>
+          </w:rPr>
           <w:t>3</w:t>
         </w:r>
+        <w:r>
+          <w:rPr>
+            <w:noProof/>
+          </w:rPr>
+          <w:fldChar w:fldCharType="end"/>
+        </w:r>
       </w:hyperlink>
     </w:p>
     <w:p>
       <w:pPr>
-        <w:pStyle w:val="Inhaltsverzeichnis1"/>
-        <w:tabs>
-          <w:tab w:val="right" w:pos="9638" w:leader="dot"/>
-        </w:tabs>
-        <w:rPr/>
-      </w:pPr>
-      <w:hyperlink w:anchor="__RefHeading___Toc122_767772636">
-        <w:r>
-          <w:rPr>
-            <w:rStyle w:val="Verzeichnissprung"/>
+        <w:pStyle w:val="Verzeichnis2"/>
+        <w:rPr>
+          <w:rFonts w:asciiTheme="minorHAnsi" w:eastAsiaTheme="minorEastAsia" w:hAnsiTheme="minorHAnsi" w:cstheme="minorBidi"/>
+          <w:noProof/>
+          <w:color w:val="auto"/>
+          <w:lang w:eastAsia="de-DE" w:bidi="ar-SA"/>
+        </w:rPr>
+      </w:pPr>
+      <w:hyperlink w:anchor="_Toc477007063" w:history="1">
+        <w:r>
+          <w:rPr>
+            <w:rStyle w:val="Link"/>
+            <w:noProof/>
+            <w:lang w:val="en-US"/>
+          </w:rPr>
+          <w:t>Whitelisting</w:t>
+        </w:r>
+        <w:r>
+          <w:rPr>
+            <w:noProof/>
+          </w:rPr>
+          <w:tab/>
+        </w:r>
+        <w:r>
+          <w:rPr>
+            <w:noProof/>
+          </w:rPr>
+          <w:fldChar w:fldCharType="begin"/>
+        </w:r>
+        <w:r>
+          <w:rPr>
+            <w:noProof/>
+          </w:rPr>
+          <w:instrText xml:space="preserve"> PAGEREF _Toc477007063 \h </w:instrText>
+        </w:r>
+        <w:r>
+          <w:rPr>
+            <w:noProof/>
+          </w:rPr>
+        </w:r>
+        <w:r>
+          <w:rPr>
+            <w:noProof/>
+          </w:rPr>
+          <w:fldChar w:fldCharType="separate"/>
+        </w:r>
+        <w:r>
+          <w:rPr>
+            <w:noProof/>
+          </w:rPr>
+          <w:t>3</w:t>
+        </w:r>
+        <w:r>
+          <w:rPr>
+            <w:noProof/>
+          </w:rPr>
+          <w:fldChar w:fldCharType="end"/>
+        </w:r>
+      </w:hyperlink>
+    </w:p>
+    <w:p>
+      <w:pPr>
+        <w:pStyle w:val="Verzeichnis1"/>
+        <w:rPr>
+          <w:rFonts w:asciiTheme="minorHAnsi" w:eastAsiaTheme="minorEastAsia" w:hAnsiTheme="minorHAnsi" w:cstheme="minorBidi"/>
+          <w:noProof/>
+          <w:color w:val="auto"/>
+          <w:lang w:eastAsia="de-DE" w:bidi="ar-SA"/>
+        </w:rPr>
+      </w:pPr>
+      <w:hyperlink w:anchor="_Toc477007064" w:history="1">
+        <w:r>
+          <w:rPr>
+            <w:rStyle w:val="Link"/>
+            <w:noProof/>
+            <w:lang w:val="en-US"/>
           </w:rPr>
           <w:t>How to configure</w:t>
+        </w:r>
+        <w:r>
+          <w:rPr>
+            <w:noProof/>
+          </w:rPr>
           <w:tab/>
-          <w:t>4</w:t>
+        </w:r>
+        <w:r>
+          <w:rPr>
+            <w:noProof/>
+          </w:rPr>
+          <w:fldChar w:fldCharType="begin"/>
+        </w:r>
+        <w:r>
+          <w:rPr>
+            <w:noProof/>
+          </w:rPr>
+          <w:instrText xml:space="preserve"> PAGEREF _Toc477007064 \h </w:instrText>
+        </w:r>
+        <w:r>
+          <w:rPr>
+            <w:noProof/>
+          </w:rPr>
+        </w:r>
+        <w:r>
+          <w:rPr>
+            <w:noProof/>
+          </w:rPr>
+          <w:fldChar w:fldCharType="separate"/>
+        </w:r>
+        <w:r>
+          <w:rPr>
+            <w:noProof/>
+          </w:rPr>
+          <w:t>5</w:t>
+        </w:r>
+        <w:r>
+          <w:rPr>
+            <w:noProof/>
+          </w:rPr>
+          <w:fldChar w:fldCharType="end"/>
         </w:r>
       </w:hyperlink>
     </w:p>
     <w:p>
       <w:pPr>
-        <w:pStyle w:val="Inhaltsverzeichnis2"/>
-        <w:tabs>
-          <w:tab w:val="right" w:pos="9355" w:leader="dot"/>
-          <w:tab w:val="right" w:pos="9638" w:leader="dot"/>
-        </w:tabs>
-        <w:rPr/>
-      </w:pPr>
-      <w:hyperlink w:anchor="__RefHeading___Toc124_767772636">
-        <w:r>
-          <w:rPr>
-            <w:rStyle w:val="Verzeichnissprung"/>
+        <w:pStyle w:val="Verzeichnis2"/>
+        <w:rPr>
+          <w:rFonts w:asciiTheme="minorHAnsi" w:eastAsiaTheme="minorEastAsia" w:hAnsiTheme="minorHAnsi" w:cstheme="minorBidi"/>
+          <w:noProof/>
+          <w:color w:val="auto"/>
+          <w:lang w:eastAsia="de-DE" w:bidi="ar-SA"/>
+        </w:rPr>
+      </w:pPr>
+      <w:hyperlink w:anchor="_Toc477007065" w:history="1">
+        <w:r>
+          <w:rPr>
+            <w:rStyle w:val="Link"/>
+            <w:noProof/>
+            <w:lang w:val="en-US"/>
           </w:rPr>
           <w:t>Navigation</w:t>
+        </w:r>
+        <w:r>
+          <w:rPr>
+            <w:noProof/>
+          </w:rPr>
           <w:tab/>
-          <w:t>4</w:t>
+        </w:r>
+        <w:r>
+          <w:rPr>
+            <w:noProof/>
+          </w:rPr>
+          <w:fldChar w:fldCharType="begin"/>
+        </w:r>
+        <w:r>
+          <w:rPr>
+            <w:noProof/>
+          </w:rPr>
+          <w:instrText xml:space="preserve"> PAGEREF _Toc477007065 \h </w:instrText>
+        </w:r>
+        <w:r>
+          <w:rPr>
+            <w:noProof/>
+          </w:rPr>
+        </w:r>
+        <w:r>
+          <w:rPr>
+            <w:noProof/>
+          </w:rPr>
+          <w:fldChar w:fldCharType="separate"/>
+        </w:r>
+        <w:r>
+          <w:rPr>
+            <w:noProof/>
+          </w:rPr>
+          <w:t>5</w:t>
+        </w:r>
+        <w:r>
+          <w:rPr>
+            <w:noProof/>
+          </w:rPr>
+          <w:fldChar w:fldCharType="end"/>
         </w:r>
       </w:hyperlink>
     </w:p>
     <w:p>
       <w:pPr>
-        <w:pStyle w:val="Inhaltsverzeichnis2"/>
-        <w:tabs>
-          <w:tab w:val="right" w:pos="9355" w:leader="dot"/>
-          <w:tab w:val="right" w:pos="9638" w:leader="dot"/>
-        </w:tabs>
-        <w:rPr/>
-      </w:pPr>
-      <w:hyperlink w:anchor="__RefHeading___Toc126_767772636">
-        <w:r>
-          <w:rPr>
-            <w:rStyle w:val="Verzeichnissprung"/>
+        <w:pStyle w:val="Verzeichnis2"/>
+        <w:rPr>
+          <w:rFonts w:asciiTheme="minorHAnsi" w:eastAsiaTheme="minorEastAsia" w:hAnsiTheme="minorHAnsi" w:cstheme="minorBidi"/>
+          <w:noProof/>
+          <w:color w:val="auto"/>
+          <w:lang w:eastAsia="de-DE" w:bidi="ar-SA"/>
+        </w:rPr>
+      </w:pPr>
+      <w:hyperlink w:anchor="_Toc477007066" w:history="1">
+        <w:r>
+          <w:rPr>
+            <w:rStyle w:val="Link"/>
+            <w:noProof/>
+            <w:lang w:val="en-US"/>
           </w:rPr>
           <w:t>Overview Grid</w:t>
+        </w:r>
+        <w:r>
+          <w:rPr>
+            <w:noProof/>
+          </w:rPr>
           <w:tab/>
-          <w:t>5</w:t>
+        </w:r>
+        <w:r>
+          <w:rPr>
+            <w:noProof/>
+          </w:rPr>
+          <w:fldChar w:fldCharType="begin"/>
+        </w:r>
+        <w:r>
+          <w:rPr>
+            <w:noProof/>
+          </w:rPr>
+          <w:instrText xml:space="preserve"> PAGEREF _Toc477007066 \h </w:instrText>
+        </w:r>
+        <w:r>
+          <w:rPr>
+            <w:noProof/>
+          </w:rPr>
+        </w:r>
+        <w:r>
+          <w:rPr>
+            <w:noProof/>
+          </w:rPr>
+          <w:fldChar w:fldCharType="separate"/>
+        </w:r>
+        <w:r>
+          <w:rPr>
+            <w:noProof/>
+          </w:rPr>
+          <w:t>6</w:t>
+        </w:r>
+        <w:r>
+          <w:rPr>
+            <w:noProof/>
+          </w:rPr>
+          <w:fldChar w:fldCharType="end"/>
         </w:r>
       </w:hyperlink>
     </w:p>
     <w:p>
       <w:pPr>
-        <w:pStyle w:val="Inhaltsverzeichnis2"/>
-        <w:tabs>
-          <w:tab w:val="right" w:pos="9355" w:leader="dot"/>
-          <w:tab w:val="right" w:pos="9638" w:leader="dot"/>
-        </w:tabs>
-        <w:rPr/>
-      </w:pPr>
-      <w:hyperlink w:anchor="__RefHeading___Toc128_767772636">
-        <w:r>
-          <w:rPr>
-            <w:rStyle w:val="Verzeichnissprung"/>
+        <w:pStyle w:val="Verzeichnis2"/>
+        <w:rPr>
+          <w:rFonts w:asciiTheme="minorHAnsi" w:eastAsiaTheme="minorEastAsia" w:hAnsiTheme="minorHAnsi" w:cstheme="minorBidi"/>
+          <w:noProof/>
+          <w:color w:val="auto"/>
+          <w:lang w:eastAsia="de-DE" w:bidi="ar-SA"/>
+        </w:rPr>
+      </w:pPr>
+      <w:hyperlink w:anchor="_Toc477007067" w:history="1">
+        <w:r>
+          <w:rPr>
+            <w:rStyle w:val="Link"/>
+            <w:noProof/>
+            <w:lang w:val="en-US"/>
           </w:rPr>
           <w:t>Detail Form</w:t>
+        </w:r>
+        <w:r>
+          <w:rPr>
+            <w:noProof/>
+          </w:rPr>
           <w:tab/>
-          <w:t>6</w:t>
+        </w:r>
+        <w:r>
+          <w:rPr>
+            <w:noProof/>
+          </w:rPr>
+          <w:fldChar w:fldCharType="begin"/>
+        </w:r>
+        <w:r>
+          <w:rPr>
+            <w:noProof/>
+          </w:rPr>
+          <w:instrText xml:space="preserve"> PAGEREF _Toc477007067 \h </w:instrText>
+        </w:r>
+        <w:r>
+          <w:rPr>
+            <w:noProof/>
+          </w:rPr>
+        </w:r>
+        <w:r>
+          <w:rPr>
+            <w:noProof/>
+          </w:rPr>
+          <w:fldChar w:fldCharType="separate"/>
+        </w:r>
+        <w:r>
+          <w:rPr>
+            <w:noProof/>
+          </w:rPr>
+          <w:t>7</w:t>
+        </w:r>
+        <w:r>
+          <w:rPr>
+            <w:noProof/>
+          </w:rPr>
+          <w:fldChar w:fldCharType="end"/>
         </w:r>
       </w:hyperlink>
     </w:p>
     <w:p>
       <w:pPr>
-        <w:pStyle w:val="Inhaltsverzeichnis1"/>
-        <w:tabs>
-          <w:tab w:val="right" w:pos="9638" w:leader="dot"/>
-        </w:tabs>
-        <w:rPr/>
-      </w:pPr>
-      <w:hyperlink w:anchor="__RefHeading___Toc135_767772636">
-        <w:r>
-          <w:rPr>
-            <w:rStyle w:val="Verzeichnissprung"/>
+        <w:pStyle w:val="Verzeichnis1"/>
+        <w:rPr>
+          <w:rFonts w:asciiTheme="minorHAnsi" w:eastAsiaTheme="minorEastAsia" w:hAnsiTheme="minorHAnsi" w:cstheme="minorBidi"/>
+          <w:noProof/>
+          <w:color w:val="auto"/>
+          <w:lang w:eastAsia="de-DE" w:bidi="ar-SA"/>
+        </w:rPr>
+      </w:pPr>
+      <w:hyperlink w:anchor="_Toc477007068" w:history="1">
+        <w:r>
+          <w:rPr>
+            <w:rStyle w:val="Link"/>
+            <w:noProof/>
+            <w:lang w:val="en-US"/>
           </w:rPr>
           <w:t>Contribution</w:t>
+        </w:r>
+        <w:r>
+          <w:rPr>
+            <w:noProof/>
+          </w:rPr>
           <w:tab/>
-          <w:t>6</w:t>
+        </w:r>
+        <w:r>
+          <w:rPr>
+            <w:noProof/>
+          </w:rPr>
+          <w:fldChar w:fldCharType="begin"/>
+        </w:r>
+        <w:r>
+          <w:rPr>
+            <w:noProof/>
+          </w:rPr>
+          <w:instrText xml:space="preserve"> PAGEREF _Toc477007068 \h </w:instrText>
+        </w:r>
+        <w:r>
+          <w:rPr>
+            <w:noProof/>
+          </w:rPr>
+        </w:r>
+        <w:r>
+          <w:rPr>
+            <w:noProof/>
+          </w:rPr>
+          <w:fldChar w:fldCharType="separate"/>
+        </w:r>
+        <w:r>
+          <w:rPr>
+            <w:noProof/>
+          </w:rPr>
+          <w:t>7</w:t>
+        </w:r>
+        <w:r>
+          <w:rPr>
+            <w:noProof/>
+          </w:rPr>
+          <w:fldChar w:fldCharType="end"/>
         </w:r>
       </w:hyperlink>
     </w:p>
     <w:p>
       <w:pPr>
-        <w:pStyle w:val="Inhaltsverzeichnis1"/>
-        <w:tabs>
-          <w:tab w:val="right" w:pos="9638" w:leader="dot"/>
-        </w:tabs>
-        <w:rPr/>
-      </w:pPr>
-      <w:hyperlink w:anchor="__RefHeading___Toc137_767772636">
-        <w:r>
-          <w:rPr>
-            <w:rStyle w:val="Verzeichnissprung"/>
+        <w:pStyle w:val="Verzeichnis1"/>
+        <w:rPr>
+          <w:rFonts w:asciiTheme="minorHAnsi" w:eastAsiaTheme="minorEastAsia" w:hAnsiTheme="minorHAnsi" w:cstheme="minorBidi"/>
+          <w:noProof/>
+          <w:color w:val="auto"/>
+          <w:lang w:eastAsia="de-DE" w:bidi="ar-SA"/>
+        </w:rPr>
+      </w:pPr>
+      <w:hyperlink w:anchor="_Toc477007069" w:history="1">
+        <w:r>
+          <w:rPr>
+            <w:rStyle w:val="Link"/>
+            <w:noProof/>
+            <w:lang w:val="en-US"/>
           </w:rPr>
           <w:t>License</w:t>
+        </w:r>
+        <w:r>
+          <w:rPr>
+            <w:noProof/>
+          </w:rPr>
           <w:tab/>
-          <w:t>6</w:t>
+        </w:r>
+        <w:r>
+          <w:rPr>
+            <w:noProof/>
+          </w:rPr>
+          <w:fldChar w:fldCharType="begin"/>
+        </w:r>
+        <w:r>
+          <w:rPr>
+            <w:noProof/>
+          </w:rPr>
+          <w:instrText xml:space="preserve"> PAGEREF _Toc477007069 \h </w:instrText>
+        </w:r>
+        <w:r>
+          <w:rPr>
+            <w:noProof/>
+          </w:rPr>
+        </w:r>
+        <w:r>
+          <w:rPr>
+            <w:noProof/>
+          </w:rPr>
+          <w:fldChar w:fldCharType="separate"/>
+        </w:r>
+        <w:r>
+          <w:rPr>
+            <w:noProof/>
+          </w:rPr>
+          <w:t>7</w:t>
+        </w:r>
+        <w:r>
+          <w:rPr>
+            <w:noProof/>
+          </w:rPr>
+          <w:fldChar w:fldCharType="end"/>
         </w:r>
       </w:hyperlink>
-      <w:r>
+    </w:p>
+    <w:p>
+      <w:pPr>
+        <w:pStyle w:val="Verzeichnis1"/>
+        <w:rPr>
+          <w:lang w:val="en-US"/>
+        </w:rPr>
+      </w:pPr>
+      <w:r>
+        <w:rPr>
+          <w:lang w:val="en-US"/>
+        </w:rPr>
         <w:fldChar w:fldCharType="end"/>
       </w:r>
     </w:p>
     <w:p>
       <w:pPr>
-        <w:pStyle w:val="Berschrift1"/>
+        <w:pStyle w:val="berschrift1"/>
         <w:numPr>
           <w:ilvl w:val="0"/>
           <w:numId w:val="3"/>
         </w:numPr>
-        <w:rPr/>
-      </w:pPr>
-      <w:bookmarkStart w:id="2" w:name="__RefHeading___Toc114_767772636"/>
-      <w:bookmarkEnd w:id="2"/>
-      <w:r>
-        <w:rPr/>
+        <w:rPr>
+          <w:lang w:val="en-US"/>
+        </w:rPr>
+      </w:pPr>
+      <w:bookmarkStart w:id="1" w:name="_Toc477007055"/>
+      <w:r>
+        <w:rPr>
+          <w:lang w:val="en-US"/>
+        </w:rPr>
         <w:t>Introduction</w:t>
       </w:r>
+      <w:bookmarkEnd w:id="1"/>
     </w:p>
     <w:p>
       <w:pPr>
         <w:pStyle w:val="Textkrper"/>
-        <w:rPr/>
-      </w:pPr>
-      <w:r>
-        <w:rPr/>
-        <w:t>The Force Login module for Magento® 2 allows you to restrict which pages a not logged in user is able to see. Not logged in visitors get redirected to the login page. This module is especially useful for merchants serving only a specific group of users, e.g. enterprise related business partners and need to ensure that only those users are able to browse the the website or the product catalog.</w:t>
-      </w:r>
-    </w:p>
-    <w:p>
-      <w:pPr>
-        <w:pStyle w:val="Berschrift1"/>
+        <w:rPr>
+          <w:lang w:val="en-US"/>
+        </w:rPr>
+      </w:pPr>
+      <w:r>
+        <w:rPr>
+          <w:lang w:val="en-US"/>
+        </w:rPr>
+        <w:t xml:space="preserve">The Force Login module for Magento® 2 allows you to restrict </w:t>
+      </w:r>
+      <w:r>
+        <w:rPr>
+          <w:lang w:val="en-US"/>
+        </w:rPr>
+        <w:t>which pages a not logged in user is able to see. Not logged in visitors get redirected to the login page. This module is especially useful for merchants serving only a specific group of users, e.g. enterprise related business partners and need to ensure th</w:t>
+      </w:r>
+      <w:r>
+        <w:rPr>
+          <w:lang w:val="en-US"/>
+        </w:rPr>
+        <w:t>at only those users are able to browse the the website or the product catalog.</w:t>
+      </w:r>
+    </w:p>
+    <w:p>
+      <w:pPr>
+        <w:pStyle w:val="berschrift1"/>
         <w:numPr>
           <w:ilvl w:val="0"/>
           <w:numId w:val="3"/>
         </w:numPr>
-        <w:rPr/>
-      </w:pPr>
-      <w:bookmarkStart w:id="3" w:name="__RefHeading___Toc133_767772636"/>
+        <w:rPr>
+          <w:lang w:val="en-US"/>
+        </w:rPr>
+      </w:pPr>
+      <w:bookmarkStart w:id="2" w:name="_Toc477007056"/>
+      <w:r>
+        <w:rPr>
+          <w:lang w:val="en-US"/>
+        </w:rPr>
+        <w:t>Authors</w:t>
+      </w:r>
+      <w:bookmarkEnd w:id="2"/>
+    </w:p>
+    <w:p>
+      <w:pPr>
+        <w:pStyle w:val="Textkrper"/>
+        <w:rPr>
+          <w:lang w:val="en-US"/>
+        </w:rPr>
+      </w:pPr>
+      <w:r>
+        <w:rPr>
+          <w:lang w:val="en-US"/>
+        </w:rPr>
+        <w:t>The authos of the Force Login module for Magento</w:t>
+      </w:r>
+      <w:bookmarkStart w:id="3" w:name="__DdeLink__138_767772636"/>
+      <w:r>
+        <w:rPr>
+          <w:lang w:val="en-US"/>
+        </w:rPr>
+        <w:t>®</w:t>
+      </w:r>
       <w:bookmarkEnd w:id="3"/>
       <w:r>
-        <w:rPr/>
-        <w:t>Authors</w:t>
-      </w:r>
-    </w:p>
-    <w:p>
-      <w:pPr>
-        <w:pStyle w:val="Textkrper"/>
-        <w:rPr/>
-      </w:pPr>
-      <w:r>
-        <w:rPr/>
-        <w:t>The authos of the Force Login module for Magento</w:t>
-      </w:r>
-      <w:bookmarkStart w:id="4" w:name="__DdeLink__138_767772636"/>
-      <w:r>
-        <w:rPr/>
-        <w:t>®</w:t>
-      </w:r>
-      <w:bookmarkEnd w:id="4"/>
-      <w:r>
-        <w:rPr/>
+        <w:rPr>
+          <w:lang w:val="en-US"/>
+        </w:rPr>
         <w:t xml:space="preserve"> 2 is the bitExpert AG</w:t>
       </w:r>
       <w:r>
         <w:rPr>
           <w:rStyle w:val="Funotenanker"/>
-        </w:rPr>
-        <w:footnoteReference w:id="2"/>
-      </w:r>
-      <w:r>
-        <w:rPr/>
-        <w:t xml:space="preserve"> and is maintained by Stephan Hochdörfer (S.Hochdoerfer@bitExpert.de) and Florian Horn (F.Horn@bitExpert.de).</w:t>
-      </w:r>
-    </w:p>
-    <w:p>
-      <w:pPr>
-        <w:pStyle w:val="Berschrift1"/>
+          <w:lang w:val="en-US"/>
+        </w:rPr>
+        <w:footnoteReference w:id="1"/>
+      </w:r>
+      <w:r>
+        <w:rPr>
+          <w:lang w:val="en-US"/>
+        </w:rPr>
+        <w:t xml:space="preserve"> and is maintained by Stephan Hochdörfer (S.Hochdoerfer@bitExpert.de) and Florian Horn (F.Horn@bi</w:t>
+      </w:r>
+      <w:r>
+        <w:rPr>
+          <w:lang w:val="en-US"/>
+        </w:rPr>
+        <w:t>tExpert.de).</w:t>
+      </w:r>
+    </w:p>
+    <w:p>
+      <w:pPr>
+        <w:pStyle w:val="berschrift1"/>
         <w:numPr>
           <w:ilvl w:val="0"/>
           <w:numId w:val="3"/>
         </w:numPr>
-        <w:rPr/>
-      </w:pPr>
-      <w:bookmarkStart w:id="5" w:name="__RefHeading___Toc116_767772636"/>
-      <w:bookmarkEnd w:id="5"/>
-      <w:r>
-        <w:rPr/>
+        <w:rPr>
+          <w:lang w:val="en-US"/>
+        </w:rPr>
+      </w:pPr>
+      <w:bookmarkStart w:id="4" w:name="_Toc477007057"/>
+      <w:r>
+        <w:rPr>
+          <w:lang w:val="en-US"/>
+        </w:rPr>
         <w:t>Features</w:t>
       </w:r>
+      <w:bookmarkEnd w:id="4"/>
     </w:p>
     <w:p>
       <w:pPr>
@@ -583,10 +1356,14 @@
           <w:ilvl w:val="0"/>
           <w:numId w:val="4"/>
         </w:numPr>
-        <w:rPr/>
-      </w:pPr>
-      <w:r>
-        <w:rPr/>
+        <w:rPr>
+          <w:lang w:val="en-US"/>
+        </w:rPr>
+      </w:pPr>
+      <w:r>
+        <w:rPr>
+          <w:lang w:val="en-US"/>
+        </w:rPr>
         <w:t>Force your guest visitors to log in first (or register), before allowing them to visit your pages and catalog</w:t>
       </w:r>
     </w:p>
@@ -597,10 +1374,14 @@
           <w:ilvl w:val="0"/>
           <w:numId w:val="4"/>
         </w:numPr>
-        <w:rPr/>
-      </w:pPr>
-      <w:r>
-        <w:rPr/>
+        <w:rPr>
+          <w:lang w:val="en-US"/>
+        </w:rPr>
+      </w:pPr>
+      <w:r>
+        <w:rPr>
+          <w:lang w:val="en-US"/>
+        </w:rPr>
         <w:t>Administration: Manage the whitelist rules by the GUI in the administration area</w:t>
       </w:r>
     </w:p>
@@ -611,11 +1392,21 @@
           <w:ilvl w:val="0"/>
           <w:numId w:val="4"/>
         </w:numPr>
-        <w:rPr/>
-      </w:pPr>
-      <w:r>
-        <w:rPr/>
-        <w:t>ACL: Restrict the administration of whitelist rules to certain backend user groups</w:t>
+        <w:rPr>
+          <w:lang w:val="en-US"/>
+        </w:rPr>
+      </w:pPr>
+      <w:r>
+        <w:rPr>
+          <w:lang w:val="en-US"/>
+        </w:rPr>
+        <w:t>ACL: Restrict the administration of whiteli</w:t>
+      </w:r>
+      <w:r>
+        <w:rPr>
+          <w:lang w:val="en-US"/>
+        </w:rPr>
+        <w:t>st rules to certain backend user groups</w:t>
       </w:r>
     </w:p>
     <w:p>
@@ -625,10 +1416,14 @@
           <w:ilvl w:val="0"/>
           <w:numId w:val="4"/>
         </w:numPr>
-        <w:rPr/>
-      </w:pPr>
-      <w:r>
-        <w:rPr/>
+        <w:rPr>
+          <w:lang w:val="en-US"/>
+        </w:rPr>
+      </w:pPr>
+      <w:r>
+        <w:rPr>
+          <w:lang w:val="en-US"/>
+        </w:rPr>
         <w:t>Whitelisting: Define url rules as pattern to define which pages guest visitors can visit without logging in first</w:t>
       </w:r>
     </w:p>
@@ -639,56 +1434,94 @@
           <w:ilvl w:val="0"/>
           <w:numId w:val="4"/>
         </w:numPr>
-        <w:rPr/>
-      </w:pPr>
-      <w:r>
-        <w:rPr/>
+        <w:rPr>
+          <w:lang w:val="en-US"/>
+        </w:rPr>
+      </w:pPr>
+      <w:r>
+        <w:rPr>
+          <w:lang w:val="en-US"/>
+        </w:rPr>
         <w:t>Multistore-Support: Define if whitelist rules either apply globally or for specific stores</w:t>
       </w:r>
     </w:p>
     <w:p>
       <w:pPr>
-        <w:pStyle w:val="Berschrift1"/>
+        <w:rPr>
+          <w:rFonts w:ascii="Liberation Sans" w:hAnsi="Liberation Sans"/>
+          <w:b/>
+          <w:bCs/>
+          <w:sz w:val="36"/>
+          <w:szCs w:val="36"/>
+          <w:lang w:val="en-US"/>
+        </w:rPr>
+      </w:pPr>
+      <w:r>
+        <w:rPr>
+          <w:lang w:val="en-US"/>
+        </w:rPr>
+        <w:br w:type="page"/>
+      </w:r>
+    </w:p>
+    <w:p>
+      <w:pPr>
+        <w:pStyle w:val="berschrift1"/>
         <w:numPr>
           <w:ilvl w:val="0"/>
           <w:numId w:val="3"/>
         </w:numPr>
-        <w:rPr/>
-      </w:pPr>
-      <w:bookmarkStart w:id="6" w:name="__RefHeading___Toc118_767772636"/>
-      <w:bookmarkEnd w:id="6"/>
-      <w:r>
-        <w:rPr/>
+        <w:rPr>
+          <w:lang w:val="en-US"/>
+        </w:rPr>
+      </w:pPr>
+      <w:bookmarkStart w:id="5" w:name="_Toc477007058"/>
+      <w:r>
+        <w:rPr>
+          <w:lang w:val="en-US"/>
+        </w:rPr>
+        <w:lastRenderedPageBreak/>
         <w:t>Installation</w:t>
       </w:r>
+      <w:bookmarkEnd w:id="5"/>
     </w:p>
     <w:p>
       <w:pPr>
         <w:pStyle w:val="Textkrper"/>
-        <w:rPr/>
-      </w:pPr>
-      <w:r>
-        <w:rPr/>
+        <w:rPr>
+          <w:lang w:val="en-US"/>
+        </w:rPr>
+      </w:pPr>
+      <w:r>
+        <w:rPr>
+          <w:lang w:val="en-US"/>
+        </w:rPr>
         <w:t>The preferred way of installing the Force Login module for Magento® 2 is through Composer</w:t>
       </w:r>
       <w:r>
         <w:rPr>
           <w:rStyle w:val="Funotenanker"/>
-        </w:rPr>
-        <w:footnoteReference w:id="3"/>
-      </w:r>
-      <w:r>
-        <w:rPr/>
+          <w:lang w:val="en-US"/>
+        </w:rPr>
+        <w:footnoteReference w:id="2"/>
+      </w:r>
+      <w:r>
+        <w:rPr>
+          <w:lang w:val="en-US"/>
+        </w:rPr>
         <w:t>. Simply add `bitexpert/magento2-force-customer-login` as a dependency:</w:t>
       </w:r>
     </w:p>
     <w:p>
       <w:pPr>
         <w:pStyle w:val="VorformatierterText"/>
-        <w:rPr/>
-      </w:pPr>
-      <w:r>
-        <w:rPr/>
+        <w:rPr>
+          <w:lang w:val="en-US"/>
+        </w:rPr>
+      </w:pPr>
+      <w:r>
+        <w:rPr>
+          <w:lang w:val="en-US"/>
+        </w:rPr>
         <w:tab/>
         <w:t>composer.phar require bitexpert/magento2-force-customer-login</w:t>
       </w:r>
@@ -696,190 +1529,978 @@
     <w:p>
       <w:pPr>
         <w:pStyle w:val="Textkrper"/>
-        <w:rPr/>
-      </w:pPr>
-      <w:r>
-        <w:rPr/>
+        <w:rPr>
+          <w:lang w:val="en-US"/>
+        </w:rPr>
+      </w:pPr>
+      <w:r>
+        <w:rPr>
+          <w:lang w:val="en-US"/>
+        </w:rPr>
         <w:br/>
+      </w:r>
+      <w:r>
+        <w:rPr>
+          <w:lang w:val="en-US"/>
+        </w:rPr>
         <w:t xml:space="preserve">Optional you can download the latest version </w:t>
       </w:r>
-      <w:hyperlink r:id="rId5">
+      <w:hyperlink r:id="rId11">
         <w:r>
           <w:rPr>
             <w:rStyle w:val="Internetlink"/>
+            <w:lang w:val="en-US"/>
           </w:rPr>
           <w:t>here</w:t>
         </w:r>
       </w:hyperlink>
       <w:r>
-        <w:rPr/>
+        <w:rPr>
+          <w:lang w:val="en-US"/>
+        </w:rPr>
         <w:t xml:space="preserve"> and install the </w:t>
       </w:r>
-      <w:bookmarkStart w:id="7" w:name="__DdeLink__276_1634750589"/>
-      <w:r>
-        <w:rPr/>
+      <w:bookmarkStart w:id="6" w:name="__DdeLink__276_1634750589"/>
+      <w:r>
+        <w:rPr>
+          <w:lang w:val="en-US"/>
+        </w:rPr>
         <w:t>decompressed</w:t>
       </w:r>
-      <w:bookmarkEnd w:id="7"/>
-      <w:r>
-        <w:rPr/>
+      <w:bookmarkEnd w:id="6"/>
+      <w:r>
+        <w:rPr>
+          <w:lang w:val="en-US"/>
+        </w:rPr>
         <w:t xml:space="preserve"> code in your projects directory under </w:t>
       </w:r>
       <w:r>
         <w:rPr>
           <w:i/>
           <w:iCs/>
+          <w:lang w:val="en-US"/>
         </w:rPr>
         <w:t>app/code/bitExpert/ForceCustomerLogin</w:t>
       </w:r>
       <w:r>
-        <w:rPr/>
-        <w:t xml:space="preserve">. </w:t>
-      </w:r>
-    </w:p>
-    <w:p>
-      <w:pPr>
-        <w:pStyle w:val="Berschrift1"/>
+        <w:rPr>
+          <w:lang w:val="en-US"/>
+        </w:rPr>
+        <w:t>.</w:t>
+      </w:r>
+      <w:r>
+        <w:rPr>
+          <w:lang w:val="en-US"/>
+        </w:rPr>
+        <w:t xml:space="preserve"> </w:t>
+      </w:r>
+    </w:p>
+    <w:p>
+      <w:pPr>
+        <w:pStyle w:val="berschrift2"/>
+        <w:numPr>
+          <w:ilvl w:val="0"/>
+          <w:numId w:val="0"/>
+        </w:numPr>
+        <w:rPr>
+          <w:lang w:val="en-US"/>
+        </w:rPr>
+      </w:pPr>
+      <w:bookmarkStart w:id="7" w:name="_Toc477007059"/>
+      <w:r>
+        <w:rPr>
+          <w:lang w:val="en-US"/>
+        </w:rPr>
+        <w:t>Post-Install</w:t>
+      </w:r>
+      <w:bookmarkEnd w:id="7"/>
+    </w:p>
+    <w:p>
+      <w:pPr>
+        <w:pStyle w:val="Textkrper"/>
+        <w:rPr>
+          <w:lang w:val="en-US"/>
+        </w:rPr>
+      </w:pPr>
+      <w:r>
+        <w:rPr>
+          <w:lang w:val="en-US"/>
+        </w:rPr>
+        <w:t>After the installment of the module source code, the m</w:t>
+      </w:r>
+      <w:r>
+        <w:rPr>
+          <w:lang w:val="en-US"/>
+        </w:rPr>
+        <w:t xml:space="preserve">odule has to be enabled by the </w:t>
+      </w:r>
+      <w:r>
+        <w:rPr>
+          <w:lang w:val="en-US"/>
+        </w:rPr>
+        <w:t>Magento® 2 CLI.</w:t>
+      </w:r>
+    </w:p>
+    <w:p>
+      <w:pPr>
+        <w:pStyle w:val="VorformatierterText"/>
+        <w:ind w:left="709"/>
+        <w:rPr>
+          <w:lang w:val="en-US"/>
+        </w:rPr>
+      </w:pPr>
+      <w:r>
+        <w:rPr>
+          <w:lang w:val="en-US"/>
+        </w:rPr>
+        <w:t>bin/magento module:enable bitExpert_ForceCustomerLogin</w:t>
+      </w:r>
+    </w:p>
+    <w:p>
+      <w:pPr>
+        <w:pStyle w:val="Textkrper"/>
+        <w:rPr>
+          <w:lang w:val="en-US"/>
+        </w:rPr>
+      </w:pPr>
+    </w:p>
+    <w:p>
+      <w:pPr>
+        <w:pStyle w:val="berschrift2"/>
+        <w:rPr>
+          <w:lang w:val="en-US"/>
+        </w:rPr>
+      </w:pPr>
+      <w:bookmarkStart w:id="8" w:name="_Toc477007060"/>
+      <w:r>
+        <w:rPr>
+          <w:lang w:val="en-US"/>
+        </w:rPr>
+        <w:t>System Upgrade</w:t>
+      </w:r>
+      <w:bookmarkEnd w:id="8"/>
+    </w:p>
+    <w:p>
+      <w:pPr>
+        <w:pStyle w:val="Textkrper"/>
+        <w:rPr>
+          <w:lang w:val="en-US"/>
+        </w:rPr>
+      </w:pPr>
+      <w:r>
+        <w:rPr>
+          <w:lang w:val="en-US"/>
+        </w:rPr>
+        <w:t>After enabli</w:t>
+      </w:r>
+      <w:r>
+        <w:rPr>
+          <w:lang w:val="en-US"/>
+        </w:rPr>
+        <w:t xml:space="preserve">ng the module, the </w:t>
+      </w:r>
+      <w:r>
+        <w:rPr>
+          <w:lang w:val="en-US"/>
+        </w:rPr>
+        <w:t>Magento®</w:t>
+      </w:r>
+      <w:r>
+        <w:rPr>
+          <w:i/>
+          <w:lang w:val="en-US"/>
+        </w:rPr>
+        <w:t xml:space="preserve"> 2</w:t>
+      </w:r>
+      <w:r>
+        <w:rPr>
+          <w:lang w:val="en-US"/>
+        </w:rPr>
+        <w:t xml:space="preserve"> system must be upgraded. </w:t>
+      </w:r>
+    </w:p>
+    <w:p>
+      <w:pPr>
+        <w:pStyle w:val="Textkrper"/>
+        <w:rPr>
+          <w:lang w:val="en-US"/>
+        </w:rPr>
+      </w:pPr>
+      <w:r>
+        <w:rPr>
+          <w:lang w:val="en-US"/>
+        </w:rPr>
+        <w:t xml:space="preserve">If the system mode is set to </w:t>
+      </w:r>
+      <w:r>
+        <w:rPr>
+          <w:i/>
+          <w:lang w:val="en-US"/>
+        </w:rPr>
+        <w:t>production</w:t>
+      </w:r>
+      <w:r>
+        <w:rPr>
+          <w:lang w:val="en-US"/>
+        </w:rPr>
+        <w:t xml:space="preserve">, run the </w:t>
+      </w:r>
+      <w:r>
+        <w:rPr>
+          <w:i/>
+          <w:lang w:val="en-US"/>
+        </w:rPr>
+        <w:t>compile</w:t>
+      </w:r>
+      <w:r>
+        <w:rPr>
+          <w:lang w:val="en-US"/>
+        </w:rPr>
+        <w:t xml:space="preserve"> command first.</w:t>
+      </w:r>
+      <w:r>
+        <w:rPr>
+          <w:lang w:val="en-US"/>
+        </w:rPr>
+        <w:t xml:space="preserve"> This is not necessary for the </w:t>
+      </w:r>
+      <w:r>
+        <w:rPr>
+          <w:i/>
+          <w:lang w:val="en-US"/>
+        </w:rPr>
+        <w:t>developer</w:t>
+      </w:r>
+      <w:r>
+        <w:rPr>
+          <w:lang w:val="en-US"/>
+        </w:rPr>
+        <w:t xml:space="preserve"> mode.</w:t>
+      </w:r>
+    </w:p>
+    <w:p>
+      <w:pPr>
+        <w:pStyle w:val="VorformatierterText"/>
+        <w:ind w:left="709"/>
+        <w:rPr>
+          <w:lang w:val="en-US"/>
+        </w:rPr>
+      </w:pPr>
+      <w:r>
+        <w:rPr>
+          <w:lang w:val="en-US"/>
+        </w:rPr>
+        <w:t>bin/magento setup:di:compile</w:t>
+      </w:r>
+    </w:p>
+    <w:p>
+      <w:pPr>
+        <w:pStyle w:val="Textkrper"/>
+        <w:rPr>
+          <w:lang w:val="en-US"/>
+        </w:rPr>
+      </w:pPr>
+    </w:p>
+    <w:p>
+      <w:pPr>
+        <w:pStyle w:val="Textkrper"/>
+        <w:rPr>
+          <w:lang w:val="en-US"/>
+        </w:rPr>
+      </w:pPr>
+      <w:r>
+        <w:rPr>
+          <w:lang w:val="en-US"/>
+        </w:rPr>
+        <w:t xml:space="preserve">To upgrade the system, the </w:t>
+      </w:r>
+      <w:r>
+        <w:rPr>
+          <w:i/>
+          <w:lang w:val="en-US"/>
+        </w:rPr>
+        <w:t>upgrade</w:t>
+      </w:r>
+      <w:r>
+        <w:rPr>
+          <w:lang w:val="en-US"/>
+        </w:rPr>
+        <w:t xml:space="preserve"> command must be run.</w:t>
+      </w:r>
+    </w:p>
+    <w:p>
+      <w:pPr>
+        <w:pStyle w:val="VorformatierterText"/>
+        <w:ind w:left="709"/>
+        <w:rPr>
+          <w:lang w:val="en-US"/>
+        </w:rPr>
+      </w:pPr>
+      <w:r>
+        <w:rPr>
+          <w:lang w:val="en-US"/>
+        </w:rPr>
+        <w:t>bin/magento setup:upgrade</w:t>
+      </w:r>
+    </w:p>
+    <w:p>
+      <w:pPr>
+        <w:pStyle w:val="Textkrper"/>
+        <w:rPr>
+          <w:lang w:val="en-US"/>
+        </w:rPr>
+      </w:pPr>
+    </w:p>
+    <w:p>
+      <w:pPr>
+        <w:pStyle w:val="berschrift2"/>
+        <w:rPr>
+          <w:lang w:val="en-US"/>
+        </w:rPr>
+      </w:pPr>
+      <w:bookmarkStart w:id="9" w:name="_Toc477007061"/>
+      <w:r>
+        <w:rPr>
+          <w:lang w:val="en-US"/>
+        </w:rPr>
+        <w:t>Clear Cache</w:t>
+      </w:r>
+      <w:bookmarkEnd w:id="9"/>
+    </w:p>
+    <w:p>
+      <w:pPr>
+        <w:pStyle w:val="Textkrper"/>
+        <w:rPr>
+          <w:lang w:val="en-US"/>
+        </w:rPr>
+      </w:pPr>
+      <w:r>
+        <w:rPr>
+          <w:lang w:val="en-US"/>
+        </w:rPr>
+        <w:t xml:space="preserve">At last, the </w:t>
+      </w:r>
+      <w:r>
+        <w:rPr>
+          <w:lang w:val="en-US"/>
+        </w:rPr>
+        <w:t>Magento® 2 sh</w:t>
+      </w:r>
+      <w:r>
+        <w:rPr>
+          <w:lang w:val="en-US"/>
+        </w:rPr>
+        <w:t xml:space="preserve">ould be cleared by running the </w:t>
+      </w:r>
+      <w:r>
+        <w:rPr>
+          <w:i/>
+          <w:lang w:val="en-US"/>
+        </w:rPr>
+        <w:t>flush</w:t>
+      </w:r>
+      <w:r>
+        <w:rPr>
+          <w:lang w:val="en-US"/>
+        </w:rPr>
+        <w:t xml:space="preserve"> command.</w:t>
+      </w:r>
+    </w:p>
+    <w:p>
+      <w:pPr>
+        <w:pStyle w:val="VorformatierterText"/>
+        <w:ind w:left="709"/>
+        <w:rPr>
+          <w:lang w:val="en-US"/>
+        </w:rPr>
+      </w:pPr>
+      <w:r>
+        <w:rPr>
+          <w:lang w:val="en-US"/>
+        </w:rPr>
+        <w:t>bin/magento cache:flush</w:t>
+      </w:r>
+    </w:p>
+    <w:p>
+      <w:pPr>
+        <w:pStyle w:val="Textkrper"/>
+        <w:rPr>
+          <w:lang w:val="en-US"/>
+        </w:rPr>
+      </w:pPr>
+    </w:p>
+    <w:p>
+      <w:pPr>
+        <w:pStyle w:val="Textkrper"/>
+        <w:rPr>
+          <w:lang w:val="en-US"/>
+        </w:rPr>
+      </w:pPr>
+      <w:r>
+        <w:rPr>
+          <w:lang w:val="en-US"/>
+        </w:rPr>
+        <w:t>Sometimes, other cache systems or services must be restarted first, e.g. Apache Webserver and PHP FPM.</w:t>
+      </w:r>
+    </w:p>
+    <w:p>
+      <w:pPr>
+        <w:rPr>
+          <w:rFonts w:ascii="Liberation Sans" w:hAnsi="Liberation Sans"/>
+          <w:b/>
+          <w:bCs/>
+          <w:sz w:val="36"/>
+          <w:szCs w:val="36"/>
+          <w:lang w:val="en-US"/>
+        </w:rPr>
+      </w:pPr>
+      <w:bookmarkStart w:id="10" w:name="__DdeLink__140_767772636"/>
+      <w:bookmarkStart w:id="11" w:name="_Toc477007062"/>
+      <w:bookmarkEnd w:id="10"/>
+      <w:r>
+        <w:rPr>
+          <w:lang w:val="en-US"/>
+        </w:rPr>
+        <w:br w:type="page"/>
+      </w:r>
+    </w:p>
+    <w:p>
+      <w:pPr>
+        <w:pStyle w:val="berschrift1"/>
         <w:numPr>
           <w:ilvl w:val="0"/>
           <w:numId w:val="3"/>
         </w:numPr>
-        <w:rPr/>
-      </w:pPr>
-      <w:bookmarkStart w:id="8" w:name="__DdeLink__140_767772636"/>
-      <w:bookmarkStart w:id="9" w:name="__RefHeading___Toc120_767772636"/>
-      <w:bookmarkEnd w:id="8"/>
-      <w:bookmarkEnd w:id="9"/>
-      <w:r>
-        <w:rPr/>
+        <w:rPr>
+          <w:lang w:val="en-US"/>
+        </w:rPr>
+      </w:pPr>
+      <w:r>
+        <w:rPr>
+          <w:lang w:val="en-US"/>
+        </w:rPr>
+        <w:lastRenderedPageBreak/>
         <w:t>How to use</w:t>
       </w:r>
+      <w:bookmarkEnd w:id="11"/>
     </w:p>
     <w:p>
       <w:pPr>
         <w:pStyle w:val="Textkrper"/>
-        <w:rPr/>
-      </w:pPr>
-      <w:bookmarkStart w:id="10" w:name="__DdeLink__142_767772636"/>
-      <w:bookmarkEnd w:id="10"/>
-      <w:r>
-        <w:rPr/>
-        <w:t>The usage of the  Force Login module for Magento® 2 is applied implicitly by redirecting visitors if the called URI does not match any configured whitelisted url rules.</w:t>
-      </w:r>
-    </w:p>
-    <w:p>
-      <w:pPr>
-        <w:pStyle w:val="Berschrift1"/>
+        <w:rPr>
+          <w:lang w:val="en-US"/>
+        </w:rPr>
+      </w:pPr>
+      <w:bookmarkStart w:id="12" w:name="__DdeLink__142_767772636"/>
+      <w:bookmarkEnd w:id="12"/>
+      <w:r>
+        <w:rPr>
+          <w:lang w:val="en-US"/>
+        </w:rPr>
+        <w:t xml:space="preserve">The usage </w:t>
+      </w:r>
+      <w:r>
+        <w:rPr>
+          <w:lang w:val="en-US"/>
+        </w:rPr>
+        <w:t xml:space="preserve">of the </w:t>
+      </w:r>
+      <w:r>
+        <w:rPr>
+          <w:lang w:val="en-US"/>
+        </w:rPr>
+        <w:t>Force Login module for Magento® 2 is applied implicitly by redirecting visitors if the called URI does not match any configured whitelisted url rules.</w:t>
+      </w:r>
+    </w:p>
+    <w:p>
+      <w:pPr>
+        <w:pStyle w:val="berschrift2"/>
+        <w:rPr>
+          <w:lang w:val="en-US"/>
+        </w:rPr>
+      </w:pPr>
+      <w:bookmarkStart w:id="13" w:name="_Toc477007063"/>
+      <w:r>
+        <w:rPr>
+          <w:lang w:val="en-US"/>
+        </w:rPr>
+        <w:t>Whitelisting</w:t>
+      </w:r>
+      <w:bookmarkEnd w:id="13"/>
+    </w:p>
+    <w:p>
+      <w:pPr>
+        <w:pStyle w:val="Textkrper"/>
+        <w:rPr>
+          <w:lang w:val="en-US"/>
+        </w:rPr>
+      </w:pPr>
+      <w:r>
+        <w:rPr>
+          <w:lang w:val="en-US"/>
+        </w:rPr>
+        <w:t>Whitelisting is based upon the usage of r</w:t>
+      </w:r>
+      <w:r>
+        <w:rPr>
+          <w:lang w:val="en-US"/>
+        </w:rPr>
+        <w:t xml:space="preserve">ules. The rule syntax uses the </w:t>
+      </w:r>
+      <w:r>
+        <w:rPr>
+          <w:lang w:val="en-US"/>
+        </w:rPr>
+        <w:t>RegEx</w:t>
+      </w:r>
+      <w:r>
+        <w:rPr>
+          <w:rStyle w:val="Funotenzeichen"/>
+          <w:vertAlign w:val="superscript"/>
+          <w:lang w:val="en-US"/>
+        </w:rPr>
+        <w:footnoteReference w:id="3"/>
+      </w:r>
+      <w:r>
+        <w:rPr>
+          <w:lang w:val="en-US"/>
+        </w:rPr>
+        <w:t xml:space="preserve"> (regular expression) pattern.</w:t>
+      </w:r>
+    </w:p>
+    <w:p>
+      <w:pPr>
+        <w:pStyle w:val="Textkrper"/>
+        <w:rPr>
+          <w:lang w:val="en-US"/>
+        </w:rPr>
+      </w:pPr>
+      <w:r>
+        <w:rPr>
+          <w:lang w:val="en-US"/>
+        </w:rPr>
+        <w:t>By default, some static rules are already listed. The following example shows, how to add a whitelist entr</w:t>
+      </w:r>
+      <w:r>
+        <w:rPr>
+          <w:lang w:val="en-US"/>
+        </w:rPr>
+        <w:t>y for the homepage (startpage).</w:t>
+      </w:r>
+    </w:p>
+    <w:p>
+      <w:pPr>
+        <w:pStyle w:val="Textkrper"/>
+        <w:numPr>
+          <w:ilvl w:val="0"/>
+          <w:numId w:val="5"/>
+        </w:numPr>
+        <w:rPr>
+          <w:lang w:val="en-US"/>
+        </w:rPr>
+      </w:pPr>
+      <w:r>
+        <w:rPr>
+          <w:lang w:val="en-US"/>
+        </w:rPr>
+        <w:t xml:space="preserve">Navigate to the </w:t>
+      </w:r>
+      <w:r>
+        <w:rPr>
+          <w:b/>
+          <w:lang w:val="en-US"/>
+        </w:rPr>
+        <w:t>Overview Grid</w:t>
+      </w:r>
+      <w:r>
+        <w:rPr>
+          <w:lang w:val="en-US"/>
+        </w:rPr>
+        <w:t xml:space="preserve"> and use the </w:t>
+      </w:r>
+      <w:r>
+        <w:rPr>
+          <w:i/>
+          <w:lang w:val="en-US"/>
+        </w:rPr>
+        <w:t>Add Entry</w:t>
+      </w:r>
+      <w:r>
+        <w:rPr>
+          <w:lang w:val="en-US"/>
+        </w:rPr>
+        <w:t xml:space="preserve"> button.</w:t>
+      </w:r>
+    </w:p>
+    <w:p>
+      <w:pPr>
+        <w:pStyle w:val="Textkrper"/>
+        <w:numPr>
+          <w:ilvl w:val="0"/>
+          <w:numId w:val="5"/>
+        </w:numPr>
+        <w:rPr>
+          <w:lang w:val="en-US"/>
+        </w:rPr>
+      </w:pPr>
+      <w:r>
+        <w:rPr>
+          <w:lang w:val="en-US"/>
+        </w:rPr>
+        <w:t xml:space="preserve">Enter </w:t>
+      </w:r>
+      <w:r>
+        <w:rPr>
+          <w:b/>
+          <w:lang w:val="en-US"/>
+        </w:rPr>
+        <w:t>Homepage</w:t>
+      </w:r>
+      <w:r>
+        <w:rPr>
+          <w:lang w:val="en-US"/>
+        </w:rPr>
+        <w:t xml:space="preserve"> into </w:t>
+      </w:r>
+      <w:r>
+        <w:rPr>
+          <w:lang w:val="en-US"/>
+        </w:rPr>
+        <w:t xml:space="preserve">the text field beside from the </w:t>
+      </w:r>
+      <w:r>
+        <w:rPr>
+          <w:b/>
+          <w:lang w:val="en-US"/>
+        </w:rPr>
+        <w:t>Label</w:t>
+      </w:r>
+      <w:r>
+        <w:rPr>
+          <w:lang w:val="en-US"/>
+        </w:rPr>
+        <w:t xml:space="preserve"> label.</w:t>
+      </w:r>
+      <w:bookmarkStart w:id="14" w:name="_GoBack"/>
+      <w:bookmarkEnd w:id="14"/>
+    </w:p>
+    <w:p>
+      <w:pPr>
+        <w:pStyle w:val="Textkrper"/>
+        <w:numPr>
+          <w:ilvl w:val="0"/>
+          <w:numId w:val="5"/>
+        </w:numPr>
+        <w:rPr>
+          <w:lang w:val="en-US"/>
+        </w:rPr>
+      </w:pPr>
+      <w:r>
+        <w:rPr>
+          <w:lang w:val="en-US"/>
+        </w:rPr>
+        <w:t xml:space="preserve">Enter </w:t>
+      </w:r>
+      <w:r>
+        <w:rPr>
+          <w:b/>
+          <w:lang w:val="en-US"/>
+        </w:rPr>
+        <w:t>/$</w:t>
+      </w:r>
+      <w:r>
+        <w:rPr>
+          <w:lang w:val="en-US"/>
+        </w:rPr>
+        <w:t xml:space="preserve"> into the </w:t>
+      </w:r>
+      <w:r>
+        <w:rPr>
+          <w:lang w:val="en-US"/>
+        </w:rPr>
+        <w:t>text field</w:t>
+      </w:r>
+      <w:r>
+        <w:rPr>
+          <w:lang w:val="en-US"/>
+        </w:rPr>
+        <w:t xml:space="preserve"> beside from the </w:t>
+      </w:r>
+      <w:r>
+        <w:rPr>
+          <w:b/>
+          <w:lang w:val="en-US"/>
+        </w:rPr>
+        <w:t>Url Rule</w:t>
+      </w:r>
+      <w:r>
+        <w:rPr>
+          <w:lang w:val="en-US"/>
+        </w:rPr>
+        <w:t xml:space="preserve"> label.</w:t>
+      </w:r>
+    </w:p>
+    <w:p>
+      <w:pPr>
+        <w:pStyle w:val="Textkrper"/>
+        <w:numPr>
+          <w:ilvl w:val="0"/>
+          <w:numId w:val="5"/>
+        </w:numPr>
+        <w:rPr>
+          <w:lang w:val="en-US"/>
+        </w:rPr>
+      </w:pPr>
+      <w:r>
+        <w:rPr>
+          <w:lang w:val="en-US"/>
+        </w:rPr>
+        <w:t xml:space="preserve">Select </w:t>
+      </w:r>
+      <w:r>
+        <w:rPr>
+          <w:b/>
+          <w:lang w:val="en-US"/>
+        </w:rPr>
+        <w:t>All Stores</w:t>
+      </w:r>
+      <w:r>
+        <w:rPr>
+          <w:lang w:val="en-US"/>
+        </w:rPr>
+        <w:t xml:space="preserve"> from the selectio</w:t>
+      </w:r>
+      <w:r>
+        <w:rPr>
+          <w:lang w:val="en-US"/>
+        </w:rPr>
+        <w:t>n</w:t>
+      </w:r>
+      <w:r>
+        <w:rPr>
+          <w:lang w:val="en-US"/>
+        </w:rPr>
+        <w:t xml:space="preserve"> field beside from the </w:t>
+      </w:r>
+      <w:r>
+        <w:rPr>
+          <w:b/>
+          <w:lang w:val="en-US"/>
+        </w:rPr>
+        <w:t>Store</w:t>
+      </w:r>
+      <w:r>
+        <w:rPr>
+          <w:lang w:val="en-US"/>
+        </w:rPr>
+        <w:t xml:space="preserve"> label.</w:t>
+      </w:r>
+    </w:p>
+    <w:p>
+      <w:pPr>
+        <w:pStyle w:val="Textkrper"/>
+        <w:numPr>
+          <w:ilvl w:val="0"/>
+          <w:numId w:val="5"/>
+        </w:numPr>
+        <w:rPr>
+          <w:lang w:val="en-US"/>
+        </w:rPr>
+      </w:pPr>
+      <w:r>
+        <w:rPr>
+          <w:lang w:val="en-US"/>
+        </w:rPr>
+        <w:t xml:space="preserve">Use the </w:t>
+      </w:r>
+      <w:r>
+        <w:rPr>
+          <w:b/>
+          <w:lang w:val="en-US"/>
+        </w:rPr>
+        <w:t>Save</w:t>
+      </w:r>
+      <w:r>
+        <w:rPr>
+          <w:lang w:val="en-US"/>
+        </w:rPr>
+        <w:t xml:space="preserve"> </w:t>
+      </w:r>
+      <w:r>
+        <w:rPr>
+          <w:lang w:val="en-US"/>
+        </w:rPr>
+        <w:t xml:space="preserve">button in the upper menu. After being redirected to </w:t>
+      </w:r>
+      <w:r>
+        <w:rPr>
+          <w:lang w:val="en-US"/>
+        </w:rPr>
+        <w:t xml:space="preserve">the </w:t>
+      </w:r>
+      <w:r>
+        <w:rPr>
+          <w:b/>
+          <w:lang w:val="en-US"/>
+        </w:rPr>
+        <w:t>Overview Grid</w:t>
+      </w:r>
+      <w:r>
+        <w:rPr>
+          <w:lang w:val="en-US"/>
+        </w:rPr>
+        <w:t xml:space="preserve">, the new </w:t>
+      </w:r>
+      <w:r>
+        <w:rPr>
+          <w:lang w:val="en-US"/>
+        </w:rPr>
+        <w:t>entry should appear to the list and the systems homepage should be available for guest visitors.</w:t>
+      </w:r>
+    </w:p>
+    <w:p>
+      <w:pPr>
+        <w:pStyle w:val="berschrift1"/>
         <w:numPr>
           <w:ilvl w:val="0"/>
           <w:numId w:val="0"/>
         </w:numPr>
-        <w:outlineLvl w:val="0"/>
-        <w:rPr/>
-      </w:pPr>
-      <w:r>
-        <w:rPr/>
-      </w:r>
-      <w:r>
+        <w:rPr>
+          <w:lang w:val="en-US"/>
+        </w:rPr>
+      </w:pPr>
+      <w:r>
+        <w:rPr>
+          <w:lang w:val="en-US"/>
+        </w:rPr>
         <w:br w:type="page"/>
       </w:r>
     </w:p>
     <w:p>
       <w:pPr>
-        <w:pStyle w:val="Berschrift1"/>
+        <w:pStyle w:val="berschrift1"/>
         <w:numPr>
           <w:ilvl w:val="0"/>
           <w:numId w:val="3"/>
         </w:numPr>
-        <w:rPr/>
-      </w:pPr>
-      <w:bookmarkStart w:id="11" w:name="__RefHeading___Toc122_767772636"/>
-      <w:bookmarkEnd w:id="11"/>
-      <w:r>
-        <w:rPr/>
+        <w:rPr>
+          <w:lang w:val="en-US"/>
+        </w:rPr>
+      </w:pPr>
+      <w:bookmarkStart w:id="15" w:name="_Toc477007064"/>
+      <w:r>
+        <w:rPr>
+          <w:lang w:val="en-US"/>
+        </w:rPr>
+        <w:lastRenderedPageBreak/>
         <w:t>How to configure</w:t>
       </w:r>
-    </w:p>
-    <w:p>
-      <w:pPr>
-        <w:pStyle w:val="Berschrift2"/>
+      <w:bookmarkEnd w:id="15"/>
+    </w:p>
+    <w:p>
+      <w:pPr>
+        <w:pStyle w:val="berschrift2"/>
         <w:numPr>
           <w:ilvl w:val="1"/>
           <w:numId w:val="2"/>
         </w:numPr>
-        <w:rPr/>
-      </w:pPr>
-      <w:bookmarkStart w:id="12" w:name="__RefHeading___Toc124_767772636"/>
-      <w:bookmarkEnd w:id="12"/>
-      <w:r>
-        <w:rPr/>
+        <w:rPr>
+          <w:lang w:val="en-US"/>
+        </w:rPr>
+      </w:pPr>
+      <w:bookmarkStart w:id="16" w:name="_Toc477007065"/>
+      <w:r>
+        <w:rPr>
+          <w:lang w:val="en-US"/>
+        </w:rPr>
         <w:t>Navigation</w:t>
       </w:r>
+      <w:bookmarkEnd w:id="16"/>
     </w:p>
     <w:p>
       <w:pPr>
         <w:pStyle w:val="Textkrper"/>
-        <w:rPr/>
-      </w:pPr>
-      <w:r>
-        <w:rPr/>
-        <w:t xml:space="preserve">As shown in figure 1, navigate through the Magento® 2 backend menu by clicking onto the item </w:t>
+        <w:rPr>
+          <w:lang w:val="en-US"/>
+        </w:rPr>
+      </w:pPr>
+      <w:r>
+        <w:rPr>
+          <w:lang w:val="en-US"/>
+        </w:rPr>
+        <w:t xml:space="preserve">As shown in figure 1, navigate through the Magento® 2 backend menu </w:t>
+      </w:r>
+      <w:r>
+        <w:rPr>
+          <w:lang w:val="en-US"/>
+        </w:rPr>
+        <w:t xml:space="preserve">by clicking onto the item </w:t>
       </w:r>
       <w:r>
         <w:rPr>
           <w:b/>
           <w:bCs/>
+          <w:lang w:val="en-US"/>
         </w:rPr>
         <w:t>Customers</w:t>
       </w:r>
       <w:r>
         <w:rPr>
-          <w:b w:val="false"/>
-          <w:bCs w:val="false"/>
+          <w:lang w:val="en-US"/>
         </w:rPr>
         <w:t>. Y</w:t>
       </w:r>
       <w:r>
-        <w:rPr/>
+        <w:rPr>
+          <w:lang w:val="en-US"/>
+        </w:rPr>
         <w:t xml:space="preserve">ou must see a new menu entry </w:t>
       </w:r>
       <w:r>
         <w:rPr>
           <w:b/>
           <w:bCs/>
+          <w:lang w:val="en-US"/>
         </w:rPr>
         <w:t>Forced Login Whitelist</w:t>
       </w:r>
       <w:r>
-        <w:rPr/>
+        <w:rPr>
+          <w:lang w:val="en-US"/>
+        </w:rPr>
         <w:t xml:space="preserve">. </w:t>
       </w:r>
     </w:p>
     <w:p>
       <w:pPr>
         <w:pStyle w:val="Textkrper"/>
-        <w:rPr/>
-      </w:pPr>
-      <w:r>
-        <w:rPr/>
+        <w:rPr>
+          <w:lang w:val="en-US"/>
+        </w:rPr>
+      </w:pPr>
+      <w:r>
+        <w:rPr>
+          <w:lang w:val="en-US"/>
+        </w:rPr>
         <w:t>Enter this menu entry.</w:t>
       </w:r>
     </w:p>
     <w:p>
       <w:pPr>
-        <w:pStyle w:val="Berschrift2"/>
-        <w:numPr>
-          <w:ilvl w:val="1"/>
-          <w:numId w:val="2"/>
-        </w:numPr>
-        <w:rPr/>
-      </w:pPr>
-      <w:r>
-        <w:rPr/>
+        <w:pStyle w:val="KeinLeerraum"/>
+        <w:rPr>
+          <w:lang w:val="en-US"/>
+        </w:rPr>
+      </w:pPr>
+      <w:r>
+        <w:rPr>
+          <w:noProof/>
+          <w:lang w:val="en-US" w:eastAsia="de-DE" w:bidi="ar-SA"/>
+        </w:rPr>
         <mc:AlternateContent>
           <mc:Choice Requires="wps">
             <w:drawing>
-              <wp:anchor behindDoc="0" distT="0" distB="0" distL="0" distR="0" simplePos="0" locked="0" layoutInCell="1" allowOverlap="1" relativeHeight="3">
+              <wp:anchor distT="0" distB="0" distL="0" distR="0" simplePos="0" relativeHeight="3" behindDoc="0" locked="0" layoutInCell="1" allowOverlap="1" wp14:anchorId="00AE8547" wp14:editId="423BB4A2">
                 <wp:simplePos x="0" y="0"/>
                 <wp:positionH relativeFrom="column">
                   <wp:align>center</wp:align>
@@ -891,6 +2512,7 @@
                 <wp:effectExtent l="0" t="0" r="0" b="0"/>
                 <wp:wrapSquare wrapText="largest"/>
                 <wp:docPr id="2" name="Rahmen1"/>
+                <wp:cNvGraphicFramePr/>
                 <a:graphic xmlns:a="http://schemas.openxmlformats.org/drawingml/2006/main">
                   <a:graphicData uri="http://schemas.microsoft.com/office/word/2010/wordprocessingShape">
                     <wps:wsp>
@@ -909,9 +2531,15 @@
                         </a:ln>
                       </wps:spPr>
                       <wps:style>
-                        <a:lnRef idx="0"/>
-                        <a:fillRef idx="0"/>
-                        <a:effectRef idx="0"/>
+                        <a:lnRef idx="0">
+                          <a:scrgbClr r="0" g="0" b="0"/>
+                        </a:lnRef>
+                        <a:fillRef idx="0">
+                          <a:scrgbClr r="0" g="0" b="0"/>
+                        </a:fillRef>
+                        <a:effectRef idx="0">
+                          <a:scrgbClr r="0" g="0" b="0"/>
+                        </a:effectRef>
                         <a:fontRef idx="minor"/>
                       </wps:style>
                       <wps:txbx>
@@ -919,16 +2547,17 @@
                           <w:p>
                             <w:pPr>
                               <w:pStyle w:val="Abbildung"/>
-                              <w:spacing w:before="120" w:after="120"/>
-                              <w:rPr/>
                             </w:pPr>
                             <w:r>
-                              <w:rPr/>
+                              <w:rPr>
+                                <w:noProof/>
+                                <w:lang w:eastAsia="de-DE" w:bidi="ar-SA"/>
+                              </w:rPr>
                               <w:drawing>
-                                <wp:inline distT="0" distB="0" distL="0" distR="0">
+                                <wp:inline distT="0" distB="0" distL="0" distR="0" wp14:anchorId="0BAFDD9D" wp14:editId="74D58109">
                                   <wp:extent cx="6120130" cy="2900680"/>
                                   <wp:effectExtent l="0" t="0" r="0" b="0"/>
-                                  <wp:docPr id="4" name="Bild1" descr=""/>
+                                  <wp:docPr id="4" name="Bild1"/>
                                   <wp:cNvGraphicFramePr>
                                     <a:graphicFrameLocks xmlns:a="http://schemas.openxmlformats.org/drawingml/2006/main" noChangeAspect="1"/>
                                   </wp:cNvGraphicFramePr>
@@ -936,13 +2565,13 @@
                                     <a:graphicData uri="http://schemas.openxmlformats.org/drawingml/2006/picture">
                                       <pic:pic xmlns:pic="http://schemas.openxmlformats.org/drawingml/2006/picture">
                                         <pic:nvPicPr>
-                                          <pic:cNvPr id="4" name="Bild1" descr=""/>
+                                          <pic:cNvPr id="4" name="Bild1"/>
                                           <pic:cNvPicPr>
                                             <a:picLocks noChangeAspect="1" noChangeArrowheads="1"/>
                                           </pic:cNvPicPr>
                                         </pic:nvPicPr>
                                         <pic:blipFill>
-                                          <a:blip r:embed="rId6"/>
+                                          <a:blip r:embed="rId12"/>
                                           <a:stretch>
                                             <a:fillRect/>
                                           </a:stretch>
@@ -963,16 +2592,14 @@
                               </w:drawing>
                             </w:r>
                             <w:r>
-                              <w:rPr/>
                               <w:br/>
                               <w:t xml:space="preserve">Figure </w:t>
                             </w:r>
                             <w:r>
-                              <w:rPr/>
                               <w:fldChar w:fldCharType="begin"/>
                             </w:r>
                             <w:r>
-                              <w:instrText> SEQ Abbildung \* ARABIC </w:instrText>
+                              <w:instrText>SEQ Abbildung \* ARABIC</w:instrText>
                             </w:r>
                             <w:r>
                               <w:fldChar w:fldCharType="separate"/>
@@ -984,13 +2611,12 @@
                               <w:fldChar w:fldCharType="end"/>
                             </w:r>
                             <w:r>
-                              <w:rPr/>
                               <w:t>: Force Login Configuration Menu Item</w:t>
                             </w:r>
                           </w:p>
                         </w:txbxContent>
                       </wps:txbx>
-                      <wps:bodyPr lIns="90000" rIns="90000" tIns="45000" bIns="45000">
+                      <wps:bodyPr lIns="90000" tIns="45000" rIns="90000" bIns="45000">
                         <a:noAutofit/>
                       </wps:bodyPr>
                     </wps:wsp>
@@ -1001,25 +2627,23 @@
           </mc:Choice>
           <mc:Fallback>
             <w:pict>
-              <v:rect id="shape_0" ID="Rahmen1" stroked="f" style="position:absolute;margin-left:-0.05pt;margin-top:0.05pt;width:481.95pt;height:248.25pt;mso-position-horizontal:center">
-                <w10:wrap type="square"/>
-                <v:fill o:detectmouseclick="t" on="false"/>
-                <v:stroke color="#3465a4" joinstyle="round" endcap="flat"/>
-                <v:textbox>
+              <v:rect w14:anchorId="00AE8547" id="Rahmen1" o:spid="_x0000_s1026" style="position:absolute;margin-left:0;margin-top:.05pt;width:482.05pt;height:248.35pt;z-index:3;visibility:visible;mso-wrap-style:square;mso-wrap-distance-left:0;mso-wrap-distance-top:0;mso-wrap-distance-right:0;mso-wrap-distance-bottom:0;mso-position-horizontal:center;mso-position-horizontal-relative:text;mso-position-vertical:absolute;mso-position-vertical-relative:text;v-text-anchor:top" o:gfxdata="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" filled="f" stroked="f">
+                <v:textbox inset="2.5mm,1.25mm,2.5mm,1.25mm">
                   <w:txbxContent>
                     <w:p>
                       <w:pPr>
                         <w:pStyle w:val="Abbildung"/>
-                        <w:spacing w:before="120" w:after="120"/>
-                        <w:rPr/>
                       </w:pPr>
                       <w:r>
-                        <w:rPr/>
+                        <w:rPr>
+                          <w:noProof/>
+                          <w:lang w:eastAsia="de-DE" w:bidi="ar-SA"/>
+                        </w:rPr>
                         <w:drawing>
-                          <wp:inline distT="0" distB="0" distL="0" distR="0">
+                          <wp:inline distT="0" distB="0" distL="0" distR="0" wp14:anchorId="0BAFDD9D" wp14:editId="74D58109">
                             <wp:extent cx="6120130" cy="2900680"/>
                             <wp:effectExtent l="0" t="0" r="0" b="0"/>
-                            <wp:docPr id="5" name="Bild1" descr=""/>
+                            <wp:docPr id="4" name="Bild1"/>
                             <wp:cNvGraphicFramePr>
                               <a:graphicFrameLocks xmlns:a="http://schemas.openxmlformats.org/drawingml/2006/main" noChangeAspect="1"/>
                             </wp:cNvGraphicFramePr>
@@ -1027,13 +2651,13 @@
                               <a:graphicData uri="http://schemas.openxmlformats.org/drawingml/2006/picture">
                                 <pic:pic xmlns:pic="http://schemas.openxmlformats.org/drawingml/2006/picture">
                                   <pic:nvPicPr>
-                                    <pic:cNvPr id="5" name="Bild1" descr=""/>
+                                    <pic:cNvPr id="4" name="Bild1"/>
                                     <pic:cNvPicPr>
                                       <a:picLocks noChangeAspect="1" noChangeArrowheads="1"/>
                                     </pic:cNvPicPr>
                                   </pic:nvPicPr>
                                   <pic:blipFill>
-                                    <a:blip r:embed="rId6"/>
+                                    <a:blip r:embed="rId12"/>
                                     <a:stretch>
                                       <a:fillRect/>
                                     </a:stretch>
@@ -1054,16 +2678,14 @@
                         </w:drawing>
                       </w:r>
                       <w:r>
-                        <w:rPr/>
                         <w:br/>
                         <w:t xml:space="preserve">Figure </w:t>
                       </w:r>
                       <w:r>
-                        <w:rPr/>
                         <w:fldChar w:fldCharType="begin"/>
                       </w:r>
                       <w:r>
-                        <w:instrText> SEQ Abbildung \* ARABIC </w:instrText>
+                        <w:instrText>SEQ Abbildung \* ARABIC</w:instrText>
                       </w:r>
                       <w:r>
                         <w:fldChar w:fldCharType="separate"/>
@@ -1075,12 +2697,12 @@
                         <w:fldChar w:fldCharType="end"/>
                       </w:r>
                       <w:r>
-                        <w:rPr/>
                         <w:t>: Force Login Configuration Menu Item</w:t>
                       </w:r>
                     </w:p>
                   </w:txbxContent>
                 </v:textbox>
+                <w10:wrap type="square" side="largest"/>
               </v:rect>
             </w:pict>
           </mc:Fallback>
@@ -1089,215 +2711,289 @@
     </w:p>
     <w:p>
       <w:pPr>
-        <w:pStyle w:val="Berschrift2"/>
+        <w:pStyle w:val="berschrift2"/>
         <w:numPr>
           <w:ilvl w:val="1"/>
           <w:numId w:val="2"/>
         </w:numPr>
-        <w:rPr/>
-      </w:pPr>
-      <w:r>
-        <w:rPr/>
-      </w:r>
-      <w:r>
+        <w:rPr>
+          <w:lang w:val="en-US"/>
+        </w:rPr>
+      </w:pPr>
+      <w:r>
+        <w:rPr>
+          <w:lang w:val="en-US"/>
+        </w:rPr>
         <w:br w:type="page"/>
       </w:r>
     </w:p>
     <w:p>
       <w:pPr>
-        <w:pStyle w:val="Berschrift2"/>
+        <w:pStyle w:val="berschrift2"/>
         <w:numPr>
           <w:ilvl w:val="1"/>
           <w:numId w:val="2"/>
         </w:numPr>
-        <w:rPr/>
-      </w:pPr>
-      <w:bookmarkStart w:id="13" w:name="__RefHeading___Toc126_767772636"/>
-      <w:bookmarkEnd w:id="13"/>
-      <w:r>
-        <w:rPr/>
+        <w:rPr>
+          <w:lang w:val="en-US"/>
+        </w:rPr>
+      </w:pPr>
+      <w:bookmarkStart w:id="17" w:name="_Toc477007066"/>
+      <w:r>
+        <w:rPr>
+          <w:lang w:val="en-US"/>
+        </w:rPr>
+        <w:lastRenderedPageBreak/>
         <w:t>Overview Grid</w:t>
       </w:r>
+      <w:bookmarkEnd w:id="17"/>
     </w:p>
     <w:p>
       <w:pPr>
         <w:pStyle w:val="Textkrper"/>
-        <w:rPr/>
-      </w:pPr>
-      <w:r>
-        <w:rPr/>
-        <w:t xml:space="preserve">A shown in figure 2, you can add new entries by clicking on the </w:t>
+        <w:rPr>
+          <w:lang w:val="en-US"/>
+        </w:rPr>
+      </w:pPr>
+      <w:r>
+        <w:rPr>
+          <w:lang w:val="en-US"/>
+        </w:rPr>
+        <w:t>A shown in figure 2, you can add new entries by</w:t>
+      </w:r>
+      <w:r>
+        <w:rPr>
+          <w:lang w:val="en-US"/>
+        </w:rPr>
+        <w:t xml:space="preserve"> clicking on the </w:t>
       </w:r>
       <w:r>
         <w:rPr>
           <w:i/>
           <w:iCs/>
+          <w:lang w:val="en-US"/>
         </w:rPr>
         <w:t>Add Entry</w:t>
       </w:r>
       <w:r>
-        <w:rPr/>
+        <w:rPr>
+          <w:lang w:val="en-US"/>
+        </w:rPr>
         <w:t xml:space="preserve"> button in the upper right corner (</w:t>
       </w:r>
       <w:r>
         <w:rPr>
           <w:b/>
           <w:bCs/>
+          <w:lang w:val="en-US"/>
         </w:rPr>
         <w:t>1</w:t>
       </w:r>
       <w:r>
-        <w:rPr/>
+        <w:rPr>
+          <w:lang w:val="en-US"/>
+        </w:rPr>
         <w:t xml:space="preserve">). </w:t>
       </w:r>
     </w:p>
     <w:p>
       <w:pPr>
         <w:pStyle w:val="Textkrper"/>
-        <w:rPr/>
-      </w:pPr>
-      <w:r>
-        <w:rPr/>
+        <w:rPr>
+          <w:lang w:val="en-US"/>
+        </w:rPr>
+      </w:pPr>
+      <w:r>
+        <w:rPr>
+          <w:lang w:val="en-US"/>
+        </w:rPr>
         <w:t>The grid (</w:t>
       </w:r>
       <w:r>
         <w:rPr>
           <w:b/>
           <w:bCs/>
+          <w:lang w:val="en-US"/>
         </w:rPr>
         <w:t>2</w:t>
       </w:r>
       <w:r>
-        <w:rPr/>
+        <w:rPr>
+          <w:lang w:val="en-US"/>
+        </w:rPr>
         <w:t xml:space="preserve">) contains all existing whitelisted </w:t>
       </w:r>
       <w:r>
         <w:rPr>
           <w:i/>
           <w:iCs/>
+          <w:lang w:val="en-US"/>
         </w:rPr>
         <w:t>Url Rules</w:t>
       </w:r>
       <w:r>
-        <w:rPr/>
+        <w:rPr>
+          <w:lang w:val="en-US"/>
+        </w:rPr>
         <w:t xml:space="preserve">, for which the forced redirect to the </w:t>
       </w:r>
       <w:r>
         <w:rPr>
           <w:i/>
           <w:iCs/>
+          <w:lang w:val="en-US"/>
         </w:rPr>
         <w:t>Customer Login Page</w:t>
       </w:r>
       <w:r>
-        <w:rPr/>
+        <w:rPr>
+          <w:lang w:val="en-US"/>
+        </w:rPr>
         <w:t xml:space="preserve"> is omitted.</w:t>
       </w:r>
     </w:p>
     <w:p>
       <w:pPr>
         <w:pStyle w:val="Textkrper"/>
-        <w:rPr/>
-      </w:pPr>
-      <w:r>
-        <w:rPr/>
+        <w:rPr>
+          <w:lang w:val="en-US"/>
+        </w:rPr>
+      </w:pPr>
+      <w:r>
+        <w:rPr>
+          <w:lang w:val="en-US"/>
+        </w:rPr>
         <w:t xml:space="preserve">The </w:t>
       </w:r>
       <w:r>
         <w:rPr>
           <w:i/>
           <w:iCs/>
+          <w:lang w:val="en-US"/>
         </w:rPr>
         <w:t>Url Rules</w:t>
       </w:r>
       <w:r>
-        <w:rPr/>
+        <w:rPr>
+          <w:lang w:val="en-US"/>
+        </w:rPr>
         <w:t xml:space="preserve"> (</w:t>
       </w:r>
       <w:r>
         <w:rPr>
           <w:b/>
           <w:bCs/>
+          <w:lang w:val="en-US"/>
         </w:rPr>
         <w:t>3</w:t>
       </w:r>
       <w:r>
-        <w:rPr/>
-        <w:t xml:space="preserve">) are part of a regular expression checking on the called </w:t>
+        <w:rPr>
+          <w:lang w:val="en-US"/>
+        </w:rPr>
+        <w:t xml:space="preserve">) are part of a regular expression checking on </w:t>
+      </w:r>
+      <w:r>
+        <w:rPr>
+          <w:lang w:val="en-US"/>
+        </w:rPr>
+        <w:t xml:space="preserve">the called </w:t>
       </w:r>
       <w:r>
         <w:rPr>
           <w:i/>
           <w:iCs/>
+          <w:lang w:val="en-US"/>
         </w:rPr>
         <w:t>Url</w:t>
       </w:r>
       <w:r>
-        <w:rPr/>
+        <w:rPr>
+          <w:lang w:val="en-US"/>
+        </w:rPr>
         <w:t xml:space="preserve"> and tries to match against the whitelist.</w:t>
       </w:r>
     </w:p>
     <w:p>
       <w:pPr>
         <w:pStyle w:val="Textkrper"/>
-        <w:rPr/>
+        <w:rPr>
+          <w:lang w:val="en-US"/>
+        </w:rPr>
       </w:pPr>
       <w:r>
         <w:rPr>
           <w:i/>
           <w:iCs/>
+          <w:lang w:val="en-US"/>
         </w:rPr>
         <w:t>Url Rules</w:t>
       </w:r>
       <w:r>
-        <w:rPr/>
+        <w:rPr>
+          <w:lang w:val="en-US"/>
+        </w:rPr>
         <w:t xml:space="preserve"> may be related to all stores or to a specific one (</w:t>
       </w:r>
       <w:r>
         <w:rPr>
           <w:b/>
           <w:bCs/>
+          <w:lang w:val="en-US"/>
         </w:rPr>
         <w:t>4</w:t>
       </w:r>
       <w:r>
-        <w:rPr/>
+        <w:rPr>
+          <w:lang w:val="en-US"/>
+        </w:rPr>
         <w:t>). All rules except some mandatory ones are editable (</w:t>
       </w:r>
       <w:r>
         <w:rPr>
           <w:b/>
           <w:bCs/>
+          <w:lang w:val="en-US"/>
         </w:rPr>
         <w:t>5</w:t>
       </w:r>
       <w:r>
-        <w:rPr/>
+        <w:rPr>
+          <w:lang w:val="en-US"/>
+        </w:rPr>
         <w:t>) and removeable (</w:t>
       </w:r>
       <w:r>
         <w:rPr>
           <w:b/>
           <w:bCs/>
+          <w:lang w:val="en-US"/>
         </w:rPr>
         <w:t>6</w:t>
       </w:r>
       <w:r>
-        <w:rPr/>
+        <w:rPr>
+          <w:lang w:val="en-US"/>
+        </w:rPr>
         <w:t>).</w:t>
       </w:r>
     </w:p>
     <w:p>
       <w:pPr>
         <w:pStyle w:val="Textkrper"/>
-        <w:rPr/>
-      </w:pPr>
-      <w:r>
-        <w:rPr/>
+        <w:rPr>
+          <w:lang w:val="en-US"/>
+        </w:rPr>
+      </w:pPr>
+      <w:r>
+        <w:rPr>
+          <w:noProof/>
+          <w:lang w:val="en-US" w:eastAsia="de-DE" w:bidi="ar-SA"/>
+        </w:rPr>
         <mc:AlternateContent>
           <mc:Choice Requires="wps">
             <w:drawing>
-              <wp:anchor behindDoc="0" distT="0" distB="0" distL="0" distR="0" simplePos="0" locked="0" layoutInCell="1" allowOverlap="1" relativeHeight="4">
+              <wp:anchor distT="0" distB="0" distL="0" distR="0" simplePos="0" relativeHeight="4" behindDoc="0" locked="0" layoutInCell="1" allowOverlap="1" wp14:anchorId="078D7B68" wp14:editId="59C3E779">
                 <wp:simplePos x="0" y="0"/>
                 <wp:positionH relativeFrom="column">
                   <wp:align>center</wp:align>
@@ -1309,6 +3005,7 @@
                 <wp:effectExtent l="0" t="0" r="0" b="0"/>
                 <wp:wrapSquare wrapText="largest"/>
                 <wp:docPr id="6" name="Rahmen2"/>
+                <wp:cNvGraphicFramePr/>
                 <a:graphic xmlns:a="http://schemas.openxmlformats.org/drawingml/2006/main">
                   <a:graphicData uri="http://schemas.microsoft.com/office/word/2010/wordprocessingShape">
                     <wps:wsp>
@@ -1327,9 +3024,15 @@
                         </a:ln>
                       </wps:spPr>
                       <wps:style>
-                        <a:lnRef idx="0"/>
-                        <a:fillRef idx="0"/>
-                        <a:effectRef idx="0"/>
+                        <a:lnRef idx="0">
+                          <a:scrgbClr r="0" g="0" b="0"/>
+                        </a:lnRef>
+                        <a:fillRef idx="0">
+                          <a:scrgbClr r="0" g="0" b="0"/>
+                        </a:fillRef>
+                        <a:effectRef idx="0">
+                          <a:scrgbClr r="0" g="0" b="0"/>
+                        </a:effectRef>
                         <a:fontRef idx="minor"/>
                       </wps:style>
                       <wps:txbx>
@@ -1337,16 +3040,17 @@
                           <w:p>
                             <w:pPr>
                               <w:pStyle w:val="Abbildung"/>
-                              <w:spacing w:before="120" w:after="120"/>
-                              <w:rPr/>
                             </w:pPr>
                             <w:r>
-                              <w:rPr/>
+                              <w:rPr>
+                                <w:noProof/>
+                                <w:lang w:eastAsia="de-DE" w:bidi="ar-SA"/>
+                              </w:rPr>
                               <w:drawing>
-                                <wp:inline distT="0" distB="0" distL="0" distR="0">
+                                <wp:inline distT="0" distB="0" distL="0" distR="0" wp14:anchorId="3DC42E88" wp14:editId="2A39DF6A">
                                   <wp:extent cx="6120130" cy="3710940"/>
                                   <wp:effectExtent l="0" t="0" r="0" b="0"/>
-                                  <wp:docPr id="8" name="Bild3" descr=""/>
+                                  <wp:docPr id="8" name="Bild3"/>
                                   <wp:cNvGraphicFramePr>
                                     <a:graphicFrameLocks xmlns:a="http://schemas.openxmlformats.org/drawingml/2006/main" noChangeAspect="1"/>
                                   </wp:cNvGraphicFramePr>
@@ -1354,13 +3058,13 @@
                                     <a:graphicData uri="http://schemas.openxmlformats.org/drawingml/2006/picture">
                                       <pic:pic xmlns:pic="http://schemas.openxmlformats.org/drawingml/2006/picture">
                                         <pic:nvPicPr>
-                                          <pic:cNvPr id="8" name="Bild3" descr=""/>
+                                          <pic:cNvPr id="8" name="Bild3"/>
                                           <pic:cNvPicPr>
                                             <a:picLocks noChangeAspect="1" noChangeArrowheads="1"/>
                                           </pic:cNvPicPr>
                                         </pic:nvPicPr>
                                         <pic:blipFill>
-                                          <a:blip r:embed="rId7"/>
+                                          <a:blip r:embed="rId13"/>
                                           <a:stretch>
                                             <a:fillRect/>
                                           </a:stretch>
@@ -1381,16 +3085,14 @@
                               </w:drawing>
                             </w:r>
                             <w:r>
-                              <w:rPr/>
                               <w:br/>
                               <w:t xml:space="preserve">Figure </w:t>
                             </w:r>
                             <w:r>
-                              <w:rPr/>
                               <w:fldChar w:fldCharType="begin"/>
                             </w:r>
                             <w:r>
-                              <w:instrText> SEQ Abbildung \* ARABIC </w:instrText>
+                              <w:instrText>SEQ Abbildung \* ARABIC</w:instrText>
                             </w:r>
                             <w:r>
                               <w:fldChar w:fldCharType="separate"/>
@@ -1402,13 +3104,15 @@
                               <w:fldChar w:fldCharType="end"/>
                             </w:r>
                             <w:r>
-                              <w:rPr/>
-                              <w:t>: Force Login Overview of whitelist Url Rules</w:t>
+                              <w:t xml:space="preserve">: Force Login </w:t>
+                            </w:r>
+                            <w:r>
+                              <w:t>Overview of whitelist Url Rules</w:t>
                             </w:r>
                           </w:p>
                         </w:txbxContent>
                       </wps:txbx>
-                      <wps:bodyPr lIns="90000" rIns="90000" tIns="45000" bIns="45000">
+                      <wps:bodyPr lIns="90000" tIns="45000" rIns="90000" bIns="45000">
                         <a:noAutofit/>
                       </wps:bodyPr>
                     </wps:wsp>
@@ -1419,25 +3123,23 @@
           </mc:Choice>
           <mc:Fallback>
             <w:pict>
-              <v:rect id="shape_0" ID="Rahmen2" stroked="f" style="position:absolute;margin-left:-0.05pt;margin-top:0.05pt;width:481.95pt;height:312.05pt;mso-position-horizontal:center">
-                <w10:wrap type="square"/>
-                <v:fill o:detectmouseclick="t" on="false"/>
-                <v:stroke color="#3465a4" joinstyle="round" endcap="flat"/>
-                <v:textbox>
+              <v:rect w14:anchorId="078D7B68" id="Rahmen2" o:spid="_x0000_s1027" style="position:absolute;margin-left:0;margin-top:.05pt;width:482.05pt;height:312.15pt;z-index:4;visibility:visible;mso-wrap-style:square;mso-wrap-distance-left:0;mso-wrap-distance-top:0;mso-wrap-distance-right:0;mso-wrap-distance-bottom:0;mso-position-horizontal:center;mso-position-horizontal-relative:text;mso-position-vertical:absolute;mso-position-vertical-relative:text;v-text-anchor:top" o:gfxdata="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" filled="f" stroked="f">
+                <v:textbox inset="2.5mm,1.25mm,2.5mm,1.25mm">
                   <w:txbxContent>
                     <w:p>
                       <w:pPr>
                         <w:pStyle w:val="Abbildung"/>
-                        <w:spacing w:before="120" w:after="120"/>
-                        <w:rPr/>
                       </w:pPr>
                       <w:r>
-                        <w:rPr/>
+                        <w:rPr>
+                          <w:noProof/>
+                          <w:lang w:eastAsia="de-DE" w:bidi="ar-SA"/>
+                        </w:rPr>
                         <w:drawing>
-                          <wp:inline distT="0" distB="0" distL="0" distR="0">
+                          <wp:inline distT="0" distB="0" distL="0" distR="0" wp14:anchorId="3DC42E88" wp14:editId="2A39DF6A">
                             <wp:extent cx="6120130" cy="3710940"/>
                             <wp:effectExtent l="0" t="0" r="0" b="0"/>
-                            <wp:docPr id="9" name="Bild3" descr=""/>
+                            <wp:docPr id="8" name="Bild3"/>
                             <wp:cNvGraphicFramePr>
                               <a:graphicFrameLocks xmlns:a="http://schemas.openxmlformats.org/drawingml/2006/main" noChangeAspect="1"/>
                             </wp:cNvGraphicFramePr>
@@ -1445,13 +3147,13 @@
                               <a:graphicData uri="http://schemas.openxmlformats.org/drawingml/2006/picture">
                                 <pic:pic xmlns:pic="http://schemas.openxmlformats.org/drawingml/2006/picture">
                                   <pic:nvPicPr>
-                                    <pic:cNvPr id="9" name="Bild3" descr=""/>
+                                    <pic:cNvPr id="8" name="Bild3"/>
                                     <pic:cNvPicPr>
                                       <a:picLocks noChangeAspect="1" noChangeArrowheads="1"/>
                                     </pic:cNvPicPr>
                                   </pic:nvPicPr>
                                   <pic:blipFill>
-                                    <a:blip r:embed="rId7"/>
+                                    <a:blip r:embed="rId13"/>
                                     <a:stretch>
                                       <a:fillRect/>
                                     </a:stretch>
@@ -1472,16 +3174,14 @@
                         </w:drawing>
                       </w:r>
                       <w:r>
-                        <w:rPr/>
                         <w:br/>
                         <w:t xml:space="preserve">Figure </w:t>
                       </w:r>
                       <w:r>
-                        <w:rPr/>
                         <w:fldChar w:fldCharType="begin"/>
                       </w:r>
                       <w:r>
-                        <w:instrText> SEQ Abbildung \* ARABIC </w:instrText>
+                        <w:instrText>SEQ Abbildung \* ARABIC</w:instrText>
                       </w:r>
                       <w:r>
                         <w:fldChar w:fldCharType="separate"/>
@@ -1493,12 +3193,15 @@
                         <w:fldChar w:fldCharType="end"/>
                       </w:r>
                       <w:r>
-                        <w:rPr/>
-                        <w:t>: Force Login Overview of whitelist Url Rules</w:t>
+                        <w:t xml:space="preserve">: Force Login </w:t>
+                      </w:r>
+                      <w:r>
+                        <w:t>Overview of whitelist Url Rules</w:t>
                       </w:r>
                     </w:p>
                   </w:txbxContent>
                 </v:textbox>
+                <w10:wrap type="square" side="largest"/>
               </v:rect>
             </w:pict>
           </mc:Fallback>
@@ -1507,216 +3210,280 @@
     </w:p>
     <w:p>
       <w:pPr>
-        <w:pStyle w:val="Berschrift2"/>
+        <w:pStyle w:val="berschrift2"/>
         <w:numPr>
           <w:ilvl w:val="1"/>
           <w:numId w:val="2"/>
         </w:numPr>
-        <w:rPr/>
-      </w:pPr>
-      <w:r>
-        <w:rPr/>
-      </w:r>
-      <w:r>
+        <w:rPr>
+          <w:lang w:val="en-US"/>
+        </w:rPr>
+      </w:pPr>
+      <w:r>
+        <w:rPr>
+          <w:lang w:val="en-US"/>
+        </w:rPr>
         <w:br w:type="page"/>
       </w:r>
     </w:p>
     <w:p>
       <w:pPr>
-        <w:pStyle w:val="Berschrift2"/>
+        <w:pStyle w:val="berschrift2"/>
         <w:numPr>
           <w:ilvl w:val="1"/>
           <w:numId w:val="2"/>
         </w:numPr>
-        <w:rPr/>
-      </w:pPr>
-      <w:bookmarkStart w:id="14" w:name="__RefHeading___Toc128_767772636"/>
-      <w:bookmarkEnd w:id="14"/>
-      <w:r>
-        <w:rPr/>
+        <w:rPr>
+          <w:lang w:val="en-US"/>
+        </w:rPr>
+      </w:pPr>
+      <w:bookmarkStart w:id="18" w:name="_Toc477007067"/>
+      <w:r>
+        <w:rPr>
+          <w:lang w:val="en-US"/>
+        </w:rPr>
+        <w:lastRenderedPageBreak/>
         <w:t>Detail Form</w:t>
       </w:r>
+      <w:bookmarkEnd w:id="18"/>
     </w:p>
     <w:p>
       <w:pPr>
         <w:pStyle w:val="Textkrper"/>
-        <w:rPr/>
-      </w:pPr>
-      <w:r>
-        <w:rPr/>
+        <w:rPr>
+          <w:lang w:val="en-US"/>
+        </w:rPr>
+      </w:pPr>
+      <w:r>
+        <w:rPr>
+          <w:lang w:val="en-US"/>
+        </w:rPr>
         <w:t xml:space="preserve">As shown in figure 3, you can return to the </w:t>
       </w:r>
       <w:r>
         <w:rPr>
           <w:i/>
           <w:iCs/>
+          <w:lang w:val="en-US"/>
         </w:rPr>
         <w:t>Overview Grid</w:t>
       </w:r>
       <w:r>
-        <w:rPr/>
+        <w:rPr>
+          <w:lang w:val="en-US"/>
+        </w:rPr>
         <w:t xml:space="preserve"> by using the </w:t>
       </w:r>
       <w:r>
         <w:rPr>
           <w:i/>
           <w:iCs/>
+          <w:lang w:val="en-US"/>
         </w:rPr>
         <w:t>Back</w:t>
       </w:r>
       <w:r>
-        <w:rPr/>
+        <w:rPr>
+          <w:lang w:val="en-US"/>
+        </w:rPr>
         <w:t xml:space="preserve"> button (</w:t>
       </w:r>
       <w:r>
         <w:rPr>
           <w:b/>
           <w:bCs/>
+          <w:lang w:val="en-US"/>
         </w:rPr>
         <w:t>1</w:t>
       </w:r>
       <w:r>
-        <w:rPr/>
+        <w:rPr>
+          <w:lang w:val="en-US"/>
+        </w:rPr>
         <w:t xml:space="preserve">). The </w:t>
       </w:r>
       <w:r>
         <w:rPr>
           <w:i/>
           <w:iCs/>
+          <w:lang w:val="en-US"/>
         </w:rPr>
         <w:t>Label</w:t>
       </w:r>
       <w:r>
-        <w:rPr/>
+        <w:rPr>
+          <w:lang w:val="en-US"/>
+        </w:rPr>
         <w:t xml:space="preserve"> value has only declarative character and is for information purpose only (</w:t>
       </w:r>
       <w:r>
         <w:rPr>
           <w:b/>
           <w:bCs/>
+          <w:lang w:val="en-US"/>
         </w:rPr>
         <w:t>2</w:t>
       </w:r>
       <w:r>
         <w:rPr>
-          <w:b w:val="false"/>
-          <w:bCs w:val="false"/>
+          <w:lang w:val="en-US"/>
         </w:rPr>
         <w:t>)</w:t>
       </w:r>
       <w:r>
-        <w:rPr/>
+        <w:rPr>
+          <w:lang w:val="en-US"/>
+        </w:rPr>
         <w:t xml:space="preserve">. The </w:t>
       </w:r>
       <w:r>
         <w:rPr>
           <w:i/>
           <w:iCs/>
+          <w:lang w:val="en-US"/>
         </w:rPr>
         <w:t>Url Rule</w:t>
       </w:r>
       <w:r>
-        <w:rPr/>
-        <w:t xml:space="preserve"> is part of a regular expression checking on the called </w:t>
+        <w:rPr>
+          <w:lang w:val="en-US"/>
+        </w:rPr>
+        <w:t xml:space="preserve"> is part of a regular</w:t>
+      </w:r>
+      <w:r>
+        <w:rPr>
+          <w:lang w:val="en-US"/>
+        </w:rPr>
+        <w:t xml:space="preserve"> expression checking on the called </w:t>
       </w:r>
     </w:p>
     <w:p>
       <w:pPr>
         <w:pStyle w:val="Textkrper"/>
-        <w:rPr/>
+        <w:rPr>
+          <w:lang w:val="en-US"/>
+        </w:rPr>
       </w:pPr>
       <w:r>
         <w:rPr>
           <w:i/>
           <w:iCs/>
+          <w:lang w:val="en-US"/>
         </w:rPr>
         <w:t>Url</w:t>
       </w:r>
       <w:r>
-        <w:rPr/>
+        <w:rPr>
+          <w:lang w:val="en-US"/>
+        </w:rPr>
         <w:t xml:space="preserve"> and tries to match against the whitelist (</w:t>
       </w:r>
       <w:r>
         <w:rPr>
           <w:b/>
           <w:bCs/>
+          <w:lang w:val="en-US"/>
         </w:rPr>
         <w:t>3</w:t>
       </w:r>
       <w:r>
-        <w:rPr/>
+        <w:rPr>
+          <w:lang w:val="en-US"/>
+        </w:rPr>
         <w:t xml:space="preserve">). </w:t>
       </w:r>
       <w:r>
         <w:rPr>
           <w:i/>
           <w:iCs/>
+          <w:lang w:val="en-US"/>
         </w:rPr>
         <w:t>Url Rules</w:t>
       </w:r>
       <w:r>
-        <w:rPr/>
+        <w:rPr>
+          <w:lang w:val="en-US"/>
+        </w:rPr>
         <w:t xml:space="preserve"> may be related to all stores or to a specific one (</w:t>
       </w:r>
       <w:r>
         <w:rPr>
           <w:b/>
           <w:bCs/>
+          <w:lang w:val="en-US"/>
         </w:rPr>
         <w:t>4</w:t>
       </w:r>
       <w:r>
-        <w:rPr/>
+        <w:rPr>
+          <w:lang w:val="en-US"/>
+        </w:rPr>
         <w:t>).</w:t>
       </w:r>
     </w:p>
     <w:p>
       <w:pPr>
         <w:pStyle w:val="Textkrper"/>
-        <w:rPr/>
-      </w:pPr>
-      <w:r>
-        <w:rPr/>
+        <w:rPr>
+          <w:lang w:val="en-US"/>
+        </w:rPr>
+      </w:pPr>
+      <w:r>
+        <w:rPr>
+          <w:lang w:val="en-US"/>
+        </w:rPr>
         <w:t xml:space="preserve">Persist the rule by using the </w:t>
       </w:r>
       <w:r>
         <w:rPr>
           <w:i/>
           <w:iCs/>
+          <w:lang w:val="en-US"/>
         </w:rPr>
         <w:t>Save</w:t>
       </w:r>
       <w:r>
-        <w:rPr/>
+        <w:rPr>
+          <w:lang w:val="en-US"/>
+        </w:rPr>
         <w:t xml:space="preserve"> button (</w:t>
       </w:r>
       <w:r>
         <w:rPr>
           <w:b/>
           <w:bCs/>
+          <w:lang w:val="en-US"/>
         </w:rPr>
         <w:t>5</w:t>
       </w:r>
       <w:r>
-        <w:rPr/>
+        <w:rPr>
+          <w:lang w:val="en-US"/>
+        </w:rPr>
         <w:t>).</w:t>
       </w:r>
     </w:p>
     <w:p>
       <w:pPr>
-        <w:pStyle w:val="Berschrift1"/>
+        <w:pStyle w:val="berschrift1"/>
         <w:numPr>
           <w:ilvl w:val="0"/>
           <w:numId w:val="3"/>
         </w:numPr>
-        <w:rPr/>
-      </w:pPr>
-      <w:r>
-        <w:rPr/>
+        <w:rPr>
+          <w:lang w:val="en-US"/>
+        </w:rPr>
+      </w:pPr>
+      <w:bookmarkStart w:id="19" w:name="_Toc477007068"/>
+      <w:r>
+        <w:rPr>
+          <w:noProof/>
+          <w:lang w:val="en-US" w:eastAsia="de-DE" w:bidi="ar-SA"/>
+        </w:rPr>
         <mc:AlternateContent>
           <mc:Choice Requires="wps">
             <w:drawing>
-              <wp:anchor behindDoc="0" distT="0" distB="0" distL="0" distR="0" simplePos="0" locked="0" layoutInCell="1" allowOverlap="1" relativeHeight="5">
+              <wp:anchor distT="0" distB="0" distL="0" distR="0" simplePos="0" relativeHeight="5" behindDoc="0" locked="0" layoutInCell="1" allowOverlap="1" wp14:anchorId="4B93EA9E" wp14:editId="049C8B31">
                 <wp:simplePos x="0" y="0"/>
                 <wp:positionH relativeFrom="column">
                   <wp:align>center</wp:align>
@@ -1728,6 +3495,7 @@
                 <wp:effectExtent l="0" t="0" r="0" b="0"/>
                 <wp:wrapSquare wrapText="largest"/>
                 <wp:docPr id="10" name="Rahmen3"/>
+                <wp:cNvGraphicFramePr/>
                 <a:graphic xmlns:a="http://schemas.openxmlformats.org/drawingml/2006/main">
                   <a:graphicData uri="http://schemas.microsoft.com/office/word/2010/wordprocessingShape">
                     <wps:wsp>
@@ -1746,9 +3514,15 @@
                         </a:ln>
                       </wps:spPr>
                       <wps:style>
-                        <a:lnRef idx="0"/>
-                        <a:fillRef idx="0"/>
-                        <a:effectRef idx="0"/>
+                        <a:lnRef idx="0">
+                          <a:scrgbClr r="0" g="0" b="0"/>
+                        </a:lnRef>
+                        <a:fillRef idx="0">
+                          <a:scrgbClr r="0" g="0" b="0"/>
+                        </a:fillRef>
+                        <a:effectRef idx="0">
+                          <a:scrgbClr r="0" g="0" b="0"/>
+                        </a:effectRef>
                         <a:fontRef idx="minor"/>
                       </wps:style>
                       <wps:txbx>
@@ -1756,16 +3530,17 @@
                           <w:p>
                             <w:pPr>
                               <w:pStyle w:val="Abbildung"/>
-                              <w:spacing w:before="120" w:after="120"/>
-                              <w:rPr/>
                             </w:pPr>
                             <w:r>
-                              <w:rPr/>
+                              <w:rPr>
+                                <w:noProof/>
+                                <w:lang w:eastAsia="de-DE" w:bidi="ar-SA"/>
+                              </w:rPr>
                               <w:drawing>
-                                <wp:inline distT="0" distB="0" distL="0" distR="0">
+                                <wp:inline distT="0" distB="0" distL="0" distR="0" wp14:anchorId="093CAE57" wp14:editId="77F9085C">
                                   <wp:extent cx="6120130" cy="1996440"/>
                                   <wp:effectExtent l="0" t="0" r="0" b="0"/>
-                                  <wp:docPr id="12" name="Bild4" descr=""/>
+                                  <wp:docPr id="12" name="Bild4"/>
                                   <wp:cNvGraphicFramePr>
                                     <a:graphicFrameLocks xmlns:a="http://schemas.openxmlformats.org/drawingml/2006/main" noChangeAspect="1"/>
                                   </wp:cNvGraphicFramePr>
@@ -1773,13 +3548,13 @@
                                     <a:graphicData uri="http://schemas.openxmlformats.org/drawingml/2006/picture">
                                       <pic:pic xmlns:pic="http://schemas.openxmlformats.org/drawingml/2006/picture">
                                         <pic:nvPicPr>
-                                          <pic:cNvPr id="12" name="Bild4" descr=""/>
+                                          <pic:cNvPr id="12" name="Bild4"/>
                                           <pic:cNvPicPr>
                                             <a:picLocks noChangeAspect="1" noChangeArrowheads="1"/>
                                           </pic:cNvPicPr>
                                         </pic:nvPicPr>
                                         <pic:blipFill>
-                                          <a:blip r:embed="rId8"/>
+                                          <a:blip r:embed="rId14"/>
                                           <a:stretch>
                                             <a:fillRect/>
                                           </a:stretch>
@@ -1800,16 +3575,14 @@
                               </w:drawing>
                             </w:r>
                             <w:r>
-                              <w:rPr/>
                               <w:br/>
                               <w:t xml:space="preserve">Figure </w:t>
                             </w:r>
                             <w:r>
-                              <w:rPr/>
                               <w:fldChar w:fldCharType="begin"/>
                             </w:r>
                             <w:r>
-                              <w:instrText> SEQ Abbildung \* ARABIC </w:instrText>
+                              <w:instrText>SEQ Abbildung \* ARABIC</w:instrText>
                             </w:r>
                             <w:r>
                               <w:fldChar w:fldCharType="separate"/>
@@ -1821,13 +3594,15 @@
                               <w:fldChar w:fldCharType="end"/>
                             </w:r>
                             <w:r>
-                              <w:rPr/>
-                              <w:t>: Force Login Whitelist Rule Detail Form</w:t>
+                              <w:t xml:space="preserve">: Force Login </w:t>
+                            </w:r>
+                            <w:r>
+                              <w:t>Whitelist Rule Detail Form</w:t>
                             </w:r>
                           </w:p>
                         </w:txbxContent>
                       </wps:txbx>
-                      <wps:bodyPr lIns="90000" rIns="90000" tIns="45000" bIns="45000">
+                      <wps:bodyPr lIns="90000" tIns="45000" rIns="90000" bIns="45000">
                         <a:noAutofit/>
                       </wps:bodyPr>
                     </wps:wsp>
@@ -1838,25 +3613,23 @@
           </mc:Choice>
           <mc:Fallback>
             <w:pict>
-              <v:rect id="shape_0" ID="Rahmen3" stroked="f" style="position:absolute;margin-left:-0.05pt;margin-top:0.05pt;width:481.95pt;height:177.05pt;mso-position-horizontal:center">
-                <w10:wrap type="square"/>
-                <v:fill o:detectmouseclick="t" on="false"/>
-                <v:stroke color="#3465a4" joinstyle="round" endcap="flat"/>
-                <v:textbox>
+              <v:rect w14:anchorId="4B93EA9E" id="Rahmen3" o:spid="_x0000_s1028" style="position:absolute;left:0;text-align:left;margin-left:0;margin-top:.05pt;width:482.05pt;height:177.15pt;z-index:5;visibility:visible;mso-wrap-style:square;mso-wrap-distance-left:0;mso-wrap-distance-top:0;mso-wrap-distance-right:0;mso-wrap-distance-bottom:0;mso-position-horizontal:center;mso-position-horizontal-relative:text;mso-position-vertical:absolute;mso-position-vertical-relative:text;v-text-anchor:top" o:gfxdata="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" filled="f" stroked="f">
+                <v:textbox inset="2.5mm,1.25mm,2.5mm,1.25mm">
                   <w:txbxContent>
                     <w:p>
                       <w:pPr>
                         <w:pStyle w:val="Abbildung"/>
-                        <w:spacing w:before="120" w:after="120"/>
-                        <w:rPr/>
                       </w:pPr>
                       <w:r>
-                        <w:rPr/>
+                        <w:rPr>
+                          <w:noProof/>
+                          <w:lang w:eastAsia="de-DE" w:bidi="ar-SA"/>
+                        </w:rPr>
                         <w:drawing>
-                          <wp:inline distT="0" distB="0" distL="0" distR="0">
+                          <wp:inline distT="0" distB="0" distL="0" distR="0" wp14:anchorId="093CAE57" wp14:editId="77F9085C">
                             <wp:extent cx="6120130" cy="1996440"/>
                             <wp:effectExtent l="0" t="0" r="0" b="0"/>
-                            <wp:docPr id="13" name="Bild4" descr=""/>
+                            <wp:docPr id="12" name="Bild4"/>
                             <wp:cNvGraphicFramePr>
                               <a:graphicFrameLocks xmlns:a="http://schemas.openxmlformats.org/drawingml/2006/main" noChangeAspect="1"/>
                             </wp:cNvGraphicFramePr>
@@ -1864,13 +3637,13 @@
                               <a:graphicData uri="http://schemas.openxmlformats.org/drawingml/2006/picture">
                                 <pic:pic xmlns:pic="http://schemas.openxmlformats.org/drawingml/2006/picture">
                                   <pic:nvPicPr>
-                                    <pic:cNvPr id="13" name="Bild4" descr=""/>
+                                    <pic:cNvPr id="12" name="Bild4"/>
                                     <pic:cNvPicPr>
                                       <a:picLocks noChangeAspect="1" noChangeArrowheads="1"/>
                                     </pic:cNvPicPr>
                                   </pic:nvPicPr>
                                   <pic:blipFill>
-                                    <a:blip r:embed="rId8"/>
+                                    <a:blip r:embed="rId14"/>
                                     <a:stretch>
                                       <a:fillRect/>
                                     </a:stretch>
@@ -1891,16 +3664,14 @@
                         </w:drawing>
                       </w:r>
                       <w:r>
-                        <w:rPr/>
                         <w:br/>
                         <w:t xml:space="preserve">Figure </w:t>
                       </w:r>
                       <w:r>
-                        <w:rPr/>
                         <w:fldChar w:fldCharType="begin"/>
                       </w:r>
                       <w:r>
-                        <w:instrText> SEQ Abbildung \* ARABIC </w:instrText>
+                        <w:instrText>SEQ Abbildung \* ARABIC</w:instrText>
                       </w:r>
                       <w:r>
                         <w:fldChar w:fldCharType="separate"/>
@@ -1912,198 +3683,233 @@
                         <w:fldChar w:fldCharType="end"/>
                       </w:r>
                       <w:r>
-                        <w:rPr/>
-                        <w:t>: Force Login Whitelist Rule Detail Form</w:t>
+                        <w:t xml:space="preserve">: Force Login </w:t>
+                      </w:r>
+                      <w:r>
+                        <w:t>Whitelist Rule Detail Form</w:t>
                       </w:r>
                     </w:p>
                   </w:txbxContent>
                 </v:textbox>
+                <w10:wrap type="square" side="largest"/>
               </v:rect>
             </w:pict>
           </mc:Fallback>
         </mc:AlternateContent>
       </w:r>
-    </w:p>
-    <w:p>
-      <w:pPr>
-        <w:pStyle w:val="Berschrift1"/>
+      <w:r>
+        <w:rPr>
+          <w:lang w:val="en-US"/>
+        </w:rPr>
+        <w:t>Contribution</w:t>
+      </w:r>
+      <w:bookmarkEnd w:id="19"/>
+    </w:p>
+    <w:p>
+      <w:pPr>
+        <w:pStyle w:val="Textkrper"/>
+        <w:rPr>
+          <w:lang w:val="en-US"/>
+        </w:rPr>
+      </w:pPr>
+      <w:r>
+        <w:rPr>
+          <w:lang w:val="en-US"/>
+        </w:rPr>
+        <w:t>Feel free to contribute to this module by reporting issues or create some pull requests for improvements on the github page of the Force Login module for Magento® 2</w:t>
+      </w:r>
+      <w:r>
+        <w:rPr>
+          <w:rStyle w:val="Funotenanker"/>
+          <w:lang w:val="en-US"/>
+        </w:rPr>
+        <w:footnoteReference w:id="4"/>
+      </w:r>
+      <w:r>
+        <w:rPr>
+          <w:lang w:val="en-US"/>
+        </w:rPr>
+        <w:t>.</w:t>
+      </w:r>
+    </w:p>
+    <w:p>
+      <w:pPr>
+        <w:pStyle w:val="berschrift1"/>
         <w:numPr>
           <w:ilvl w:val="0"/>
           <w:numId w:val="3"/>
         </w:numPr>
-        <w:rPr/>
-      </w:pPr>
-      <w:bookmarkStart w:id="15" w:name="__RefHeading___Toc135_767772636"/>
-      <w:bookmarkEnd w:id="15"/>
-      <w:r>
-        <w:rPr/>
-        <w:t>Contribution</w:t>
-      </w:r>
+        <w:rPr>
+          <w:lang w:val="en-US"/>
+        </w:rPr>
+      </w:pPr>
+      <w:bookmarkStart w:id="20" w:name="_Toc477007069"/>
+      <w:r>
+        <w:rPr>
+          <w:lang w:val="en-US"/>
+        </w:rPr>
+        <w:t>License</w:t>
+      </w:r>
+      <w:bookmarkEnd w:id="20"/>
     </w:p>
     <w:p>
       <w:pPr>
         <w:pStyle w:val="Textkrper"/>
-        <w:rPr/>
-      </w:pPr>
-      <w:r>
-        <w:rPr/>
-        <w:t>Feel free to contribute to this module by reporting issues or create some pull requests for improvements on the github page of the Force Login module for Magento® 2</w:t>
+        <w:rPr>
+          <w:lang w:val="en-US"/>
+        </w:rPr>
+      </w:pPr>
+      <w:r>
+        <w:rPr>
+          <w:lang w:val="en-US"/>
+        </w:rPr>
+        <w:t>The Force Login module for Magento® 2 is</w:t>
+      </w:r>
+      <w:r>
+        <w:rPr>
+          <w:lang w:val="en-US"/>
+        </w:rPr>
+        <w:t xml:space="preserve"> released under the Apache 2.0 license</w:t>
       </w:r>
       <w:r>
         <w:rPr>
           <w:rStyle w:val="Funotenanker"/>
-        </w:rPr>
-        <w:footnoteReference w:id="4"/>
-      </w:r>
-      <w:r>
-        <w:rPr/>
+          <w:lang w:val="en-US"/>
+        </w:rPr>
+        <w:footnoteReference w:id="5"/>
+      </w:r>
+      <w:r>
+        <w:rPr>
+          <w:lang w:val="en-US"/>
+        </w:rPr>
         <w:t>.</w:t>
       </w:r>
     </w:p>
-    <w:p>
-      <w:pPr>
-        <w:pStyle w:val="Berschrift1"/>
-        <w:numPr>
-          <w:ilvl w:val="0"/>
-          <w:numId w:val="3"/>
-        </w:numPr>
-        <w:rPr/>
-      </w:pPr>
-      <w:bookmarkStart w:id="16" w:name="__RefHeading___Toc137_767772636"/>
-      <w:bookmarkEnd w:id="16"/>
-      <w:r>
-        <w:rPr/>
-        <w:t>License</w:t>
-      </w:r>
-    </w:p>
-    <w:p>
-      <w:pPr>
-        <w:pStyle w:val="Textkrper"/>
-        <w:spacing w:before="0" w:after="140"/>
-        <w:rPr/>
-      </w:pPr>
-      <w:r>
-        <w:rPr/>
-        <w:t>The Force Login module for Magento® 2 is released under the Apache 2.0 license</w:t>
-      </w:r>
-      <w:r>
-        <w:rPr>
-          <w:rStyle w:val="Funotenanker"/>
-        </w:rPr>
-        <w:footnoteReference w:id="5"/>
-      </w:r>
-      <w:r>
-        <w:rPr/>
-        <w:t>.</w:t>
-      </w:r>
-    </w:p>
     <w:sectPr>
-      <w:headerReference w:type="default" r:id="rId9"/>
-      <w:footerReference w:type="default" r:id="rId10"/>
-      <w:footnotePr>
-        <w:numFmt w:val="decimal"/>
-      </w:footnotePr>
+      <w:headerReference w:type="default" r:id="rId15"/>
+      <w:footerReference w:type="default" r:id="rId16"/>
       <w:type w:val="evenPage"/>
       <w:pgSz w:w="11906" w:h="16838"/>
-      <w:pgMar w:left="1134" w:right="1134" w:header="0" w:top="283" w:footer="0" w:bottom="283" w:gutter="0"/>
-      <w:pgNumType w:fmt="decimal"/>
-      <w:formProt w:val="false"/>
-      <w:textDirection w:val="lrTb"/>
-      <w:docGrid w:type="default" w:linePitch="240" w:charSpace="4294961151"/>
+      <w:pgMar w:top="283" w:right="1134" w:bottom="283" w:left="1134" w:header="0" w:footer="0" w:gutter="0"/>
+      <w:cols w:space="720"/>
+      <w:formProt w:val="0"/>
+      <w:docGrid w:linePitch="240" w:charSpace="-6145"/>
     </w:sectPr>
   </w:body>
 </w:document>
 </file>
 
+<file path=word/endnotes.xml><?xml version="1.0" encoding="utf-8"?>
+<w:endnotes xmlns:wpc="http://schemas.microsoft.com/office/word/2010/wordprocessingCanvas" xmlns:mo="http://schemas.microsoft.com/office/mac/office/2008/main" xmlns:mc="http://schemas.openxmlformats.org/markup-compatibility/2006" xmlns:mv="urn:schemas-microsoft-com:mac:vml" xmlns:o="urn:schemas-microsoft-com:office:office" xmlns:r="http://schemas.openxmlformats.org/officeDocument/2006/relationships" xmlns:m="http://schemas.openxmlformats.org/officeDocument/2006/math" xmlns:v="urn:schemas-microsoft-com:vml" xmlns:wp14="http://schemas.microsoft.com/office/word/2010/wordprocessingDrawing" xmlns:wp="http://schemas.openxmlformats.org/drawingml/2006/wordprocessingDrawing" xmlns:w10="urn:schemas-microsoft-com:office:word" xmlns:w="http://schemas.openxmlformats.org/wordprocessingml/2006/main" xmlns:w14="http://schemas.microsoft.com/office/word/2010/wordml" xmlns:w15="http://schemas.microsoft.com/office/word/2012/wordml" xmlns:wpg="http://schemas.microsoft.com/office/word/2010/wordprocessingGroup" xmlns:wpi="http://schemas.microsoft.com/office/word/2010/wordprocessingInk" xmlns:wne="http://schemas.microsoft.com/office/word/2006/wordml" xmlns:wps="http://schemas.microsoft.com/office/word/2010/wordprocessingShape" mc:Ignorable="w14 w15 wp14">
+  <w:endnote w:type="separator" w:id="-1">
+    <w:p>
+      <w:r>
+        <w:separator/>
+      </w:r>
+    </w:p>
+  </w:endnote>
+  <w:endnote w:type="continuationSeparator" w:id="0">
+    <w:p>
+      <w:r>
+        <w:continuationSeparator/>
+      </w:r>
+    </w:p>
+  </w:endnote>
+</w:endnotes>
+</file>
+
 <file path=word/footer1.xml><?xml version="1.0" encoding="utf-8"?>
-<w:ftr xmlns:o="urn:schemas-microsoft-com:office:office" xmlns:r="http://schemas.openxmlformats.org/officeDocument/2006/relationships" xmlns:v="urn:schemas-microsoft-com:vml" xmlns:w="http://schemas.openxmlformats.org/wordprocessingml/2006/main" xmlns:w10="urn:schemas-microsoft-com:office:word" xmlns:wp="http://schemas.openxmlformats.org/drawingml/2006/wordprocessingDrawing" xmlns:wps="http://schemas.microsoft.com/office/word/2010/wordprocessingShape" xmlns:wpg="http://schemas.microsoft.com/office/word/2010/wordprocessingGroup" xmlns:mc="http://schemas.openxmlformats.org/markup-compatibility/2006" xmlns:wp14="http://schemas.microsoft.com/office/word/2010/wordprocessingDrawing" xmlns:w14="http://schemas.microsoft.com/office/word/2010/wordml" mc:Ignorable="w14 wp14">
+<w:ftr xmlns:wpc="http://schemas.microsoft.com/office/word/2010/wordprocessingCanvas" xmlns:mo="http://schemas.microsoft.com/office/mac/office/2008/main" xmlns:mc="http://schemas.openxmlformats.org/markup-compatibility/2006" xmlns:mv="urn:schemas-microsoft-com:mac:vml" xmlns:o="urn:schemas-microsoft-com:office:office" xmlns:r="http://schemas.openxmlformats.org/officeDocument/2006/relationships" xmlns:m="http://schemas.openxmlformats.org/officeDocument/2006/math" xmlns:v="urn:schemas-microsoft-com:vml" xmlns:wp14="http://schemas.microsoft.com/office/word/2010/wordprocessingDrawing" xmlns:wp="http://schemas.openxmlformats.org/drawingml/2006/wordprocessingDrawing" xmlns:w10="urn:schemas-microsoft-com:office:word" xmlns:w="http://schemas.openxmlformats.org/wordprocessingml/2006/main" xmlns:w14="http://schemas.microsoft.com/office/word/2010/wordml" xmlns:w15="http://schemas.microsoft.com/office/word/2012/wordml" xmlns:wpg="http://schemas.microsoft.com/office/word/2010/wordprocessingGroup" xmlns:wpi="http://schemas.microsoft.com/office/word/2010/wordprocessingInk" xmlns:wne="http://schemas.microsoft.com/office/word/2006/wordml" xmlns:wps="http://schemas.microsoft.com/office/word/2010/wordprocessingShape" mc:Ignorable="w14 w15 wp14">
   <w:p>
     <w:pPr>
       <w:pStyle w:val="Fuzeile"/>
-      <w:rPr/>
     </w:pPr>
-    <w:r>
-      <w:rPr/>
-    </w:r>
   </w:p>
 </w:ftr>
 </file>
 
 <file path=word/footer2.xml><?xml version="1.0" encoding="utf-8"?>
-<w:ftr xmlns:o="urn:schemas-microsoft-com:office:office" xmlns:r="http://schemas.openxmlformats.org/officeDocument/2006/relationships" xmlns:v="urn:schemas-microsoft-com:vml" xmlns:w="http://schemas.openxmlformats.org/wordprocessingml/2006/main" xmlns:w10="urn:schemas-microsoft-com:office:word" xmlns:wp="http://schemas.openxmlformats.org/drawingml/2006/wordprocessingDrawing" xmlns:wps="http://schemas.microsoft.com/office/word/2010/wordprocessingShape" xmlns:wpg="http://schemas.microsoft.com/office/word/2010/wordprocessingGroup" xmlns:mc="http://schemas.openxmlformats.org/markup-compatibility/2006" xmlns:wp14="http://schemas.microsoft.com/office/word/2010/wordprocessingDrawing" xmlns:w14="http://schemas.microsoft.com/office/word/2010/wordml" mc:Ignorable="w14 wp14">
+<w:ftr xmlns:wpc="http://schemas.microsoft.com/office/word/2010/wordprocessingCanvas" xmlns:mo="http://schemas.microsoft.com/office/mac/office/2008/main" xmlns:mc="http://schemas.openxmlformats.org/markup-compatibility/2006" xmlns:mv="urn:schemas-microsoft-com:mac:vml" xmlns:o="urn:schemas-microsoft-com:office:office" xmlns:r="http://schemas.openxmlformats.org/officeDocument/2006/relationships" xmlns:m="http://schemas.openxmlformats.org/officeDocument/2006/math" xmlns:v="urn:schemas-microsoft-com:vml" xmlns:wp14="http://schemas.microsoft.com/office/word/2010/wordprocessingDrawing" xmlns:wp="http://schemas.openxmlformats.org/drawingml/2006/wordprocessingDrawing" xmlns:w10="urn:schemas-microsoft-com:office:word" xmlns:w="http://schemas.openxmlformats.org/wordprocessingml/2006/main" xmlns:w14="http://schemas.microsoft.com/office/word/2010/wordml" xmlns:w15="http://schemas.microsoft.com/office/word/2012/wordml" xmlns:wpg="http://schemas.microsoft.com/office/word/2010/wordprocessingGroup" xmlns:wpi="http://schemas.microsoft.com/office/word/2010/wordprocessingInk" xmlns:wne="http://schemas.microsoft.com/office/word/2006/wordml" xmlns:wps="http://schemas.microsoft.com/office/word/2010/wordprocessingShape" mc:Ignorable="w14 w15 wp14">
   <w:p>
     <w:pPr>
       <w:pStyle w:val="Fuzeile"/>
-      <w:rPr/>
     </w:pPr>
-    <w:r>
-      <w:rPr/>
-    </w:r>
   </w:p>
 </w:ftr>
 </file>
 
 <file path=word/footnotes.xml><?xml version="1.0" encoding="utf-8"?>
-<w:footnotes xmlns:o="urn:schemas-microsoft-com:office:office" xmlns:r="http://schemas.openxmlformats.org/officeDocument/2006/relationships" xmlns:v="urn:schemas-microsoft-com:vml" xmlns:w="http://schemas.openxmlformats.org/wordprocessingml/2006/main" xmlns:w10="urn:schemas-microsoft-com:office:word" xmlns:wp="http://schemas.openxmlformats.org/drawingml/2006/wordprocessingDrawing" xmlns:wps="http://schemas.microsoft.com/office/word/2010/wordprocessingShape" xmlns:wpg="http://schemas.microsoft.com/office/word/2010/wordprocessingGroup" xmlns:mc="http://schemas.openxmlformats.org/markup-compatibility/2006" xmlns:wp14="http://schemas.microsoft.com/office/word/2010/wordprocessingDrawing" xmlns:w14="http://schemas.microsoft.com/office/word/2010/wordml" mc:Ignorable="w14 wp14">
-  <w:footnote w:id="0" w:type="separator">
-    <w:p>
-      <w:r/>
-    </w:p>
+<w:footnotes xmlns:wpc="http://schemas.microsoft.com/office/word/2010/wordprocessingCanvas" xmlns:mo="http://schemas.microsoft.com/office/mac/office/2008/main" xmlns:mc="http://schemas.openxmlformats.org/markup-compatibility/2006" xmlns:mv="urn:schemas-microsoft-com:mac:vml" xmlns:o="urn:schemas-microsoft-com:office:office" xmlns:r="http://schemas.openxmlformats.org/officeDocument/2006/relationships" xmlns:m="http://schemas.openxmlformats.org/officeDocument/2006/math" xmlns:v="urn:schemas-microsoft-com:vml" xmlns:wp14="http://schemas.microsoft.com/office/word/2010/wordprocessingDrawing" xmlns:wp="http://schemas.openxmlformats.org/drawingml/2006/wordprocessingDrawing" xmlns:w10="urn:schemas-microsoft-com:office:word" xmlns:w="http://schemas.openxmlformats.org/wordprocessingml/2006/main" xmlns:w14="http://schemas.microsoft.com/office/word/2010/wordml" xmlns:w15="http://schemas.microsoft.com/office/word/2012/wordml" xmlns:wpg="http://schemas.microsoft.com/office/word/2010/wordprocessingGroup" xmlns:wpi="http://schemas.microsoft.com/office/word/2010/wordprocessingInk" xmlns:wne="http://schemas.microsoft.com/office/word/2006/wordml" xmlns:wps="http://schemas.microsoft.com/office/word/2010/wordprocessingShape" mc:Ignorable="w14 w15 wp14">
+  <w:footnote w:type="separator" w:id="-1">
+    <w:p/>
   </w:footnote>
-  <w:footnote w:id="1" w:type="continuationSeparator">
+  <w:footnote w:type="continuationSeparator" w:id="0">
     <w:p>
       <w:r>
         <w:continuationSeparator/>
+      </w:r>
+    </w:p>
+  </w:footnote>
+  <w:footnote w:id="1">
+    <w:p>
+      <w:pPr>
+        <w:pStyle w:val="Funotentext"/>
+      </w:pPr>
+      <w:r>
+        <w:footnoteRef/>
+      </w:r>
+      <w:r>
+        <w:tab/>
+        <w:t>http://www.bitExpert.de</w:t>
       </w:r>
     </w:p>
   </w:footnote>
   <w:footnote w:id="2">
     <w:p>
       <w:pPr>
-        <w:pStyle w:val="Funote"/>
-        <w:rPr/>
-      </w:pPr>
-      <w:r>
-        <w:rPr/>
+        <w:pStyle w:val="Funotentext"/>
+      </w:pPr>
+      <w:r>
         <w:footnoteRef/>
+      </w:r>
+      <w:r>
         <w:tab/>
-      </w:r>
-      <w:r>
-        <w:rPr/>
-        <w:t>http://www.bitExpert.de</w:t>
+        <w:t>https://getcomposer.org/</w:t>
       </w:r>
     </w:p>
   </w:footnote>
   <w:footnote w:id="3">
     <w:p>
       <w:pPr>
-        <w:pStyle w:val="Funote"/>
-        <w:rPr/>
-      </w:pPr>
-      <w:r>
-        <w:rPr/>
+        <w:pStyle w:val="Funotentext"/>
+      </w:pPr>
+      <w:r>
+        <w:rPr>
+          <w:rStyle w:val="Funotenzeichen"/>
+        </w:rPr>
         <w:footnoteRef/>
-        <w:tab/>
-      </w:r>
-      <w:r>
-        <w:rPr/>
-        <w:t>https://getcomposer.org/</w:t>
+      </w:r>
+      <w:r>
+        <w:t xml:space="preserve">     </w:t>
+      </w:r>
+      <w:r>
+        <w:rPr>
+          <w:lang w:val="en-US"/>
+        </w:rPr>
+        <w:t>https://en.wikipedia.org/wiki/Regular_expression</w:t>
       </w:r>
     </w:p>
   </w:footnote>
   <w:footnote w:id="4">
     <w:p>
       <w:pPr>
-        <w:pStyle w:val="Funote"/>
-        <w:rPr/>
-      </w:pPr>
-      <w:r>
-        <w:rPr/>
+        <w:pStyle w:val="Funotentext"/>
+      </w:pPr>
+      <w:r>
         <w:footnoteRef/>
+      </w:r>
+      <w:r>
         <w:tab/>
-      </w:r>
-      <w:r>
-        <w:rPr/>
         <w:t>https://github.com/bitExpert/magento2-force-login</w:t>
       </w:r>
     </w:p>
@@ -2111,16 +3917,13 @@
   <w:footnote w:id="5">
     <w:p>
       <w:pPr>
-        <w:pStyle w:val="Funote"/>
-        <w:rPr/>
-      </w:pPr>
-      <w:r>
-        <w:rPr/>
+        <w:pStyle w:val="Funotentext"/>
+      </w:pPr>
+      <w:r>
         <w:footnoteRef/>
+      </w:r>
+      <w:r>
         <w:tab/>
-      </w:r>
-      <w:r>
-        <w:rPr/>
         <w:t>https://github.com/bitExpert/magento2-force-login/blob/master/LICENSE</w:t>
       </w:r>
     </w:p>
@@ -2129,56 +3932,51 @@
 </file>
 
 <file path=word/header1.xml><?xml version="1.0" encoding="utf-8"?>
-<w:hdr xmlns:o="urn:schemas-microsoft-com:office:office" xmlns:r="http://schemas.openxmlformats.org/officeDocument/2006/relationships" xmlns:v="urn:schemas-microsoft-com:vml" xmlns:w="http://schemas.openxmlformats.org/wordprocessingml/2006/main" xmlns:w10="urn:schemas-microsoft-com:office:word" xmlns:wp="http://schemas.openxmlformats.org/drawingml/2006/wordprocessingDrawing" xmlns:wps="http://schemas.microsoft.com/office/word/2010/wordprocessingShape" xmlns:wpg="http://schemas.microsoft.com/office/word/2010/wordprocessingGroup" xmlns:mc="http://schemas.openxmlformats.org/markup-compatibility/2006" xmlns:wp14="http://schemas.microsoft.com/office/word/2010/wordprocessingDrawing" xmlns:w14="http://schemas.microsoft.com/office/word/2010/wordml" mc:Ignorable="w14 wp14">
+<w:hdr xmlns:wpc="http://schemas.microsoft.com/office/word/2010/wordprocessingCanvas" xmlns:mo="http://schemas.microsoft.com/office/mac/office/2008/main" xmlns:mc="http://schemas.openxmlformats.org/markup-compatibility/2006" xmlns:mv="urn:schemas-microsoft-com:mac:vml" xmlns:o="urn:schemas-microsoft-com:office:office" xmlns:r="http://schemas.openxmlformats.org/officeDocument/2006/relationships" xmlns:m="http://schemas.openxmlformats.org/officeDocument/2006/math" xmlns:v="urn:schemas-microsoft-com:vml" xmlns:wp14="http://schemas.microsoft.com/office/word/2010/wordprocessingDrawing" xmlns:wp="http://schemas.openxmlformats.org/drawingml/2006/wordprocessingDrawing" xmlns:w10="urn:schemas-microsoft-com:office:word" xmlns:w="http://schemas.openxmlformats.org/wordprocessingml/2006/main" xmlns:w14="http://schemas.microsoft.com/office/word/2010/wordml" xmlns:w15="http://schemas.microsoft.com/office/word/2012/wordml" xmlns:wpg="http://schemas.microsoft.com/office/word/2010/wordprocessingGroup" xmlns:wpi="http://schemas.microsoft.com/office/word/2010/wordprocessingInk" xmlns:wne="http://schemas.microsoft.com/office/word/2006/wordml" xmlns:wps="http://schemas.microsoft.com/office/word/2010/wordprocessingShape" mc:Ignorable="w14 w15 wp14">
   <w:p>
     <w:pPr>
       <w:pStyle w:val="Kopfzeile"/>
-      <w:rPr/>
     </w:pPr>
-    <w:r>
-      <w:rPr/>
-    </w:r>
   </w:p>
 </w:hdr>
 </file>
 
 <file path=word/header2.xml><?xml version="1.0" encoding="utf-8"?>
-<w:hdr xmlns:o="urn:schemas-microsoft-com:office:office" xmlns:r="http://schemas.openxmlformats.org/officeDocument/2006/relationships" xmlns:v="urn:schemas-microsoft-com:vml" xmlns:w="http://schemas.openxmlformats.org/wordprocessingml/2006/main" xmlns:w10="urn:schemas-microsoft-com:office:word" xmlns:wp="http://schemas.openxmlformats.org/drawingml/2006/wordprocessingDrawing" xmlns:wps="http://schemas.microsoft.com/office/word/2010/wordprocessingShape" xmlns:wpg="http://schemas.microsoft.com/office/word/2010/wordprocessingGroup" xmlns:mc="http://schemas.openxmlformats.org/markup-compatibility/2006" xmlns:wp14="http://schemas.microsoft.com/office/word/2010/wordprocessingDrawing" xmlns:w14="http://schemas.microsoft.com/office/word/2010/wordml" mc:Ignorable="w14 wp14">
+<w:hdr xmlns:wpc="http://schemas.microsoft.com/office/word/2010/wordprocessingCanvas" xmlns:mo="http://schemas.microsoft.com/office/mac/office/2008/main" xmlns:mc="http://schemas.openxmlformats.org/markup-compatibility/2006" xmlns:mv="urn:schemas-microsoft-com:mac:vml" xmlns:o="urn:schemas-microsoft-com:office:office" xmlns:r="http://schemas.openxmlformats.org/officeDocument/2006/relationships" xmlns:m="http://schemas.openxmlformats.org/officeDocument/2006/math" xmlns:v="urn:schemas-microsoft-com:vml" xmlns:wp14="http://schemas.microsoft.com/office/word/2010/wordprocessingDrawing" xmlns:wp="http://schemas.openxmlformats.org/drawingml/2006/wordprocessingDrawing" xmlns:w10="urn:schemas-microsoft-com:office:word" xmlns:w="http://schemas.openxmlformats.org/wordprocessingml/2006/main" xmlns:w14="http://schemas.microsoft.com/office/word/2010/wordml" xmlns:w15="http://schemas.microsoft.com/office/word/2012/wordml" xmlns:wpg="http://schemas.microsoft.com/office/word/2010/wordprocessingGroup" xmlns:wpi="http://schemas.microsoft.com/office/word/2010/wordprocessingInk" xmlns:wne="http://schemas.microsoft.com/office/word/2006/wordml" xmlns:wps="http://schemas.microsoft.com/office/word/2010/wordprocessingShape" mc:Ignorable="w14 w15 wp14">
   <w:p>
     <w:pPr>
       <w:pStyle w:val="Kopfzeile"/>
-      <w:rPr/>
     </w:pPr>
-    <w:r>
-      <w:rPr/>
-    </w:r>
   </w:p>
 </w:hdr>
 </file>
 
 <file path=word/numbering.xml><?xml version="1.0" encoding="utf-8"?>
-<w:numbering xmlns:w="http://schemas.openxmlformats.org/wordprocessingml/2006/main" xmlns:o="urn:schemas-microsoft-com:office:office" xmlns:r="http://schemas.openxmlformats.org/officeDocument/2006/relationships" xmlns:v="urn:schemas-microsoft-com:vml">
-  <w:abstractNum w:abstractNumId="1">
+<w:numbering xmlns:wpc="http://schemas.microsoft.com/office/word/2010/wordprocessingCanvas" xmlns:mo="http://schemas.microsoft.com/office/mac/office/2008/main" xmlns:mc="http://schemas.openxmlformats.org/markup-compatibility/2006" xmlns:mv="urn:schemas-microsoft-com:mac:vml" xmlns:o="urn:schemas-microsoft-com:office:office" xmlns:r="http://schemas.openxmlformats.org/officeDocument/2006/relationships" xmlns:m="http://schemas.openxmlformats.org/officeDocument/2006/math" xmlns:v="urn:schemas-microsoft-com:vml" xmlns:wp14="http://schemas.microsoft.com/office/word/2010/wordprocessingDrawing" xmlns:wp="http://schemas.openxmlformats.org/drawingml/2006/wordprocessingDrawing" xmlns:w10="urn:schemas-microsoft-com:office:word" xmlns:w="http://schemas.openxmlformats.org/wordprocessingml/2006/main" xmlns:w14="http://schemas.microsoft.com/office/word/2010/wordml" xmlns:w15="http://schemas.microsoft.com/office/word/2012/wordml" xmlns:wpg="http://schemas.microsoft.com/office/word/2010/wordprocessingGroup" xmlns:wpi="http://schemas.microsoft.com/office/word/2010/wordprocessingInk" xmlns:wne="http://schemas.microsoft.com/office/word/2006/wordml" xmlns:wps="http://schemas.microsoft.com/office/word/2010/wordprocessingShape" mc:Ignorable="w14 w15 wp14">
+  <w:abstractNum w:abstractNumId="0">
+    <w:nsid w:val="025361BE"/>
+    <w:multiLevelType w:val="multilevel"/>
+    <w:tmpl w:val="DE84FAF8"/>
     <w:lvl w:ilvl="0">
       <w:start w:val="1"/>
-      <w:pStyle w:val="Berschrift1"/>
       <w:numFmt w:val="none"/>
+      <w:pStyle w:val="berschrift1"/>
       <w:suff w:val="nothing"/>
       <w:lvlText w:val=""/>
       <w:lvlJc w:val="left"/>
       <w:pPr>
-        <w:ind w:left="0" w:hanging="0"/>
+        <w:ind w:left="0" w:firstLine="0"/>
       </w:pPr>
     </w:lvl>
     <w:lvl w:ilvl="1">
       <w:start w:val="1"/>
-      <w:pStyle w:val="Berschrift2"/>
       <w:numFmt w:val="none"/>
+      <w:pStyle w:val="berschrift2"/>
       <w:suff w:val="nothing"/>
       <w:lvlText w:val=""/>
       <w:lvlJc w:val="left"/>
       <w:pPr>
-        <w:ind w:left="0" w:hanging="0"/>
+        <w:ind w:left="0" w:firstLine="0"/>
       </w:pPr>
     </w:lvl>
     <w:lvl w:ilvl="2">
@@ -2188,7 +3986,7 @@
       <w:lvlText w:val=""/>
       <w:lvlJc w:val="left"/>
       <w:pPr>
-        <w:ind w:left="0" w:hanging="0"/>
+        <w:ind w:left="0" w:firstLine="0"/>
       </w:pPr>
     </w:lvl>
     <w:lvl w:ilvl="3">
@@ -2198,7 +3996,7 @@
       <w:lvlText w:val=""/>
       <w:lvlJc w:val="left"/>
       <w:pPr>
-        <w:ind w:left="0" w:hanging="0"/>
+        <w:ind w:left="0" w:firstLine="0"/>
       </w:pPr>
     </w:lvl>
     <w:lvl w:ilvl="4">
@@ -2208,7 +4006,7 @@
       <w:lvlText w:val=""/>
       <w:lvlJc w:val="left"/>
       <w:pPr>
-        <w:ind w:left="0" w:hanging="0"/>
+        <w:ind w:left="0" w:firstLine="0"/>
       </w:pPr>
     </w:lvl>
     <w:lvl w:ilvl="5">
@@ -2218,7 +4016,7 @@
       <w:lvlText w:val=""/>
       <w:lvlJc w:val="left"/>
       <w:pPr>
-        <w:ind w:left="0" w:hanging="0"/>
+        <w:ind w:left="0" w:firstLine="0"/>
       </w:pPr>
     </w:lvl>
     <w:lvl w:ilvl="6">
@@ -2228,7 +4026,7 @@
       <w:lvlText w:val=""/>
       <w:lvlJc w:val="left"/>
       <w:pPr>
-        <w:ind w:left="0" w:hanging="0"/>
+        <w:ind w:left="0" w:firstLine="0"/>
       </w:pPr>
     </w:lvl>
     <w:lvl w:ilvl="7">
@@ -2238,7 +4036,7 @@
       <w:lvlText w:val=""/>
       <w:lvlJc w:val="left"/>
       <w:pPr>
-        <w:ind w:left="0" w:hanging="0"/>
+        <w:ind w:left="0" w:firstLine="0"/>
       </w:pPr>
     </w:lvl>
     <w:lvl w:ilvl="8">
@@ -2248,11 +4046,100 @@
       <w:lvlText w:val=""/>
       <w:lvlJc w:val="left"/>
       <w:pPr>
-        <w:ind w:left="0" w:hanging="0"/>
+        <w:ind w:left="0" w:firstLine="0"/>
+      </w:pPr>
+    </w:lvl>
+  </w:abstractNum>
+  <w:abstractNum w:abstractNumId="1">
+    <w:nsid w:val="22706527"/>
+    <w:multiLevelType w:val="hybridMultilevel"/>
+    <w:tmpl w:val="A042B466"/>
+    <w:lvl w:ilvl="0" w:tplc="0407000F">
+      <w:start w:val="1"/>
+      <w:numFmt w:val="decimal"/>
+      <w:lvlText w:val="%1."/>
+      <w:lvlJc w:val="left"/>
+      <w:pPr>
+        <w:ind w:left="720" w:hanging="360"/>
+      </w:pPr>
+    </w:lvl>
+    <w:lvl w:ilvl="1" w:tplc="04070019" w:tentative="1">
+      <w:start w:val="1"/>
+      <w:numFmt w:val="lowerLetter"/>
+      <w:lvlText w:val="%2."/>
+      <w:lvlJc w:val="left"/>
+      <w:pPr>
+        <w:ind w:left="1440" w:hanging="360"/>
+      </w:pPr>
+    </w:lvl>
+    <w:lvl w:ilvl="2" w:tplc="0407001B" w:tentative="1">
+      <w:start w:val="1"/>
+      <w:numFmt w:val="lowerRoman"/>
+      <w:lvlText w:val="%3."/>
+      <w:lvlJc w:val="right"/>
+      <w:pPr>
+        <w:ind w:left="2160" w:hanging="180"/>
+      </w:pPr>
+    </w:lvl>
+    <w:lvl w:ilvl="3" w:tplc="0407000F" w:tentative="1">
+      <w:start w:val="1"/>
+      <w:numFmt w:val="decimal"/>
+      <w:lvlText w:val="%4."/>
+      <w:lvlJc w:val="left"/>
+      <w:pPr>
+        <w:ind w:left="2880" w:hanging="360"/>
+      </w:pPr>
+    </w:lvl>
+    <w:lvl w:ilvl="4" w:tplc="04070019" w:tentative="1">
+      <w:start w:val="1"/>
+      <w:numFmt w:val="lowerLetter"/>
+      <w:lvlText w:val="%5."/>
+      <w:lvlJc w:val="left"/>
+      <w:pPr>
+        <w:ind w:left="3600" w:hanging="360"/>
+      </w:pPr>
+    </w:lvl>
+    <w:lvl w:ilvl="5" w:tplc="0407001B" w:tentative="1">
+      <w:start w:val="1"/>
+      <w:numFmt w:val="lowerRoman"/>
+      <w:lvlText w:val="%6."/>
+      <w:lvlJc w:val="right"/>
+      <w:pPr>
+        <w:ind w:left="4320" w:hanging="180"/>
+      </w:pPr>
+    </w:lvl>
+    <w:lvl w:ilvl="6" w:tplc="0407000F" w:tentative="1">
+      <w:start w:val="1"/>
+      <w:numFmt w:val="decimal"/>
+      <w:lvlText w:val="%7."/>
+      <w:lvlJc w:val="left"/>
+      <w:pPr>
+        <w:ind w:left="5040" w:hanging="360"/>
+      </w:pPr>
+    </w:lvl>
+    <w:lvl w:ilvl="7" w:tplc="04070019" w:tentative="1">
+      <w:start w:val="1"/>
+      <w:numFmt w:val="lowerLetter"/>
+      <w:lvlText w:val="%8."/>
+      <w:lvlJc w:val="left"/>
+      <w:pPr>
+        <w:ind w:left="5760" w:hanging="360"/>
+      </w:pPr>
+    </w:lvl>
+    <w:lvl w:ilvl="8" w:tplc="0407001B" w:tentative="1">
+      <w:start w:val="1"/>
+      <w:numFmt w:val="lowerRoman"/>
+      <w:lvlText w:val="%9."/>
+      <w:lvlJc w:val="right"/>
+      <w:pPr>
+        <w:ind w:left="6480" w:hanging="180"/>
       </w:pPr>
     </w:lvl>
   </w:abstractNum>
   <w:abstractNum w:abstractNumId="2">
+    <w:nsid w:val="3A0B743D"/>
+    <w:multiLevelType w:val="multilevel"/>
+    <w:tmpl w:val="1E0E6D84"/>
     <w:lvl w:ilvl="0">
       <w:start w:val="1"/>
       <w:numFmt w:val="none"/>
@@ -2260,7 +4147,7 @@
       <w:lvlText w:val=""/>
       <w:lvlJc w:val="left"/>
       <w:pPr>
-        <w:ind w:left="0" w:hanging="0"/>
+        <w:ind w:left="0" w:firstLine="0"/>
       </w:pPr>
     </w:lvl>
     <w:lvl w:ilvl="1">
@@ -2270,7 +4157,7 @@
       <w:lvlText w:val=""/>
       <w:lvlJc w:val="left"/>
       <w:pPr>
-        <w:ind w:left="0" w:hanging="0"/>
+        <w:ind w:left="0" w:firstLine="0"/>
       </w:pPr>
     </w:lvl>
     <w:lvl w:ilvl="2">
@@ -2280,7 +4167,7 @@
       <w:lvlText w:val=""/>
       <w:lvlJc w:val="left"/>
       <w:pPr>
-        <w:ind w:left="0" w:hanging="0"/>
+        <w:ind w:left="0" w:firstLine="0"/>
       </w:pPr>
     </w:lvl>
     <w:lvl w:ilvl="3">
@@ -2290,7 +4177,7 @@
       <w:lvlText w:val=""/>
       <w:lvlJc w:val="left"/>
       <w:pPr>
-        <w:ind w:left="0" w:hanging="0"/>
+        <w:ind w:left="0" w:firstLine="0"/>
       </w:pPr>
     </w:lvl>
     <w:lvl w:ilvl="4">
@@ -2300,7 +4187,7 @@
       <w:lvlText w:val=""/>
       <w:lvlJc w:val="left"/>
       <w:pPr>
-        <w:ind w:left="0" w:hanging="0"/>
+        <w:ind w:left="0" w:firstLine="0"/>
       </w:pPr>
     </w:lvl>
     <w:lvl w:ilvl="5">
@@ -2310,7 +4197,7 @@
       <w:lvlText w:val=""/>
       <w:lvlJc w:val="left"/>
       <w:pPr>
-        <w:ind w:left="0" w:hanging="0"/>
+        <w:ind w:left="0" w:firstLine="0"/>
       </w:pPr>
     </w:lvl>
     <w:lvl w:ilvl="6">
@@ -2320,7 +4207,7 @@
       <w:lvlText w:val=""/>
       <w:lvlJc w:val="left"/>
       <w:pPr>
-        <w:ind w:left="0" w:hanging="0"/>
+        <w:ind w:left="0" w:firstLine="0"/>
       </w:pPr>
     </w:lvl>
     <w:lvl w:ilvl="7">
@@ -2330,7 +4217,7 @@
       <w:lvlText w:val=""/>
       <w:lvlJc w:val="left"/>
       <w:pPr>
-        <w:ind w:left="0" w:hanging="0"/>
+        <w:ind w:left="0" w:firstLine="0"/>
       </w:pPr>
     </w:lvl>
     <w:lvl w:ilvl="8">
@@ -2340,11 +4227,14 @@
       <w:lvlText w:val=""/>
       <w:lvlJc w:val="left"/>
       <w:pPr>
-        <w:ind w:left="0" w:hanging="0"/>
+        <w:ind w:left="0" w:firstLine="0"/>
       </w:pPr>
     </w:lvl>
   </w:abstractNum>
   <w:abstractNum w:abstractNumId="3">
+    <w:nsid w:val="56B94C75"/>
+    <w:multiLevelType w:val="multilevel"/>
+    <w:tmpl w:val="DA98783E"/>
     <w:lvl w:ilvl="0">
       <w:start w:val="1"/>
       <w:numFmt w:val="none"/>
@@ -2352,7 +4242,7 @@
       <w:lvlText w:val=""/>
       <w:lvlJc w:val="left"/>
       <w:pPr>
-        <w:ind w:left="0" w:hanging="0"/>
+        <w:ind w:left="0" w:firstLine="0"/>
       </w:pPr>
     </w:lvl>
     <w:lvl w:ilvl="1">
@@ -2362,7 +4252,7 @@
       <w:lvlText w:val=""/>
       <w:lvlJc w:val="left"/>
       <w:pPr>
-        <w:ind w:left="0" w:hanging="0"/>
+        <w:ind w:left="0" w:firstLine="0"/>
       </w:pPr>
     </w:lvl>
     <w:lvl w:ilvl="2">
@@ -2372,7 +4262,7 @@
       <w:lvlText w:val=""/>
       <w:lvlJc w:val="left"/>
       <w:pPr>
-        <w:ind w:left="0" w:hanging="0"/>
+        <w:ind w:left="0" w:firstLine="0"/>
       </w:pPr>
     </w:lvl>
     <w:lvl w:ilvl="3">
@@ -2382,7 +4272,7 @@
       <w:lvlText w:val=""/>
       <w:lvlJc w:val="left"/>
       <w:pPr>
-        <w:ind w:left="0" w:hanging="0"/>
+        <w:ind w:left="0" w:firstLine="0"/>
       </w:pPr>
     </w:lvl>
     <w:lvl w:ilvl="4">
@@ -2392,7 +4282,7 @@
       <w:lvlText w:val=""/>
       <w:lvlJc w:val="left"/>
       <w:pPr>
-        <w:ind w:left="0" w:hanging="0"/>
+        <w:ind w:left="0" w:firstLine="0"/>
       </w:pPr>
     </w:lvl>
     <w:lvl w:ilvl="5">
@@ -2402,7 +4292,7 @@
       <w:lvlText w:val=""/>
       <w:lvlJc w:val="left"/>
       <w:pPr>
-        <w:ind w:left="0" w:hanging="0"/>
+        <w:ind w:left="0" w:firstLine="0"/>
       </w:pPr>
     </w:lvl>
     <w:lvl w:ilvl="6">
@@ -2412,7 +4302,7 @@
       <w:lvlText w:val=""/>
       <w:lvlJc w:val="left"/>
       <w:pPr>
-        <w:ind w:left="0" w:hanging="0"/>
+        <w:ind w:left="0" w:firstLine="0"/>
       </w:pPr>
     </w:lvl>
     <w:lvl w:ilvl="7">
@@ -2422,7 +4312,7 @@
       <w:lvlText w:val=""/>
       <w:lvlJc w:val="left"/>
       <w:pPr>
-        <w:ind w:left="0" w:hanging="0"/>
+        <w:ind w:left="0" w:firstLine="0"/>
       </w:pPr>
     </w:lvl>
     <w:lvl w:ilvl="8">
@@ -2432,11 +4322,14 @@
       <w:lvlText w:val=""/>
       <w:lvlJc w:val="left"/>
       <w:pPr>
-        <w:ind w:left="0" w:hanging="0"/>
+        <w:ind w:left="0" w:firstLine="0"/>
       </w:pPr>
     </w:lvl>
   </w:abstractNum>
   <w:abstractNum w:abstractNumId="4">
+    <w:nsid w:val="6C610EA5"/>
+    <w:multiLevelType w:val="multilevel"/>
+    <w:tmpl w:val="2520A826"/>
     <w:lvl w:ilvl="0">
       <w:start w:val="1"/>
       <w:numFmt w:val="bullet"/>
@@ -2449,8 +4342,7 @@
         <w:ind w:left="720" w:hanging="360"/>
       </w:pPr>
       <w:rPr>
-        <w:rFonts w:ascii="Symbol" w:hAnsi="Symbol" w:cs="Symbol" w:hint="default"/>
-        <w:rFonts w:cs="OpenSymbol"/>
+        <w:rFonts w:ascii="Symbol" w:hAnsi="Symbol" w:cs="OpenSymbol" w:hint="default"/>
       </w:rPr>
     </w:lvl>
     <w:lvl w:ilvl="1">
@@ -2466,7 +4358,6 @@
       </w:pPr>
       <w:rPr>
         <w:rFonts w:ascii="OpenSymbol" w:hAnsi="OpenSymbol" w:cs="OpenSymbol" w:hint="default"/>
-        <w:rFonts w:cs="OpenSymbol"/>
       </w:rPr>
     </w:lvl>
     <w:lvl w:ilvl="2">
@@ -2482,7 +4373,6 @@
       </w:pPr>
       <w:rPr>
         <w:rFonts w:ascii="OpenSymbol" w:hAnsi="OpenSymbol" w:cs="OpenSymbol" w:hint="default"/>
-        <w:rFonts w:cs="OpenSymbol"/>
       </w:rPr>
     </w:lvl>
     <w:lvl w:ilvl="3">
@@ -2497,8 +4387,7 @@
         <w:ind w:left="1800" w:hanging="360"/>
       </w:pPr>
       <w:rPr>
-        <w:rFonts w:ascii="Symbol" w:hAnsi="Symbol" w:cs="Symbol" w:hint="default"/>
-        <w:rFonts w:cs="OpenSymbol"/>
+        <w:rFonts w:ascii="Symbol" w:hAnsi="Symbol" w:cs="OpenSymbol" w:hint="default"/>
       </w:rPr>
     </w:lvl>
     <w:lvl w:ilvl="4">
@@ -2514,7 +4403,6 @@
       </w:pPr>
       <w:rPr>
         <w:rFonts w:ascii="OpenSymbol" w:hAnsi="OpenSymbol" w:cs="OpenSymbol" w:hint="default"/>
-        <w:rFonts w:cs="OpenSymbol"/>
       </w:rPr>
     </w:lvl>
     <w:lvl w:ilvl="5">
@@ -2530,7 +4418,6 @@
       </w:pPr>
       <w:rPr>
         <w:rFonts w:ascii="OpenSymbol" w:hAnsi="OpenSymbol" w:cs="OpenSymbol" w:hint="default"/>
-        <w:rFonts w:cs="OpenSymbol"/>
       </w:rPr>
     </w:lvl>
     <w:lvl w:ilvl="6">
@@ -2545,8 +4432,7 @@
         <w:ind w:left="2880" w:hanging="360"/>
       </w:pPr>
       <w:rPr>
-        <w:rFonts w:ascii="Symbol" w:hAnsi="Symbol" w:cs="Symbol" w:hint="default"/>
-        <w:rFonts w:cs="OpenSymbol"/>
+        <w:rFonts w:ascii="Symbol" w:hAnsi="Symbol" w:cs="OpenSymbol" w:hint="default"/>
       </w:rPr>
     </w:lvl>
     <w:lvl w:ilvl="7">
@@ -2562,7 +4448,6 @@
       </w:pPr>
       <w:rPr>
         <w:rFonts w:ascii="OpenSymbol" w:hAnsi="OpenSymbol" w:cs="OpenSymbol" w:hint="default"/>
-        <w:rFonts w:cs="OpenSymbol"/>
       </w:rPr>
     </w:lvl>
     <w:lvl w:ilvl="8">
@@ -2578,67 +4463,439 @@
       </w:pPr>
       <w:rPr>
         <w:rFonts w:ascii="OpenSymbol" w:hAnsi="OpenSymbol" w:cs="OpenSymbol" w:hint="default"/>
-        <w:rFonts w:cs="OpenSymbol"/>
       </w:rPr>
     </w:lvl>
   </w:abstractNum>
   <w:num w:numId="1">
-    <w:abstractNumId w:val="1"/>
+    <w:abstractNumId w:val="0"/>
   </w:num>
   <w:num w:numId="2">
-    <w:abstractNumId w:val="2"/>
+    <w:abstractNumId w:val="3"/>
   </w:num>
   <w:num w:numId="3">
-    <w:abstractNumId w:val="3"/>
+    <w:abstractNumId w:val="2"/>
   </w:num>
   <w:num w:numId="4">
     <w:abstractNumId w:val="4"/>
+  </w:num>
+  <w:num w:numId="5">
+    <w:abstractNumId w:val="1"/>
   </w:num>
 </w:numbering>
 </file>
 
 <file path=word/styles.xml><?xml version="1.0" encoding="utf-8"?>
-<w:styles xmlns:w="http://schemas.openxmlformats.org/wordprocessingml/2006/main" xmlns:w14="http://schemas.microsoft.com/office/word/2010/wordml" xmlns:mc="http://schemas.openxmlformats.org/markup-compatibility/2006" mc:Ignorable="w14">
+<w:styles xmlns:mc="http://schemas.openxmlformats.org/markup-compatibility/2006" xmlns:r="http://schemas.openxmlformats.org/officeDocument/2006/relationships" xmlns:w="http://schemas.openxmlformats.org/wordprocessingml/2006/main" xmlns:w14="http://schemas.microsoft.com/office/word/2010/wordml" xmlns:w15="http://schemas.microsoft.com/office/word/2012/wordml" mc:Ignorable="w14 w15">
   <w:docDefaults>
     <w:rPrDefault>
       <w:rPr>
-        <w:rFonts w:ascii="Liberation Serif" w:hAnsi="Liberation Serif" w:eastAsia="Droid Sans Fallback" w:cs="FreeSans"/>
-        <w:sz w:val="20"/>
+        <w:rFonts w:ascii="Liberation Serif" w:eastAsia="Droid Sans Fallback" w:hAnsi="Liberation Serif" w:cs="FreeSans"/>
         <w:szCs w:val="24"/>
         <w:lang w:val="de-DE" w:eastAsia="zh-CN" w:bidi="hi-IN"/>
       </w:rPr>
     </w:rPrDefault>
-    <w:pPrDefault>
-      <w:pPr/>
-    </w:pPrDefault>
+    <w:pPrDefault/>
   </w:docDefaults>
-  <w:style w:type="paragraph" w:styleId="Normal">
+  <w:latentStyles w:defLockedState="0" w:defUIPriority="99" w:defSemiHidden="0" w:defUnhideWhenUsed="0" w:defQFormat="0" w:count="382">
+    <w:lsdException w:name="Normal" w:uiPriority="0" w:qFormat="1"/>
+    <w:lsdException w:name="heading 1" w:uiPriority="9" w:qFormat="1"/>
+    <w:lsdException w:name="heading 2" w:semiHidden="1" w:uiPriority="9" w:unhideWhenUsed="1" w:qFormat="1"/>
+    <w:lsdException w:name="heading 3" w:semiHidden="1" w:uiPriority="9" w:unhideWhenUsed="1" w:qFormat="1"/>
+    <w:lsdException w:name="heading 4" w:semiHidden="1" w:uiPriority="9" w:unhideWhenUsed="1" w:qFormat="1"/>
+    <w:lsdException w:name="heading 5" w:semiHidden="1" w:uiPriority="9" w:unhideWhenUsed="1" w:qFormat="1"/>
+    <w:lsdException w:name="heading 6" w:semiHidden="1" w:uiPriority="9" w:unhideWhenUsed="1" w:qFormat="1"/>
+    <w:lsdException w:name="heading 7" w:semiHidden="1" w:uiPriority="9" w:unhideWhenUsed="1" w:qFormat="1"/>
+    <w:lsdException w:name="heading 8" w:semiHidden="1" w:uiPriority="9" w:unhideWhenUsed="1" w:qFormat="1"/>
+    <w:lsdException w:name="heading 9" w:semiHidden="1" w:uiPriority="9" w:unhideWhenUsed="1" w:qFormat="1"/>
+    <w:lsdException w:name="index 1" w:semiHidden="1" w:unhideWhenUsed="1"/>
+    <w:lsdException w:name="index 2" w:semiHidden="1" w:unhideWhenUsed="1"/>
+    <w:lsdException w:name="index 3" w:semiHidden="1" w:unhideWhenUsed="1"/>
+    <w:lsdException w:name="index 4" w:semiHidden="1" w:unhideWhenUsed="1"/>
+    <w:lsdException w:name="index 5" w:semiHidden="1" w:unhideWhenUsed="1"/>
+    <w:lsdException w:name="index 6" w:semiHidden="1" w:unhideWhenUsed="1"/>
+    <w:lsdException w:name="index 7" w:semiHidden="1" w:unhideWhenUsed="1"/>
+    <w:lsdException w:name="index 8" w:semiHidden="1" w:unhideWhenUsed="1"/>
+    <w:lsdException w:name="index 9" w:semiHidden="1" w:unhideWhenUsed="1"/>
+    <w:lsdException w:name="toc 1" w:semiHidden="1" w:uiPriority="39" w:unhideWhenUsed="1"/>
+    <w:lsdException w:name="toc 2" w:semiHidden="1" w:uiPriority="39" w:unhideWhenUsed="1"/>
+    <w:lsdException w:name="toc 3" w:semiHidden="1" w:uiPriority="39" w:unhideWhenUsed="1"/>
+    <w:lsdException w:name="toc 4" w:semiHidden="1" w:uiPriority="39" w:unhideWhenUsed="1"/>
+    <w:lsdException w:name="toc 5" w:semiHidden="1" w:uiPriority="39" w:unhideWhenUsed="1"/>
+    <w:lsdException w:name="toc 6" w:semiHidden="1" w:uiPriority="39" w:unhideWhenUsed="1"/>
+    <w:lsdException w:name="toc 7" w:semiHidden="1" w:uiPriority="39" w:unhideWhenUsed="1"/>
+    <w:lsdException w:name="toc 8" w:semiHidden="1" w:uiPriority="39" w:unhideWhenUsed="1"/>
+    <w:lsdException w:name="toc 9" w:semiHidden="1" w:uiPriority="39" w:unhideWhenUsed="1"/>
+    <w:lsdException w:name="Normal Indent" w:semiHidden="1" w:unhideWhenUsed="1"/>
+    <w:lsdException w:name="footnote text" w:semiHidden="1" w:unhideWhenUsed="1"/>
+    <w:lsdException w:name="annotation text" w:semiHidden="1" w:unhideWhenUsed="1"/>
+    <w:lsdException w:name="header" w:semiHidden="1" w:unhideWhenUsed="1"/>
+    <w:lsdException w:name="footer" w:semiHidden="1" w:unhideWhenUsed="1"/>
+    <w:lsdException w:name="index heading" w:semiHidden="1" w:unhideWhenUsed="1"/>
+    <w:lsdException w:name="caption" w:semiHidden="1" w:uiPriority="35" w:unhideWhenUsed="1" w:qFormat="1"/>
+    <w:lsdException w:name="table of figures" w:semiHidden="1" w:unhideWhenUsed="1"/>
+    <w:lsdException w:name="envelope address" w:semiHidden="1" w:unhideWhenUsed="1"/>
+    <w:lsdException w:name="envelope return" w:semiHidden="1" w:unhideWhenUsed="1"/>
+    <w:lsdException w:name="footnote reference" w:semiHidden="1" w:unhideWhenUsed="1"/>
+    <w:lsdException w:name="annotation reference" w:semiHidden="1" w:unhideWhenUsed="1"/>
+    <w:lsdException w:name="line number" w:semiHidden="1" w:unhideWhenUsed="1"/>
+    <w:lsdException w:name="page number" w:semiHidden="1" w:unhideWhenUsed="1"/>
+    <w:lsdException w:name="endnote reference" w:semiHidden="1" w:unhideWhenUsed="1"/>
+    <w:lsdException w:name="endnote text" w:semiHidden="1" w:unhideWhenUsed="1"/>
+    <w:lsdException w:name="table of authorities" w:semiHidden="1" w:unhideWhenUsed="1"/>
+    <w:lsdException w:name="macro" w:semiHidden="1" w:unhideWhenUsed="1"/>
+    <w:lsdException w:name="toa heading" w:semiHidden="1" w:unhideWhenUsed="1"/>
+    <w:lsdException w:name="List" w:semiHidden="1" w:unhideWhenUsed="1"/>
+    <w:lsdException w:name="List Bullet" w:semiHidden="1" w:unhideWhenUsed="1"/>
+    <w:lsdException w:name="List Number" w:semiHidden="1" w:unhideWhenUsed="1"/>
+    <w:lsdException w:name="List 2" w:semiHidden="1" w:unhideWhenUsed="1"/>
+    <w:lsdException w:name="List 3" w:semiHidden="1" w:unhideWhenUsed="1"/>
+    <w:lsdException w:name="List 4" w:semiHidden="1" w:unhideWhenUsed="1"/>
+    <w:lsdException w:name="List 5" w:semiHidden="1" w:unhideWhenUsed="1"/>
+    <w:lsdException w:name="List Bullet 2" w:semiHidden="1" w:unhideWhenUsed="1"/>
+    <w:lsdException w:name="List Bullet 3" w:semiHidden="1" w:unhideWhenUsed="1"/>
+    <w:lsdException w:name="List Bullet 4" w:semiHidden="1" w:unhideWhenUsed="1"/>
+    <w:lsdException w:name="List Bullet 5" w:semiHidden="1" w:unhideWhenUsed="1"/>
+    <w:lsdException w:name="List Number 2" w:semiHidden="1" w:unhideWhenUsed="1"/>
+    <w:lsdException w:name="List Number 3" w:semiHidden="1" w:unhideWhenUsed="1"/>
+    <w:lsdException w:name="List Number 4" w:semiHidden="1" w:unhideWhenUsed="1"/>
+    <w:lsdException w:name="List Number 5" w:semiHidden="1" w:unhideWhenUsed="1"/>
+    <w:lsdException w:name="Title" w:uiPriority="10" w:qFormat="1"/>
+    <w:lsdException w:name="Closing" w:semiHidden="1" w:unhideWhenUsed="1"/>
+    <w:lsdException w:name="Signature" w:semiHidden="1" w:unhideWhenUsed="1"/>
+    <w:lsdException w:name="Default Paragraph Font" w:semiHidden="1" w:uiPriority="1" w:unhideWhenUsed="1"/>
+    <w:lsdException w:name="Body Text" w:semiHidden="1" w:unhideWhenUsed="1"/>
+    <w:lsdException w:name="Body Text Indent" w:semiHidden="1" w:unhideWhenUsed="1"/>
+    <w:lsdException w:name="List Continue" w:semiHidden="1" w:unhideWhenUsed="1"/>
+    <w:lsdException w:name="List Continue 2" w:semiHidden="1" w:unhideWhenUsed="1"/>
+    <w:lsdException w:name="List Continue 3" w:semiHidden="1" w:unhideWhenUsed="1"/>
+    <w:lsdException w:name="List Continue 4" w:semiHidden="1" w:unhideWhenUsed="1"/>
+    <w:lsdException w:name="List Continue 5" w:semiHidden="1" w:unhideWhenUsed="1"/>
+    <w:lsdException w:name="Message Header" w:semiHidden="1" w:unhideWhenUsed="1"/>
+    <w:lsdException w:name="Subtitle" w:uiPriority="11" w:qFormat="1"/>
+    <w:lsdException w:name="Salutation" w:semiHidden="1" w:unhideWhenUsed="1"/>
+    <w:lsdException w:name="Date" w:semiHidden="1" w:unhideWhenUsed="1"/>
+    <w:lsdException w:name="Body Text First Indent" w:semiHidden="1" w:unhideWhenUsed="1"/>
+    <w:lsdException w:name="Body Text First Indent 2" w:semiHidden="1" w:unhideWhenUsed="1"/>
+    <w:lsdException w:name="Note Heading" w:semiHidden="1" w:unhideWhenUsed="1"/>
+    <w:lsdException w:name="Body Text 2" w:semiHidden="1" w:unhideWhenUsed="1"/>
+    <w:lsdException w:name="Body Text 3" w:semiHidden="1" w:unhideWhenUsed="1"/>
+    <w:lsdException w:name="Body Text Indent 2" w:semiHidden="1" w:unhideWhenUsed="1"/>
+    <w:lsdException w:name="Body Text Indent 3" w:semiHidden="1" w:unhideWhenUsed="1"/>
+    <w:lsdException w:name="Block Text" w:semiHidden="1" w:unhideWhenUsed="1"/>
+    <w:lsdException w:name="Hyperlink" w:semiHidden="1" w:unhideWhenUsed="1"/>
+    <w:lsdException w:name="FollowedHyperlink" w:semiHidden="1" w:unhideWhenUsed="1"/>
+    <w:lsdException w:name="Strong" w:uiPriority="22" w:qFormat="1"/>
+    <w:lsdException w:name="Emphasis" w:uiPriority="20" w:qFormat="1"/>
+    <w:lsdException w:name="Document Map" w:semiHidden="1" w:unhideWhenUsed="1"/>
+    <w:lsdException w:name="Plain Text" w:semiHidden="1" w:unhideWhenUsed="1"/>
+    <w:lsdException w:name="E-mail Signature" w:semiHidden="1" w:unhideWhenUsed="1"/>
+    <w:lsdException w:name="HTML Top of Form" w:semiHidden="1" w:unhideWhenUsed="1"/>
+    <w:lsdException w:name="HTML Bottom of Form" w:semiHidden="1" w:unhideWhenUsed="1"/>
+    <w:lsdException w:name="Normal (Web)" w:semiHidden="1" w:unhideWhenUsed="1"/>
+    <w:lsdException w:name="HTML Acronym" w:semiHidden="1" w:unhideWhenUsed="1"/>
+    <w:lsdException w:name="HTML Address" w:semiHidden="1" w:unhideWhenUsed="1"/>
+    <w:lsdException w:name="HTML Cite" w:semiHidden="1" w:unhideWhenUsed="1"/>
+    <w:lsdException w:name="HTML Code" w:semiHidden="1" w:unhideWhenUsed="1"/>
+    <w:lsdException w:name="HTML Definition" w:semiHidden="1" w:unhideWhenUsed="1"/>
+    <w:lsdException w:name="HTML Keyboard" w:semiHidden="1" w:unhideWhenUsed="1"/>
+    <w:lsdException w:name="HTML Preformatted" w:semiHidden="1" w:unhideWhenUsed="1"/>
+    <w:lsdException w:name="HTML Sample" w:semiHidden="1" w:unhideWhenUsed="1"/>
+    <w:lsdException w:name="HTML Typewriter" w:semiHidden="1" w:unhideWhenUsed="1"/>
+    <w:lsdException w:name="HTML Variable" w:semiHidden="1" w:unhideWhenUsed="1"/>
+    <w:lsdException w:name="Normal Table" w:semiHidden="1" w:unhideWhenUsed="1"/>
+    <w:lsdException w:name="annotation subject" w:semiHidden="1" w:unhideWhenUsed="1"/>
+    <w:lsdException w:name="No List" w:semiHidden="1" w:unhideWhenUsed="1"/>
+    <w:lsdException w:name="Outline List 1" w:semiHidden="1" w:unhideWhenUsed="1"/>
+    <w:lsdException w:name="Outline List 2" w:semiHidden="1" w:unhideWhenUsed="1"/>
+    <w:lsdException w:name="Outline List 3" w:semiHidden="1" w:unhideWhenUsed="1"/>
+    <w:lsdException w:name="Table Simple 1" w:semiHidden="1" w:unhideWhenUsed="1"/>
+    <w:lsdException w:name="Table Simple 2" w:semiHidden="1" w:unhideWhenUsed="1"/>
+    <w:lsdException w:name="Table Simple 3" w:semiHidden="1" w:unhideWhenUsed="1"/>
+    <w:lsdException w:name="Table Classic 1" w:semiHidden="1" w:unhideWhenUsed="1"/>
+    <w:lsdException w:name="Table Classic 2" w:semiHidden="1" w:unhideWhenUsed="1"/>
+    <w:lsdException w:name="Table Classic 3" w:semiHidden="1" w:unhideWhenUsed="1"/>
+    <w:lsdException w:name="Table Classic 4" w:semiHidden="1" w:unhideWhenUsed="1"/>
+    <w:lsdException w:name="Table Colorful 1" w:semiHidden="1" w:unhideWhenUsed="1"/>
+    <w:lsdException w:name="Table Colorful 2" w:semiHidden="1" w:unhideWhenUsed="1"/>
+    <w:lsdException w:name="Table Colorful 3" w:semiHidden="1" w:unhideWhenUsed="1"/>
+    <w:lsdException w:name="Table Columns 1" w:semiHidden="1" w:unhideWhenUsed="1"/>
+    <w:lsdException w:name="Table Columns 2" w:semiHidden="1" w:unhideWhenUsed="1"/>
+    <w:lsdException w:name="Table Columns 3" w:semiHidden="1" w:unhideWhenUsed="1"/>
+    <w:lsdException w:name="Table Columns 4" w:semiHidden="1" w:unhideWhenUsed="1"/>
+    <w:lsdException w:name="Table Columns 5" w:semiHidden="1" w:unhideWhenUsed="1"/>
+    <w:lsdException w:name="Table Grid 1" w:semiHidden="1" w:unhideWhenUsed="1"/>
+    <w:lsdException w:name="Table Grid 2" w:semiHidden="1" w:unhideWhenUsed="1"/>
+    <w:lsdException w:name="Table Grid 3" w:semiHidden="1" w:unhideWhenUsed="1"/>
+    <w:lsdException w:name="Table Grid 4" w:semiHidden="1" w:unhideWhenUsed="1"/>
+    <w:lsdException w:name="Table Grid 5" w:semiHidden="1" w:unhideWhenUsed="1"/>
+    <w:lsdException w:name="Table Grid 6" w:semiHidden="1" w:unhideWhenUsed="1"/>
+    <w:lsdException w:name="Table Grid 7" w:semiHidden="1" w:unhideWhenUsed="1"/>
+    <w:lsdException w:name="Table Grid 8" w:semiHidden="1" w:unhideWhenUsed="1"/>
+    <w:lsdException w:name="Table List 1" w:semiHidden="1" w:unhideWhenUsed="1"/>
+    <w:lsdException w:name="Table List 2" w:semiHidden="1" w:unhideWhenUsed="1"/>
+    <w:lsdException w:name="Table List 3" w:semiHidden="1" w:unhideWhenUsed="1"/>
+    <w:lsdException w:name="Table List 4" w:semiHidden="1" w:unhideWhenUsed="1"/>
+    <w:lsdException w:name="Table List 5" w:semiHidden="1" w:unhideWhenUsed="1"/>
+    <w:lsdException w:name="Table List 6" w:semiHidden="1" w:unhideWhenUsed="1"/>
+    <w:lsdException w:name="Table List 7" w:semiHidden="1" w:unhideWhenUsed="1"/>
+    <w:lsdException w:name="Table List 8" w:semiHidden="1" w:unhideWhenUsed="1"/>
+    <w:lsdException w:name="Table 3D effects 1" w:semiHidden="1" w:unhideWhenUsed="1"/>
+    <w:lsdException w:name="Table 3D effects 2" w:semiHidden="1" w:unhideWhenUsed="1"/>
+    <w:lsdException w:name="Table 3D effects 3" w:semiHidden="1" w:unhideWhenUsed="1"/>
+    <w:lsdException w:name="Table Contemporary" w:semiHidden="1" w:unhideWhenUsed="1"/>
+    <w:lsdException w:name="Table Elegant" w:semiHidden="1" w:unhideWhenUsed="1"/>
+    <w:lsdException w:name="Table Professional" w:semiHidden="1" w:unhideWhenUsed="1"/>
+    <w:lsdException w:name="Table Subtle 1" w:semiHidden="1" w:unhideWhenUsed="1"/>
+    <w:lsdException w:name="Table Subtle 2" w:semiHidden="1" w:unhideWhenUsed="1"/>
+    <w:lsdException w:name="Table Web 1" w:semiHidden="1" w:unhideWhenUsed="1"/>
+    <w:lsdException w:name="Table Web 2" w:semiHidden="1" w:unhideWhenUsed="1"/>
+    <w:lsdException w:name="Table Web 3" w:semiHidden="1" w:unhideWhenUsed="1"/>
+    <w:lsdException w:name="Balloon Text" w:semiHidden="1" w:unhideWhenUsed="1"/>
+    <w:lsdException w:name="Table Grid" w:uiPriority="39"/>
+    <w:lsdException w:name="Table Theme" w:semiHidden="1" w:unhideWhenUsed="1"/>
+    <w:lsdException w:name="Note Level 1" w:semiHidden="1" w:unhideWhenUsed="1"/>
+    <w:lsdException w:name="Note Level 2" w:semiHidden="1" w:unhideWhenUsed="1"/>
+    <w:lsdException w:name="Note Level 3" w:semiHidden="1" w:unhideWhenUsed="1"/>
+    <w:lsdException w:name="Note Level 4" w:semiHidden="1" w:unhideWhenUsed="1"/>
+    <w:lsdException w:name="Note Level 5" w:semiHidden="1" w:unhideWhenUsed="1"/>
+    <w:lsdException w:name="Note Level 6" w:semiHidden="1" w:unhideWhenUsed="1"/>
+    <w:lsdException w:name="Note Level 7" w:semiHidden="1" w:unhideWhenUsed="1"/>
+    <w:lsdException w:name="Note Level 8" w:semiHidden="1" w:unhideWhenUsed="1"/>
+    <w:lsdException w:name="Note Level 9" w:semiHidden="1" w:unhideWhenUsed="1"/>
+    <w:lsdException w:name="Placeholder Text" w:semiHidden="1"/>
+    <w:lsdException w:name="No Spacing" w:uiPriority="1" w:qFormat="1"/>
+    <w:lsdException w:name="Light Shading" w:uiPriority="60"/>
+    <w:lsdException w:name="Light List" w:uiPriority="61"/>
+    <w:lsdException w:name="Light Grid" w:uiPriority="62"/>
+    <w:lsdException w:name="Medium Shading 1" w:uiPriority="63"/>
+    <w:lsdException w:name="Medium Shading 2" w:uiPriority="64"/>
+    <w:lsdException w:name="Medium List 1" w:uiPriority="65"/>
+    <w:lsdException w:name="Medium List 2" w:uiPriority="66"/>
+    <w:lsdException w:name="Medium Grid 1" w:uiPriority="67"/>
+    <w:lsdException w:name="Medium Grid 2" w:uiPriority="68"/>
+    <w:lsdException w:name="Medium Grid 3" w:uiPriority="69"/>
+    <w:lsdException w:name="Dark List" w:uiPriority="70"/>
+    <w:lsdException w:name="Colorful Shading" w:uiPriority="71"/>
+    <w:lsdException w:name="Colorful List" w:uiPriority="72"/>
+    <w:lsdException w:name="Colorful Grid" w:uiPriority="73"/>
+    <w:lsdException w:name="Light Shading Accent 1" w:uiPriority="60"/>
+    <w:lsdException w:name="Light List Accent 1" w:uiPriority="61"/>
+    <w:lsdException w:name="Light Grid Accent 1" w:uiPriority="62"/>
+    <w:lsdException w:name="Medium Shading 1 Accent 1" w:uiPriority="63"/>
+    <w:lsdException w:name="Medium Shading 2 Accent 1" w:uiPriority="64"/>
+    <w:lsdException w:name="Medium List 1 Accent 1" w:uiPriority="65"/>
+    <w:lsdException w:name="Revision" w:semiHidden="1"/>
+    <w:lsdException w:name="List Paragraph" w:uiPriority="34" w:qFormat="1"/>
+    <w:lsdException w:name="Quote" w:uiPriority="29" w:qFormat="1"/>
+    <w:lsdException w:name="Intense Quote" w:uiPriority="30" w:qFormat="1"/>
+    <w:lsdException w:name="Medium List 2 Accent 1" w:uiPriority="66"/>
+    <w:lsdException w:name="Medium Grid 1 Accent 1" w:uiPriority="67"/>
+    <w:lsdException w:name="Medium Grid 2 Accent 1" w:uiPriority="68"/>
+    <w:lsdException w:name="Medium Grid 3 Accent 1" w:uiPriority="69"/>
+    <w:lsdException w:name="Dark List Accent 1" w:uiPriority="70"/>
+    <w:lsdException w:name="Colorful Shading Accent 1" w:uiPriority="71"/>
+    <w:lsdException w:name="Colorful List Accent 1" w:uiPriority="72"/>
+    <w:lsdException w:name="Colorful Grid Accent 1" w:uiPriority="73"/>
+    <w:lsdException w:name="Light Shading Accent 2" w:uiPriority="60"/>
+    <w:lsdException w:name="Light List Accent 2" w:uiPriority="61"/>
+    <w:lsdException w:name="Light Grid Accent 2" w:uiPriority="62"/>
+    <w:lsdException w:name="Medium Shading 1 Accent 2" w:uiPriority="63"/>
+    <w:lsdException w:name="Medium Shading 2 Accent 2" w:uiPriority="64"/>
+    <w:lsdException w:name="Medium List 1 Accent 2" w:uiPriority="65"/>
+    <w:lsdException w:name="Medium List 2 Accent 2" w:uiPriority="66"/>
+    <w:lsdException w:name="Medium Grid 1 Accent 2" w:uiPriority="67"/>
+    <w:lsdException w:name="Medium Grid 2 Accent 2" w:uiPriority="68"/>
+    <w:lsdException w:name="Medium Grid 3 Accent 2" w:uiPriority="69"/>
+    <w:lsdException w:name="Dark List Accent 2" w:uiPriority="70"/>
+    <w:lsdException w:name="Colorful Shading Accent 2" w:uiPriority="71"/>
+    <w:lsdException w:name="Colorful List Accent 2" w:uiPriority="72"/>
+    <w:lsdException w:name="Colorful Grid Accent 2" w:uiPriority="73"/>
+    <w:lsdException w:name="Light Shading Accent 3" w:uiPriority="60"/>
+    <w:lsdException w:name="Light List Accent 3" w:uiPriority="61"/>
+    <w:lsdException w:name="Light Grid Accent 3" w:uiPriority="62"/>
+    <w:lsdException w:name="Medium Shading 1 Accent 3" w:uiPriority="63"/>
+    <w:lsdException w:name="Medium Shading 2 Accent 3" w:uiPriority="64"/>
+    <w:lsdException w:name="Medium List 1 Accent 3" w:uiPriority="65"/>
+    <w:lsdException w:name="Medium List 2 Accent 3" w:uiPriority="66"/>
+    <w:lsdException w:name="Medium Grid 1 Accent 3" w:uiPriority="67"/>
+    <w:lsdException w:name="Medium Grid 2 Accent 3" w:uiPriority="68"/>
+    <w:lsdException w:name="Medium Grid 3 Accent 3" w:uiPriority="69"/>
+    <w:lsdException w:name="Dark List Accent 3" w:uiPriority="70"/>
+    <w:lsdException w:name="Colorful Shading Accent 3" w:uiPriority="71"/>
+    <w:lsdException w:name="Colorful List Accent 3" w:uiPriority="72"/>
+    <w:lsdException w:name="Colorful Grid Accent 3" w:uiPriority="73"/>
+    <w:lsdException w:name="Light Shading Accent 4" w:uiPriority="60"/>
+    <w:lsdException w:name="Light List Accent 4" w:uiPriority="61"/>
+    <w:lsdException w:name="Light Grid Accent 4" w:uiPriority="62"/>
+    <w:lsdException w:name="Medium Shading 1 Accent 4" w:uiPriority="63"/>
+    <w:lsdException w:name="Medium Shading 2 Accent 4" w:uiPriority="64"/>
+    <w:lsdException w:name="Medium List 1 Accent 4" w:uiPriority="65"/>
+    <w:lsdException w:name="Medium List 2 Accent 4" w:uiPriority="66"/>
+    <w:lsdException w:name="Medium Grid 1 Accent 4" w:uiPriority="67"/>
+    <w:lsdException w:name="Medium Grid 2 Accent 4" w:uiPriority="68"/>
+    <w:lsdException w:name="Medium Grid 3 Accent 4" w:uiPriority="69"/>
+    <w:lsdException w:name="Dark List Accent 4" w:uiPriority="70"/>
+    <w:lsdException w:name="Colorful Shading Accent 4" w:uiPriority="71"/>
+    <w:lsdException w:name="Colorful List Accent 4" w:uiPriority="72"/>
+    <w:lsdException w:name="Colorful Grid Accent 4" w:uiPriority="73"/>
+    <w:lsdException w:name="Light Shading Accent 5" w:uiPriority="60"/>
+    <w:lsdException w:name="Light List Accent 5" w:uiPriority="61"/>
+    <w:lsdException w:name="Light Grid Accent 5" w:uiPriority="62"/>
+    <w:lsdException w:name="Medium Shading 1 Accent 5" w:uiPriority="63"/>
+    <w:lsdException w:name="Medium Shading 2 Accent 5" w:uiPriority="64"/>
+    <w:lsdException w:name="Medium List 1 Accent 5" w:uiPriority="65"/>
+    <w:lsdException w:name="Medium List 2 Accent 5" w:uiPriority="66"/>
+    <w:lsdException w:name="Medium Grid 1 Accent 5" w:uiPriority="67"/>
+    <w:lsdException w:name="Medium Grid 2 Accent 5" w:uiPriority="68"/>
+    <w:lsdException w:name="Medium Grid 3 Accent 5" w:uiPriority="69"/>
+    <w:lsdException w:name="Dark List Accent 5" w:uiPriority="70"/>
+    <w:lsdException w:name="Colorful Shading Accent 5" w:uiPriority="71"/>
+    <w:lsdException w:name="Colorful List Accent 5" w:uiPriority="72"/>
+    <w:lsdException w:name="Colorful Grid Accent 5" w:uiPriority="73"/>
+    <w:lsdException w:name="Light Shading Accent 6" w:uiPriority="60"/>
+    <w:lsdException w:name="Light List Accent 6" w:uiPriority="61"/>
+    <w:lsdException w:name="Light Grid Accent 6" w:uiPriority="62"/>
+    <w:lsdException w:name="Medium Shading 1 Accent 6" w:uiPriority="63"/>
+    <w:lsdException w:name="Medium Shading 2 Accent 6" w:uiPriority="64"/>
+    <w:lsdException w:name="Medium List 1 Accent 6" w:uiPriority="65"/>
+    <w:lsdException w:name="Medium List 2 Accent 6" w:uiPriority="66"/>
+    <w:lsdException w:name="Medium Grid 1 Accent 6" w:uiPriority="67"/>
+    <w:lsdException w:name="Medium Grid 2 Accent 6" w:uiPriority="68"/>
+    <w:lsdException w:name="Medium Grid 3 Accent 6" w:uiPriority="69"/>
+    <w:lsdException w:name="Dark List Accent 6" w:uiPriority="70"/>
+    <w:lsdException w:name="Colorful Shading Accent 6" w:uiPriority="71"/>
+    <w:lsdException w:name="Colorful List Accent 6" w:uiPriority="72"/>
+    <w:lsdException w:name="Colorful Grid Accent 6" w:uiPriority="73"/>
+    <w:lsdException w:name="Subtle Emphasis" w:uiPriority="19" w:qFormat="1"/>
+    <w:lsdException w:name="Intense Emphasis" w:uiPriority="21" w:qFormat="1"/>
+    <w:lsdException w:name="Subtle Reference" w:uiPriority="31" w:qFormat="1"/>
+    <w:lsdException w:name="Intense Reference" w:uiPriority="32" w:qFormat="1"/>
+    <w:lsdException w:name="Book Title" w:uiPriority="33" w:qFormat="1"/>
+    <w:lsdException w:name="Bibliography" w:semiHidden="1" w:uiPriority="37" w:unhideWhenUsed="1"/>
+    <w:lsdException w:name="TOC Heading" w:semiHidden="1" w:uiPriority="39" w:unhideWhenUsed="1" w:qFormat="1"/>
+    <w:lsdException w:name="Plain Table 1" w:uiPriority="41"/>
+    <w:lsdException w:name="Plain Table 2" w:uiPriority="42"/>
+    <w:lsdException w:name="Plain Table 3" w:uiPriority="43"/>
+    <w:lsdException w:name="Plain Table 4" w:uiPriority="44"/>
+    <w:lsdException w:name="Plain Table 5" w:uiPriority="45"/>
+    <w:lsdException w:name="Grid Table Light" w:uiPriority="40"/>
+    <w:lsdException w:name="Grid Table 1 Light" w:uiPriority="46"/>
+    <w:lsdException w:name="Grid Table 2" w:uiPriority="47"/>
+    <w:lsdException w:name="Grid Table 3" w:uiPriority="48"/>
+    <w:lsdException w:name="Grid Table 4" w:uiPriority="49"/>
+    <w:lsdException w:name="Grid Table 5 Dark" w:uiPriority="50"/>
+    <w:lsdException w:name="Grid Table 6 Colorful" w:uiPriority="51"/>
+    <w:lsdException w:name="Grid Table 7 Colorful" w:uiPriority="52"/>
+    <w:lsdException w:name="Grid Table 1 Light Accent 1" w:uiPriority="46"/>
+    <w:lsdException w:name="Grid Table 2 Accent 1" w:uiPriority="47"/>
+    <w:lsdException w:name="Grid Table 3 Accent 1" w:uiPriority="48"/>
+    <w:lsdException w:name="Grid Table 4 Accent 1" w:uiPriority="49"/>
+    <w:lsdException w:name="Grid Table 5 Dark Accent 1" w:uiPriority="50"/>
+    <w:lsdException w:name="Grid Table 6 Colorful Accent 1" w:uiPriority="51"/>
+    <w:lsdException w:name="Grid Table 7 Colorful Accent 1" w:uiPriority="52"/>
+    <w:lsdException w:name="Grid Table 1 Light Accent 2" w:uiPriority="46"/>
+    <w:lsdException w:name="Grid Table 2 Accent 2" w:uiPriority="47"/>
+    <w:lsdException w:name="Grid Table 3 Accent 2" w:uiPriority="48"/>
+    <w:lsdException w:name="Grid Table 4 Accent 2" w:uiPriority="49"/>
+    <w:lsdException w:name="Grid Table 5 Dark Accent 2" w:uiPriority="50"/>
+    <w:lsdException w:name="Grid Table 6 Colorful Accent 2" w:uiPriority="51"/>
+    <w:lsdException w:name="Grid Table 7 Colorful Accent 2" w:uiPriority="52"/>
+    <w:lsdException w:name="Grid Table 1 Light Accent 3" w:uiPriority="46"/>
+    <w:lsdException w:name="Grid Table 2 Accent 3" w:uiPriority="47"/>
+    <w:lsdException w:name="Grid Table 3 Accent 3" w:uiPriority="48"/>
+    <w:lsdException w:name="Grid Table 4 Accent 3" w:uiPriority="49"/>
+    <w:lsdException w:name="Grid Table 5 Dark Accent 3" w:uiPriority="50"/>
+    <w:lsdException w:name="Grid Table 6 Colorful Accent 3" w:uiPriority="51"/>
+    <w:lsdException w:name="Grid Table 7 Colorful Accent 3" w:uiPriority="52"/>
+    <w:lsdException w:name="Grid Table 1 Light Accent 4" w:uiPriority="46"/>
+    <w:lsdException w:name="Grid Table 2 Accent 4" w:uiPriority="47"/>
+    <w:lsdException w:name="Grid Table 3 Accent 4" w:uiPriority="48"/>
+    <w:lsdException w:name="Grid Table 4 Accent 4" w:uiPriority="49"/>
+    <w:lsdException w:name="Grid Table 5 Dark Accent 4" w:uiPriority="50"/>
+    <w:lsdException w:name="Grid Table 6 Colorful Accent 4" w:uiPriority="51"/>
+    <w:lsdException w:name="Grid Table 7 Colorful Accent 4" w:uiPriority="52"/>
+    <w:lsdException w:name="Grid Table 1 Light Accent 5" w:uiPriority="46"/>
+    <w:lsdException w:name="Grid Table 2 Accent 5" w:uiPriority="47"/>
+    <w:lsdException w:name="Grid Table 3 Accent 5" w:uiPriority="48"/>
+    <w:lsdException w:name="Grid Table 4 Accent 5" w:uiPriority="49"/>
+    <w:lsdException w:name="Grid Table 5 Dark Accent 5" w:uiPriority="50"/>
+    <w:lsdException w:name="Grid Table 6 Colorful Accent 5" w:uiPriority="51"/>
+    <w:lsdException w:name="Grid Table 7 Colorful Accent 5" w:uiPriority="52"/>
+    <w:lsdException w:name="Grid Table 1 Light Accent 6" w:uiPriority="46"/>
+    <w:lsdException w:name="Grid Table 2 Accent 6" w:uiPriority="47"/>
+    <w:lsdException w:name="Grid Table 3 Accent 6" w:uiPriority="48"/>
+    <w:lsdException w:name="Grid Table 4 Accent 6" w:uiPriority="49"/>
+    <w:lsdException w:name="Grid Table 5 Dark Accent 6" w:uiPriority="50"/>
+    <w:lsdException w:name="Grid Table 6 Colorful Accent 6" w:uiPriority="51"/>
+    <w:lsdException w:name="Grid Table 7 Colorful Accent 6" w:uiPriority="52"/>
+    <w:lsdException w:name="List Table 1 Light" w:uiPriority="46"/>
+    <w:lsdException w:name="List Table 2" w:uiPriority="47"/>
+    <w:lsdException w:name="List Table 3" w:uiPriority="48"/>
+    <w:lsdException w:name="List Table 4" w:uiPriority="49"/>
+    <w:lsdException w:name="List Table 5 Dark" w:uiPriority="50"/>
+    <w:lsdException w:name="List Table 6 Colorful" w:uiPriority="51"/>
+    <w:lsdException w:name="List Table 7 Colorful" w:uiPriority="52"/>
+    <w:lsdException w:name="List Table 1 Light Accent 1" w:uiPriority="46"/>
+    <w:lsdException w:name="List Table 2 Accent 1" w:uiPriority="47"/>
+    <w:lsdException w:name="List Table 3 Accent 1" w:uiPriority="48"/>
+    <w:lsdException w:name="List Table 4 Accent 1" w:uiPriority="49"/>
+    <w:lsdException w:name="List Table 5 Dark Accent 1" w:uiPriority="50"/>
+    <w:lsdException w:name="List Table 6 Colorful Accent 1" w:uiPriority="51"/>
+    <w:lsdException w:name="List Table 7 Colorful Accent 1" w:uiPriority="52"/>
+    <w:lsdException w:name="List Table 1 Light Accent 2" w:uiPriority="46"/>
+    <w:lsdException w:name="List Table 2 Accent 2" w:uiPriority="47"/>
+    <w:lsdException w:name="List Table 3 Accent 2" w:uiPriority="48"/>
+    <w:lsdException w:name="List Table 4 Accent 2" w:uiPriority="49"/>
+    <w:lsdException w:name="List Table 5 Dark Accent 2" w:uiPriority="50"/>
+    <w:lsdException w:name="List Table 6 Colorful Accent 2" w:uiPriority="51"/>
+    <w:lsdException w:name="List Table 7 Colorful Accent 2" w:uiPriority="52"/>
+    <w:lsdException w:name="List Table 1 Light Accent 3" w:uiPriority="46"/>
+    <w:lsdException w:name="List Table 2 Accent 3" w:uiPriority="47"/>
+    <w:lsdException w:name="List Table 3 Accent 3" w:uiPriority="48"/>
+    <w:lsdException w:name="List Table 4 Accent 3" w:uiPriority="49"/>
+    <w:lsdException w:name="List Table 5 Dark Accent 3" w:uiPriority="50"/>
+    <w:lsdException w:name="List Table 6 Colorful Accent 3" w:uiPriority="51"/>
+    <w:lsdException w:name="List Table 7 Colorful Accent 3" w:uiPriority="52"/>
+    <w:lsdException w:name="List Table 1 Light Accent 4" w:uiPriority="46"/>
+    <w:lsdException w:name="List Table 2 Accent 4" w:uiPriority="47"/>
+    <w:lsdException w:name="List Table 3 Accent 4" w:uiPriority="48"/>
+    <w:lsdException w:name="List Table 4 Accent 4" w:uiPriority="49"/>
+    <w:lsdException w:name="List Table 5 Dark Accent 4" w:uiPriority="50"/>
+    <w:lsdException w:name="List Table 6 Colorful Accent 4" w:uiPriority="51"/>
+    <w:lsdException w:name="List Table 7 Colorful Accent 4" w:uiPriority="52"/>
+    <w:lsdException w:name="List Table 1 Light Accent 5" w:uiPriority="46"/>
+    <w:lsdException w:name="List Table 2 Accent 5" w:uiPriority="47"/>
+    <w:lsdException w:name="List Table 3 Accent 5" w:uiPriority="48"/>
+    <w:lsdException w:name="List Table 4 Accent 5" w:uiPriority="49"/>
+    <w:lsdException w:name="List Table 5 Dark Accent 5" w:uiPriority="50"/>
+    <w:lsdException w:name="List Table 6 Colorful Accent 5" w:uiPriority="51"/>
+    <w:lsdException w:name="List Table 7 Colorful Accent 5" w:uiPriority="52"/>
+    <w:lsdException w:name="List Table 1 Light Accent 6" w:uiPriority="46"/>
+    <w:lsdException w:name="List Table 2 Accent 6" w:uiPriority="47"/>
+    <w:lsdException w:name="List Table 3 Accent 6" w:uiPriority="48"/>
+    <w:lsdException w:name="List Table 4 Accent 6" w:uiPriority="49"/>
+    <w:lsdException w:name="List Table 5 Dark Accent 6" w:uiPriority="50"/>
+    <w:lsdException w:name="List Table 6 Colorful Accent 6" w:uiPriority="51"/>
+    <w:lsdException w:name="List Table 7 Colorful Accent 6" w:uiPriority="52"/>
+    <w:lsdException w:name="Mention" w:semiHidden="1" w:unhideWhenUsed="1"/>
+    <w:lsdException w:name="Smart Hyperlink" w:semiHidden="1" w:unhideWhenUsed="1"/>
+  </w:latentStyles>
+  <w:style w:type="paragraph" w:default="1" w:styleId="Standard">
     <w:name w:val="Normal"/>
     <w:qFormat/>
-    <w:pPr>
-      <w:widowControl/>
-      <w:bidi w:val="0"/>
-      <w:jc w:val="left"/>
-    </w:pPr>
     <w:rPr>
-      <w:rFonts w:ascii="Liberation Serif" w:hAnsi="Liberation Serif" w:eastAsia="Droid Sans Fallback" w:cs="FreeSans"/>
       <w:color w:val="00000A"/>
       <w:sz w:val="24"/>
-      <w:szCs w:val="24"/>
-      <w:lang w:val="de-DE" w:eastAsia="zh-CN" w:bidi="hi-IN"/>
     </w:rPr>
   </w:style>
-  <w:style w:type="paragraph" w:styleId="Berschrift1">
-    <w:name w:val="Heading 1"/>
-    <w:basedOn w:val="Berschrift"/>
+  <w:style w:type="paragraph" w:styleId="berschrift1">
+    <w:name w:val="heading 1"/>
+    <w:basedOn w:val="berschrift"/>
     <w:qFormat/>
     <w:pPr>
       <w:numPr>
-        <w:ilvl w:val="0"/>
         <w:numId w:val="1"/>
       </w:numPr>
-      <w:spacing w:before="240" w:after="120"/>
-      <w:outlineLvl w:val="0"/>
       <w:outlineLvl w:val="0"/>
     </w:pPr>
     <w:rPr>
@@ -2648,261 +4905,283 @@
       <w:szCs w:val="36"/>
     </w:rPr>
   </w:style>
-  <w:style w:type="paragraph" w:styleId="Berschrift2">
-    <w:name w:val="Heading 2"/>
-    <w:basedOn w:val="Berschrift"/>
+  <w:style w:type="paragraph" w:styleId="berschrift2">
+    <w:name w:val="heading 2"/>
+    <w:basedOn w:val="berschrift"/>
     <w:qFormat/>
     <w:pPr>
       <w:numPr>
         <w:ilvl w:val="1"/>
         <w:numId w:val="1"/>
       </w:numPr>
-      <w:spacing w:before="200" w:after="120"/>
-      <w:outlineLvl w:val="1"/>
+      <w:spacing w:before="200"/>
       <w:outlineLvl w:val="1"/>
     </w:pPr>
     <w:rPr>
-      <w:rFonts w:ascii="Liberation Serif" w:hAnsi="Liberation Serif" w:eastAsia="Droid Sans Fallback" w:cs="FreeSans"/>
+      <w:rFonts w:ascii="Liberation Serif" w:hAnsi="Liberation Serif"/>
       <w:b/>
       <w:bCs/>
       <w:sz w:val="36"/>
       <w:szCs w:val="36"/>
     </w:rPr>
   </w:style>
-  <w:style w:type="character" w:styleId="Internetlink">
+  <w:style w:type="character" w:default="1" w:styleId="Absatz-Standardschriftart">
+    <w:name w:val="Default Paragraph Font"/>
+    <w:uiPriority w:val="1"/>
+    <w:semiHidden/>
+    <w:unhideWhenUsed/>
+  </w:style>
+  <w:style w:type="table" w:default="1" w:styleId="NormaleTabelle">
+    <w:name w:val="Normal Table"/>
+    <w:uiPriority w:val="99"/>
+    <w:semiHidden/>
+    <w:unhideWhenUsed/>
+    <w:tblPr>
+      <w:tblInd w:w="0" w:type="dxa"/>
+      <w:tblCellMar>
+        <w:top w:w="0" w:type="dxa"/>
+        <w:left w:w="108" w:type="dxa"/>
+        <w:bottom w:w="0" w:type="dxa"/>
+        <w:right w:w="108" w:type="dxa"/>
+      </w:tblCellMar>
+    </w:tblPr>
+  </w:style>
+  <w:style w:type="numbering" w:default="1" w:styleId="KeineListe">
+    <w:name w:val="No List"/>
+    <w:uiPriority w:val="99"/>
+    <w:semiHidden/>
+    <w:unhideWhenUsed/>
+  </w:style>
+  <w:style w:type="character" w:customStyle="1" w:styleId="Internetlink">
     <w:name w:val="Internetlink"/>
     <w:rPr>
       <w:color w:val="000080"/>
       <w:u w:val="single"/>
-      <w:lang w:val="zxx" w:eastAsia="zxx" w:bidi="zxx"/>
     </w:rPr>
   </w:style>
-  <w:style w:type="character" w:styleId="Verzeichnissprung">
+  <w:style w:type="character" w:customStyle="1" w:styleId="Verzeichnissprung">
     <w:name w:val="Verzeichnissprung"/>
     <w:qFormat/>
-    <w:rPr/>
-  </w:style>
-  <w:style w:type="character" w:styleId="Aufzhlungszeichen">
-    <w:name w:val="Aufzählungszeichen"/>
+  </w:style>
+  <w:style w:type="character" w:customStyle="1" w:styleId="Aufzhlungszeichen1">
+    <w:name w:val="Aufzählungszeichen1"/>
     <w:qFormat/>
     <w:rPr>
-      <w:rFonts w:ascii="OpenSymbol" w:hAnsi="OpenSymbol" w:eastAsia="OpenSymbol" w:cs="OpenSymbol"/>
+      <w:rFonts w:ascii="OpenSymbol" w:eastAsia="OpenSymbol" w:hAnsi="OpenSymbol" w:cs="OpenSymbol"/>
     </w:rPr>
   </w:style>
   <w:style w:type="character" w:styleId="Funotenzeichen">
-    <w:name w:val="Fußnotenzeichen"/>
+    <w:name w:val="footnote reference"/>
     <w:qFormat/>
-    <w:rPr/>
-  </w:style>
-  <w:style w:type="character" w:styleId="Funotenanker">
+  </w:style>
+  <w:style w:type="character" w:customStyle="1" w:styleId="Funotenanker">
     <w:name w:val="Fußnotenanker"/>
     <w:rPr>
       <w:vertAlign w:val="superscript"/>
     </w:rPr>
   </w:style>
-  <w:style w:type="character" w:styleId="Endnotenanker">
+  <w:style w:type="character" w:customStyle="1" w:styleId="Endnotenanker">
     <w:name w:val="Endnotenanker"/>
     <w:rPr>
       <w:vertAlign w:val="superscript"/>
     </w:rPr>
   </w:style>
   <w:style w:type="character" w:styleId="Endnotenzeichen">
-    <w:name w:val="Endnotenzeichen"/>
+    <w:name w:val="endnote reference"/>
     <w:qFormat/>
-    <w:rPr/>
-  </w:style>
-  <w:style w:type="character" w:styleId="ListLabel1">
+  </w:style>
+  <w:style w:type="character" w:customStyle="1" w:styleId="ListLabel1">
     <w:name w:val="ListLabel 1"/>
     <w:qFormat/>
     <w:rPr>
       <w:rFonts w:cs="OpenSymbol"/>
     </w:rPr>
   </w:style>
-  <w:style w:type="character" w:styleId="ListLabel2">
+  <w:style w:type="character" w:customStyle="1" w:styleId="ListLabel2">
     <w:name w:val="ListLabel 2"/>
     <w:qFormat/>
     <w:rPr>
       <w:rFonts w:cs="OpenSymbol"/>
     </w:rPr>
   </w:style>
-  <w:style w:type="character" w:styleId="ListLabel3">
+  <w:style w:type="character" w:customStyle="1" w:styleId="ListLabel3">
     <w:name w:val="ListLabel 3"/>
     <w:qFormat/>
     <w:rPr>
       <w:rFonts w:cs="OpenSymbol"/>
     </w:rPr>
   </w:style>
-  <w:style w:type="character" w:styleId="ListLabel4">
+  <w:style w:type="character" w:customStyle="1" w:styleId="ListLabel4">
     <w:name w:val="ListLabel 4"/>
     <w:qFormat/>
     <w:rPr>
       <w:rFonts w:cs="OpenSymbol"/>
     </w:rPr>
   </w:style>
-  <w:style w:type="character" w:styleId="ListLabel5">
+  <w:style w:type="character" w:customStyle="1" w:styleId="ListLabel5">
     <w:name w:val="ListLabel 5"/>
     <w:qFormat/>
     <w:rPr>
       <w:rFonts w:cs="OpenSymbol"/>
     </w:rPr>
   </w:style>
-  <w:style w:type="character" w:styleId="ListLabel6">
+  <w:style w:type="character" w:customStyle="1" w:styleId="ListLabel6">
     <w:name w:val="ListLabel 6"/>
     <w:qFormat/>
     <w:rPr>
       <w:rFonts w:cs="OpenSymbol"/>
     </w:rPr>
   </w:style>
-  <w:style w:type="character" w:styleId="ListLabel7">
+  <w:style w:type="character" w:customStyle="1" w:styleId="ListLabel7">
     <w:name w:val="ListLabel 7"/>
     <w:qFormat/>
     <w:rPr>
       <w:rFonts w:cs="OpenSymbol"/>
     </w:rPr>
   </w:style>
-  <w:style w:type="character" w:styleId="ListLabel8">
+  <w:style w:type="character" w:customStyle="1" w:styleId="ListLabel8">
     <w:name w:val="ListLabel 8"/>
     <w:qFormat/>
     <w:rPr>
       <w:rFonts w:cs="OpenSymbol"/>
     </w:rPr>
   </w:style>
-  <w:style w:type="character" w:styleId="ListLabel9">
+  <w:style w:type="character" w:customStyle="1" w:styleId="ListLabel9">
     <w:name w:val="ListLabel 9"/>
     <w:qFormat/>
     <w:rPr>
       <w:rFonts w:cs="OpenSymbol"/>
     </w:rPr>
   </w:style>
-  <w:style w:type="character" w:styleId="ListLabel10">
+  <w:style w:type="character" w:customStyle="1" w:styleId="ListLabel10">
     <w:name w:val="ListLabel 10"/>
     <w:qFormat/>
     <w:rPr>
       <w:rFonts w:cs="OpenSymbol"/>
     </w:rPr>
   </w:style>
-  <w:style w:type="character" w:styleId="ListLabel11">
+  <w:style w:type="character" w:customStyle="1" w:styleId="ListLabel11">
     <w:name w:val="ListLabel 11"/>
     <w:qFormat/>
     <w:rPr>
       <w:rFonts w:cs="OpenSymbol"/>
     </w:rPr>
   </w:style>
-  <w:style w:type="character" w:styleId="ListLabel12">
+  <w:style w:type="character" w:customStyle="1" w:styleId="ListLabel12">
     <w:name w:val="ListLabel 12"/>
     <w:qFormat/>
     <w:rPr>
       <w:rFonts w:cs="OpenSymbol"/>
     </w:rPr>
   </w:style>
-  <w:style w:type="character" w:styleId="ListLabel13">
+  <w:style w:type="character" w:customStyle="1" w:styleId="ListLabel13">
     <w:name w:val="ListLabel 13"/>
     <w:qFormat/>
     <w:rPr>
       <w:rFonts w:cs="OpenSymbol"/>
     </w:rPr>
   </w:style>
-  <w:style w:type="character" w:styleId="ListLabel14">
+  <w:style w:type="character" w:customStyle="1" w:styleId="ListLabel14">
     <w:name w:val="ListLabel 14"/>
     <w:qFormat/>
     <w:rPr>
       <w:rFonts w:cs="OpenSymbol"/>
     </w:rPr>
   </w:style>
-  <w:style w:type="character" w:styleId="ListLabel15">
+  <w:style w:type="character" w:customStyle="1" w:styleId="ListLabel15">
     <w:name w:val="ListLabel 15"/>
     <w:qFormat/>
     <w:rPr>
       <w:rFonts w:cs="OpenSymbol"/>
     </w:rPr>
   </w:style>
-  <w:style w:type="character" w:styleId="ListLabel16">
+  <w:style w:type="character" w:customStyle="1" w:styleId="ListLabel16">
     <w:name w:val="ListLabel 16"/>
     <w:qFormat/>
     <w:rPr>
       <w:rFonts w:cs="OpenSymbol"/>
     </w:rPr>
   </w:style>
-  <w:style w:type="character" w:styleId="ListLabel17">
+  <w:style w:type="character" w:customStyle="1" w:styleId="ListLabel17">
     <w:name w:val="ListLabel 17"/>
     <w:qFormat/>
     <w:rPr>
       <w:rFonts w:cs="OpenSymbol"/>
     </w:rPr>
   </w:style>
-  <w:style w:type="character" w:styleId="ListLabel18">
+  <w:style w:type="character" w:customStyle="1" w:styleId="ListLabel18">
     <w:name w:val="ListLabel 18"/>
     <w:qFormat/>
     <w:rPr>
       <w:rFonts w:cs="OpenSymbol"/>
     </w:rPr>
   </w:style>
-  <w:style w:type="character" w:styleId="ListLabel19">
+  <w:style w:type="character" w:customStyle="1" w:styleId="ListLabel19">
     <w:name w:val="ListLabel 19"/>
     <w:qFormat/>
     <w:rPr>
       <w:rFonts w:cs="OpenSymbol"/>
     </w:rPr>
   </w:style>
-  <w:style w:type="character" w:styleId="ListLabel20">
+  <w:style w:type="character" w:customStyle="1" w:styleId="ListLabel20">
     <w:name w:val="ListLabel 20"/>
     <w:qFormat/>
     <w:rPr>
       <w:rFonts w:cs="OpenSymbol"/>
     </w:rPr>
   </w:style>
-  <w:style w:type="character" w:styleId="ListLabel21">
+  <w:style w:type="character" w:customStyle="1" w:styleId="ListLabel21">
     <w:name w:val="ListLabel 21"/>
     <w:qFormat/>
     <w:rPr>
       <w:rFonts w:cs="OpenSymbol"/>
     </w:rPr>
   </w:style>
-  <w:style w:type="character" w:styleId="ListLabel22">
+  <w:style w:type="character" w:customStyle="1" w:styleId="ListLabel22">
     <w:name w:val="ListLabel 22"/>
     <w:qFormat/>
     <w:rPr>
       <w:rFonts w:cs="OpenSymbol"/>
     </w:rPr>
   </w:style>
-  <w:style w:type="character" w:styleId="ListLabel23">
+  <w:style w:type="character" w:customStyle="1" w:styleId="ListLabel23">
     <w:name w:val="ListLabel 23"/>
     <w:qFormat/>
     <w:rPr>
       <w:rFonts w:cs="OpenSymbol"/>
     </w:rPr>
   </w:style>
-  <w:style w:type="character" w:styleId="ListLabel24">
+  <w:style w:type="character" w:customStyle="1" w:styleId="ListLabel24">
     <w:name w:val="ListLabel 24"/>
     <w:qFormat/>
     <w:rPr>
       <w:rFonts w:cs="OpenSymbol"/>
     </w:rPr>
   </w:style>
-  <w:style w:type="character" w:styleId="ListLabel25">
+  <w:style w:type="character" w:customStyle="1" w:styleId="ListLabel25">
     <w:name w:val="ListLabel 25"/>
     <w:qFormat/>
     <w:rPr>
       <w:rFonts w:cs="OpenSymbol"/>
     </w:rPr>
   </w:style>
-  <w:style w:type="character" w:styleId="ListLabel26">
+  <w:style w:type="character" w:customStyle="1" w:styleId="ListLabel26">
     <w:name w:val="ListLabel 26"/>
     <w:qFormat/>
     <w:rPr>
       <w:rFonts w:cs="OpenSymbol"/>
     </w:rPr>
   </w:style>
-  <w:style w:type="character" w:styleId="ListLabel27">
+  <w:style w:type="character" w:customStyle="1" w:styleId="ListLabel27">
     <w:name w:val="ListLabel 27"/>
     <w:qFormat/>
     <w:rPr>
       <w:rFonts w:cs="OpenSymbol"/>
     </w:rPr>
   </w:style>
-  <w:style w:type="paragraph" w:styleId="Berschrift">
+  <w:style w:type="paragraph" w:customStyle="1" w:styleId="berschrift">
     <w:name w:val="Überschrift"/>
-    <w:basedOn w:val="Normal"/>
+    <w:basedOn w:val="Standard"/>
     <w:next w:val="Textkrper"/>
     <w:qFormat/>
     <w:pPr>
@@ -2910,57 +5189,46 @@
       <w:spacing w:before="240" w:after="120"/>
     </w:pPr>
     <w:rPr>
-      <w:rFonts w:ascii="Liberation Sans" w:hAnsi="Liberation Sans" w:eastAsia="Droid Sans Fallback" w:cs="FreeSans"/>
+      <w:rFonts w:ascii="Liberation Sans" w:hAnsi="Liberation Sans"/>
       <w:sz w:val="28"/>
       <w:szCs w:val="28"/>
     </w:rPr>
   </w:style>
   <w:style w:type="paragraph" w:styleId="Textkrper">
     <w:name w:val="Body Text"/>
-    <w:basedOn w:val="Normal"/>
+    <w:basedOn w:val="Standard"/>
     <w:pPr>
-      <w:spacing w:lineRule="auto" w:line="288" w:before="0" w:after="140"/>
+      <w:spacing w:after="140" w:line="288" w:lineRule="auto"/>
     </w:pPr>
-    <w:rPr/>
   </w:style>
   <w:style w:type="paragraph" w:styleId="Liste">
     <w:name w:val="List"/>
     <w:basedOn w:val="Textkrper"/>
-    <w:pPr/>
-    <w:rPr>
-      <w:rFonts w:cs="FreeSans"/>
-    </w:rPr>
   </w:style>
   <w:style w:type="paragraph" w:styleId="Beschriftung">
-    <w:name w:val="Caption"/>
-    <w:basedOn w:val="Normal"/>
+    <w:name w:val="caption"/>
+    <w:basedOn w:val="Standard"/>
     <w:qFormat/>
     <w:pPr>
       <w:suppressLineNumbers/>
       <w:spacing w:before="120" w:after="120"/>
     </w:pPr>
     <w:rPr>
-      <w:rFonts w:cs="FreeSans"/>
       <w:i/>
       <w:iCs/>
-      <w:sz w:val="24"/>
-      <w:szCs w:val="24"/>
     </w:rPr>
   </w:style>
-  <w:style w:type="paragraph" w:styleId="Verzeichnis">
+  <w:style w:type="paragraph" w:customStyle="1" w:styleId="Verzeichnis">
     <w:name w:val="Verzeichnis"/>
-    <w:basedOn w:val="Normal"/>
+    <w:basedOn w:val="Standard"/>
     <w:qFormat/>
     <w:pPr>
       <w:suppressLineNumbers/>
     </w:pPr>
-    <w:rPr>
-      <w:rFonts w:cs="FreeSans"/>
-    </w:rPr>
   </w:style>
   <w:style w:type="paragraph" w:styleId="Titel">
     <w:name w:val="Title"/>
-    <w:basedOn w:val="Berschrift"/>
+    <w:basedOn w:val="berschrift"/>
     <w:qFormat/>
     <w:pPr>
       <w:jc w:val="center"/>
@@ -2974,10 +5242,10 @@
   </w:style>
   <w:style w:type="paragraph" w:styleId="Untertitel">
     <w:name w:val="Subtitle"/>
-    <w:basedOn w:val="Berschrift"/>
+    <w:basedOn w:val="berschrift"/>
     <w:qFormat/>
     <w:pPr>
-      <w:spacing w:before="60" w:after="120"/>
+      <w:spacing w:before="60"/>
       <w:jc w:val="center"/>
     </w:pPr>
     <w:rPr>
@@ -2986,36 +5254,33 @@
     </w:rPr>
   </w:style>
   <w:style w:type="paragraph" w:styleId="Kopfzeile">
-    <w:name w:val="Header"/>
-    <w:basedOn w:val="Normal"/>
+    <w:name w:val="header"/>
+    <w:basedOn w:val="Standard"/>
     <w:pPr>
       <w:suppressLineNumbers/>
       <w:tabs>
-        <w:tab w:val="center" w:pos="4819" w:leader="none"/>
-        <w:tab w:val="right" w:pos="9638" w:leader="none"/>
+        <w:tab w:val="center" w:pos="4819"/>
+        <w:tab w:val="right" w:pos="9638"/>
       </w:tabs>
     </w:pPr>
-    <w:rPr/>
   </w:style>
   <w:style w:type="paragraph" w:styleId="Fuzeile">
-    <w:name w:val="Footer"/>
-    <w:basedOn w:val="Normal"/>
+    <w:name w:val="footer"/>
+    <w:basedOn w:val="Standard"/>
     <w:pPr>
       <w:suppressLineNumbers/>
       <w:tabs>
-        <w:tab w:val="center" w:pos="4819" w:leader="none"/>
-        <w:tab w:val="right" w:pos="9638" w:leader="none"/>
+        <w:tab w:val="center" w:pos="4819"/>
+        <w:tab w:val="right" w:pos="9638"/>
       </w:tabs>
     </w:pPr>
-    <w:rPr/>
-  </w:style>
-  <w:style w:type="paragraph" w:styleId="TOAHeading">
-    <w:name w:val="TOA Heading"/>
-    <w:basedOn w:val="Berschrift"/>
+  </w:style>
+  <w:style w:type="paragraph" w:styleId="RGV-berschrift">
+    <w:name w:val="toa heading"/>
+    <w:basedOn w:val="berschrift"/>
     <w:qFormat/>
     <w:pPr>
       <w:suppressLineNumbers/>
-      <w:ind w:left="0" w:hanging="0"/>
     </w:pPr>
     <w:rPr>
       <w:b/>
@@ -3024,33 +5289,29 @@
       <w:szCs w:val="32"/>
     </w:rPr>
   </w:style>
-  <w:style w:type="paragraph" w:styleId="Inhaltsverzeichnis1">
-    <w:name w:val="TOC 1"/>
+  <w:style w:type="paragraph" w:styleId="Verzeichnis1">
+    <w:name w:val="toc 1"/>
     <w:basedOn w:val="Verzeichnis"/>
+    <w:uiPriority w:val="39"/>
     <w:pPr>
       <w:tabs>
-        <w:tab w:val="right" w:pos="9638" w:leader="dot"/>
+        <w:tab w:val="right" w:leader="dot" w:pos="9638"/>
       </w:tabs>
-      <w:ind w:left="0" w:hanging="0"/>
     </w:pPr>
-    <w:rPr/>
-  </w:style>
-  <w:style w:type="paragraph" w:styleId="VorformatierterText">
+  </w:style>
+  <w:style w:type="paragraph" w:customStyle="1" w:styleId="VorformatierterText">
     <w:name w:val="Vorformatierter Text"/>
-    <w:basedOn w:val="Normal"/>
+    <w:basedOn w:val="Standard"/>
     <w:qFormat/>
-    <w:pPr>
-      <w:spacing w:before="0" w:after="0"/>
-    </w:pPr>
     <w:rPr>
-      <w:rFonts w:ascii="Liberation Mono" w:hAnsi="Liberation Mono" w:eastAsia="Courier New" w:cs="Liberation Mono"/>
+      <w:rFonts w:ascii="Liberation Mono" w:eastAsia="Courier New" w:hAnsi="Liberation Mono" w:cs="Liberation Mono"/>
       <w:sz w:val="20"/>
       <w:szCs w:val="20"/>
     </w:rPr>
   </w:style>
-  <w:style w:type="paragraph" w:styleId="Funote">
-    <w:name w:val="Footnote Text"/>
-    <w:basedOn w:val="Normal"/>
+  <w:style w:type="paragraph" w:styleId="Funotentext">
+    <w:name w:val="footnote text"/>
+    <w:basedOn w:val="Standard"/>
     <w:pPr>
       <w:suppressLineNumbers/>
       <w:ind w:left="339" w:hanging="339"/>
@@ -3060,30 +5321,322 @@
       <w:szCs w:val="20"/>
     </w:rPr>
   </w:style>
-  <w:style w:type="paragraph" w:styleId="Abbildung">
+  <w:style w:type="paragraph" w:customStyle="1" w:styleId="Abbildung">
     <w:name w:val="Abbildung"/>
     <w:basedOn w:val="Beschriftung"/>
     <w:qFormat/>
-    <w:pPr/>
-    <w:rPr/>
-  </w:style>
-  <w:style w:type="paragraph" w:styleId="Inhaltsverzeichnis2">
-    <w:name w:val="TOC 2"/>
+  </w:style>
+  <w:style w:type="paragraph" w:styleId="Verzeichnis2">
+    <w:name w:val="toc 2"/>
     <w:basedOn w:val="Verzeichnis"/>
+    <w:uiPriority w:val="39"/>
     <w:pPr>
       <w:tabs>
-        <w:tab w:val="right" w:pos="9355" w:leader="dot"/>
+        <w:tab w:val="right" w:leader="dot" w:pos="9355"/>
       </w:tabs>
-      <w:ind w:left="283" w:hanging="0"/>
+      <w:ind w:left="283"/>
     </w:pPr>
-    <w:rPr/>
-  </w:style>
-  <w:style w:type="paragraph" w:styleId="Rahmeninhalt">
+  </w:style>
+  <w:style w:type="paragraph" w:customStyle="1" w:styleId="Rahmeninhalt">
     <w:name w:val="Rahmeninhalt"/>
-    <w:basedOn w:val="Normal"/>
+    <w:basedOn w:val="Standard"/>
     <w:qFormat/>
-    <w:pPr/>
-    <w:rPr/>
+  </w:style>
+  <w:style w:type="character" w:styleId="Link">
+    <w:name w:val="Hyperlink"/>
+    <w:basedOn w:val="Absatz-Standardschriftart"/>
+    <w:uiPriority w:val="99"/>
+    <w:unhideWhenUsed/>
+    <w:rsid w:val="0057369D"/>
+    <w:rPr>
+      <w:color w:val="0563C1" w:themeColor="hyperlink"/>
+      <w:u w:val="single"/>
+    </w:rPr>
+  </w:style>
+  <w:style w:type="paragraph" w:styleId="KeinLeerraum">
+    <w:name w:val="No Spacing"/>
+    <w:uiPriority w:val="1"/>
+    <w:qFormat/>
+    <w:rsid w:val="002B7E9B"/>
+    <w:rPr>
+      <w:rFonts w:cs="Mangal"/>
+      <w:color w:val="00000A"/>
+      <w:sz w:val="24"/>
+      <w:szCs w:val="21"/>
+    </w:rPr>
   </w:style>
 </w:styles>
+</file>
+
+<file path=word/theme/theme1.xml><?xml version="1.0" encoding="utf-8"?>
+<a:theme xmlns:a="http://schemas.openxmlformats.org/drawingml/2006/main" name="Office-Design">
+  <a:themeElements>
+    <a:clrScheme name="Office">
+      <a:dk1>
+        <a:sysClr val="windowText" lastClr="000000"/>
+      </a:dk1>
+      <a:lt1>
+        <a:sysClr val="window" lastClr="FFFFFF"/>
+      </a:lt1>
+      <a:dk2>
+        <a:srgbClr val="44546A"/>
+      </a:dk2>
+      <a:lt2>
+        <a:srgbClr val="E7E6E6"/>
+      </a:lt2>
+      <a:accent1>
+        <a:srgbClr val="5B9BD5"/>
+      </a:accent1>
+      <a:accent2>
+        <a:srgbClr val="ED7D31"/>
+      </a:accent2>
+      <a:accent3>
+        <a:srgbClr val="A5A5A5"/>
+      </a:accent3>
+      <a:accent4>
+        <a:srgbClr val="FFC000"/>
+      </a:accent4>
+      <a:accent5>
+        <a:srgbClr val="4472C4"/>
+      </a:accent5>
+      <a:accent6>
+        <a:srgbClr val="70AD47"/>
+      </a:accent6>
+      <a:hlink>
+        <a:srgbClr val="0563C1"/>
+      </a:hlink>
+      <a:folHlink>
+        <a:srgbClr val="954F72"/>
+      </a:folHlink>
+    </a:clrScheme>
+    <a:fontScheme name="Office">
+      <a:majorFont>
+        <a:latin typeface="Calibri Light" panose="020F0302020204030204"/>
+        <a:ea typeface=""/>
+        <a:cs typeface=""/>
+        <a:font script="Jpan" typeface="Yu Gothic Light"/>
+        <a:font script="Hang" typeface="맑은 고딕"/>
+        <a:font script="Hans" typeface="DengXian Light"/>
+        <a:font script="Hant" typeface="新細明體"/>
+        <a:font script="Arab" typeface="Times New Roman"/>
+        <a:font script="Hebr" typeface="Times New Roman"/>
+        <a:font script="Thai" typeface="Angsana New"/>
+        <a:font script="Ethi" typeface="Nyala"/>
+        <a:font script="Beng" typeface="Vrinda"/>
+        <a:font script="Gujr" typeface="Shruti"/>
+        <a:font script="Khmr" typeface="MoolBoran"/>
+        <a:font script="Knda" typeface="Tunga"/>
+        <a:font script="Guru" typeface="Raavi"/>
+        <a:font script="Cans" typeface="Euphemia"/>
+        <a:font script="Cher" typeface="Plantagenet Cherokee"/>
+        <a:font script="Yiii" typeface="Microsoft Yi Baiti"/>
+        <a:font script="Tibt" typeface="Microsoft Himalaya"/>
+        <a:font script="Thaa" typeface="MV Boli"/>
+        <a:font script="Deva" typeface="Mangal"/>
+        <a:font script="Telu" typeface="Gautami"/>
+        <a:font script="Taml" typeface="Latha"/>
+        <a:font script="Syrc" typeface="Estrangelo Edessa"/>
+        <a:font script="Orya" typeface="Kalinga"/>
+        <a:font script="Mlym" typeface="Kartika"/>
+        <a:font script="Laoo" typeface="DokChampa"/>
+        <a:font script="Sinh" typeface="Iskoola Pota"/>
+        <a:font script="Mong" typeface="Mongolian Baiti"/>
+        <a:font script="Viet" typeface="Times New Roman"/>
+        <a:font script="Uigh" typeface="Microsoft Uighur"/>
+        <a:font script="Geor" typeface="Sylfaen"/>
+      </a:majorFont>
+      <a:minorFont>
+        <a:latin typeface="Calibri" panose="020F0502020204030204"/>
+        <a:ea typeface=""/>
+        <a:cs typeface=""/>
+        <a:font script="Jpan" typeface="Yu Mincho"/>
+        <a:font script="Hang" typeface="맑은 고딕"/>
+        <a:font script="Hans" typeface="DengXian"/>
+        <a:font script="Hant" typeface="新細明體"/>
+        <a:font script="Arab" typeface="Arial"/>
+        <a:font script="Hebr" typeface="Arial"/>
+        <a:font script="Thai" typeface="Cordia New"/>
+        <a:font script="Ethi" typeface="Nyala"/>
+        <a:font script="Beng" typeface="Vrinda"/>
+        <a:font script="Gujr" typeface="Shruti"/>
+        <a:font script="Khmr" typeface="DaunPenh"/>
+        <a:font script="Knda" typeface="Tunga"/>
+        <a:font script="Guru" typeface="Raavi"/>
+        <a:font script="Cans" typeface="Euphemia"/>
+        <a:font script="Cher" typeface="Plantagenet Cherokee"/>
+        <a:font script="Yiii" typeface="Microsoft Yi Baiti"/>
+        <a:font script="Tibt" typeface="Microsoft Himalaya"/>
+        <a:font script="Thaa" typeface="MV Boli"/>
+        <a:font script="Deva" typeface="Mangal"/>
+        <a:font script="Telu" typeface="Gautami"/>
+        <a:font script="Taml" typeface="Latha"/>
+        <a:font script="Syrc" typeface="Estrangelo Edessa"/>
+        <a:font script="Orya" typeface="Kalinga"/>
+        <a:font script="Mlym" typeface="Kartika"/>
+        <a:font script="Laoo" typeface="DokChampa"/>
+        <a:font script="Sinh" typeface="Iskoola Pota"/>
+        <a:font script="Mong" typeface="Mongolian Baiti"/>
+        <a:font script="Viet" typeface="Arial"/>
+        <a:font script="Uigh" typeface="Microsoft Uighur"/>
+        <a:font script="Geor" typeface="Sylfaen"/>
+      </a:minorFont>
+    </a:fontScheme>
+    <a:fmtScheme name="Office">
+      <a:fillStyleLst>
+        <a:solidFill>
+          <a:schemeClr val="phClr"/>
+        </a:solidFill>
+        <a:gradFill rotWithShape="1">
+          <a:gsLst>
+            <a:gs pos="0">
+              <a:schemeClr val="phClr">
+                <a:lumMod val="110000"/>
+                <a:satMod val="105000"/>
+                <a:tint val="67000"/>
+              </a:schemeClr>
+            </a:gs>
+            <a:gs pos="50000">
+              <a:schemeClr val="phClr">
+                <a:lumMod val="105000"/>
+                <a:satMod val="103000"/>
+                <a:tint val="73000"/>
+              </a:schemeClr>
+            </a:gs>
+            <a:gs pos="100000">
+              <a:schemeClr val="phClr">
+                <a:lumMod val="105000"/>
+                <a:satMod val="109000"/>
+                <a:tint val="81000"/>
+              </a:schemeClr>
+            </a:gs>
+          </a:gsLst>
+          <a:lin ang="5400000" scaled="0"/>
+        </a:gradFill>
+        <a:gradFill rotWithShape="1">
+          <a:gsLst>
+            <a:gs pos="0">
+              <a:schemeClr val="phClr">
+                <a:satMod val="103000"/>
+                <a:lumMod val="102000"/>
+                <a:tint val="94000"/>
+              </a:schemeClr>
+            </a:gs>
+            <a:gs pos="50000">
+              <a:schemeClr val="phClr">
+                <a:satMod val="110000"/>
+                <a:lumMod val="100000"/>
+                <a:shade val="100000"/>
+              </a:schemeClr>
+            </a:gs>
+            <a:gs pos="100000">
+              <a:schemeClr val="phClr">
+                <a:lumMod val="99000"/>
+                <a:satMod val="120000"/>
+                <a:shade val="78000"/>
+              </a:schemeClr>
+            </a:gs>
+          </a:gsLst>
+          <a:lin ang="5400000" scaled="0"/>
+        </a:gradFill>
+      </a:fillStyleLst>
+      <a:lnStyleLst>
+        <a:ln w="6350" cap="flat" cmpd="sng" algn="ctr">
+          <a:solidFill>
+            <a:schemeClr val="phClr"/>
+          </a:solidFill>
+          <a:prstDash val="solid"/>
+          <a:miter lim="800000"/>
+        </a:ln>
+        <a:ln w="12700" cap="flat" cmpd="sng" algn="ctr">
+          <a:solidFill>
+            <a:schemeClr val="phClr"/>
+          </a:solidFill>
+          <a:prstDash val="solid"/>
+          <a:miter lim="800000"/>
+        </a:ln>
+        <a:ln w="19050" cap="flat" cmpd="sng" algn="ctr">
+          <a:solidFill>
+            <a:schemeClr val="phClr"/>
+          </a:solidFill>
+          <a:prstDash val="solid"/>
+          <a:miter lim="800000"/>
+        </a:ln>
+      </a:lnStyleLst>
+      <a:effectStyleLst>
+        <a:effectStyle>
+          <a:effectLst/>
+        </a:effectStyle>
+        <a:effectStyle>
+          <a:effectLst/>
+        </a:effectStyle>
+        <a:effectStyle>
+          <a:effectLst>
+            <a:outerShdw blurRad="57150" dist="19050" dir="5400000" algn="ctr" rotWithShape="0">
+              <a:srgbClr val="000000">
+                <a:alpha val="63000"/>
+              </a:srgbClr>
+            </a:outerShdw>
+          </a:effectLst>
+        </a:effectStyle>
+      </a:effectStyleLst>
+      <a:bgFillStyleLst>
+        <a:solidFill>
+          <a:schemeClr val="phClr"/>
+        </a:solidFill>
+        <a:solidFill>
+          <a:schemeClr val="phClr">
+            <a:tint val="95000"/>
+            <a:satMod val="170000"/>
+          </a:schemeClr>
+        </a:solidFill>
+        <a:gradFill rotWithShape="1">
+          <a:gsLst>
+            <a:gs pos="0">
+              <a:schemeClr val="phClr">
+                <a:tint val="93000"/>
+                <a:satMod val="150000"/>
+                <a:shade val="98000"/>
+                <a:lumMod val="102000"/>
+              </a:schemeClr>
+            </a:gs>
+            <a:gs pos="50000">
+              <a:schemeClr val="phClr">
+                <a:tint val="98000"/>
+                <a:satMod val="130000"/>
+                <a:shade val="90000"/>
+                <a:lumMod val="103000"/>
+              </a:schemeClr>
+            </a:gs>
+            <a:gs pos="100000">
+              <a:schemeClr val="phClr">
+                <a:shade val="63000"/>
+                <a:satMod val="120000"/>
+              </a:schemeClr>
+            </a:gs>
+          </a:gsLst>
+          <a:lin ang="5400000" scaled="0"/>
+        </a:gradFill>
+      </a:bgFillStyleLst>
+    </a:fmtScheme>
+  </a:themeElements>
+  <a:objectDefaults/>
+  <a:extraClrSchemeLst/>
+  <a:extLst>
+    <a:ext uri="{05A4C25C-085E-4340-85A3-A5531E510DB2}">
+      <thm15:themeFamily xmlns:thm15="http://schemas.microsoft.com/office/thememl/2012/main" name="Office Theme" id="{62F939B6-93AF-4DB8-9C6B-D6C7DFDC589F}" vid="{4A3C46E8-61CC-4603-A589-7422A47A8E4A}"/>
+    </a:ext>
+  </a:extLst>
+</a:theme>
+</file>
+
+<file path=customXml/item1.xml><?xml version="1.0" encoding="utf-8"?>
+<b:Sources xmlns:b="http://schemas.openxmlformats.org/officeDocument/2006/bibliography" xmlns="http://schemas.openxmlformats.org/officeDocument/2006/bibliography" SelectedStyle="/APASixthEditionOfficeOnline.xsl" StyleName="APA"/>
+</file>
+
+<file path=customXml/itemProps1.xml><?xml version="1.0" encoding="utf-8"?>
+<ds:datastoreItem xmlns:ds="http://schemas.openxmlformats.org/officeDocument/2006/customXml" ds:itemID="{2F8C4395-1651-0C4F-BBE0-252EAA642642}">
+  <ds:schemaRefs>
+    <ds:schemaRef ds:uri="http://schemas.openxmlformats.org/officeDocument/2006/bibliography"/>
+  </ds:schemaRefs>
+</ds:datastoreItem>
 </file>
--- a/docs/UserGuide.docx
+++ b/docs/UserGuide.docx
@@ -1,6 +1,6 @@
 
 <file path=word/document.xml><?xml version="1.0" encoding="utf-8"?>
-<w:document xmlns:wpc="http://schemas.microsoft.com/office/word/2010/wordprocessingCanvas" xmlns:mo="http://schemas.microsoft.com/office/mac/office/2008/main" xmlns:mc="http://schemas.openxmlformats.org/markup-compatibility/2006" xmlns:mv="urn:schemas-microsoft-com:mac:vml" xmlns:o="urn:schemas-microsoft-com:office:office" xmlns:r="http://schemas.openxmlformats.org/officeDocument/2006/relationships" xmlns:m="http://schemas.openxmlformats.org/officeDocument/2006/math" xmlns:v="urn:schemas-microsoft-com:vml" xmlns:wp14="http://schemas.microsoft.com/office/word/2010/wordprocessingDrawing" xmlns:wp="http://schemas.openxmlformats.org/drawingml/2006/wordprocessingDrawing" xmlns:w10="urn:schemas-microsoft-com:office:word" xmlns:w="http://schemas.openxmlformats.org/wordprocessingml/2006/main" xmlns:w14="http://schemas.microsoft.com/office/word/2010/wordml" xmlns:w15="http://schemas.microsoft.com/office/word/2012/wordml" xmlns:wpg="http://schemas.microsoft.com/office/word/2010/wordprocessingGroup" xmlns:wpi="http://schemas.microsoft.com/office/word/2010/wordprocessingInk" xmlns:wne="http://schemas.microsoft.com/office/word/2006/wordml" xmlns:wps="http://schemas.microsoft.com/office/word/2010/wordprocessingShape" mc:Ignorable="w14 w15 wp14">
+<w:document xmlns:wpc="http://schemas.microsoft.com/office/word/2010/wordprocessingCanvas" xmlns:cx="http://schemas.microsoft.com/office/drawing/2014/chartex" xmlns:cx1="http://schemas.microsoft.com/office/drawing/2015/9/8/chartex" xmlns:cx2="http://schemas.microsoft.com/office/drawing/2015/10/21/chartex" xmlns:cx3="http://schemas.microsoft.com/office/drawing/2016/5/9/chartex" xmlns:cx4="http://schemas.microsoft.com/office/drawing/2016/5/10/chartex" xmlns:cx5="http://schemas.microsoft.com/office/drawing/2016/5/11/chartex" xmlns:mc="http://schemas.openxmlformats.org/markup-compatibility/2006" xmlns:o="urn:schemas-microsoft-com:office:office" xmlns:r="http://schemas.openxmlformats.org/officeDocument/2006/relationships" xmlns:m="http://schemas.openxmlformats.org/officeDocument/2006/math" xmlns:v="urn:schemas-microsoft-com:vml" xmlns:wp14="http://schemas.microsoft.com/office/word/2010/wordprocessingDrawing" xmlns:wp="http://schemas.openxmlformats.org/drawingml/2006/wordprocessingDrawing" xmlns:w10="urn:schemas-microsoft-com:office:word" xmlns:w="http://schemas.openxmlformats.org/wordprocessingml/2006/main" xmlns:w14="http://schemas.microsoft.com/office/word/2010/wordml" xmlns:w15="http://schemas.microsoft.com/office/word/2012/wordml" xmlns:w16se="http://schemas.microsoft.com/office/word/2015/wordml/symex" xmlns:wpg="http://schemas.microsoft.com/office/word/2010/wordprocessingGroup" xmlns:wpi="http://schemas.microsoft.com/office/word/2010/wordprocessingInk" xmlns:wne="http://schemas.microsoft.com/office/word/2006/wordml" xmlns:wps="http://schemas.microsoft.com/office/word/2010/wordprocessingShape" mc:Ignorable="w14 w15 w16se wp14">
   <w:body>
     <w:p>
       <w:pPr>
@@ -11,7 +11,7 @@
       <w:r>
         <w:rPr>
           <w:noProof/>
-          <w:lang w:val="en-US" w:eastAsia="de-DE" w:bidi="ar-SA"/>
+          <w:lang w:eastAsia="de-DE" w:bidi="ar-SA"/>
         </w:rPr>
         <w:drawing>
           <wp:anchor distT="0" distB="0" distL="0" distR="0" simplePos="0" relativeHeight="2" behindDoc="0" locked="0" layoutInCell="1" allowOverlap="1" wp14:anchorId="4149EA62" wp14:editId="4BB18A3E">
@@ -285,7 +285,7 @@
       <w:hyperlink w:anchor="_Toc477007055" w:history="1">
         <w:r>
           <w:rPr>
-            <w:rStyle w:val="Link"/>
+            <w:rStyle w:val="Hyperlink"/>
             <w:noProof/>
             <w:lang w:val="en-US"/>
           </w:rPr>
@@ -347,7 +347,7 @@
       <w:hyperlink w:anchor="_Toc477007056" w:history="1">
         <w:r>
           <w:rPr>
-            <w:rStyle w:val="Link"/>
+            <w:rStyle w:val="Hyperlink"/>
             <w:noProof/>
             <w:lang w:val="en-US"/>
           </w:rPr>
@@ -409,7 +409,7 @@
       <w:hyperlink w:anchor="_Toc477007057" w:history="1">
         <w:r>
           <w:rPr>
-            <w:rStyle w:val="Link"/>
+            <w:rStyle w:val="Hyperlink"/>
             <w:noProof/>
             <w:lang w:val="en-US"/>
           </w:rPr>
@@ -471,7 +471,7 @@
       <w:hyperlink w:anchor="_Toc477007058" w:history="1">
         <w:r>
           <w:rPr>
-            <w:rStyle w:val="Link"/>
+            <w:rStyle w:val="Hyperlink"/>
             <w:noProof/>
             <w:lang w:val="en-US"/>
           </w:rPr>
@@ -533,7 +533,7 @@
       <w:hyperlink w:anchor="_Toc477007059" w:history="1">
         <w:r>
           <w:rPr>
-            <w:rStyle w:val="Link"/>
+            <w:rStyle w:val="Hyperlink"/>
             <w:noProof/>
             <w:lang w:val="en-US"/>
           </w:rPr>
@@ -595,7 +595,7 @@
       <w:hyperlink w:anchor="_Toc477007060" w:history="1">
         <w:r>
           <w:rPr>
-            <w:rStyle w:val="Link"/>
+            <w:rStyle w:val="Hyperlink"/>
             <w:noProof/>
             <w:lang w:val="en-US"/>
           </w:rPr>
@@ -657,7 +657,7 @@
       <w:hyperlink w:anchor="_Toc477007061" w:history="1">
         <w:r>
           <w:rPr>
-            <w:rStyle w:val="Link"/>
+            <w:rStyle w:val="Hyperlink"/>
             <w:noProof/>
             <w:lang w:val="en-US"/>
           </w:rPr>
@@ -719,7 +719,7 @@
       <w:hyperlink w:anchor="_Toc477007062" w:history="1">
         <w:r>
           <w:rPr>
-            <w:rStyle w:val="Link"/>
+            <w:rStyle w:val="Hyperlink"/>
             <w:noProof/>
             <w:lang w:val="en-US"/>
           </w:rPr>
@@ -758,7 +758,7 @@
           <w:rPr>
             <w:noProof/>
           </w:rPr>
-          <w:t>3</w:t>
+          <w:t>4</w:t>
         </w:r>
         <w:r>
           <w:rPr>
@@ -781,7 +781,7 @@
       <w:hyperlink w:anchor="_Toc477007063" w:history="1">
         <w:r>
           <w:rPr>
-            <w:rStyle w:val="Link"/>
+            <w:rStyle w:val="Hyperlink"/>
             <w:noProof/>
             <w:lang w:val="en-US"/>
           </w:rPr>
@@ -820,7 +820,7 @@
           <w:rPr>
             <w:noProof/>
           </w:rPr>
-          <w:t>3</w:t>
+          <w:t>4</w:t>
         </w:r>
         <w:r>
           <w:rPr>
@@ -843,7 +843,7 @@
       <w:hyperlink w:anchor="_Toc477007064" w:history="1">
         <w:r>
           <w:rPr>
-            <w:rStyle w:val="Link"/>
+            <w:rStyle w:val="Hyperlink"/>
             <w:noProof/>
             <w:lang w:val="en-US"/>
           </w:rPr>
@@ -905,7 +905,7 @@
       <w:hyperlink w:anchor="_Toc477007065" w:history="1">
         <w:r>
           <w:rPr>
-            <w:rStyle w:val="Link"/>
+            <w:rStyle w:val="Hyperlink"/>
             <w:noProof/>
             <w:lang w:val="en-US"/>
           </w:rPr>
@@ -967,7 +967,7 @@
       <w:hyperlink w:anchor="_Toc477007066" w:history="1">
         <w:r>
           <w:rPr>
-            <w:rStyle w:val="Link"/>
+            <w:rStyle w:val="Hyperlink"/>
             <w:noProof/>
             <w:lang w:val="en-US"/>
           </w:rPr>
@@ -1029,7 +1029,7 @@
       <w:hyperlink w:anchor="_Toc477007067" w:history="1">
         <w:r>
           <w:rPr>
-            <w:rStyle w:val="Link"/>
+            <w:rStyle w:val="Hyperlink"/>
             <w:noProof/>
             <w:lang w:val="en-US"/>
           </w:rPr>
@@ -1091,7 +1091,7 @@
       <w:hyperlink w:anchor="_Toc477007068" w:history="1">
         <w:r>
           <w:rPr>
-            <w:rStyle w:val="Link"/>
+            <w:rStyle w:val="Hyperlink"/>
             <w:noProof/>
             <w:lang w:val="en-US"/>
           </w:rPr>
@@ -1153,7 +1153,7 @@
       <w:hyperlink w:anchor="_Toc477007069" w:history="1">
         <w:r>
           <w:rPr>
-            <w:rStyle w:val="Link"/>
+            <w:rStyle w:val="Hyperlink"/>
             <w:noProof/>
             <w:lang w:val="en-US"/>
           </w:rPr>
@@ -1247,19 +1247,7 @@
         <w:rPr>
           <w:lang w:val="en-US"/>
         </w:rPr>
-        <w:t xml:space="preserve">The Force Login module for Magento® 2 allows you to restrict </w:t>
-      </w:r>
-      <w:r>
-        <w:rPr>
-          <w:lang w:val="en-US"/>
-        </w:rPr>
-        <w:t>which pages a not logged in user is able to see. Not logged in visitors get redirected to the login page. This module is especially useful for merchants serving only a specific group of users, e.g. enterprise related business partners and need to ensure th</w:t>
-      </w:r>
-      <w:r>
-        <w:rPr>
-          <w:lang w:val="en-US"/>
-        </w:rPr>
-        <w:t>at only those users are able to browse the the website or the product catalog.</w:t>
+        <w:t>The Force Login module for Magento® 2 allows you to restrict which pages a not logged in user is able to see. Not logged in visitors get redirected to the login page. This module is especially useful for merchants serving only a specific group of users, e.g. enterprise related business partners and need to ensure that only those users are able to browse the the website or the product catalog.</w:t>
       </w:r>
     </w:p>
     <w:p>
@@ -1320,13 +1308,7 @@
         <w:rPr>
           <w:lang w:val="en-US"/>
         </w:rPr>
-        <w:t xml:space="preserve"> and is maintained by Stephan Hochdörfer (S.Hochdoerfer@bitExpert.de) and Florian Horn (F.Horn@bi</w:t>
-      </w:r>
-      <w:r>
-        <w:rPr>
-          <w:lang w:val="en-US"/>
-        </w:rPr>
-        <w:t>tExpert.de).</w:t>
+        <w:t xml:space="preserve"> and is maintained by Stephan Hochdörfer (S.Hochdoerfer@bitExpert.de) and Florian Horn (F.Horn@bitExpert.de).</w:t>
       </w:r>
     </w:p>
     <w:p>
@@ -1400,13 +1382,7 @@
         <w:rPr>
           <w:lang w:val="en-US"/>
         </w:rPr>
-        <w:t>ACL: Restrict the administration of whiteli</w:t>
-      </w:r>
-      <w:r>
-        <w:rPr>
-          <w:lang w:val="en-US"/>
-        </w:rPr>
-        <w:t>st rules to certain backend user groups</w:t>
+        <w:t>ACL: Restrict the administration of whitelist rules to certain backend user groups</w:t>
       </w:r>
     </w:p>
     <w:p>
@@ -1538,11 +1514,6 @@
           <w:lang w:val="en-US"/>
         </w:rPr>
         <w:br/>
-      </w:r>
-      <w:r>
-        <w:rPr>
-          <w:lang w:val="en-US"/>
-        </w:rPr>
         <w:t xml:space="preserve">Optional you can download the latest version </w:t>
       </w:r>
       <w:hyperlink r:id="rId11">
@@ -2181,8 +2152,6 @@
         </w:rPr>
         <w:t xml:space="preserve"> label.</w:t>
       </w:r>
-      <w:bookmarkStart w:id="14" w:name="_GoBack"/>
-      <w:bookmarkEnd w:id="14"/>
     </w:p>
     <w:p>
       <w:pPr>
@@ -2206,7 +2175,23 @@
           <w:b/>
           <w:lang w:val="en-US"/>
         </w:rPr>
-        <w:t>/$</w:t>
+        <w:t>/</w:t>
+      </w:r>
+      <w:r>
+        <w:rPr>
+          <w:b/>
+          <w:lang w:val="en-US"/>
+        </w:rPr>
+        <w:t>?</w:t>
+      </w:r>
+      <w:bookmarkStart w:id="14" w:name="_GoBack"/>
+      <w:bookmarkEnd w:id="14"/>
+      <w:r>
+        <w:rPr>
+          <w:b/>
+          <w:lang w:val="en-US"/>
+        </w:rPr>
+        <w:t>$</w:t>
       </w:r>
       <w:r>
         <w:rPr>
@@ -2428,13 +2413,7 @@
         <w:rPr>
           <w:lang w:val="en-US"/>
         </w:rPr>
-        <w:t xml:space="preserve">As shown in figure 1, navigate through the Magento® 2 backend menu </w:t>
-      </w:r>
-      <w:r>
-        <w:rPr>
-          <w:lang w:val="en-US"/>
-        </w:rPr>
-        <w:t xml:space="preserve">by clicking onto the item </w:t>
+        <w:t xml:space="preserve">As shown in figure 1, navigate through the Magento® 2 backend menu by clicking onto the item </w:t>
       </w:r>
       <w:r>
         <w:rPr>
@@ -2448,13 +2427,7 @@
         <w:rPr>
           <w:lang w:val="en-US"/>
         </w:rPr>
-        <w:t>. Y</w:t>
-      </w:r>
-      <w:r>
-        <w:rPr>
-          <w:lang w:val="en-US"/>
-        </w:rPr>
-        <w:t xml:space="preserve">ou must see a new menu entry </w:t>
+        <w:t xml:space="preserve">. You must see a new menu entry </w:t>
       </w:r>
       <w:r>
         <w:rPr>
@@ -2495,7 +2468,7 @@
       <w:r>
         <w:rPr>
           <w:noProof/>
-          <w:lang w:val="en-US" w:eastAsia="de-DE" w:bidi="ar-SA"/>
+          <w:lang w:eastAsia="de-DE" w:bidi="ar-SA"/>
         </w:rPr>
         <mc:AlternateContent>
           <mc:Choice Requires="wps">
@@ -2605,6 +2578,9 @@
                               <w:fldChar w:fldCharType="separate"/>
                             </w:r>
                             <w:r>
+                              <w:rPr>
+                                <w:noProof/>
+                              </w:rPr>
                               <w:t>1</w:t>
                             </w:r>
                             <w:r>
@@ -2627,7 +2603,7 @@
           </mc:Choice>
           <mc:Fallback>
             <w:pict>
-              <v:rect w14:anchorId="00AE8547" id="Rahmen1" o:spid="_x0000_s1026" style="position:absolute;margin-left:0;margin-top:.05pt;width:482.05pt;height:248.35pt;z-index:3;visibility:visible;mso-wrap-style:square;mso-wrap-distance-left:0;mso-wrap-distance-top:0;mso-wrap-distance-right:0;mso-wrap-distance-bottom:0;mso-position-horizontal:center;mso-position-horizontal-relative:text;mso-position-vertical:absolute;mso-position-vertical-relative:text;v-text-anchor:top" o:gfxdata="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" filled="f" stroked="f">
+              <v:rect w14:anchorId="00AE8547" id="Rahmen1" o:spid="_x0000_s1026" style="position:absolute;margin-left:0;margin-top:.05pt;width:482.05pt;height:248.35pt;z-index:3;visibility:visible;mso-wrap-style:square;mso-wrap-distance-left:0;mso-wrap-distance-top:0;mso-wrap-distance-right:0;mso-wrap-distance-bottom:0;mso-position-horizontal:center;mso-position-horizontal-relative:text;mso-position-vertical:absolute;mso-position-vertical-relative:text;v-text-anchor:top" o:gfxdata="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" filled="f" stroked="f">
                 <v:textbox inset="2.5mm,1.25mm,2.5mm,1.25mm">
                   <w:txbxContent>
                     <w:p>
@@ -2691,6 +2667,9 @@
                         <w:fldChar w:fldCharType="separate"/>
                       </w:r>
                       <w:r>
+                        <w:rPr>
+                          <w:noProof/>
+                        </w:rPr>
                         <w:t>1</w:t>
                       </w:r>
                       <w:r>
@@ -2759,13 +2738,7 @@
         <w:rPr>
           <w:lang w:val="en-US"/>
         </w:rPr>
-        <w:t>A shown in figure 2, you can add new entries by</w:t>
-      </w:r>
-      <w:r>
-        <w:rPr>
-          <w:lang w:val="en-US"/>
-        </w:rPr>
-        <w:t xml:space="preserve"> clicking on the </w:t>
+        <w:t xml:space="preserve">A shown in figure 2, you can add new entries by clicking on the </w:t>
       </w:r>
       <w:r>
         <w:rPr>
@@ -2891,13 +2864,7 @@
         <w:rPr>
           <w:lang w:val="en-US"/>
         </w:rPr>
-        <w:t xml:space="preserve">) are part of a regular expression checking on </w:t>
-      </w:r>
-      <w:r>
-        <w:rPr>
-          <w:lang w:val="en-US"/>
-        </w:rPr>
-        <w:t xml:space="preserve">the called </w:t>
+        <w:t xml:space="preserve">) are part of a regular expression checking on the called </w:t>
       </w:r>
       <w:r>
         <w:rPr>
@@ -2988,7 +2955,7 @@
       <w:r>
         <w:rPr>
           <w:noProof/>
-          <w:lang w:val="en-US" w:eastAsia="de-DE" w:bidi="ar-SA"/>
+          <w:lang w:eastAsia="de-DE" w:bidi="ar-SA"/>
         </w:rPr>
         <mc:AlternateContent>
           <mc:Choice Requires="wps">
@@ -3098,16 +3065,16 @@
                               <w:fldChar w:fldCharType="separate"/>
                             </w:r>
                             <w:r>
+                              <w:rPr>
+                                <w:noProof/>
+                              </w:rPr>
                               <w:t>2</w:t>
                             </w:r>
                             <w:r>
                               <w:fldChar w:fldCharType="end"/>
                             </w:r>
                             <w:r>
-                              <w:t xml:space="preserve">: Force Login </w:t>
-                            </w:r>
-                            <w:r>
-                              <w:t>Overview of whitelist Url Rules</w:t>
+                              <w:t>: Force Login Overview of whitelist Url Rules</w:t>
                             </w:r>
                           </w:p>
                         </w:txbxContent>
@@ -3123,7 +3090,7 @@
           </mc:Choice>
           <mc:Fallback>
             <w:pict>
-              <v:rect w14:anchorId="078D7B68" id="Rahmen2" o:spid="_x0000_s1027" style="position:absolute;margin-left:0;margin-top:.05pt;width:482.05pt;height:312.15pt;z-index:4;visibility:visible;mso-wrap-style:square;mso-wrap-distance-left:0;mso-wrap-distance-top:0;mso-wrap-distance-right:0;mso-wrap-distance-bottom:0;mso-position-horizontal:center;mso-position-horizontal-relative:text;mso-position-vertical:absolute;mso-position-vertical-relative:text;v-text-anchor:top" o:gfxdata="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" filled="f" stroked="f">
+              <v:rect w14:anchorId="078D7B68" id="Rahmen2" o:spid="_x0000_s1027" style="position:absolute;margin-left:0;margin-top:.05pt;width:482.05pt;height:312.15pt;z-index:4;visibility:visible;mso-wrap-style:square;mso-wrap-distance-left:0;mso-wrap-distance-top:0;mso-wrap-distance-right:0;mso-wrap-distance-bottom:0;mso-position-horizontal:center;mso-position-horizontal-relative:text;mso-position-vertical:absolute;mso-position-vertical-relative:text;v-text-anchor:top" o:gfxdata="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" filled="f" stroked="f">
                 <v:textbox inset="2.5mm,1.25mm,2.5mm,1.25mm">
                   <w:txbxContent>
                     <w:p>
@@ -3187,16 +3154,16 @@
                         <w:fldChar w:fldCharType="separate"/>
                       </w:r>
                       <w:r>
+                        <w:rPr>
+                          <w:noProof/>
+                        </w:rPr>
                         <w:t>2</w:t>
                       </w:r>
                       <w:r>
                         <w:fldChar w:fldCharType="end"/>
                       </w:r>
                       <w:r>
-                        <w:t xml:space="preserve">: Force Login </w:t>
-                      </w:r>
-                      <w:r>
-                        <w:t>Overview of whitelist Url Rules</w:t>
+                        <w:t>: Force Login Overview of whitelist Url Rules</w:t>
                       </w:r>
                     </w:p>
                   </w:txbxContent>
@@ -3328,13 +3295,7 @@
         <w:rPr>
           <w:lang w:val="en-US"/>
         </w:rPr>
-        <w:t>)</w:t>
-      </w:r>
-      <w:r>
-        <w:rPr>
-          <w:lang w:val="en-US"/>
-        </w:rPr>
-        <w:t xml:space="preserve">. The </w:t>
+        <w:t xml:space="preserve">). The </w:t>
       </w:r>
       <w:r>
         <w:rPr>
@@ -3348,13 +3309,7 @@
         <w:rPr>
           <w:lang w:val="en-US"/>
         </w:rPr>
-        <w:t xml:space="preserve"> is part of a regular</w:t>
-      </w:r>
-      <w:r>
-        <w:rPr>
-          <w:lang w:val="en-US"/>
-        </w:rPr>
-        <w:t xml:space="preserve"> expression checking on the called </w:t>
+        <w:t xml:space="preserve"> is part of a regular expression checking on the called </w:t>
       </w:r>
     </w:p>
     <w:p>
@@ -3478,7 +3433,7 @@
       <w:r>
         <w:rPr>
           <w:noProof/>
-          <w:lang w:val="en-US" w:eastAsia="de-DE" w:bidi="ar-SA"/>
+          <w:lang w:eastAsia="de-DE" w:bidi="ar-SA"/>
         </w:rPr>
         <mc:AlternateContent>
           <mc:Choice Requires="wps">
@@ -3588,16 +3543,16 @@
                               <w:fldChar w:fldCharType="separate"/>
                             </w:r>
                             <w:r>
+                              <w:rPr>
+                                <w:noProof/>
+                              </w:rPr>
                               <w:t>3</w:t>
                             </w:r>
                             <w:r>
                               <w:fldChar w:fldCharType="end"/>
                             </w:r>
                             <w:r>
-                              <w:t xml:space="preserve">: Force Login </w:t>
-                            </w:r>
-                            <w:r>
-                              <w:t>Whitelist Rule Detail Form</w:t>
+                              <w:t>: Force Login Whitelist Rule Detail Form</w:t>
                             </w:r>
                           </w:p>
                         </w:txbxContent>
@@ -3613,7 +3568,7 @@
           </mc:Choice>
           <mc:Fallback>
             <w:pict>
-              <v:rect w14:anchorId="4B93EA9E" id="Rahmen3" o:spid="_x0000_s1028" style="position:absolute;left:0;text-align:left;margin-left:0;margin-top:.05pt;width:482.05pt;height:177.15pt;z-index:5;visibility:visible;mso-wrap-style:square;mso-wrap-distance-left:0;mso-wrap-distance-top:0;mso-wrap-distance-right:0;mso-wrap-distance-bottom:0;mso-position-horizontal:center;mso-position-horizontal-relative:text;mso-position-vertical:absolute;mso-position-vertical-relative:text;v-text-anchor:top" o:gfxdata="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" filled="f" stroked="f">
+              <v:rect w14:anchorId="4B93EA9E" id="Rahmen3" o:spid="_x0000_s1028" style="position:absolute;left:0;text-align:left;margin-left:0;margin-top:.05pt;width:482.05pt;height:177.15pt;z-index:5;visibility:visible;mso-wrap-style:square;mso-wrap-distance-left:0;mso-wrap-distance-top:0;mso-wrap-distance-right:0;mso-wrap-distance-bottom:0;mso-position-horizontal:center;mso-position-horizontal-relative:text;mso-position-vertical:absolute;mso-position-vertical-relative:text;v-text-anchor:top" o:gfxdata="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" filled="f" stroked="f">
                 <v:textbox inset="2.5mm,1.25mm,2.5mm,1.25mm">
                   <w:txbxContent>
                     <w:p>
@@ -3677,16 +3632,16 @@
                         <w:fldChar w:fldCharType="separate"/>
                       </w:r>
                       <w:r>
+                        <w:rPr>
+                          <w:noProof/>
+                        </w:rPr>
                         <w:t>3</w:t>
                       </w:r>
                       <w:r>
                         <w:fldChar w:fldCharType="end"/>
                       </w:r>
                       <w:r>
-                        <w:t xml:space="preserve">: Force Login </w:t>
-                      </w:r>
-                      <w:r>
-                        <w:t>Whitelist Rule Detail Form</w:t>
+                        <w:t>: Force Login Whitelist Rule Detail Form</w:t>
                       </w:r>
                     </w:p>
                   </w:txbxContent>
@@ -3763,13 +3718,7 @@
         <w:rPr>
           <w:lang w:val="en-US"/>
         </w:rPr>
-        <w:t>The Force Login module for Magento® 2 is</w:t>
-      </w:r>
-      <w:r>
-        <w:rPr>
-          <w:lang w:val="en-US"/>
-        </w:rPr>
-        <w:t xml:space="preserve"> released under the Apache 2.0 license</w:t>
+        <w:t>The Force Login module for Magento® 2 is released under the Apache 2.0 license</w:t>
       </w:r>
       <w:r>
         <w:rPr>
@@ -3800,7 +3749,7 @@
 </file>
 
 <file path=word/endnotes.xml><?xml version="1.0" encoding="utf-8"?>
-<w:endnotes xmlns:wpc="http://schemas.microsoft.com/office/word/2010/wordprocessingCanvas" xmlns:mo="http://schemas.microsoft.com/office/mac/office/2008/main" xmlns:mc="http://schemas.openxmlformats.org/markup-compatibility/2006" xmlns:mv="urn:schemas-microsoft-com:mac:vml" xmlns:o="urn:schemas-microsoft-com:office:office" xmlns:r="http://schemas.openxmlformats.org/officeDocument/2006/relationships" xmlns:m="http://schemas.openxmlformats.org/officeDocument/2006/math" xmlns:v="urn:schemas-microsoft-com:vml" xmlns:wp14="http://schemas.microsoft.com/office/word/2010/wordprocessingDrawing" xmlns:wp="http://schemas.openxmlformats.org/drawingml/2006/wordprocessingDrawing" xmlns:w10="urn:schemas-microsoft-com:office:word" xmlns:w="http://schemas.openxmlformats.org/wordprocessingml/2006/main" xmlns:w14="http://schemas.microsoft.com/office/word/2010/wordml" xmlns:w15="http://schemas.microsoft.com/office/word/2012/wordml" xmlns:wpg="http://schemas.microsoft.com/office/word/2010/wordprocessingGroup" xmlns:wpi="http://schemas.microsoft.com/office/word/2010/wordprocessingInk" xmlns:wne="http://schemas.microsoft.com/office/word/2006/wordml" xmlns:wps="http://schemas.microsoft.com/office/word/2010/wordprocessingShape" mc:Ignorable="w14 w15 wp14">
+<w:endnotes xmlns:wpc="http://schemas.microsoft.com/office/word/2010/wordprocessingCanvas" xmlns:cx="http://schemas.microsoft.com/office/drawing/2014/chartex" xmlns:cx1="http://schemas.microsoft.com/office/drawing/2015/9/8/chartex" xmlns:cx2="http://schemas.microsoft.com/office/drawing/2015/10/21/chartex" xmlns:cx3="http://schemas.microsoft.com/office/drawing/2016/5/9/chartex" xmlns:cx4="http://schemas.microsoft.com/office/drawing/2016/5/10/chartex" xmlns:cx5="http://schemas.microsoft.com/office/drawing/2016/5/11/chartex" xmlns:mc="http://schemas.openxmlformats.org/markup-compatibility/2006" xmlns:o="urn:schemas-microsoft-com:office:office" xmlns:r="http://schemas.openxmlformats.org/officeDocument/2006/relationships" xmlns:m="http://schemas.openxmlformats.org/officeDocument/2006/math" xmlns:v="urn:schemas-microsoft-com:vml" xmlns:wp14="http://schemas.microsoft.com/office/word/2010/wordprocessingDrawing" xmlns:wp="http://schemas.openxmlformats.org/drawingml/2006/wordprocessingDrawing" xmlns:w10="urn:schemas-microsoft-com:office:word" xmlns:w="http://schemas.openxmlformats.org/wordprocessingml/2006/main" xmlns:w14="http://schemas.microsoft.com/office/word/2010/wordml" xmlns:w15="http://schemas.microsoft.com/office/word/2012/wordml" xmlns:w16se="http://schemas.microsoft.com/office/word/2015/wordml/symex" xmlns:wpg="http://schemas.microsoft.com/office/word/2010/wordprocessingGroup" xmlns:wpi="http://schemas.microsoft.com/office/word/2010/wordprocessingInk" xmlns:wne="http://schemas.microsoft.com/office/word/2006/wordml" xmlns:wps="http://schemas.microsoft.com/office/word/2010/wordprocessingShape" mc:Ignorable="w14 w15 w16se wp14">
   <w:endnote w:type="separator" w:id="-1">
     <w:p>
       <w:r>
@@ -3819,7 +3768,7 @@
 </file>
 
 <file path=word/footer1.xml><?xml version="1.0" encoding="utf-8"?>
-<w:ftr xmlns:wpc="http://schemas.microsoft.com/office/word/2010/wordprocessingCanvas" xmlns:mo="http://schemas.microsoft.com/office/mac/office/2008/main" xmlns:mc="http://schemas.openxmlformats.org/markup-compatibility/2006" xmlns:mv="urn:schemas-microsoft-com:mac:vml" xmlns:o="urn:schemas-microsoft-com:office:office" xmlns:r="http://schemas.openxmlformats.org/officeDocument/2006/relationships" xmlns:m="http://schemas.openxmlformats.org/officeDocument/2006/math" xmlns:v="urn:schemas-microsoft-com:vml" xmlns:wp14="http://schemas.microsoft.com/office/word/2010/wordprocessingDrawing" xmlns:wp="http://schemas.openxmlformats.org/drawingml/2006/wordprocessingDrawing" xmlns:w10="urn:schemas-microsoft-com:office:word" xmlns:w="http://schemas.openxmlformats.org/wordprocessingml/2006/main" xmlns:w14="http://schemas.microsoft.com/office/word/2010/wordml" xmlns:w15="http://schemas.microsoft.com/office/word/2012/wordml" xmlns:wpg="http://schemas.microsoft.com/office/word/2010/wordprocessingGroup" xmlns:wpi="http://schemas.microsoft.com/office/word/2010/wordprocessingInk" xmlns:wne="http://schemas.microsoft.com/office/word/2006/wordml" xmlns:wps="http://schemas.microsoft.com/office/word/2010/wordprocessingShape" mc:Ignorable="w14 w15 wp14">
+<w:ftr xmlns:wpc="http://schemas.microsoft.com/office/word/2010/wordprocessingCanvas" xmlns:cx="http://schemas.microsoft.com/office/drawing/2014/chartex" xmlns:cx1="http://schemas.microsoft.com/office/drawing/2015/9/8/chartex" xmlns:cx2="http://schemas.microsoft.com/office/drawing/2015/10/21/chartex" xmlns:cx3="http://schemas.microsoft.com/office/drawing/2016/5/9/chartex" xmlns:cx4="http://schemas.microsoft.com/office/drawing/2016/5/10/chartex" xmlns:cx5="http://schemas.microsoft.com/office/drawing/2016/5/11/chartex" xmlns:mc="http://schemas.openxmlformats.org/markup-compatibility/2006" xmlns:o="urn:schemas-microsoft-com:office:office" xmlns:r="http://schemas.openxmlformats.org/officeDocument/2006/relationships" xmlns:m="http://schemas.openxmlformats.org/officeDocument/2006/math" xmlns:v="urn:schemas-microsoft-com:vml" xmlns:wp14="http://schemas.microsoft.com/office/word/2010/wordprocessingDrawing" xmlns:wp="http://schemas.openxmlformats.org/drawingml/2006/wordprocessingDrawing" xmlns:w10="urn:schemas-microsoft-com:office:word" xmlns:w="http://schemas.openxmlformats.org/wordprocessingml/2006/main" xmlns:w14="http://schemas.microsoft.com/office/word/2010/wordml" xmlns:w15="http://schemas.microsoft.com/office/word/2012/wordml" xmlns:w16se="http://schemas.microsoft.com/office/word/2015/wordml/symex" xmlns:wpg="http://schemas.microsoft.com/office/word/2010/wordprocessingGroup" xmlns:wpi="http://schemas.microsoft.com/office/word/2010/wordprocessingInk" xmlns:wne="http://schemas.microsoft.com/office/word/2006/wordml" xmlns:wps="http://schemas.microsoft.com/office/word/2010/wordprocessingShape" mc:Ignorable="w14 w15 w16se wp14">
   <w:p>
     <w:pPr>
       <w:pStyle w:val="Fuzeile"/>
@@ -3829,7 +3778,7 @@
 </file>
 
 <file path=word/footer2.xml><?xml version="1.0" encoding="utf-8"?>
-<w:ftr xmlns:wpc="http://schemas.microsoft.com/office/word/2010/wordprocessingCanvas" xmlns:mo="http://schemas.microsoft.com/office/mac/office/2008/main" xmlns:mc="http://schemas.openxmlformats.org/markup-compatibility/2006" xmlns:mv="urn:schemas-microsoft-com:mac:vml" xmlns:o="urn:schemas-microsoft-com:office:office" xmlns:r="http://schemas.openxmlformats.org/officeDocument/2006/relationships" xmlns:m="http://schemas.openxmlformats.org/officeDocument/2006/math" xmlns:v="urn:schemas-microsoft-com:vml" xmlns:wp14="http://schemas.microsoft.com/office/word/2010/wordprocessingDrawing" xmlns:wp="http://schemas.openxmlformats.org/drawingml/2006/wordprocessingDrawing" xmlns:w10="urn:schemas-microsoft-com:office:word" xmlns:w="http://schemas.openxmlformats.org/wordprocessingml/2006/main" xmlns:w14="http://schemas.microsoft.com/office/word/2010/wordml" xmlns:w15="http://schemas.microsoft.com/office/word/2012/wordml" xmlns:wpg="http://schemas.microsoft.com/office/word/2010/wordprocessingGroup" xmlns:wpi="http://schemas.microsoft.com/office/word/2010/wordprocessingInk" xmlns:wne="http://schemas.microsoft.com/office/word/2006/wordml" xmlns:wps="http://schemas.microsoft.com/office/word/2010/wordprocessingShape" mc:Ignorable="w14 w15 wp14">
+<w:ftr xmlns:wpc="http://schemas.microsoft.com/office/word/2010/wordprocessingCanvas" xmlns:cx="http://schemas.microsoft.com/office/drawing/2014/chartex" xmlns:cx1="http://schemas.microsoft.com/office/drawing/2015/9/8/chartex" xmlns:cx2="http://schemas.microsoft.com/office/drawing/2015/10/21/chartex" xmlns:cx3="http://schemas.microsoft.com/office/drawing/2016/5/9/chartex" xmlns:cx4="http://schemas.microsoft.com/office/drawing/2016/5/10/chartex" xmlns:cx5="http://schemas.microsoft.com/office/drawing/2016/5/11/chartex" xmlns:mc="http://schemas.openxmlformats.org/markup-compatibility/2006" xmlns:o="urn:schemas-microsoft-com:office:office" xmlns:r="http://schemas.openxmlformats.org/officeDocument/2006/relationships" xmlns:m="http://schemas.openxmlformats.org/officeDocument/2006/math" xmlns:v="urn:schemas-microsoft-com:vml" xmlns:wp14="http://schemas.microsoft.com/office/word/2010/wordprocessingDrawing" xmlns:wp="http://schemas.openxmlformats.org/drawingml/2006/wordprocessingDrawing" xmlns:w10="urn:schemas-microsoft-com:office:word" xmlns:w="http://schemas.openxmlformats.org/wordprocessingml/2006/main" xmlns:w14="http://schemas.microsoft.com/office/word/2010/wordml" xmlns:w15="http://schemas.microsoft.com/office/word/2012/wordml" xmlns:w16se="http://schemas.microsoft.com/office/word/2015/wordml/symex" xmlns:wpg="http://schemas.microsoft.com/office/word/2010/wordprocessingGroup" xmlns:wpi="http://schemas.microsoft.com/office/word/2010/wordprocessingInk" xmlns:wne="http://schemas.microsoft.com/office/word/2006/wordml" xmlns:wps="http://schemas.microsoft.com/office/word/2010/wordprocessingShape" mc:Ignorable="w14 w15 w16se wp14">
   <w:p>
     <w:pPr>
       <w:pStyle w:val="Fuzeile"/>
@@ -3839,7 +3788,7 @@
 </file>
 
 <file path=word/footnotes.xml><?xml version="1.0" encoding="utf-8"?>
-<w:footnotes xmlns:wpc="http://schemas.microsoft.com/office/word/2010/wordprocessingCanvas" xmlns:mo="http://schemas.microsoft.com/office/mac/office/2008/main" xmlns:mc="http://schemas.openxmlformats.org/markup-compatibility/2006" xmlns:mv="urn:schemas-microsoft-com:mac:vml" xmlns:o="urn:schemas-microsoft-com:office:office" xmlns:r="http://schemas.openxmlformats.org/officeDocument/2006/relationships" xmlns:m="http://schemas.openxmlformats.org/officeDocument/2006/math" xmlns:v="urn:schemas-microsoft-com:vml" xmlns:wp14="http://schemas.microsoft.com/office/word/2010/wordprocessingDrawing" xmlns:wp="http://schemas.openxmlformats.org/drawingml/2006/wordprocessingDrawing" xmlns:w10="urn:schemas-microsoft-com:office:word" xmlns:w="http://schemas.openxmlformats.org/wordprocessingml/2006/main" xmlns:w14="http://schemas.microsoft.com/office/word/2010/wordml" xmlns:w15="http://schemas.microsoft.com/office/word/2012/wordml" xmlns:wpg="http://schemas.microsoft.com/office/word/2010/wordprocessingGroup" xmlns:wpi="http://schemas.microsoft.com/office/word/2010/wordprocessingInk" xmlns:wne="http://schemas.microsoft.com/office/word/2006/wordml" xmlns:wps="http://schemas.microsoft.com/office/word/2010/wordprocessingShape" mc:Ignorable="w14 w15 wp14">
+<w:footnotes xmlns:wpc="http://schemas.microsoft.com/office/word/2010/wordprocessingCanvas" xmlns:cx="http://schemas.microsoft.com/office/drawing/2014/chartex" xmlns:cx1="http://schemas.microsoft.com/office/drawing/2015/9/8/chartex" xmlns:cx2="http://schemas.microsoft.com/office/drawing/2015/10/21/chartex" xmlns:cx3="http://schemas.microsoft.com/office/drawing/2016/5/9/chartex" xmlns:cx4="http://schemas.microsoft.com/office/drawing/2016/5/10/chartex" xmlns:cx5="http://schemas.microsoft.com/office/drawing/2016/5/11/chartex" xmlns:mc="http://schemas.openxmlformats.org/markup-compatibility/2006" xmlns:o="urn:schemas-microsoft-com:office:office" xmlns:r="http://schemas.openxmlformats.org/officeDocument/2006/relationships" xmlns:m="http://schemas.openxmlformats.org/officeDocument/2006/math" xmlns:v="urn:schemas-microsoft-com:vml" xmlns:wp14="http://schemas.microsoft.com/office/word/2010/wordprocessingDrawing" xmlns:wp="http://schemas.openxmlformats.org/drawingml/2006/wordprocessingDrawing" xmlns:w10="urn:schemas-microsoft-com:office:word" xmlns:w="http://schemas.openxmlformats.org/wordprocessingml/2006/main" xmlns:w14="http://schemas.microsoft.com/office/word/2010/wordml" xmlns:w15="http://schemas.microsoft.com/office/word/2012/wordml" xmlns:w16se="http://schemas.microsoft.com/office/word/2015/wordml/symex" xmlns:wpg="http://schemas.microsoft.com/office/word/2010/wordprocessingGroup" xmlns:wpi="http://schemas.microsoft.com/office/word/2010/wordprocessingInk" xmlns:wne="http://schemas.microsoft.com/office/word/2006/wordml" xmlns:wps="http://schemas.microsoft.com/office/word/2010/wordprocessingShape" mc:Ignorable="w14 w15 w16se wp14">
   <w:footnote w:type="separator" w:id="-1">
     <w:p/>
   </w:footnote>
@@ -3932,7 +3881,7 @@
 </file>
 
 <file path=word/header1.xml><?xml version="1.0" encoding="utf-8"?>
-<w:hdr xmlns:wpc="http://schemas.microsoft.com/office/word/2010/wordprocessingCanvas" xmlns:mo="http://schemas.microsoft.com/office/mac/office/2008/main" xmlns:mc="http://schemas.openxmlformats.org/markup-compatibility/2006" xmlns:mv="urn:schemas-microsoft-com:mac:vml" xmlns:o="urn:schemas-microsoft-com:office:office" xmlns:r="http://schemas.openxmlformats.org/officeDocument/2006/relationships" xmlns:m="http://schemas.openxmlformats.org/officeDocument/2006/math" xmlns:v="urn:schemas-microsoft-com:vml" xmlns:wp14="http://schemas.microsoft.com/office/word/2010/wordprocessingDrawing" xmlns:wp="http://schemas.openxmlformats.org/drawingml/2006/wordprocessingDrawing" xmlns:w10="urn:schemas-microsoft-com:office:word" xmlns:w="http://schemas.openxmlformats.org/wordprocessingml/2006/main" xmlns:w14="http://schemas.microsoft.com/office/word/2010/wordml" xmlns:w15="http://schemas.microsoft.com/office/word/2012/wordml" xmlns:wpg="http://schemas.microsoft.com/office/word/2010/wordprocessingGroup" xmlns:wpi="http://schemas.microsoft.com/office/word/2010/wordprocessingInk" xmlns:wne="http://schemas.microsoft.com/office/word/2006/wordml" xmlns:wps="http://schemas.microsoft.com/office/word/2010/wordprocessingShape" mc:Ignorable="w14 w15 wp14">
+<w:hdr xmlns:wpc="http://schemas.microsoft.com/office/word/2010/wordprocessingCanvas" xmlns:cx="http://schemas.microsoft.com/office/drawing/2014/chartex" xmlns:cx1="http://schemas.microsoft.com/office/drawing/2015/9/8/chartex" xmlns:cx2="http://schemas.microsoft.com/office/drawing/2015/10/21/chartex" xmlns:cx3="http://schemas.microsoft.com/office/drawing/2016/5/9/chartex" xmlns:cx4="http://schemas.microsoft.com/office/drawing/2016/5/10/chartex" xmlns:cx5="http://schemas.microsoft.com/office/drawing/2016/5/11/chartex" xmlns:mc="http://schemas.openxmlformats.org/markup-compatibility/2006" xmlns:o="urn:schemas-microsoft-com:office:office" xmlns:r="http://schemas.openxmlformats.org/officeDocument/2006/relationships" xmlns:m="http://schemas.openxmlformats.org/officeDocument/2006/math" xmlns:v="urn:schemas-microsoft-com:vml" xmlns:wp14="http://schemas.microsoft.com/office/word/2010/wordprocessingDrawing" xmlns:wp="http://schemas.openxmlformats.org/drawingml/2006/wordprocessingDrawing" xmlns:w10="urn:schemas-microsoft-com:office:word" xmlns:w="http://schemas.openxmlformats.org/wordprocessingml/2006/main" xmlns:w14="http://schemas.microsoft.com/office/word/2010/wordml" xmlns:w15="http://schemas.microsoft.com/office/word/2012/wordml" xmlns:w16se="http://schemas.microsoft.com/office/word/2015/wordml/symex" xmlns:wpg="http://schemas.microsoft.com/office/word/2010/wordprocessingGroup" xmlns:wpi="http://schemas.microsoft.com/office/word/2010/wordprocessingInk" xmlns:wne="http://schemas.microsoft.com/office/word/2006/wordml" xmlns:wps="http://schemas.microsoft.com/office/word/2010/wordprocessingShape" mc:Ignorable="w14 w15 w16se wp14">
   <w:p>
     <w:pPr>
       <w:pStyle w:val="Kopfzeile"/>
@@ -3942,7 +3891,7 @@
 </file>
 
 <file path=word/header2.xml><?xml version="1.0" encoding="utf-8"?>
-<w:hdr xmlns:wpc="http://schemas.microsoft.com/office/word/2010/wordprocessingCanvas" xmlns:mo="http://schemas.microsoft.com/office/mac/office/2008/main" xmlns:mc="http://schemas.openxmlformats.org/markup-compatibility/2006" xmlns:mv="urn:schemas-microsoft-com:mac:vml" xmlns:o="urn:schemas-microsoft-com:office:office" xmlns:r="http://schemas.openxmlformats.org/officeDocument/2006/relationships" xmlns:m="http://schemas.openxmlformats.org/officeDocument/2006/math" xmlns:v="urn:schemas-microsoft-com:vml" xmlns:wp14="http://schemas.microsoft.com/office/word/2010/wordprocessingDrawing" xmlns:wp="http://schemas.openxmlformats.org/drawingml/2006/wordprocessingDrawing" xmlns:w10="urn:schemas-microsoft-com:office:word" xmlns:w="http://schemas.openxmlformats.org/wordprocessingml/2006/main" xmlns:w14="http://schemas.microsoft.com/office/word/2010/wordml" xmlns:w15="http://schemas.microsoft.com/office/word/2012/wordml" xmlns:wpg="http://schemas.microsoft.com/office/word/2010/wordprocessingGroup" xmlns:wpi="http://schemas.microsoft.com/office/word/2010/wordprocessingInk" xmlns:wne="http://schemas.microsoft.com/office/word/2006/wordml" xmlns:wps="http://schemas.microsoft.com/office/word/2010/wordprocessingShape" mc:Ignorable="w14 w15 wp14">
+<w:hdr xmlns:wpc="http://schemas.microsoft.com/office/word/2010/wordprocessingCanvas" xmlns:cx="http://schemas.microsoft.com/office/drawing/2014/chartex" xmlns:cx1="http://schemas.microsoft.com/office/drawing/2015/9/8/chartex" xmlns:cx2="http://schemas.microsoft.com/office/drawing/2015/10/21/chartex" xmlns:cx3="http://schemas.microsoft.com/office/drawing/2016/5/9/chartex" xmlns:cx4="http://schemas.microsoft.com/office/drawing/2016/5/10/chartex" xmlns:cx5="http://schemas.microsoft.com/office/drawing/2016/5/11/chartex" xmlns:mc="http://schemas.openxmlformats.org/markup-compatibility/2006" xmlns:o="urn:schemas-microsoft-com:office:office" xmlns:r="http://schemas.openxmlformats.org/officeDocument/2006/relationships" xmlns:m="http://schemas.openxmlformats.org/officeDocument/2006/math" xmlns:v="urn:schemas-microsoft-com:vml" xmlns:wp14="http://schemas.microsoft.com/office/word/2010/wordprocessingDrawing" xmlns:wp="http://schemas.openxmlformats.org/drawingml/2006/wordprocessingDrawing" xmlns:w10="urn:schemas-microsoft-com:office:word" xmlns:w="http://schemas.openxmlformats.org/wordprocessingml/2006/main" xmlns:w14="http://schemas.microsoft.com/office/word/2010/wordml" xmlns:w15="http://schemas.microsoft.com/office/word/2012/wordml" xmlns:w16se="http://schemas.microsoft.com/office/word/2015/wordml/symex" xmlns:wpg="http://schemas.microsoft.com/office/word/2010/wordprocessingGroup" xmlns:wpi="http://schemas.microsoft.com/office/word/2010/wordprocessingInk" xmlns:wne="http://schemas.microsoft.com/office/word/2006/wordml" xmlns:wps="http://schemas.microsoft.com/office/word/2010/wordprocessingShape" mc:Ignorable="w14 w15 w16se wp14">
   <w:p>
     <w:pPr>
       <w:pStyle w:val="Kopfzeile"/>
@@ -3952,8 +3901,8 @@
 </file>
 
 <file path=word/numbering.xml><?xml version="1.0" encoding="utf-8"?>
-<w:numbering xmlns:wpc="http://schemas.microsoft.com/office/word/2010/wordprocessingCanvas" xmlns:mo="http://schemas.microsoft.com/office/mac/office/2008/main" xmlns:mc="http://schemas.openxmlformats.org/markup-compatibility/2006" xmlns:mv="urn:schemas-microsoft-com:mac:vml" xmlns:o="urn:schemas-microsoft-com:office:office" xmlns:r="http://schemas.openxmlformats.org/officeDocument/2006/relationships" xmlns:m="http://schemas.openxmlformats.org/officeDocument/2006/math" xmlns:v="urn:schemas-microsoft-com:vml" xmlns:wp14="http://schemas.microsoft.com/office/word/2010/wordprocessingDrawing" xmlns:wp="http://schemas.openxmlformats.org/drawingml/2006/wordprocessingDrawing" xmlns:w10="urn:schemas-microsoft-com:office:word" xmlns:w="http://schemas.openxmlformats.org/wordprocessingml/2006/main" xmlns:w14="http://schemas.microsoft.com/office/word/2010/wordml" xmlns:w15="http://schemas.microsoft.com/office/word/2012/wordml" xmlns:wpg="http://schemas.microsoft.com/office/word/2010/wordprocessingGroup" xmlns:wpi="http://schemas.microsoft.com/office/word/2010/wordprocessingInk" xmlns:wne="http://schemas.microsoft.com/office/word/2006/wordml" xmlns:wps="http://schemas.microsoft.com/office/word/2010/wordprocessingShape" mc:Ignorable="w14 w15 wp14">
-  <w:abstractNum w:abstractNumId="0">
+<w:numbering xmlns:wpc="http://schemas.microsoft.com/office/word/2010/wordprocessingCanvas" xmlns:cx="http://schemas.microsoft.com/office/drawing/2014/chartex" xmlns:cx1="http://schemas.microsoft.com/office/drawing/2015/9/8/chartex" xmlns:cx2="http://schemas.microsoft.com/office/drawing/2015/10/21/chartex" xmlns:cx3="http://schemas.microsoft.com/office/drawing/2016/5/9/chartex" xmlns:cx4="http://schemas.microsoft.com/office/drawing/2016/5/10/chartex" xmlns:cx5="http://schemas.microsoft.com/office/drawing/2016/5/11/chartex" xmlns:mc="http://schemas.openxmlformats.org/markup-compatibility/2006" xmlns:o="urn:schemas-microsoft-com:office:office" xmlns:r="http://schemas.openxmlformats.org/officeDocument/2006/relationships" xmlns:m="http://schemas.openxmlformats.org/officeDocument/2006/math" xmlns:v="urn:schemas-microsoft-com:vml" xmlns:wp14="http://schemas.microsoft.com/office/word/2010/wordprocessingDrawing" xmlns:wp="http://schemas.openxmlformats.org/drawingml/2006/wordprocessingDrawing" xmlns:w10="urn:schemas-microsoft-com:office:word" xmlns:w="http://schemas.openxmlformats.org/wordprocessingml/2006/main" xmlns:w14="http://schemas.microsoft.com/office/word/2010/wordml" xmlns:w15="http://schemas.microsoft.com/office/word/2012/wordml" xmlns:w16se="http://schemas.microsoft.com/office/word/2015/wordml/symex" xmlns:wpg="http://schemas.microsoft.com/office/word/2010/wordprocessingGroup" xmlns:wpi="http://schemas.microsoft.com/office/word/2010/wordprocessingInk" xmlns:wne="http://schemas.microsoft.com/office/word/2006/wordml" xmlns:wps="http://schemas.microsoft.com/office/word/2010/wordprocessingShape" mc:Ignorable="w14 w15 w16se wp14">
+  <w:abstractNum w:abstractNumId="0" w15:restartNumberingAfterBreak="0">
     <w:nsid w:val="025361BE"/>
     <w:multiLevelType w:val="multilevel"/>
     <w:tmpl w:val="DE84FAF8"/>
@@ -4050,7 +3999,7 @@
       </w:pPr>
     </w:lvl>
   </w:abstractNum>
-  <w:abstractNum w:abstractNumId="1">
+  <w:abstractNum w:abstractNumId="1" w15:restartNumberingAfterBreak="0">
     <w:nsid w:val="22706527"/>
     <w:multiLevelType w:val="hybridMultilevel"/>
     <w:tmpl w:val="A042B466"/>
@@ -4136,7 +4085,7 @@
       </w:pPr>
     </w:lvl>
   </w:abstractNum>
-  <w:abstractNum w:abstractNumId="2">
+  <w:abstractNum w:abstractNumId="2" w15:restartNumberingAfterBreak="0">
     <w:nsid w:val="3A0B743D"/>
     <w:multiLevelType w:val="multilevel"/>
     <w:tmpl w:val="1E0E6D84"/>
@@ -4231,7 +4180,7 @@
       </w:pPr>
     </w:lvl>
   </w:abstractNum>
-  <w:abstractNum w:abstractNumId="3">
+  <w:abstractNum w:abstractNumId="3" w15:restartNumberingAfterBreak="0">
     <w:nsid w:val="56B94C75"/>
     <w:multiLevelType w:val="multilevel"/>
     <w:tmpl w:val="DA98783E"/>
@@ -4326,7 +4275,7 @@
       </w:pPr>
     </w:lvl>
   </w:abstractNum>
-  <w:abstractNum w:abstractNumId="4">
+  <w:abstractNum w:abstractNumId="4" w15:restartNumberingAfterBreak="0">
     <w:nsid w:val="6C610EA5"/>
     <w:multiLevelType w:val="multilevel"/>
     <w:tmpl w:val="2520A826"/>
@@ -4485,7 +4434,7 @@
 </file>
 
 <file path=word/styles.xml><?xml version="1.0" encoding="utf-8"?>
-<w:styles xmlns:mc="http://schemas.openxmlformats.org/markup-compatibility/2006" xmlns:r="http://schemas.openxmlformats.org/officeDocument/2006/relationships" xmlns:w="http://schemas.openxmlformats.org/wordprocessingml/2006/main" xmlns:w14="http://schemas.microsoft.com/office/word/2010/wordml" xmlns:w15="http://schemas.microsoft.com/office/word/2012/wordml" mc:Ignorable="w14 w15">
+<w:styles xmlns:mc="http://schemas.openxmlformats.org/markup-compatibility/2006" xmlns:r="http://schemas.openxmlformats.org/officeDocument/2006/relationships" xmlns:w="http://schemas.openxmlformats.org/wordprocessingml/2006/main" xmlns:w14="http://schemas.microsoft.com/office/word/2010/wordml" xmlns:w15="http://schemas.microsoft.com/office/word/2012/wordml" xmlns:w16se="http://schemas.microsoft.com/office/word/2015/wordml/symex" mc:Ignorable="w14 w15 w16se">
   <w:docDefaults>
     <w:rPrDefault>
       <w:rPr>
@@ -4496,7 +4445,7 @@
     </w:rPrDefault>
     <w:pPrDefault/>
   </w:docDefaults>
-  <w:latentStyles w:defLockedState="0" w:defUIPriority="99" w:defSemiHidden="0" w:defUnhideWhenUsed="0" w:defQFormat="0" w:count="382">
+  <w:latentStyles w:defLockedState="0" w:defUIPriority="99" w:defSemiHidden="0" w:defUnhideWhenUsed="0" w:defQFormat="0" w:count="374">
     <w:lsdException w:name="Normal" w:uiPriority="0" w:qFormat="1"/>
     <w:lsdException w:name="heading 1" w:uiPriority="9" w:qFormat="1"/>
     <w:lsdException w:name="heading 2" w:semiHidden="1" w:uiPriority="9" w:unhideWhenUsed="1" w:qFormat="1"/>
@@ -4653,15 +4602,6 @@
     <w:lsdException w:name="Balloon Text" w:semiHidden="1" w:unhideWhenUsed="1"/>
     <w:lsdException w:name="Table Grid" w:uiPriority="39"/>
     <w:lsdException w:name="Table Theme" w:semiHidden="1" w:unhideWhenUsed="1"/>
-    <w:lsdException w:name="Note Level 1" w:semiHidden="1" w:unhideWhenUsed="1"/>
-    <w:lsdException w:name="Note Level 2" w:semiHidden="1" w:unhideWhenUsed="1"/>
-    <w:lsdException w:name="Note Level 3" w:semiHidden="1" w:unhideWhenUsed="1"/>
-    <w:lsdException w:name="Note Level 4" w:semiHidden="1" w:unhideWhenUsed="1"/>
-    <w:lsdException w:name="Note Level 5" w:semiHidden="1" w:unhideWhenUsed="1"/>
-    <w:lsdException w:name="Note Level 6" w:semiHidden="1" w:unhideWhenUsed="1"/>
-    <w:lsdException w:name="Note Level 7" w:semiHidden="1" w:unhideWhenUsed="1"/>
-    <w:lsdException w:name="Note Level 8" w:semiHidden="1" w:unhideWhenUsed="1"/>
-    <w:lsdException w:name="Note Level 9" w:semiHidden="1" w:unhideWhenUsed="1"/>
     <w:lsdException w:name="Placeholder Text" w:semiHidden="1"/>
     <w:lsdException w:name="No Spacing" w:uiPriority="1" w:qFormat="1"/>
     <w:lsdException w:name="Light Shading" w:uiPriority="60"/>
@@ -5342,7 +5282,7 @@
     <w:basedOn w:val="Standard"/>
     <w:qFormat/>
   </w:style>
-  <w:style w:type="character" w:styleId="Link">
+  <w:style w:type="character" w:styleId="Hyperlink">
     <w:name w:val="Hyperlink"/>
     <w:basedOn w:val="Absatz-Standardschriftart"/>
     <w:uiPriority w:val="99"/>
@@ -5634,7 +5574,7 @@
 </file>
 
 <file path=customXml/itemProps1.xml><?xml version="1.0" encoding="utf-8"?>
-<ds:datastoreItem xmlns:ds="http://schemas.openxmlformats.org/officeDocument/2006/customXml" ds:itemID="{2F8C4395-1651-0C4F-BBE0-252EAA642642}">
+<ds:datastoreItem xmlns:ds="http://schemas.openxmlformats.org/officeDocument/2006/customXml" ds:itemID="{7909D148-44A3-4D0F-996D-12CB28CBE8F0}">
   <ds:schemaRefs>
     <ds:schemaRef ds:uri="http://schemas.openxmlformats.org/officeDocument/2006/bibliography"/>
   </ds:schemaRefs>

--- a/docs/UserGuide.docx
+++ b/docs/UserGuide.docx
@@ -1,6 +1,6 @@
 
 <file path=word/document.xml><?xml version="1.0" encoding="utf-8"?>
-<w:document xmlns:wpc="http://schemas.microsoft.com/office/word/2010/wordprocessingCanvas" xmlns:cx="http://schemas.microsoft.com/office/drawing/2014/chartex" xmlns:cx1="http://schemas.microsoft.com/office/drawing/2015/9/8/chartex" xmlns:cx2="http://schemas.microsoft.com/office/drawing/2015/10/21/chartex" xmlns:cx3="http://schemas.microsoft.com/office/drawing/2016/5/9/chartex" xmlns:cx4="http://schemas.microsoft.com/office/drawing/2016/5/10/chartex" xmlns:cx5="http://schemas.microsoft.com/office/drawing/2016/5/11/chartex" xmlns:mc="http://schemas.openxmlformats.org/markup-compatibility/2006" xmlns:o="urn:schemas-microsoft-com:office:office" xmlns:r="http://schemas.openxmlformats.org/officeDocument/2006/relationships" xmlns:m="http://schemas.openxmlformats.org/officeDocument/2006/math" xmlns:v="urn:schemas-microsoft-com:vml" xmlns:wp14="http://schemas.microsoft.com/office/word/2010/wordprocessingDrawing" xmlns:wp="http://schemas.openxmlformats.org/drawingml/2006/wordprocessingDrawing" xmlns:w10="urn:schemas-microsoft-com:office:word" xmlns:w="http://schemas.openxmlformats.org/wordprocessingml/2006/main" xmlns:w14="http://schemas.microsoft.com/office/word/2010/wordml" xmlns:w15="http://schemas.microsoft.com/office/word/2012/wordml" xmlns:w16se="http://schemas.microsoft.com/office/word/2015/wordml/symex" xmlns:wpg="http://schemas.microsoft.com/office/word/2010/wordprocessingGroup" xmlns:wpi="http://schemas.microsoft.com/office/word/2010/wordprocessingInk" xmlns:wne="http://schemas.microsoft.com/office/word/2006/wordml" xmlns:wps="http://schemas.microsoft.com/office/word/2010/wordprocessingShape" mc:Ignorable="w14 w15 w16se wp14">
+<w:document xmlns:wpc="http://schemas.microsoft.com/office/word/2010/wordprocessingCanvas" xmlns:cx="http://schemas.microsoft.com/office/drawing/2014/chartex" xmlns:cx1="http://schemas.microsoft.com/office/drawing/2015/9/8/chartex" xmlns:cx2="http://schemas.microsoft.com/office/drawing/2015/10/21/chartex" xmlns:cx3="http://schemas.microsoft.com/office/drawing/2016/5/9/chartex" xmlns:cx4="http://schemas.microsoft.com/office/drawing/2016/5/10/chartex" xmlns:cx5="http://schemas.microsoft.com/office/drawing/2016/5/11/chartex" xmlns:cx6="http://schemas.microsoft.com/office/drawing/2016/5/12/chartex" xmlns:cx7="http://schemas.microsoft.com/office/drawing/2016/5/13/chartex" xmlns:cx8="http://schemas.microsoft.com/office/drawing/2016/5/14/chartex" xmlns:mc="http://schemas.openxmlformats.org/markup-compatibility/2006" xmlns:o="urn:schemas-microsoft-com:office:office" xmlns:r="http://schemas.openxmlformats.org/officeDocument/2006/relationships" xmlns:m="http://schemas.openxmlformats.org/officeDocument/2006/math" xmlns:v="urn:schemas-microsoft-com:vml" xmlns:wp14="http://schemas.microsoft.com/office/word/2010/wordprocessingDrawing" xmlns:wp="http://schemas.openxmlformats.org/drawingml/2006/wordprocessingDrawing" xmlns:w10="urn:schemas-microsoft-com:office:word" xmlns:w="http://schemas.openxmlformats.org/wordprocessingml/2006/main" xmlns:w14="http://schemas.microsoft.com/office/word/2010/wordml" xmlns:w15="http://schemas.microsoft.com/office/word/2012/wordml" xmlns:w16se="http://schemas.microsoft.com/office/word/2015/wordml/symex" xmlns:wpg="http://schemas.microsoft.com/office/word/2010/wordprocessingGroup" xmlns:wpi="http://schemas.microsoft.com/office/word/2010/wordprocessingInk" xmlns:wne="http://schemas.microsoft.com/office/word/2006/wordml" xmlns:wps="http://schemas.microsoft.com/office/word/2010/wordprocessingShape" mc:Ignorable="w14 w15 w16se wp14">
   <w:body>
     <w:p>
       <w:pPr>
@@ -227,7 +227,19 @@
         <w:rPr>
           <w:lang w:val="en-US"/>
         </w:rPr>
-        <w:t>Version 1.1</w:t>
+        <w:t>Version 2</w:t>
+      </w:r>
+      <w:r>
+        <w:rPr>
+          <w:lang w:val="en-US"/>
+        </w:rPr>
+        <w:t>.</w:t>
+      </w:r>
+      <w:r>
+        <w:rPr>
+          <w:lang w:val="en-US"/>
+        </w:rPr>
+        <w:t>0</w:t>
       </w:r>
     </w:p>
     <w:p>
@@ -261,6 +273,8 @@
           <w:rFonts w:asciiTheme="minorHAnsi" w:eastAsiaTheme="minorEastAsia" w:hAnsiTheme="minorHAnsi" w:cstheme="minorBidi"/>
           <w:noProof/>
           <w:color w:val="auto"/>
+          <w:sz w:val="22"/>
+          <w:szCs w:val="22"/>
           <w:lang w:eastAsia="de-DE" w:bidi="ar-SA"/>
         </w:rPr>
       </w:pPr>
@@ -282,7 +296,7 @@
         </w:rPr>
         <w:fldChar w:fldCharType="separate"/>
       </w:r>
-      <w:hyperlink w:anchor="_Toc477007055" w:history="1">
+      <w:hyperlink w:anchor="_Toc477808531" w:history="1">
         <w:r>
           <w:rPr>
             <w:rStyle w:val="Hyperlink"/>
@@ -307,7 +321,7 @@
           <w:rPr>
             <w:noProof/>
           </w:rPr>
-          <w:instrText xml:space="preserve"> PAGEREF _Toc477007055 \h </w:instrText>
+          <w:instrText xml:space="preserve"> PAGEREF _Toc477808531 \h </w:instrText>
         </w:r>
         <w:r>
           <w:rPr>
@@ -341,10 +355,12 @@
           <w:rFonts w:asciiTheme="minorHAnsi" w:eastAsiaTheme="minorEastAsia" w:hAnsiTheme="minorHAnsi" w:cstheme="minorBidi"/>
           <w:noProof/>
           <w:color w:val="auto"/>
+          <w:sz w:val="22"/>
+          <w:szCs w:val="22"/>
           <w:lang w:eastAsia="de-DE" w:bidi="ar-SA"/>
         </w:rPr>
       </w:pPr>
-      <w:hyperlink w:anchor="_Toc477007056" w:history="1">
+      <w:hyperlink w:anchor="_Toc477808532" w:history="1">
         <w:r>
           <w:rPr>
             <w:rStyle w:val="Hyperlink"/>
@@ -369,7 +385,7 @@
           <w:rPr>
             <w:noProof/>
           </w:rPr>
-          <w:instrText xml:space="preserve"> PAGEREF _Toc477007056 \h </w:instrText>
+          <w:instrText xml:space="preserve"> PAGEREF _Toc477808532 \h </w:instrText>
         </w:r>
         <w:r>
           <w:rPr>
@@ -403,10 +419,12 @@
           <w:rFonts w:asciiTheme="minorHAnsi" w:eastAsiaTheme="minorEastAsia" w:hAnsiTheme="minorHAnsi" w:cstheme="minorBidi"/>
           <w:noProof/>
           <w:color w:val="auto"/>
+          <w:sz w:val="22"/>
+          <w:szCs w:val="22"/>
           <w:lang w:eastAsia="de-DE" w:bidi="ar-SA"/>
         </w:rPr>
       </w:pPr>
-      <w:hyperlink w:anchor="_Toc477007057" w:history="1">
+      <w:hyperlink w:anchor="_Toc477808533" w:history="1">
         <w:r>
           <w:rPr>
             <w:rStyle w:val="Hyperlink"/>
@@ -431,7 +449,7 @@
           <w:rPr>
             <w:noProof/>
           </w:rPr>
-          <w:instrText xml:space="preserve"> PAGEREF _Toc477007057 \h </w:instrText>
+          <w:instrText xml:space="preserve"> PAGEREF _Toc477808533 \h </w:instrText>
         </w:r>
         <w:r>
           <w:rPr>
@@ -465,10 +483,12 @@
           <w:rFonts w:asciiTheme="minorHAnsi" w:eastAsiaTheme="minorEastAsia" w:hAnsiTheme="minorHAnsi" w:cstheme="minorBidi"/>
           <w:noProof/>
           <w:color w:val="auto"/>
+          <w:sz w:val="22"/>
+          <w:szCs w:val="22"/>
           <w:lang w:eastAsia="de-DE" w:bidi="ar-SA"/>
         </w:rPr>
       </w:pPr>
-      <w:hyperlink w:anchor="_Toc477007058" w:history="1">
+      <w:hyperlink w:anchor="_Toc477808534" w:history="1">
         <w:r>
           <w:rPr>
             <w:rStyle w:val="Hyperlink"/>
@@ -493,7 +513,7 @@
           <w:rPr>
             <w:noProof/>
           </w:rPr>
-          <w:instrText xml:space="preserve"> PAGEREF _Toc477007058 \h </w:instrText>
+          <w:instrText xml:space="preserve"> PAGEREF _Toc477808534 \h </w:instrText>
         </w:r>
         <w:r>
           <w:rPr>
@@ -527,10 +547,12 @@
           <w:rFonts w:asciiTheme="minorHAnsi" w:eastAsiaTheme="minorEastAsia" w:hAnsiTheme="minorHAnsi" w:cstheme="minorBidi"/>
           <w:noProof/>
           <w:color w:val="auto"/>
+          <w:sz w:val="22"/>
+          <w:szCs w:val="22"/>
           <w:lang w:eastAsia="de-DE" w:bidi="ar-SA"/>
         </w:rPr>
       </w:pPr>
-      <w:hyperlink w:anchor="_Toc477007059" w:history="1">
+      <w:hyperlink w:anchor="_Toc477808535" w:history="1">
         <w:r>
           <w:rPr>
             <w:rStyle w:val="Hyperlink"/>
@@ -555,7 +577,7 @@
           <w:rPr>
             <w:noProof/>
           </w:rPr>
-          <w:instrText xml:space="preserve"> PAGEREF _Toc477007059 \h </w:instrText>
+          <w:instrText xml:space="preserve"> PAGEREF _Toc477808535 \h </w:instrText>
         </w:r>
         <w:r>
           <w:rPr>
@@ -589,10 +611,12 @@
           <w:rFonts w:asciiTheme="minorHAnsi" w:eastAsiaTheme="minorEastAsia" w:hAnsiTheme="minorHAnsi" w:cstheme="minorBidi"/>
           <w:noProof/>
           <w:color w:val="auto"/>
+          <w:sz w:val="22"/>
+          <w:szCs w:val="22"/>
           <w:lang w:eastAsia="de-DE" w:bidi="ar-SA"/>
         </w:rPr>
       </w:pPr>
-      <w:hyperlink w:anchor="_Toc477007060" w:history="1">
+      <w:hyperlink w:anchor="_Toc477808536" w:history="1">
         <w:r>
           <w:rPr>
             <w:rStyle w:val="Hyperlink"/>
@@ -617,7 +641,7 @@
           <w:rPr>
             <w:noProof/>
           </w:rPr>
-          <w:instrText xml:space="preserve"> PAGEREF _Toc477007060 \h </w:instrText>
+          <w:instrText xml:space="preserve"> PAGEREF _Toc477808536 \h </w:instrText>
         </w:r>
         <w:r>
           <w:rPr>
@@ -651,10 +675,12 @@
           <w:rFonts w:asciiTheme="minorHAnsi" w:eastAsiaTheme="minorEastAsia" w:hAnsiTheme="minorHAnsi" w:cstheme="minorBidi"/>
           <w:noProof/>
           <w:color w:val="auto"/>
+          <w:sz w:val="22"/>
+          <w:szCs w:val="22"/>
           <w:lang w:eastAsia="de-DE" w:bidi="ar-SA"/>
         </w:rPr>
       </w:pPr>
-      <w:hyperlink w:anchor="_Toc477007061" w:history="1">
+      <w:hyperlink w:anchor="_Toc477808537" w:history="1">
         <w:r>
           <w:rPr>
             <w:rStyle w:val="Hyperlink"/>
@@ -679,7 +705,7 @@
           <w:rPr>
             <w:noProof/>
           </w:rPr>
-          <w:instrText xml:space="preserve"> PAGEREF _Toc477007061 \h </w:instrText>
+          <w:instrText xml:space="preserve"> PAGEREF _Toc477808537 \h </w:instrText>
         </w:r>
         <w:r>
           <w:rPr>
@@ -713,10 +739,12 @@
           <w:rFonts w:asciiTheme="minorHAnsi" w:eastAsiaTheme="minorEastAsia" w:hAnsiTheme="minorHAnsi" w:cstheme="minorBidi"/>
           <w:noProof/>
           <w:color w:val="auto"/>
+          <w:sz w:val="22"/>
+          <w:szCs w:val="22"/>
           <w:lang w:eastAsia="de-DE" w:bidi="ar-SA"/>
         </w:rPr>
       </w:pPr>
-      <w:hyperlink w:anchor="_Toc477007062" w:history="1">
+      <w:hyperlink w:anchor="_Toc477808538" w:history="1">
         <w:r>
           <w:rPr>
             <w:rStyle w:val="Hyperlink"/>
@@ -741,7 +769,7 @@
           <w:rPr>
             <w:noProof/>
           </w:rPr>
-          <w:instrText xml:space="preserve"> PAGEREF _Toc477007062 \h </w:instrText>
+          <w:instrText xml:space="preserve"> PAGEREF _Toc477808538 \h </w:instrText>
         </w:r>
         <w:r>
           <w:rPr>
@@ -775,10 +803,12 @@
           <w:rFonts w:asciiTheme="minorHAnsi" w:eastAsiaTheme="minorEastAsia" w:hAnsiTheme="minorHAnsi" w:cstheme="minorBidi"/>
           <w:noProof/>
           <w:color w:val="auto"/>
+          <w:sz w:val="22"/>
+          <w:szCs w:val="22"/>
           <w:lang w:eastAsia="de-DE" w:bidi="ar-SA"/>
         </w:rPr>
       </w:pPr>
-      <w:hyperlink w:anchor="_Toc477007063" w:history="1">
+      <w:hyperlink w:anchor="_Toc477808539" w:history="1">
         <w:r>
           <w:rPr>
             <w:rStyle w:val="Hyperlink"/>
@@ -803,7 +833,7 @@
           <w:rPr>
             <w:noProof/>
           </w:rPr>
-          <w:instrText xml:space="preserve"> PAGEREF _Toc477007063 \h </w:instrText>
+          <w:instrText xml:space="preserve"> PAGEREF _Toc477808539 \h </w:instrText>
         </w:r>
         <w:r>
           <w:rPr>
@@ -837,10 +867,12 @@
           <w:rFonts w:asciiTheme="minorHAnsi" w:eastAsiaTheme="minorEastAsia" w:hAnsiTheme="minorHAnsi" w:cstheme="minorBidi"/>
           <w:noProof/>
           <w:color w:val="auto"/>
+          <w:sz w:val="22"/>
+          <w:szCs w:val="22"/>
           <w:lang w:eastAsia="de-DE" w:bidi="ar-SA"/>
         </w:rPr>
       </w:pPr>
-      <w:hyperlink w:anchor="_Toc477007064" w:history="1">
+      <w:hyperlink w:anchor="_Toc477808540" w:history="1">
         <w:r>
           <w:rPr>
             <w:rStyle w:val="Hyperlink"/>
@@ -865,7 +897,7 @@
           <w:rPr>
             <w:noProof/>
           </w:rPr>
-          <w:instrText xml:space="preserve"> PAGEREF _Toc477007064 \h </w:instrText>
+          <w:instrText xml:space="preserve"> PAGEREF _Toc477808540 \h </w:instrText>
         </w:r>
         <w:r>
           <w:rPr>
@@ -899,17 +931,19 @@
           <w:rFonts w:asciiTheme="minorHAnsi" w:eastAsiaTheme="minorEastAsia" w:hAnsiTheme="minorHAnsi" w:cstheme="minorBidi"/>
           <w:noProof/>
           <w:color w:val="auto"/>
+          <w:sz w:val="22"/>
+          <w:szCs w:val="22"/>
           <w:lang w:eastAsia="de-DE" w:bidi="ar-SA"/>
         </w:rPr>
       </w:pPr>
-      <w:hyperlink w:anchor="_Toc477007065" w:history="1">
+      <w:hyperlink w:anchor="_Toc477808541" w:history="1">
         <w:r>
           <w:rPr>
             <w:rStyle w:val="Hyperlink"/>
             <w:noProof/>
             <w:lang w:val="en-US"/>
           </w:rPr>
-          <w:t>Navigation</w:t>
+          <w:t>Administration</w:t>
         </w:r>
         <w:r>
           <w:rPr>
@@ -927,7 +961,7 @@
           <w:rPr>
             <w:noProof/>
           </w:rPr>
-          <w:instrText xml:space="preserve"> PAGEREF _Toc477007065 \h </w:instrText>
+          <w:instrText xml:space="preserve"> PAGEREF _Toc477808541 \h </w:instrText>
         </w:r>
         <w:r>
           <w:rPr>
@@ -961,17 +995,19 @@
           <w:rFonts w:asciiTheme="minorHAnsi" w:eastAsiaTheme="minorEastAsia" w:hAnsiTheme="minorHAnsi" w:cstheme="minorBidi"/>
           <w:noProof/>
           <w:color w:val="auto"/>
+          <w:sz w:val="22"/>
+          <w:szCs w:val="22"/>
           <w:lang w:eastAsia="de-DE" w:bidi="ar-SA"/>
         </w:rPr>
       </w:pPr>
-      <w:hyperlink w:anchor="_Toc477007066" w:history="1">
+      <w:hyperlink w:anchor="_Toc477808542" w:history="1">
         <w:r>
           <w:rPr>
             <w:rStyle w:val="Hyperlink"/>
             <w:noProof/>
             <w:lang w:val="en-US"/>
           </w:rPr>
-          <w:t>Overview Grid</w:t>
+          <w:t>Navigation</w:t>
         </w:r>
         <w:r>
           <w:rPr>
@@ -989,7 +1025,7 @@
           <w:rPr>
             <w:noProof/>
           </w:rPr>
-          <w:instrText xml:space="preserve"> PAGEREF _Toc477007066 \h </w:instrText>
+          <w:instrText xml:space="preserve"> PAGEREF _Toc477808542 \h </w:instrText>
         </w:r>
         <w:r>
           <w:rPr>
@@ -1006,7 +1042,7 @@
           <w:rPr>
             <w:noProof/>
           </w:rPr>
-          <w:t>6</w:t>
+          <w:t>5</w:t>
         </w:r>
         <w:r>
           <w:rPr>
@@ -1023,17 +1059,19 @@
           <w:rFonts w:asciiTheme="minorHAnsi" w:eastAsiaTheme="minorEastAsia" w:hAnsiTheme="minorHAnsi" w:cstheme="minorBidi"/>
           <w:noProof/>
           <w:color w:val="auto"/>
+          <w:sz w:val="22"/>
+          <w:szCs w:val="22"/>
           <w:lang w:eastAsia="de-DE" w:bidi="ar-SA"/>
         </w:rPr>
       </w:pPr>
-      <w:hyperlink w:anchor="_Toc477007067" w:history="1">
+      <w:hyperlink w:anchor="_Toc477808543" w:history="1">
         <w:r>
           <w:rPr>
             <w:rStyle w:val="Hyperlink"/>
             <w:noProof/>
             <w:lang w:val="en-US"/>
           </w:rPr>
-          <w:t>Detail Form</w:t>
+          <w:t>Overview Grid</w:t>
         </w:r>
         <w:r>
           <w:rPr>
@@ -1051,7 +1089,7 @@
           <w:rPr>
             <w:noProof/>
           </w:rPr>
-          <w:instrText xml:space="preserve"> PAGEREF _Toc477007067 \h </w:instrText>
+          <w:instrText xml:space="preserve"> PAGEREF _Toc477808543 \h </w:instrText>
         </w:r>
         <w:r>
           <w:rPr>
@@ -1068,7 +1106,7 @@
           <w:rPr>
             <w:noProof/>
           </w:rPr>
-          <w:t>7</w:t>
+          <w:t>6</w:t>
         </w:r>
         <w:r>
           <w:rPr>
@@ -1080,22 +1118,24 @@
     </w:p>
     <w:p>
       <w:pPr>
-        <w:pStyle w:val="Verzeichnis1"/>
+        <w:pStyle w:val="Verzeichnis2"/>
         <w:rPr>
           <w:rFonts w:asciiTheme="minorHAnsi" w:eastAsiaTheme="minorEastAsia" w:hAnsiTheme="minorHAnsi" w:cstheme="minorBidi"/>
           <w:noProof/>
           <w:color w:val="auto"/>
+          <w:sz w:val="22"/>
+          <w:szCs w:val="22"/>
           <w:lang w:eastAsia="de-DE" w:bidi="ar-SA"/>
         </w:rPr>
       </w:pPr>
-      <w:hyperlink w:anchor="_Toc477007068" w:history="1">
+      <w:hyperlink w:anchor="_Toc477808544" w:history="1">
         <w:r>
           <w:rPr>
             <w:rStyle w:val="Hyperlink"/>
             <w:noProof/>
             <w:lang w:val="en-US"/>
           </w:rPr>
-          <w:t>Contribution</w:t>
+          <w:t>Detail Form</w:t>
         </w:r>
         <w:r>
           <w:rPr>
@@ -1113,7 +1153,7 @@
           <w:rPr>
             <w:noProof/>
           </w:rPr>
-          <w:instrText xml:space="preserve"> PAGEREF _Toc477007068 \h </w:instrText>
+          <w:instrText xml:space="preserve"> PAGEREF _Toc477808544 \h </w:instrText>
         </w:r>
         <w:r>
           <w:rPr>
@@ -1147,16 +1187,82 @@
           <w:rFonts w:asciiTheme="minorHAnsi" w:eastAsiaTheme="minorEastAsia" w:hAnsiTheme="minorHAnsi" w:cstheme="minorBidi"/>
           <w:noProof/>
           <w:color w:val="auto"/>
+          <w:sz w:val="22"/>
+          <w:szCs w:val="22"/>
           <w:lang w:eastAsia="de-DE" w:bidi="ar-SA"/>
         </w:rPr>
       </w:pPr>
-      <w:hyperlink w:anchor="_Toc477007069" w:history="1">
+      <w:hyperlink w:anchor="_Toc477808545" w:history="1">
         <w:r>
           <w:rPr>
             <w:rStyle w:val="Hyperlink"/>
             <w:noProof/>
             <w:lang w:val="en-US"/>
           </w:rPr>
+          <w:t>Contribution</w:t>
+        </w:r>
+        <w:r>
+          <w:rPr>
+            <w:noProof/>
+          </w:rPr>
+          <w:tab/>
+        </w:r>
+        <w:r>
+          <w:rPr>
+            <w:noProof/>
+          </w:rPr>
+          <w:fldChar w:fldCharType="begin"/>
+        </w:r>
+        <w:r>
+          <w:rPr>
+            <w:noProof/>
+          </w:rPr>
+          <w:instrText xml:space="preserve"> PAGEREF _Toc477808545 \h </w:instrText>
+        </w:r>
+        <w:r>
+          <w:rPr>
+            <w:noProof/>
+          </w:rPr>
+        </w:r>
+        <w:r>
+          <w:rPr>
+            <w:noProof/>
+          </w:rPr>
+          <w:fldChar w:fldCharType="separate"/>
+        </w:r>
+        <w:r>
+          <w:rPr>
+            <w:noProof/>
+          </w:rPr>
+          <w:t>7</w:t>
+        </w:r>
+        <w:r>
+          <w:rPr>
+            <w:noProof/>
+          </w:rPr>
+          <w:fldChar w:fldCharType="end"/>
+        </w:r>
+      </w:hyperlink>
+    </w:p>
+    <w:p>
+      <w:pPr>
+        <w:pStyle w:val="Verzeichnis1"/>
+        <w:rPr>
+          <w:rFonts w:asciiTheme="minorHAnsi" w:eastAsiaTheme="minorEastAsia" w:hAnsiTheme="minorHAnsi" w:cstheme="minorBidi"/>
+          <w:noProof/>
+          <w:color w:val="auto"/>
+          <w:sz w:val="22"/>
+          <w:szCs w:val="22"/>
+          <w:lang w:eastAsia="de-DE" w:bidi="ar-SA"/>
+        </w:rPr>
+      </w:pPr>
+      <w:hyperlink w:anchor="_Toc477808546" w:history="1">
+        <w:r>
+          <w:rPr>
+            <w:rStyle w:val="Hyperlink"/>
+            <w:noProof/>
+            <w:lang w:val="en-US"/>
+          </w:rPr>
           <w:t>License</w:t>
         </w:r>
         <w:r>
@@ -1175,7 +1281,7 @@
           <w:rPr>
             <w:noProof/>
           </w:rPr>
-          <w:instrText xml:space="preserve"> PAGEREF _Toc477007069 \h </w:instrText>
+          <w:instrText xml:space="preserve"> PAGEREF _Toc477808546 \h </w:instrText>
         </w:r>
         <w:r>
           <w:rPr>
@@ -1227,7 +1333,7 @@
           <w:lang w:val="en-US"/>
         </w:rPr>
       </w:pPr>
-      <w:bookmarkStart w:id="1" w:name="_Toc477007055"/>
+      <w:bookmarkStart w:id="1" w:name="_Toc477808531"/>
       <w:r>
         <w:rPr>
           <w:lang w:val="en-US"/>
@@ -1247,7 +1353,21 @@
         <w:rPr>
           <w:lang w:val="en-US"/>
         </w:rPr>
-        <w:t>The Force Login module for Magento® 2 allows you to restrict which pages a not logged in user is able to see. Not logged in visitors get redirected to the login page. This module is especially useful for merchants serving only a specific group of users, e.g. enterprise related business partners and need to ensure that only those users are able to browse the the website or the product catalog.</w:t>
+        <w:t xml:space="preserve">The Force Login module for Magento® 2 allows you to restrict which pages a not logged in user is able to see. Not logged in visitors get redirected to the login page. This module is especially useful for merchants serving only a specific group of users, e.g. enterprise related business partners and need to ensure that only those users are able to browse the </w:t>
+      </w:r>
+      <w:proofErr w:type="spellStart"/>
+      <w:r>
+        <w:rPr>
+          <w:lang w:val="en-US"/>
+        </w:rPr>
+        <w:t>the</w:t>
+      </w:r>
+      <w:proofErr w:type="spellEnd"/>
+      <w:r>
+        <w:rPr>
+          <w:lang w:val="en-US"/>
+        </w:rPr>
+        <w:t xml:space="preserve"> website or the product catalog.</w:t>
       </w:r>
     </w:p>
     <w:p>
@@ -1261,7 +1381,7 @@
           <w:lang w:val="en-US"/>
         </w:rPr>
       </w:pPr>
-      <w:bookmarkStart w:id="2" w:name="_Toc477007056"/>
+      <w:bookmarkStart w:id="2" w:name="_Toc477808532"/>
       <w:r>
         <w:rPr>
           <w:lang w:val="en-US"/>
@@ -1281,7 +1401,21 @@
         <w:rPr>
           <w:lang w:val="en-US"/>
         </w:rPr>
-        <w:t>The authos of the Force Login module for Magento</w:t>
+        <w:t xml:space="preserve">The </w:t>
+      </w:r>
+      <w:proofErr w:type="spellStart"/>
+      <w:r>
+        <w:rPr>
+          <w:lang w:val="en-US"/>
+        </w:rPr>
+        <w:t>authos</w:t>
+      </w:r>
+      <w:proofErr w:type="spellEnd"/>
+      <w:r>
+        <w:rPr>
+          <w:lang w:val="en-US"/>
+        </w:rPr>
+        <w:t xml:space="preserve"> of the Force Login module for Magento</w:t>
       </w:r>
       <w:bookmarkStart w:id="3" w:name="__DdeLink__138_767772636"/>
       <w:r>
@@ -1295,7 +1429,21 @@
         <w:rPr>
           <w:lang w:val="en-US"/>
         </w:rPr>
-        <w:t xml:space="preserve"> 2 is the bitExpert AG</w:t>
+        <w:t xml:space="preserve"> 2 is the </w:t>
+      </w:r>
+      <w:proofErr w:type="spellStart"/>
+      <w:r>
+        <w:rPr>
+          <w:lang w:val="en-US"/>
+        </w:rPr>
+        <w:t>bitExpert</w:t>
+      </w:r>
+      <w:proofErr w:type="spellEnd"/>
+      <w:r>
+        <w:rPr>
+          <w:lang w:val="en-US"/>
+        </w:rPr>
+        <w:t xml:space="preserve"> AG</w:t>
       </w:r>
       <w:r>
         <w:rPr>
@@ -1308,7 +1456,21 @@
         <w:rPr>
           <w:lang w:val="en-US"/>
         </w:rPr>
-        <w:t xml:space="preserve"> and is maintained by Stephan Hochdörfer (S.Hochdoerfer@bitExpert.de) and Florian Horn (F.Horn@bitExpert.de).</w:t>
+        <w:t xml:space="preserve"> and is maintained by Stephan </w:t>
+      </w:r>
+      <w:proofErr w:type="spellStart"/>
+      <w:r>
+        <w:rPr>
+          <w:lang w:val="en-US"/>
+        </w:rPr>
+        <w:t>Hochdörfer</w:t>
+      </w:r>
+      <w:proofErr w:type="spellEnd"/>
+      <w:r>
+        <w:rPr>
+          <w:lang w:val="en-US"/>
+        </w:rPr>
+        <w:t xml:space="preserve"> (S.Hochdoerfer@bitExpert.de) and Florian Horn (F.Horn@bitExpert.de).</w:t>
       </w:r>
     </w:p>
     <w:p>
@@ -1322,7 +1484,7 @@
           <w:lang w:val="en-US"/>
         </w:rPr>
       </w:pPr>
-      <w:bookmarkStart w:id="4" w:name="_Toc477007057"/>
+      <w:bookmarkStart w:id="4" w:name="_Toc477808533"/>
       <w:r>
         <w:rPr>
           <w:lang w:val="en-US"/>
@@ -1400,7 +1562,21 @@
         <w:rPr>
           <w:lang w:val="en-US"/>
         </w:rPr>
-        <w:t>Whitelisting: Define url rules as pattern to define which pages guest visitors can visit without logging in first</w:t>
+        <w:t xml:space="preserve">Whitelisting: Define </w:t>
+      </w:r>
+      <w:proofErr w:type="spellStart"/>
+      <w:r>
+        <w:rPr>
+          <w:lang w:val="en-US"/>
+        </w:rPr>
+        <w:t>url</w:t>
+      </w:r>
+      <w:proofErr w:type="spellEnd"/>
+      <w:r>
+        <w:rPr>
+          <w:lang w:val="en-US"/>
+        </w:rPr>
+        <w:t xml:space="preserve"> rules as pattern to define which pages guest visitors can visit without logging in first</w:t>
       </w:r>
     </w:p>
     <w:p>
@@ -1450,7 +1626,7 @@
           <w:lang w:val="en-US"/>
         </w:rPr>
       </w:pPr>
-      <w:bookmarkStart w:id="5" w:name="_Toc477007058"/>
+      <w:bookmarkStart w:id="5" w:name="_Toc477808534"/>
       <w:r>
         <w:rPr>
           <w:lang w:val="en-US"/>
@@ -1484,7 +1660,21 @@
         <w:rPr>
           <w:lang w:val="en-US"/>
         </w:rPr>
-        <w:t>. Simply add `bitexpert/magento2-force-customer-login` as a dependency:</w:t>
+        <w:t>. Simply add `</w:t>
+      </w:r>
+      <w:proofErr w:type="spellStart"/>
+      <w:r>
+        <w:rPr>
+          <w:lang w:val="en-US"/>
+        </w:rPr>
+        <w:t>bitexpert</w:t>
+      </w:r>
+      <w:proofErr w:type="spellEnd"/>
+      <w:r>
+        <w:rPr>
+          <w:lang w:val="en-US"/>
+        </w:rPr>
+        <w:t>/magento2-force-customer-login` as a dependency:</w:t>
       </w:r>
     </w:p>
     <w:p>
@@ -1499,7 +1689,34 @@
           <w:lang w:val="en-US"/>
         </w:rPr>
         <w:tab/>
-        <w:t>composer.phar require bitexpert/magento2-force-customer-login</w:t>
+      </w:r>
+      <w:proofErr w:type="spellStart"/>
+      <w:r>
+        <w:rPr>
+          <w:lang w:val="en-US"/>
+        </w:rPr>
+        <w:t>composer.phar</w:t>
+      </w:r>
+      <w:proofErr w:type="spellEnd"/>
+      <w:r>
+        <w:rPr>
+          <w:lang w:val="en-US"/>
+        </w:rPr>
+        <w:t xml:space="preserve"> require </w:t>
+      </w:r>
+      <w:proofErr w:type="spellStart"/>
+      <w:r>
+        <w:rPr>
+          <w:lang w:val="en-US"/>
+        </w:rPr>
+        <w:t>bitexpert</w:t>
+      </w:r>
+      <w:proofErr w:type="spellEnd"/>
+      <w:r>
+        <w:rPr>
+          <w:lang w:val="en-US"/>
+        </w:rPr>
+        <w:t>/magento2-force-customer-login</w:t>
       </w:r>
     </w:p>
     <w:p>
@@ -1551,8 +1768,36 @@
           <w:iCs/>
           <w:lang w:val="en-US"/>
         </w:rPr>
-        <w:t>app/code/bitExpert/ForceCustomerLogin</w:t>
-      </w:r>
+        <w:t>app/code/</w:t>
+      </w:r>
+      <w:proofErr w:type="spellStart"/>
+      <w:r>
+        <w:rPr>
+          <w:i/>
+          <w:iCs/>
+          <w:lang w:val="en-US"/>
+        </w:rPr>
+        <w:t>bitExpert</w:t>
+      </w:r>
+      <w:proofErr w:type="spellEnd"/>
+      <w:r>
+        <w:rPr>
+          <w:i/>
+          <w:iCs/>
+          <w:lang w:val="en-US"/>
+        </w:rPr>
+        <w:t>/</w:t>
+      </w:r>
+      <w:proofErr w:type="spellStart"/>
+      <w:r>
+        <w:rPr>
+          <w:i/>
+          <w:iCs/>
+          <w:lang w:val="en-US"/>
+        </w:rPr>
+        <w:t>ForceCustomerLogin</w:t>
+      </w:r>
+      <w:proofErr w:type="spellEnd"/>
       <w:r>
         <w:rPr>
           <w:lang w:val="en-US"/>
@@ -1577,7 +1822,7 @@
           <w:lang w:val="en-US"/>
         </w:rPr>
       </w:pPr>
-      <w:bookmarkStart w:id="7" w:name="_Toc477007059"/>
+      <w:bookmarkStart w:id="7" w:name="_Toc477808535"/>
       <w:r>
         <w:rPr>
           <w:lang w:val="en-US"/>
@@ -1624,8 +1869,44 @@
         <w:rPr>
           <w:lang w:val="en-US"/>
         </w:rPr>
-        <w:t>bin/magento module:enable bitExpert_ForceCustomerLogin</w:t>
-      </w:r>
+        <w:t>bin/</w:t>
+      </w:r>
+      <w:proofErr w:type="spellStart"/>
+      <w:r>
+        <w:rPr>
+          <w:lang w:val="en-US"/>
+        </w:rPr>
+        <w:t>magento</w:t>
+      </w:r>
+      <w:proofErr w:type="spellEnd"/>
+      <w:r>
+        <w:rPr>
+          <w:lang w:val="en-US"/>
+        </w:rPr>
+        <w:t xml:space="preserve"> </w:t>
+      </w:r>
+      <w:proofErr w:type="spellStart"/>
+      <w:r>
+        <w:rPr>
+          <w:lang w:val="en-US"/>
+        </w:rPr>
+        <w:t>module:enable</w:t>
+      </w:r>
+      <w:proofErr w:type="spellEnd"/>
+      <w:r>
+        <w:rPr>
+          <w:lang w:val="en-US"/>
+        </w:rPr>
+        <w:t xml:space="preserve"> </w:t>
+      </w:r>
+      <w:proofErr w:type="spellStart"/>
+      <w:r>
+        <w:rPr>
+          <w:lang w:val="en-US"/>
+        </w:rPr>
+        <w:t>bitExpert_ForceCustomerLogin</w:t>
+      </w:r>
+      <w:proofErr w:type="spellEnd"/>
     </w:p>
     <w:p>
       <w:pPr>
@@ -1642,7 +1923,7 @@
           <w:lang w:val="en-US"/>
         </w:rPr>
       </w:pPr>
-      <w:bookmarkStart w:id="8" w:name="_Toc477007060"/>
+      <w:bookmarkStart w:id="8" w:name="_Toc477808536"/>
       <w:r>
         <w:rPr>
           <w:lang w:val="en-US"/>
@@ -1761,8 +2042,30 @@
         <w:rPr>
           <w:lang w:val="en-US"/>
         </w:rPr>
-        <w:t>bin/magento setup:di:compile</w:t>
-      </w:r>
+        <w:t>bin/</w:t>
+      </w:r>
+      <w:proofErr w:type="spellStart"/>
+      <w:r>
+        <w:rPr>
+          <w:lang w:val="en-US"/>
+        </w:rPr>
+        <w:t>magento</w:t>
+      </w:r>
+      <w:proofErr w:type="spellEnd"/>
+      <w:r>
+        <w:rPr>
+          <w:lang w:val="en-US"/>
+        </w:rPr>
+        <w:t xml:space="preserve"> </w:t>
+      </w:r>
+      <w:proofErr w:type="spellStart"/>
+      <w:r>
+        <w:rPr>
+          <w:lang w:val="en-US"/>
+        </w:rPr>
+        <w:t>setup:di:compile</w:t>
+      </w:r>
+      <w:proofErr w:type="spellEnd"/>
     </w:p>
     <w:p>
       <w:pPr>
@@ -1811,8 +2114,30 @@
         <w:rPr>
           <w:lang w:val="en-US"/>
         </w:rPr>
-        <w:t>bin/magento setup:upgrade</w:t>
-      </w:r>
+        <w:t>bin/</w:t>
+      </w:r>
+      <w:proofErr w:type="spellStart"/>
+      <w:r>
+        <w:rPr>
+          <w:lang w:val="en-US"/>
+        </w:rPr>
+        <w:t>magento</w:t>
+      </w:r>
+      <w:proofErr w:type="spellEnd"/>
+      <w:r>
+        <w:rPr>
+          <w:lang w:val="en-US"/>
+        </w:rPr>
+        <w:t xml:space="preserve"> </w:t>
+      </w:r>
+      <w:proofErr w:type="spellStart"/>
+      <w:r>
+        <w:rPr>
+          <w:lang w:val="en-US"/>
+        </w:rPr>
+        <w:t>setup:upgrade</w:t>
+      </w:r>
+      <w:proofErr w:type="spellEnd"/>
     </w:p>
     <w:p>
       <w:pPr>
@@ -1829,7 +2154,7 @@
           <w:lang w:val="en-US"/>
         </w:rPr>
       </w:pPr>
-      <w:bookmarkStart w:id="9" w:name="_Toc477007061"/>
+      <w:bookmarkStart w:id="9" w:name="_Toc477808537"/>
       <w:r>
         <w:rPr>
           <w:lang w:val="en-US"/>
@@ -1889,8 +2214,30 @@
         <w:rPr>
           <w:lang w:val="en-US"/>
         </w:rPr>
-        <w:t>bin/magento cache:flush</w:t>
-      </w:r>
+        <w:t>bin/</w:t>
+      </w:r>
+      <w:proofErr w:type="spellStart"/>
+      <w:r>
+        <w:rPr>
+          <w:lang w:val="en-US"/>
+        </w:rPr>
+        <w:t>magento</w:t>
+      </w:r>
+      <w:proofErr w:type="spellEnd"/>
+      <w:r>
+        <w:rPr>
+          <w:lang w:val="en-US"/>
+        </w:rPr>
+        <w:t xml:space="preserve"> </w:t>
+      </w:r>
+      <w:proofErr w:type="spellStart"/>
+      <w:r>
+        <w:rPr>
+          <w:lang w:val="en-US"/>
+        </w:rPr>
+        <w:t>cache:flush</w:t>
+      </w:r>
+      <w:proofErr w:type="spellEnd"/>
     </w:p>
     <w:p>
       <w:pPr>
@@ -1926,7 +2273,6 @@
         </w:rPr>
       </w:pPr>
       <w:bookmarkStart w:id="10" w:name="__DdeLink__140_767772636"/>
-      <w:bookmarkStart w:id="11" w:name="_Toc477007062"/>
       <w:bookmarkEnd w:id="10"/>
       <w:r>
         <w:rPr>
@@ -1946,6 +2292,7 @@
           <w:lang w:val="en-US"/>
         </w:rPr>
       </w:pPr>
+      <w:bookmarkStart w:id="11" w:name="_Toc477808538"/>
       <w:r>
         <w:rPr>
           <w:lang w:val="en-US"/>
@@ -1980,7 +2327,21 @@
         <w:rPr>
           <w:lang w:val="en-US"/>
         </w:rPr>
-        <w:t>Force Login module for Magento® 2 is applied implicitly by redirecting visitors if the called URI does not match any configured whitelisted url rules.</w:t>
+        <w:t xml:space="preserve">Force Login module for Magento® 2 is applied implicitly by redirecting visitors if the called URI does not match any configured whitelisted </w:t>
+      </w:r>
+      <w:proofErr w:type="spellStart"/>
+      <w:r>
+        <w:rPr>
+          <w:lang w:val="en-US"/>
+        </w:rPr>
+        <w:t>url</w:t>
+      </w:r>
+      <w:proofErr w:type="spellEnd"/>
+      <w:r>
+        <w:rPr>
+          <w:lang w:val="en-US"/>
+        </w:rPr>
+        <w:t xml:space="preserve"> rules.</w:t>
       </w:r>
     </w:p>
     <w:p>
@@ -1990,7 +2351,7 @@
           <w:lang w:val="en-US"/>
         </w:rPr>
       </w:pPr>
-      <w:bookmarkStart w:id="13" w:name="_Toc477007063"/>
+      <w:bookmarkStart w:id="13" w:name="_Toc477808539"/>
       <w:r>
         <w:rPr>
           <w:lang w:val="en-US"/>
@@ -2018,12 +2379,14 @@
         </w:rPr>
         <w:t xml:space="preserve">ules. The rule syntax uses the </w:t>
       </w:r>
+      <w:proofErr w:type="spellStart"/>
       <w:r>
         <w:rPr>
           <w:lang w:val="en-US"/>
         </w:rPr>
         <w:t>RegEx</w:t>
       </w:r>
+      <w:proofErr w:type="spellEnd"/>
       <w:r>
         <w:rPr>
           <w:rStyle w:val="Funotenzeichen"/>
@@ -2056,7 +2419,21 @@
         <w:rPr>
           <w:lang w:val="en-US"/>
         </w:rPr>
-        <w:t>y for the homepage (startpage).</w:t>
+        <w:t>y for the homepage (</w:t>
+      </w:r>
+      <w:proofErr w:type="spellStart"/>
+      <w:r>
+        <w:rPr>
+          <w:lang w:val="en-US"/>
+        </w:rPr>
+        <w:t>startpage</w:t>
+      </w:r>
+      <w:proofErr w:type="spellEnd"/>
+      <w:r>
+        <w:rPr>
+          <w:lang w:val="en-US"/>
+        </w:rPr>
+        <w:t>).</w:t>
       </w:r>
     </w:p>
     <w:p>
@@ -2150,7 +2527,21 @@
         <w:rPr>
           <w:lang w:val="en-US"/>
         </w:rPr>
-        <w:t xml:space="preserve"> label.</w:t>
+        <w:t xml:space="preserve"> </w:t>
+      </w:r>
+      <w:proofErr w:type="spellStart"/>
+      <w:r>
+        <w:rPr>
+          <w:lang w:val="en-US"/>
+        </w:rPr>
+        <w:t>label</w:t>
+      </w:r>
+      <w:proofErr w:type="spellEnd"/>
+      <w:r>
+        <w:rPr>
+          <w:lang w:val="en-US"/>
+        </w:rPr>
+        <w:t>.</w:t>
       </w:r>
     </w:p>
     <w:p>
@@ -2184,8 +2575,6 @@
         </w:rPr>
         <w:t>?</w:t>
       </w:r>
-      <w:bookmarkStart w:id="14" w:name="_GoBack"/>
-      <w:bookmarkEnd w:id="14"/>
       <w:r>
         <w:rPr>
           <w:b/>
@@ -2211,12 +2600,21 @@
         </w:rPr>
         <w:t xml:space="preserve"> beside from the </w:t>
       </w:r>
+      <w:proofErr w:type="spellStart"/>
       <w:r>
         <w:rPr>
           <w:b/>
           <w:lang w:val="en-US"/>
         </w:rPr>
-        <w:t>Url Rule</w:t>
+        <w:t>Url</w:t>
+      </w:r>
+      <w:proofErr w:type="spellEnd"/>
+      <w:r>
+        <w:rPr>
+          <w:b/>
+          <w:lang w:val="en-US"/>
+        </w:rPr>
+        <w:t xml:space="preserve"> Rule</w:t>
       </w:r>
       <w:r>
         <w:rPr>
@@ -2345,11 +2743,6 @@
     </w:p>
     <w:p>
       <w:pPr>
-        <w:pStyle w:val="berschrift1"/>
-        <w:numPr>
-          <w:ilvl w:val="0"/>
-          <w:numId w:val="0"/>
-        </w:numPr>
         <w:rPr>
           <w:lang w:val="en-US"/>
         </w:rPr>
@@ -2372,7 +2765,7 @@
           <w:lang w:val="en-US"/>
         </w:rPr>
       </w:pPr>
-      <w:bookmarkStart w:id="15" w:name="_Toc477007064"/>
+      <w:bookmarkStart w:id="14" w:name="_Toc477808540"/>
       <w:r>
         <w:rPr>
           <w:lang w:val="en-US"/>
@@ -2380,7 +2773,7 @@
         <w:lastRenderedPageBreak/>
         <w:t>How to configure</w:t>
       </w:r>
-      <w:bookmarkEnd w:id="15"/>
+      <w:bookmarkEnd w:id="14"/>
     </w:p>
     <w:p>
       <w:pPr>
@@ -2393,14 +2786,275 @@
           <w:lang w:val="en-US"/>
         </w:rPr>
       </w:pPr>
-      <w:bookmarkStart w:id="16" w:name="_Toc477007065"/>
+      <w:bookmarkStart w:id="15" w:name="_Toc477808541"/>
+      <w:r>
+        <w:rPr>
+          <w:lang w:val="en-US"/>
+        </w:rPr>
+        <w:t>Administration</w:t>
+      </w:r>
+      <w:bookmarkEnd w:id="15"/>
+    </w:p>
+    <w:p>
+      <w:pPr>
+        <w:rPr>
+          <w:lang w:val="en-US"/>
+        </w:rPr>
+      </w:pPr>
+      <w:r>
+        <w:rPr>
+          <w:lang w:val="en-US"/>
+        </w:rPr>
+        <w:t xml:space="preserve">The </w:t>
+      </w:r>
+      <w:r>
+        <w:rPr>
+          <w:lang w:val="en-US"/>
+        </w:rPr>
+        <w:t xml:space="preserve">Force Login module for Magento® 2 </w:t>
+      </w:r>
+      <w:r>
+        <w:rPr>
+          <w:lang w:val="en-US"/>
+        </w:rPr>
+        <w:t>allows you to enable or disable the module itself on the level of websites, stores and store views.</w:t>
+      </w:r>
+    </w:p>
+    <w:p>
+      <w:pPr>
+        <w:rPr>
+          <w:lang w:val="en-US"/>
+        </w:rPr>
+      </w:pPr>
+    </w:p>
+    <w:p>
+      <w:pPr>
+        <w:rPr>
+          <w:lang w:val="en-US"/>
+        </w:rPr>
+      </w:pPr>
+      <w:r>
+        <w:rPr>
+          <w:lang w:val="en-US"/>
+        </w:rPr>
+        <w:t xml:space="preserve">If the module is </w:t>
+      </w:r>
+      <w:r>
+        <w:rPr>
+          <w:i/>
+          <w:lang w:val="en-US"/>
+        </w:rPr>
+        <w:t>disabled</w:t>
+      </w:r>
+      <w:r>
+        <w:rPr>
+          <w:lang w:val="en-US"/>
+        </w:rPr>
+        <w:t xml:space="preserve">, the whitelist ruling and the redirection are not applied. If the module is </w:t>
+      </w:r>
+      <w:r>
+        <w:rPr>
+          <w:i/>
+          <w:lang w:val="en-US"/>
+        </w:rPr>
+        <w:t>enabled</w:t>
+      </w:r>
+      <w:r>
+        <w:rPr>
+          <w:lang w:val="en-US"/>
+        </w:rPr>
+        <w:t xml:space="preserve"> based upon the configuration, </w:t>
+      </w:r>
+      <w:r>
+        <w:rPr>
+          <w:lang w:val="en-US"/>
+        </w:rPr>
+        <w:t xml:space="preserve">the whitelist rules are process, which </w:t>
+      </w:r>
+      <w:r>
+        <w:rPr>
+          <w:lang w:val="en-US"/>
+        </w:rPr>
+        <w:t>themselves</w:t>
+      </w:r>
+      <w:r>
+        <w:rPr>
+          <w:lang w:val="en-US"/>
+        </w:rPr>
+        <w:t xml:space="preserve"> are also configurable for all enabled stores or just specific ones.</w:t>
+      </w:r>
+    </w:p>
+    <w:p>
+      <w:pPr>
+        <w:rPr>
+          <w:lang w:val="en-US"/>
+        </w:rPr>
+      </w:pPr>
+    </w:p>
+    <w:p>
+      <w:pPr>
+        <w:rPr>
+          <w:lang w:val="en-US"/>
+        </w:rPr>
+      </w:pPr>
+      <w:r>
+        <w:rPr>
+          <w:lang w:val="en-US"/>
+        </w:rPr>
+        <w:t xml:space="preserve">After installing and enabling </w:t>
+      </w:r>
+      <w:r>
+        <w:rPr>
+          <w:lang w:val="en-US"/>
+        </w:rPr>
+        <w:t xml:space="preserve">Force Login module for Magento® 2 </w:t>
+      </w:r>
+      <w:r>
+        <w:rPr>
+          <w:lang w:val="en-US"/>
+        </w:rPr>
+        <w:t>with the CLI, y</w:t>
+      </w:r>
+      <w:r>
+        <w:rPr>
+          <w:lang w:val="en-US"/>
+        </w:rPr>
+        <w:t>ou must be able to navigate to “</w:t>
+      </w:r>
+      <w:r>
+        <w:rPr>
+          <w:i/>
+          <w:lang w:val="en-US"/>
+        </w:rPr>
+        <w:t>Stores &gt; Configuration &gt; Force Login</w:t>
+      </w:r>
+      <w:r>
+        <w:rPr>
+          <w:lang w:val="en-US"/>
+        </w:rPr>
+        <w:t>”</w:t>
+      </w:r>
+      <w:r>
+        <w:rPr>
+          <w:lang w:val="en-US"/>
+        </w:rPr>
+        <w:t xml:space="preserve">, where you are able to configure the availability of the module for each website, </w:t>
+      </w:r>
+      <w:r>
+        <w:rPr>
+          <w:lang w:val="en-US"/>
+        </w:rPr>
+        <w:t>store</w:t>
+      </w:r>
+      <w:r>
+        <w:rPr>
+          <w:lang w:val="en-US"/>
+        </w:rPr>
+        <w:t xml:space="preserve"> and store view.</w:t>
+      </w:r>
+    </w:p>
+    <w:p>
+      <w:pPr>
+        <w:rPr>
+          <w:lang w:val="en-US"/>
+        </w:rPr>
+      </w:pPr>
+    </w:p>
+    <w:p>
+      <w:pPr>
+        <w:rPr>
+          <w:lang w:val="en-US"/>
+        </w:rPr>
+      </w:pPr>
+      <w:r>
+        <w:rPr>
+          <w:lang w:val="en-US"/>
+        </w:rPr>
+        <w:t>In the administration configuration, you are also able to setup the URL the redirecting is targeting to if not whitelist rule is matching.</w:t>
+      </w:r>
+      <w:bookmarkStart w:id="16" w:name="_GoBack"/>
+      <w:bookmarkEnd w:id="16"/>
+    </w:p>
+    <w:p>
+      <w:pPr>
+        <w:rPr>
+          <w:lang w:val="en-US"/>
+        </w:rPr>
+      </w:pPr>
+    </w:p>
+    <w:p>
+      <w:pPr>
+        <w:rPr>
+          <w:lang w:val="en-US"/>
+        </w:rPr>
+      </w:pPr>
+      <w:r>
+        <w:rPr>
+          <w:noProof/>
+          <w:lang w:eastAsia="de-DE" w:bidi="ar-SA"/>
+        </w:rPr>
+        <w:drawing>
+          <wp:inline distT="0" distB="0" distL="0" distR="0" wp14:anchorId="2C11E299" wp14:editId="2FA70215">
+            <wp:extent cx="6120130" cy="2094230"/>
+            <wp:effectExtent l="0" t="0" r="0" b="0"/>
+            <wp:docPr id="3" name="Grafik 3"/>
+            <wp:cNvGraphicFramePr>
+              <a:graphicFrameLocks xmlns:a="http://schemas.openxmlformats.org/drawingml/2006/main" noChangeAspect="1"/>
+            </wp:cNvGraphicFramePr>
+            <a:graphic xmlns:a="http://schemas.openxmlformats.org/drawingml/2006/main">
+              <a:graphicData uri="http://schemas.openxmlformats.org/drawingml/2006/picture">
+                <pic:pic xmlns:pic="http://schemas.openxmlformats.org/drawingml/2006/picture">
+                  <pic:nvPicPr>
+                    <pic:cNvPr id="3" name="ui_step_00.png"/>
+                    <pic:cNvPicPr/>
+                  </pic:nvPicPr>
+                  <pic:blipFill>
+                    <a:blip r:embed="rId12" cstate="print">
+                      <a:extLst>
+                        <a:ext uri="{28A0092B-C50C-407E-A947-70E740481C1C}">
+                          <a14:useLocalDpi xmlns:a14="http://schemas.microsoft.com/office/drawing/2010/main" val="0"/>
+                        </a:ext>
+                      </a:extLst>
+                    </a:blip>
+                    <a:stretch>
+                      <a:fillRect/>
+                    </a:stretch>
+                  </pic:blipFill>
+                  <pic:spPr>
+                    <a:xfrm>
+                      <a:off x="0" y="0"/>
+                      <a:ext cx="6120130" cy="2094230"/>
+                    </a:xfrm>
+                    <a:prstGeom prst="rect">
+                      <a:avLst/>
+                    </a:prstGeom>
+                  </pic:spPr>
+                </pic:pic>
+              </a:graphicData>
+            </a:graphic>
+          </wp:inline>
+        </w:drawing>
+      </w:r>
+    </w:p>
+    <w:p>
+      <w:pPr>
+        <w:pStyle w:val="berschrift2"/>
+        <w:numPr>
+          <w:ilvl w:val="1"/>
+          <w:numId w:val="2"/>
+        </w:numPr>
+        <w:rPr>
+          <w:lang w:val="en-US"/>
+        </w:rPr>
+      </w:pPr>
+      <w:bookmarkStart w:id="17" w:name="_Toc477808542"/>
       <w:r>
         <w:rPr>
           <w:lang w:val="en-US"/>
         </w:rPr>
         <w:t>Navigation</w:t>
       </w:r>
-      <w:bookmarkEnd w:id="16"/>
+      <w:bookmarkEnd w:id="17"/>
     </w:p>
     <w:p>
       <w:pPr>
@@ -2544,7 +3198,7 @@
                                           </pic:cNvPicPr>
                                         </pic:nvPicPr>
                                         <pic:blipFill>
-                                          <a:blip r:embed="rId12"/>
+                                          <a:blip r:embed="rId13"/>
                                           <a:stretch>
                                             <a:fillRect/>
                                           </a:stretch>
@@ -2587,7 +3241,15 @@
                               <w:fldChar w:fldCharType="end"/>
                             </w:r>
                             <w:r>
-                              <w:t>: Force Login Configuration Menu Item</w:t>
+                              <w:t xml:space="preserve">: Force Login </w:t>
+                            </w:r>
+                            <w:proofErr w:type="spellStart"/>
+                            <w:r>
+                              <w:t>Configuration</w:t>
+                            </w:r>
+                            <w:proofErr w:type="spellEnd"/>
+                            <w:r>
+                              <w:t xml:space="preserve"> Menu Item</w:t>
                             </w:r>
                           </w:p>
                         </w:txbxContent>
@@ -2633,7 +3295,7 @@
                                     </pic:cNvPicPr>
                                   </pic:nvPicPr>
                                   <pic:blipFill>
-                                    <a:blip r:embed="rId12"/>
+                                    <a:blip r:embed="rId13"/>
                                     <a:stretch>
                                       <a:fillRect/>
                                     </a:stretch>
@@ -2676,7 +3338,15 @@
                         <w:fldChar w:fldCharType="end"/>
                       </w:r>
                       <w:r>
-                        <w:t>: Force Login Configuration Menu Item</w:t>
+                        <w:t xml:space="preserve">: Force Login </w:t>
+                      </w:r>
+                      <w:proofErr w:type="spellStart"/>
+                      <w:r>
+                        <w:t>Configuration</w:t>
+                      </w:r>
+                      <w:proofErr w:type="spellEnd"/>
+                      <w:r>
+                        <w:t xml:space="preserve"> Menu Item</w:t>
                       </w:r>
                     </w:p>
                   </w:txbxContent>
@@ -2717,7 +3387,7 @@
           <w:lang w:val="en-US"/>
         </w:rPr>
       </w:pPr>
-      <w:bookmarkStart w:id="17" w:name="_Toc477007066"/>
+      <w:bookmarkStart w:id="18" w:name="_Toc477808543"/>
       <w:r>
         <w:rPr>
           <w:lang w:val="en-US"/>
@@ -2725,7 +3395,7 @@
         <w:lastRenderedPageBreak/>
         <w:t>Overview Grid</w:t>
       </w:r>
-      <w:bookmarkEnd w:id="17"/>
+      <w:bookmarkEnd w:id="18"/>
     </w:p>
     <w:p>
       <w:pPr>
@@ -2796,47 +3466,29 @@
         </w:rPr>
         <w:t xml:space="preserve">) contains all existing whitelisted </w:t>
       </w:r>
+      <w:proofErr w:type="spellStart"/>
       <w:r>
         <w:rPr>
           <w:i/>
           <w:iCs/>
           <w:lang w:val="en-US"/>
         </w:rPr>
-        <w:t>Url Rules</w:t>
-      </w:r>
-      <w:r>
-        <w:rPr>
-          <w:lang w:val="en-US"/>
-        </w:rPr>
-        <w:t xml:space="preserve">, for which the forced redirect to the </w:t>
-      </w:r>
+        <w:t>Url</w:t>
+      </w:r>
+      <w:proofErr w:type="spellEnd"/>
       <w:r>
         <w:rPr>
           <w:i/>
           <w:iCs/>
           <w:lang w:val="en-US"/>
         </w:rPr>
-        <w:t>Customer Login Page</w:t>
-      </w:r>
-      <w:r>
-        <w:rPr>
-          <w:lang w:val="en-US"/>
-        </w:rPr>
-        <w:t xml:space="preserve"> is omitted.</w:t>
-      </w:r>
-    </w:p>
-    <w:p>
-      <w:pPr>
-        <w:pStyle w:val="Textkrper"/>
-        <w:rPr>
-          <w:lang w:val="en-US"/>
-        </w:rPr>
-      </w:pPr>
-      <w:r>
-        <w:rPr>
-          <w:lang w:val="en-US"/>
-        </w:rPr>
-        <w:t xml:space="preserve">The </w:t>
+        <w:t xml:space="preserve"> Rules</w:t>
+      </w:r>
+      <w:r>
+        <w:rPr>
+          <w:lang w:val="en-US"/>
+        </w:rPr>
+        <w:t xml:space="preserve">, for which the forced redirect to the </w:t>
       </w:r>
       <w:r>
         <w:rPr>
@@ -2844,7 +3496,45 @@
           <w:iCs/>
           <w:lang w:val="en-US"/>
         </w:rPr>
-        <w:t>Url Rules</w:t>
+        <w:t>Customer Login Page</w:t>
+      </w:r>
+      <w:r>
+        <w:rPr>
+          <w:lang w:val="en-US"/>
+        </w:rPr>
+        <w:t xml:space="preserve"> is omitted.</w:t>
+      </w:r>
+    </w:p>
+    <w:p>
+      <w:pPr>
+        <w:pStyle w:val="Textkrper"/>
+        <w:rPr>
+          <w:lang w:val="en-US"/>
+        </w:rPr>
+      </w:pPr>
+      <w:r>
+        <w:rPr>
+          <w:lang w:val="en-US"/>
+        </w:rPr>
+        <w:t xml:space="preserve">The </w:t>
+      </w:r>
+      <w:proofErr w:type="spellStart"/>
+      <w:r>
+        <w:rPr>
+          <w:i/>
+          <w:iCs/>
+          <w:lang w:val="en-US"/>
+        </w:rPr>
+        <w:t>Url</w:t>
+      </w:r>
+      <w:proofErr w:type="spellEnd"/>
+      <w:r>
+        <w:rPr>
+          <w:i/>
+          <w:iCs/>
+          <w:lang w:val="en-US"/>
+        </w:rPr>
+        <w:t xml:space="preserve"> Rules</w:t>
       </w:r>
       <w:r>
         <w:rPr>
@@ -2866,6 +3556,7 @@
         </w:rPr>
         <w:t xml:space="preserve">) are part of a regular expression checking on the called </w:t>
       </w:r>
+      <w:proofErr w:type="spellStart"/>
       <w:r>
         <w:rPr>
           <w:i/>
@@ -2874,6 +3565,7 @@
         </w:rPr>
         <w:t>Url</w:t>
       </w:r>
+      <w:proofErr w:type="spellEnd"/>
       <w:r>
         <w:rPr>
           <w:lang w:val="en-US"/>
@@ -2888,13 +3580,23 @@
           <w:lang w:val="en-US"/>
         </w:rPr>
       </w:pPr>
+      <w:proofErr w:type="spellStart"/>
       <w:r>
         <w:rPr>
           <w:i/>
           <w:iCs/>
           <w:lang w:val="en-US"/>
         </w:rPr>
-        <w:t>Url Rules</w:t>
+        <w:t>Url</w:t>
+      </w:r>
+      <w:proofErr w:type="spellEnd"/>
+      <w:r>
+        <w:rPr>
+          <w:i/>
+          <w:iCs/>
+          <w:lang w:val="en-US"/>
+        </w:rPr>
+        <w:t xml:space="preserve"> Rules</w:t>
       </w:r>
       <w:r>
         <w:rPr>
@@ -3031,7 +3733,7 @@
                                           </pic:cNvPicPr>
                                         </pic:nvPicPr>
                                         <pic:blipFill>
-                                          <a:blip r:embed="rId13"/>
+                                          <a:blip r:embed="rId14"/>
                                           <a:stretch>
                                             <a:fillRect/>
                                           </a:stretch>
@@ -3074,7 +3776,39 @@
                               <w:fldChar w:fldCharType="end"/>
                             </w:r>
                             <w:r>
-                              <w:t>: Force Login Overview of whitelist Url Rules</w:t>
+                              <w:t xml:space="preserve">: Force Login </w:t>
+                            </w:r>
+                            <w:proofErr w:type="spellStart"/>
+                            <w:r>
+                              <w:t>Overview</w:t>
+                            </w:r>
+                            <w:proofErr w:type="spellEnd"/>
+                            <w:r>
+                              <w:t xml:space="preserve"> </w:t>
+                            </w:r>
+                            <w:proofErr w:type="spellStart"/>
+                            <w:r>
+                              <w:t>of</w:t>
+                            </w:r>
+                            <w:proofErr w:type="spellEnd"/>
+                            <w:r>
+                              <w:t xml:space="preserve"> </w:t>
+                            </w:r>
+                            <w:proofErr w:type="spellStart"/>
+                            <w:r>
+                              <w:t>whitelist</w:t>
+                            </w:r>
+                            <w:proofErr w:type="spellEnd"/>
+                            <w:r>
+                              <w:t xml:space="preserve"> </w:t>
+                            </w:r>
+                            <w:proofErr w:type="spellStart"/>
+                            <w:r>
+                              <w:t>Url</w:t>
+                            </w:r>
+                            <w:proofErr w:type="spellEnd"/>
+                            <w:r>
+                              <w:t xml:space="preserve"> Rules</w:t>
                             </w:r>
                           </w:p>
                         </w:txbxContent>
@@ -3120,7 +3854,7 @@
                                     </pic:cNvPicPr>
                                   </pic:nvPicPr>
                                   <pic:blipFill>
-                                    <a:blip r:embed="rId13"/>
+                                    <a:blip r:embed="rId14"/>
                                     <a:stretch>
                                       <a:fillRect/>
                                     </a:stretch>
@@ -3163,7 +3897,39 @@
                         <w:fldChar w:fldCharType="end"/>
                       </w:r>
                       <w:r>
-                        <w:t>: Force Login Overview of whitelist Url Rules</w:t>
+                        <w:t xml:space="preserve">: Force Login </w:t>
+                      </w:r>
+                      <w:proofErr w:type="spellStart"/>
+                      <w:r>
+                        <w:t>Overview</w:t>
+                      </w:r>
+                      <w:proofErr w:type="spellEnd"/>
+                      <w:r>
+                        <w:t xml:space="preserve"> </w:t>
+                      </w:r>
+                      <w:proofErr w:type="spellStart"/>
+                      <w:r>
+                        <w:t>of</w:t>
+                      </w:r>
+                      <w:proofErr w:type="spellEnd"/>
+                      <w:r>
+                        <w:t xml:space="preserve"> </w:t>
+                      </w:r>
+                      <w:proofErr w:type="spellStart"/>
+                      <w:r>
+                        <w:t>whitelist</w:t>
+                      </w:r>
+                      <w:proofErr w:type="spellEnd"/>
+                      <w:r>
+                        <w:t xml:space="preserve"> </w:t>
+                      </w:r>
+                      <w:proofErr w:type="spellStart"/>
+                      <w:r>
+                        <w:t>Url</w:t>
+                      </w:r>
+                      <w:proofErr w:type="spellEnd"/>
+                      <w:r>
+                        <w:t xml:space="preserve"> Rules</w:t>
                       </w:r>
                     </w:p>
                   </w:txbxContent>
@@ -3204,7 +3970,7 @@
           <w:lang w:val="en-US"/>
         </w:rPr>
       </w:pPr>
-      <w:bookmarkStart w:id="18" w:name="_Toc477007067"/>
+      <w:bookmarkStart w:id="19" w:name="_Toc477808544"/>
       <w:r>
         <w:rPr>
           <w:lang w:val="en-US"/>
@@ -3212,7 +3978,7 @@
         <w:lastRenderedPageBreak/>
         <w:t>Detail Form</w:t>
       </w:r>
-      <w:bookmarkEnd w:id="18"/>
+      <w:bookmarkEnd w:id="19"/>
     </w:p>
     <w:p>
       <w:pPr>
@@ -3297,36 +4063,48 @@
         </w:rPr>
         <w:t xml:space="preserve">). The </w:t>
       </w:r>
+      <w:proofErr w:type="spellStart"/>
       <w:r>
         <w:rPr>
           <w:i/>
           <w:iCs/>
           <w:lang w:val="en-US"/>
         </w:rPr>
-        <w:t>Url Rule</w:t>
-      </w:r>
-      <w:r>
-        <w:rPr>
-          <w:lang w:val="en-US"/>
-        </w:rPr>
-        <w:t xml:space="preserve"> is part of a regular expression checking on the called </w:t>
-      </w:r>
-    </w:p>
-    <w:p>
-      <w:pPr>
-        <w:pStyle w:val="Textkrper"/>
-        <w:rPr>
-          <w:lang w:val="en-US"/>
-        </w:rPr>
-      </w:pPr>
+        <w:t>Url</w:t>
+      </w:r>
+      <w:proofErr w:type="spellEnd"/>
       <w:r>
         <w:rPr>
           <w:i/>
           <w:iCs/>
           <w:lang w:val="en-US"/>
         </w:rPr>
+        <w:t xml:space="preserve"> Rule</w:t>
+      </w:r>
+      <w:r>
+        <w:rPr>
+          <w:lang w:val="en-US"/>
+        </w:rPr>
+        <w:t xml:space="preserve"> is part of a regular expression checking on the called </w:t>
+      </w:r>
+    </w:p>
+    <w:p>
+      <w:pPr>
+        <w:pStyle w:val="Textkrper"/>
+        <w:rPr>
+          <w:lang w:val="en-US"/>
+        </w:rPr>
+      </w:pPr>
+      <w:proofErr w:type="spellStart"/>
+      <w:r>
+        <w:rPr>
+          <w:i/>
+          <w:iCs/>
+          <w:lang w:val="en-US"/>
+        </w:rPr>
         <w:t>Url</w:t>
       </w:r>
+      <w:proofErr w:type="spellEnd"/>
       <w:r>
         <w:rPr>
           <w:lang w:val="en-US"/>
@@ -3347,13 +4125,23 @@
         </w:rPr>
         <w:t xml:space="preserve">). </w:t>
       </w:r>
+      <w:proofErr w:type="spellStart"/>
       <w:r>
         <w:rPr>
           <w:i/>
           <w:iCs/>
           <w:lang w:val="en-US"/>
         </w:rPr>
-        <w:t>Url Rules</w:t>
+        <w:t>Url</w:t>
+      </w:r>
+      <w:proofErr w:type="spellEnd"/>
+      <w:r>
+        <w:rPr>
+          <w:i/>
+          <w:iCs/>
+          <w:lang w:val="en-US"/>
+        </w:rPr>
+        <w:t xml:space="preserve"> Rules</w:t>
       </w:r>
       <w:r>
         <w:rPr>
@@ -3429,7 +4217,7 @@
           <w:lang w:val="en-US"/>
         </w:rPr>
       </w:pPr>
-      <w:bookmarkStart w:id="19" w:name="_Toc477007068"/>
+      <w:bookmarkStart w:id="20" w:name="_Toc477808545"/>
       <w:r>
         <w:rPr>
           <w:noProof/>
@@ -3509,7 +4297,7 @@
                                           </pic:cNvPicPr>
                                         </pic:nvPicPr>
                                         <pic:blipFill>
-                                          <a:blip r:embed="rId14"/>
+                                          <a:blip r:embed="rId15"/>
                                           <a:stretch>
                                             <a:fillRect/>
                                           </a:stretch>
@@ -3552,7 +4340,15 @@
                               <w:fldChar w:fldCharType="end"/>
                             </w:r>
                             <w:r>
-                              <w:t>: Force Login Whitelist Rule Detail Form</w:t>
+                              <w:t xml:space="preserve">: Force Login </w:t>
+                            </w:r>
+                            <w:proofErr w:type="spellStart"/>
+                            <w:r>
+                              <w:t>Whitelist</w:t>
+                            </w:r>
+                            <w:proofErr w:type="spellEnd"/>
+                            <w:r>
+                              <w:t xml:space="preserve"> Rule Detail Form</w:t>
                             </w:r>
                           </w:p>
                         </w:txbxContent>
@@ -3598,7 +4394,7 @@
                                     </pic:cNvPicPr>
                                   </pic:nvPicPr>
                                   <pic:blipFill>
-                                    <a:blip r:embed="rId14"/>
+                                    <a:blip r:embed="rId15"/>
                                     <a:stretch>
                                       <a:fillRect/>
                                     </a:stretch>
@@ -3641,7 +4437,15 @@
                         <w:fldChar w:fldCharType="end"/>
                       </w:r>
                       <w:r>
-                        <w:t>: Force Login Whitelist Rule Detail Form</w:t>
+                        <w:t xml:space="preserve">: Force Login </w:t>
+                      </w:r>
+                      <w:proofErr w:type="spellStart"/>
+                      <w:r>
+                        <w:t>Whitelist</w:t>
+                      </w:r>
+                      <w:proofErr w:type="spellEnd"/>
+                      <w:r>
+                        <w:t xml:space="preserve"> Rule Detail Form</w:t>
                       </w:r>
                     </w:p>
                   </w:txbxContent>
@@ -3658,7 +4462,7 @@
         </w:rPr>
         <w:t>Contribution</w:t>
       </w:r>
-      <w:bookmarkEnd w:id="19"/>
+      <w:bookmarkEnd w:id="20"/>
     </w:p>
     <w:p>
       <w:pPr>
@@ -3671,7 +4475,21 @@
         <w:rPr>
           <w:lang w:val="en-US"/>
         </w:rPr>
-        <w:t>Feel free to contribute to this module by reporting issues or create some pull requests for improvements on the github page of the Force Login module for Magento® 2</w:t>
+        <w:t xml:space="preserve">Feel free to contribute to this module by reporting issues or create some pull requests for improvements on the </w:t>
+      </w:r>
+      <w:proofErr w:type="spellStart"/>
+      <w:r>
+        <w:rPr>
+          <w:lang w:val="en-US"/>
+        </w:rPr>
+        <w:t>github</w:t>
+      </w:r>
+      <w:proofErr w:type="spellEnd"/>
+      <w:r>
+        <w:rPr>
+          <w:lang w:val="en-US"/>
+        </w:rPr>
+        <w:t xml:space="preserve"> page of the Force Login module for Magento® 2</w:t>
       </w:r>
       <w:r>
         <w:rPr>
@@ -3698,14 +4516,14 @@
           <w:lang w:val="en-US"/>
         </w:rPr>
       </w:pPr>
-      <w:bookmarkStart w:id="20" w:name="_Toc477007069"/>
+      <w:bookmarkStart w:id="21" w:name="_Toc477808546"/>
       <w:r>
         <w:rPr>
           <w:lang w:val="en-US"/>
         </w:rPr>
         <w:t>License</w:t>
       </w:r>
-      <w:bookmarkEnd w:id="20"/>
+      <w:bookmarkEnd w:id="21"/>
     </w:p>
     <w:p>
       <w:pPr>
@@ -3735,8 +4553,8 @@
       </w:r>
     </w:p>
     <w:sectPr>
-      <w:headerReference w:type="default" r:id="rId15"/>
-      <w:footerReference w:type="default" r:id="rId16"/>
+      <w:headerReference w:type="default" r:id="rId16"/>
+      <w:footerReference w:type="default" r:id="rId17"/>
       <w:type w:val="evenPage"/>
       <w:pgSz w:w="11906" w:h="16838"/>
       <w:pgMar w:top="283" w:right="1134" w:bottom="283" w:left="1134" w:header="0" w:footer="0" w:gutter="0"/>
@@ -3749,7 +4567,7 @@
 </file>
 
 <file path=word/endnotes.xml><?xml version="1.0" encoding="utf-8"?>
-<w:endnotes xmlns:wpc="http://schemas.microsoft.com/office/word/2010/wordprocessingCanvas" xmlns:cx="http://schemas.microsoft.com/office/drawing/2014/chartex" xmlns:cx1="http://schemas.microsoft.com/office/drawing/2015/9/8/chartex" xmlns:cx2="http://schemas.microsoft.com/office/drawing/2015/10/21/chartex" xmlns:cx3="http://schemas.microsoft.com/office/drawing/2016/5/9/chartex" xmlns:cx4="http://schemas.microsoft.com/office/drawing/2016/5/10/chartex" xmlns:cx5="http://schemas.microsoft.com/office/drawing/2016/5/11/chartex" xmlns:mc="http://schemas.openxmlformats.org/markup-compatibility/2006" xmlns:o="urn:schemas-microsoft-com:office:office" xmlns:r="http://schemas.openxmlformats.org/officeDocument/2006/relationships" xmlns:m="http://schemas.openxmlformats.org/officeDocument/2006/math" xmlns:v="urn:schemas-microsoft-com:vml" xmlns:wp14="http://schemas.microsoft.com/office/word/2010/wordprocessingDrawing" xmlns:wp="http://schemas.openxmlformats.org/drawingml/2006/wordprocessingDrawing" xmlns:w10="urn:schemas-microsoft-com:office:word" xmlns:w="http://schemas.openxmlformats.org/wordprocessingml/2006/main" xmlns:w14="http://schemas.microsoft.com/office/word/2010/wordml" xmlns:w15="http://schemas.microsoft.com/office/word/2012/wordml" xmlns:w16se="http://schemas.microsoft.com/office/word/2015/wordml/symex" xmlns:wpg="http://schemas.microsoft.com/office/word/2010/wordprocessingGroup" xmlns:wpi="http://schemas.microsoft.com/office/word/2010/wordprocessingInk" xmlns:wne="http://schemas.microsoft.com/office/word/2006/wordml" xmlns:wps="http://schemas.microsoft.com/office/word/2010/wordprocessingShape" mc:Ignorable="w14 w15 w16se wp14">
+<w:endnotes xmlns:wpc="http://schemas.microsoft.com/office/word/2010/wordprocessingCanvas" xmlns:cx="http://schemas.microsoft.com/office/drawing/2014/chartex" xmlns:cx1="http://schemas.microsoft.com/office/drawing/2015/9/8/chartex" xmlns:cx2="http://schemas.microsoft.com/office/drawing/2015/10/21/chartex" xmlns:cx3="http://schemas.microsoft.com/office/drawing/2016/5/9/chartex" xmlns:cx4="http://schemas.microsoft.com/office/drawing/2016/5/10/chartex" xmlns:cx5="http://schemas.microsoft.com/office/drawing/2016/5/11/chartex" xmlns:cx6="http://schemas.microsoft.com/office/drawing/2016/5/12/chartex" xmlns:cx7="http://schemas.microsoft.com/office/drawing/2016/5/13/chartex" xmlns:cx8="http://schemas.microsoft.com/office/drawing/2016/5/14/chartex" xmlns:mc="http://schemas.openxmlformats.org/markup-compatibility/2006" xmlns:o="urn:schemas-microsoft-com:office:office" xmlns:r="http://schemas.openxmlformats.org/officeDocument/2006/relationships" xmlns:m="http://schemas.openxmlformats.org/officeDocument/2006/math" xmlns:v="urn:schemas-microsoft-com:vml" xmlns:wp14="http://schemas.microsoft.com/office/word/2010/wordprocessingDrawing" xmlns:wp="http://schemas.openxmlformats.org/drawingml/2006/wordprocessingDrawing" xmlns:w10="urn:schemas-microsoft-com:office:word" xmlns:w="http://schemas.openxmlformats.org/wordprocessingml/2006/main" xmlns:w14="http://schemas.microsoft.com/office/word/2010/wordml" xmlns:w15="http://schemas.microsoft.com/office/word/2012/wordml" xmlns:w16se="http://schemas.microsoft.com/office/word/2015/wordml/symex" xmlns:wpg="http://schemas.microsoft.com/office/word/2010/wordprocessingGroup" xmlns:wpi="http://schemas.microsoft.com/office/word/2010/wordprocessingInk" xmlns:wne="http://schemas.microsoft.com/office/word/2006/wordml" xmlns:wps="http://schemas.microsoft.com/office/word/2010/wordprocessingShape" mc:Ignorable="w14 w15 w16se wp14">
   <w:endnote w:type="separator" w:id="-1">
     <w:p>
       <w:r>
@@ -3768,7 +4586,7 @@
 </file>
 
 <file path=word/footer1.xml><?xml version="1.0" encoding="utf-8"?>
-<w:ftr xmlns:wpc="http://schemas.microsoft.com/office/word/2010/wordprocessingCanvas" xmlns:cx="http://schemas.microsoft.com/office/drawing/2014/chartex" xmlns:cx1="http://schemas.microsoft.com/office/drawing/2015/9/8/chartex" xmlns:cx2="http://schemas.microsoft.com/office/drawing/2015/10/21/chartex" xmlns:cx3="http://schemas.microsoft.com/office/drawing/2016/5/9/chartex" xmlns:cx4="http://schemas.microsoft.com/office/drawing/2016/5/10/chartex" xmlns:cx5="http://schemas.microsoft.com/office/drawing/2016/5/11/chartex" xmlns:mc="http://schemas.openxmlformats.org/markup-compatibility/2006" xmlns:o="urn:schemas-microsoft-com:office:office" xmlns:r="http://schemas.openxmlformats.org/officeDocument/2006/relationships" xmlns:m="http://schemas.openxmlformats.org/officeDocument/2006/math" xmlns:v="urn:schemas-microsoft-com:vml" xmlns:wp14="http://schemas.microsoft.com/office/word/2010/wordprocessingDrawing" xmlns:wp="http://schemas.openxmlformats.org/drawingml/2006/wordprocessingDrawing" xmlns:w10="urn:schemas-microsoft-com:office:word" xmlns:w="http://schemas.openxmlformats.org/wordprocessingml/2006/main" xmlns:w14="http://schemas.microsoft.com/office/word/2010/wordml" xmlns:w15="http://schemas.microsoft.com/office/word/2012/wordml" xmlns:w16se="http://schemas.microsoft.com/office/word/2015/wordml/symex" xmlns:wpg="http://schemas.microsoft.com/office/word/2010/wordprocessingGroup" xmlns:wpi="http://schemas.microsoft.com/office/word/2010/wordprocessingInk" xmlns:wne="http://schemas.microsoft.com/office/word/2006/wordml" xmlns:wps="http://schemas.microsoft.com/office/word/2010/wordprocessingShape" mc:Ignorable="w14 w15 w16se wp14">
+<w:ftr xmlns:wpc="http://schemas.microsoft.com/office/word/2010/wordprocessingCanvas" xmlns:cx="http://schemas.microsoft.com/office/drawing/2014/chartex" xmlns:cx1="http://schemas.microsoft.com/office/drawing/2015/9/8/chartex" xmlns:cx2="http://schemas.microsoft.com/office/drawing/2015/10/21/chartex" xmlns:cx3="http://schemas.microsoft.com/office/drawing/2016/5/9/chartex" xmlns:cx4="http://schemas.microsoft.com/office/drawing/2016/5/10/chartex" xmlns:cx5="http://schemas.microsoft.com/office/drawing/2016/5/11/chartex" xmlns:cx6="http://schemas.microsoft.com/office/drawing/2016/5/12/chartex" xmlns:cx7="http://schemas.microsoft.com/office/drawing/2016/5/13/chartex" xmlns:cx8="http://schemas.microsoft.com/office/drawing/2016/5/14/chartex" xmlns:mc="http://schemas.openxmlformats.org/markup-compatibility/2006" xmlns:o="urn:schemas-microsoft-com:office:office" xmlns:r="http://schemas.openxmlformats.org/officeDocument/2006/relationships" xmlns:m="http://schemas.openxmlformats.org/officeDocument/2006/math" xmlns:v="urn:schemas-microsoft-com:vml" xmlns:wp14="http://schemas.microsoft.com/office/word/2010/wordprocessingDrawing" xmlns:wp="http://schemas.openxmlformats.org/drawingml/2006/wordprocessingDrawing" xmlns:w10="urn:schemas-microsoft-com:office:word" xmlns:w="http://schemas.openxmlformats.org/wordprocessingml/2006/main" xmlns:w14="http://schemas.microsoft.com/office/word/2010/wordml" xmlns:w15="http://schemas.microsoft.com/office/word/2012/wordml" xmlns:w16se="http://schemas.microsoft.com/office/word/2015/wordml/symex" xmlns:wpg="http://schemas.microsoft.com/office/word/2010/wordprocessingGroup" xmlns:wpi="http://schemas.microsoft.com/office/word/2010/wordprocessingInk" xmlns:wne="http://schemas.microsoft.com/office/word/2006/wordml" xmlns:wps="http://schemas.microsoft.com/office/word/2010/wordprocessingShape" mc:Ignorable="w14 w15 w16se wp14">
   <w:p>
     <w:pPr>
       <w:pStyle w:val="Fuzeile"/>
@@ -3778,7 +4596,7 @@
 </file>
 
 <file path=word/footer2.xml><?xml version="1.0" encoding="utf-8"?>
-<w:ftr xmlns:wpc="http://schemas.microsoft.com/office/word/2010/wordprocessingCanvas" xmlns:cx="http://schemas.microsoft.com/office/drawing/2014/chartex" xmlns:cx1="http://schemas.microsoft.com/office/drawing/2015/9/8/chartex" xmlns:cx2="http://schemas.microsoft.com/office/drawing/2015/10/21/chartex" xmlns:cx3="http://schemas.microsoft.com/office/drawing/2016/5/9/chartex" xmlns:cx4="http://schemas.microsoft.com/office/drawing/2016/5/10/chartex" xmlns:cx5="http://schemas.microsoft.com/office/drawing/2016/5/11/chartex" xmlns:mc="http://schemas.openxmlformats.org/markup-compatibility/2006" xmlns:o="urn:schemas-microsoft-com:office:office" xmlns:r="http://schemas.openxmlformats.org/officeDocument/2006/relationships" xmlns:m="http://schemas.openxmlformats.org/officeDocument/2006/math" xmlns:v="urn:schemas-microsoft-com:vml" xmlns:wp14="http://schemas.microsoft.com/office/word/2010/wordprocessingDrawing" xmlns:wp="http://schemas.openxmlformats.org/drawingml/2006/wordprocessingDrawing" xmlns:w10="urn:schemas-microsoft-com:office:word" xmlns:w="http://schemas.openxmlformats.org/wordprocessingml/2006/main" xmlns:w14="http://schemas.microsoft.com/office/word/2010/wordml" xmlns:w15="http://schemas.microsoft.com/office/word/2012/wordml" xmlns:w16se="http://schemas.microsoft.com/office/word/2015/wordml/symex" xmlns:wpg="http://schemas.microsoft.com/office/word/2010/wordprocessingGroup" xmlns:wpi="http://schemas.microsoft.com/office/word/2010/wordprocessingInk" xmlns:wne="http://schemas.microsoft.com/office/word/2006/wordml" xmlns:wps="http://schemas.microsoft.com/office/word/2010/wordprocessingShape" mc:Ignorable="w14 w15 w16se wp14">
+<w:ftr xmlns:wpc="http://schemas.microsoft.com/office/word/2010/wordprocessingCanvas" xmlns:cx="http://schemas.microsoft.com/office/drawing/2014/chartex" xmlns:cx1="http://schemas.microsoft.com/office/drawing/2015/9/8/chartex" xmlns:cx2="http://schemas.microsoft.com/office/drawing/2015/10/21/chartex" xmlns:cx3="http://schemas.microsoft.com/office/drawing/2016/5/9/chartex" xmlns:cx4="http://schemas.microsoft.com/office/drawing/2016/5/10/chartex" xmlns:cx5="http://schemas.microsoft.com/office/drawing/2016/5/11/chartex" xmlns:cx6="http://schemas.microsoft.com/office/drawing/2016/5/12/chartex" xmlns:cx7="http://schemas.microsoft.com/office/drawing/2016/5/13/chartex" xmlns:cx8="http://schemas.microsoft.com/office/drawing/2016/5/14/chartex" xmlns:mc="http://schemas.openxmlformats.org/markup-compatibility/2006" xmlns:o="urn:schemas-microsoft-com:office:office" xmlns:r="http://schemas.openxmlformats.org/officeDocument/2006/relationships" xmlns:m="http://schemas.openxmlformats.org/officeDocument/2006/math" xmlns:v="urn:schemas-microsoft-com:vml" xmlns:wp14="http://schemas.microsoft.com/office/word/2010/wordprocessingDrawing" xmlns:wp="http://schemas.openxmlformats.org/drawingml/2006/wordprocessingDrawing" xmlns:w10="urn:schemas-microsoft-com:office:word" xmlns:w="http://schemas.openxmlformats.org/wordprocessingml/2006/main" xmlns:w14="http://schemas.microsoft.com/office/word/2010/wordml" xmlns:w15="http://schemas.microsoft.com/office/word/2012/wordml" xmlns:w16se="http://schemas.microsoft.com/office/word/2015/wordml/symex" xmlns:wpg="http://schemas.microsoft.com/office/word/2010/wordprocessingGroup" xmlns:wpi="http://schemas.microsoft.com/office/word/2010/wordprocessingInk" xmlns:wne="http://schemas.microsoft.com/office/word/2006/wordml" xmlns:wps="http://schemas.microsoft.com/office/word/2010/wordprocessingShape" mc:Ignorable="w14 w15 w16se wp14">
   <w:p>
     <w:pPr>
       <w:pStyle w:val="Fuzeile"/>
@@ -3788,7 +4606,7 @@
 </file>
 
 <file path=word/footnotes.xml><?xml version="1.0" encoding="utf-8"?>
-<w:footnotes xmlns:wpc="http://schemas.microsoft.com/office/word/2010/wordprocessingCanvas" xmlns:cx="http://schemas.microsoft.com/office/drawing/2014/chartex" xmlns:cx1="http://schemas.microsoft.com/office/drawing/2015/9/8/chartex" xmlns:cx2="http://schemas.microsoft.com/office/drawing/2015/10/21/chartex" xmlns:cx3="http://schemas.microsoft.com/office/drawing/2016/5/9/chartex" xmlns:cx4="http://schemas.microsoft.com/office/drawing/2016/5/10/chartex" xmlns:cx5="http://schemas.microsoft.com/office/drawing/2016/5/11/chartex" xmlns:mc="http://schemas.openxmlformats.org/markup-compatibility/2006" xmlns:o="urn:schemas-microsoft-com:office:office" xmlns:r="http://schemas.openxmlformats.org/officeDocument/2006/relationships" xmlns:m="http://schemas.openxmlformats.org/officeDocument/2006/math" xmlns:v="urn:schemas-microsoft-com:vml" xmlns:wp14="http://schemas.microsoft.com/office/word/2010/wordprocessingDrawing" xmlns:wp="http://schemas.openxmlformats.org/drawingml/2006/wordprocessingDrawing" xmlns:w10="urn:schemas-microsoft-com:office:word" xmlns:w="http://schemas.openxmlformats.org/wordprocessingml/2006/main" xmlns:w14="http://schemas.microsoft.com/office/word/2010/wordml" xmlns:w15="http://schemas.microsoft.com/office/word/2012/wordml" xmlns:w16se="http://schemas.microsoft.com/office/word/2015/wordml/symex" xmlns:wpg="http://schemas.microsoft.com/office/word/2010/wordprocessingGroup" xmlns:wpi="http://schemas.microsoft.com/office/word/2010/wordprocessingInk" xmlns:wne="http://schemas.microsoft.com/office/word/2006/wordml" xmlns:wps="http://schemas.microsoft.com/office/word/2010/wordprocessingShape" mc:Ignorable="w14 w15 w16se wp14">
+<w:footnotes xmlns:wpc="http://schemas.microsoft.com/office/word/2010/wordprocessingCanvas" xmlns:cx="http://schemas.microsoft.com/office/drawing/2014/chartex" xmlns:cx1="http://schemas.microsoft.com/office/drawing/2015/9/8/chartex" xmlns:cx2="http://schemas.microsoft.com/office/drawing/2015/10/21/chartex" xmlns:cx3="http://schemas.microsoft.com/office/drawing/2016/5/9/chartex" xmlns:cx4="http://schemas.microsoft.com/office/drawing/2016/5/10/chartex" xmlns:cx5="http://schemas.microsoft.com/office/drawing/2016/5/11/chartex" xmlns:cx6="http://schemas.microsoft.com/office/drawing/2016/5/12/chartex" xmlns:cx7="http://schemas.microsoft.com/office/drawing/2016/5/13/chartex" xmlns:cx8="http://schemas.microsoft.com/office/drawing/2016/5/14/chartex" xmlns:mc="http://schemas.openxmlformats.org/markup-compatibility/2006" xmlns:o="urn:schemas-microsoft-com:office:office" xmlns:r="http://schemas.openxmlformats.org/officeDocument/2006/relationships" xmlns:m="http://schemas.openxmlformats.org/officeDocument/2006/math" xmlns:v="urn:schemas-microsoft-com:vml" xmlns:wp14="http://schemas.microsoft.com/office/word/2010/wordprocessingDrawing" xmlns:wp="http://schemas.openxmlformats.org/drawingml/2006/wordprocessingDrawing" xmlns:w10="urn:schemas-microsoft-com:office:word" xmlns:w="http://schemas.openxmlformats.org/wordprocessingml/2006/main" xmlns:w14="http://schemas.microsoft.com/office/word/2010/wordml" xmlns:w15="http://schemas.microsoft.com/office/word/2012/wordml" xmlns:w16se="http://schemas.microsoft.com/office/word/2015/wordml/symex" xmlns:wpg="http://schemas.microsoft.com/office/word/2010/wordprocessingGroup" xmlns:wpi="http://schemas.microsoft.com/office/word/2010/wordprocessingInk" xmlns:wne="http://schemas.microsoft.com/office/word/2006/wordml" xmlns:wps="http://schemas.microsoft.com/office/word/2010/wordprocessingShape" mc:Ignorable="w14 w15 w16se wp14">
   <w:footnote w:type="separator" w:id="-1">
     <w:p/>
   </w:footnote>
@@ -3881,7 +4699,7 @@
 </file>
 
 <file path=word/header1.xml><?xml version="1.0" encoding="utf-8"?>
-<w:hdr xmlns:wpc="http://schemas.microsoft.com/office/word/2010/wordprocessingCanvas" xmlns:cx="http://schemas.microsoft.com/office/drawing/2014/chartex" xmlns:cx1="http://schemas.microsoft.com/office/drawing/2015/9/8/chartex" xmlns:cx2="http://schemas.microsoft.com/office/drawing/2015/10/21/chartex" xmlns:cx3="http://schemas.microsoft.com/office/drawing/2016/5/9/chartex" xmlns:cx4="http://schemas.microsoft.com/office/drawing/2016/5/10/chartex" xmlns:cx5="http://schemas.microsoft.com/office/drawing/2016/5/11/chartex" xmlns:mc="http://schemas.openxmlformats.org/markup-compatibility/2006" xmlns:o="urn:schemas-microsoft-com:office:office" xmlns:r="http://schemas.openxmlformats.org/officeDocument/2006/relationships" xmlns:m="http://schemas.openxmlformats.org/officeDocument/2006/math" xmlns:v="urn:schemas-microsoft-com:vml" xmlns:wp14="http://schemas.microsoft.com/office/word/2010/wordprocessingDrawing" xmlns:wp="http://schemas.openxmlformats.org/drawingml/2006/wordprocessingDrawing" xmlns:w10="urn:schemas-microsoft-com:office:word" xmlns:w="http://schemas.openxmlformats.org/wordprocessingml/2006/main" xmlns:w14="http://schemas.microsoft.com/office/word/2010/wordml" xmlns:w15="http://schemas.microsoft.com/office/word/2012/wordml" xmlns:w16se="http://schemas.microsoft.com/office/word/2015/wordml/symex" xmlns:wpg="http://schemas.microsoft.com/office/word/2010/wordprocessingGroup" xmlns:wpi="http://schemas.microsoft.com/office/word/2010/wordprocessingInk" xmlns:wne="http://schemas.microsoft.com/office/word/2006/wordml" xmlns:wps="http://schemas.microsoft.com/office/word/2010/wordprocessingShape" mc:Ignorable="w14 w15 w16se wp14">
+<w:hdr xmlns:wpc="http://schemas.microsoft.com/office/word/2010/wordprocessingCanvas" xmlns:cx="http://schemas.microsoft.com/office/drawing/2014/chartex" xmlns:cx1="http://schemas.microsoft.com/office/drawing/2015/9/8/chartex" xmlns:cx2="http://schemas.microsoft.com/office/drawing/2015/10/21/chartex" xmlns:cx3="http://schemas.microsoft.com/office/drawing/2016/5/9/chartex" xmlns:cx4="http://schemas.microsoft.com/office/drawing/2016/5/10/chartex" xmlns:cx5="http://schemas.microsoft.com/office/drawing/2016/5/11/chartex" xmlns:cx6="http://schemas.microsoft.com/office/drawing/2016/5/12/chartex" xmlns:cx7="http://schemas.microsoft.com/office/drawing/2016/5/13/chartex" xmlns:cx8="http://schemas.microsoft.com/office/drawing/2016/5/14/chartex" xmlns:mc="http://schemas.openxmlformats.org/markup-compatibility/2006" xmlns:o="urn:schemas-microsoft-com:office:office" xmlns:r="http://schemas.openxmlformats.org/officeDocument/2006/relationships" xmlns:m="http://schemas.openxmlformats.org/officeDocument/2006/math" xmlns:v="urn:schemas-microsoft-com:vml" xmlns:wp14="http://schemas.microsoft.com/office/word/2010/wordprocessingDrawing" xmlns:wp="http://schemas.openxmlformats.org/drawingml/2006/wordprocessingDrawing" xmlns:w10="urn:schemas-microsoft-com:office:word" xmlns:w="http://schemas.openxmlformats.org/wordprocessingml/2006/main" xmlns:w14="http://schemas.microsoft.com/office/word/2010/wordml" xmlns:w15="http://schemas.microsoft.com/office/word/2012/wordml" xmlns:w16se="http://schemas.microsoft.com/office/word/2015/wordml/symex" xmlns:wpg="http://schemas.microsoft.com/office/word/2010/wordprocessingGroup" xmlns:wpi="http://schemas.microsoft.com/office/word/2010/wordprocessingInk" xmlns:wne="http://schemas.microsoft.com/office/word/2006/wordml" xmlns:wps="http://schemas.microsoft.com/office/word/2010/wordprocessingShape" mc:Ignorable="w14 w15 w16se wp14">
   <w:p>
     <w:pPr>
       <w:pStyle w:val="Kopfzeile"/>
@@ -3891,7 +4709,7 @@
 </file>
 
 <file path=word/header2.xml><?xml version="1.0" encoding="utf-8"?>
-<w:hdr xmlns:wpc="http://schemas.microsoft.com/office/word/2010/wordprocessingCanvas" xmlns:cx="http://schemas.microsoft.com/office/drawing/2014/chartex" xmlns:cx1="http://schemas.microsoft.com/office/drawing/2015/9/8/chartex" xmlns:cx2="http://schemas.microsoft.com/office/drawing/2015/10/21/chartex" xmlns:cx3="http://schemas.microsoft.com/office/drawing/2016/5/9/chartex" xmlns:cx4="http://schemas.microsoft.com/office/drawing/2016/5/10/chartex" xmlns:cx5="http://schemas.microsoft.com/office/drawing/2016/5/11/chartex" xmlns:mc="http://schemas.openxmlformats.org/markup-compatibility/2006" xmlns:o="urn:schemas-microsoft-com:office:office" xmlns:r="http://schemas.openxmlformats.org/officeDocument/2006/relationships" xmlns:m="http://schemas.openxmlformats.org/officeDocument/2006/math" xmlns:v="urn:schemas-microsoft-com:vml" xmlns:wp14="http://schemas.microsoft.com/office/word/2010/wordprocessingDrawing" xmlns:wp="http://schemas.openxmlformats.org/drawingml/2006/wordprocessingDrawing" xmlns:w10="urn:schemas-microsoft-com:office:word" xmlns:w="http://schemas.openxmlformats.org/wordprocessingml/2006/main" xmlns:w14="http://schemas.microsoft.com/office/word/2010/wordml" xmlns:w15="http://schemas.microsoft.com/office/word/2012/wordml" xmlns:w16se="http://schemas.microsoft.com/office/word/2015/wordml/symex" xmlns:wpg="http://schemas.microsoft.com/office/word/2010/wordprocessingGroup" xmlns:wpi="http://schemas.microsoft.com/office/word/2010/wordprocessingInk" xmlns:wne="http://schemas.microsoft.com/office/word/2006/wordml" xmlns:wps="http://schemas.microsoft.com/office/word/2010/wordprocessingShape" mc:Ignorable="w14 w15 w16se wp14">
+<w:hdr xmlns:wpc="http://schemas.microsoft.com/office/word/2010/wordprocessingCanvas" xmlns:cx="http://schemas.microsoft.com/office/drawing/2014/chartex" xmlns:cx1="http://schemas.microsoft.com/office/drawing/2015/9/8/chartex" xmlns:cx2="http://schemas.microsoft.com/office/drawing/2015/10/21/chartex" xmlns:cx3="http://schemas.microsoft.com/office/drawing/2016/5/9/chartex" xmlns:cx4="http://schemas.microsoft.com/office/drawing/2016/5/10/chartex" xmlns:cx5="http://schemas.microsoft.com/office/drawing/2016/5/11/chartex" xmlns:cx6="http://schemas.microsoft.com/office/drawing/2016/5/12/chartex" xmlns:cx7="http://schemas.microsoft.com/office/drawing/2016/5/13/chartex" xmlns:cx8="http://schemas.microsoft.com/office/drawing/2016/5/14/chartex" xmlns:mc="http://schemas.openxmlformats.org/markup-compatibility/2006" xmlns:o="urn:schemas-microsoft-com:office:office" xmlns:r="http://schemas.openxmlformats.org/officeDocument/2006/relationships" xmlns:m="http://schemas.openxmlformats.org/officeDocument/2006/math" xmlns:v="urn:schemas-microsoft-com:vml" xmlns:wp14="http://schemas.microsoft.com/office/word/2010/wordprocessingDrawing" xmlns:wp="http://schemas.openxmlformats.org/drawingml/2006/wordprocessingDrawing" xmlns:w10="urn:schemas-microsoft-com:office:word" xmlns:w="http://schemas.openxmlformats.org/wordprocessingml/2006/main" xmlns:w14="http://schemas.microsoft.com/office/word/2010/wordml" xmlns:w15="http://schemas.microsoft.com/office/word/2012/wordml" xmlns:w16se="http://schemas.microsoft.com/office/word/2015/wordml/symex" xmlns:wpg="http://schemas.microsoft.com/office/word/2010/wordprocessingGroup" xmlns:wpi="http://schemas.microsoft.com/office/word/2010/wordprocessingInk" xmlns:wne="http://schemas.microsoft.com/office/word/2006/wordml" xmlns:wps="http://schemas.microsoft.com/office/word/2010/wordprocessingShape" mc:Ignorable="w14 w15 w16se wp14">
   <w:p>
     <w:pPr>
       <w:pStyle w:val="Kopfzeile"/>
@@ -3901,7 +4719,7 @@
 </file>
 
 <file path=word/numbering.xml><?xml version="1.0" encoding="utf-8"?>
-<w:numbering xmlns:wpc="http://schemas.microsoft.com/office/word/2010/wordprocessingCanvas" xmlns:cx="http://schemas.microsoft.com/office/drawing/2014/chartex" xmlns:cx1="http://schemas.microsoft.com/office/drawing/2015/9/8/chartex" xmlns:cx2="http://schemas.microsoft.com/office/drawing/2015/10/21/chartex" xmlns:cx3="http://schemas.microsoft.com/office/drawing/2016/5/9/chartex" xmlns:cx4="http://schemas.microsoft.com/office/drawing/2016/5/10/chartex" xmlns:cx5="http://schemas.microsoft.com/office/drawing/2016/5/11/chartex" xmlns:mc="http://schemas.openxmlformats.org/markup-compatibility/2006" xmlns:o="urn:schemas-microsoft-com:office:office" xmlns:r="http://schemas.openxmlformats.org/officeDocument/2006/relationships" xmlns:m="http://schemas.openxmlformats.org/officeDocument/2006/math" xmlns:v="urn:schemas-microsoft-com:vml" xmlns:wp14="http://schemas.microsoft.com/office/word/2010/wordprocessingDrawing" xmlns:wp="http://schemas.openxmlformats.org/drawingml/2006/wordprocessingDrawing" xmlns:w10="urn:schemas-microsoft-com:office:word" xmlns:w="http://schemas.openxmlformats.org/wordprocessingml/2006/main" xmlns:w14="http://schemas.microsoft.com/office/word/2010/wordml" xmlns:w15="http://schemas.microsoft.com/office/word/2012/wordml" xmlns:w16se="http://schemas.microsoft.com/office/word/2015/wordml/symex" xmlns:wpg="http://schemas.microsoft.com/office/word/2010/wordprocessingGroup" xmlns:wpi="http://schemas.microsoft.com/office/word/2010/wordprocessingInk" xmlns:wne="http://schemas.microsoft.com/office/word/2006/wordml" xmlns:wps="http://schemas.microsoft.com/office/word/2010/wordprocessingShape" mc:Ignorable="w14 w15 w16se wp14">
+<w:numbering xmlns:wpc="http://schemas.microsoft.com/office/word/2010/wordprocessingCanvas" xmlns:cx="http://schemas.microsoft.com/office/drawing/2014/chartex" xmlns:cx1="http://schemas.microsoft.com/office/drawing/2015/9/8/chartex" xmlns:cx2="http://schemas.microsoft.com/office/drawing/2015/10/21/chartex" xmlns:cx3="http://schemas.microsoft.com/office/drawing/2016/5/9/chartex" xmlns:cx4="http://schemas.microsoft.com/office/drawing/2016/5/10/chartex" xmlns:cx5="http://schemas.microsoft.com/office/drawing/2016/5/11/chartex" xmlns:cx6="http://schemas.microsoft.com/office/drawing/2016/5/12/chartex" xmlns:cx7="http://schemas.microsoft.com/office/drawing/2016/5/13/chartex" xmlns:cx8="http://schemas.microsoft.com/office/drawing/2016/5/14/chartex" xmlns:mc="http://schemas.openxmlformats.org/markup-compatibility/2006" xmlns:o="urn:schemas-microsoft-com:office:office" xmlns:r="http://schemas.openxmlformats.org/officeDocument/2006/relationships" xmlns:m="http://schemas.openxmlformats.org/officeDocument/2006/math" xmlns:v="urn:schemas-microsoft-com:vml" xmlns:wp14="http://schemas.microsoft.com/office/word/2010/wordprocessingDrawing" xmlns:wp="http://schemas.openxmlformats.org/drawingml/2006/wordprocessingDrawing" xmlns:w10="urn:schemas-microsoft-com:office:word" xmlns:w="http://schemas.openxmlformats.org/wordprocessingml/2006/main" xmlns:w14="http://schemas.microsoft.com/office/word/2010/wordml" xmlns:w15="http://schemas.microsoft.com/office/word/2012/wordml" xmlns:w16se="http://schemas.microsoft.com/office/word/2015/wordml/symex" xmlns:wpg="http://schemas.microsoft.com/office/word/2010/wordprocessingGroup" xmlns:wpi="http://schemas.microsoft.com/office/word/2010/wordprocessingInk" xmlns:wne="http://schemas.microsoft.com/office/word/2006/wordml" xmlns:wps="http://schemas.microsoft.com/office/word/2010/wordprocessingShape" mc:Ignorable="w14 w15 w16se wp14">
   <w:abstractNum w:abstractNumId="0" w15:restartNumberingAfterBreak="0">
     <w:nsid w:val="025361BE"/>
     <w:multiLevelType w:val="multilevel"/>
@@ -5574,7 +6392,7 @@
 </file>
 
 <file path=customXml/itemProps1.xml><?xml version="1.0" encoding="utf-8"?>
-<ds:datastoreItem xmlns:ds="http://schemas.openxmlformats.org/officeDocument/2006/customXml" ds:itemID="{7909D148-44A3-4D0F-996D-12CB28CBE8F0}">
+<ds:datastoreItem xmlns:ds="http://schemas.openxmlformats.org/officeDocument/2006/customXml" ds:itemID="{989A5A74-D45D-434C-AA88-2568F5148B01}">
   <ds:schemaRefs>
     <ds:schemaRef ds:uri="http://schemas.openxmlformats.org/officeDocument/2006/bibliography"/>
   </ds:schemaRefs>

--- a/docs/UserGuide.docx
+++ b/docs/UserGuide.docx
@@ -1,6 +1,6 @@
 
 <file path=word/document.xml><?xml version="1.0" encoding="utf-8"?>
-<w:document xmlns:wpc="http://schemas.microsoft.com/office/word/2010/wordprocessingCanvas" xmlns:cx="http://schemas.microsoft.com/office/drawing/2014/chartex" xmlns:cx1="http://schemas.microsoft.com/office/drawing/2015/9/8/chartex" xmlns:cx2="http://schemas.microsoft.com/office/drawing/2015/10/21/chartex" xmlns:cx3="http://schemas.microsoft.com/office/drawing/2016/5/9/chartex" xmlns:cx4="http://schemas.microsoft.com/office/drawing/2016/5/10/chartex" xmlns:cx5="http://schemas.microsoft.com/office/drawing/2016/5/11/chartex" xmlns:cx6="http://schemas.microsoft.com/office/drawing/2016/5/12/chartex" xmlns:cx7="http://schemas.microsoft.com/office/drawing/2016/5/13/chartex" xmlns:cx8="http://schemas.microsoft.com/office/drawing/2016/5/14/chartex" xmlns:mc="http://schemas.openxmlformats.org/markup-compatibility/2006" xmlns:o="urn:schemas-microsoft-com:office:office" xmlns:r="http://schemas.openxmlformats.org/officeDocument/2006/relationships" xmlns:m="http://schemas.openxmlformats.org/officeDocument/2006/math" xmlns:v="urn:schemas-microsoft-com:vml" xmlns:wp14="http://schemas.microsoft.com/office/word/2010/wordprocessingDrawing" xmlns:wp="http://schemas.openxmlformats.org/drawingml/2006/wordprocessingDrawing" xmlns:w10="urn:schemas-microsoft-com:office:word" xmlns:w="http://schemas.openxmlformats.org/wordprocessingml/2006/main" xmlns:w14="http://schemas.microsoft.com/office/word/2010/wordml" xmlns:w15="http://schemas.microsoft.com/office/word/2012/wordml" xmlns:w16se="http://schemas.microsoft.com/office/word/2015/wordml/symex" xmlns:wpg="http://schemas.microsoft.com/office/word/2010/wordprocessingGroup" xmlns:wpi="http://schemas.microsoft.com/office/word/2010/wordprocessingInk" xmlns:wne="http://schemas.microsoft.com/office/word/2006/wordml" xmlns:wps="http://schemas.microsoft.com/office/word/2010/wordprocessingShape" mc:Ignorable="w14 w15 w16se wp14">
+<w:document xmlns:wpc="http://schemas.microsoft.com/office/word/2010/wordprocessingCanvas" xmlns:mo="http://schemas.microsoft.com/office/mac/office/2008/main" xmlns:mc="http://schemas.openxmlformats.org/markup-compatibility/2006" xmlns:mv="urn:schemas-microsoft-com:mac:vml" xmlns:o="urn:schemas-microsoft-com:office:office" xmlns:r="http://schemas.openxmlformats.org/officeDocument/2006/relationships" xmlns:m="http://schemas.openxmlformats.org/officeDocument/2006/math" xmlns:v="urn:schemas-microsoft-com:vml" xmlns:wp14="http://schemas.microsoft.com/office/word/2010/wordprocessingDrawing" xmlns:wp="http://schemas.openxmlformats.org/drawingml/2006/wordprocessingDrawing" xmlns:w10="urn:schemas-microsoft-com:office:word" xmlns:w="http://schemas.openxmlformats.org/wordprocessingml/2006/main" xmlns:w14="http://schemas.microsoft.com/office/word/2010/wordml" xmlns:w15="http://schemas.microsoft.com/office/word/2012/wordml" xmlns:wpg="http://schemas.microsoft.com/office/word/2010/wordprocessingGroup" xmlns:wpi="http://schemas.microsoft.com/office/word/2010/wordprocessingInk" xmlns:wne="http://schemas.microsoft.com/office/word/2006/wordml" xmlns:wps="http://schemas.microsoft.com/office/word/2010/wordprocessingShape" mc:Ignorable="w14 w15 wp14">
   <w:body>
     <w:p>
       <w:pPr>
@@ -239,7 +239,7 @@
         <w:rPr>
           <w:lang w:val="en-US"/>
         </w:rPr>
-        <w:t>0</w:t>
+        <w:t>1</w:t>
       </w:r>
     </w:p>
     <w:p>
@@ -273,8 +273,6 @@
           <w:rFonts w:asciiTheme="minorHAnsi" w:eastAsiaTheme="minorEastAsia" w:hAnsiTheme="minorHAnsi" w:cstheme="minorBidi"/>
           <w:noProof/>
           <w:color w:val="auto"/>
-          <w:sz w:val="22"/>
-          <w:szCs w:val="22"/>
           <w:lang w:eastAsia="de-DE" w:bidi="ar-SA"/>
         </w:rPr>
       </w:pPr>
@@ -296,10 +294,10 @@
         </w:rPr>
         <w:fldChar w:fldCharType="separate"/>
       </w:r>
-      <w:hyperlink w:anchor="_Toc477808531" w:history="1">
-        <w:r>
-          <w:rPr>
-            <w:rStyle w:val="Hyperlink"/>
+      <w:hyperlink w:anchor="_Toc487014185" w:history="1">
+        <w:r>
+          <w:rPr>
+            <w:rStyle w:val="Link"/>
             <w:noProof/>
             <w:lang w:val="en-US"/>
           </w:rPr>
@@ -321,7 +319,7 @@
           <w:rPr>
             <w:noProof/>
           </w:rPr>
-          <w:instrText xml:space="preserve"> PAGEREF _Toc477808531 \h </w:instrText>
+          <w:instrText xml:space="preserve"> PAGEREF _Toc487014185 \h </w:instrText>
         </w:r>
         <w:r>
           <w:rPr>
@@ -355,15 +353,13 @@
           <w:rFonts w:asciiTheme="minorHAnsi" w:eastAsiaTheme="minorEastAsia" w:hAnsiTheme="minorHAnsi" w:cstheme="minorBidi"/>
           <w:noProof/>
           <w:color w:val="auto"/>
-          <w:sz w:val="22"/>
-          <w:szCs w:val="22"/>
           <w:lang w:eastAsia="de-DE" w:bidi="ar-SA"/>
         </w:rPr>
       </w:pPr>
-      <w:hyperlink w:anchor="_Toc477808532" w:history="1">
-        <w:r>
-          <w:rPr>
-            <w:rStyle w:val="Hyperlink"/>
+      <w:hyperlink w:anchor="_Toc487014186" w:history="1">
+        <w:r>
+          <w:rPr>
+            <w:rStyle w:val="Link"/>
             <w:noProof/>
             <w:lang w:val="en-US"/>
           </w:rPr>
@@ -385,7 +381,7 @@
           <w:rPr>
             <w:noProof/>
           </w:rPr>
-          <w:instrText xml:space="preserve"> PAGEREF _Toc477808532 \h </w:instrText>
+          <w:instrText xml:space="preserve"> PAGEREF _Toc487014186 \h </w:instrText>
         </w:r>
         <w:r>
           <w:rPr>
@@ -419,15 +415,13 @@
           <w:rFonts w:asciiTheme="minorHAnsi" w:eastAsiaTheme="minorEastAsia" w:hAnsiTheme="minorHAnsi" w:cstheme="minorBidi"/>
           <w:noProof/>
           <w:color w:val="auto"/>
-          <w:sz w:val="22"/>
-          <w:szCs w:val="22"/>
           <w:lang w:eastAsia="de-DE" w:bidi="ar-SA"/>
         </w:rPr>
       </w:pPr>
-      <w:hyperlink w:anchor="_Toc477808533" w:history="1">
-        <w:r>
-          <w:rPr>
-            <w:rStyle w:val="Hyperlink"/>
+      <w:hyperlink w:anchor="_Toc487014187" w:history="1">
+        <w:r>
+          <w:rPr>
+            <w:rStyle w:val="Link"/>
             <w:noProof/>
             <w:lang w:val="en-US"/>
           </w:rPr>
@@ -449,7 +443,7 @@
           <w:rPr>
             <w:noProof/>
           </w:rPr>
-          <w:instrText xml:space="preserve"> PAGEREF _Toc477808533 \h </w:instrText>
+          <w:instrText xml:space="preserve"> PAGEREF _Toc487014187 \h </w:instrText>
         </w:r>
         <w:r>
           <w:rPr>
@@ -483,15 +477,13 @@
           <w:rFonts w:asciiTheme="minorHAnsi" w:eastAsiaTheme="minorEastAsia" w:hAnsiTheme="minorHAnsi" w:cstheme="minorBidi"/>
           <w:noProof/>
           <w:color w:val="auto"/>
-          <w:sz w:val="22"/>
-          <w:szCs w:val="22"/>
           <w:lang w:eastAsia="de-DE" w:bidi="ar-SA"/>
         </w:rPr>
       </w:pPr>
-      <w:hyperlink w:anchor="_Toc477808534" w:history="1">
-        <w:r>
-          <w:rPr>
-            <w:rStyle w:val="Hyperlink"/>
+      <w:hyperlink w:anchor="_Toc487014188" w:history="1">
+        <w:r>
+          <w:rPr>
+            <w:rStyle w:val="Link"/>
             <w:noProof/>
             <w:lang w:val="en-US"/>
           </w:rPr>
@@ -513,7 +505,7 @@
           <w:rPr>
             <w:noProof/>
           </w:rPr>
-          <w:instrText xml:space="preserve"> PAGEREF _Toc477808534 \h </w:instrText>
+          <w:instrText xml:space="preserve"> PAGEREF _Toc487014188 \h </w:instrText>
         </w:r>
         <w:r>
           <w:rPr>
@@ -547,15 +539,13 @@
           <w:rFonts w:asciiTheme="minorHAnsi" w:eastAsiaTheme="minorEastAsia" w:hAnsiTheme="minorHAnsi" w:cstheme="minorBidi"/>
           <w:noProof/>
           <w:color w:val="auto"/>
-          <w:sz w:val="22"/>
-          <w:szCs w:val="22"/>
           <w:lang w:eastAsia="de-DE" w:bidi="ar-SA"/>
         </w:rPr>
       </w:pPr>
-      <w:hyperlink w:anchor="_Toc477808535" w:history="1">
-        <w:r>
-          <w:rPr>
-            <w:rStyle w:val="Hyperlink"/>
+      <w:hyperlink w:anchor="_Toc487014189" w:history="1">
+        <w:r>
+          <w:rPr>
+            <w:rStyle w:val="Link"/>
             <w:noProof/>
             <w:lang w:val="en-US"/>
           </w:rPr>
@@ -577,7 +567,7 @@
           <w:rPr>
             <w:noProof/>
           </w:rPr>
-          <w:instrText xml:space="preserve"> PAGEREF _Toc477808535 \h </w:instrText>
+          <w:instrText xml:space="preserve"> PAGEREF _Toc487014189 \h </w:instrText>
         </w:r>
         <w:r>
           <w:rPr>
@@ -611,15 +601,13 @@
           <w:rFonts w:asciiTheme="minorHAnsi" w:eastAsiaTheme="minorEastAsia" w:hAnsiTheme="minorHAnsi" w:cstheme="minorBidi"/>
           <w:noProof/>
           <w:color w:val="auto"/>
-          <w:sz w:val="22"/>
-          <w:szCs w:val="22"/>
           <w:lang w:eastAsia="de-DE" w:bidi="ar-SA"/>
         </w:rPr>
       </w:pPr>
-      <w:hyperlink w:anchor="_Toc477808536" w:history="1">
-        <w:r>
-          <w:rPr>
-            <w:rStyle w:val="Hyperlink"/>
+      <w:hyperlink w:anchor="_Toc487014190" w:history="1">
+        <w:r>
+          <w:rPr>
+            <w:rStyle w:val="Link"/>
             <w:noProof/>
             <w:lang w:val="en-US"/>
           </w:rPr>
@@ -641,7 +629,7 @@
           <w:rPr>
             <w:noProof/>
           </w:rPr>
-          <w:instrText xml:space="preserve"> PAGEREF _Toc477808536 \h </w:instrText>
+          <w:instrText xml:space="preserve"> PAGEREF _Toc487014190 \h </w:instrText>
         </w:r>
         <w:r>
           <w:rPr>
@@ -675,15 +663,13 @@
           <w:rFonts w:asciiTheme="minorHAnsi" w:eastAsiaTheme="minorEastAsia" w:hAnsiTheme="minorHAnsi" w:cstheme="minorBidi"/>
           <w:noProof/>
           <w:color w:val="auto"/>
-          <w:sz w:val="22"/>
-          <w:szCs w:val="22"/>
           <w:lang w:eastAsia="de-DE" w:bidi="ar-SA"/>
         </w:rPr>
       </w:pPr>
-      <w:hyperlink w:anchor="_Toc477808537" w:history="1">
-        <w:r>
-          <w:rPr>
-            <w:rStyle w:val="Hyperlink"/>
+      <w:hyperlink w:anchor="_Toc487014191" w:history="1">
+        <w:r>
+          <w:rPr>
+            <w:rStyle w:val="Link"/>
             <w:noProof/>
             <w:lang w:val="en-US"/>
           </w:rPr>
@@ -705,7 +691,7 @@
           <w:rPr>
             <w:noProof/>
           </w:rPr>
-          <w:instrText xml:space="preserve"> PAGEREF _Toc477808537 \h </w:instrText>
+          <w:instrText xml:space="preserve"> PAGEREF _Toc487014191 \h </w:instrText>
         </w:r>
         <w:r>
           <w:rPr>
@@ -739,15 +725,13 @@
           <w:rFonts w:asciiTheme="minorHAnsi" w:eastAsiaTheme="minorEastAsia" w:hAnsiTheme="minorHAnsi" w:cstheme="minorBidi"/>
           <w:noProof/>
           <w:color w:val="auto"/>
-          <w:sz w:val="22"/>
-          <w:szCs w:val="22"/>
           <w:lang w:eastAsia="de-DE" w:bidi="ar-SA"/>
         </w:rPr>
       </w:pPr>
-      <w:hyperlink w:anchor="_Toc477808538" w:history="1">
-        <w:r>
-          <w:rPr>
-            <w:rStyle w:val="Hyperlink"/>
+      <w:hyperlink w:anchor="_Toc487014192" w:history="1">
+        <w:r>
+          <w:rPr>
+            <w:rStyle w:val="Link"/>
             <w:noProof/>
             <w:lang w:val="en-US"/>
           </w:rPr>
@@ -769,7 +753,7 @@
           <w:rPr>
             <w:noProof/>
           </w:rPr>
-          <w:instrText xml:space="preserve"> PAGEREF _Toc477808538 \h </w:instrText>
+          <w:instrText xml:space="preserve"> PAGEREF _Toc487014192 \h </w:instrText>
         </w:r>
         <w:r>
           <w:rPr>
@@ -803,15 +787,13 @@
           <w:rFonts w:asciiTheme="minorHAnsi" w:eastAsiaTheme="minorEastAsia" w:hAnsiTheme="minorHAnsi" w:cstheme="minorBidi"/>
           <w:noProof/>
           <w:color w:val="auto"/>
-          <w:sz w:val="22"/>
-          <w:szCs w:val="22"/>
           <w:lang w:eastAsia="de-DE" w:bidi="ar-SA"/>
         </w:rPr>
       </w:pPr>
-      <w:hyperlink w:anchor="_Toc477808539" w:history="1">
-        <w:r>
-          <w:rPr>
-            <w:rStyle w:val="Hyperlink"/>
+      <w:hyperlink w:anchor="_Toc487014193" w:history="1">
+        <w:r>
+          <w:rPr>
+            <w:rStyle w:val="Link"/>
             <w:noProof/>
             <w:lang w:val="en-US"/>
           </w:rPr>
@@ -833,7 +815,7 @@
           <w:rPr>
             <w:noProof/>
           </w:rPr>
-          <w:instrText xml:space="preserve"> PAGEREF _Toc477808539 \h </w:instrText>
+          <w:instrText xml:space="preserve"> PAGEREF _Toc487014193 \h </w:instrText>
         </w:r>
         <w:r>
           <w:rPr>
@@ -867,15 +849,13 @@
           <w:rFonts w:asciiTheme="minorHAnsi" w:eastAsiaTheme="minorEastAsia" w:hAnsiTheme="minorHAnsi" w:cstheme="minorBidi"/>
           <w:noProof/>
           <w:color w:val="auto"/>
-          <w:sz w:val="22"/>
-          <w:szCs w:val="22"/>
           <w:lang w:eastAsia="de-DE" w:bidi="ar-SA"/>
         </w:rPr>
       </w:pPr>
-      <w:hyperlink w:anchor="_Toc477808540" w:history="1">
-        <w:r>
-          <w:rPr>
-            <w:rStyle w:val="Hyperlink"/>
+      <w:hyperlink w:anchor="_Toc487014194" w:history="1">
+        <w:r>
+          <w:rPr>
+            <w:rStyle w:val="Link"/>
             <w:noProof/>
             <w:lang w:val="en-US"/>
           </w:rPr>
@@ -897,7 +877,7 @@
           <w:rPr>
             <w:noProof/>
           </w:rPr>
-          <w:instrText xml:space="preserve"> PAGEREF _Toc477808540 \h </w:instrText>
+          <w:instrText xml:space="preserve"> PAGEREF _Toc487014194 \h </w:instrText>
         </w:r>
         <w:r>
           <w:rPr>
@@ -931,15 +911,13 @@
           <w:rFonts w:asciiTheme="minorHAnsi" w:eastAsiaTheme="minorEastAsia" w:hAnsiTheme="minorHAnsi" w:cstheme="minorBidi"/>
           <w:noProof/>
           <w:color w:val="auto"/>
-          <w:sz w:val="22"/>
-          <w:szCs w:val="22"/>
           <w:lang w:eastAsia="de-DE" w:bidi="ar-SA"/>
         </w:rPr>
       </w:pPr>
-      <w:hyperlink w:anchor="_Toc477808541" w:history="1">
-        <w:r>
-          <w:rPr>
-            <w:rStyle w:val="Hyperlink"/>
+      <w:hyperlink w:anchor="_Toc487014195" w:history="1">
+        <w:r>
+          <w:rPr>
+            <w:rStyle w:val="Link"/>
             <w:noProof/>
             <w:lang w:val="en-US"/>
           </w:rPr>
@@ -961,7 +939,7 @@
           <w:rPr>
             <w:noProof/>
           </w:rPr>
-          <w:instrText xml:space="preserve"> PAGEREF _Toc477808541 \h </w:instrText>
+          <w:instrText xml:space="preserve"> PAGEREF _Toc487014195 \h </w:instrText>
         </w:r>
         <w:r>
           <w:rPr>
@@ -995,15 +973,13 @@
           <w:rFonts w:asciiTheme="minorHAnsi" w:eastAsiaTheme="minorEastAsia" w:hAnsiTheme="minorHAnsi" w:cstheme="minorBidi"/>
           <w:noProof/>
           <w:color w:val="auto"/>
-          <w:sz w:val="22"/>
-          <w:szCs w:val="22"/>
           <w:lang w:eastAsia="de-DE" w:bidi="ar-SA"/>
         </w:rPr>
       </w:pPr>
-      <w:hyperlink w:anchor="_Toc477808542" w:history="1">
-        <w:r>
-          <w:rPr>
-            <w:rStyle w:val="Hyperlink"/>
+      <w:hyperlink w:anchor="_Toc487014196" w:history="1">
+        <w:r>
+          <w:rPr>
+            <w:rStyle w:val="Link"/>
             <w:noProof/>
             <w:lang w:val="en-US"/>
           </w:rPr>
@@ -1025,7 +1001,7 @@
           <w:rPr>
             <w:noProof/>
           </w:rPr>
-          <w:instrText xml:space="preserve"> PAGEREF _Toc477808542 \h </w:instrText>
+          <w:instrText xml:space="preserve"> PAGEREF _Toc487014196 \h </w:instrText>
         </w:r>
         <w:r>
           <w:rPr>
@@ -1059,15 +1035,13 @@
           <w:rFonts w:asciiTheme="minorHAnsi" w:eastAsiaTheme="minorEastAsia" w:hAnsiTheme="minorHAnsi" w:cstheme="minorBidi"/>
           <w:noProof/>
           <w:color w:val="auto"/>
-          <w:sz w:val="22"/>
-          <w:szCs w:val="22"/>
           <w:lang w:eastAsia="de-DE" w:bidi="ar-SA"/>
         </w:rPr>
       </w:pPr>
-      <w:hyperlink w:anchor="_Toc477808543" w:history="1">
-        <w:r>
-          <w:rPr>
-            <w:rStyle w:val="Hyperlink"/>
+      <w:hyperlink w:anchor="_Toc487014197" w:history="1">
+        <w:r>
+          <w:rPr>
+            <w:rStyle w:val="Link"/>
             <w:noProof/>
             <w:lang w:val="en-US"/>
           </w:rPr>
@@ -1089,7 +1063,7 @@
           <w:rPr>
             <w:noProof/>
           </w:rPr>
-          <w:instrText xml:space="preserve"> PAGEREF _Toc477808543 \h </w:instrText>
+          <w:instrText xml:space="preserve"> PAGEREF _Toc487014197 \h </w:instrText>
         </w:r>
         <w:r>
           <w:rPr>
@@ -1123,15 +1097,13 @@
           <w:rFonts w:asciiTheme="minorHAnsi" w:eastAsiaTheme="minorEastAsia" w:hAnsiTheme="minorHAnsi" w:cstheme="minorBidi"/>
           <w:noProof/>
           <w:color w:val="auto"/>
-          <w:sz w:val="22"/>
-          <w:szCs w:val="22"/>
           <w:lang w:eastAsia="de-DE" w:bidi="ar-SA"/>
         </w:rPr>
       </w:pPr>
-      <w:hyperlink w:anchor="_Toc477808544" w:history="1">
-        <w:r>
-          <w:rPr>
-            <w:rStyle w:val="Hyperlink"/>
+      <w:hyperlink w:anchor="_Toc487014198" w:history="1">
+        <w:r>
+          <w:rPr>
+            <w:rStyle w:val="Link"/>
             <w:noProof/>
             <w:lang w:val="en-US"/>
           </w:rPr>
@@ -1153,7 +1125,7 @@
           <w:rPr>
             <w:noProof/>
           </w:rPr>
-          <w:instrText xml:space="preserve"> PAGEREF _Toc477808544 \h </w:instrText>
+          <w:instrText xml:space="preserve"> PAGEREF _Toc487014198 \h </w:instrText>
         </w:r>
         <w:r>
           <w:rPr>
@@ -1187,19 +1159,17 @@
           <w:rFonts w:asciiTheme="minorHAnsi" w:eastAsiaTheme="minorEastAsia" w:hAnsiTheme="minorHAnsi" w:cstheme="minorBidi"/>
           <w:noProof/>
           <w:color w:val="auto"/>
-          <w:sz w:val="22"/>
-          <w:szCs w:val="22"/>
           <w:lang w:eastAsia="de-DE" w:bidi="ar-SA"/>
         </w:rPr>
       </w:pPr>
-      <w:hyperlink w:anchor="_Toc477808545" w:history="1">
-        <w:r>
-          <w:rPr>
-            <w:rStyle w:val="Hyperlink"/>
+      <w:hyperlink w:anchor="_Toc487014199" w:history="1">
+        <w:r>
+          <w:rPr>
+            <w:rStyle w:val="Link"/>
             <w:noProof/>
             <w:lang w:val="en-US"/>
           </w:rPr>
-          <w:t>Contribution</w:t>
+          <w:t>Strategies</w:t>
         </w:r>
         <w:r>
           <w:rPr>
@@ -1217,7 +1187,7 @@
           <w:rPr>
             <w:noProof/>
           </w:rPr>
-          <w:instrText xml:space="preserve"> PAGEREF _Toc477808545 \h </w:instrText>
+          <w:instrText xml:space="preserve"> PAGEREF _Toc487014199 \h </w:instrText>
         </w:r>
         <w:r>
           <w:rPr>
@@ -1246,23 +1216,207 @@
     </w:p>
     <w:p>
       <w:pPr>
-        <w:pStyle w:val="Verzeichnis1"/>
+        <w:pStyle w:val="Verzeichnis2"/>
         <w:rPr>
           <w:rFonts w:asciiTheme="minorHAnsi" w:eastAsiaTheme="minorEastAsia" w:hAnsiTheme="minorHAnsi" w:cstheme="minorBidi"/>
           <w:noProof/>
           <w:color w:val="auto"/>
-          <w:sz w:val="22"/>
-          <w:szCs w:val="22"/>
           <w:lang w:eastAsia="de-DE" w:bidi="ar-SA"/>
         </w:rPr>
       </w:pPr>
-      <w:hyperlink w:anchor="_Toc477808546" w:history="1">
-        <w:r>
-          <w:rPr>
-            <w:rStyle w:val="Hyperlink"/>
+      <w:hyperlink w:anchor="_Toc487014200" w:history="1">
+        <w:r>
+          <w:rPr>
+            <w:rStyle w:val="Link"/>
             <w:noProof/>
             <w:lang w:val="en-US"/>
           </w:rPr>
+          <w:t>Static</w:t>
+        </w:r>
+        <w:r>
+          <w:rPr>
+            <w:noProof/>
+          </w:rPr>
+          <w:tab/>
+        </w:r>
+        <w:r>
+          <w:rPr>
+            <w:noProof/>
+          </w:rPr>
+          <w:fldChar w:fldCharType="begin"/>
+        </w:r>
+        <w:r>
+          <w:rPr>
+            <w:noProof/>
+          </w:rPr>
+          <w:instrText xml:space="preserve"> PAGEREF _Toc487014200 \h </w:instrText>
+        </w:r>
+        <w:r>
+          <w:rPr>
+            <w:noProof/>
+          </w:rPr>
+        </w:r>
+        <w:r>
+          <w:rPr>
+            <w:noProof/>
+          </w:rPr>
+          <w:fldChar w:fldCharType="separate"/>
+        </w:r>
+        <w:r>
+          <w:rPr>
+            <w:noProof/>
+          </w:rPr>
+          <w:t>7</w:t>
+        </w:r>
+        <w:r>
+          <w:rPr>
+            <w:noProof/>
+          </w:rPr>
+          <w:fldChar w:fldCharType="end"/>
+        </w:r>
+      </w:hyperlink>
+    </w:p>
+    <w:p>
+      <w:pPr>
+        <w:pStyle w:val="Verzeichnis2"/>
+        <w:rPr>
+          <w:rFonts w:asciiTheme="minorHAnsi" w:eastAsiaTheme="minorEastAsia" w:hAnsiTheme="minorHAnsi" w:cstheme="minorBidi"/>
+          <w:noProof/>
+          <w:color w:val="auto"/>
+          <w:lang w:eastAsia="de-DE" w:bidi="ar-SA"/>
+        </w:rPr>
+      </w:pPr>
+      <w:hyperlink w:anchor="_Toc487014201" w:history="1">
+        <w:r>
+          <w:rPr>
+            <w:rStyle w:val="Link"/>
+            <w:noProof/>
+            <w:lang w:val="en-US"/>
+          </w:rPr>
+          <w:t>RegEx-All</w:t>
+        </w:r>
+        <w:r>
+          <w:rPr>
+            <w:noProof/>
+          </w:rPr>
+          <w:tab/>
+        </w:r>
+        <w:r>
+          <w:rPr>
+            <w:noProof/>
+          </w:rPr>
+          <w:fldChar w:fldCharType="begin"/>
+        </w:r>
+        <w:r>
+          <w:rPr>
+            <w:noProof/>
+          </w:rPr>
+          <w:instrText xml:space="preserve"> PAGEREF _Toc487014201 \h </w:instrText>
+        </w:r>
+        <w:r>
+          <w:rPr>
+            <w:noProof/>
+          </w:rPr>
+        </w:r>
+        <w:r>
+          <w:rPr>
+            <w:noProof/>
+          </w:rPr>
+          <w:fldChar w:fldCharType="separate"/>
+        </w:r>
+        <w:r>
+          <w:rPr>
+            <w:noProof/>
+          </w:rPr>
+          <w:t>7</w:t>
+        </w:r>
+        <w:r>
+          <w:rPr>
+            <w:noProof/>
+          </w:rPr>
+          <w:fldChar w:fldCharType="end"/>
+        </w:r>
+      </w:hyperlink>
+    </w:p>
+    <w:p>
+      <w:pPr>
+        <w:pStyle w:val="Verzeichnis1"/>
+        <w:rPr>
+          <w:rFonts w:asciiTheme="minorHAnsi" w:eastAsiaTheme="minorEastAsia" w:hAnsiTheme="minorHAnsi" w:cstheme="minorBidi"/>
+          <w:noProof/>
+          <w:color w:val="auto"/>
+          <w:lang w:eastAsia="de-DE" w:bidi="ar-SA"/>
+        </w:rPr>
+      </w:pPr>
+      <w:hyperlink w:anchor="_Toc487014202" w:history="1">
+        <w:r>
+          <w:rPr>
+            <w:rStyle w:val="Link"/>
+            <w:noProof/>
+            <w:lang w:val="en-US"/>
+          </w:rPr>
+          <w:t>Contribution</w:t>
+        </w:r>
+        <w:r>
+          <w:rPr>
+            <w:noProof/>
+          </w:rPr>
+          <w:tab/>
+        </w:r>
+        <w:r>
+          <w:rPr>
+            <w:noProof/>
+          </w:rPr>
+          <w:fldChar w:fldCharType="begin"/>
+        </w:r>
+        <w:r>
+          <w:rPr>
+            <w:noProof/>
+          </w:rPr>
+          <w:instrText xml:space="preserve"> PAGEREF _Toc487014202 \h </w:instrText>
+        </w:r>
+        <w:r>
+          <w:rPr>
+            <w:noProof/>
+          </w:rPr>
+        </w:r>
+        <w:r>
+          <w:rPr>
+            <w:noProof/>
+          </w:rPr>
+          <w:fldChar w:fldCharType="separate"/>
+        </w:r>
+        <w:r>
+          <w:rPr>
+            <w:noProof/>
+          </w:rPr>
+          <w:t>7</w:t>
+        </w:r>
+        <w:r>
+          <w:rPr>
+            <w:noProof/>
+          </w:rPr>
+          <w:fldChar w:fldCharType="end"/>
+        </w:r>
+      </w:hyperlink>
+    </w:p>
+    <w:p>
+      <w:pPr>
+        <w:pStyle w:val="Verzeichnis1"/>
+        <w:rPr>
+          <w:rFonts w:asciiTheme="minorHAnsi" w:eastAsiaTheme="minorEastAsia" w:hAnsiTheme="minorHAnsi" w:cstheme="minorBidi"/>
+          <w:noProof/>
+          <w:color w:val="auto"/>
+          <w:lang w:eastAsia="de-DE" w:bidi="ar-SA"/>
+        </w:rPr>
+      </w:pPr>
+      <w:hyperlink w:anchor="_Toc487014203" w:history="1">
+        <w:r>
+          <w:rPr>
+            <w:rStyle w:val="Link"/>
+            <w:noProof/>
+            <w:lang w:val="en-US"/>
+          </w:rPr>
           <w:t>License</w:t>
         </w:r>
         <w:r>
@@ -1281,7 +1435,7 @@
           <w:rPr>
             <w:noProof/>
           </w:rPr>
-          <w:instrText xml:space="preserve"> PAGEREF _Toc477808546 \h </w:instrText>
+          <w:instrText xml:space="preserve"> PAGEREF _Toc487014203 \h </w:instrText>
         </w:r>
         <w:r>
           <w:rPr>
@@ -1333,7 +1487,7 @@
           <w:lang w:val="en-US"/>
         </w:rPr>
       </w:pPr>
-      <w:bookmarkStart w:id="1" w:name="_Toc477808531"/>
+      <w:bookmarkStart w:id="1" w:name="_Toc487014185"/>
       <w:r>
         <w:rPr>
           <w:lang w:val="en-US"/>
@@ -1381,7 +1535,7 @@
           <w:lang w:val="en-US"/>
         </w:rPr>
       </w:pPr>
-      <w:bookmarkStart w:id="2" w:name="_Toc477808532"/>
+      <w:bookmarkStart w:id="2" w:name="_Toc487014186"/>
       <w:r>
         <w:rPr>
           <w:lang w:val="en-US"/>
@@ -1484,7 +1638,7 @@
           <w:lang w:val="en-US"/>
         </w:rPr>
       </w:pPr>
-      <w:bookmarkStart w:id="4" w:name="_Toc477808533"/>
+      <w:bookmarkStart w:id="4" w:name="_Toc487014187"/>
       <w:r>
         <w:rPr>
           <w:lang w:val="en-US"/>
@@ -1626,7 +1780,7 @@
           <w:lang w:val="en-US"/>
         </w:rPr>
       </w:pPr>
-      <w:bookmarkStart w:id="5" w:name="_Toc477808534"/>
+      <w:bookmarkStart w:id="5" w:name="_Toc487014188"/>
       <w:r>
         <w:rPr>
           <w:lang w:val="en-US"/>
@@ -1822,7 +1976,7 @@
           <w:lang w:val="en-US"/>
         </w:rPr>
       </w:pPr>
-      <w:bookmarkStart w:id="7" w:name="_Toc477808535"/>
+      <w:bookmarkStart w:id="7" w:name="_Toc487014189"/>
       <w:r>
         <w:rPr>
           <w:lang w:val="en-US"/>
@@ -1923,7 +2077,7 @@
           <w:lang w:val="en-US"/>
         </w:rPr>
       </w:pPr>
-      <w:bookmarkStart w:id="8" w:name="_Toc477808536"/>
+      <w:bookmarkStart w:id="8" w:name="_Toc487014190"/>
       <w:r>
         <w:rPr>
           <w:lang w:val="en-US"/>
@@ -2154,7 +2308,7 @@
           <w:lang w:val="en-US"/>
         </w:rPr>
       </w:pPr>
-      <w:bookmarkStart w:id="9" w:name="_Toc477808537"/>
+      <w:bookmarkStart w:id="9" w:name="_Toc487014191"/>
       <w:r>
         <w:rPr>
           <w:lang w:val="en-US"/>
@@ -2292,7 +2446,7 @@
           <w:lang w:val="en-US"/>
         </w:rPr>
       </w:pPr>
-      <w:bookmarkStart w:id="11" w:name="_Toc477808538"/>
+      <w:bookmarkStart w:id="11" w:name="_Toc487014192"/>
       <w:r>
         <w:rPr>
           <w:lang w:val="en-US"/>
@@ -2351,7 +2505,7 @@
           <w:lang w:val="en-US"/>
         </w:rPr>
       </w:pPr>
-      <w:bookmarkStart w:id="13" w:name="_Toc477808539"/>
+      <w:bookmarkStart w:id="13" w:name="_Toc487014193"/>
       <w:r>
         <w:rPr>
           <w:lang w:val="en-US"/>
@@ -2377,29 +2531,76 @@
         <w:rPr>
           <w:lang w:val="en-US"/>
         </w:rPr>
-        <w:t xml:space="preserve">ules. The rule syntax uses the </w:t>
-      </w:r>
-      <w:proofErr w:type="spellStart"/>
-      <w:r>
-        <w:rPr>
-          <w:lang w:val="en-US"/>
-        </w:rPr>
-        <w:t>RegEx</w:t>
-      </w:r>
-      <w:proofErr w:type="spellEnd"/>
-      <w:r>
-        <w:rPr>
-          <w:rStyle w:val="Funotenzeichen"/>
-          <w:vertAlign w:val="superscript"/>
-          <w:lang w:val="en-US"/>
-        </w:rPr>
-        <w:footnoteReference w:id="3"/>
-      </w:r>
-      <w:r>
-        <w:rPr>
-          <w:lang w:val="en-US"/>
-        </w:rPr>
-        <w:t xml:space="preserve"> (regular expression) pattern.</w:t>
+        <w:t xml:space="preserve">ules. </w:t>
+      </w:r>
+      <w:r>
+        <w:rPr>
+          <w:lang w:val="en-US"/>
+        </w:rPr>
+        <w:t>The strategy selection</w:t>
+      </w:r>
+      <w:r>
+        <w:rPr>
+          <w:lang w:val="en-US"/>
+        </w:rPr>
+        <w:t xml:space="preserve"> </w:t>
+      </w:r>
+      <w:r>
+        <w:rPr>
+          <w:lang w:val="en-US"/>
+        </w:rPr>
+        <w:t xml:space="preserve">defines how the </w:t>
+      </w:r>
+      <w:r>
+        <w:rPr>
+          <w:lang w:val="en-US"/>
+        </w:rPr>
+        <w:t>rules are</w:t>
+      </w:r>
+      <w:bookmarkStart w:id="14" w:name="_GoBack"/>
+      <w:bookmarkEnd w:id="14"/>
+      <w:r>
+        <w:rPr>
+          <w:lang w:val="en-US"/>
+        </w:rPr>
+        <w:t xml:space="preserve"> interpreted, </w:t>
+      </w:r>
+      <w:r>
+        <w:rPr>
+          <w:lang w:val="en-US"/>
+        </w:rPr>
+        <w:t xml:space="preserve">more </w:t>
+      </w:r>
+      <w:r>
+        <w:rPr>
+          <w:lang w:val="en-US"/>
+        </w:rPr>
+        <w:t xml:space="preserve">details are listed </w:t>
+      </w:r>
+      <w:r>
+        <w:rPr>
+          <w:lang w:val="en-US"/>
+        </w:rPr>
+        <w:t xml:space="preserve">in the </w:t>
+      </w:r>
+      <w:r>
+        <w:rPr>
+          <w:i/>
+          <w:lang w:val="en-US"/>
+        </w:rPr>
+        <w:t>Strategies</w:t>
+      </w:r>
+      <w:r>
+        <w:rPr>
+          <w:lang w:val="en-US"/>
+        </w:rPr>
+        <w:t xml:space="preserve"> section</w:t>
+      </w:r>
+      <w:r>
+        <w:rPr>
+          <w:lang w:val="en-US"/>
+        </w:rPr>
+        <w:t>.</w:t>
       </w:r>
     </w:p>
     <w:p>
@@ -2765,7 +2966,7 @@
           <w:lang w:val="en-US"/>
         </w:rPr>
       </w:pPr>
-      <w:bookmarkStart w:id="14" w:name="_Toc477808540"/>
+      <w:bookmarkStart w:id="15" w:name="_Toc487014194"/>
       <w:r>
         <w:rPr>
           <w:lang w:val="en-US"/>
@@ -2773,7 +2974,7 @@
         <w:lastRenderedPageBreak/>
         <w:t>How to configure</w:t>
       </w:r>
-      <w:bookmarkEnd w:id="14"/>
+      <w:bookmarkEnd w:id="15"/>
     </w:p>
     <w:p>
       <w:pPr>
@@ -2786,14 +2987,14 @@
           <w:lang w:val="en-US"/>
         </w:rPr>
       </w:pPr>
-      <w:bookmarkStart w:id="15" w:name="_Toc477808541"/>
+      <w:bookmarkStart w:id="16" w:name="_Toc487014195"/>
       <w:r>
         <w:rPr>
           <w:lang w:val="en-US"/>
         </w:rPr>
         <w:t>Administration</w:t>
       </w:r>
-      <w:bookmarkEnd w:id="15"/>
+      <w:bookmarkEnd w:id="16"/>
     </w:p>
     <w:p>
       <w:pPr>
@@ -2869,19 +3070,7 @@
         <w:rPr>
           <w:lang w:val="en-US"/>
         </w:rPr>
-        <w:t xml:space="preserve">the whitelist rules are process, which </w:t>
-      </w:r>
-      <w:r>
-        <w:rPr>
-          <w:lang w:val="en-US"/>
-        </w:rPr>
-        <w:t>themselves</w:t>
-      </w:r>
-      <w:r>
-        <w:rPr>
-          <w:lang w:val="en-US"/>
-        </w:rPr>
-        <w:t xml:space="preserve"> are also configurable for all enabled stores or just specific ones.</w:t>
+        <w:t>the whitelist rules are process, which themselves are also configurable for all enabled stores or just specific ones.</w:t>
       </w:r>
     </w:p>
     <w:p>
@@ -2972,8 +3161,6 @@
         </w:rPr>
         <w:t>In the administration configuration, you are also able to setup the URL the redirecting is targeting to if not whitelist rule is matching.</w:t>
       </w:r>
-      <w:bookmarkStart w:id="16" w:name="_GoBack"/>
-      <w:bookmarkEnd w:id="16"/>
     </w:p>
     <w:p>
       <w:pPr>
@@ -3047,7 +3234,7 @@
           <w:lang w:val="en-US"/>
         </w:rPr>
       </w:pPr>
-      <w:bookmarkStart w:id="17" w:name="_Toc477808542"/>
+      <w:bookmarkStart w:id="17" w:name="_Toc487014196"/>
       <w:r>
         <w:rPr>
           <w:lang w:val="en-US"/>
@@ -3184,7 +3371,7 @@
                                 <wp:inline distT="0" distB="0" distL="0" distR="0" wp14:anchorId="0BAFDD9D" wp14:editId="74D58109">
                                   <wp:extent cx="6120130" cy="2900680"/>
                                   <wp:effectExtent l="0" t="0" r="0" b="0"/>
-                                  <wp:docPr id="4" name="Bild1"/>
+                                  <wp:docPr id="9" name="Bild1"/>
                                   <wp:cNvGraphicFramePr>
                                     <a:graphicFrameLocks xmlns:a="http://schemas.openxmlformats.org/drawingml/2006/main" noChangeAspect="1"/>
                                   </wp:cNvGraphicFramePr>
@@ -3220,7 +3407,14 @@
                             </w:r>
                             <w:r>
                               <w:br/>
-                              <w:t xml:space="preserve">Figure </w:t>
+                            </w:r>
+                            <w:proofErr w:type="spellStart"/>
+                            <w:r>
+                              <w:t>Figure</w:t>
+                            </w:r>
+                            <w:proofErr w:type="spellEnd"/>
+                            <w:r>
+                              <w:t xml:space="preserve"> </w:t>
                             </w:r>
                             <w:r>
                               <w:fldChar w:fldCharType="begin"/>
@@ -3265,7 +3459,7 @@
           </mc:Choice>
           <mc:Fallback>
             <w:pict>
-              <v:rect w14:anchorId="00AE8547" id="Rahmen1" o:spid="_x0000_s1026" style="position:absolute;margin-left:0;margin-top:.05pt;width:482.05pt;height:248.35pt;z-index:3;visibility:visible;mso-wrap-style:square;mso-wrap-distance-left:0;mso-wrap-distance-top:0;mso-wrap-distance-right:0;mso-wrap-distance-bottom:0;mso-position-horizontal:center;mso-position-horizontal-relative:text;mso-position-vertical:absolute;mso-position-vertical-relative:text;v-text-anchor:top" o:gfxdata="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" filled="f" stroked="f">
+              <v:rect w14:anchorId="00AE8547" id="Rahmen1" o:spid="_x0000_s1026" style="position:absolute;margin-left:0;margin-top:.05pt;width:482.05pt;height:248.35pt;z-index:3;visibility:visible;mso-wrap-style:square;mso-wrap-distance-left:0;mso-wrap-distance-top:0;mso-wrap-distance-right:0;mso-wrap-distance-bottom:0;mso-position-horizontal:center;mso-position-horizontal-relative:text;mso-position-vertical:absolute;mso-position-vertical-relative:text;v-text-anchor:top" o:gfxdata="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" filled="f" stroked="f">
                 <v:textbox inset="2.5mm,1.25mm,2.5mm,1.25mm">
                   <w:txbxContent>
                     <w:p>
@@ -3281,7 +3475,7 @@
                           <wp:inline distT="0" distB="0" distL="0" distR="0" wp14:anchorId="0BAFDD9D" wp14:editId="74D58109">
                             <wp:extent cx="6120130" cy="2900680"/>
                             <wp:effectExtent l="0" t="0" r="0" b="0"/>
-                            <wp:docPr id="4" name="Bild1"/>
+                            <wp:docPr id="9" name="Bild1"/>
                             <wp:cNvGraphicFramePr>
                               <a:graphicFrameLocks xmlns:a="http://schemas.openxmlformats.org/drawingml/2006/main" noChangeAspect="1"/>
                             </wp:cNvGraphicFramePr>
@@ -3317,7 +3511,14 @@
                       </w:r>
                       <w:r>
                         <w:br/>
-                        <w:t xml:space="preserve">Figure </w:t>
+                      </w:r>
+                      <w:proofErr w:type="spellStart"/>
+                      <w:r>
+                        <w:t>Figure</w:t>
+                      </w:r>
+                      <w:proofErr w:type="spellEnd"/>
+                      <w:r>
+                        <w:t xml:space="preserve"> </w:t>
                       </w:r>
                       <w:r>
                         <w:fldChar w:fldCharType="begin"/>
@@ -3387,7 +3588,7 @@
           <w:lang w:val="en-US"/>
         </w:rPr>
       </w:pPr>
-      <w:bookmarkStart w:id="18" w:name="_Toc477808543"/>
+      <w:bookmarkStart w:id="18" w:name="_Toc487014197"/>
       <w:r>
         <w:rPr>
           <w:lang w:val="en-US"/>
@@ -3719,7 +3920,7 @@
                                 <wp:inline distT="0" distB="0" distL="0" distR="0" wp14:anchorId="3DC42E88" wp14:editId="2A39DF6A">
                                   <wp:extent cx="6120130" cy="3710940"/>
                                   <wp:effectExtent l="0" t="0" r="0" b="0"/>
-                                  <wp:docPr id="8" name="Bild3"/>
+                                  <wp:docPr id="11" name="Bild3"/>
                                   <wp:cNvGraphicFramePr>
                                     <a:graphicFrameLocks xmlns:a="http://schemas.openxmlformats.org/drawingml/2006/main" noChangeAspect="1"/>
                                   </wp:cNvGraphicFramePr>
@@ -3755,7 +3956,14 @@
                             </w:r>
                             <w:r>
                               <w:br/>
-                              <w:t xml:space="preserve">Figure </w:t>
+                            </w:r>
+                            <w:proofErr w:type="spellStart"/>
+                            <w:r>
+                              <w:t>Figure</w:t>
+                            </w:r>
+                            <w:proofErr w:type="spellEnd"/>
+                            <w:r>
+                              <w:t xml:space="preserve"> </w:t>
                             </w:r>
                             <w:r>
                               <w:fldChar w:fldCharType="begin"/>
@@ -3824,7 +4032,7 @@
           </mc:Choice>
           <mc:Fallback>
             <w:pict>
-              <v:rect w14:anchorId="078D7B68" id="Rahmen2" o:spid="_x0000_s1027" style="position:absolute;margin-left:0;margin-top:.05pt;width:482.05pt;height:312.15pt;z-index:4;visibility:visible;mso-wrap-style:square;mso-wrap-distance-left:0;mso-wrap-distance-top:0;mso-wrap-distance-right:0;mso-wrap-distance-bottom:0;mso-position-horizontal:center;mso-position-horizontal-relative:text;mso-position-vertical:absolute;mso-position-vertical-relative:text;v-text-anchor:top" o:gfxdata="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" filled="f" stroked="f">
+              <v:rect w14:anchorId="078D7B68" id="Rahmen2" o:spid="_x0000_s1027" style="position:absolute;margin-left:0;margin-top:.05pt;width:482.05pt;height:312.15pt;z-index:4;visibility:visible;mso-wrap-style:square;mso-wrap-distance-left:0;mso-wrap-distance-top:0;mso-wrap-distance-right:0;mso-wrap-distance-bottom:0;mso-position-horizontal:center;mso-position-horizontal-relative:text;mso-position-vertical:absolute;mso-position-vertical-relative:text;v-text-anchor:top" o:gfxdata="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" filled="f" stroked="f">
                 <v:textbox inset="2.5mm,1.25mm,2.5mm,1.25mm">
                   <w:txbxContent>
                     <w:p>
@@ -3840,7 +4048,7 @@
                           <wp:inline distT="0" distB="0" distL="0" distR="0" wp14:anchorId="3DC42E88" wp14:editId="2A39DF6A">
                             <wp:extent cx="6120130" cy="3710940"/>
                             <wp:effectExtent l="0" t="0" r="0" b="0"/>
-                            <wp:docPr id="8" name="Bild3"/>
+                            <wp:docPr id="11" name="Bild3"/>
                             <wp:cNvGraphicFramePr>
                               <a:graphicFrameLocks xmlns:a="http://schemas.openxmlformats.org/drawingml/2006/main" noChangeAspect="1"/>
                             </wp:cNvGraphicFramePr>
@@ -3876,7 +4084,14 @@
                       </w:r>
                       <w:r>
                         <w:br/>
-                        <w:t xml:space="preserve">Figure </w:t>
+                      </w:r>
+                      <w:proofErr w:type="spellStart"/>
+                      <w:r>
+                        <w:t>Figure</w:t>
+                      </w:r>
+                      <w:proofErr w:type="spellEnd"/>
+                      <w:r>
+                        <w:t xml:space="preserve"> </w:t>
                       </w:r>
                       <w:r>
                         <w:fldChar w:fldCharType="begin"/>
@@ -3970,7 +4185,7 @@
           <w:lang w:val="en-US"/>
         </w:rPr>
       </w:pPr>
-      <w:bookmarkStart w:id="19" w:name="_Toc477808544"/>
+      <w:bookmarkStart w:id="19" w:name="_Toc487014198"/>
       <w:r>
         <w:rPr>
           <w:lang w:val="en-US"/>
@@ -4175,6 +4390,98 @@
         <w:rPr>
           <w:lang w:val="en-US"/>
         </w:rPr>
+        <w:t>The strategy selection</w:t>
+      </w:r>
+      <w:r>
+        <w:rPr>
+          <w:lang w:val="en-US"/>
+        </w:rPr>
+        <w:t xml:space="preserve"> (</w:t>
+      </w:r>
+      <w:r>
+        <w:rPr>
+          <w:b/>
+          <w:lang w:val="en-US"/>
+        </w:rPr>
+        <w:t>5</w:t>
+      </w:r>
+      <w:r>
+        <w:rPr>
+          <w:lang w:val="en-US"/>
+        </w:rPr>
+        <w:t xml:space="preserve">) defines how the </w:t>
+      </w:r>
+      <w:proofErr w:type="spellStart"/>
+      <w:r>
+        <w:rPr>
+          <w:i/>
+          <w:lang w:val="en-US"/>
+        </w:rPr>
+        <w:t>Url</w:t>
+      </w:r>
+      <w:proofErr w:type="spellEnd"/>
+      <w:r>
+        <w:rPr>
+          <w:i/>
+          <w:lang w:val="en-US"/>
+        </w:rPr>
+        <w:t xml:space="preserve"> Rule</w:t>
+      </w:r>
+      <w:r>
+        <w:rPr>
+          <w:lang w:val="en-US"/>
+        </w:rPr>
+        <w:t xml:space="preserve"> is interpreted, </w:t>
+      </w:r>
+      <w:r>
+        <w:rPr>
+          <w:lang w:val="en-US"/>
+        </w:rPr>
+        <w:t xml:space="preserve">more </w:t>
+      </w:r>
+      <w:r>
+        <w:rPr>
+          <w:lang w:val="en-US"/>
+        </w:rPr>
+        <w:t xml:space="preserve">details are listed </w:t>
+      </w:r>
+      <w:r>
+        <w:rPr>
+          <w:lang w:val="en-US"/>
+        </w:rPr>
+        <w:t xml:space="preserve">in the </w:t>
+      </w:r>
+      <w:r>
+        <w:rPr>
+          <w:i/>
+          <w:lang w:val="en-US"/>
+        </w:rPr>
+        <w:t>Strategies</w:t>
+      </w:r>
+      <w:r>
+        <w:rPr>
+          <w:lang w:val="en-US"/>
+        </w:rPr>
+        <w:t xml:space="preserve"> section</w:t>
+      </w:r>
+      <w:r>
+        <w:rPr>
+          <w:lang w:val="en-US"/>
+        </w:rPr>
+        <w:t>.</w:t>
+      </w:r>
+    </w:p>
+    <w:p>
+      <w:pPr>
+        <w:pStyle w:val="Textkrper"/>
+        <w:rPr>
+          <w:lang w:val="en-US"/>
+        </w:rPr>
+      </w:pPr>
+      <w:r>
+        <w:rPr>
+          <w:lang w:val="en-US"/>
+        </w:rPr>
         <w:t xml:space="preserve">Persist the rule by using the </w:t>
       </w:r>
       <w:r>
@@ -4197,13 +4504,547 @@
           <w:bCs/>
           <w:lang w:val="en-US"/>
         </w:rPr>
-        <w:t>5</w:t>
+        <w:t>6</w:t>
       </w:r>
       <w:r>
         <w:rPr>
           <w:lang w:val="en-US"/>
         </w:rPr>
         <w:t>).</w:t>
+      </w:r>
+    </w:p>
+    <w:p>
+      <w:pPr>
+        <w:pStyle w:val="Textkrper"/>
+        <w:rPr>
+          <w:lang w:val="en-US"/>
+        </w:rPr>
+      </w:pPr>
+      <w:r>
+        <w:rPr>
+          <w:noProof/>
+          <w:lang w:eastAsia="de-DE" w:bidi="ar-SA"/>
+        </w:rPr>
+        <w:drawing>
+          <wp:inline distT="0" distB="0" distL="0" distR="0" wp14:anchorId="1C29FFE1" wp14:editId="56B8FD32">
+            <wp:extent cx="6120130" cy="1887220"/>
+            <wp:effectExtent l="0" t="0" r="0" b="0"/>
+            <wp:docPr id="13" name="Bild 13"/>
+            <wp:cNvGraphicFramePr>
+              <a:graphicFrameLocks xmlns:a="http://schemas.openxmlformats.org/drawingml/2006/main" noChangeAspect="1"/>
+            </wp:cNvGraphicFramePr>
+            <a:graphic xmlns:a="http://schemas.openxmlformats.org/drawingml/2006/main">
+              <a:graphicData uri="http://schemas.openxmlformats.org/drawingml/2006/picture">
+                <pic:pic xmlns:pic="http://schemas.openxmlformats.org/drawingml/2006/picture">
+                  <pic:nvPicPr>
+                    <pic:cNvPr id="13" name="ui_step_03.png"/>
+                    <pic:cNvPicPr/>
+                  </pic:nvPicPr>
+                  <pic:blipFill>
+                    <a:blip r:embed="rId15" cstate="print">
+                      <a:extLst>
+                        <a:ext uri="{28A0092B-C50C-407E-A947-70E740481C1C}">
+                          <a14:useLocalDpi xmlns:a14="http://schemas.microsoft.com/office/drawing/2010/main" val="0"/>
+                        </a:ext>
+                      </a:extLst>
+                    </a:blip>
+                    <a:stretch>
+                      <a:fillRect/>
+                    </a:stretch>
+                  </pic:blipFill>
+                  <pic:spPr>
+                    <a:xfrm>
+                      <a:off x="0" y="0"/>
+                      <a:ext cx="6120130" cy="1887220"/>
+                    </a:xfrm>
+                    <a:prstGeom prst="rect">
+                      <a:avLst/>
+                    </a:prstGeom>
+                  </pic:spPr>
+                </pic:pic>
+              </a:graphicData>
+            </a:graphic>
+          </wp:inline>
+        </w:drawing>
+      </w:r>
+    </w:p>
+    <w:p>
+      <w:pPr>
+        <w:pStyle w:val="berschrift1"/>
+        <w:numPr>
+          <w:ilvl w:val="1"/>
+          <w:numId w:val="2"/>
+        </w:numPr>
+        <w:rPr>
+          <w:lang w:val="en-US"/>
+        </w:rPr>
+      </w:pPr>
+      <w:bookmarkStart w:id="20" w:name="_Toc487014199"/>
+      <w:r>
+        <w:rPr>
+          <w:lang w:val="en-US"/>
+        </w:rPr>
+        <w:t>Strategies</w:t>
+      </w:r>
+      <w:bookmarkEnd w:id="20"/>
+    </w:p>
+    <w:p>
+      <w:pPr>
+        <w:pStyle w:val="berschrift2"/>
+        <w:rPr>
+          <w:lang w:val="en-US"/>
+        </w:rPr>
+      </w:pPr>
+      <w:bookmarkStart w:id="21" w:name="_Toc487014200"/>
+      <w:r>
+        <w:rPr>
+          <w:lang w:val="en-US"/>
+        </w:rPr>
+        <w:t>Static</w:t>
+      </w:r>
+      <w:bookmarkEnd w:id="21"/>
+    </w:p>
+    <w:p>
+      <w:pPr>
+        <w:rPr>
+          <w:lang w:val="en-US"/>
+        </w:rPr>
+      </w:pPr>
+      <w:r>
+        <w:rPr>
+          <w:lang w:val="en-US"/>
+        </w:rPr>
+        <w:t xml:space="preserve">Rule is used as a literal value and will be added onto the base </w:t>
+      </w:r>
+      <w:proofErr w:type="spellStart"/>
+      <w:r>
+        <w:rPr>
+          <w:lang w:val="en-US"/>
+        </w:rPr>
+        <w:t>url</w:t>
+      </w:r>
+      <w:proofErr w:type="spellEnd"/>
+      <w:r>
+        <w:rPr>
+          <w:lang w:val="en-US"/>
+        </w:rPr>
+        <w:t xml:space="preserve"> for matching. This is default </w:t>
+      </w:r>
+      <w:proofErr w:type="spellStart"/>
+      <w:r>
+        <w:rPr>
+          <w:lang w:val="en-US"/>
+        </w:rPr>
+        <w:t>behaviour</w:t>
+      </w:r>
+      <w:proofErr w:type="spellEnd"/>
+      <w:r>
+        <w:rPr>
+          <w:lang w:val="en-US"/>
+        </w:rPr>
+        <w:t>.</w:t>
+      </w:r>
+    </w:p>
+    <w:p>
+      <w:pPr>
+        <w:pStyle w:val="berschrift2"/>
+        <w:rPr>
+          <w:lang w:val="en-US"/>
+        </w:rPr>
+      </w:pPr>
+      <w:bookmarkStart w:id="22" w:name="_Toc487014201"/>
+      <w:proofErr w:type="spellStart"/>
+      <w:r>
+        <w:rPr>
+          <w:lang w:val="en-US"/>
+        </w:rPr>
+        <w:t>RegEx</w:t>
+      </w:r>
+      <w:proofErr w:type="spellEnd"/>
+      <w:r>
+        <w:rPr>
+          <w:lang w:val="en-US"/>
+        </w:rPr>
+        <w:t>-All</w:t>
+      </w:r>
+      <w:bookmarkEnd w:id="22"/>
+    </w:p>
+    <w:p>
+      <w:pPr>
+        <w:pStyle w:val="Listenabsatz"/>
+        <w:numPr>
+          <w:ilvl w:val="0"/>
+          <w:numId w:val="3"/>
+        </w:numPr>
+        <w:rPr>
+          <w:rFonts w:ascii="Times New Roman" w:eastAsia="Times New Roman" w:hAnsi="Times New Roman" w:cs="Times New Roman"/>
+          <w:color w:val="auto"/>
+          <w:lang w:eastAsia="de-DE" w:bidi="ar-SA"/>
+        </w:rPr>
+      </w:pPr>
+      <w:proofErr w:type="spellStart"/>
+      <w:r>
+        <w:rPr>
+          <w:rFonts w:ascii="Helvetica" w:eastAsia="Times New Roman" w:hAnsi="Helvetica" w:cs="Times New Roman"/>
+          <w:color w:val="24292E"/>
+          <w:sz w:val="21"/>
+          <w:shd w:val="clear" w:color="auto" w:fill="FFFFFF"/>
+          <w:lang w:eastAsia="de-DE" w:bidi="ar-SA"/>
+        </w:rPr>
+        <w:t>Rule</w:t>
+      </w:r>
+      <w:proofErr w:type="spellEnd"/>
+      <w:r>
+        <w:rPr>
+          <w:rFonts w:ascii="Helvetica" w:eastAsia="Times New Roman" w:hAnsi="Helvetica" w:cs="Times New Roman"/>
+          <w:color w:val="24292E"/>
+          <w:sz w:val="21"/>
+          <w:shd w:val="clear" w:color="auto" w:fill="FFFFFF"/>
+          <w:lang w:eastAsia="de-DE" w:bidi="ar-SA"/>
+        </w:rPr>
+        <w:t xml:space="preserve"> </w:t>
+      </w:r>
+      <w:proofErr w:type="spellStart"/>
+      <w:r>
+        <w:rPr>
+          <w:rFonts w:ascii="Helvetica" w:eastAsia="Times New Roman" w:hAnsi="Helvetica" w:cs="Times New Roman"/>
+          <w:color w:val="24292E"/>
+          <w:sz w:val="21"/>
+          <w:shd w:val="clear" w:color="auto" w:fill="FFFFFF"/>
+          <w:lang w:eastAsia="de-DE" w:bidi="ar-SA"/>
+        </w:rPr>
+        <w:t>is</w:t>
+      </w:r>
+      <w:proofErr w:type="spellEnd"/>
+      <w:r>
+        <w:rPr>
+          <w:rFonts w:ascii="Helvetica" w:eastAsia="Times New Roman" w:hAnsi="Helvetica" w:cs="Times New Roman"/>
+          <w:color w:val="24292E"/>
+          <w:sz w:val="21"/>
+          <w:shd w:val="clear" w:color="auto" w:fill="FFFFFF"/>
+          <w:lang w:eastAsia="de-DE" w:bidi="ar-SA"/>
+        </w:rPr>
+        <w:t xml:space="preserve"> </w:t>
+      </w:r>
+      <w:proofErr w:type="spellStart"/>
+      <w:r>
+        <w:rPr>
+          <w:rFonts w:ascii="Helvetica" w:eastAsia="Times New Roman" w:hAnsi="Helvetica" w:cs="Times New Roman"/>
+          <w:color w:val="24292E"/>
+          <w:sz w:val="21"/>
+          <w:shd w:val="clear" w:color="auto" w:fill="FFFFFF"/>
+          <w:lang w:eastAsia="de-DE" w:bidi="ar-SA"/>
+        </w:rPr>
+        <w:t>based</w:t>
+      </w:r>
+      <w:proofErr w:type="spellEnd"/>
+      <w:r>
+        <w:rPr>
+          <w:rFonts w:ascii="Helvetica" w:eastAsia="Times New Roman" w:hAnsi="Helvetica" w:cs="Times New Roman"/>
+          <w:color w:val="24292E"/>
+          <w:sz w:val="21"/>
+          <w:shd w:val="clear" w:color="auto" w:fill="FFFFFF"/>
+          <w:lang w:eastAsia="de-DE" w:bidi="ar-SA"/>
+        </w:rPr>
+        <w:t xml:space="preserve"> on </w:t>
+      </w:r>
+      <w:proofErr w:type="spellStart"/>
+      <w:r>
+        <w:rPr>
+          <w:rFonts w:ascii="Helvetica" w:eastAsia="Times New Roman" w:hAnsi="Helvetica" w:cs="Times New Roman"/>
+          <w:color w:val="24292E"/>
+          <w:sz w:val="21"/>
+          <w:shd w:val="clear" w:color="auto" w:fill="FFFFFF"/>
+          <w:lang w:eastAsia="de-DE" w:bidi="ar-SA"/>
+        </w:rPr>
+        <w:t>regular</w:t>
+      </w:r>
+      <w:proofErr w:type="spellEnd"/>
+      <w:r>
+        <w:rPr>
+          <w:rFonts w:ascii="Helvetica" w:eastAsia="Times New Roman" w:hAnsi="Helvetica" w:cs="Times New Roman"/>
+          <w:color w:val="24292E"/>
+          <w:sz w:val="21"/>
+          <w:shd w:val="clear" w:color="auto" w:fill="FFFFFF"/>
+          <w:lang w:eastAsia="de-DE" w:bidi="ar-SA"/>
+        </w:rPr>
+        <w:t xml:space="preserve"> </w:t>
+      </w:r>
+      <w:proofErr w:type="spellStart"/>
+      <w:r>
+        <w:rPr>
+          <w:rFonts w:ascii="Helvetica" w:eastAsia="Times New Roman" w:hAnsi="Helvetica" w:cs="Times New Roman"/>
+          <w:color w:val="24292E"/>
+          <w:sz w:val="21"/>
+          <w:shd w:val="clear" w:color="auto" w:fill="FFFFFF"/>
+          <w:lang w:eastAsia="de-DE" w:bidi="ar-SA"/>
+        </w:rPr>
+        <w:t>expression</w:t>
+      </w:r>
+      <w:proofErr w:type="spellEnd"/>
+      <w:r>
+        <w:rPr>
+          <w:rStyle w:val="Funotenzeichen"/>
+          <w:rFonts w:ascii="Helvetica" w:eastAsia="Times New Roman" w:hAnsi="Helvetica" w:cs="Times New Roman"/>
+          <w:color w:val="24292E"/>
+          <w:sz w:val="21"/>
+          <w:shd w:val="clear" w:color="auto" w:fill="FFFFFF"/>
+          <w:vertAlign w:val="superscript"/>
+          <w:lang w:eastAsia="de-DE" w:bidi="ar-SA"/>
+        </w:rPr>
+        <w:footnoteReference w:id="3"/>
+      </w:r>
+      <w:r>
+        <w:rPr>
+          <w:rFonts w:ascii="Helvetica" w:eastAsia="Times New Roman" w:hAnsi="Helvetica" w:cs="Times New Roman"/>
+          <w:color w:val="24292E"/>
+          <w:sz w:val="21"/>
+          <w:shd w:val="clear" w:color="auto" w:fill="FFFFFF"/>
+          <w:lang w:eastAsia="de-DE" w:bidi="ar-SA"/>
+        </w:rPr>
+        <w:t xml:space="preserve">, </w:t>
+      </w:r>
+      <w:proofErr w:type="spellStart"/>
+      <w:r>
+        <w:rPr>
+          <w:rFonts w:ascii="Helvetica" w:eastAsia="Times New Roman" w:hAnsi="Helvetica" w:cs="Times New Roman"/>
+          <w:color w:val="24292E"/>
+          <w:sz w:val="21"/>
+          <w:shd w:val="clear" w:color="auto" w:fill="FFFFFF"/>
+          <w:lang w:eastAsia="de-DE" w:bidi="ar-SA"/>
+        </w:rPr>
+        <w:t>and</w:t>
+      </w:r>
+      <w:proofErr w:type="spellEnd"/>
+      <w:r>
+        <w:rPr>
+          <w:rFonts w:ascii="Helvetica" w:eastAsia="Times New Roman" w:hAnsi="Helvetica" w:cs="Times New Roman"/>
+          <w:color w:val="24292E"/>
+          <w:sz w:val="21"/>
+          <w:shd w:val="clear" w:color="auto" w:fill="FFFFFF"/>
+          <w:lang w:eastAsia="de-DE" w:bidi="ar-SA"/>
+        </w:rPr>
+        <w:t xml:space="preserve"> will </w:t>
+      </w:r>
+      <w:proofErr w:type="spellStart"/>
+      <w:r>
+        <w:rPr>
+          <w:rFonts w:ascii="Helvetica" w:eastAsia="Times New Roman" w:hAnsi="Helvetica" w:cs="Times New Roman"/>
+          <w:color w:val="24292E"/>
+          <w:sz w:val="21"/>
+          <w:shd w:val="clear" w:color="auto" w:fill="FFFFFF"/>
+          <w:lang w:eastAsia="de-DE" w:bidi="ar-SA"/>
+        </w:rPr>
+        <w:t>be</w:t>
+      </w:r>
+      <w:proofErr w:type="spellEnd"/>
+      <w:r>
+        <w:rPr>
+          <w:rFonts w:ascii="Helvetica" w:eastAsia="Times New Roman" w:hAnsi="Helvetica" w:cs="Times New Roman"/>
+          <w:color w:val="24292E"/>
+          <w:sz w:val="21"/>
+          <w:shd w:val="clear" w:color="auto" w:fill="FFFFFF"/>
+          <w:lang w:eastAsia="de-DE" w:bidi="ar-SA"/>
+        </w:rPr>
+        <w:t xml:space="preserve"> </w:t>
+      </w:r>
+      <w:proofErr w:type="spellStart"/>
+      <w:r>
+        <w:rPr>
+          <w:rFonts w:ascii="Helvetica" w:eastAsia="Times New Roman" w:hAnsi="Helvetica" w:cs="Times New Roman"/>
+          <w:color w:val="24292E"/>
+          <w:sz w:val="21"/>
+          <w:shd w:val="clear" w:color="auto" w:fill="FFFFFF"/>
+          <w:lang w:eastAsia="de-DE" w:bidi="ar-SA"/>
+        </w:rPr>
+        <w:t>used</w:t>
+      </w:r>
+      <w:proofErr w:type="spellEnd"/>
+      <w:r>
+        <w:rPr>
+          <w:rFonts w:ascii="Helvetica" w:eastAsia="Times New Roman" w:hAnsi="Helvetica" w:cs="Times New Roman"/>
+          <w:color w:val="24292E"/>
+          <w:sz w:val="21"/>
+          <w:shd w:val="clear" w:color="auto" w:fill="FFFFFF"/>
+          <w:lang w:eastAsia="de-DE" w:bidi="ar-SA"/>
+        </w:rPr>
+        <w:t xml:space="preserve"> </w:t>
+      </w:r>
+      <w:proofErr w:type="spellStart"/>
+      <w:r>
+        <w:rPr>
+          <w:rFonts w:ascii="Helvetica" w:eastAsia="Times New Roman" w:hAnsi="Helvetica" w:cs="Times New Roman"/>
+          <w:color w:val="24292E"/>
+          <w:sz w:val="21"/>
+          <w:shd w:val="clear" w:color="auto" w:fill="FFFFFF"/>
+          <w:lang w:eastAsia="de-DE" w:bidi="ar-SA"/>
+        </w:rPr>
+        <w:t>for</w:t>
+      </w:r>
+      <w:proofErr w:type="spellEnd"/>
+      <w:r>
+        <w:rPr>
+          <w:rFonts w:ascii="Helvetica" w:eastAsia="Times New Roman" w:hAnsi="Helvetica" w:cs="Times New Roman"/>
+          <w:color w:val="24292E"/>
+          <w:sz w:val="21"/>
+          <w:shd w:val="clear" w:color="auto" w:fill="FFFFFF"/>
+          <w:lang w:eastAsia="de-DE" w:bidi="ar-SA"/>
+        </w:rPr>
+        <w:t xml:space="preserve"> </w:t>
+      </w:r>
+      <w:proofErr w:type="spellStart"/>
+      <w:r>
+        <w:rPr>
+          <w:rFonts w:ascii="Helvetica" w:eastAsia="Times New Roman" w:hAnsi="Helvetica" w:cs="Times New Roman"/>
+          <w:color w:val="24292E"/>
+          <w:sz w:val="21"/>
+          <w:shd w:val="clear" w:color="auto" w:fill="FFFFFF"/>
+          <w:lang w:eastAsia="de-DE" w:bidi="ar-SA"/>
+        </w:rPr>
+        <w:t>looking</w:t>
+      </w:r>
+      <w:proofErr w:type="spellEnd"/>
+      <w:r>
+        <w:rPr>
+          <w:rFonts w:ascii="Helvetica" w:eastAsia="Times New Roman" w:hAnsi="Helvetica" w:cs="Times New Roman"/>
+          <w:color w:val="24292E"/>
+          <w:sz w:val="21"/>
+          <w:shd w:val="clear" w:color="auto" w:fill="FFFFFF"/>
+          <w:lang w:eastAsia="de-DE" w:bidi="ar-SA"/>
+        </w:rPr>
+        <w:t xml:space="preserve"> </w:t>
+      </w:r>
+      <w:proofErr w:type="spellStart"/>
+      <w:r>
+        <w:rPr>
+          <w:rFonts w:ascii="Helvetica" w:eastAsia="Times New Roman" w:hAnsi="Helvetica" w:cs="Times New Roman"/>
+          <w:color w:val="24292E"/>
+          <w:sz w:val="21"/>
+          <w:shd w:val="clear" w:color="auto" w:fill="FFFFFF"/>
+          <w:lang w:eastAsia="de-DE" w:bidi="ar-SA"/>
+        </w:rPr>
+        <w:t>up</w:t>
+      </w:r>
+      <w:proofErr w:type="spellEnd"/>
+      <w:r>
+        <w:rPr>
+          <w:rFonts w:ascii="Helvetica" w:eastAsia="Times New Roman" w:hAnsi="Helvetica" w:cs="Times New Roman"/>
+          <w:color w:val="24292E"/>
+          <w:sz w:val="21"/>
+          <w:shd w:val="clear" w:color="auto" w:fill="FFFFFF"/>
+          <w:lang w:eastAsia="de-DE" w:bidi="ar-SA"/>
+        </w:rPr>
+        <w:t xml:space="preserve"> </w:t>
+      </w:r>
+      <w:proofErr w:type="spellStart"/>
+      <w:r>
+        <w:rPr>
+          <w:rFonts w:ascii="Helvetica" w:eastAsia="Times New Roman" w:hAnsi="Helvetica" w:cs="Times New Roman"/>
+          <w:color w:val="24292E"/>
+          <w:sz w:val="21"/>
+          <w:shd w:val="clear" w:color="auto" w:fill="FFFFFF"/>
+          <w:lang w:eastAsia="de-DE" w:bidi="ar-SA"/>
+        </w:rPr>
+        <w:t>matching</w:t>
+      </w:r>
+      <w:proofErr w:type="spellEnd"/>
+      <w:r>
+        <w:rPr>
+          <w:rFonts w:ascii="Helvetica" w:eastAsia="Times New Roman" w:hAnsi="Helvetica" w:cs="Times New Roman"/>
+          <w:color w:val="24292E"/>
+          <w:sz w:val="21"/>
+          <w:shd w:val="clear" w:color="auto" w:fill="FFFFFF"/>
+          <w:lang w:eastAsia="de-DE" w:bidi="ar-SA"/>
+        </w:rPr>
+        <w:t xml:space="preserve"> </w:t>
+      </w:r>
+      <w:proofErr w:type="spellStart"/>
+      <w:r>
+        <w:rPr>
+          <w:rFonts w:ascii="Helvetica" w:eastAsia="Times New Roman" w:hAnsi="Helvetica" w:cs="Times New Roman"/>
+          <w:color w:val="24292E"/>
+          <w:sz w:val="21"/>
+          <w:shd w:val="clear" w:color="auto" w:fill="FFFFFF"/>
+          <w:lang w:eastAsia="de-DE" w:bidi="ar-SA"/>
+        </w:rPr>
+        <w:t>anywhere</w:t>
+      </w:r>
+      <w:proofErr w:type="spellEnd"/>
+      <w:r>
+        <w:rPr>
+          <w:rFonts w:ascii="Helvetica" w:eastAsia="Times New Roman" w:hAnsi="Helvetica" w:cs="Times New Roman"/>
+          <w:color w:val="24292E"/>
+          <w:sz w:val="21"/>
+          <w:shd w:val="clear" w:color="auto" w:fill="FFFFFF"/>
+          <w:lang w:eastAsia="de-DE" w:bidi="ar-SA"/>
+        </w:rPr>
+        <w:t xml:space="preserve"> in </w:t>
+      </w:r>
+      <w:proofErr w:type="spellStart"/>
+      <w:r>
+        <w:rPr>
+          <w:rFonts w:ascii="Helvetica" w:eastAsia="Times New Roman" w:hAnsi="Helvetica" w:cs="Times New Roman"/>
+          <w:color w:val="24292E"/>
+          <w:sz w:val="21"/>
+          <w:shd w:val="clear" w:color="auto" w:fill="FFFFFF"/>
+          <w:lang w:eastAsia="de-DE" w:bidi="ar-SA"/>
+        </w:rPr>
+        <w:t>the</w:t>
+      </w:r>
+      <w:proofErr w:type="spellEnd"/>
+      <w:r>
+        <w:rPr>
+          <w:rFonts w:ascii="Helvetica" w:eastAsia="Times New Roman" w:hAnsi="Helvetica" w:cs="Times New Roman"/>
+          <w:color w:val="24292E"/>
+          <w:sz w:val="21"/>
+          <w:shd w:val="clear" w:color="auto" w:fill="FFFFFF"/>
+          <w:lang w:eastAsia="de-DE" w:bidi="ar-SA"/>
+        </w:rPr>
+        <w:t xml:space="preserve"> </w:t>
+      </w:r>
+      <w:proofErr w:type="spellStart"/>
+      <w:r>
+        <w:rPr>
+          <w:rFonts w:ascii="Helvetica" w:eastAsia="Times New Roman" w:hAnsi="Helvetica" w:cs="Times New Roman"/>
+          <w:color w:val="24292E"/>
+          <w:sz w:val="21"/>
+          <w:shd w:val="clear" w:color="auto" w:fill="FFFFFF"/>
+          <w:lang w:eastAsia="de-DE" w:bidi="ar-SA"/>
+        </w:rPr>
+        <w:t>current</w:t>
+      </w:r>
+      <w:proofErr w:type="spellEnd"/>
+      <w:r>
+        <w:rPr>
+          <w:rFonts w:ascii="Helvetica" w:eastAsia="Times New Roman" w:hAnsi="Helvetica" w:cs="Times New Roman"/>
+          <w:color w:val="24292E"/>
+          <w:sz w:val="21"/>
+          <w:shd w:val="clear" w:color="auto" w:fill="FFFFFF"/>
+          <w:lang w:eastAsia="de-DE" w:bidi="ar-SA"/>
+        </w:rPr>
+        <w:t xml:space="preserve"> </w:t>
+      </w:r>
+      <w:proofErr w:type="spellStart"/>
+      <w:r>
+        <w:rPr>
+          <w:rFonts w:ascii="Helvetica" w:eastAsia="Times New Roman" w:hAnsi="Helvetica" w:cs="Times New Roman"/>
+          <w:color w:val="24292E"/>
+          <w:sz w:val="21"/>
+          <w:shd w:val="clear" w:color="auto" w:fill="FFFFFF"/>
+          <w:lang w:eastAsia="de-DE" w:bidi="ar-SA"/>
+        </w:rPr>
+        <w:t>Url</w:t>
+      </w:r>
+      <w:proofErr w:type="spellEnd"/>
+      <w:r>
+        <w:rPr>
+          <w:rFonts w:ascii="Helvetica" w:eastAsia="Times New Roman" w:hAnsi="Helvetica" w:cs="Times New Roman"/>
+          <w:color w:val="24292E"/>
+          <w:sz w:val="21"/>
+          <w:shd w:val="clear" w:color="auto" w:fill="FFFFFF"/>
+          <w:lang w:eastAsia="de-DE" w:bidi="ar-SA"/>
+        </w:rPr>
+        <w:t>.</w:t>
       </w:r>
     </w:p>
     <w:p>
@@ -4217,252 +5058,14 @@
           <w:lang w:val="en-US"/>
         </w:rPr>
       </w:pPr>
-      <w:bookmarkStart w:id="20" w:name="_Toc477808545"/>
-      <w:r>
-        <w:rPr>
-          <w:noProof/>
-          <w:lang w:eastAsia="de-DE" w:bidi="ar-SA"/>
-        </w:rPr>
-        <mc:AlternateContent>
-          <mc:Choice Requires="wps">
-            <w:drawing>
-              <wp:anchor distT="0" distB="0" distL="0" distR="0" simplePos="0" relativeHeight="5" behindDoc="0" locked="0" layoutInCell="1" allowOverlap="1" wp14:anchorId="4B93EA9E" wp14:editId="049C8B31">
-                <wp:simplePos x="0" y="0"/>
-                <wp:positionH relativeFrom="column">
-                  <wp:align>center</wp:align>
-                </wp:positionH>
-                <wp:positionV relativeFrom="paragraph">
-                  <wp:posOffset>635</wp:posOffset>
-                </wp:positionV>
-                <wp:extent cx="6122035" cy="2249805"/>
-                <wp:effectExtent l="0" t="0" r="0" b="0"/>
-                <wp:wrapSquare wrapText="largest"/>
-                <wp:docPr id="10" name="Rahmen3"/>
-                <wp:cNvGraphicFramePr/>
-                <a:graphic xmlns:a="http://schemas.openxmlformats.org/drawingml/2006/main">
-                  <a:graphicData uri="http://schemas.microsoft.com/office/word/2010/wordprocessingShape">
-                    <wps:wsp>
-                      <wps:cNvSpPr/>
-                      <wps:spPr>
-                        <a:xfrm>
-                          <a:off x="0" y="0"/>
-                          <a:ext cx="6121440" cy="2249280"/>
-                        </a:xfrm>
-                        <a:prstGeom prst="rect">
-                          <a:avLst/>
-                        </a:prstGeom>
-                        <a:noFill/>
-                        <a:ln>
-                          <a:noFill/>
-                        </a:ln>
-                      </wps:spPr>
-                      <wps:style>
-                        <a:lnRef idx="0">
-                          <a:scrgbClr r="0" g="0" b="0"/>
-                        </a:lnRef>
-                        <a:fillRef idx="0">
-                          <a:scrgbClr r="0" g="0" b="0"/>
-                        </a:fillRef>
-                        <a:effectRef idx="0">
-                          <a:scrgbClr r="0" g="0" b="0"/>
-                        </a:effectRef>
-                        <a:fontRef idx="minor"/>
-                      </wps:style>
-                      <wps:txbx>
-                        <w:txbxContent>
-                          <w:p>
-                            <w:pPr>
-                              <w:pStyle w:val="Abbildung"/>
-                            </w:pPr>
-                            <w:r>
-                              <w:rPr>
-                                <w:noProof/>
-                                <w:lang w:eastAsia="de-DE" w:bidi="ar-SA"/>
-                              </w:rPr>
-                              <w:drawing>
-                                <wp:inline distT="0" distB="0" distL="0" distR="0" wp14:anchorId="093CAE57" wp14:editId="77F9085C">
-                                  <wp:extent cx="6120130" cy="1996440"/>
-                                  <wp:effectExtent l="0" t="0" r="0" b="0"/>
-                                  <wp:docPr id="12" name="Bild4"/>
-                                  <wp:cNvGraphicFramePr>
-                                    <a:graphicFrameLocks xmlns:a="http://schemas.openxmlformats.org/drawingml/2006/main" noChangeAspect="1"/>
-                                  </wp:cNvGraphicFramePr>
-                                  <a:graphic xmlns:a="http://schemas.openxmlformats.org/drawingml/2006/main">
-                                    <a:graphicData uri="http://schemas.openxmlformats.org/drawingml/2006/picture">
-                                      <pic:pic xmlns:pic="http://schemas.openxmlformats.org/drawingml/2006/picture">
-                                        <pic:nvPicPr>
-                                          <pic:cNvPr id="12" name="Bild4"/>
-                                          <pic:cNvPicPr>
-                                            <a:picLocks noChangeAspect="1" noChangeArrowheads="1"/>
-                                          </pic:cNvPicPr>
-                                        </pic:nvPicPr>
-                                        <pic:blipFill>
-                                          <a:blip r:embed="rId15"/>
-                                          <a:stretch>
-                                            <a:fillRect/>
-                                          </a:stretch>
-                                        </pic:blipFill>
-                                        <pic:spPr bwMode="auto">
-                                          <a:xfrm>
-                                            <a:off x="0" y="0"/>
-                                            <a:ext cx="6120130" cy="1996440"/>
-                                          </a:xfrm>
-                                          <a:prstGeom prst="rect">
-                                            <a:avLst/>
-                                          </a:prstGeom>
-                                        </pic:spPr>
-                                      </pic:pic>
-                                    </a:graphicData>
-                                  </a:graphic>
-                                </wp:inline>
-                              </w:drawing>
-                            </w:r>
-                            <w:r>
-                              <w:br/>
-                              <w:t xml:space="preserve">Figure </w:t>
-                            </w:r>
-                            <w:r>
-                              <w:fldChar w:fldCharType="begin"/>
-                            </w:r>
-                            <w:r>
-                              <w:instrText>SEQ Abbildung \* ARABIC</w:instrText>
-                            </w:r>
-                            <w:r>
-                              <w:fldChar w:fldCharType="separate"/>
-                            </w:r>
-                            <w:r>
-                              <w:rPr>
-                                <w:noProof/>
-                              </w:rPr>
-                              <w:t>3</w:t>
-                            </w:r>
-                            <w:r>
-                              <w:fldChar w:fldCharType="end"/>
-                            </w:r>
-                            <w:r>
-                              <w:t xml:space="preserve">: Force Login </w:t>
-                            </w:r>
-                            <w:proofErr w:type="spellStart"/>
-                            <w:r>
-                              <w:t>Whitelist</w:t>
-                            </w:r>
-                            <w:proofErr w:type="spellEnd"/>
-                            <w:r>
-                              <w:t xml:space="preserve"> Rule Detail Form</w:t>
-                            </w:r>
-                          </w:p>
-                        </w:txbxContent>
-                      </wps:txbx>
-                      <wps:bodyPr lIns="90000" tIns="45000" rIns="90000" bIns="45000">
-                        <a:noAutofit/>
-                      </wps:bodyPr>
-                    </wps:wsp>
-                  </a:graphicData>
-                </a:graphic>
-              </wp:anchor>
-            </w:drawing>
-          </mc:Choice>
-          <mc:Fallback>
-            <w:pict>
-              <v:rect w14:anchorId="4B93EA9E" id="Rahmen3" o:spid="_x0000_s1028" style="position:absolute;left:0;text-align:left;margin-left:0;margin-top:.05pt;width:482.05pt;height:177.15pt;z-index:5;visibility:visible;mso-wrap-style:square;mso-wrap-distance-left:0;mso-wrap-distance-top:0;mso-wrap-distance-right:0;mso-wrap-distance-bottom:0;mso-position-horizontal:center;mso-position-horizontal-relative:text;mso-position-vertical:absolute;mso-position-vertical-relative:text;v-text-anchor:top" o:gfxdata="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" filled="f" stroked="f">
-                <v:textbox inset="2.5mm,1.25mm,2.5mm,1.25mm">
-                  <w:txbxContent>
-                    <w:p>
-                      <w:pPr>
-                        <w:pStyle w:val="Abbildung"/>
-                      </w:pPr>
-                      <w:r>
-                        <w:rPr>
-                          <w:noProof/>
-                          <w:lang w:eastAsia="de-DE" w:bidi="ar-SA"/>
-                        </w:rPr>
-                        <w:drawing>
-                          <wp:inline distT="0" distB="0" distL="0" distR="0" wp14:anchorId="093CAE57" wp14:editId="77F9085C">
-                            <wp:extent cx="6120130" cy="1996440"/>
-                            <wp:effectExtent l="0" t="0" r="0" b="0"/>
-                            <wp:docPr id="12" name="Bild4"/>
-                            <wp:cNvGraphicFramePr>
-                              <a:graphicFrameLocks xmlns:a="http://schemas.openxmlformats.org/drawingml/2006/main" noChangeAspect="1"/>
-                            </wp:cNvGraphicFramePr>
-                            <a:graphic xmlns:a="http://schemas.openxmlformats.org/drawingml/2006/main">
-                              <a:graphicData uri="http://schemas.openxmlformats.org/drawingml/2006/picture">
-                                <pic:pic xmlns:pic="http://schemas.openxmlformats.org/drawingml/2006/picture">
-                                  <pic:nvPicPr>
-                                    <pic:cNvPr id="12" name="Bild4"/>
-                                    <pic:cNvPicPr>
-                                      <a:picLocks noChangeAspect="1" noChangeArrowheads="1"/>
-                                    </pic:cNvPicPr>
-                                  </pic:nvPicPr>
-                                  <pic:blipFill>
-                                    <a:blip r:embed="rId15"/>
-                                    <a:stretch>
-                                      <a:fillRect/>
-                                    </a:stretch>
-                                  </pic:blipFill>
-                                  <pic:spPr bwMode="auto">
-                                    <a:xfrm>
-                                      <a:off x="0" y="0"/>
-                                      <a:ext cx="6120130" cy="1996440"/>
-                                    </a:xfrm>
-                                    <a:prstGeom prst="rect">
-                                      <a:avLst/>
-                                    </a:prstGeom>
-                                  </pic:spPr>
-                                </pic:pic>
-                              </a:graphicData>
-                            </a:graphic>
-                          </wp:inline>
-                        </w:drawing>
-                      </w:r>
-                      <w:r>
-                        <w:br/>
-                        <w:t xml:space="preserve">Figure </w:t>
-                      </w:r>
-                      <w:r>
-                        <w:fldChar w:fldCharType="begin"/>
-                      </w:r>
-                      <w:r>
-                        <w:instrText>SEQ Abbildung \* ARABIC</w:instrText>
-                      </w:r>
-                      <w:r>
-                        <w:fldChar w:fldCharType="separate"/>
-                      </w:r>
-                      <w:r>
-                        <w:rPr>
-                          <w:noProof/>
-                        </w:rPr>
-                        <w:t>3</w:t>
-                      </w:r>
-                      <w:r>
-                        <w:fldChar w:fldCharType="end"/>
-                      </w:r>
-                      <w:r>
-                        <w:t xml:space="preserve">: Force Login </w:t>
-                      </w:r>
-                      <w:proofErr w:type="spellStart"/>
-                      <w:r>
-                        <w:t>Whitelist</w:t>
-                      </w:r>
-                      <w:proofErr w:type="spellEnd"/>
-                      <w:r>
-                        <w:t xml:space="preserve"> Rule Detail Form</w:t>
-                      </w:r>
-                    </w:p>
-                  </w:txbxContent>
-                </v:textbox>
-                <w10:wrap type="square" side="largest"/>
-              </v:rect>
-            </w:pict>
-          </mc:Fallback>
-        </mc:AlternateContent>
-      </w:r>
+      <w:bookmarkStart w:id="23" w:name="_Toc487014202"/>
       <w:r>
         <w:rPr>
           <w:lang w:val="en-US"/>
         </w:rPr>
         <w:t>Contribution</w:t>
       </w:r>
-      <w:bookmarkEnd w:id="20"/>
+      <w:bookmarkEnd w:id="23"/>
     </w:p>
     <w:p>
       <w:pPr>
@@ -4516,14 +5119,14 @@
           <w:lang w:val="en-US"/>
         </w:rPr>
       </w:pPr>
-      <w:bookmarkStart w:id="21" w:name="_Toc477808546"/>
+      <w:bookmarkStart w:id="24" w:name="_Toc487014203"/>
       <w:r>
         <w:rPr>
           <w:lang w:val="en-US"/>
         </w:rPr>
         <w:t>License</w:t>
       </w:r>
-      <w:bookmarkEnd w:id="21"/>
+      <w:bookmarkEnd w:id="24"/>
     </w:p>
     <w:p>
       <w:pPr>
@@ -4567,7 +5170,7 @@
 </file>
 
 <file path=word/endnotes.xml><?xml version="1.0" encoding="utf-8"?>
-<w:endnotes xmlns:wpc="http://schemas.microsoft.com/office/word/2010/wordprocessingCanvas" xmlns:cx="http://schemas.microsoft.com/office/drawing/2014/chartex" xmlns:cx1="http://schemas.microsoft.com/office/drawing/2015/9/8/chartex" xmlns:cx2="http://schemas.microsoft.com/office/drawing/2015/10/21/chartex" xmlns:cx3="http://schemas.microsoft.com/office/drawing/2016/5/9/chartex" xmlns:cx4="http://schemas.microsoft.com/office/drawing/2016/5/10/chartex" xmlns:cx5="http://schemas.microsoft.com/office/drawing/2016/5/11/chartex" xmlns:cx6="http://schemas.microsoft.com/office/drawing/2016/5/12/chartex" xmlns:cx7="http://schemas.microsoft.com/office/drawing/2016/5/13/chartex" xmlns:cx8="http://schemas.microsoft.com/office/drawing/2016/5/14/chartex" xmlns:mc="http://schemas.openxmlformats.org/markup-compatibility/2006" xmlns:o="urn:schemas-microsoft-com:office:office" xmlns:r="http://schemas.openxmlformats.org/officeDocument/2006/relationships" xmlns:m="http://schemas.openxmlformats.org/officeDocument/2006/math" xmlns:v="urn:schemas-microsoft-com:vml" xmlns:wp14="http://schemas.microsoft.com/office/word/2010/wordprocessingDrawing" xmlns:wp="http://schemas.openxmlformats.org/drawingml/2006/wordprocessingDrawing" xmlns:w10="urn:schemas-microsoft-com:office:word" xmlns:w="http://schemas.openxmlformats.org/wordprocessingml/2006/main" xmlns:w14="http://schemas.microsoft.com/office/word/2010/wordml" xmlns:w15="http://schemas.microsoft.com/office/word/2012/wordml" xmlns:w16se="http://schemas.microsoft.com/office/word/2015/wordml/symex" xmlns:wpg="http://schemas.microsoft.com/office/word/2010/wordprocessingGroup" xmlns:wpi="http://schemas.microsoft.com/office/word/2010/wordprocessingInk" xmlns:wne="http://schemas.microsoft.com/office/word/2006/wordml" xmlns:wps="http://schemas.microsoft.com/office/word/2010/wordprocessingShape" mc:Ignorable="w14 w15 w16se wp14">
+<w:endnotes xmlns:wpc="http://schemas.microsoft.com/office/word/2010/wordprocessingCanvas" xmlns:mo="http://schemas.microsoft.com/office/mac/office/2008/main" xmlns:mc="http://schemas.openxmlformats.org/markup-compatibility/2006" xmlns:mv="urn:schemas-microsoft-com:mac:vml" xmlns:o="urn:schemas-microsoft-com:office:office" xmlns:r="http://schemas.openxmlformats.org/officeDocument/2006/relationships" xmlns:m="http://schemas.openxmlformats.org/officeDocument/2006/math" xmlns:v="urn:schemas-microsoft-com:vml" xmlns:wp14="http://schemas.microsoft.com/office/word/2010/wordprocessingDrawing" xmlns:wp="http://schemas.openxmlformats.org/drawingml/2006/wordprocessingDrawing" xmlns:w10="urn:schemas-microsoft-com:office:word" xmlns:w="http://schemas.openxmlformats.org/wordprocessingml/2006/main" xmlns:w14="http://schemas.microsoft.com/office/word/2010/wordml" xmlns:w15="http://schemas.microsoft.com/office/word/2012/wordml" xmlns:wpg="http://schemas.microsoft.com/office/word/2010/wordprocessingGroup" xmlns:wpi="http://schemas.microsoft.com/office/word/2010/wordprocessingInk" xmlns:wne="http://schemas.microsoft.com/office/word/2006/wordml" xmlns:wps="http://schemas.microsoft.com/office/word/2010/wordprocessingShape" mc:Ignorable="w14 w15 wp14">
   <w:endnote w:type="separator" w:id="-1">
     <w:p>
       <w:r>
@@ -4586,7 +5189,7 @@
 </file>
 
 <file path=word/footer1.xml><?xml version="1.0" encoding="utf-8"?>
-<w:ftr xmlns:wpc="http://schemas.microsoft.com/office/word/2010/wordprocessingCanvas" xmlns:cx="http://schemas.microsoft.com/office/drawing/2014/chartex" xmlns:cx1="http://schemas.microsoft.com/office/drawing/2015/9/8/chartex" xmlns:cx2="http://schemas.microsoft.com/office/drawing/2015/10/21/chartex" xmlns:cx3="http://schemas.microsoft.com/office/drawing/2016/5/9/chartex" xmlns:cx4="http://schemas.microsoft.com/office/drawing/2016/5/10/chartex" xmlns:cx5="http://schemas.microsoft.com/office/drawing/2016/5/11/chartex" xmlns:cx6="http://schemas.microsoft.com/office/drawing/2016/5/12/chartex" xmlns:cx7="http://schemas.microsoft.com/office/drawing/2016/5/13/chartex" xmlns:cx8="http://schemas.microsoft.com/office/drawing/2016/5/14/chartex" xmlns:mc="http://schemas.openxmlformats.org/markup-compatibility/2006" xmlns:o="urn:schemas-microsoft-com:office:office" xmlns:r="http://schemas.openxmlformats.org/officeDocument/2006/relationships" xmlns:m="http://schemas.openxmlformats.org/officeDocument/2006/math" xmlns:v="urn:schemas-microsoft-com:vml" xmlns:wp14="http://schemas.microsoft.com/office/word/2010/wordprocessingDrawing" xmlns:wp="http://schemas.openxmlformats.org/drawingml/2006/wordprocessingDrawing" xmlns:w10="urn:schemas-microsoft-com:office:word" xmlns:w="http://schemas.openxmlformats.org/wordprocessingml/2006/main" xmlns:w14="http://schemas.microsoft.com/office/word/2010/wordml" xmlns:w15="http://schemas.microsoft.com/office/word/2012/wordml" xmlns:w16se="http://schemas.microsoft.com/office/word/2015/wordml/symex" xmlns:wpg="http://schemas.microsoft.com/office/word/2010/wordprocessingGroup" xmlns:wpi="http://schemas.microsoft.com/office/word/2010/wordprocessingInk" xmlns:wne="http://schemas.microsoft.com/office/word/2006/wordml" xmlns:wps="http://schemas.microsoft.com/office/word/2010/wordprocessingShape" mc:Ignorable="w14 w15 w16se wp14">
+<w:ftr xmlns:wpc="http://schemas.microsoft.com/office/word/2010/wordprocessingCanvas" xmlns:mo="http://schemas.microsoft.com/office/mac/office/2008/main" xmlns:mc="http://schemas.openxmlformats.org/markup-compatibility/2006" xmlns:mv="urn:schemas-microsoft-com:mac:vml" xmlns:o="urn:schemas-microsoft-com:office:office" xmlns:r="http://schemas.openxmlformats.org/officeDocument/2006/relationships" xmlns:m="http://schemas.openxmlformats.org/officeDocument/2006/math" xmlns:v="urn:schemas-microsoft-com:vml" xmlns:wp14="http://schemas.microsoft.com/office/word/2010/wordprocessingDrawing" xmlns:wp="http://schemas.openxmlformats.org/drawingml/2006/wordprocessingDrawing" xmlns:w10="urn:schemas-microsoft-com:office:word" xmlns:w="http://schemas.openxmlformats.org/wordprocessingml/2006/main" xmlns:w14="http://schemas.microsoft.com/office/word/2010/wordml" xmlns:w15="http://schemas.microsoft.com/office/word/2012/wordml" xmlns:wpg="http://schemas.microsoft.com/office/word/2010/wordprocessingGroup" xmlns:wpi="http://schemas.microsoft.com/office/word/2010/wordprocessingInk" xmlns:wne="http://schemas.microsoft.com/office/word/2006/wordml" xmlns:wps="http://schemas.microsoft.com/office/word/2010/wordprocessingShape" mc:Ignorable="w14 w15 wp14">
   <w:p>
     <w:pPr>
       <w:pStyle w:val="Fuzeile"/>
@@ -4596,7 +5199,7 @@
 </file>
 
 <file path=word/footer2.xml><?xml version="1.0" encoding="utf-8"?>
-<w:ftr xmlns:wpc="http://schemas.microsoft.com/office/word/2010/wordprocessingCanvas" xmlns:cx="http://schemas.microsoft.com/office/drawing/2014/chartex" xmlns:cx1="http://schemas.microsoft.com/office/drawing/2015/9/8/chartex" xmlns:cx2="http://schemas.microsoft.com/office/drawing/2015/10/21/chartex" xmlns:cx3="http://schemas.microsoft.com/office/drawing/2016/5/9/chartex" xmlns:cx4="http://schemas.microsoft.com/office/drawing/2016/5/10/chartex" xmlns:cx5="http://schemas.microsoft.com/office/drawing/2016/5/11/chartex" xmlns:cx6="http://schemas.microsoft.com/office/drawing/2016/5/12/chartex" xmlns:cx7="http://schemas.microsoft.com/office/drawing/2016/5/13/chartex" xmlns:cx8="http://schemas.microsoft.com/office/drawing/2016/5/14/chartex" xmlns:mc="http://schemas.openxmlformats.org/markup-compatibility/2006" xmlns:o="urn:schemas-microsoft-com:office:office" xmlns:r="http://schemas.openxmlformats.org/officeDocument/2006/relationships" xmlns:m="http://schemas.openxmlformats.org/officeDocument/2006/math" xmlns:v="urn:schemas-microsoft-com:vml" xmlns:wp14="http://schemas.microsoft.com/office/word/2010/wordprocessingDrawing" xmlns:wp="http://schemas.openxmlformats.org/drawingml/2006/wordprocessingDrawing" xmlns:w10="urn:schemas-microsoft-com:office:word" xmlns:w="http://schemas.openxmlformats.org/wordprocessingml/2006/main" xmlns:w14="http://schemas.microsoft.com/office/word/2010/wordml" xmlns:w15="http://schemas.microsoft.com/office/word/2012/wordml" xmlns:w16se="http://schemas.microsoft.com/office/word/2015/wordml/symex" xmlns:wpg="http://schemas.microsoft.com/office/word/2010/wordprocessingGroup" xmlns:wpi="http://schemas.microsoft.com/office/word/2010/wordprocessingInk" xmlns:wne="http://schemas.microsoft.com/office/word/2006/wordml" xmlns:wps="http://schemas.microsoft.com/office/word/2010/wordprocessingShape" mc:Ignorable="w14 w15 w16se wp14">
+<w:ftr xmlns:wpc="http://schemas.microsoft.com/office/word/2010/wordprocessingCanvas" xmlns:mo="http://schemas.microsoft.com/office/mac/office/2008/main" xmlns:mc="http://schemas.openxmlformats.org/markup-compatibility/2006" xmlns:mv="urn:schemas-microsoft-com:mac:vml" xmlns:o="urn:schemas-microsoft-com:office:office" xmlns:r="http://schemas.openxmlformats.org/officeDocument/2006/relationships" xmlns:m="http://schemas.openxmlformats.org/officeDocument/2006/math" xmlns:v="urn:schemas-microsoft-com:vml" xmlns:wp14="http://schemas.microsoft.com/office/word/2010/wordprocessingDrawing" xmlns:wp="http://schemas.openxmlformats.org/drawingml/2006/wordprocessingDrawing" xmlns:w10="urn:schemas-microsoft-com:office:word" xmlns:w="http://schemas.openxmlformats.org/wordprocessingml/2006/main" xmlns:w14="http://schemas.microsoft.com/office/word/2010/wordml" xmlns:w15="http://schemas.microsoft.com/office/word/2012/wordml" xmlns:wpg="http://schemas.microsoft.com/office/word/2010/wordprocessingGroup" xmlns:wpi="http://schemas.microsoft.com/office/word/2010/wordprocessingInk" xmlns:wne="http://schemas.microsoft.com/office/word/2006/wordml" xmlns:wps="http://schemas.microsoft.com/office/word/2010/wordprocessingShape" mc:Ignorable="w14 w15 wp14">
   <w:p>
     <w:pPr>
       <w:pStyle w:val="Fuzeile"/>
@@ -4606,7 +5209,7 @@
 </file>
 
 <file path=word/footnotes.xml><?xml version="1.0" encoding="utf-8"?>
-<w:footnotes xmlns:wpc="http://schemas.microsoft.com/office/word/2010/wordprocessingCanvas" xmlns:cx="http://schemas.microsoft.com/office/drawing/2014/chartex" xmlns:cx1="http://schemas.microsoft.com/office/drawing/2015/9/8/chartex" xmlns:cx2="http://schemas.microsoft.com/office/drawing/2015/10/21/chartex" xmlns:cx3="http://schemas.microsoft.com/office/drawing/2016/5/9/chartex" xmlns:cx4="http://schemas.microsoft.com/office/drawing/2016/5/10/chartex" xmlns:cx5="http://schemas.microsoft.com/office/drawing/2016/5/11/chartex" xmlns:cx6="http://schemas.microsoft.com/office/drawing/2016/5/12/chartex" xmlns:cx7="http://schemas.microsoft.com/office/drawing/2016/5/13/chartex" xmlns:cx8="http://schemas.microsoft.com/office/drawing/2016/5/14/chartex" xmlns:mc="http://schemas.openxmlformats.org/markup-compatibility/2006" xmlns:o="urn:schemas-microsoft-com:office:office" xmlns:r="http://schemas.openxmlformats.org/officeDocument/2006/relationships" xmlns:m="http://schemas.openxmlformats.org/officeDocument/2006/math" xmlns:v="urn:schemas-microsoft-com:vml" xmlns:wp14="http://schemas.microsoft.com/office/word/2010/wordprocessingDrawing" xmlns:wp="http://schemas.openxmlformats.org/drawingml/2006/wordprocessingDrawing" xmlns:w10="urn:schemas-microsoft-com:office:word" xmlns:w="http://schemas.openxmlformats.org/wordprocessingml/2006/main" xmlns:w14="http://schemas.microsoft.com/office/word/2010/wordml" xmlns:w15="http://schemas.microsoft.com/office/word/2012/wordml" xmlns:w16se="http://schemas.microsoft.com/office/word/2015/wordml/symex" xmlns:wpg="http://schemas.microsoft.com/office/word/2010/wordprocessingGroup" xmlns:wpi="http://schemas.microsoft.com/office/word/2010/wordprocessingInk" xmlns:wne="http://schemas.microsoft.com/office/word/2006/wordml" xmlns:wps="http://schemas.microsoft.com/office/word/2010/wordprocessingShape" mc:Ignorable="w14 w15 w16se wp14">
+<w:footnotes xmlns:wpc="http://schemas.microsoft.com/office/word/2010/wordprocessingCanvas" xmlns:mo="http://schemas.microsoft.com/office/mac/office/2008/main" xmlns:mc="http://schemas.openxmlformats.org/markup-compatibility/2006" xmlns:mv="urn:schemas-microsoft-com:mac:vml" xmlns:o="urn:schemas-microsoft-com:office:office" xmlns:r="http://schemas.openxmlformats.org/officeDocument/2006/relationships" xmlns:m="http://schemas.openxmlformats.org/officeDocument/2006/math" xmlns:v="urn:schemas-microsoft-com:vml" xmlns:wp14="http://schemas.microsoft.com/office/word/2010/wordprocessingDrawing" xmlns:wp="http://schemas.openxmlformats.org/drawingml/2006/wordprocessingDrawing" xmlns:w10="urn:schemas-microsoft-com:office:word" xmlns:w="http://schemas.openxmlformats.org/wordprocessingml/2006/main" xmlns:w14="http://schemas.microsoft.com/office/word/2010/wordml" xmlns:w15="http://schemas.microsoft.com/office/word/2012/wordml" xmlns:wpg="http://schemas.microsoft.com/office/word/2010/wordprocessingGroup" xmlns:wpi="http://schemas.microsoft.com/office/word/2010/wordprocessingInk" xmlns:wne="http://schemas.microsoft.com/office/word/2006/wordml" xmlns:wps="http://schemas.microsoft.com/office/word/2010/wordprocessingShape" mc:Ignorable="w14 w15 wp14">
   <w:footnote w:type="separator" w:id="-1">
     <w:p/>
   </w:footnote>
@@ -4657,12 +5260,12 @@
         <w:footnoteRef/>
       </w:r>
       <w:r>
-        <w:t xml:space="preserve">     </w:t>
-      </w:r>
-      <w:r>
-        <w:rPr>
-          <w:lang w:val="en-US"/>
-        </w:rPr>
+        <w:t xml:space="preserve"> </w:t>
+      </w:r>
+      <w:r>
+        <w:tab/>
+      </w:r>
+      <w:r>
         <w:t>https://en.wikipedia.org/wiki/Regular_expression</w:t>
       </w:r>
     </w:p>
@@ -4699,7 +5302,7 @@
 </file>
 
 <file path=word/header1.xml><?xml version="1.0" encoding="utf-8"?>
-<w:hdr xmlns:wpc="http://schemas.microsoft.com/office/word/2010/wordprocessingCanvas" xmlns:cx="http://schemas.microsoft.com/office/drawing/2014/chartex" xmlns:cx1="http://schemas.microsoft.com/office/drawing/2015/9/8/chartex" xmlns:cx2="http://schemas.microsoft.com/office/drawing/2015/10/21/chartex" xmlns:cx3="http://schemas.microsoft.com/office/drawing/2016/5/9/chartex" xmlns:cx4="http://schemas.microsoft.com/office/drawing/2016/5/10/chartex" xmlns:cx5="http://schemas.microsoft.com/office/drawing/2016/5/11/chartex" xmlns:cx6="http://schemas.microsoft.com/office/drawing/2016/5/12/chartex" xmlns:cx7="http://schemas.microsoft.com/office/drawing/2016/5/13/chartex" xmlns:cx8="http://schemas.microsoft.com/office/drawing/2016/5/14/chartex" xmlns:mc="http://schemas.openxmlformats.org/markup-compatibility/2006" xmlns:o="urn:schemas-microsoft-com:office:office" xmlns:r="http://schemas.openxmlformats.org/officeDocument/2006/relationships" xmlns:m="http://schemas.openxmlformats.org/officeDocument/2006/math" xmlns:v="urn:schemas-microsoft-com:vml" xmlns:wp14="http://schemas.microsoft.com/office/word/2010/wordprocessingDrawing" xmlns:wp="http://schemas.openxmlformats.org/drawingml/2006/wordprocessingDrawing" xmlns:w10="urn:schemas-microsoft-com:office:word" xmlns:w="http://schemas.openxmlformats.org/wordprocessingml/2006/main" xmlns:w14="http://schemas.microsoft.com/office/word/2010/wordml" xmlns:w15="http://schemas.microsoft.com/office/word/2012/wordml" xmlns:w16se="http://schemas.microsoft.com/office/word/2015/wordml/symex" xmlns:wpg="http://schemas.microsoft.com/office/word/2010/wordprocessingGroup" xmlns:wpi="http://schemas.microsoft.com/office/word/2010/wordprocessingInk" xmlns:wne="http://schemas.microsoft.com/office/word/2006/wordml" xmlns:wps="http://schemas.microsoft.com/office/word/2010/wordprocessingShape" mc:Ignorable="w14 w15 w16se wp14">
+<w:hdr xmlns:wpc="http://schemas.microsoft.com/office/word/2010/wordprocessingCanvas" xmlns:mo="http://schemas.microsoft.com/office/mac/office/2008/main" xmlns:mc="http://schemas.openxmlformats.org/markup-compatibility/2006" xmlns:mv="urn:schemas-microsoft-com:mac:vml" xmlns:o="urn:schemas-microsoft-com:office:office" xmlns:r="http://schemas.openxmlformats.org/officeDocument/2006/relationships" xmlns:m="http://schemas.openxmlformats.org/officeDocument/2006/math" xmlns:v="urn:schemas-microsoft-com:vml" xmlns:wp14="http://schemas.microsoft.com/office/word/2010/wordprocessingDrawing" xmlns:wp="http://schemas.openxmlformats.org/drawingml/2006/wordprocessingDrawing" xmlns:w10="urn:schemas-microsoft-com:office:word" xmlns:w="http://schemas.openxmlformats.org/wordprocessingml/2006/main" xmlns:w14="http://schemas.microsoft.com/office/word/2010/wordml" xmlns:w15="http://schemas.microsoft.com/office/word/2012/wordml" xmlns:wpg="http://schemas.microsoft.com/office/word/2010/wordprocessingGroup" xmlns:wpi="http://schemas.microsoft.com/office/word/2010/wordprocessingInk" xmlns:wne="http://schemas.microsoft.com/office/word/2006/wordml" xmlns:wps="http://schemas.microsoft.com/office/word/2010/wordprocessingShape" mc:Ignorable="w14 w15 wp14">
   <w:p>
     <w:pPr>
       <w:pStyle w:val="Kopfzeile"/>
@@ -4709,7 +5312,7 @@
 </file>
 
 <file path=word/header2.xml><?xml version="1.0" encoding="utf-8"?>
-<w:hdr xmlns:wpc="http://schemas.microsoft.com/office/word/2010/wordprocessingCanvas" xmlns:cx="http://schemas.microsoft.com/office/drawing/2014/chartex" xmlns:cx1="http://schemas.microsoft.com/office/drawing/2015/9/8/chartex" xmlns:cx2="http://schemas.microsoft.com/office/drawing/2015/10/21/chartex" xmlns:cx3="http://schemas.microsoft.com/office/drawing/2016/5/9/chartex" xmlns:cx4="http://schemas.microsoft.com/office/drawing/2016/5/10/chartex" xmlns:cx5="http://schemas.microsoft.com/office/drawing/2016/5/11/chartex" xmlns:cx6="http://schemas.microsoft.com/office/drawing/2016/5/12/chartex" xmlns:cx7="http://schemas.microsoft.com/office/drawing/2016/5/13/chartex" xmlns:cx8="http://schemas.microsoft.com/office/drawing/2016/5/14/chartex" xmlns:mc="http://schemas.openxmlformats.org/markup-compatibility/2006" xmlns:o="urn:schemas-microsoft-com:office:office" xmlns:r="http://schemas.openxmlformats.org/officeDocument/2006/relationships" xmlns:m="http://schemas.openxmlformats.org/officeDocument/2006/math" xmlns:v="urn:schemas-microsoft-com:vml" xmlns:wp14="http://schemas.microsoft.com/office/word/2010/wordprocessingDrawing" xmlns:wp="http://schemas.openxmlformats.org/drawingml/2006/wordprocessingDrawing" xmlns:w10="urn:schemas-microsoft-com:office:word" xmlns:w="http://schemas.openxmlformats.org/wordprocessingml/2006/main" xmlns:w14="http://schemas.microsoft.com/office/word/2010/wordml" xmlns:w15="http://schemas.microsoft.com/office/word/2012/wordml" xmlns:w16se="http://schemas.microsoft.com/office/word/2015/wordml/symex" xmlns:wpg="http://schemas.microsoft.com/office/word/2010/wordprocessingGroup" xmlns:wpi="http://schemas.microsoft.com/office/word/2010/wordprocessingInk" xmlns:wne="http://schemas.microsoft.com/office/word/2006/wordml" xmlns:wps="http://schemas.microsoft.com/office/word/2010/wordprocessingShape" mc:Ignorable="w14 w15 w16se wp14">
+<w:hdr xmlns:wpc="http://schemas.microsoft.com/office/word/2010/wordprocessingCanvas" xmlns:mo="http://schemas.microsoft.com/office/mac/office/2008/main" xmlns:mc="http://schemas.openxmlformats.org/markup-compatibility/2006" xmlns:mv="urn:schemas-microsoft-com:mac:vml" xmlns:o="urn:schemas-microsoft-com:office:office" xmlns:r="http://schemas.openxmlformats.org/officeDocument/2006/relationships" xmlns:m="http://schemas.openxmlformats.org/officeDocument/2006/math" xmlns:v="urn:schemas-microsoft-com:vml" xmlns:wp14="http://schemas.microsoft.com/office/word/2010/wordprocessingDrawing" xmlns:wp="http://schemas.openxmlformats.org/drawingml/2006/wordprocessingDrawing" xmlns:w10="urn:schemas-microsoft-com:office:word" xmlns:w="http://schemas.openxmlformats.org/wordprocessingml/2006/main" xmlns:w14="http://schemas.microsoft.com/office/word/2010/wordml" xmlns:w15="http://schemas.microsoft.com/office/word/2012/wordml" xmlns:wpg="http://schemas.microsoft.com/office/word/2010/wordprocessingGroup" xmlns:wpi="http://schemas.microsoft.com/office/word/2010/wordprocessingInk" xmlns:wne="http://schemas.microsoft.com/office/word/2006/wordml" xmlns:wps="http://schemas.microsoft.com/office/word/2010/wordprocessingShape" mc:Ignorable="w14 w15 wp14">
   <w:p>
     <w:pPr>
       <w:pStyle w:val="Kopfzeile"/>
@@ -4719,8 +5322,8 @@
 </file>
 
 <file path=word/numbering.xml><?xml version="1.0" encoding="utf-8"?>
-<w:numbering xmlns:wpc="http://schemas.microsoft.com/office/word/2010/wordprocessingCanvas" xmlns:cx="http://schemas.microsoft.com/office/drawing/2014/chartex" xmlns:cx1="http://schemas.microsoft.com/office/drawing/2015/9/8/chartex" xmlns:cx2="http://schemas.microsoft.com/office/drawing/2015/10/21/chartex" xmlns:cx3="http://schemas.microsoft.com/office/drawing/2016/5/9/chartex" xmlns:cx4="http://schemas.microsoft.com/office/drawing/2016/5/10/chartex" xmlns:cx5="http://schemas.microsoft.com/office/drawing/2016/5/11/chartex" xmlns:cx6="http://schemas.microsoft.com/office/drawing/2016/5/12/chartex" xmlns:cx7="http://schemas.microsoft.com/office/drawing/2016/5/13/chartex" xmlns:cx8="http://schemas.microsoft.com/office/drawing/2016/5/14/chartex" xmlns:mc="http://schemas.openxmlformats.org/markup-compatibility/2006" xmlns:o="urn:schemas-microsoft-com:office:office" xmlns:r="http://schemas.openxmlformats.org/officeDocument/2006/relationships" xmlns:m="http://schemas.openxmlformats.org/officeDocument/2006/math" xmlns:v="urn:schemas-microsoft-com:vml" xmlns:wp14="http://schemas.microsoft.com/office/word/2010/wordprocessingDrawing" xmlns:wp="http://schemas.openxmlformats.org/drawingml/2006/wordprocessingDrawing" xmlns:w10="urn:schemas-microsoft-com:office:word" xmlns:w="http://schemas.openxmlformats.org/wordprocessingml/2006/main" xmlns:w14="http://schemas.microsoft.com/office/word/2010/wordml" xmlns:w15="http://schemas.microsoft.com/office/word/2012/wordml" xmlns:w16se="http://schemas.microsoft.com/office/word/2015/wordml/symex" xmlns:wpg="http://schemas.microsoft.com/office/word/2010/wordprocessingGroup" xmlns:wpi="http://schemas.microsoft.com/office/word/2010/wordprocessingInk" xmlns:wne="http://schemas.microsoft.com/office/word/2006/wordml" xmlns:wps="http://schemas.microsoft.com/office/word/2010/wordprocessingShape" mc:Ignorable="w14 w15 w16se wp14">
-  <w:abstractNum w:abstractNumId="0" w15:restartNumberingAfterBreak="0">
+<w:numbering xmlns:wpc="http://schemas.microsoft.com/office/word/2010/wordprocessingCanvas" xmlns:mo="http://schemas.microsoft.com/office/mac/office/2008/main" xmlns:mc="http://schemas.openxmlformats.org/markup-compatibility/2006" xmlns:mv="urn:schemas-microsoft-com:mac:vml" xmlns:o="urn:schemas-microsoft-com:office:office" xmlns:r="http://schemas.openxmlformats.org/officeDocument/2006/relationships" xmlns:m="http://schemas.openxmlformats.org/officeDocument/2006/math" xmlns:v="urn:schemas-microsoft-com:vml" xmlns:wp14="http://schemas.microsoft.com/office/word/2010/wordprocessingDrawing" xmlns:wp="http://schemas.openxmlformats.org/drawingml/2006/wordprocessingDrawing" xmlns:w10="urn:schemas-microsoft-com:office:word" xmlns:w="http://schemas.openxmlformats.org/wordprocessingml/2006/main" xmlns:w14="http://schemas.microsoft.com/office/word/2010/wordml" xmlns:w15="http://schemas.microsoft.com/office/word/2012/wordml" xmlns:wpg="http://schemas.microsoft.com/office/word/2010/wordprocessingGroup" xmlns:wpi="http://schemas.microsoft.com/office/word/2010/wordprocessingInk" xmlns:wne="http://schemas.microsoft.com/office/word/2006/wordml" xmlns:wps="http://schemas.microsoft.com/office/word/2010/wordprocessingShape" mc:Ignorable="w14 w15 wp14">
+  <w:abstractNum w:abstractNumId="0">
     <w:nsid w:val="025361BE"/>
     <w:multiLevelType w:val="multilevel"/>
     <w:tmpl w:val="DE84FAF8"/>
@@ -4817,7 +5420,7 @@
       </w:pPr>
     </w:lvl>
   </w:abstractNum>
-  <w:abstractNum w:abstractNumId="1" w15:restartNumberingAfterBreak="0">
+  <w:abstractNum w:abstractNumId="1">
     <w:nsid w:val="22706527"/>
     <w:multiLevelType w:val="hybridMultilevel"/>
     <w:tmpl w:val="A042B466"/>
@@ -4903,7 +5506,7 @@
       </w:pPr>
     </w:lvl>
   </w:abstractNum>
-  <w:abstractNum w:abstractNumId="2" w15:restartNumberingAfterBreak="0">
+  <w:abstractNum w:abstractNumId="2">
     <w:nsid w:val="3A0B743D"/>
     <w:multiLevelType w:val="multilevel"/>
     <w:tmpl w:val="1E0E6D84"/>
@@ -4998,7 +5601,7 @@
       </w:pPr>
     </w:lvl>
   </w:abstractNum>
-  <w:abstractNum w:abstractNumId="3" w15:restartNumberingAfterBreak="0">
+  <w:abstractNum w:abstractNumId="3">
     <w:nsid w:val="56B94C75"/>
     <w:multiLevelType w:val="multilevel"/>
     <w:tmpl w:val="DA98783E"/>
@@ -5093,7 +5696,7 @@
       </w:pPr>
     </w:lvl>
   </w:abstractNum>
-  <w:abstractNum w:abstractNumId="4" w15:restartNumberingAfterBreak="0">
+  <w:abstractNum w:abstractNumId="4">
     <w:nsid w:val="6C610EA5"/>
     <w:multiLevelType w:val="multilevel"/>
     <w:tmpl w:val="2520A826"/>
@@ -5252,7 +5855,7 @@
 </file>
 
 <file path=word/styles.xml><?xml version="1.0" encoding="utf-8"?>
-<w:styles xmlns:mc="http://schemas.openxmlformats.org/markup-compatibility/2006" xmlns:r="http://schemas.openxmlformats.org/officeDocument/2006/relationships" xmlns:w="http://schemas.openxmlformats.org/wordprocessingml/2006/main" xmlns:w14="http://schemas.microsoft.com/office/word/2010/wordml" xmlns:w15="http://schemas.microsoft.com/office/word/2012/wordml" xmlns:w16se="http://schemas.microsoft.com/office/word/2015/wordml/symex" mc:Ignorable="w14 w15 w16se">
+<w:styles xmlns:mc="http://schemas.openxmlformats.org/markup-compatibility/2006" xmlns:r="http://schemas.openxmlformats.org/officeDocument/2006/relationships" xmlns:w="http://schemas.openxmlformats.org/wordprocessingml/2006/main" xmlns:w14="http://schemas.microsoft.com/office/word/2010/wordml" xmlns:w15="http://schemas.microsoft.com/office/word/2012/wordml" mc:Ignorable="w14 w15">
   <w:docDefaults>
     <w:rPrDefault>
       <w:rPr>
@@ -5263,7 +5866,7 @@
     </w:rPrDefault>
     <w:pPrDefault/>
   </w:docDefaults>
-  <w:latentStyles w:defLockedState="0" w:defUIPriority="99" w:defSemiHidden="0" w:defUnhideWhenUsed="0" w:defQFormat="0" w:count="374">
+  <w:latentStyles w:defLockedState="0" w:defUIPriority="99" w:defSemiHidden="0" w:defUnhideWhenUsed="0" w:defQFormat="0" w:count="382">
     <w:lsdException w:name="Normal" w:uiPriority="0" w:qFormat="1"/>
     <w:lsdException w:name="heading 1" w:uiPriority="9" w:qFormat="1"/>
     <w:lsdException w:name="heading 2" w:semiHidden="1" w:uiPriority="9" w:unhideWhenUsed="1" w:qFormat="1"/>
@@ -6100,7 +6703,7 @@
     <w:basedOn w:val="Standard"/>
     <w:qFormat/>
   </w:style>
-  <w:style w:type="character" w:styleId="Hyperlink">
+  <w:style w:type="character" w:styleId="Link">
     <w:name w:val="Hyperlink"/>
     <w:basedOn w:val="Absatz-Standardschriftart"/>
     <w:uiPriority w:val="99"/>
@@ -6120,6 +6723,21 @@
       <w:rFonts w:cs="Mangal"/>
       <w:color w:val="00000A"/>
       <w:sz w:val="24"/>
+      <w:szCs w:val="21"/>
+    </w:rPr>
+  </w:style>
+  <w:style w:type="paragraph" w:styleId="Listenabsatz">
+    <w:name w:val="List Paragraph"/>
+    <w:basedOn w:val="Standard"/>
+    <w:uiPriority w:val="34"/>
+    <w:qFormat/>
+    <w:rsid w:val="00C35C10"/>
+    <w:pPr>
+      <w:ind w:left="720"/>
+      <w:contextualSpacing/>
+    </w:pPr>
+    <w:rPr>
+      <w:rFonts w:cs="Mangal"/>
       <w:szCs w:val="21"/>
     </w:rPr>
   </w:style>
@@ -6392,7 +7010,7 @@
 </file>
 
 <file path=customXml/itemProps1.xml><?xml version="1.0" encoding="utf-8"?>
-<ds:datastoreItem xmlns:ds="http://schemas.openxmlformats.org/officeDocument/2006/customXml" ds:itemID="{989A5A74-D45D-434C-AA88-2568F5148B01}">
+<ds:datastoreItem xmlns:ds="http://schemas.openxmlformats.org/officeDocument/2006/customXml" ds:itemID="{5369D768-37A3-E84F-806B-B94D0260360C}">
   <ds:schemaRefs>
     <ds:schemaRef ds:uri="http://schemas.openxmlformats.org/officeDocument/2006/bibliography"/>
   </ds:schemaRefs>

--- a/docs/UserGuide.docx
+++ b/docs/UserGuide.docx
@@ -1507,21 +1507,7 @@
         <w:rPr>
           <w:lang w:val="en-US"/>
         </w:rPr>
-        <w:t xml:space="preserve">The Force Login module for Magento® 2 allows you to restrict which pages a not logged in user is able to see. Not logged in visitors get redirected to the login page. This module is especially useful for merchants serving only a specific group of users, e.g. enterprise related business partners and need to ensure that only those users are able to browse the </w:t>
-      </w:r>
-      <w:proofErr w:type="spellStart"/>
-      <w:r>
-        <w:rPr>
-          <w:lang w:val="en-US"/>
-        </w:rPr>
-        <w:t>the</w:t>
-      </w:r>
-      <w:proofErr w:type="spellEnd"/>
-      <w:r>
-        <w:rPr>
-          <w:lang w:val="en-US"/>
-        </w:rPr>
-        <w:t xml:space="preserve"> website or the product catalog.</w:t>
+        <w:t>The Force Login module for Magento® 2 allows you to restrict which pages a not logged in user is able to see. Not logged in visitors get redirected to the login page. This module is especially useful for merchants serving only a specific group of users, e.g. enterprise related business partners and need to ensure that only those users are able to browse the the website or the product catalog.</w:t>
       </w:r>
     </w:p>
     <w:p>
@@ -1555,21 +1541,7 @@
         <w:rPr>
           <w:lang w:val="en-US"/>
         </w:rPr>
-        <w:t xml:space="preserve">The </w:t>
-      </w:r>
-      <w:proofErr w:type="spellStart"/>
-      <w:r>
-        <w:rPr>
-          <w:lang w:val="en-US"/>
-        </w:rPr>
-        <w:t>authos</w:t>
-      </w:r>
-      <w:proofErr w:type="spellEnd"/>
-      <w:r>
-        <w:rPr>
-          <w:lang w:val="en-US"/>
-        </w:rPr>
-        <w:t xml:space="preserve"> of the Force Login module for Magento</w:t>
+        <w:t>The authos of the Force Login module for Magento</w:t>
       </w:r>
       <w:bookmarkStart w:id="3" w:name="__DdeLink__138_767772636"/>
       <w:r>
@@ -1583,21 +1555,7 @@
         <w:rPr>
           <w:lang w:val="en-US"/>
         </w:rPr>
-        <w:t xml:space="preserve"> 2 is the </w:t>
-      </w:r>
-      <w:proofErr w:type="spellStart"/>
-      <w:r>
-        <w:rPr>
-          <w:lang w:val="en-US"/>
-        </w:rPr>
-        <w:t>bitExpert</w:t>
-      </w:r>
-      <w:proofErr w:type="spellEnd"/>
-      <w:r>
-        <w:rPr>
-          <w:lang w:val="en-US"/>
-        </w:rPr>
-        <w:t xml:space="preserve"> AG</w:t>
+        <w:t xml:space="preserve"> 2 is the bitExpert AG</w:t>
       </w:r>
       <w:r>
         <w:rPr>
@@ -1610,21 +1568,7 @@
         <w:rPr>
           <w:lang w:val="en-US"/>
         </w:rPr>
-        <w:t xml:space="preserve"> and is maintained by Stephan </w:t>
-      </w:r>
-      <w:proofErr w:type="spellStart"/>
-      <w:r>
-        <w:rPr>
-          <w:lang w:val="en-US"/>
-        </w:rPr>
-        <w:t>Hochdörfer</w:t>
-      </w:r>
-      <w:proofErr w:type="spellEnd"/>
-      <w:r>
-        <w:rPr>
-          <w:lang w:val="en-US"/>
-        </w:rPr>
-        <w:t xml:space="preserve"> (S.Hochdoerfer@bitExpert.de) and Florian Horn (F.Horn@bitExpert.de).</w:t>
+        <w:t xml:space="preserve"> and is maintained by Stephan Hochdörfer (S.Hochdoerfer@bitExpert.de) and Florian Horn (F.Horn@bitExpert.de).</w:t>
       </w:r>
     </w:p>
     <w:p>
@@ -1716,21 +1660,7 @@
         <w:rPr>
           <w:lang w:val="en-US"/>
         </w:rPr>
-        <w:t xml:space="preserve">Whitelisting: Define </w:t>
-      </w:r>
-      <w:proofErr w:type="spellStart"/>
-      <w:r>
-        <w:rPr>
-          <w:lang w:val="en-US"/>
-        </w:rPr>
-        <w:t>url</w:t>
-      </w:r>
-      <w:proofErr w:type="spellEnd"/>
-      <w:r>
-        <w:rPr>
-          <w:lang w:val="en-US"/>
-        </w:rPr>
-        <w:t xml:space="preserve"> rules as pattern to define which pages guest visitors can visit without logging in first</w:t>
+        <w:t>Whitelisting: Define url rules as pattern to define which pages guest visitors can visit without logging in first</w:t>
       </w:r>
     </w:p>
     <w:p>
@@ -1814,21 +1744,7 @@
         <w:rPr>
           <w:lang w:val="en-US"/>
         </w:rPr>
-        <w:t>. Simply add `</w:t>
-      </w:r>
-      <w:proofErr w:type="spellStart"/>
-      <w:r>
-        <w:rPr>
-          <w:lang w:val="en-US"/>
-        </w:rPr>
-        <w:t>bitexpert</w:t>
-      </w:r>
-      <w:proofErr w:type="spellEnd"/>
-      <w:r>
-        <w:rPr>
-          <w:lang w:val="en-US"/>
-        </w:rPr>
-        <w:t>/magento2-force-customer-login` as a dependency:</w:t>
+        <w:t>. Simply add `bitexpert/magento2-force-customer-login` as a dependency:</w:t>
       </w:r>
     </w:p>
     <w:p>
@@ -1843,34 +1759,7 @@
           <w:lang w:val="en-US"/>
         </w:rPr>
         <w:tab/>
-      </w:r>
-      <w:proofErr w:type="spellStart"/>
-      <w:r>
-        <w:rPr>
-          <w:lang w:val="en-US"/>
-        </w:rPr>
-        <w:t>composer.phar</w:t>
-      </w:r>
-      <w:proofErr w:type="spellEnd"/>
-      <w:r>
-        <w:rPr>
-          <w:lang w:val="en-US"/>
-        </w:rPr>
-        <w:t xml:space="preserve"> require </w:t>
-      </w:r>
-      <w:proofErr w:type="spellStart"/>
-      <w:r>
-        <w:rPr>
-          <w:lang w:val="en-US"/>
-        </w:rPr>
-        <w:t>bitexpert</w:t>
-      </w:r>
-      <w:proofErr w:type="spellEnd"/>
-      <w:r>
-        <w:rPr>
-          <w:lang w:val="en-US"/>
-        </w:rPr>
-        <w:t>/magento2-force-customer-login</w:t>
+        <w:t>composer.phar require bitexpert/magento2-force-customer-login</w:t>
       </w:r>
     </w:p>
     <w:p>
@@ -1922,36 +1811,8 @@
           <w:iCs/>
           <w:lang w:val="en-US"/>
         </w:rPr>
-        <w:t>app/code/</w:t>
-      </w:r>
-      <w:proofErr w:type="spellStart"/>
-      <w:r>
-        <w:rPr>
-          <w:i/>
-          <w:iCs/>
-          <w:lang w:val="en-US"/>
-        </w:rPr>
-        <w:t>bitExpert</w:t>
-      </w:r>
-      <w:proofErr w:type="spellEnd"/>
-      <w:r>
-        <w:rPr>
-          <w:i/>
-          <w:iCs/>
-          <w:lang w:val="en-US"/>
-        </w:rPr>
-        <w:t>/</w:t>
-      </w:r>
-      <w:proofErr w:type="spellStart"/>
-      <w:r>
-        <w:rPr>
-          <w:i/>
-          <w:iCs/>
-          <w:lang w:val="en-US"/>
-        </w:rPr>
-        <w:t>ForceCustomerLogin</w:t>
-      </w:r>
-      <w:proofErr w:type="spellEnd"/>
+        <w:t>app/code/bitExpert/ForceCustomerLogin</w:t>
+      </w:r>
       <w:r>
         <w:rPr>
           <w:lang w:val="en-US"/>
@@ -2023,44 +1884,8 @@
         <w:rPr>
           <w:lang w:val="en-US"/>
         </w:rPr>
-        <w:t>bin/</w:t>
-      </w:r>
-      <w:proofErr w:type="spellStart"/>
-      <w:r>
-        <w:rPr>
-          <w:lang w:val="en-US"/>
-        </w:rPr>
-        <w:t>magento</w:t>
-      </w:r>
-      <w:proofErr w:type="spellEnd"/>
-      <w:r>
-        <w:rPr>
-          <w:lang w:val="en-US"/>
-        </w:rPr>
-        <w:t xml:space="preserve"> </w:t>
-      </w:r>
-      <w:proofErr w:type="spellStart"/>
-      <w:r>
-        <w:rPr>
-          <w:lang w:val="en-US"/>
-        </w:rPr>
-        <w:t>module:enable</w:t>
-      </w:r>
-      <w:proofErr w:type="spellEnd"/>
-      <w:r>
-        <w:rPr>
-          <w:lang w:val="en-US"/>
-        </w:rPr>
-        <w:t xml:space="preserve"> </w:t>
-      </w:r>
-      <w:proofErr w:type="spellStart"/>
-      <w:r>
-        <w:rPr>
-          <w:lang w:val="en-US"/>
-        </w:rPr>
-        <w:t>bitExpert_ForceCustomerLogin</w:t>
-      </w:r>
-      <w:proofErr w:type="spellEnd"/>
+        <w:t>bin/magento module:enable bitExpert_ForceCustomerLogin</w:t>
+      </w:r>
     </w:p>
     <w:p>
       <w:pPr>
@@ -2196,30 +2021,8 @@
         <w:rPr>
           <w:lang w:val="en-US"/>
         </w:rPr>
-        <w:t>bin/</w:t>
-      </w:r>
-      <w:proofErr w:type="spellStart"/>
-      <w:r>
-        <w:rPr>
-          <w:lang w:val="en-US"/>
-        </w:rPr>
-        <w:t>magento</w:t>
-      </w:r>
-      <w:proofErr w:type="spellEnd"/>
-      <w:r>
-        <w:rPr>
-          <w:lang w:val="en-US"/>
-        </w:rPr>
-        <w:t xml:space="preserve"> </w:t>
-      </w:r>
-      <w:proofErr w:type="spellStart"/>
-      <w:r>
-        <w:rPr>
-          <w:lang w:val="en-US"/>
-        </w:rPr>
-        <w:t>setup:di:compile</w:t>
-      </w:r>
-      <w:proofErr w:type="spellEnd"/>
+        <w:t>bin/magento setup:di:compile</w:t>
+      </w:r>
     </w:p>
     <w:p>
       <w:pPr>
@@ -2268,30 +2071,8 @@
         <w:rPr>
           <w:lang w:val="en-US"/>
         </w:rPr>
-        <w:t>bin/</w:t>
-      </w:r>
-      <w:proofErr w:type="spellStart"/>
-      <w:r>
-        <w:rPr>
-          <w:lang w:val="en-US"/>
-        </w:rPr>
-        <w:t>magento</w:t>
-      </w:r>
-      <w:proofErr w:type="spellEnd"/>
-      <w:r>
-        <w:rPr>
-          <w:lang w:val="en-US"/>
-        </w:rPr>
-        <w:t xml:space="preserve"> </w:t>
-      </w:r>
-      <w:proofErr w:type="spellStart"/>
-      <w:r>
-        <w:rPr>
-          <w:lang w:val="en-US"/>
-        </w:rPr>
-        <w:t>setup:upgrade</w:t>
-      </w:r>
-      <w:proofErr w:type="spellEnd"/>
+        <w:t>bin/magento setup:upgrade</w:t>
+      </w:r>
     </w:p>
     <w:p>
       <w:pPr>
@@ -2368,30 +2149,8 @@
         <w:rPr>
           <w:lang w:val="en-US"/>
         </w:rPr>
-        <w:t>bin/</w:t>
-      </w:r>
-      <w:proofErr w:type="spellStart"/>
-      <w:r>
-        <w:rPr>
-          <w:lang w:val="en-US"/>
-        </w:rPr>
-        <w:t>magento</w:t>
-      </w:r>
-      <w:proofErr w:type="spellEnd"/>
-      <w:r>
-        <w:rPr>
-          <w:lang w:val="en-US"/>
-        </w:rPr>
-        <w:t xml:space="preserve"> </w:t>
-      </w:r>
-      <w:proofErr w:type="spellStart"/>
-      <w:r>
-        <w:rPr>
-          <w:lang w:val="en-US"/>
-        </w:rPr>
-        <w:t>cache:flush</w:t>
-      </w:r>
-      <w:proofErr w:type="spellEnd"/>
+        <w:t>bin/magento cache:flush</w:t>
+      </w:r>
     </w:p>
     <w:p>
       <w:pPr>
@@ -2481,21 +2240,7 @@
         <w:rPr>
           <w:lang w:val="en-US"/>
         </w:rPr>
-        <w:t xml:space="preserve">Force Login module for Magento® 2 is applied implicitly by redirecting visitors if the called URI does not match any configured whitelisted </w:t>
-      </w:r>
-      <w:proofErr w:type="spellStart"/>
-      <w:r>
-        <w:rPr>
-          <w:lang w:val="en-US"/>
-        </w:rPr>
-        <w:t>url</w:t>
-      </w:r>
-      <w:proofErr w:type="spellEnd"/>
-      <w:r>
-        <w:rPr>
-          <w:lang w:val="en-US"/>
-        </w:rPr>
-        <w:t xml:space="preserve"> rules.</w:t>
+        <w:t>Force Login module for Magento® 2 is applied implicitly by redirecting visitors if the called URI does not match any configured whitelisted url rules.</w:t>
       </w:r>
     </w:p>
     <w:p>
@@ -2543,22 +2288,8 @@
         <w:rPr>
           <w:lang w:val="en-US"/>
         </w:rPr>
-        <w:t xml:space="preserve"> </w:t>
-      </w:r>
-      <w:r>
-        <w:rPr>
-          <w:lang w:val="en-US"/>
-        </w:rPr>
-        <w:t xml:space="preserve">defines how the </w:t>
-      </w:r>
-      <w:r>
-        <w:rPr>
-          <w:lang w:val="en-US"/>
-        </w:rPr>
-        <w:t>rules are</w:t>
-      </w:r>
-      <w:bookmarkStart w:id="14" w:name="_GoBack"/>
-      <w:bookmarkEnd w:id="14"/>
+        <w:t xml:space="preserve"> defines how the rules are</w:t>
+      </w:r>
       <w:r>
         <w:rPr>
           <w:lang w:val="en-US"/>
@@ -2620,21 +2351,7 @@
         <w:rPr>
           <w:lang w:val="en-US"/>
         </w:rPr>
-        <w:t>y for the homepage (</w:t>
-      </w:r>
-      <w:proofErr w:type="spellStart"/>
-      <w:r>
-        <w:rPr>
-          <w:lang w:val="en-US"/>
-        </w:rPr>
-        <w:t>startpage</w:t>
-      </w:r>
-      <w:proofErr w:type="spellEnd"/>
-      <w:r>
-        <w:rPr>
-          <w:lang w:val="en-US"/>
-        </w:rPr>
-        <w:t>).</w:t>
+        <w:t>y for the homepage (startpage).</w:t>
       </w:r>
     </w:p>
     <w:p>
@@ -2728,21 +2445,7 @@
         <w:rPr>
           <w:lang w:val="en-US"/>
         </w:rPr>
-        <w:t xml:space="preserve"> </w:t>
-      </w:r>
-      <w:proofErr w:type="spellStart"/>
-      <w:r>
-        <w:rPr>
-          <w:lang w:val="en-US"/>
-        </w:rPr>
-        <w:t>label</w:t>
-      </w:r>
-      <w:proofErr w:type="spellEnd"/>
-      <w:r>
-        <w:rPr>
-          <w:lang w:val="en-US"/>
-        </w:rPr>
-        <w:t>.</w:t>
+        <w:t xml:space="preserve"> label.</w:t>
       </w:r>
     </w:p>
     <w:p>
@@ -2801,21 +2504,12 @@
         </w:rPr>
         <w:t xml:space="preserve"> beside from the </w:t>
       </w:r>
-      <w:proofErr w:type="spellStart"/>
       <w:r>
         <w:rPr>
           <w:b/>
           <w:lang w:val="en-US"/>
         </w:rPr>
-        <w:t>Url</w:t>
-      </w:r>
-      <w:proofErr w:type="spellEnd"/>
-      <w:r>
-        <w:rPr>
-          <w:b/>
-          <w:lang w:val="en-US"/>
-        </w:rPr>
-        <w:t xml:space="preserve"> Rule</w:t>
+        <w:t>Url Rule</w:t>
       </w:r>
       <w:r>
         <w:rPr>
@@ -2966,7 +2660,7 @@
           <w:lang w:val="en-US"/>
         </w:rPr>
       </w:pPr>
-      <w:bookmarkStart w:id="15" w:name="_Toc487014194"/>
+      <w:bookmarkStart w:id="14" w:name="_Toc487014194"/>
       <w:r>
         <w:rPr>
           <w:lang w:val="en-US"/>
@@ -2974,7 +2668,7 @@
         <w:lastRenderedPageBreak/>
         <w:t>How to configure</w:t>
       </w:r>
-      <w:bookmarkEnd w:id="15"/>
+      <w:bookmarkEnd w:id="14"/>
     </w:p>
     <w:p>
       <w:pPr>
@@ -2987,13 +2681,181 @@
           <w:lang w:val="en-US"/>
         </w:rPr>
       </w:pPr>
-      <w:bookmarkStart w:id="16" w:name="_Toc487014195"/>
+      <w:bookmarkStart w:id="15" w:name="_Toc487014195"/>
       <w:r>
         <w:rPr>
           <w:lang w:val="en-US"/>
         </w:rPr>
         <w:t>Administration</w:t>
       </w:r>
+      <w:bookmarkEnd w:id="15"/>
+    </w:p>
+    <w:p>
+      <w:pPr>
+        <w:rPr>
+          <w:lang w:val="en-US"/>
+        </w:rPr>
+      </w:pPr>
+      <w:r>
+        <w:rPr>
+          <w:lang w:val="en-US"/>
+        </w:rPr>
+        <w:t xml:space="preserve">The </w:t>
+      </w:r>
+      <w:r>
+        <w:rPr>
+          <w:lang w:val="en-US"/>
+        </w:rPr>
+        <w:t xml:space="preserve">Force Login module for Magento® 2 </w:t>
+      </w:r>
+      <w:r>
+        <w:rPr>
+          <w:lang w:val="en-US"/>
+        </w:rPr>
+        <w:t>allows you to enable or disable the module itself on the level of websites, stores and store views.</w:t>
+      </w:r>
+    </w:p>
+    <w:p>
+      <w:pPr>
+        <w:rPr>
+          <w:lang w:val="en-US"/>
+        </w:rPr>
+      </w:pPr>
+    </w:p>
+    <w:p>
+      <w:pPr>
+        <w:rPr>
+          <w:lang w:val="en-US"/>
+        </w:rPr>
+      </w:pPr>
+      <w:r>
+        <w:rPr>
+          <w:lang w:val="en-US"/>
+        </w:rPr>
+        <w:t xml:space="preserve">If the module is </w:t>
+      </w:r>
+      <w:r>
+        <w:rPr>
+          <w:i/>
+          <w:lang w:val="en-US"/>
+        </w:rPr>
+        <w:t>disabled</w:t>
+      </w:r>
+      <w:r>
+        <w:rPr>
+          <w:lang w:val="en-US"/>
+        </w:rPr>
+        <w:t xml:space="preserve">, the whitelist ruling and the redirection are not applied. If the module is </w:t>
+      </w:r>
+      <w:r>
+        <w:rPr>
+          <w:i/>
+          <w:lang w:val="en-US"/>
+        </w:rPr>
+        <w:t>enabled</w:t>
+      </w:r>
+      <w:r>
+        <w:rPr>
+          <w:lang w:val="en-US"/>
+        </w:rPr>
+        <w:t xml:space="preserve"> based upon the configuration, </w:t>
+      </w:r>
+      <w:r>
+        <w:rPr>
+          <w:lang w:val="en-US"/>
+        </w:rPr>
+        <w:t>the whitelist rules are process, which themselves are also configurable for all enabled stores or just specific ones.</w:t>
+      </w:r>
+    </w:p>
+    <w:p>
+      <w:pPr>
+        <w:rPr>
+          <w:lang w:val="en-US"/>
+        </w:rPr>
+      </w:pPr>
+    </w:p>
+    <w:p>
+      <w:pPr>
+        <w:rPr>
+          <w:lang w:val="en-US"/>
+        </w:rPr>
+      </w:pPr>
+      <w:r>
+        <w:rPr>
+          <w:lang w:val="en-US"/>
+        </w:rPr>
+        <w:t xml:space="preserve">After installing and enabling </w:t>
+      </w:r>
+      <w:r>
+        <w:rPr>
+          <w:lang w:val="en-US"/>
+        </w:rPr>
+        <w:t xml:space="preserve">Force Login module for Magento® 2 </w:t>
+      </w:r>
+      <w:r>
+        <w:rPr>
+          <w:lang w:val="en-US"/>
+        </w:rPr>
+        <w:t>with the CLI, y</w:t>
+      </w:r>
+      <w:r>
+        <w:rPr>
+          <w:lang w:val="en-US"/>
+        </w:rPr>
+        <w:t>ou must be able to navigate to “</w:t>
+      </w:r>
+      <w:r>
+        <w:rPr>
+          <w:i/>
+          <w:lang w:val="en-US"/>
+        </w:rPr>
+        <w:t>Stores &gt; Configuration &gt; Force Login</w:t>
+      </w:r>
+      <w:r>
+        <w:rPr>
+          <w:lang w:val="en-US"/>
+        </w:rPr>
+        <w:t>”</w:t>
+      </w:r>
+      <w:r>
+        <w:rPr>
+          <w:lang w:val="en-US"/>
+        </w:rPr>
+        <w:t xml:space="preserve">, where you are able to configure the availability of the module for each website, </w:t>
+      </w:r>
+      <w:r>
+        <w:rPr>
+          <w:lang w:val="en-US"/>
+        </w:rPr>
+        <w:t>store</w:t>
+      </w:r>
+      <w:r>
+        <w:rPr>
+          <w:lang w:val="en-US"/>
+        </w:rPr>
+        <w:t xml:space="preserve"> and store view.</w:t>
+      </w:r>
+    </w:p>
+    <w:p>
+      <w:pPr>
+        <w:rPr>
+          <w:lang w:val="en-US"/>
+        </w:rPr>
+      </w:pPr>
+    </w:p>
+    <w:p>
+      <w:pPr>
+        <w:rPr>
+          <w:lang w:val="en-US"/>
+        </w:rPr>
+      </w:pPr>
+      <w:r>
+        <w:rPr>
+          <w:lang w:val="en-US"/>
+        </w:rPr>
+        <w:t>In the administration configuration, you are also able to setup the URL the redirecting is targeting to if not whitelist rule is matching.</w:t>
+      </w:r>
+      <w:bookmarkStart w:id="16" w:name="_GoBack"/>
       <w:bookmarkEnd w:id="16"/>
     </w:p>
     <w:p>
@@ -3002,175 +2864,10 @@
           <w:lang w:val="en-US"/>
         </w:rPr>
       </w:pPr>
-      <w:r>
-        <w:rPr>
-          <w:lang w:val="en-US"/>
-        </w:rPr>
-        <w:t xml:space="preserve">The </w:t>
-      </w:r>
-      <w:r>
-        <w:rPr>
-          <w:lang w:val="en-US"/>
-        </w:rPr>
-        <w:t xml:space="preserve">Force Login module for Magento® 2 </w:t>
-      </w:r>
-      <w:r>
-        <w:rPr>
-          <w:lang w:val="en-US"/>
-        </w:rPr>
-        <w:t>allows you to enable or disable the module itself on the level of websites, stores and store views.</w:t>
-      </w:r>
-    </w:p>
-    <w:p>
-      <w:pPr>
-        <w:rPr>
-          <w:lang w:val="en-US"/>
-        </w:rPr>
-      </w:pPr>
-    </w:p>
-    <w:p>
-      <w:pPr>
-        <w:rPr>
-          <w:lang w:val="en-US"/>
-        </w:rPr>
-      </w:pPr>
-      <w:r>
-        <w:rPr>
-          <w:lang w:val="en-US"/>
-        </w:rPr>
-        <w:t xml:space="preserve">If the module is </w:t>
-      </w:r>
-      <w:r>
-        <w:rPr>
-          <w:i/>
-          <w:lang w:val="en-US"/>
-        </w:rPr>
-        <w:t>disabled</w:t>
-      </w:r>
-      <w:r>
-        <w:rPr>
-          <w:lang w:val="en-US"/>
-        </w:rPr>
-        <w:t xml:space="preserve">, the whitelist ruling and the redirection are not applied. If the module is </w:t>
-      </w:r>
-      <w:r>
-        <w:rPr>
-          <w:i/>
-          <w:lang w:val="en-US"/>
-        </w:rPr>
-        <w:t>enabled</w:t>
-      </w:r>
-      <w:r>
-        <w:rPr>
-          <w:lang w:val="en-US"/>
-        </w:rPr>
-        <w:t xml:space="preserve"> based upon the configuration, </w:t>
-      </w:r>
-      <w:r>
-        <w:rPr>
-          <w:lang w:val="en-US"/>
-        </w:rPr>
-        <w:t>the whitelist rules are process, which themselves are also configurable for all enabled stores or just specific ones.</w:t>
-      </w:r>
-    </w:p>
-    <w:p>
-      <w:pPr>
-        <w:rPr>
-          <w:lang w:val="en-US"/>
-        </w:rPr>
-      </w:pPr>
-    </w:p>
-    <w:p>
-      <w:pPr>
-        <w:rPr>
-          <w:lang w:val="en-US"/>
-        </w:rPr>
-      </w:pPr>
-      <w:r>
-        <w:rPr>
-          <w:lang w:val="en-US"/>
-        </w:rPr>
-        <w:t xml:space="preserve">After installing and enabling </w:t>
-      </w:r>
-      <w:r>
-        <w:rPr>
-          <w:lang w:val="en-US"/>
-        </w:rPr>
-        <w:t xml:space="preserve">Force Login module for Magento® 2 </w:t>
-      </w:r>
-      <w:r>
-        <w:rPr>
-          <w:lang w:val="en-US"/>
-        </w:rPr>
-        <w:t>with the CLI, y</w:t>
-      </w:r>
-      <w:r>
-        <w:rPr>
-          <w:lang w:val="en-US"/>
-        </w:rPr>
-        <w:t>ou must be able to navigate to “</w:t>
-      </w:r>
-      <w:r>
-        <w:rPr>
-          <w:i/>
-          <w:lang w:val="en-US"/>
-        </w:rPr>
-        <w:t>Stores &gt; Configuration &gt; Force Login</w:t>
-      </w:r>
-      <w:r>
-        <w:rPr>
-          <w:lang w:val="en-US"/>
-        </w:rPr>
-        <w:t>”</w:t>
-      </w:r>
-      <w:r>
-        <w:rPr>
-          <w:lang w:val="en-US"/>
-        </w:rPr>
-        <w:t xml:space="preserve">, where you are able to configure the availability of the module for each website, </w:t>
-      </w:r>
-      <w:r>
-        <w:rPr>
-          <w:lang w:val="en-US"/>
-        </w:rPr>
-        <w:t>store</w:t>
-      </w:r>
-      <w:r>
-        <w:rPr>
-          <w:lang w:val="en-US"/>
-        </w:rPr>
-        <w:t xml:space="preserve"> and store view.</w:t>
-      </w:r>
-    </w:p>
-    <w:p>
-      <w:pPr>
-        <w:rPr>
-          <w:lang w:val="en-US"/>
-        </w:rPr>
-      </w:pPr>
-    </w:p>
-    <w:p>
-      <w:pPr>
-        <w:rPr>
-          <w:lang w:val="en-US"/>
-        </w:rPr>
-      </w:pPr>
-      <w:r>
-        <w:rPr>
-          <w:lang w:val="en-US"/>
-        </w:rPr>
-        <w:t>In the administration configuration, you are also able to setup the URL the redirecting is targeting to if not whitelist rule is matching.</w:t>
-      </w:r>
-    </w:p>
-    <w:p>
-      <w:pPr>
-        <w:rPr>
-          <w:lang w:val="en-US"/>
-        </w:rPr>
-      </w:pPr>
-    </w:p>
-    <w:p>
-      <w:pPr>
+    </w:p>
+    <w:p>
+      <w:pPr>
+        <w:jc w:val="center"/>
         <w:rPr>
           <w:lang w:val="en-US"/>
         </w:rPr>
@@ -3181,8 +2878,8 @@
           <w:lang w:eastAsia="de-DE" w:bidi="ar-SA"/>
         </w:rPr>
         <w:drawing>
-          <wp:inline distT="0" distB="0" distL="0" distR="0" wp14:anchorId="2C11E299" wp14:editId="2FA70215">
-            <wp:extent cx="6120130" cy="2094230"/>
+          <wp:inline distT="0" distB="0" distL="0" distR="0" wp14:anchorId="2C11E299" wp14:editId="58ECB05D">
+            <wp:extent cx="4763612" cy="2094230"/>
             <wp:effectExtent l="0" t="0" r="0" b="0"/>
             <wp:docPr id="3" name="Grafik 3"/>
             <wp:cNvGraphicFramePr>
@@ -3210,7 +2907,7 @@
                   <pic:spPr>
                     <a:xfrm>
                       <a:off x="0" y="0"/>
-                      <a:ext cx="6120130" cy="2094230"/>
+                      <a:ext cx="4763612" cy="2094230"/>
                     </a:xfrm>
                     <a:prstGeom prst="rect">
                       <a:avLst/>
@@ -3407,14 +3104,7 @@
                             </w:r>
                             <w:r>
                               <w:br/>
-                            </w:r>
-                            <w:proofErr w:type="spellStart"/>
-                            <w:r>
-                              <w:t>Figure</w:t>
-                            </w:r>
-                            <w:proofErr w:type="spellEnd"/>
-                            <w:r>
-                              <w:t xml:space="preserve"> </w:t>
+                              <w:t xml:space="preserve">Figure </w:t>
                             </w:r>
                             <w:r>
                               <w:fldChar w:fldCharType="begin"/>
@@ -3435,15 +3125,7 @@
                               <w:fldChar w:fldCharType="end"/>
                             </w:r>
                             <w:r>
-                              <w:t xml:space="preserve">: Force Login </w:t>
-                            </w:r>
-                            <w:proofErr w:type="spellStart"/>
-                            <w:r>
-                              <w:t>Configuration</w:t>
-                            </w:r>
-                            <w:proofErr w:type="spellEnd"/>
-                            <w:r>
-                              <w:t xml:space="preserve"> Menu Item</w:t>
+                              <w:t>: Force Login Configuration Menu Item</w:t>
                             </w:r>
                           </w:p>
                         </w:txbxContent>
@@ -3489,7 +3171,7 @@
                                     </pic:cNvPicPr>
                                   </pic:nvPicPr>
                                   <pic:blipFill>
-                                    <a:blip r:embed="rId13"/>
+                                    <a:blip r:embed="rId14"/>
                                     <a:stretch>
                                       <a:fillRect/>
                                     </a:stretch>
@@ -3667,29 +3349,47 @@
         </w:rPr>
         <w:t xml:space="preserve">) contains all existing whitelisted </w:t>
       </w:r>
-      <w:proofErr w:type="spellStart"/>
       <w:r>
         <w:rPr>
           <w:i/>
           <w:iCs/>
           <w:lang w:val="en-US"/>
         </w:rPr>
-        <w:t>Url</w:t>
-      </w:r>
-      <w:proofErr w:type="spellEnd"/>
+        <w:t>Url Rules</w:t>
+      </w:r>
+      <w:r>
+        <w:rPr>
+          <w:lang w:val="en-US"/>
+        </w:rPr>
+        <w:t xml:space="preserve">, for which the forced redirect to the </w:t>
+      </w:r>
       <w:r>
         <w:rPr>
           <w:i/>
           <w:iCs/>
           <w:lang w:val="en-US"/>
         </w:rPr>
-        <w:t xml:space="preserve"> Rules</w:t>
-      </w:r>
-      <w:r>
-        <w:rPr>
-          <w:lang w:val="en-US"/>
-        </w:rPr>
-        <w:t xml:space="preserve">, for which the forced redirect to the </w:t>
+        <w:t>Customer Login Page</w:t>
+      </w:r>
+      <w:r>
+        <w:rPr>
+          <w:lang w:val="en-US"/>
+        </w:rPr>
+        <w:t xml:space="preserve"> is omitted.</w:t>
+      </w:r>
+    </w:p>
+    <w:p>
+      <w:pPr>
+        <w:pStyle w:val="Textkrper"/>
+        <w:rPr>
+          <w:lang w:val="en-US"/>
+        </w:rPr>
+      </w:pPr>
+      <w:r>
+        <w:rPr>
+          <w:lang w:val="en-US"/>
+        </w:rPr>
+        <w:t xml:space="preserve">The </w:t>
       </w:r>
       <w:r>
         <w:rPr>
@@ -3697,29 +3397,28 @@
           <w:iCs/>
           <w:lang w:val="en-US"/>
         </w:rPr>
-        <w:t>Customer Login Page</w:t>
-      </w:r>
-      <w:r>
-        <w:rPr>
-          <w:lang w:val="en-US"/>
-        </w:rPr>
-        <w:t xml:space="preserve"> is omitted.</w:t>
-      </w:r>
-    </w:p>
-    <w:p>
-      <w:pPr>
-        <w:pStyle w:val="Textkrper"/>
-        <w:rPr>
-          <w:lang w:val="en-US"/>
-        </w:rPr>
-      </w:pPr>
-      <w:r>
-        <w:rPr>
-          <w:lang w:val="en-US"/>
-        </w:rPr>
-        <w:t xml:space="preserve">The </w:t>
-      </w:r>
-      <w:proofErr w:type="spellStart"/>
+        <w:t>Url Rules</w:t>
+      </w:r>
+      <w:r>
+        <w:rPr>
+          <w:lang w:val="en-US"/>
+        </w:rPr>
+        <w:t xml:space="preserve"> (</w:t>
+      </w:r>
+      <w:r>
+        <w:rPr>
+          <w:b/>
+          <w:bCs/>
+          <w:lang w:val="en-US"/>
+        </w:rPr>
+        <w:t>3</w:t>
+      </w:r>
+      <w:r>
+        <w:rPr>
+          <w:lang w:val="en-US"/>
+        </w:rPr>
+        <w:t xml:space="preserve">) are part of a regular expression checking on the called </w:t>
+      </w:r>
       <w:r>
         <w:rPr>
           <w:i/>
@@ -3728,76 +3427,27 @@
         </w:rPr>
         <w:t>Url</w:t>
       </w:r>
-      <w:proofErr w:type="spellEnd"/>
+      <w:r>
+        <w:rPr>
+          <w:lang w:val="en-US"/>
+        </w:rPr>
+        <w:t xml:space="preserve"> and tries to match against the whitelist.</w:t>
+      </w:r>
+    </w:p>
+    <w:p>
+      <w:pPr>
+        <w:pStyle w:val="Textkrper"/>
+        <w:rPr>
+          <w:lang w:val="en-US"/>
+        </w:rPr>
+      </w:pPr>
       <w:r>
         <w:rPr>
           <w:i/>
           <w:iCs/>
           <w:lang w:val="en-US"/>
         </w:rPr>
-        <w:t xml:space="preserve"> Rules</w:t>
-      </w:r>
-      <w:r>
-        <w:rPr>
-          <w:lang w:val="en-US"/>
-        </w:rPr>
-        <w:t xml:space="preserve"> (</w:t>
-      </w:r>
-      <w:r>
-        <w:rPr>
-          <w:b/>
-          <w:bCs/>
-          <w:lang w:val="en-US"/>
-        </w:rPr>
-        <w:t>3</w:t>
-      </w:r>
-      <w:r>
-        <w:rPr>
-          <w:lang w:val="en-US"/>
-        </w:rPr>
-        <w:t xml:space="preserve">) are part of a regular expression checking on the called </w:t>
-      </w:r>
-      <w:proofErr w:type="spellStart"/>
-      <w:r>
-        <w:rPr>
-          <w:i/>
-          <w:iCs/>
-          <w:lang w:val="en-US"/>
-        </w:rPr>
-        <w:t>Url</w:t>
-      </w:r>
-      <w:proofErr w:type="spellEnd"/>
-      <w:r>
-        <w:rPr>
-          <w:lang w:val="en-US"/>
-        </w:rPr>
-        <w:t xml:space="preserve"> and tries to match against the whitelist.</w:t>
-      </w:r>
-    </w:p>
-    <w:p>
-      <w:pPr>
-        <w:pStyle w:val="Textkrper"/>
-        <w:rPr>
-          <w:lang w:val="en-US"/>
-        </w:rPr>
-      </w:pPr>
-      <w:proofErr w:type="spellStart"/>
-      <w:r>
-        <w:rPr>
-          <w:i/>
-          <w:iCs/>
-          <w:lang w:val="en-US"/>
-        </w:rPr>
-        <w:t>Url</w:t>
-      </w:r>
-      <w:proofErr w:type="spellEnd"/>
-      <w:r>
-        <w:rPr>
-          <w:i/>
-          <w:iCs/>
-          <w:lang w:val="en-US"/>
-        </w:rPr>
-        <w:t xml:space="preserve"> Rules</w:t>
+        <w:t>Url Rules</w:t>
       </w:r>
       <w:r>
         <w:rPr>
@@ -3934,7 +3584,7 @@
                                           </pic:cNvPicPr>
                                         </pic:nvPicPr>
                                         <pic:blipFill>
-                                          <a:blip r:embed="rId14"/>
+                                          <a:blip r:embed="rId15"/>
                                           <a:stretch>
                                             <a:fillRect/>
                                           </a:stretch>
@@ -3956,14 +3606,7 @@
                             </w:r>
                             <w:r>
                               <w:br/>
-                            </w:r>
-                            <w:proofErr w:type="spellStart"/>
-                            <w:r>
-                              <w:t>Figure</w:t>
-                            </w:r>
-                            <w:proofErr w:type="spellEnd"/>
-                            <w:r>
-                              <w:t xml:space="preserve"> </w:t>
+                              <w:t xml:space="preserve">Figure </w:t>
                             </w:r>
                             <w:r>
                               <w:fldChar w:fldCharType="begin"/>
@@ -3984,39 +3627,7 @@
                               <w:fldChar w:fldCharType="end"/>
                             </w:r>
                             <w:r>
-                              <w:t xml:space="preserve">: Force Login </w:t>
-                            </w:r>
-                            <w:proofErr w:type="spellStart"/>
-                            <w:r>
-                              <w:t>Overview</w:t>
-                            </w:r>
-                            <w:proofErr w:type="spellEnd"/>
-                            <w:r>
-                              <w:t xml:space="preserve"> </w:t>
-                            </w:r>
-                            <w:proofErr w:type="spellStart"/>
-                            <w:r>
-                              <w:t>of</w:t>
-                            </w:r>
-                            <w:proofErr w:type="spellEnd"/>
-                            <w:r>
-                              <w:t xml:space="preserve"> </w:t>
-                            </w:r>
-                            <w:proofErr w:type="spellStart"/>
-                            <w:r>
-                              <w:t>whitelist</w:t>
-                            </w:r>
-                            <w:proofErr w:type="spellEnd"/>
-                            <w:r>
-                              <w:t xml:space="preserve"> </w:t>
-                            </w:r>
-                            <w:proofErr w:type="spellStart"/>
-                            <w:r>
-                              <w:t>Url</w:t>
-                            </w:r>
-                            <w:proofErr w:type="spellEnd"/>
-                            <w:r>
-                              <w:t xml:space="preserve"> Rules</w:t>
+                              <w:t>: Force Login Overview of whitelist Url Rules</w:t>
                             </w:r>
                           </w:p>
                         </w:txbxContent>
@@ -4062,7 +3673,7 @@
                                     </pic:cNvPicPr>
                                   </pic:nvPicPr>
                                   <pic:blipFill>
-                                    <a:blip r:embed="rId14"/>
+                                    <a:blip r:embed="rId16"/>
                                     <a:stretch>
                                       <a:fillRect/>
                                     </a:stretch>
@@ -4278,53 +3889,69 @@
         </w:rPr>
         <w:t xml:space="preserve">). The </w:t>
       </w:r>
-      <w:proofErr w:type="spellStart"/>
       <w:r>
         <w:rPr>
           <w:i/>
           <w:iCs/>
           <w:lang w:val="en-US"/>
         </w:rPr>
-        <w:t>Url</w:t>
-      </w:r>
-      <w:proofErr w:type="spellEnd"/>
+        <w:t>Url Rule</w:t>
+      </w:r>
+      <w:r>
+        <w:rPr>
+          <w:lang w:val="en-US"/>
+        </w:rPr>
+        <w:t xml:space="preserve"> is part of a regular expression checking on the called </w:t>
+      </w:r>
+    </w:p>
+    <w:p>
+      <w:pPr>
+        <w:pStyle w:val="Textkrper"/>
+        <w:rPr>
+          <w:lang w:val="en-US"/>
+        </w:rPr>
+      </w:pPr>
       <w:r>
         <w:rPr>
           <w:i/>
           <w:iCs/>
           <w:lang w:val="en-US"/>
         </w:rPr>
-        <w:t xml:space="preserve"> Rule</w:t>
-      </w:r>
-      <w:r>
-        <w:rPr>
-          <w:lang w:val="en-US"/>
-        </w:rPr>
-        <w:t xml:space="preserve"> is part of a regular expression checking on the called </w:t>
-      </w:r>
-    </w:p>
-    <w:p>
-      <w:pPr>
-        <w:pStyle w:val="Textkrper"/>
-        <w:rPr>
-          <w:lang w:val="en-US"/>
-        </w:rPr>
-      </w:pPr>
-      <w:proofErr w:type="spellStart"/>
+        <w:t>Url</w:t>
+      </w:r>
+      <w:r>
+        <w:rPr>
+          <w:lang w:val="en-US"/>
+        </w:rPr>
+        <w:t xml:space="preserve"> and tries to match against the whitelist (</w:t>
+      </w:r>
+      <w:r>
+        <w:rPr>
+          <w:b/>
+          <w:bCs/>
+          <w:lang w:val="en-US"/>
+        </w:rPr>
+        <w:t>3</w:t>
+      </w:r>
+      <w:r>
+        <w:rPr>
+          <w:lang w:val="en-US"/>
+        </w:rPr>
+        <w:t xml:space="preserve">). </w:t>
+      </w:r>
       <w:r>
         <w:rPr>
           <w:i/>
           <w:iCs/>
           <w:lang w:val="en-US"/>
         </w:rPr>
-        <w:t>Url</w:t>
-      </w:r>
-      <w:proofErr w:type="spellEnd"/>
-      <w:r>
-        <w:rPr>
-          <w:lang w:val="en-US"/>
-        </w:rPr>
-        <w:t xml:space="preserve"> and tries to match against the whitelist (</w:t>
+        <w:t>Url Rules</w:t>
+      </w:r>
+      <w:r>
+        <w:rPr>
+          <w:lang w:val="en-US"/>
+        </w:rPr>
+        <w:t xml:space="preserve"> may be related to all stores or to a specific one (</w:t>
       </w:r>
       <w:r>
         <w:rPr>
@@ -4332,100 +3959,53 @@
           <w:bCs/>
           <w:lang w:val="en-US"/>
         </w:rPr>
-        <w:t>3</w:t>
-      </w:r>
-      <w:r>
-        <w:rPr>
-          <w:lang w:val="en-US"/>
-        </w:rPr>
-        <w:t xml:space="preserve">). </w:t>
-      </w:r>
-      <w:proofErr w:type="spellStart"/>
+        <w:t>4</w:t>
+      </w:r>
+      <w:r>
+        <w:rPr>
+          <w:lang w:val="en-US"/>
+        </w:rPr>
+        <w:t>).</w:t>
+      </w:r>
+    </w:p>
+    <w:p>
+      <w:pPr>
+        <w:pStyle w:val="Textkrper"/>
+        <w:rPr>
+          <w:lang w:val="en-US"/>
+        </w:rPr>
+      </w:pPr>
+      <w:r>
+        <w:rPr>
+          <w:lang w:val="en-US"/>
+        </w:rPr>
+        <w:t>The strategy selection</w:t>
+      </w:r>
+      <w:r>
+        <w:rPr>
+          <w:lang w:val="en-US"/>
+        </w:rPr>
+        <w:t xml:space="preserve"> (</w:t>
+      </w:r>
+      <w:r>
+        <w:rPr>
+          <w:b/>
+          <w:lang w:val="en-US"/>
+        </w:rPr>
+        <w:t>5</w:t>
+      </w:r>
+      <w:r>
+        <w:rPr>
+          <w:lang w:val="en-US"/>
+        </w:rPr>
+        <w:t xml:space="preserve">) defines how the </w:t>
+      </w:r>
       <w:r>
         <w:rPr>
           <w:i/>
-          <w:iCs/>
-          <w:lang w:val="en-US"/>
-        </w:rPr>
-        <w:t>Url</w:t>
-      </w:r>
-      <w:proofErr w:type="spellEnd"/>
-      <w:r>
-        <w:rPr>
-          <w:i/>
-          <w:iCs/>
-          <w:lang w:val="en-US"/>
-        </w:rPr>
-        <w:t xml:space="preserve"> Rules</w:t>
-      </w:r>
-      <w:r>
-        <w:rPr>
-          <w:lang w:val="en-US"/>
-        </w:rPr>
-        <w:t xml:space="preserve"> may be related to all stores or to a specific one (</w:t>
-      </w:r>
-      <w:r>
-        <w:rPr>
-          <w:b/>
-          <w:bCs/>
-          <w:lang w:val="en-US"/>
-        </w:rPr>
-        <w:t>4</w:t>
-      </w:r>
-      <w:r>
-        <w:rPr>
-          <w:lang w:val="en-US"/>
-        </w:rPr>
-        <w:t>).</w:t>
-      </w:r>
-    </w:p>
-    <w:p>
-      <w:pPr>
-        <w:pStyle w:val="Textkrper"/>
-        <w:rPr>
-          <w:lang w:val="en-US"/>
-        </w:rPr>
-      </w:pPr>
-      <w:r>
-        <w:rPr>
-          <w:lang w:val="en-US"/>
-        </w:rPr>
-        <w:t>The strategy selection</w:t>
-      </w:r>
-      <w:r>
-        <w:rPr>
-          <w:lang w:val="en-US"/>
-        </w:rPr>
-        <w:t xml:space="preserve"> (</w:t>
-      </w:r>
-      <w:r>
-        <w:rPr>
-          <w:b/>
-          <w:lang w:val="en-US"/>
-        </w:rPr>
-        <w:t>5</w:t>
-      </w:r>
-      <w:r>
-        <w:rPr>
-          <w:lang w:val="en-US"/>
-        </w:rPr>
-        <w:t xml:space="preserve">) defines how the </w:t>
-      </w:r>
-      <w:proofErr w:type="spellStart"/>
-      <w:r>
-        <w:rPr>
-          <w:i/>
-          <w:lang w:val="en-US"/>
-        </w:rPr>
-        <w:t>Url</w:t>
-      </w:r>
-      <w:proofErr w:type="spellEnd"/>
-      <w:r>
-        <w:rPr>
-          <w:i/>
-          <w:lang w:val="en-US"/>
-        </w:rPr>
-        <w:t xml:space="preserve"> Rule</w:t>
+          <w:lang w:val="en-US"/>
+        </w:rPr>
+        <w:t>Url Rule</w:t>
       </w:r>
       <w:r>
         <w:rPr>
@@ -4541,7 +4121,7 @@
                     <pic:cNvPicPr/>
                   </pic:nvPicPr>
                   <pic:blipFill>
-                    <a:blip r:embed="rId15" cstate="print">
+                    <a:blip r:embed="rId17" cstate="print">
                       <a:extLst>
                         <a:ext uri="{28A0092B-C50C-407E-A947-70E740481C1C}">
                           <a14:useLocalDpi xmlns:a14="http://schemas.microsoft.com/office/drawing/2010/main" val="0"/>
@@ -4614,35 +4194,7 @@
         <w:rPr>
           <w:lang w:val="en-US"/>
         </w:rPr>
-        <w:t xml:space="preserve">Rule is used as a literal value and will be added onto the base </w:t>
-      </w:r>
-      <w:proofErr w:type="spellStart"/>
-      <w:r>
-        <w:rPr>
-          <w:lang w:val="en-US"/>
-        </w:rPr>
-        <w:t>url</w:t>
-      </w:r>
-      <w:proofErr w:type="spellEnd"/>
-      <w:r>
-        <w:rPr>
-          <w:lang w:val="en-US"/>
-        </w:rPr>
-        <w:t xml:space="preserve"> for matching. This is default </w:t>
-      </w:r>
-      <w:proofErr w:type="spellStart"/>
-      <w:r>
-        <w:rPr>
-          <w:lang w:val="en-US"/>
-        </w:rPr>
-        <w:t>behaviour</w:t>
-      </w:r>
-      <w:proofErr w:type="spellEnd"/>
-      <w:r>
-        <w:rPr>
-          <w:lang w:val="en-US"/>
-        </w:rPr>
-        <w:t>.</w:t>
+        <w:t>Rule is used as a literal value and will be added onto the base url for matching. This is default behaviour.</w:t>
       </w:r>
     </w:p>
     <w:p>
@@ -4653,19 +4205,11 @@
         </w:rPr>
       </w:pPr>
       <w:bookmarkStart w:id="22" w:name="_Toc487014201"/>
-      <w:proofErr w:type="spellStart"/>
-      <w:r>
-        <w:rPr>
-          <w:lang w:val="en-US"/>
-        </w:rPr>
-        <w:t>RegEx</w:t>
-      </w:r>
-      <w:proofErr w:type="spellEnd"/>
-      <w:r>
-        <w:rPr>
-          <w:lang w:val="en-US"/>
-        </w:rPr>
-        <w:t>-All</w:t>
+      <w:r>
+        <w:rPr>
+          <w:lang w:val="en-US"/>
+        </w:rPr>
+        <w:t>RegEx-All</w:t>
       </w:r>
       <w:bookmarkEnd w:id="22"/>
     </w:p>
@@ -4682,7 +4226,6 @@
           <w:lang w:eastAsia="de-DE" w:bidi="ar-SA"/>
         </w:rPr>
       </w:pPr>
-      <w:proofErr w:type="spellStart"/>
       <w:r>
         <w:rPr>
           <w:rFonts w:ascii="Helvetica" w:eastAsia="Times New Roman" w:hAnsi="Helvetica" w:cs="Times New Roman"/>
@@ -4691,97 +4234,8 @@
           <w:shd w:val="clear" w:color="auto" w:fill="FFFFFF"/>
           <w:lang w:eastAsia="de-DE" w:bidi="ar-SA"/>
         </w:rPr>
-        <w:t>Rule</w:t>
-      </w:r>
-      <w:proofErr w:type="spellEnd"/>
-      <w:r>
-        <w:rPr>
-          <w:rFonts w:ascii="Helvetica" w:eastAsia="Times New Roman" w:hAnsi="Helvetica" w:cs="Times New Roman"/>
-          <w:color w:val="24292E"/>
-          <w:sz w:val="21"/>
-          <w:shd w:val="clear" w:color="auto" w:fill="FFFFFF"/>
-          <w:lang w:eastAsia="de-DE" w:bidi="ar-SA"/>
-        </w:rPr>
-        <w:t xml:space="preserve"> </w:t>
-      </w:r>
-      <w:proofErr w:type="spellStart"/>
-      <w:r>
-        <w:rPr>
-          <w:rFonts w:ascii="Helvetica" w:eastAsia="Times New Roman" w:hAnsi="Helvetica" w:cs="Times New Roman"/>
-          <w:color w:val="24292E"/>
-          <w:sz w:val="21"/>
-          <w:shd w:val="clear" w:color="auto" w:fill="FFFFFF"/>
-          <w:lang w:eastAsia="de-DE" w:bidi="ar-SA"/>
-        </w:rPr>
-        <w:t>is</w:t>
-      </w:r>
-      <w:proofErr w:type="spellEnd"/>
-      <w:r>
-        <w:rPr>
-          <w:rFonts w:ascii="Helvetica" w:eastAsia="Times New Roman" w:hAnsi="Helvetica" w:cs="Times New Roman"/>
-          <w:color w:val="24292E"/>
-          <w:sz w:val="21"/>
-          <w:shd w:val="clear" w:color="auto" w:fill="FFFFFF"/>
-          <w:lang w:eastAsia="de-DE" w:bidi="ar-SA"/>
-        </w:rPr>
-        <w:t xml:space="preserve"> </w:t>
-      </w:r>
-      <w:proofErr w:type="spellStart"/>
-      <w:r>
-        <w:rPr>
-          <w:rFonts w:ascii="Helvetica" w:eastAsia="Times New Roman" w:hAnsi="Helvetica" w:cs="Times New Roman"/>
-          <w:color w:val="24292E"/>
-          <w:sz w:val="21"/>
-          <w:shd w:val="clear" w:color="auto" w:fill="FFFFFF"/>
-          <w:lang w:eastAsia="de-DE" w:bidi="ar-SA"/>
-        </w:rPr>
-        <w:t>based</w:t>
-      </w:r>
-      <w:proofErr w:type="spellEnd"/>
-      <w:r>
-        <w:rPr>
-          <w:rFonts w:ascii="Helvetica" w:eastAsia="Times New Roman" w:hAnsi="Helvetica" w:cs="Times New Roman"/>
-          <w:color w:val="24292E"/>
-          <w:sz w:val="21"/>
-          <w:shd w:val="clear" w:color="auto" w:fill="FFFFFF"/>
-          <w:lang w:eastAsia="de-DE" w:bidi="ar-SA"/>
-        </w:rPr>
-        <w:t xml:space="preserve"> on </w:t>
-      </w:r>
-      <w:proofErr w:type="spellStart"/>
-      <w:r>
-        <w:rPr>
-          <w:rFonts w:ascii="Helvetica" w:eastAsia="Times New Roman" w:hAnsi="Helvetica" w:cs="Times New Roman"/>
-          <w:color w:val="24292E"/>
-          <w:sz w:val="21"/>
-          <w:shd w:val="clear" w:color="auto" w:fill="FFFFFF"/>
-          <w:lang w:eastAsia="de-DE" w:bidi="ar-SA"/>
-        </w:rPr>
-        <w:t>regular</w:t>
-      </w:r>
-      <w:proofErr w:type="spellEnd"/>
-      <w:r>
-        <w:rPr>
-          <w:rFonts w:ascii="Helvetica" w:eastAsia="Times New Roman" w:hAnsi="Helvetica" w:cs="Times New Roman"/>
-          <w:color w:val="24292E"/>
-          <w:sz w:val="21"/>
-          <w:shd w:val="clear" w:color="auto" w:fill="FFFFFF"/>
-          <w:lang w:eastAsia="de-DE" w:bidi="ar-SA"/>
-        </w:rPr>
-        <w:t xml:space="preserve"> </w:t>
-      </w:r>
-      <w:proofErr w:type="spellStart"/>
-      <w:r>
-        <w:rPr>
-          <w:rFonts w:ascii="Helvetica" w:eastAsia="Times New Roman" w:hAnsi="Helvetica" w:cs="Times New Roman"/>
-          <w:color w:val="24292E"/>
-          <w:sz w:val="21"/>
-          <w:shd w:val="clear" w:color="auto" w:fill="FFFFFF"/>
-          <w:lang w:eastAsia="de-DE" w:bidi="ar-SA"/>
-        </w:rPr>
-        <w:t>expression</w:t>
-      </w:r>
-      <w:proofErr w:type="spellEnd"/>
+        <w:t>Rule is based on regular expression</w:t>
+      </w:r>
       <w:r>
         <w:rPr>
           <w:rStyle w:val="Funotenzeichen"/>
@@ -4802,249 +4256,7 @@
           <w:shd w:val="clear" w:color="auto" w:fill="FFFFFF"/>
           <w:lang w:eastAsia="de-DE" w:bidi="ar-SA"/>
         </w:rPr>
-        <w:t xml:space="preserve">, </w:t>
-      </w:r>
-      <w:proofErr w:type="spellStart"/>
-      <w:r>
-        <w:rPr>
-          <w:rFonts w:ascii="Helvetica" w:eastAsia="Times New Roman" w:hAnsi="Helvetica" w:cs="Times New Roman"/>
-          <w:color w:val="24292E"/>
-          <w:sz w:val="21"/>
-          <w:shd w:val="clear" w:color="auto" w:fill="FFFFFF"/>
-          <w:lang w:eastAsia="de-DE" w:bidi="ar-SA"/>
-        </w:rPr>
-        <w:t>and</w:t>
-      </w:r>
-      <w:proofErr w:type="spellEnd"/>
-      <w:r>
-        <w:rPr>
-          <w:rFonts w:ascii="Helvetica" w:eastAsia="Times New Roman" w:hAnsi="Helvetica" w:cs="Times New Roman"/>
-          <w:color w:val="24292E"/>
-          <w:sz w:val="21"/>
-          <w:shd w:val="clear" w:color="auto" w:fill="FFFFFF"/>
-          <w:lang w:eastAsia="de-DE" w:bidi="ar-SA"/>
-        </w:rPr>
-        <w:t xml:space="preserve"> will </w:t>
-      </w:r>
-      <w:proofErr w:type="spellStart"/>
-      <w:r>
-        <w:rPr>
-          <w:rFonts w:ascii="Helvetica" w:eastAsia="Times New Roman" w:hAnsi="Helvetica" w:cs="Times New Roman"/>
-          <w:color w:val="24292E"/>
-          <w:sz w:val="21"/>
-          <w:shd w:val="clear" w:color="auto" w:fill="FFFFFF"/>
-          <w:lang w:eastAsia="de-DE" w:bidi="ar-SA"/>
-        </w:rPr>
-        <w:t>be</w:t>
-      </w:r>
-      <w:proofErr w:type="spellEnd"/>
-      <w:r>
-        <w:rPr>
-          <w:rFonts w:ascii="Helvetica" w:eastAsia="Times New Roman" w:hAnsi="Helvetica" w:cs="Times New Roman"/>
-          <w:color w:val="24292E"/>
-          <w:sz w:val="21"/>
-          <w:shd w:val="clear" w:color="auto" w:fill="FFFFFF"/>
-          <w:lang w:eastAsia="de-DE" w:bidi="ar-SA"/>
-        </w:rPr>
-        <w:t xml:space="preserve"> </w:t>
-      </w:r>
-      <w:proofErr w:type="spellStart"/>
-      <w:r>
-        <w:rPr>
-          <w:rFonts w:ascii="Helvetica" w:eastAsia="Times New Roman" w:hAnsi="Helvetica" w:cs="Times New Roman"/>
-          <w:color w:val="24292E"/>
-          <w:sz w:val="21"/>
-          <w:shd w:val="clear" w:color="auto" w:fill="FFFFFF"/>
-          <w:lang w:eastAsia="de-DE" w:bidi="ar-SA"/>
-        </w:rPr>
-        <w:t>used</w:t>
-      </w:r>
-      <w:proofErr w:type="spellEnd"/>
-      <w:r>
-        <w:rPr>
-          <w:rFonts w:ascii="Helvetica" w:eastAsia="Times New Roman" w:hAnsi="Helvetica" w:cs="Times New Roman"/>
-          <w:color w:val="24292E"/>
-          <w:sz w:val="21"/>
-          <w:shd w:val="clear" w:color="auto" w:fill="FFFFFF"/>
-          <w:lang w:eastAsia="de-DE" w:bidi="ar-SA"/>
-        </w:rPr>
-        <w:t xml:space="preserve"> </w:t>
-      </w:r>
-      <w:proofErr w:type="spellStart"/>
-      <w:r>
-        <w:rPr>
-          <w:rFonts w:ascii="Helvetica" w:eastAsia="Times New Roman" w:hAnsi="Helvetica" w:cs="Times New Roman"/>
-          <w:color w:val="24292E"/>
-          <w:sz w:val="21"/>
-          <w:shd w:val="clear" w:color="auto" w:fill="FFFFFF"/>
-          <w:lang w:eastAsia="de-DE" w:bidi="ar-SA"/>
-        </w:rPr>
-        <w:t>for</w:t>
-      </w:r>
-      <w:proofErr w:type="spellEnd"/>
-      <w:r>
-        <w:rPr>
-          <w:rFonts w:ascii="Helvetica" w:eastAsia="Times New Roman" w:hAnsi="Helvetica" w:cs="Times New Roman"/>
-          <w:color w:val="24292E"/>
-          <w:sz w:val="21"/>
-          <w:shd w:val="clear" w:color="auto" w:fill="FFFFFF"/>
-          <w:lang w:eastAsia="de-DE" w:bidi="ar-SA"/>
-        </w:rPr>
-        <w:t xml:space="preserve"> </w:t>
-      </w:r>
-      <w:proofErr w:type="spellStart"/>
-      <w:r>
-        <w:rPr>
-          <w:rFonts w:ascii="Helvetica" w:eastAsia="Times New Roman" w:hAnsi="Helvetica" w:cs="Times New Roman"/>
-          <w:color w:val="24292E"/>
-          <w:sz w:val="21"/>
-          <w:shd w:val="clear" w:color="auto" w:fill="FFFFFF"/>
-          <w:lang w:eastAsia="de-DE" w:bidi="ar-SA"/>
-        </w:rPr>
-        <w:t>looking</w:t>
-      </w:r>
-      <w:proofErr w:type="spellEnd"/>
-      <w:r>
-        <w:rPr>
-          <w:rFonts w:ascii="Helvetica" w:eastAsia="Times New Roman" w:hAnsi="Helvetica" w:cs="Times New Roman"/>
-          <w:color w:val="24292E"/>
-          <w:sz w:val="21"/>
-          <w:shd w:val="clear" w:color="auto" w:fill="FFFFFF"/>
-          <w:lang w:eastAsia="de-DE" w:bidi="ar-SA"/>
-        </w:rPr>
-        <w:t xml:space="preserve"> </w:t>
-      </w:r>
-      <w:proofErr w:type="spellStart"/>
-      <w:r>
-        <w:rPr>
-          <w:rFonts w:ascii="Helvetica" w:eastAsia="Times New Roman" w:hAnsi="Helvetica" w:cs="Times New Roman"/>
-          <w:color w:val="24292E"/>
-          <w:sz w:val="21"/>
-          <w:shd w:val="clear" w:color="auto" w:fill="FFFFFF"/>
-          <w:lang w:eastAsia="de-DE" w:bidi="ar-SA"/>
-        </w:rPr>
-        <w:t>up</w:t>
-      </w:r>
-      <w:proofErr w:type="spellEnd"/>
-      <w:r>
-        <w:rPr>
-          <w:rFonts w:ascii="Helvetica" w:eastAsia="Times New Roman" w:hAnsi="Helvetica" w:cs="Times New Roman"/>
-          <w:color w:val="24292E"/>
-          <w:sz w:val="21"/>
-          <w:shd w:val="clear" w:color="auto" w:fill="FFFFFF"/>
-          <w:lang w:eastAsia="de-DE" w:bidi="ar-SA"/>
-        </w:rPr>
-        <w:t xml:space="preserve"> </w:t>
-      </w:r>
-      <w:proofErr w:type="spellStart"/>
-      <w:r>
-        <w:rPr>
-          <w:rFonts w:ascii="Helvetica" w:eastAsia="Times New Roman" w:hAnsi="Helvetica" w:cs="Times New Roman"/>
-          <w:color w:val="24292E"/>
-          <w:sz w:val="21"/>
-          <w:shd w:val="clear" w:color="auto" w:fill="FFFFFF"/>
-          <w:lang w:eastAsia="de-DE" w:bidi="ar-SA"/>
-        </w:rPr>
-        <w:t>matching</w:t>
-      </w:r>
-      <w:proofErr w:type="spellEnd"/>
-      <w:r>
-        <w:rPr>
-          <w:rFonts w:ascii="Helvetica" w:eastAsia="Times New Roman" w:hAnsi="Helvetica" w:cs="Times New Roman"/>
-          <w:color w:val="24292E"/>
-          <w:sz w:val="21"/>
-          <w:shd w:val="clear" w:color="auto" w:fill="FFFFFF"/>
-          <w:lang w:eastAsia="de-DE" w:bidi="ar-SA"/>
-        </w:rPr>
-        <w:t xml:space="preserve"> </w:t>
-      </w:r>
-      <w:proofErr w:type="spellStart"/>
-      <w:r>
-        <w:rPr>
-          <w:rFonts w:ascii="Helvetica" w:eastAsia="Times New Roman" w:hAnsi="Helvetica" w:cs="Times New Roman"/>
-          <w:color w:val="24292E"/>
-          <w:sz w:val="21"/>
-          <w:shd w:val="clear" w:color="auto" w:fill="FFFFFF"/>
-          <w:lang w:eastAsia="de-DE" w:bidi="ar-SA"/>
-        </w:rPr>
-        <w:t>anywhere</w:t>
-      </w:r>
-      <w:proofErr w:type="spellEnd"/>
-      <w:r>
-        <w:rPr>
-          <w:rFonts w:ascii="Helvetica" w:eastAsia="Times New Roman" w:hAnsi="Helvetica" w:cs="Times New Roman"/>
-          <w:color w:val="24292E"/>
-          <w:sz w:val="21"/>
-          <w:shd w:val="clear" w:color="auto" w:fill="FFFFFF"/>
-          <w:lang w:eastAsia="de-DE" w:bidi="ar-SA"/>
-        </w:rPr>
-        <w:t xml:space="preserve"> in </w:t>
-      </w:r>
-      <w:proofErr w:type="spellStart"/>
-      <w:r>
-        <w:rPr>
-          <w:rFonts w:ascii="Helvetica" w:eastAsia="Times New Roman" w:hAnsi="Helvetica" w:cs="Times New Roman"/>
-          <w:color w:val="24292E"/>
-          <w:sz w:val="21"/>
-          <w:shd w:val="clear" w:color="auto" w:fill="FFFFFF"/>
-          <w:lang w:eastAsia="de-DE" w:bidi="ar-SA"/>
-        </w:rPr>
-        <w:t>the</w:t>
-      </w:r>
-      <w:proofErr w:type="spellEnd"/>
-      <w:r>
-        <w:rPr>
-          <w:rFonts w:ascii="Helvetica" w:eastAsia="Times New Roman" w:hAnsi="Helvetica" w:cs="Times New Roman"/>
-          <w:color w:val="24292E"/>
-          <w:sz w:val="21"/>
-          <w:shd w:val="clear" w:color="auto" w:fill="FFFFFF"/>
-          <w:lang w:eastAsia="de-DE" w:bidi="ar-SA"/>
-        </w:rPr>
-        <w:t xml:space="preserve"> </w:t>
-      </w:r>
-      <w:proofErr w:type="spellStart"/>
-      <w:r>
-        <w:rPr>
-          <w:rFonts w:ascii="Helvetica" w:eastAsia="Times New Roman" w:hAnsi="Helvetica" w:cs="Times New Roman"/>
-          <w:color w:val="24292E"/>
-          <w:sz w:val="21"/>
-          <w:shd w:val="clear" w:color="auto" w:fill="FFFFFF"/>
-          <w:lang w:eastAsia="de-DE" w:bidi="ar-SA"/>
-        </w:rPr>
-        <w:t>current</w:t>
-      </w:r>
-      <w:proofErr w:type="spellEnd"/>
-      <w:r>
-        <w:rPr>
-          <w:rFonts w:ascii="Helvetica" w:eastAsia="Times New Roman" w:hAnsi="Helvetica" w:cs="Times New Roman"/>
-          <w:color w:val="24292E"/>
-          <w:sz w:val="21"/>
-          <w:shd w:val="clear" w:color="auto" w:fill="FFFFFF"/>
-          <w:lang w:eastAsia="de-DE" w:bidi="ar-SA"/>
-        </w:rPr>
-        <w:t xml:space="preserve"> </w:t>
-      </w:r>
-      <w:proofErr w:type="spellStart"/>
-      <w:r>
-        <w:rPr>
-          <w:rFonts w:ascii="Helvetica" w:eastAsia="Times New Roman" w:hAnsi="Helvetica" w:cs="Times New Roman"/>
-          <w:color w:val="24292E"/>
-          <w:sz w:val="21"/>
-          <w:shd w:val="clear" w:color="auto" w:fill="FFFFFF"/>
-          <w:lang w:eastAsia="de-DE" w:bidi="ar-SA"/>
-        </w:rPr>
-        <w:t>Url</w:t>
-      </w:r>
-      <w:proofErr w:type="spellEnd"/>
-      <w:r>
-        <w:rPr>
-          <w:rFonts w:ascii="Helvetica" w:eastAsia="Times New Roman" w:hAnsi="Helvetica" w:cs="Times New Roman"/>
-          <w:color w:val="24292E"/>
-          <w:sz w:val="21"/>
-          <w:shd w:val="clear" w:color="auto" w:fill="FFFFFF"/>
-          <w:lang w:eastAsia="de-DE" w:bidi="ar-SA"/>
-        </w:rPr>
-        <w:t>.</w:t>
+        <w:t>, and will be used for looking up matching anywhere in the current Url.</w:t>
       </w:r>
     </w:p>
     <w:p>
@@ -5078,21 +4290,7 @@
         <w:rPr>
           <w:lang w:val="en-US"/>
         </w:rPr>
-        <w:t xml:space="preserve">Feel free to contribute to this module by reporting issues or create some pull requests for improvements on the </w:t>
-      </w:r>
-      <w:proofErr w:type="spellStart"/>
-      <w:r>
-        <w:rPr>
-          <w:lang w:val="en-US"/>
-        </w:rPr>
-        <w:t>github</w:t>
-      </w:r>
-      <w:proofErr w:type="spellEnd"/>
-      <w:r>
-        <w:rPr>
-          <w:lang w:val="en-US"/>
-        </w:rPr>
-        <w:t xml:space="preserve"> page of the Force Login module for Magento® 2</w:t>
+        <w:t>Feel free to contribute to this module by reporting issues or create some pull requests for improvements on the github page of the Force Login module for Magento® 2</w:t>
       </w:r>
       <w:r>
         <w:rPr>
@@ -5156,8 +4354,8 @@
       </w:r>
     </w:p>
     <w:sectPr>
-      <w:headerReference w:type="default" r:id="rId16"/>
-      <w:footerReference w:type="default" r:id="rId17"/>
+      <w:headerReference w:type="default" r:id="rId18"/>
+      <w:footerReference w:type="default" r:id="rId19"/>
       <w:type w:val="evenPage"/>
       <w:pgSz w:w="11906" w:h="16838"/>
       <w:pgMar w:top="283" w:right="1134" w:bottom="283" w:left="1134" w:header="0" w:footer="0" w:gutter="0"/>
@@ -7010,7 +6208,7 @@
 </file>
 
 <file path=customXml/itemProps1.xml><?xml version="1.0" encoding="utf-8"?>
-<ds:datastoreItem xmlns:ds="http://schemas.openxmlformats.org/officeDocument/2006/customXml" ds:itemID="{5369D768-37A3-E84F-806B-B94D0260360C}">
+<ds:datastoreItem xmlns:ds="http://schemas.openxmlformats.org/officeDocument/2006/customXml" ds:itemID="{B5F1AB6F-2C58-5C49-BCD3-6DE20111C337}">
   <ds:schemaRefs>
     <ds:schemaRef ds:uri="http://schemas.openxmlformats.org/officeDocument/2006/bibliography"/>
   </ds:schemaRefs>

--- a/docs/UserGuide.docx
+++ b/docs/UserGuide.docx
@@ -1,20 +1,20 @@
 
 <file path=word/document.xml><?xml version="1.0" encoding="utf-8"?>
-<w:document xmlns:wpc="http://schemas.microsoft.com/office/word/2010/wordprocessingCanvas" xmlns:mo="http://schemas.microsoft.com/office/mac/office/2008/main" xmlns:mc="http://schemas.openxmlformats.org/markup-compatibility/2006" xmlns:mv="urn:schemas-microsoft-com:mac:vml" xmlns:o="urn:schemas-microsoft-com:office:office" xmlns:r="http://schemas.openxmlformats.org/officeDocument/2006/relationships" xmlns:m="http://schemas.openxmlformats.org/officeDocument/2006/math" xmlns:v="urn:schemas-microsoft-com:vml" xmlns:wp14="http://schemas.microsoft.com/office/word/2010/wordprocessingDrawing" xmlns:wp="http://schemas.openxmlformats.org/drawingml/2006/wordprocessingDrawing" xmlns:w10="urn:schemas-microsoft-com:office:word" xmlns:w="http://schemas.openxmlformats.org/wordprocessingml/2006/main" xmlns:w14="http://schemas.microsoft.com/office/word/2010/wordml" xmlns:w15="http://schemas.microsoft.com/office/word/2012/wordml" xmlns:wpg="http://schemas.microsoft.com/office/word/2010/wordprocessingGroup" xmlns:wpi="http://schemas.microsoft.com/office/word/2010/wordprocessingInk" xmlns:wne="http://schemas.microsoft.com/office/word/2006/wordml" xmlns:wps="http://schemas.microsoft.com/office/word/2010/wordprocessingShape" mc:Ignorable="w14 w15 wp14">
+<w:document xmlns:o="urn:schemas-microsoft-com:office:office" xmlns:r="http://schemas.openxmlformats.org/officeDocument/2006/relationships" xmlns:v="urn:schemas-microsoft-com:vml" xmlns:w="http://schemas.openxmlformats.org/wordprocessingml/2006/main" xmlns:w10="urn:schemas-microsoft-com:office:word" xmlns:wp="http://schemas.openxmlformats.org/drawingml/2006/wordprocessingDrawing" xmlns:wps="http://schemas.microsoft.com/office/word/2010/wordprocessingShape" xmlns:wpg="http://schemas.microsoft.com/office/word/2010/wordprocessingGroup" xmlns:mc="http://schemas.openxmlformats.org/markup-compatibility/2006" xmlns:wp14="http://schemas.microsoft.com/office/word/2010/wordprocessingDrawing" xmlns:w14="http://schemas.microsoft.com/office/word/2010/wordml" mc:Ignorable="w14 wp14">
   <w:body>
     <w:p>
       <w:pPr>
-        <w:rPr>
-          <w:lang w:val="en-US"/>
-        </w:rPr>
-      </w:pPr>
-      <w:r>
-        <w:rPr>
-          <w:noProof/>
-          <w:lang w:eastAsia="de-DE" w:bidi="ar-SA"/>
+        <w:pStyle w:val="Normal"/>
+        <w:rPr>
+          <w:lang w:val="en-US"/>
+        </w:rPr>
+      </w:pPr>
+      <w:r>
+        <w:rPr>
+          <w:lang w:val="en-US"/>
         </w:rPr>
         <w:drawing>
-          <wp:anchor distT="0" distB="0" distL="0" distR="0" simplePos="0" relativeHeight="2" behindDoc="0" locked="0" layoutInCell="1" allowOverlap="1" wp14:anchorId="4149EA62" wp14:editId="4BB18A3E">
+          <wp:anchor behindDoc="0" distT="0" distB="0" distL="0" distR="0" simplePos="0" locked="0" layoutInCell="1" allowOverlap="1" relativeHeight="2">
             <wp:simplePos x="0" y="0"/>
             <wp:positionH relativeFrom="column">
               <wp:align>center</wp:align>
@@ -25,7 +25,7 @@
             <wp:extent cx="2381250" cy="2381250"/>
             <wp:effectExtent l="0" t="0" r="0" b="0"/>
             <wp:wrapSquare wrapText="largest"/>
-            <wp:docPr id="1" name="Bild2"/>
+            <wp:docPr id="1" name="Bild2" descr=""/>
             <wp:cNvGraphicFramePr>
               <a:graphicFrameLocks xmlns:a="http://schemas.openxmlformats.org/drawingml/2006/main" noChangeAspect="1"/>
             </wp:cNvGraphicFramePr>
@@ -33,13 +33,13 @@
               <a:graphicData uri="http://schemas.openxmlformats.org/drawingml/2006/picture">
                 <pic:pic xmlns:pic="http://schemas.openxmlformats.org/drawingml/2006/picture">
                   <pic:nvPicPr>
-                    <pic:cNvPr id="1" name="Bild2"/>
+                    <pic:cNvPr id="1" name="Bild2" descr=""/>
                     <pic:cNvPicPr>
                       <a:picLocks noChangeAspect="1" noChangeArrowheads="1"/>
                     </pic:cNvPicPr>
                   </pic:nvPicPr>
                   <pic:blipFill>
-                    <a:blip r:embed="rId8"/>
+                    <a:blip r:embed="rId2"/>
                     <a:stretch>
                       <a:fillRect/>
                     </a:stretch>
@@ -62,108 +62,198 @@
     </w:p>
     <w:p>
       <w:pPr>
-        <w:rPr>
-          <w:lang w:val="en-US"/>
-        </w:rPr>
-      </w:pPr>
-    </w:p>
-    <w:p>
-      <w:pPr>
-        <w:rPr>
-          <w:lang w:val="en-US"/>
-        </w:rPr>
-      </w:pPr>
-    </w:p>
-    <w:p>
-      <w:pPr>
-        <w:rPr>
-          <w:lang w:val="en-US"/>
-        </w:rPr>
-      </w:pPr>
-    </w:p>
-    <w:p>
-      <w:pPr>
-        <w:rPr>
-          <w:lang w:val="en-US"/>
-        </w:rPr>
-      </w:pPr>
-    </w:p>
-    <w:p>
-      <w:pPr>
-        <w:rPr>
-          <w:lang w:val="en-US"/>
-        </w:rPr>
-      </w:pPr>
-    </w:p>
-    <w:p>
-      <w:pPr>
-        <w:rPr>
-          <w:lang w:val="en-US"/>
-        </w:rPr>
-      </w:pPr>
-    </w:p>
-    <w:p>
-      <w:pPr>
-        <w:rPr>
-          <w:lang w:val="en-US"/>
-        </w:rPr>
-      </w:pPr>
-    </w:p>
-    <w:p>
-      <w:pPr>
-        <w:rPr>
-          <w:lang w:val="en-US"/>
-        </w:rPr>
-      </w:pPr>
-    </w:p>
-    <w:p>
-      <w:pPr>
-        <w:rPr>
-          <w:lang w:val="en-US"/>
-        </w:rPr>
-      </w:pPr>
-    </w:p>
-    <w:p>
-      <w:pPr>
-        <w:rPr>
-          <w:lang w:val="en-US"/>
-        </w:rPr>
-      </w:pPr>
-    </w:p>
-    <w:p>
-      <w:pPr>
-        <w:rPr>
-          <w:lang w:val="en-US"/>
-        </w:rPr>
-      </w:pPr>
-    </w:p>
-    <w:p>
-      <w:pPr>
-        <w:rPr>
-          <w:lang w:val="en-US"/>
-        </w:rPr>
-      </w:pPr>
-    </w:p>
-    <w:p>
-      <w:pPr>
-        <w:rPr>
-          <w:lang w:val="en-US"/>
-        </w:rPr>
-      </w:pPr>
-    </w:p>
-    <w:p>
-      <w:pPr>
-        <w:rPr>
-          <w:lang w:val="en-US"/>
-        </w:rPr>
-      </w:pPr>
-    </w:p>
-    <w:p>
-      <w:pPr>
-        <w:rPr>
-          <w:lang w:val="en-US"/>
-        </w:rPr>
-      </w:pPr>
+        <w:pStyle w:val="Normal"/>
+        <w:rPr>
+          <w:lang w:val="en-US"/>
+        </w:rPr>
+      </w:pPr>
+      <w:r>
+        <w:rPr>
+          <w:lang w:val="en-US"/>
+        </w:rPr>
+      </w:r>
+    </w:p>
+    <w:p>
+      <w:pPr>
+        <w:pStyle w:val="Normal"/>
+        <w:rPr>
+          <w:lang w:val="en-US"/>
+        </w:rPr>
+      </w:pPr>
+      <w:r>
+        <w:rPr>
+          <w:lang w:val="en-US"/>
+        </w:rPr>
+      </w:r>
+    </w:p>
+    <w:p>
+      <w:pPr>
+        <w:pStyle w:val="Normal"/>
+        <w:rPr>
+          <w:lang w:val="en-US"/>
+        </w:rPr>
+      </w:pPr>
+      <w:r>
+        <w:rPr>
+          <w:lang w:val="en-US"/>
+        </w:rPr>
+      </w:r>
+    </w:p>
+    <w:p>
+      <w:pPr>
+        <w:pStyle w:val="Normal"/>
+        <w:rPr>
+          <w:lang w:val="en-US"/>
+        </w:rPr>
+      </w:pPr>
+      <w:r>
+        <w:rPr>
+          <w:lang w:val="en-US"/>
+        </w:rPr>
+      </w:r>
+    </w:p>
+    <w:p>
+      <w:pPr>
+        <w:pStyle w:val="Normal"/>
+        <w:rPr>
+          <w:lang w:val="en-US"/>
+        </w:rPr>
+      </w:pPr>
+      <w:r>
+        <w:rPr>
+          <w:lang w:val="en-US"/>
+        </w:rPr>
+      </w:r>
+    </w:p>
+    <w:p>
+      <w:pPr>
+        <w:pStyle w:val="Normal"/>
+        <w:rPr>
+          <w:lang w:val="en-US"/>
+        </w:rPr>
+      </w:pPr>
+      <w:r>
+        <w:rPr>
+          <w:lang w:val="en-US"/>
+        </w:rPr>
+      </w:r>
+    </w:p>
+    <w:p>
+      <w:pPr>
+        <w:pStyle w:val="Normal"/>
+        <w:rPr>
+          <w:lang w:val="en-US"/>
+        </w:rPr>
+      </w:pPr>
+      <w:r>
+        <w:rPr>
+          <w:lang w:val="en-US"/>
+        </w:rPr>
+      </w:r>
+    </w:p>
+    <w:p>
+      <w:pPr>
+        <w:pStyle w:val="Normal"/>
+        <w:rPr>
+          <w:lang w:val="en-US"/>
+        </w:rPr>
+      </w:pPr>
+      <w:r>
+        <w:rPr>
+          <w:lang w:val="en-US"/>
+        </w:rPr>
+      </w:r>
+    </w:p>
+    <w:p>
+      <w:pPr>
+        <w:pStyle w:val="Normal"/>
+        <w:rPr>
+          <w:lang w:val="en-US"/>
+        </w:rPr>
+      </w:pPr>
+      <w:r>
+        <w:rPr>
+          <w:lang w:val="en-US"/>
+        </w:rPr>
+      </w:r>
+    </w:p>
+    <w:p>
+      <w:pPr>
+        <w:pStyle w:val="Normal"/>
+        <w:rPr>
+          <w:lang w:val="en-US"/>
+        </w:rPr>
+      </w:pPr>
+      <w:r>
+        <w:rPr>
+          <w:lang w:val="en-US"/>
+        </w:rPr>
+      </w:r>
+    </w:p>
+    <w:p>
+      <w:pPr>
+        <w:pStyle w:val="Normal"/>
+        <w:rPr>
+          <w:lang w:val="en-US"/>
+        </w:rPr>
+      </w:pPr>
+      <w:r>
+        <w:rPr>
+          <w:lang w:val="en-US"/>
+        </w:rPr>
+      </w:r>
+    </w:p>
+    <w:p>
+      <w:pPr>
+        <w:pStyle w:val="Normal"/>
+        <w:rPr>
+          <w:lang w:val="en-US"/>
+        </w:rPr>
+      </w:pPr>
+      <w:r>
+        <w:rPr>
+          <w:lang w:val="en-US"/>
+        </w:rPr>
+      </w:r>
+    </w:p>
+    <w:p>
+      <w:pPr>
+        <w:pStyle w:val="Normal"/>
+        <w:rPr>
+          <w:lang w:val="en-US"/>
+        </w:rPr>
+      </w:pPr>
+      <w:r>
+        <w:rPr>
+          <w:lang w:val="en-US"/>
+        </w:rPr>
+      </w:r>
+    </w:p>
+    <w:p>
+      <w:pPr>
+        <w:pStyle w:val="Normal"/>
+        <w:rPr>
+          <w:lang w:val="en-US"/>
+        </w:rPr>
+      </w:pPr>
+      <w:r>
+        <w:rPr>
+          <w:lang w:val="en-US"/>
+        </w:rPr>
+      </w:r>
+    </w:p>
+    <w:p>
+      <w:pPr>
+        <w:pStyle w:val="Normal"/>
+        <w:rPr>
+          <w:lang w:val="en-US"/>
+        </w:rPr>
+      </w:pPr>
+      <w:r>
+        <w:rPr>
+          <w:lang w:val="en-US"/>
+        </w:rPr>
+      </w:r>
     </w:p>
     <w:p>
       <w:pPr>
@@ -209,37 +299,31 @@
     </w:p>
     <w:p>
       <w:pPr>
+        <w:sectPr>
+          <w:headerReference w:type="default" r:id="rId3"/>
+          <w:footerReference w:type="default" r:id="rId4"/>
+          <w:type w:val="nextPage"/>
+          <w:pgSz w:w="11906" w:h="16838"/>
+          <w:pgMar w:left="1134" w:right="1134" w:header="1134" w:top="1693" w:footer="1134" w:bottom="1693" w:gutter="0"/>
+          <w:pgNumType w:fmt="decimal"/>
+          <w:formProt w:val="false"/>
+          <w:textDirection w:val="lrTb"/>
+          <w:docGrid w:type="default" w:linePitch="240" w:charSpace="4294961151"/>
+        </w:sectPr>
         <w:pStyle w:val="Untertitel"/>
-        <w:rPr>
-          <w:lang w:val="en-US"/>
-        </w:rPr>
-        <w:sectPr>
-          <w:headerReference w:type="default" r:id="rId9"/>
-          <w:footerReference w:type="default" r:id="rId10"/>
-          <w:pgSz w:w="11906" w:h="16838"/>
-          <w:pgMar w:top="1693" w:right="1134" w:bottom="1693" w:left="1134" w:header="1134" w:footer="1134" w:gutter="0"/>
-          <w:cols w:space="720"/>
-          <w:formProt w:val="0"/>
-          <w:docGrid w:linePitch="240" w:charSpace="-6145"/>
-        </w:sectPr>
-      </w:pPr>
-      <w:r>
-        <w:rPr>
-          <w:lang w:val="en-US"/>
-        </w:rPr>
-        <w:t>Version 2</w:t>
-      </w:r>
-      <w:r>
-        <w:rPr>
-          <w:lang w:val="en-US"/>
-        </w:rPr>
-        <w:t>.</w:t>
-      </w:r>
-      <w:r>
-        <w:rPr>
-          <w:lang w:val="en-US"/>
-        </w:rPr>
-        <w:t>1</w:t>
+        <w:rPr/>
+      </w:pPr>
+      <w:r>
+        <w:rPr>
+          <w:lang w:val="en-US"/>
+        </w:rPr>
+        <w:t xml:space="preserve">Version </w:t>
+      </w:r>
+      <w:r>
+        <w:rPr>
+          <w:lang w:val="en-US"/>
+        </w:rPr>
+        <w:t>3.0</w:t>
       </w:r>
     </w:p>
     <w:p>
@@ -250,14 +334,18 @@
         </w:rPr>
       </w:pPr>
       <w:bookmarkStart w:id="0" w:name="__RefHeading___Toc107_767772636"/>
-      <w:bookmarkEnd w:id="0"/>
-    </w:p>
-    <w:p>
-      <w:pPr>
-        <w:pStyle w:val="RGV-berschrift"/>
-        <w:rPr>
-          <w:lang w:val="en-US"/>
-        </w:rPr>
+      <w:bookmarkStart w:id="1" w:name="__RefHeading___Toc107_767772636"/>
+      <w:bookmarkEnd w:id="1"/>
+      <w:r>
+        <w:rPr>
+          <w:lang w:val="en-US"/>
+        </w:rPr>
+      </w:r>
+    </w:p>
+    <w:p>
+      <w:pPr>
+        <w:pStyle w:val="Toaheading"/>
+        <w:rPr/>
       </w:pPr>
       <w:r>
         <w:rPr>
@@ -268,79 +356,108 @@
     </w:p>
     <w:p>
       <w:pPr>
-        <w:pStyle w:val="Verzeichnis1"/>
-        <w:rPr>
-          <w:rFonts w:asciiTheme="minorHAnsi" w:eastAsiaTheme="minorEastAsia" w:hAnsiTheme="minorHAnsi" w:cstheme="minorBidi"/>
-          <w:noProof/>
-          <w:color w:val="auto"/>
+        <w:pStyle w:val="Inhaltsverzeichnis1"/>
+        <w:rPr>
+          <w:rFonts w:ascii="Calibri" w:hAnsi="Calibri" w:eastAsia="" w:cs="" w:asciiTheme="minorHAnsi" w:cstheme="minorBidi" w:eastAsiaTheme="minorEastAsia" w:hAnsiTheme="minorHAnsi"/>
+          <w:color w:val="00000A"/>
           <w:lang w:eastAsia="de-DE" w:bidi="ar-SA"/>
         </w:rPr>
       </w:pPr>
       <w:r>
-        <w:rPr>
-          <w:lang w:val="en-US"/>
-        </w:rPr>
         <w:fldChar w:fldCharType="begin"/>
       </w:r>
       <w:r>
-        <w:rPr>
-          <w:lang w:val="en-US"/>
-        </w:rPr>
-        <w:instrText>TOC \f \o "1-9" \h</w:instrText>
-      </w:r>
-      <w:r>
-        <w:rPr>
-          <w:lang w:val="en-US"/>
-        </w:rPr>
+        <w:instrText> TOC \f \o "1-9" \h</w:instrText>
+      </w:r>
+      <w:r>
         <w:fldChar w:fldCharType="separate"/>
       </w:r>
-      <w:hyperlink w:anchor="_Toc487014185" w:history="1">
-        <w:r>
-          <w:rPr>
-            <w:rStyle w:val="Link"/>
-            <w:noProof/>
+      <w:hyperlink w:anchor="_Toc487014185">
+        <w:r>
+          <w:rPr>
+            <w:rStyle w:val="Verzeichnissprung"/>
             <w:lang w:val="en-US"/>
           </w:rPr>
           <w:t>Introduction</w:t>
         </w:r>
         <w:r>
           <w:rPr>
-            <w:noProof/>
+            <w:webHidden/>
+          </w:rPr>
+          <w:fldChar w:fldCharType="begin"/>
+        </w:r>
+        <w:r>
+          <w:rPr>
+            <w:webHidden/>
+          </w:rPr>
+          <w:instrText>PAGEREF _Toc487014185 \h</w:instrText>
+        </w:r>
+        <w:r>
+          <w:rPr>
+            <w:webHidden/>
+          </w:rPr>
+          <w:fldChar w:fldCharType="separate"/>
+        </w:r>
+        <w:r>
+          <w:rPr>
+            <w:rStyle w:val="Verzeichnissprung"/>
           </w:rPr>
           <w:tab/>
-        </w:r>
-        <w:r>
-          <w:rPr>
-            <w:noProof/>
+          <w:t>2</w:t>
+        </w:r>
+        <w:r>
+          <w:rPr>
+            <w:webHidden/>
+          </w:rPr>
+          <w:fldChar w:fldCharType="end"/>
+        </w:r>
+      </w:hyperlink>
+    </w:p>
+    <w:p>
+      <w:pPr>
+        <w:pStyle w:val="Inhaltsverzeichnis1"/>
+        <w:rPr>
+          <w:rFonts w:ascii="Calibri" w:hAnsi="Calibri" w:eastAsia="" w:cs="" w:asciiTheme="minorHAnsi" w:cstheme="minorBidi" w:eastAsiaTheme="minorEastAsia" w:hAnsiTheme="minorHAnsi"/>
+          <w:color w:val="00000A"/>
+          <w:lang w:eastAsia="de-DE" w:bidi="ar-SA"/>
+        </w:rPr>
+      </w:pPr>
+      <w:hyperlink w:anchor="_Toc487014186">
+        <w:r>
+          <w:rPr>
+            <w:rStyle w:val="Verzeichnissprung"/>
+            <w:lang w:val="en-US"/>
+          </w:rPr>
+          <w:t>Authors</w:t>
+        </w:r>
+        <w:r>
+          <w:rPr>
+            <w:webHidden/>
           </w:rPr>
           <w:fldChar w:fldCharType="begin"/>
         </w:r>
         <w:r>
           <w:rPr>
-            <w:noProof/>
-          </w:rPr>
-          <w:instrText xml:space="preserve"> PAGEREF _Toc487014185 \h </w:instrText>
-        </w:r>
-        <w:r>
-          <w:rPr>
-            <w:noProof/>
-          </w:rPr>
-        </w:r>
-        <w:r>
-          <w:rPr>
-            <w:noProof/>
+            <w:webHidden/>
+          </w:rPr>
+          <w:instrText>PAGEREF _Toc487014186 \h</w:instrText>
+        </w:r>
+        <w:r>
+          <w:rPr>
+            <w:webHidden/>
           </w:rPr>
           <w:fldChar w:fldCharType="separate"/>
         </w:r>
         <w:r>
           <w:rPr>
-            <w:noProof/>
-          </w:rPr>
+            <w:rStyle w:val="Verzeichnissprung"/>
+          </w:rPr>
+          <w:tab/>
           <w:t>2</w:t>
         </w:r>
         <w:r>
           <w:rPr>
-            <w:noProof/>
+            <w:webHidden/>
           </w:rPr>
           <w:fldChar w:fldCharType="end"/>
         </w:r>
@@ -348,61 +465,60 @@
     </w:p>
     <w:p>
       <w:pPr>
-        <w:pStyle w:val="Verzeichnis1"/>
-        <w:rPr>
-          <w:rFonts w:asciiTheme="minorHAnsi" w:eastAsiaTheme="minorEastAsia" w:hAnsiTheme="minorHAnsi" w:cstheme="minorBidi"/>
-          <w:noProof/>
-          <w:color w:val="auto"/>
+        <w:pStyle w:val="Inhaltsverzeichnis1"/>
+        <w:rPr>
+          <w:rFonts w:ascii="Calibri" w:hAnsi="Calibri" w:eastAsia="" w:cs="" w:asciiTheme="minorHAnsi" w:cstheme="minorBidi" w:eastAsiaTheme="minorEastAsia" w:hAnsiTheme="minorHAnsi"/>
+          <w:color w:val="00000A"/>
           <w:lang w:eastAsia="de-DE" w:bidi="ar-SA"/>
         </w:rPr>
       </w:pPr>
-      <w:hyperlink w:anchor="_Toc487014186" w:history="1">
-        <w:r>
-          <w:rPr>
-            <w:rStyle w:val="Link"/>
-            <w:noProof/>
+      <w:hyperlink w:anchor="_Toc487014187">
+        <w:r>
+          <w:rPr>
+            <w:rStyle w:val="Verzeichnissprung"/>
             <w:lang w:val="en-US"/>
           </w:rPr>
-          <w:t>Authors</w:t>
-        </w:r>
-        <w:r>
-          <w:rPr>
-            <w:noProof/>
+          <w:t>Features</w:t>
+        </w:r>
+        <w:r>
+          <w:rPr>
+            <w:rStyle w:val="Verzeichnissprung"/>
           </w:rPr>
           <w:tab/>
         </w:r>
         <w:r>
           <w:rPr>
-            <w:noProof/>
+            <w:rStyle w:val="Verzeichnissprung"/>
+          </w:rPr>
+          <w:t>0</w:t>
+        </w:r>
+        <w:r>
+          <w:rPr>
+            <w:webHidden/>
           </w:rPr>
           <w:fldChar w:fldCharType="begin"/>
         </w:r>
         <w:r>
           <w:rPr>
-            <w:noProof/>
-          </w:rPr>
-          <w:instrText xml:space="preserve"> PAGEREF _Toc487014186 \h </w:instrText>
-        </w:r>
-        <w:r>
-          <w:rPr>
-            <w:noProof/>
-          </w:rPr>
-        </w:r>
-        <w:r>
-          <w:rPr>
-            <w:noProof/>
+            <w:webHidden/>
+          </w:rPr>
+          <w:instrText>PAGEREF _Toc487014187 \h</w:instrText>
+        </w:r>
+        <w:r>
+          <w:rPr>
+            <w:webHidden/>
           </w:rPr>
           <w:fldChar w:fldCharType="separate"/>
         </w:r>
         <w:r>
           <w:rPr>
-            <w:noProof/>
+            <w:rStyle w:val="Verzeichnissprung"/>
           </w:rPr>
           <w:t>2</w:t>
         </w:r>
         <w:r>
           <w:rPr>
-            <w:noProof/>
+            <w:webHidden/>
           </w:rPr>
           <w:fldChar w:fldCharType="end"/>
         </w:r>
@@ -410,61 +526,99 @@
     </w:p>
     <w:p>
       <w:pPr>
-        <w:pStyle w:val="Verzeichnis1"/>
-        <w:rPr>
-          <w:rFonts w:asciiTheme="minorHAnsi" w:eastAsiaTheme="minorEastAsia" w:hAnsiTheme="minorHAnsi" w:cstheme="minorBidi"/>
-          <w:noProof/>
-          <w:color w:val="auto"/>
+        <w:pStyle w:val="Inhaltsverzeichnis1"/>
+        <w:rPr>
+          <w:rFonts w:ascii="Calibri" w:hAnsi="Calibri" w:eastAsia="" w:cs="" w:asciiTheme="minorHAnsi" w:cstheme="minorBidi" w:eastAsiaTheme="minorEastAsia" w:hAnsiTheme="minorHAnsi"/>
+          <w:color w:val="00000A"/>
           <w:lang w:eastAsia="de-DE" w:bidi="ar-SA"/>
         </w:rPr>
       </w:pPr>
-      <w:hyperlink w:anchor="_Toc487014187" w:history="1">
-        <w:r>
-          <w:rPr>
-            <w:rStyle w:val="Link"/>
-            <w:noProof/>
+      <w:hyperlink w:anchor="_Toc487014188">
+        <w:r>
+          <w:rPr>
+            <w:rStyle w:val="Verzeichnissprung"/>
             <w:lang w:val="en-US"/>
           </w:rPr>
-          <w:t>Features</w:t>
-        </w:r>
-        <w:r>
-          <w:rPr>
-            <w:noProof/>
+          <w:t>Installation</w:t>
+        </w:r>
+        <w:r>
+          <w:rPr>
+            <w:webHidden/>
+          </w:rPr>
+          <w:fldChar w:fldCharType="begin"/>
+        </w:r>
+        <w:r>
+          <w:rPr>
+            <w:webHidden/>
+          </w:rPr>
+          <w:instrText>PAGEREF _Toc487014188 \h</w:instrText>
+        </w:r>
+        <w:r>
+          <w:rPr>
+            <w:webHidden/>
+          </w:rPr>
+          <w:fldChar w:fldCharType="separate"/>
+        </w:r>
+        <w:r>
+          <w:rPr>
+            <w:rStyle w:val="Verzeichnissprung"/>
           </w:rPr>
           <w:tab/>
-        </w:r>
-        <w:r>
-          <w:rPr>
-            <w:noProof/>
+          <w:t>3</w:t>
+        </w:r>
+        <w:r>
+          <w:rPr>
+            <w:webHidden/>
+          </w:rPr>
+          <w:fldChar w:fldCharType="end"/>
+        </w:r>
+      </w:hyperlink>
+    </w:p>
+    <w:p>
+      <w:pPr>
+        <w:pStyle w:val="Inhaltsverzeichnis2"/>
+        <w:rPr>
+          <w:rFonts w:ascii="Calibri" w:hAnsi="Calibri" w:eastAsia="" w:cs="" w:asciiTheme="minorHAnsi" w:cstheme="minorBidi" w:eastAsiaTheme="minorEastAsia" w:hAnsiTheme="minorHAnsi"/>
+          <w:color w:val="00000A"/>
+          <w:lang w:eastAsia="de-DE" w:bidi="ar-SA"/>
+        </w:rPr>
+      </w:pPr>
+      <w:hyperlink w:anchor="_Toc487014189">
+        <w:r>
+          <w:rPr>
+            <w:rStyle w:val="Verzeichnissprung"/>
+            <w:lang w:val="en-US"/>
+          </w:rPr>
+          <w:t>Post-Install</w:t>
+        </w:r>
+        <w:r>
+          <w:rPr>
+            <w:webHidden/>
           </w:rPr>
           <w:fldChar w:fldCharType="begin"/>
         </w:r>
         <w:r>
           <w:rPr>
-            <w:noProof/>
-          </w:rPr>
-          <w:instrText xml:space="preserve"> PAGEREF _Toc487014187 \h </w:instrText>
-        </w:r>
-        <w:r>
-          <w:rPr>
-            <w:noProof/>
-          </w:rPr>
-        </w:r>
-        <w:r>
-          <w:rPr>
-            <w:noProof/>
+            <w:webHidden/>
+          </w:rPr>
+          <w:instrText>PAGEREF _Toc487014189 \h</w:instrText>
+        </w:r>
+        <w:r>
+          <w:rPr>
+            <w:webHidden/>
           </w:rPr>
           <w:fldChar w:fldCharType="separate"/>
         </w:r>
         <w:r>
           <w:rPr>
-            <w:noProof/>
-          </w:rPr>
-          <w:t>2</w:t>
-        </w:r>
-        <w:r>
-          <w:rPr>
-            <w:noProof/>
+            <w:rStyle w:val="Verzeichnissprung"/>
+          </w:rPr>
+          <w:tab/>
+          <w:t>3</w:t>
+        </w:r>
+        <w:r>
+          <w:rPr>
+            <w:webHidden/>
           </w:rPr>
           <w:fldChar w:fldCharType="end"/>
         </w:r>
@@ -472,61 +626,99 @@
     </w:p>
     <w:p>
       <w:pPr>
-        <w:pStyle w:val="Verzeichnis1"/>
-        <w:rPr>
-          <w:rFonts w:asciiTheme="minorHAnsi" w:eastAsiaTheme="minorEastAsia" w:hAnsiTheme="minorHAnsi" w:cstheme="minorBidi"/>
-          <w:noProof/>
-          <w:color w:val="auto"/>
+        <w:pStyle w:val="Inhaltsverzeichnis2"/>
+        <w:rPr>
+          <w:rFonts w:ascii="Calibri" w:hAnsi="Calibri" w:eastAsia="" w:cs="" w:asciiTheme="minorHAnsi" w:cstheme="minorBidi" w:eastAsiaTheme="minorEastAsia" w:hAnsiTheme="minorHAnsi"/>
+          <w:color w:val="00000A"/>
           <w:lang w:eastAsia="de-DE" w:bidi="ar-SA"/>
         </w:rPr>
       </w:pPr>
-      <w:hyperlink w:anchor="_Toc487014188" w:history="1">
-        <w:r>
-          <w:rPr>
-            <w:rStyle w:val="Link"/>
-            <w:noProof/>
+      <w:hyperlink w:anchor="_Toc487014190">
+        <w:r>
+          <w:rPr>
+            <w:rStyle w:val="Verzeichnissprung"/>
             <w:lang w:val="en-US"/>
           </w:rPr>
-          <w:t>Installation</w:t>
-        </w:r>
-        <w:r>
-          <w:rPr>
-            <w:noProof/>
+          <w:t>System Upgrade</w:t>
+        </w:r>
+        <w:r>
+          <w:rPr>
+            <w:webHidden/>
+          </w:rPr>
+          <w:fldChar w:fldCharType="begin"/>
+        </w:r>
+        <w:r>
+          <w:rPr>
+            <w:webHidden/>
+          </w:rPr>
+          <w:instrText>PAGEREF _Toc487014190 \h</w:instrText>
+        </w:r>
+        <w:r>
+          <w:rPr>
+            <w:webHidden/>
+          </w:rPr>
+          <w:fldChar w:fldCharType="separate"/>
+        </w:r>
+        <w:r>
+          <w:rPr>
+            <w:rStyle w:val="Verzeichnissprung"/>
           </w:rPr>
           <w:tab/>
-        </w:r>
-        <w:r>
-          <w:rPr>
-            <w:noProof/>
+          <w:t>3</w:t>
+        </w:r>
+        <w:r>
+          <w:rPr>
+            <w:webHidden/>
+          </w:rPr>
+          <w:fldChar w:fldCharType="end"/>
+        </w:r>
+      </w:hyperlink>
+    </w:p>
+    <w:p>
+      <w:pPr>
+        <w:pStyle w:val="Inhaltsverzeichnis2"/>
+        <w:rPr>
+          <w:rFonts w:ascii="Calibri" w:hAnsi="Calibri" w:eastAsia="" w:cs="" w:asciiTheme="minorHAnsi" w:cstheme="minorBidi" w:eastAsiaTheme="minorEastAsia" w:hAnsiTheme="minorHAnsi"/>
+          <w:color w:val="00000A"/>
+          <w:lang w:eastAsia="de-DE" w:bidi="ar-SA"/>
+        </w:rPr>
+      </w:pPr>
+      <w:hyperlink w:anchor="_Toc487014191">
+        <w:r>
+          <w:rPr>
+            <w:rStyle w:val="Verzeichnissprung"/>
+            <w:lang w:val="en-US"/>
+          </w:rPr>
+          <w:t>Clear Cache</w:t>
+        </w:r>
+        <w:r>
+          <w:rPr>
+            <w:webHidden/>
           </w:rPr>
           <w:fldChar w:fldCharType="begin"/>
         </w:r>
         <w:r>
           <w:rPr>
-            <w:noProof/>
-          </w:rPr>
-          <w:instrText xml:space="preserve"> PAGEREF _Toc487014188 \h </w:instrText>
-        </w:r>
-        <w:r>
-          <w:rPr>
-            <w:noProof/>
-          </w:rPr>
-        </w:r>
-        <w:r>
-          <w:rPr>
-            <w:noProof/>
+            <w:webHidden/>
+          </w:rPr>
+          <w:instrText>PAGEREF _Toc487014191 \h</w:instrText>
+        </w:r>
+        <w:r>
+          <w:rPr>
+            <w:webHidden/>
           </w:rPr>
           <w:fldChar w:fldCharType="separate"/>
         </w:r>
         <w:r>
           <w:rPr>
-            <w:noProof/>
-          </w:rPr>
+            <w:rStyle w:val="Verzeichnissprung"/>
+          </w:rPr>
+          <w:tab/>
           <w:t>3</w:t>
         </w:r>
         <w:r>
           <w:rPr>
-            <w:noProof/>
+            <w:webHidden/>
           </w:rPr>
           <w:fldChar w:fldCharType="end"/>
         </w:r>
@@ -534,61 +726,99 @@
     </w:p>
     <w:p>
       <w:pPr>
-        <w:pStyle w:val="Verzeichnis2"/>
-        <w:rPr>
-          <w:rFonts w:asciiTheme="minorHAnsi" w:eastAsiaTheme="minorEastAsia" w:hAnsiTheme="minorHAnsi" w:cstheme="minorBidi"/>
-          <w:noProof/>
-          <w:color w:val="auto"/>
+        <w:pStyle w:val="Inhaltsverzeichnis1"/>
+        <w:rPr>
+          <w:rFonts w:ascii="Calibri" w:hAnsi="Calibri" w:eastAsia="" w:cs="" w:asciiTheme="minorHAnsi" w:cstheme="minorBidi" w:eastAsiaTheme="minorEastAsia" w:hAnsiTheme="minorHAnsi"/>
+          <w:color w:val="00000A"/>
           <w:lang w:eastAsia="de-DE" w:bidi="ar-SA"/>
         </w:rPr>
       </w:pPr>
-      <w:hyperlink w:anchor="_Toc487014189" w:history="1">
-        <w:r>
-          <w:rPr>
-            <w:rStyle w:val="Link"/>
-            <w:noProof/>
+      <w:hyperlink w:anchor="_Toc487014192">
+        <w:r>
+          <w:rPr>
+            <w:rStyle w:val="Verzeichnissprung"/>
             <w:lang w:val="en-US"/>
           </w:rPr>
-          <w:t>Post-Install</w:t>
-        </w:r>
-        <w:r>
-          <w:rPr>
-            <w:noProof/>
+          <w:t>How to use</w:t>
+        </w:r>
+        <w:r>
+          <w:rPr>
+            <w:webHidden/>
+          </w:rPr>
+          <w:fldChar w:fldCharType="begin"/>
+        </w:r>
+        <w:r>
+          <w:rPr>
+            <w:webHidden/>
+          </w:rPr>
+          <w:instrText>PAGEREF _Toc487014192 \h</w:instrText>
+        </w:r>
+        <w:r>
+          <w:rPr>
+            <w:webHidden/>
+          </w:rPr>
+          <w:fldChar w:fldCharType="separate"/>
+        </w:r>
+        <w:r>
+          <w:rPr>
+            <w:rStyle w:val="Verzeichnissprung"/>
           </w:rPr>
           <w:tab/>
-        </w:r>
-        <w:r>
-          <w:rPr>
-            <w:noProof/>
+          <w:t>4</w:t>
+        </w:r>
+        <w:r>
+          <w:rPr>
+            <w:webHidden/>
+          </w:rPr>
+          <w:fldChar w:fldCharType="end"/>
+        </w:r>
+      </w:hyperlink>
+    </w:p>
+    <w:p>
+      <w:pPr>
+        <w:pStyle w:val="Inhaltsverzeichnis2"/>
+        <w:rPr>
+          <w:rFonts w:ascii="Calibri" w:hAnsi="Calibri" w:eastAsia="" w:cs="" w:asciiTheme="minorHAnsi" w:cstheme="minorBidi" w:eastAsiaTheme="minorEastAsia" w:hAnsiTheme="minorHAnsi"/>
+          <w:color w:val="00000A"/>
+          <w:lang w:eastAsia="de-DE" w:bidi="ar-SA"/>
+        </w:rPr>
+      </w:pPr>
+      <w:hyperlink w:anchor="_Toc487014193">
+        <w:r>
+          <w:rPr>
+            <w:rStyle w:val="Verzeichnissprung"/>
+            <w:lang w:val="en-US"/>
+          </w:rPr>
+          <w:t>Whitelisting</w:t>
+        </w:r>
+        <w:r>
+          <w:rPr>
+            <w:webHidden/>
           </w:rPr>
           <w:fldChar w:fldCharType="begin"/>
         </w:r>
         <w:r>
           <w:rPr>
-            <w:noProof/>
-          </w:rPr>
-          <w:instrText xml:space="preserve"> PAGEREF _Toc487014189 \h </w:instrText>
-        </w:r>
-        <w:r>
-          <w:rPr>
-            <w:noProof/>
-          </w:rPr>
-        </w:r>
-        <w:r>
-          <w:rPr>
-            <w:noProof/>
+            <w:webHidden/>
+          </w:rPr>
+          <w:instrText>PAGEREF _Toc487014193 \h</w:instrText>
+        </w:r>
+        <w:r>
+          <w:rPr>
+            <w:webHidden/>
           </w:rPr>
           <w:fldChar w:fldCharType="separate"/>
         </w:r>
         <w:r>
           <w:rPr>
-            <w:noProof/>
-          </w:rPr>
-          <w:t>3</w:t>
-        </w:r>
-        <w:r>
-          <w:rPr>
-            <w:noProof/>
+            <w:rStyle w:val="Verzeichnissprung"/>
+          </w:rPr>
+          <w:tab/>
+          <w:t>4</w:t>
+        </w:r>
+        <w:r>
+          <w:rPr>
+            <w:webHidden/>
           </w:rPr>
           <w:fldChar w:fldCharType="end"/>
         </w:r>
@@ -596,61 +826,99 @@
     </w:p>
     <w:p>
       <w:pPr>
-        <w:pStyle w:val="Verzeichnis2"/>
-        <w:rPr>
-          <w:rFonts w:asciiTheme="minorHAnsi" w:eastAsiaTheme="minorEastAsia" w:hAnsiTheme="minorHAnsi" w:cstheme="minorBidi"/>
-          <w:noProof/>
-          <w:color w:val="auto"/>
+        <w:pStyle w:val="Inhaltsverzeichnis1"/>
+        <w:rPr>
+          <w:rFonts w:ascii="Calibri" w:hAnsi="Calibri" w:eastAsia="" w:cs="" w:asciiTheme="minorHAnsi" w:cstheme="minorBidi" w:eastAsiaTheme="minorEastAsia" w:hAnsiTheme="minorHAnsi"/>
+          <w:color w:val="00000A"/>
           <w:lang w:eastAsia="de-DE" w:bidi="ar-SA"/>
         </w:rPr>
       </w:pPr>
-      <w:hyperlink w:anchor="_Toc487014190" w:history="1">
-        <w:r>
-          <w:rPr>
-            <w:rStyle w:val="Link"/>
-            <w:noProof/>
+      <w:hyperlink w:anchor="_Toc487014194">
+        <w:r>
+          <w:rPr>
+            <w:rStyle w:val="Verzeichnissprung"/>
             <w:lang w:val="en-US"/>
           </w:rPr>
-          <w:t>System Upgrade</w:t>
-        </w:r>
-        <w:r>
-          <w:rPr>
-            <w:noProof/>
+          <w:t>How to configure</w:t>
+        </w:r>
+        <w:r>
+          <w:rPr>
+            <w:webHidden/>
+          </w:rPr>
+          <w:fldChar w:fldCharType="begin"/>
+        </w:r>
+        <w:r>
+          <w:rPr>
+            <w:webHidden/>
+          </w:rPr>
+          <w:instrText>PAGEREF _Toc487014194 \h</w:instrText>
+        </w:r>
+        <w:r>
+          <w:rPr>
+            <w:webHidden/>
+          </w:rPr>
+          <w:fldChar w:fldCharType="separate"/>
+        </w:r>
+        <w:r>
+          <w:rPr>
+            <w:rStyle w:val="Verzeichnissprung"/>
           </w:rPr>
           <w:tab/>
-        </w:r>
-        <w:r>
-          <w:rPr>
-            <w:noProof/>
+          <w:t>5</w:t>
+        </w:r>
+        <w:r>
+          <w:rPr>
+            <w:webHidden/>
+          </w:rPr>
+          <w:fldChar w:fldCharType="end"/>
+        </w:r>
+      </w:hyperlink>
+    </w:p>
+    <w:p>
+      <w:pPr>
+        <w:pStyle w:val="Inhaltsverzeichnis2"/>
+        <w:rPr>
+          <w:rFonts w:ascii="Calibri" w:hAnsi="Calibri" w:eastAsia="" w:cs="" w:asciiTheme="minorHAnsi" w:cstheme="minorBidi" w:eastAsiaTheme="minorEastAsia" w:hAnsiTheme="minorHAnsi"/>
+          <w:color w:val="00000A"/>
+          <w:lang w:eastAsia="de-DE" w:bidi="ar-SA"/>
+        </w:rPr>
+      </w:pPr>
+      <w:hyperlink w:anchor="_Toc487014195">
+        <w:r>
+          <w:rPr>
+            <w:rStyle w:val="Verzeichnissprung"/>
+            <w:lang w:val="en-US"/>
+          </w:rPr>
+          <w:t>Administration</w:t>
+        </w:r>
+        <w:r>
+          <w:rPr>
+            <w:webHidden/>
           </w:rPr>
           <w:fldChar w:fldCharType="begin"/>
         </w:r>
         <w:r>
           <w:rPr>
-            <w:noProof/>
-          </w:rPr>
-          <w:instrText xml:space="preserve"> PAGEREF _Toc487014190 \h </w:instrText>
-        </w:r>
-        <w:r>
-          <w:rPr>
-            <w:noProof/>
-          </w:rPr>
-        </w:r>
-        <w:r>
-          <w:rPr>
-            <w:noProof/>
+            <w:webHidden/>
+          </w:rPr>
+          <w:instrText>PAGEREF _Toc487014195 \h</w:instrText>
+        </w:r>
+        <w:r>
+          <w:rPr>
+            <w:webHidden/>
           </w:rPr>
           <w:fldChar w:fldCharType="separate"/>
         </w:r>
         <w:r>
           <w:rPr>
-            <w:noProof/>
-          </w:rPr>
-          <w:t>3</w:t>
-        </w:r>
-        <w:r>
-          <w:rPr>
-            <w:noProof/>
+            <w:rStyle w:val="Verzeichnissprung"/>
+          </w:rPr>
+          <w:tab/>
+          <w:t>5</w:t>
+        </w:r>
+        <w:r>
+          <w:rPr>
+            <w:webHidden/>
           </w:rPr>
           <w:fldChar w:fldCharType="end"/>
         </w:r>
@@ -658,61 +926,99 @@
     </w:p>
     <w:p>
       <w:pPr>
-        <w:pStyle w:val="Verzeichnis2"/>
-        <w:rPr>
-          <w:rFonts w:asciiTheme="minorHAnsi" w:eastAsiaTheme="minorEastAsia" w:hAnsiTheme="minorHAnsi" w:cstheme="minorBidi"/>
-          <w:noProof/>
-          <w:color w:val="auto"/>
+        <w:pStyle w:val="Inhaltsverzeichnis2"/>
+        <w:rPr>
+          <w:rFonts w:ascii="Calibri" w:hAnsi="Calibri" w:eastAsia="" w:cs="" w:asciiTheme="minorHAnsi" w:cstheme="minorBidi" w:eastAsiaTheme="minorEastAsia" w:hAnsiTheme="minorHAnsi"/>
+          <w:color w:val="00000A"/>
           <w:lang w:eastAsia="de-DE" w:bidi="ar-SA"/>
         </w:rPr>
       </w:pPr>
-      <w:hyperlink w:anchor="_Toc487014191" w:history="1">
-        <w:r>
-          <w:rPr>
-            <w:rStyle w:val="Link"/>
-            <w:noProof/>
+      <w:hyperlink w:anchor="_Toc487014196">
+        <w:r>
+          <w:rPr>
+            <w:rStyle w:val="Verzeichnissprung"/>
             <w:lang w:val="en-US"/>
           </w:rPr>
-          <w:t>Clear Cache</w:t>
-        </w:r>
-        <w:r>
-          <w:rPr>
-            <w:noProof/>
+          <w:t>Navigation</w:t>
+        </w:r>
+        <w:r>
+          <w:rPr>
+            <w:webHidden/>
+          </w:rPr>
+          <w:fldChar w:fldCharType="begin"/>
+        </w:r>
+        <w:r>
+          <w:rPr>
+            <w:webHidden/>
+          </w:rPr>
+          <w:instrText>PAGEREF _Toc487014196 \h</w:instrText>
+        </w:r>
+        <w:r>
+          <w:rPr>
+            <w:webHidden/>
+          </w:rPr>
+          <w:fldChar w:fldCharType="separate"/>
+        </w:r>
+        <w:r>
+          <w:rPr>
+            <w:rStyle w:val="Verzeichnissprung"/>
           </w:rPr>
           <w:tab/>
-        </w:r>
-        <w:r>
-          <w:rPr>
-            <w:noProof/>
+          <w:t>5</w:t>
+        </w:r>
+        <w:r>
+          <w:rPr>
+            <w:webHidden/>
+          </w:rPr>
+          <w:fldChar w:fldCharType="end"/>
+        </w:r>
+      </w:hyperlink>
+    </w:p>
+    <w:p>
+      <w:pPr>
+        <w:pStyle w:val="Inhaltsverzeichnis2"/>
+        <w:rPr>
+          <w:rFonts w:ascii="Calibri" w:hAnsi="Calibri" w:eastAsia="" w:cs="" w:asciiTheme="minorHAnsi" w:cstheme="minorBidi" w:eastAsiaTheme="minorEastAsia" w:hAnsiTheme="minorHAnsi"/>
+          <w:color w:val="00000A"/>
+          <w:lang w:eastAsia="de-DE" w:bidi="ar-SA"/>
+        </w:rPr>
+      </w:pPr>
+      <w:hyperlink w:anchor="_Toc487014197">
+        <w:r>
+          <w:rPr>
+            <w:rStyle w:val="Verzeichnissprung"/>
+            <w:lang w:val="en-US"/>
+          </w:rPr>
+          <w:t>Overview Grid</w:t>
+        </w:r>
+        <w:r>
+          <w:rPr>
+            <w:webHidden/>
           </w:rPr>
           <w:fldChar w:fldCharType="begin"/>
         </w:r>
         <w:r>
           <w:rPr>
-            <w:noProof/>
-          </w:rPr>
-          <w:instrText xml:space="preserve"> PAGEREF _Toc487014191 \h </w:instrText>
-        </w:r>
-        <w:r>
-          <w:rPr>
-            <w:noProof/>
-          </w:rPr>
-        </w:r>
-        <w:r>
-          <w:rPr>
-            <w:noProof/>
+            <w:webHidden/>
+          </w:rPr>
+          <w:instrText>PAGEREF _Toc487014197 \h</w:instrText>
+        </w:r>
+        <w:r>
+          <w:rPr>
+            <w:webHidden/>
           </w:rPr>
           <w:fldChar w:fldCharType="separate"/>
         </w:r>
         <w:r>
           <w:rPr>
-            <w:noProof/>
-          </w:rPr>
-          <w:t>3</w:t>
-        </w:r>
-        <w:r>
-          <w:rPr>
-            <w:noProof/>
+            <w:rStyle w:val="Verzeichnissprung"/>
+          </w:rPr>
+          <w:tab/>
+          <w:t>6</w:t>
+        </w:r>
+        <w:r>
+          <w:rPr>
+            <w:webHidden/>
           </w:rPr>
           <w:fldChar w:fldCharType="end"/>
         </w:r>
@@ -720,61 +1026,99 @@
     </w:p>
     <w:p>
       <w:pPr>
-        <w:pStyle w:val="Verzeichnis1"/>
-        <w:rPr>
-          <w:rFonts w:asciiTheme="minorHAnsi" w:eastAsiaTheme="minorEastAsia" w:hAnsiTheme="minorHAnsi" w:cstheme="minorBidi"/>
-          <w:noProof/>
-          <w:color w:val="auto"/>
+        <w:pStyle w:val="Inhaltsverzeichnis2"/>
+        <w:rPr>
+          <w:rFonts w:ascii="Calibri" w:hAnsi="Calibri" w:eastAsia="" w:cs="" w:asciiTheme="minorHAnsi" w:cstheme="minorBidi" w:eastAsiaTheme="minorEastAsia" w:hAnsiTheme="minorHAnsi"/>
+          <w:color w:val="00000A"/>
           <w:lang w:eastAsia="de-DE" w:bidi="ar-SA"/>
         </w:rPr>
       </w:pPr>
-      <w:hyperlink w:anchor="_Toc487014192" w:history="1">
-        <w:r>
-          <w:rPr>
-            <w:rStyle w:val="Link"/>
-            <w:noProof/>
+      <w:hyperlink w:anchor="_Toc487014198">
+        <w:r>
+          <w:rPr>
+            <w:rStyle w:val="Verzeichnissprung"/>
             <w:lang w:val="en-US"/>
           </w:rPr>
-          <w:t>How to use</w:t>
-        </w:r>
-        <w:r>
-          <w:rPr>
-            <w:noProof/>
+          <w:t>Detail Form</w:t>
+        </w:r>
+        <w:r>
+          <w:rPr>
+            <w:webHidden/>
+          </w:rPr>
+          <w:fldChar w:fldCharType="begin"/>
+        </w:r>
+        <w:r>
+          <w:rPr>
+            <w:webHidden/>
+          </w:rPr>
+          <w:instrText>PAGEREF _Toc487014198 \h</w:instrText>
+        </w:r>
+        <w:r>
+          <w:rPr>
+            <w:webHidden/>
+          </w:rPr>
+          <w:fldChar w:fldCharType="separate"/>
+        </w:r>
+        <w:r>
+          <w:rPr>
+            <w:rStyle w:val="Verzeichnissprung"/>
           </w:rPr>
           <w:tab/>
-        </w:r>
-        <w:r>
-          <w:rPr>
-            <w:noProof/>
+          <w:t>7</w:t>
+        </w:r>
+        <w:r>
+          <w:rPr>
+            <w:webHidden/>
+          </w:rPr>
+          <w:fldChar w:fldCharType="end"/>
+        </w:r>
+      </w:hyperlink>
+    </w:p>
+    <w:p>
+      <w:pPr>
+        <w:pStyle w:val="Inhaltsverzeichnis1"/>
+        <w:rPr>
+          <w:rFonts w:ascii="Calibri" w:hAnsi="Calibri" w:eastAsia="" w:cs="" w:asciiTheme="minorHAnsi" w:cstheme="minorBidi" w:eastAsiaTheme="minorEastAsia" w:hAnsiTheme="minorHAnsi"/>
+          <w:color w:val="00000A"/>
+          <w:lang w:eastAsia="de-DE" w:bidi="ar-SA"/>
+        </w:rPr>
+      </w:pPr>
+      <w:hyperlink w:anchor="_Toc487014199">
+        <w:r>
+          <w:rPr>
+            <w:rStyle w:val="Verzeichnissprung"/>
+            <w:lang w:val="en-US"/>
+          </w:rPr>
+          <w:t>Strategies</w:t>
+        </w:r>
+        <w:r>
+          <w:rPr>
+            <w:webHidden/>
           </w:rPr>
           <w:fldChar w:fldCharType="begin"/>
         </w:r>
         <w:r>
           <w:rPr>
-            <w:noProof/>
-          </w:rPr>
-          <w:instrText xml:space="preserve"> PAGEREF _Toc487014192 \h </w:instrText>
-        </w:r>
-        <w:r>
-          <w:rPr>
-            <w:noProof/>
-          </w:rPr>
-        </w:r>
-        <w:r>
-          <w:rPr>
-            <w:noProof/>
+            <w:webHidden/>
+          </w:rPr>
+          <w:instrText>PAGEREF _Toc487014199 \h</w:instrText>
+        </w:r>
+        <w:r>
+          <w:rPr>
+            <w:webHidden/>
           </w:rPr>
           <w:fldChar w:fldCharType="separate"/>
         </w:r>
         <w:r>
           <w:rPr>
-            <w:noProof/>
-          </w:rPr>
-          <w:t>4</w:t>
-        </w:r>
-        <w:r>
-          <w:rPr>
-            <w:noProof/>
+            <w:rStyle w:val="Verzeichnissprung"/>
+          </w:rPr>
+          <w:tab/>
+          <w:t>7</w:t>
+        </w:r>
+        <w:r>
+          <w:rPr>
+            <w:webHidden/>
           </w:rPr>
           <w:fldChar w:fldCharType="end"/>
         </w:r>
@@ -782,61 +1126,99 @@
     </w:p>
     <w:p>
       <w:pPr>
-        <w:pStyle w:val="Verzeichnis2"/>
-        <w:rPr>
-          <w:rFonts w:asciiTheme="minorHAnsi" w:eastAsiaTheme="minorEastAsia" w:hAnsiTheme="minorHAnsi" w:cstheme="minorBidi"/>
-          <w:noProof/>
-          <w:color w:val="auto"/>
+        <w:pStyle w:val="Inhaltsverzeichnis2"/>
+        <w:rPr>
+          <w:rFonts w:ascii="Calibri" w:hAnsi="Calibri" w:eastAsia="" w:cs="" w:asciiTheme="minorHAnsi" w:cstheme="minorBidi" w:eastAsiaTheme="minorEastAsia" w:hAnsiTheme="minorHAnsi"/>
+          <w:color w:val="00000A"/>
           <w:lang w:eastAsia="de-DE" w:bidi="ar-SA"/>
         </w:rPr>
       </w:pPr>
-      <w:hyperlink w:anchor="_Toc487014193" w:history="1">
-        <w:r>
-          <w:rPr>
-            <w:rStyle w:val="Link"/>
-            <w:noProof/>
+      <w:hyperlink w:anchor="_Toc487014200">
+        <w:r>
+          <w:rPr>
+            <w:rStyle w:val="Verzeichnissprung"/>
             <w:lang w:val="en-US"/>
           </w:rPr>
-          <w:t>Whitelisting</w:t>
-        </w:r>
-        <w:r>
-          <w:rPr>
-            <w:noProof/>
+          <w:t>Static</w:t>
+        </w:r>
+        <w:r>
+          <w:rPr>
+            <w:webHidden/>
+          </w:rPr>
+          <w:fldChar w:fldCharType="begin"/>
+        </w:r>
+        <w:r>
+          <w:rPr>
+            <w:webHidden/>
+          </w:rPr>
+          <w:instrText>PAGEREF _Toc487014200 \h</w:instrText>
+        </w:r>
+        <w:r>
+          <w:rPr>
+            <w:webHidden/>
+          </w:rPr>
+          <w:fldChar w:fldCharType="separate"/>
+        </w:r>
+        <w:r>
+          <w:rPr>
+            <w:rStyle w:val="Verzeichnissprung"/>
           </w:rPr>
           <w:tab/>
-        </w:r>
-        <w:r>
-          <w:rPr>
-            <w:noProof/>
+          <w:t>7</w:t>
+        </w:r>
+        <w:r>
+          <w:rPr>
+            <w:webHidden/>
+          </w:rPr>
+          <w:fldChar w:fldCharType="end"/>
+        </w:r>
+      </w:hyperlink>
+    </w:p>
+    <w:p>
+      <w:pPr>
+        <w:pStyle w:val="Inhaltsverzeichnis2"/>
+        <w:rPr>
+          <w:rFonts w:ascii="Calibri" w:hAnsi="Calibri" w:eastAsia="" w:cs="" w:asciiTheme="minorHAnsi" w:cstheme="minorBidi" w:eastAsiaTheme="minorEastAsia" w:hAnsiTheme="minorHAnsi"/>
+          <w:color w:val="00000A"/>
+          <w:lang w:eastAsia="de-DE" w:bidi="ar-SA"/>
+        </w:rPr>
+      </w:pPr>
+      <w:hyperlink w:anchor="_Toc487014201">
+        <w:r>
+          <w:rPr>
+            <w:rStyle w:val="Verzeichnissprung"/>
+            <w:lang w:val="en-US"/>
+          </w:rPr>
+          <w:t>RegEx-All</w:t>
+        </w:r>
+        <w:r>
+          <w:rPr>
+            <w:webHidden/>
           </w:rPr>
           <w:fldChar w:fldCharType="begin"/>
         </w:r>
         <w:r>
           <w:rPr>
-            <w:noProof/>
-          </w:rPr>
-          <w:instrText xml:space="preserve"> PAGEREF _Toc487014193 \h </w:instrText>
-        </w:r>
-        <w:r>
-          <w:rPr>
-            <w:noProof/>
-          </w:rPr>
-        </w:r>
-        <w:r>
-          <w:rPr>
-            <w:noProof/>
+            <w:webHidden/>
+          </w:rPr>
+          <w:instrText>PAGEREF _Toc487014201 \h</w:instrText>
+        </w:r>
+        <w:r>
+          <w:rPr>
+            <w:webHidden/>
           </w:rPr>
           <w:fldChar w:fldCharType="separate"/>
         </w:r>
         <w:r>
           <w:rPr>
-            <w:noProof/>
-          </w:rPr>
-          <w:t>4</w:t>
-        </w:r>
-        <w:r>
-          <w:rPr>
-            <w:noProof/>
+            <w:rStyle w:val="Verzeichnissprung"/>
+          </w:rPr>
+          <w:tab/>
+          <w:t>7</w:t>
+        </w:r>
+        <w:r>
+          <w:rPr>
+            <w:webHidden/>
           </w:rPr>
           <w:fldChar w:fldCharType="end"/>
         </w:r>
@@ -844,61 +1226,99 @@
     </w:p>
     <w:p>
       <w:pPr>
-        <w:pStyle w:val="Verzeichnis1"/>
-        <w:rPr>
-          <w:rFonts w:asciiTheme="minorHAnsi" w:eastAsiaTheme="minorEastAsia" w:hAnsiTheme="minorHAnsi" w:cstheme="minorBidi"/>
-          <w:noProof/>
-          <w:color w:val="auto"/>
+        <w:pStyle w:val="Inhaltsverzeichnis1"/>
+        <w:rPr>
+          <w:rFonts w:ascii="Calibri" w:hAnsi="Calibri" w:eastAsia="" w:cs="" w:asciiTheme="minorHAnsi" w:cstheme="minorBidi" w:eastAsiaTheme="minorEastAsia" w:hAnsiTheme="minorHAnsi"/>
+          <w:color w:val="00000A"/>
           <w:lang w:eastAsia="de-DE" w:bidi="ar-SA"/>
         </w:rPr>
       </w:pPr>
-      <w:hyperlink w:anchor="_Toc487014194" w:history="1">
-        <w:r>
-          <w:rPr>
-            <w:rStyle w:val="Link"/>
-            <w:noProof/>
+      <w:hyperlink w:anchor="_Toc487014202">
+        <w:r>
+          <w:rPr>
+            <w:rStyle w:val="Verzeichnissprung"/>
             <w:lang w:val="en-US"/>
           </w:rPr>
-          <w:t>How to configure</w:t>
-        </w:r>
-        <w:r>
-          <w:rPr>
-            <w:noProof/>
+          <w:t>Contribution</w:t>
+        </w:r>
+        <w:r>
+          <w:rPr>
+            <w:webHidden/>
+          </w:rPr>
+          <w:fldChar w:fldCharType="begin"/>
+        </w:r>
+        <w:r>
+          <w:rPr>
+            <w:webHidden/>
+          </w:rPr>
+          <w:instrText>PAGEREF _Toc487014202 \h</w:instrText>
+        </w:r>
+        <w:r>
+          <w:rPr>
+            <w:webHidden/>
+          </w:rPr>
+          <w:fldChar w:fldCharType="separate"/>
+        </w:r>
+        <w:r>
+          <w:rPr>
+            <w:rStyle w:val="Verzeichnissprung"/>
           </w:rPr>
           <w:tab/>
-        </w:r>
-        <w:r>
-          <w:rPr>
-            <w:noProof/>
+          <w:t>7</w:t>
+        </w:r>
+        <w:r>
+          <w:rPr>
+            <w:webHidden/>
+          </w:rPr>
+          <w:fldChar w:fldCharType="end"/>
+        </w:r>
+      </w:hyperlink>
+    </w:p>
+    <w:p>
+      <w:pPr>
+        <w:pStyle w:val="Inhaltsverzeichnis1"/>
+        <w:rPr>
+          <w:rFonts w:ascii="Calibri" w:hAnsi="Calibri" w:eastAsia="" w:cs="" w:asciiTheme="minorHAnsi" w:cstheme="minorBidi" w:eastAsiaTheme="minorEastAsia" w:hAnsiTheme="minorHAnsi"/>
+          <w:color w:val="00000A"/>
+          <w:lang w:eastAsia="de-DE" w:bidi="ar-SA"/>
+        </w:rPr>
+      </w:pPr>
+      <w:hyperlink w:anchor="_Toc487014203">
+        <w:r>
+          <w:rPr>
+            <w:rStyle w:val="Verzeichnissprung"/>
+            <w:lang w:val="en-US"/>
+          </w:rPr>
+          <w:t>License</w:t>
+        </w:r>
+        <w:r>
+          <w:rPr>
+            <w:webHidden/>
           </w:rPr>
           <w:fldChar w:fldCharType="begin"/>
         </w:r>
         <w:r>
           <w:rPr>
-            <w:noProof/>
-          </w:rPr>
-          <w:instrText xml:space="preserve"> PAGEREF _Toc487014194 \h </w:instrText>
-        </w:r>
-        <w:r>
-          <w:rPr>
-            <w:noProof/>
-          </w:rPr>
-        </w:r>
-        <w:r>
-          <w:rPr>
-            <w:noProof/>
+            <w:webHidden/>
+          </w:rPr>
+          <w:instrText>PAGEREF _Toc487014203 \h</w:instrText>
+        </w:r>
+        <w:r>
+          <w:rPr>
+            <w:webHidden/>
           </w:rPr>
           <w:fldChar w:fldCharType="separate"/>
         </w:r>
         <w:r>
           <w:rPr>
-            <w:noProof/>
-          </w:rPr>
-          <w:t>5</w:t>
-        </w:r>
-        <w:r>
-          <w:rPr>
-            <w:noProof/>
+            <w:rStyle w:val="Verzeichnissprung"/>
+          </w:rPr>
+          <w:tab/>
+          <w:t>7</w:t>
+        </w:r>
+        <w:r>
+          <w:rPr>
+            <w:webHidden/>
           </w:rPr>
           <w:fldChar w:fldCharType="end"/>
         </w:r>
@@ -906,694 +1326,23 @@
     </w:p>
     <w:p>
       <w:pPr>
-        <w:pStyle w:val="Verzeichnis2"/>
-        <w:rPr>
-          <w:rFonts w:asciiTheme="minorHAnsi" w:eastAsiaTheme="minorEastAsia" w:hAnsiTheme="minorHAnsi" w:cstheme="minorBidi"/>
-          <w:noProof/>
-          <w:color w:val="auto"/>
-          <w:lang w:eastAsia="de-DE" w:bidi="ar-SA"/>
-        </w:rPr>
-      </w:pPr>
-      <w:hyperlink w:anchor="_Toc487014195" w:history="1">
-        <w:r>
-          <w:rPr>
-            <w:rStyle w:val="Link"/>
-            <w:noProof/>
-            <w:lang w:val="en-US"/>
-          </w:rPr>
-          <w:t>Administration</w:t>
-        </w:r>
-        <w:r>
-          <w:rPr>
-            <w:noProof/>
-          </w:rPr>
-          <w:tab/>
-        </w:r>
-        <w:r>
-          <w:rPr>
-            <w:noProof/>
-          </w:rPr>
-          <w:fldChar w:fldCharType="begin"/>
-        </w:r>
-        <w:r>
-          <w:rPr>
-            <w:noProof/>
-          </w:rPr>
-          <w:instrText xml:space="preserve"> PAGEREF _Toc487014195 \h </w:instrText>
-        </w:r>
-        <w:r>
-          <w:rPr>
-            <w:noProof/>
-          </w:rPr>
-        </w:r>
-        <w:r>
-          <w:rPr>
-            <w:noProof/>
-          </w:rPr>
-          <w:fldChar w:fldCharType="separate"/>
-        </w:r>
-        <w:r>
-          <w:rPr>
-            <w:noProof/>
-          </w:rPr>
-          <w:t>5</w:t>
-        </w:r>
-        <w:r>
-          <w:rPr>
-            <w:noProof/>
-          </w:rPr>
-          <w:fldChar w:fldCharType="end"/>
-        </w:r>
-      </w:hyperlink>
-    </w:p>
-    <w:p>
-      <w:pPr>
-        <w:pStyle w:val="Verzeichnis2"/>
-        <w:rPr>
-          <w:rFonts w:asciiTheme="minorHAnsi" w:eastAsiaTheme="minorEastAsia" w:hAnsiTheme="minorHAnsi" w:cstheme="minorBidi"/>
-          <w:noProof/>
-          <w:color w:val="auto"/>
-          <w:lang w:eastAsia="de-DE" w:bidi="ar-SA"/>
-        </w:rPr>
-      </w:pPr>
-      <w:hyperlink w:anchor="_Toc487014196" w:history="1">
-        <w:r>
-          <w:rPr>
-            <w:rStyle w:val="Link"/>
-            <w:noProof/>
-            <w:lang w:val="en-US"/>
-          </w:rPr>
-          <w:t>Navigation</w:t>
-        </w:r>
-        <w:r>
-          <w:rPr>
-            <w:noProof/>
-          </w:rPr>
-          <w:tab/>
-        </w:r>
-        <w:r>
-          <w:rPr>
-            <w:noProof/>
-          </w:rPr>
-          <w:fldChar w:fldCharType="begin"/>
-        </w:r>
-        <w:r>
-          <w:rPr>
-            <w:noProof/>
-          </w:rPr>
-          <w:instrText xml:space="preserve"> PAGEREF _Toc487014196 \h </w:instrText>
-        </w:r>
-        <w:r>
-          <w:rPr>
-            <w:noProof/>
-          </w:rPr>
-        </w:r>
-        <w:r>
-          <w:rPr>
-            <w:noProof/>
-          </w:rPr>
-          <w:fldChar w:fldCharType="separate"/>
-        </w:r>
-        <w:r>
-          <w:rPr>
-            <w:noProof/>
-          </w:rPr>
-          <w:t>5</w:t>
-        </w:r>
-        <w:r>
-          <w:rPr>
-            <w:noProof/>
-          </w:rPr>
-          <w:fldChar w:fldCharType="end"/>
-        </w:r>
-      </w:hyperlink>
-    </w:p>
-    <w:p>
-      <w:pPr>
-        <w:pStyle w:val="Verzeichnis2"/>
-        <w:rPr>
-          <w:rFonts w:asciiTheme="minorHAnsi" w:eastAsiaTheme="minorEastAsia" w:hAnsiTheme="minorHAnsi" w:cstheme="minorBidi"/>
-          <w:noProof/>
-          <w:color w:val="auto"/>
-          <w:lang w:eastAsia="de-DE" w:bidi="ar-SA"/>
-        </w:rPr>
-      </w:pPr>
-      <w:hyperlink w:anchor="_Toc487014197" w:history="1">
-        <w:r>
-          <w:rPr>
-            <w:rStyle w:val="Link"/>
-            <w:noProof/>
-            <w:lang w:val="en-US"/>
-          </w:rPr>
-          <w:t>Overview Grid</w:t>
-        </w:r>
-        <w:r>
-          <w:rPr>
-            <w:noProof/>
-          </w:rPr>
-          <w:tab/>
-        </w:r>
-        <w:r>
-          <w:rPr>
-            <w:noProof/>
-          </w:rPr>
-          <w:fldChar w:fldCharType="begin"/>
-        </w:r>
-        <w:r>
-          <w:rPr>
-            <w:noProof/>
-          </w:rPr>
-          <w:instrText xml:space="preserve"> PAGEREF _Toc487014197 \h </w:instrText>
-        </w:r>
-        <w:r>
-          <w:rPr>
-            <w:noProof/>
-          </w:rPr>
-        </w:r>
-        <w:r>
-          <w:rPr>
-            <w:noProof/>
-          </w:rPr>
-          <w:fldChar w:fldCharType="separate"/>
-        </w:r>
-        <w:r>
-          <w:rPr>
-            <w:noProof/>
-          </w:rPr>
-          <w:t>6</w:t>
-        </w:r>
-        <w:r>
-          <w:rPr>
-            <w:noProof/>
-          </w:rPr>
-          <w:fldChar w:fldCharType="end"/>
-        </w:r>
-      </w:hyperlink>
-    </w:p>
-    <w:p>
-      <w:pPr>
-        <w:pStyle w:val="Verzeichnis2"/>
-        <w:rPr>
-          <w:rFonts w:asciiTheme="minorHAnsi" w:eastAsiaTheme="minorEastAsia" w:hAnsiTheme="minorHAnsi" w:cstheme="minorBidi"/>
-          <w:noProof/>
-          <w:color w:val="auto"/>
-          <w:lang w:eastAsia="de-DE" w:bidi="ar-SA"/>
-        </w:rPr>
-      </w:pPr>
-      <w:hyperlink w:anchor="_Toc487014198" w:history="1">
-        <w:r>
-          <w:rPr>
-            <w:rStyle w:val="Link"/>
-            <w:noProof/>
-            <w:lang w:val="en-US"/>
-          </w:rPr>
-          <w:t>Detail Form</w:t>
-        </w:r>
-        <w:r>
-          <w:rPr>
-            <w:noProof/>
-          </w:rPr>
-          <w:tab/>
-        </w:r>
-        <w:r>
-          <w:rPr>
-            <w:noProof/>
-          </w:rPr>
-          <w:fldChar w:fldCharType="begin"/>
-        </w:r>
-        <w:r>
-          <w:rPr>
-            <w:noProof/>
-          </w:rPr>
-          <w:instrText xml:space="preserve"> PAGEREF _Toc487014198 \h </w:instrText>
-        </w:r>
-        <w:r>
-          <w:rPr>
-            <w:noProof/>
-          </w:rPr>
-        </w:r>
-        <w:r>
-          <w:rPr>
-            <w:noProof/>
-          </w:rPr>
-          <w:fldChar w:fldCharType="separate"/>
-        </w:r>
-        <w:r>
-          <w:rPr>
-            <w:noProof/>
-          </w:rPr>
-          <w:t>7</w:t>
-        </w:r>
-        <w:r>
-          <w:rPr>
-            <w:noProof/>
-          </w:rPr>
-          <w:fldChar w:fldCharType="end"/>
-        </w:r>
-      </w:hyperlink>
-    </w:p>
-    <w:p>
-      <w:pPr>
-        <w:pStyle w:val="Verzeichnis1"/>
-        <w:rPr>
-          <w:rFonts w:asciiTheme="minorHAnsi" w:eastAsiaTheme="minorEastAsia" w:hAnsiTheme="minorHAnsi" w:cstheme="minorBidi"/>
-          <w:noProof/>
-          <w:color w:val="auto"/>
-          <w:lang w:eastAsia="de-DE" w:bidi="ar-SA"/>
-        </w:rPr>
-      </w:pPr>
-      <w:hyperlink w:anchor="_Toc487014199" w:history="1">
-        <w:r>
-          <w:rPr>
-            <w:rStyle w:val="Link"/>
-            <w:noProof/>
-            <w:lang w:val="en-US"/>
-          </w:rPr>
-          <w:t>Strategies</w:t>
-        </w:r>
-        <w:r>
-          <w:rPr>
-            <w:noProof/>
-          </w:rPr>
-          <w:tab/>
-        </w:r>
-        <w:r>
-          <w:rPr>
-            <w:noProof/>
-          </w:rPr>
-          <w:fldChar w:fldCharType="begin"/>
-        </w:r>
-        <w:r>
-          <w:rPr>
-            <w:noProof/>
-          </w:rPr>
-          <w:instrText xml:space="preserve"> PAGEREF _Toc487014199 \h </w:instrText>
-        </w:r>
-        <w:r>
-          <w:rPr>
-            <w:noProof/>
-          </w:rPr>
-        </w:r>
-        <w:r>
-          <w:rPr>
-            <w:noProof/>
-          </w:rPr>
-          <w:fldChar w:fldCharType="separate"/>
-        </w:r>
-        <w:r>
-          <w:rPr>
-            <w:noProof/>
-          </w:rPr>
-          <w:t>7</w:t>
-        </w:r>
-        <w:r>
-          <w:rPr>
-            <w:noProof/>
-          </w:rPr>
-          <w:fldChar w:fldCharType="end"/>
-        </w:r>
-      </w:hyperlink>
-    </w:p>
-    <w:p>
-      <w:pPr>
-        <w:pStyle w:val="Verzeichnis2"/>
-        <w:rPr>
-          <w:rFonts w:asciiTheme="minorHAnsi" w:eastAsiaTheme="minorEastAsia" w:hAnsiTheme="minorHAnsi" w:cstheme="minorBidi"/>
-          <w:noProof/>
-          <w:color w:val="auto"/>
-          <w:lang w:eastAsia="de-DE" w:bidi="ar-SA"/>
-        </w:rPr>
-      </w:pPr>
-      <w:hyperlink w:anchor="_Toc487014200" w:history="1">
-        <w:r>
-          <w:rPr>
-            <w:rStyle w:val="Link"/>
-            <w:noProof/>
-            <w:lang w:val="en-US"/>
-          </w:rPr>
-          <w:t>Static</w:t>
-        </w:r>
-        <w:r>
-          <w:rPr>
-            <w:noProof/>
-          </w:rPr>
-          <w:tab/>
-        </w:r>
-        <w:r>
-          <w:rPr>
-            <w:noProof/>
-          </w:rPr>
-          <w:fldChar w:fldCharType="begin"/>
-        </w:r>
-        <w:r>
-          <w:rPr>
-            <w:noProof/>
-          </w:rPr>
-          <w:instrText xml:space="preserve"> PAGEREF _Toc487014200 \h </w:instrText>
-        </w:r>
-        <w:r>
-          <w:rPr>
-            <w:noProof/>
-          </w:rPr>
-        </w:r>
-        <w:r>
-          <w:rPr>
-            <w:noProof/>
-          </w:rPr>
-          <w:fldChar w:fldCharType="separate"/>
-        </w:r>
-        <w:r>
-          <w:rPr>
-            <w:noProof/>
-          </w:rPr>
-          <w:t>7</w:t>
-        </w:r>
-        <w:r>
-          <w:rPr>
-            <w:noProof/>
-          </w:rPr>
-          <w:fldChar w:fldCharType="end"/>
-        </w:r>
-      </w:hyperlink>
-    </w:p>
-    <w:p>
-      <w:pPr>
-        <w:pStyle w:val="Verzeichnis2"/>
-        <w:rPr>
-          <w:rFonts w:asciiTheme="minorHAnsi" w:eastAsiaTheme="minorEastAsia" w:hAnsiTheme="minorHAnsi" w:cstheme="minorBidi"/>
-          <w:noProof/>
-          <w:color w:val="auto"/>
-          <w:lang w:eastAsia="de-DE" w:bidi="ar-SA"/>
-        </w:rPr>
-      </w:pPr>
-      <w:hyperlink w:anchor="_Toc487014201" w:history="1">
-        <w:r>
-          <w:rPr>
-            <w:rStyle w:val="Link"/>
-            <w:noProof/>
-            <w:lang w:val="en-US"/>
-          </w:rPr>
-          <w:t>RegEx-All</w:t>
-        </w:r>
-        <w:r>
-          <w:rPr>
-            <w:noProof/>
-          </w:rPr>
-          <w:tab/>
-        </w:r>
-        <w:r>
-          <w:rPr>
-            <w:noProof/>
-          </w:rPr>
-          <w:fldChar w:fldCharType="begin"/>
-        </w:r>
-        <w:r>
-          <w:rPr>
-            <w:noProof/>
-          </w:rPr>
-          <w:instrText xml:space="preserve"> PAGEREF _Toc487014201 \h </w:instrText>
-        </w:r>
-        <w:r>
-          <w:rPr>
-            <w:noProof/>
-          </w:rPr>
-        </w:r>
-        <w:r>
-          <w:rPr>
-            <w:noProof/>
-          </w:rPr>
-          <w:fldChar w:fldCharType="separate"/>
-        </w:r>
-        <w:r>
-          <w:rPr>
-            <w:noProof/>
-          </w:rPr>
-          <w:t>7</w:t>
-        </w:r>
-        <w:r>
-          <w:rPr>
-            <w:noProof/>
-          </w:rPr>
-          <w:fldChar w:fldCharType="end"/>
-        </w:r>
-      </w:hyperlink>
-    </w:p>
-    <w:p>
-      <w:pPr>
-        <w:pStyle w:val="Verzeichnis1"/>
-        <w:rPr>
-          <w:rFonts w:asciiTheme="minorHAnsi" w:eastAsiaTheme="minorEastAsia" w:hAnsiTheme="minorHAnsi" w:cstheme="minorBidi"/>
-          <w:noProof/>
-          <w:color w:val="auto"/>
-          <w:lang w:eastAsia="de-DE" w:bidi="ar-SA"/>
-        </w:rPr>
-      </w:pPr>
-      <w:hyperlink w:anchor="_Toc487014202" w:history="1">
-        <w:r>
-          <w:rPr>
-            <w:rStyle w:val="Link"/>
-            <w:noProof/>
-            <w:lang w:val="en-US"/>
-          </w:rPr>
-          <w:t>Contribution</w:t>
-        </w:r>
-        <w:r>
-          <w:rPr>
-            <w:noProof/>
-          </w:rPr>
-          <w:tab/>
-        </w:r>
-        <w:r>
-          <w:rPr>
-            <w:noProof/>
-          </w:rPr>
-          <w:fldChar w:fldCharType="begin"/>
-        </w:r>
-        <w:r>
-          <w:rPr>
-            <w:noProof/>
-          </w:rPr>
-          <w:instrText xml:space="preserve"> PAGEREF _Toc487014202 \h </w:instrText>
-        </w:r>
-        <w:r>
-          <w:rPr>
-            <w:noProof/>
-          </w:rPr>
-        </w:r>
-        <w:r>
-          <w:rPr>
-            <w:noProof/>
-          </w:rPr>
-          <w:fldChar w:fldCharType="separate"/>
-        </w:r>
-        <w:r>
-          <w:rPr>
-            <w:noProof/>
-          </w:rPr>
-          <w:t>7</w:t>
-        </w:r>
-        <w:r>
-          <w:rPr>
-            <w:noProof/>
-          </w:rPr>
-          <w:fldChar w:fldCharType="end"/>
-        </w:r>
-      </w:hyperlink>
-    </w:p>
-    <w:p>
-      <w:pPr>
-        <w:pStyle w:val="Verzeichnis1"/>
-        <w:rPr>
-          <w:rFonts w:asciiTheme="minorHAnsi" w:eastAsiaTheme="minorEastAsia" w:hAnsiTheme="minorHAnsi" w:cstheme="minorBidi"/>
-          <w:noProof/>
-          <w:color w:val="auto"/>
-          <w:lang w:eastAsia="de-DE" w:bidi="ar-SA"/>
-        </w:rPr>
-      </w:pPr>
-      <w:hyperlink w:anchor="_Toc487014203" w:history="1">
-        <w:r>
-          <w:rPr>
-            <w:rStyle w:val="Link"/>
-            <w:noProof/>
-            <w:lang w:val="en-US"/>
-          </w:rPr>
-          <w:t>License</w:t>
-        </w:r>
-        <w:r>
-          <w:rPr>
-            <w:noProof/>
-          </w:rPr>
-          <w:tab/>
-        </w:r>
-        <w:r>
-          <w:rPr>
-            <w:noProof/>
-          </w:rPr>
-          <w:fldChar w:fldCharType="begin"/>
-        </w:r>
-        <w:r>
-          <w:rPr>
-            <w:noProof/>
-          </w:rPr>
-          <w:instrText xml:space="preserve"> PAGEREF _Toc487014203 \h </w:instrText>
-        </w:r>
-        <w:r>
-          <w:rPr>
-            <w:noProof/>
-          </w:rPr>
-        </w:r>
-        <w:r>
-          <w:rPr>
-            <w:noProof/>
-          </w:rPr>
-          <w:fldChar w:fldCharType="separate"/>
-        </w:r>
-        <w:r>
-          <w:rPr>
-            <w:noProof/>
-          </w:rPr>
-          <w:t>7</w:t>
-        </w:r>
-        <w:r>
-          <w:rPr>
-            <w:noProof/>
-          </w:rPr>
-          <w:fldChar w:fldCharType="end"/>
-        </w:r>
-      </w:hyperlink>
-    </w:p>
-    <w:p>
-      <w:pPr>
-        <w:pStyle w:val="Verzeichnis1"/>
-        <w:rPr>
-          <w:lang w:val="en-US"/>
-        </w:rPr>
-      </w:pPr>
-      <w:r>
-        <w:rPr>
-          <w:lang w:val="en-US"/>
-        </w:rPr>
+        <w:pStyle w:val="Inhaltsverzeichnis1"/>
+        <w:rPr>
+          <w:lang w:val="en-US"/>
+        </w:rPr>
+      </w:pPr>
+      <w:r>
+        <w:rPr>
+          <w:lang w:val="en-US"/>
+        </w:rPr>
+      </w:r>
+      <w:r>
         <w:fldChar w:fldCharType="end"/>
       </w:r>
     </w:p>
     <w:p>
       <w:pPr>
-        <w:pStyle w:val="berschrift1"/>
-        <w:numPr>
-          <w:ilvl w:val="0"/>
-          <w:numId w:val="3"/>
-        </w:numPr>
-        <w:rPr>
-          <w:lang w:val="en-US"/>
-        </w:rPr>
-      </w:pPr>
-      <w:bookmarkStart w:id="1" w:name="_Toc487014185"/>
-      <w:r>
-        <w:rPr>
-          <w:lang w:val="en-US"/>
-        </w:rPr>
-        <w:t>Introduction</w:t>
-      </w:r>
-      <w:bookmarkEnd w:id="1"/>
-    </w:p>
-    <w:p>
-      <w:pPr>
-        <w:pStyle w:val="Textkrper"/>
-        <w:rPr>
-          <w:lang w:val="en-US"/>
-        </w:rPr>
-      </w:pPr>
-      <w:r>
-        <w:rPr>
-          <w:lang w:val="en-US"/>
-        </w:rPr>
-        <w:t>The Force Login module for Magento® 2 allows you to restrict which pages a not logged in user is able to see. Not logged in visitors get redirected to the login page. This module is especially useful for merchants serving only a specific group of users, e.g. enterprise related business partners and need to ensure that only those users are able to browse the the website or the product catalog.</w:t>
-      </w:r>
-    </w:p>
-    <w:p>
-      <w:pPr>
-        <w:pStyle w:val="berschrift1"/>
-        <w:numPr>
-          <w:ilvl w:val="0"/>
-          <w:numId w:val="3"/>
-        </w:numPr>
-        <w:rPr>
-          <w:lang w:val="en-US"/>
-        </w:rPr>
-      </w:pPr>
-      <w:bookmarkStart w:id="2" w:name="_Toc487014186"/>
-      <w:r>
-        <w:rPr>
-          <w:lang w:val="en-US"/>
-        </w:rPr>
-        <w:t>Authors</w:t>
-      </w:r>
-      <w:bookmarkEnd w:id="2"/>
-    </w:p>
-    <w:p>
-      <w:pPr>
-        <w:pStyle w:val="Textkrper"/>
-        <w:rPr>
-          <w:lang w:val="en-US"/>
-        </w:rPr>
-      </w:pPr>
-      <w:r>
-        <w:rPr>
-          <w:lang w:val="en-US"/>
-        </w:rPr>
-        <w:t>The authos of the Force Login module for Magento</w:t>
-      </w:r>
-      <w:bookmarkStart w:id="3" w:name="__DdeLink__138_767772636"/>
-      <w:r>
-        <w:rPr>
-          <w:lang w:val="en-US"/>
-        </w:rPr>
-        <w:t>®</w:t>
-      </w:r>
-      <w:bookmarkEnd w:id="3"/>
-      <w:r>
-        <w:rPr>
-          <w:lang w:val="en-US"/>
-        </w:rPr>
-        <w:t xml:space="preserve"> 2 is the bitExpert AG</w:t>
-      </w:r>
-      <w:r>
-        <w:rPr>
-          <w:rStyle w:val="Funotenanker"/>
-          <w:lang w:val="en-US"/>
-        </w:rPr>
-        <w:footnoteReference w:id="1"/>
-      </w:r>
-      <w:r>
-        <w:rPr>
-          <w:lang w:val="en-US"/>
-        </w:rPr>
-        <w:t xml:space="preserve"> and is maintained by Stephan Hochdörfer (S.Hochdoerfer@bitExpert.de) and Florian Horn (F.Horn@bitExpert.de).</w:t>
-      </w:r>
-    </w:p>
-    <w:p>
-      <w:pPr>
-        <w:pStyle w:val="berschrift1"/>
-        <w:numPr>
-          <w:ilvl w:val="0"/>
-          <w:numId w:val="3"/>
-        </w:numPr>
-        <w:rPr>
-          <w:lang w:val="en-US"/>
-        </w:rPr>
-      </w:pPr>
-      <w:bookmarkStart w:id="4" w:name="_Toc487014187"/>
-      <w:r>
-        <w:rPr>
-          <w:lang w:val="en-US"/>
-        </w:rPr>
-        <w:t>Features</w:t>
-      </w:r>
-      <w:bookmarkEnd w:id="4"/>
-    </w:p>
-    <w:p>
-      <w:pPr>
-        <w:pStyle w:val="Textkrper"/>
+        <w:pStyle w:val="Berschrift1"/>
         <w:numPr>
           <w:ilvl w:val="0"/>
           <w:numId w:val="4"/>
@@ -1602,16 +1351,30 @@
           <w:lang w:val="en-US"/>
         </w:rPr>
       </w:pPr>
-      <w:r>
-        <w:rPr>
-          <w:lang w:val="en-US"/>
-        </w:rPr>
-        <w:t>Force your guest visitors to log in first (or register), before allowing them to visit your pages and catalog</w:t>
+      <w:bookmarkStart w:id="2" w:name="_Toc487014185"/>
+      <w:bookmarkEnd w:id="2"/>
+      <w:r>
+        <w:rPr>
+          <w:lang w:val="en-US"/>
+        </w:rPr>
+        <w:t>Introduction</w:t>
       </w:r>
     </w:p>
     <w:p>
       <w:pPr>
         <w:pStyle w:val="Textkrper"/>
+        <w:rPr/>
+      </w:pPr>
+      <w:r>
+        <w:rPr>
+          <w:lang w:val="en-US"/>
+        </w:rPr>
+        <w:t>The Force Login module for Magento® 2 allows you to restrict which pages a not logged in user is able to see. Not logged in visitors get redirected to the login page. This module is especially useful for merchants serving only a specific group of users, e.g. enterprise related business partners and need to ensure that only those users are able to browse the website or the product catalog.</w:t>
+      </w:r>
+    </w:p>
+    <w:p>
+      <w:pPr>
+        <w:pStyle w:val="Berschrift1"/>
         <w:numPr>
           <w:ilvl w:val="0"/>
           <w:numId w:val="4"/>
@@ -1620,16 +1383,69 @@
           <w:lang w:val="en-US"/>
         </w:rPr>
       </w:pPr>
-      <w:r>
-        <w:rPr>
-          <w:lang w:val="en-US"/>
-        </w:rPr>
-        <w:t>Administration: Manage the whitelist rules by the GUI in the administration area</w:t>
+      <w:bookmarkStart w:id="3" w:name="_Toc487014186"/>
+      <w:bookmarkEnd w:id="3"/>
+      <w:r>
+        <w:rPr>
+          <w:lang w:val="en-US"/>
+        </w:rPr>
+        <w:t>Authors</w:t>
       </w:r>
     </w:p>
     <w:p>
       <w:pPr>
         <w:pStyle w:val="Textkrper"/>
+        <w:rPr/>
+      </w:pPr>
+      <w:r>
+        <w:rPr>
+          <w:lang w:val="en-US"/>
+        </w:rPr>
+        <w:t>The autho</w:t>
+      </w:r>
+      <w:r>
+        <w:rPr>
+          <w:lang w:val="en-US"/>
+        </w:rPr>
+        <w:t>r</w:t>
+      </w:r>
+      <w:r>
+        <w:rPr>
+          <w:lang w:val="en-US"/>
+        </w:rPr>
+        <w:t>s of the Force Login module for Magento</w:t>
+      </w:r>
+      <w:bookmarkStart w:id="4" w:name="__DdeLink__138_767772636"/>
+      <w:r>
+        <w:rPr>
+          <w:lang w:val="en-US"/>
+        </w:rPr>
+        <w:t>®</w:t>
+      </w:r>
+      <w:bookmarkEnd w:id="4"/>
+      <w:r>
+        <w:rPr>
+          <w:lang w:val="en-US"/>
+        </w:rPr>
+        <w:t xml:space="preserve"> 2 is the bitExpert AG</w:t>
+      </w:r>
+      <w:r>
+        <w:rPr>
+          <w:rStyle w:val="Funotenanker"/>
+          <w:lang w:val="en-US"/>
+        </w:rPr>
+        <w:footnoteReference w:id="2"/>
+      </w:r>
+      <w:r>
+        <w:rPr>
+          <w:lang w:val="en-US"/>
+        </w:rPr>
+        <w:t xml:space="preserve"> and is maintained by Stephan Hochdörfer (S.Hochdoerfer@bitExpert.de) and Florian Horn (F.Horn@bitExpert.de).</w:t>
+      </w:r>
+    </w:p>
+    <w:p>
+      <w:pPr>
+        <w:pStyle w:val="Berschrift1"/>
         <w:numPr>
           <w:ilvl w:val="0"/>
           <w:numId w:val="4"/>
@@ -1638,11 +1454,13 @@
           <w:lang w:val="en-US"/>
         </w:rPr>
       </w:pPr>
-      <w:r>
-        <w:rPr>
-          <w:lang w:val="en-US"/>
-        </w:rPr>
-        <w:t>ACL: Restrict the administration of whitelist rules to certain backend user groups</w:t>
+      <w:bookmarkStart w:id="5" w:name="_Toc487014187"/>
+      <w:bookmarkEnd w:id="5"/>
+      <w:r>
+        <w:rPr>
+          <w:lang w:val="en-US"/>
+        </w:rPr>
+        <w:t>Features</w:t>
       </w:r>
     </w:p>
     <w:p>
@@ -1650,7 +1468,7 @@
         <w:pStyle w:val="Textkrper"/>
         <w:numPr>
           <w:ilvl w:val="0"/>
-          <w:numId w:val="4"/>
+          <w:numId w:val="5"/>
         </w:numPr>
         <w:rPr>
           <w:lang w:val="en-US"/>
@@ -1660,7 +1478,7 @@
         <w:rPr>
           <w:lang w:val="en-US"/>
         </w:rPr>
-        <w:t>Whitelisting: Define url rules as pattern to define which pages guest visitors can visit without logging in first</w:t>
+        <w:t>Force your guest visitors to log in first (or register), before allowing them to visit your pages and catalog</w:t>
       </w:r>
     </w:p>
     <w:p>
@@ -1668,7 +1486,7 @@
         <w:pStyle w:val="Textkrper"/>
         <w:numPr>
           <w:ilvl w:val="0"/>
-          <w:numId w:val="4"/>
+          <w:numId w:val="5"/>
         </w:numPr>
         <w:rPr>
           <w:lang w:val="en-US"/>
@@ -1678,11 +1496,77 @@
         <w:rPr>
           <w:lang w:val="en-US"/>
         </w:rPr>
+        <w:t>Administration: Manage the whitelist rules by the GUI in the administration area</w:t>
+      </w:r>
+    </w:p>
+    <w:p>
+      <w:pPr>
+        <w:pStyle w:val="Textkrper"/>
+        <w:numPr>
+          <w:ilvl w:val="0"/>
+          <w:numId w:val="5"/>
+        </w:numPr>
+        <w:rPr>
+          <w:lang w:val="en-US"/>
+        </w:rPr>
+      </w:pPr>
+      <w:r>
+        <w:rPr>
+          <w:lang w:val="en-US"/>
+        </w:rPr>
+        <w:t>ACL: Restrict the administration of whitelist rules to certain backend user groups</w:t>
+      </w:r>
+    </w:p>
+    <w:p>
+      <w:pPr>
+        <w:pStyle w:val="Textkrper"/>
+        <w:numPr>
+          <w:ilvl w:val="0"/>
+          <w:numId w:val="5"/>
+        </w:numPr>
+        <w:rPr>
+          <w:lang w:val="en-US"/>
+        </w:rPr>
+      </w:pPr>
+      <w:r>
+        <w:rPr>
+          <w:lang w:val="en-US"/>
+        </w:rPr>
+        <w:t>Whitelisting: Define url rules as pattern to define which pages guest visitors can visit without logging in first</w:t>
+      </w:r>
+    </w:p>
+    <w:p>
+      <w:pPr>
+        <w:pStyle w:val="Textkrper"/>
+        <w:numPr>
+          <w:ilvl w:val="0"/>
+          <w:numId w:val="5"/>
+        </w:numPr>
+        <w:rPr>
+          <w:lang w:val="en-US"/>
+        </w:rPr>
+      </w:pPr>
+      <w:r>
+        <w:rPr>
+          <w:lang w:val="en-US"/>
+        </w:rPr>
         <w:t>Multistore-Support: Define if whitelist rules either apply globally or for specific stores</w:t>
       </w:r>
     </w:p>
     <w:p>
       <w:pPr>
+        <w:pStyle w:val="Normal"/>
+        <w:rPr>
+          <w:rFonts w:ascii="Liberation Sans" w:hAnsi="Liberation Sans"/>
+          <w:b/>
+          <w:b/>
+          <w:bCs/>
+          <w:sz w:val="36"/>
+          <w:szCs w:val="36"/>
+          <w:lang w:val="en-US"/>
+        </w:rPr>
+      </w:pPr>
+      <w:r>
         <w:rPr>
           <w:rFonts w:ascii="Liberation Sans" w:hAnsi="Liberation Sans"/>
           <w:b/>
@@ -1691,34 +1575,30 @@
           <w:szCs w:val="36"/>
           <w:lang w:val="en-US"/>
         </w:rPr>
-      </w:pPr>
-      <w:r>
-        <w:rPr>
-          <w:lang w:val="en-US"/>
-        </w:rPr>
+      </w:r>
+      <w:r>
         <w:br w:type="page"/>
       </w:r>
     </w:p>
     <w:p>
       <w:pPr>
-        <w:pStyle w:val="berschrift1"/>
+        <w:pStyle w:val="Berschrift1"/>
         <w:numPr>
           <w:ilvl w:val="0"/>
-          <w:numId w:val="3"/>
+          <w:numId w:val="4"/>
         </w:numPr>
         <w:rPr>
           <w:lang w:val="en-US"/>
         </w:rPr>
       </w:pPr>
-      <w:bookmarkStart w:id="5" w:name="_Toc487014188"/>
-      <w:r>
-        <w:rPr>
-          <w:lang w:val="en-US"/>
-        </w:rPr>
-        <w:lastRenderedPageBreak/>
+      <w:bookmarkStart w:id="6" w:name="_Toc487014188"/>
+      <w:bookmarkEnd w:id="6"/>
+      <w:r>
+        <w:rPr>
+          <w:lang w:val="en-US"/>
+        </w:rPr>
         <w:t>Installation</w:t>
       </w:r>
-      <w:bookmarkEnd w:id="5"/>
     </w:p>
     <w:p>
       <w:pPr>
@@ -1738,7 +1618,7 @@
           <w:rStyle w:val="Funotenanker"/>
           <w:lang w:val="en-US"/>
         </w:rPr>
-        <w:footnoteReference w:id="2"/>
+        <w:footnoteReference w:id="3"/>
       </w:r>
       <w:r>
         <w:rPr>
@@ -1765,9 +1645,7 @@
     <w:p>
       <w:pPr>
         <w:pStyle w:val="Textkrper"/>
-        <w:rPr>
-          <w:lang w:val="en-US"/>
-        </w:rPr>
+        <w:rPr/>
       </w:pPr>
       <w:r>
         <w:rPr>
@@ -1776,7 +1654,7 @@
         <w:br/>
         <w:t xml:space="preserve">Optional you can download the latest version </w:t>
       </w:r>
-      <w:hyperlink r:id="rId11">
+      <w:hyperlink r:id="rId5">
         <w:r>
           <w:rPr>
             <w:rStyle w:val="Internetlink"/>
@@ -1791,14 +1669,14 @@
         </w:rPr>
         <w:t xml:space="preserve"> and install the </w:t>
       </w:r>
-      <w:bookmarkStart w:id="6" w:name="__DdeLink__276_1634750589"/>
+      <w:bookmarkStart w:id="7" w:name="__DdeLink__276_1634750589"/>
       <w:r>
         <w:rPr>
           <w:lang w:val="en-US"/>
         </w:rPr>
         <w:t>decompressed</w:t>
       </w:r>
-      <w:bookmarkEnd w:id="6"/>
+      <w:bookmarkEnd w:id="7"/>
       <w:r>
         <w:rPr>
           <w:lang w:val="en-US"/>
@@ -1817,18 +1695,12 @@
         <w:rPr>
           <w:lang w:val="en-US"/>
         </w:rPr>
-        <w:t>.</w:t>
-      </w:r>
-      <w:r>
-        <w:rPr>
-          <w:lang w:val="en-US"/>
-        </w:rPr>
-        <w:t xml:space="preserve"> </w:t>
-      </w:r>
-    </w:p>
-    <w:p>
-      <w:pPr>
-        <w:pStyle w:val="berschrift2"/>
+        <w:t xml:space="preserve">. </w:t>
+      </w:r>
+    </w:p>
+    <w:p>
+      <w:pPr>
+        <w:pStyle w:val="Berschrift2"/>
         <w:numPr>
           <w:ilvl w:val="0"/>
           <w:numId w:val="0"/>
@@ -1837,14 +1709,14 @@
           <w:lang w:val="en-US"/>
         </w:rPr>
       </w:pPr>
-      <w:bookmarkStart w:id="7" w:name="_Toc487014189"/>
+      <w:bookmarkStart w:id="8" w:name="_Toc487014189"/>
+      <w:bookmarkEnd w:id="8"/>
       <w:r>
         <w:rPr>
           <w:lang w:val="en-US"/>
         </w:rPr>
         <w:t>Post-Install</w:t>
       </w:r>
-      <w:bookmarkEnd w:id="7"/>
     </w:p>
     <w:p>
       <w:pPr>
@@ -1857,25 +1729,13 @@
         <w:rPr>
           <w:lang w:val="en-US"/>
         </w:rPr>
-        <w:t>After the installment of the module source code, the m</w:t>
-      </w:r>
-      <w:r>
-        <w:rPr>
-          <w:lang w:val="en-US"/>
-        </w:rPr>
-        <w:t xml:space="preserve">odule has to be enabled by the </w:t>
-      </w:r>
-      <w:r>
-        <w:rPr>
-          <w:lang w:val="en-US"/>
-        </w:rPr>
-        <w:t>Magento® 2 CLI.</w:t>
+        <w:t>After the installment of the module source code, the module has to be enabled by the Magento® 2 CLI.</w:t>
       </w:r>
     </w:p>
     <w:p>
       <w:pPr>
         <w:pStyle w:val="VorformatierterText"/>
-        <w:ind w:left="709"/>
+        <w:ind w:left="709" w:hanging="0"/>
         <w:rPr>
           <w:lang w:val="en-US"/>
         </w:rPr>
@@ -1894,22 +1754,31 @@
           <w:lang w:val="en-US"/>
         </w:rPr>
       </w:pPr>
-    </w:p>
-    <w:p>
-      <w:pPr>
-        <w:pStyle w:val="berschrift2"/>
-        <w:rPr>
-          <w:lang w:val="en-US"/>
-        </w:rPr>
-      </w:pPr>
-      <w:bookmarkStart w:id="8" w:name="_Toc487014190"/>
+      <w:r>
+        <w:rPr>
+          <w:lang w:val="en-US"/>
+        </w:rPr>
+      </w:r>
+    </w:p>
+    <w:p>
+      <w:pPr>
+        <w:pStyle w:val="Berschrift2"/>
+        <w:numPr>
+          <w:ilvl w:val="1"/>
+          <w:numId w:val="2"/>
+        </w:numPr>
+        <w:rPr>
+          <w:lang w:val="en-US"/>
+        </w:rPr>
+      </w:pPr>
+      <w:bookmarkStart w:id="9" w:name="_Toc487014190"/>
+      <w:bookmarkEnd w:id="9"/>
       <w:r>
         <w:rPr>
           <w:lang w:val="en-US"/>
         </w:rPr>
         <w:t>System Upgrade</w:t>
       </w:r>
-      <w:bookmarkEnd w:id="8"/>
     </w:p>
     <w:p>
       <w:pPr>
@@ -1922,19 +1791,7 @@
         <w:rPr>
           <w:lang w:val="en-US"/>
         </w:rPr>
-        <w:t>After enabli</w:t>
-      </w:r>
-      <w:r>
-        <w:rPr>
-          <w:lang w:val="en-US"/>
-        </w:rPr>
-        <w:t xml:space="preserve">ng the module, the </w:t>
-      </w:r>
-      <w:r>
-        <w:rPr>
-          <w:lang w:val="en-US"/>
-        </w:rPr>
-        <w:t>Magento®</w:t>
+        <w:t>After enabling the module, the Magento®</w:t>
       </w:r>
       <w:r>
         <w:rPr>
@@ -1987,13 +1844,7 @@
         <w:rPr>
           <w:lang w:val="en-US"/>
         </w:rPr>
-        <w:t xml:space="preserve"> command first.</w:t>
-      </w:r>
-      <w:r>
-        <w:rPr>
-          <w:lang w:val="en-US"/>
-        </w:rPr>
-        <w:t xml:space="preserve"> This is not necessary for the </w:t>
+        <w:t xml:space="preserve"> command first. This is not necessary for the </w:t>
       </w:r>
       <w:r>
         <w:rPr>
@@ -2012,7 +1863,7 @@
     <w:p>
       <w:pPr>
         <w:pStyle w:val="VorformatierterText"/>
-        <w:ind w:left="709"/>
+        <w:ind w:left="709" w:hanging="0"/>
         <w:rPr>
           <w:lang w:val="en-US"/>
         </w:rPr>
@@ -2031,6 +1882,11 @@
           <w:lang w:val="en-US"/>
         </w:rPr>
       </w:pPr>
+      <w:r>
+        <w:rPr>
+          <w:lang w:val="en-US"/>
+        </w:rPr>
+      </w:r>
     </w:p>
     <w:p>
       <w:pPr>
@@ -2062,7 +1918,7 @@
     <w:p>
       <w:pPr>
         <w:pStyle w:val="VorformatierterText"/>
-        <w:ind w:left="709"/>
+        <w:ind w:left="709" w:hanging="0"/>
         <w:rPr>
           <w:lang w:val="en-US"/>
         </w:rPr>
@@ -2081,22 +1937,31 @@
           <w:lang w:val="en-US"/>
         </w:rPr>
       </w:pPr>
-    </w:p>
-    <w:p>
-      <w:pPr>
-        <w:pStyle w:val="berschrift2"/>
-        <w:rPr>
-          <w:lang w:val="en-US"/>
-        </w:rPr>
-      </w:pPr>
-      <w:bookmarkStart w:id="9" w:name="_Toc487014191"/>
+      <w:r>
+        <w:rPr>
+          <w:lang w:val="en-US"/>
+        </w:rPr>
+      </w:r>
+    </w:p>
+    <w:p>
+      <w:pPr>
+        <w:pStyle w:val="Berschrift2"/>
+        <w:numPr>
+          <w:ilvl w:val="1"/>
+          <w:numId w:val="2"/>
+        </w:numPr>
+        <w:rPr>
+          <w:lang w:val="en-US"/>
+        </w:rPr>
+      </w:pPr>
+      <w:bookmarkStart w:id="10" w:name="_Toc487014191"/>
+      <w:bookmarkEnd w:id="10"/>
       <w:r>
         <w:rPr>
           <w:lang w:val="en-US"/>
         </w:rPr>
         <w:t>Clear Cache</w:t>
       </w:r>
-      <w:bookmarkEnd w:id="9"/>
     </w:p>
     <w:p>
       <w:pPr>
@@ -2109,19 +1974,7 @@
         <w:rPr>
           <w:lang w:val="en-US"/>
         </w:rPr>
-        <w:t xml:space="preserve">At last, the </w:t>
-      </w:r>
-      <w:r>
-        <w:rPr>
-          <w:lang w:val="en-US"/>
-        </w:rPr>
-        <w:t>Magento® 2 sh</w:t>
-      </w:r>
-      <w:r>
-        <w:rPr>
-          <w:lang w:val="en-US"/>
-        </w:rPr>
-        <w:t xml:space="preserve">ould be cleared by running the </w:t>
+        <w:t xml:space="preserve">At last, the Magento® 2 should be cleared by running the </w:t>
       </w:r>
       <w:r>
         <w:rPr>
@@ -2140,7 +1993,7 @@
     <w:p>
       <w:pPr>
         <w:pStyle w:val="VorformatierterText"/>
-        <w:ind w:left="709"/>
+        <w:ind w:left="709" w:hanging="0"/>
         <w:rPr>
           <w:lang w:val="en-US"/>
         </w:rPr>
@@ -2159,6 +2012,11 @@
           <w:lang w:val="en-US"/>
         </w:rPr>
       </w:pPr>
+      <w:r>
+        <w:rPr>
+          <w:lang w:val="en-US"/>
+        </w:rPr>
+      </w:r>
     </w:p>
     <w:p>
       <w:pPr>
@@ -2176,6 +2034,21 @@
     </w:p>
     <w:p>
       <w:pPr>
+        <w:pStyle w:val="Normal"/>
+        <w:rPr>
+          <w:rFonts w:ascii="Liberation Sans" w:hAnsi="Liberation Sans"/>
+          <w:b/>
+          <w:b/>
+          <w:bCs/>
+          <w:sz w:val="36"/>
+          <w:szCs w:val="36"/>
+          <w:lang w:val="en-US"/>
+        </w:rPr>
+      </w:pPr>
+      <w:bookmarkStart w:id="11" w:name="__DdeLink__140_767772636"/>
+      <w:bookmarkStart w:id="12" w:name="__DdeLink__140_767772636"/>
+      <w:bookmarkEnd w:id="12"/>
+      <w:r>
         <w:rPr>
           <w:rFonts w:ascii="Liberation Sans" w:hAnsi="Liberation Sans"/>
           <w:b/>
@@ -2184,36 +2057,30 @@
           <w:szCs w:val="36"/>
           <w:lang w:val="en-US"/>
         </w:rPr>
-      </w:pPr>
-      <w:bookmarkStart w:id="10" w:name="__DdeLink__140_767772636"/>
-      <w:bookmarkEnd w:id="10"/>
-      <w:r>
-        <w:rPr>
-          <w:lang w:val="en-US"/>
-        </w:rPr>
+      </w:r>
+      <w:r>
         <w:br w:type="page"/>
       </w:r>
     </w:p>
     <w:p>
       <w:pPr>
-        <w:pStyle w:val="berschrift1"/>
+        <w:pStyle w:val="Berschrift1"/>
         <w:numPr>
           <w:ilvl w:val="0"/>
-          <w:numId w:val="3"/>
+          <w:numId w:val="4"/>
         </w:numPr>
         <w:rPr>
           <w:lang w:val="en-US"/>
         </w:rPr>
       </w:pPr>
-      <w:bookmarkStart w:id="11" w:name="_Toc487014192"/>
-      <w:r>
-        <w:rPr>
-          <w:lang w:val="en-US"/>
-        </w:rPr>
-        <w:lastRenderedPageBreak/>
+      <w:bookmarkStart w:id="13" w:name="_Toc487014192"/>
+      <w:bookmarkEnd w:id="13"/>
+      <w:r>
+        <w:rPr>
+          <w:lang w:val="en-US"/>
+        </w:rPr>
         <w:t>How to use</w:t>
       </w:r>
-      <w:bookmarkEnd w:id="11"/>
     </w:p>
     <w:p>
       <w:pPr>
@@ -2222,457 +2089,18 @@
           <w:lang w:val="en-US"/>
         </w:rPr>
       </w:pPr>
-      <w:bookmarkStart w:id="12" w:name="__DdeLink__142_767772636"/>
-      <w:bookmarkEnd w:id="12"/>
-      <w:r>
-        <w:rPr>
-          <w:lang w:val="en-US"/>
-        </w:rPr>
-        <w:t xml:space="preserve">The usage </w:t>
-      </w:r>
-      <w:r>
-        <w:rPr>
-          <w:lang w:val="en-US"/>
-        </w:rPr>
-        <w:t xml:space="preserve">of the </w:t>
-      </w:r>
-      <w:r>
-        <w:rPr>
-          <w:lang w:val="en-US"/>
-        </w:rPr>
-        <w:t>Force Login module for Magento® 2 is applied implicitly by redirecting visitors if the called URI does not match any configured whitelisted url rules.</w:t>
-      </w:r>
-    </w:p>
-    <w:p>
-      <w:pPr>
-        <w:pStyle w:val="berschrift2"/>
-        <w:rPr>
-          <w:lang w:val="en-US"/>
-        </w:rPr>
-      </w:pPr>
-      <w:bookmarkStart w:id="13" w:name="_Toc487014193"/>
-      <w:r>
-        <w:rPr>
-          <w:lang w:val="en-US"/>
-        </w:rPr>
-        <w:t>Whitelisting</w:t>
-      </w:r>
-      <w:bookmarkEnd w:id="13"/>
-    </w:p>
-    <w:p>
-      <w:pPr>
-        <w:pStyle w:val="Textkrper"/>
-        <w:rPr>
-          <w:lang w:val="en-US"/>
-        </w:rPr>
-      </w:pPr>
-      <w:r>
-        <w:rPr>
-          <w:lang w:val="en-US"/>
-        </w:rPr>
-        <w:t>Whitelisting is based upon the usage of r</w:t>
-      </w:r>
-      <w:r>
-        <w:rPr>
-          <w:lang w:val="en-US"/>
-        </w:rPr>
-        <w:t xml:space="preserve">ules. </w:t>
-      </w:r>
-      <w:r>
-        <w:rPr>
-          <w:lang w:val="en-US"/>
-        </w:rPr>
-        <w:t>The strategy selection</w:t>
-      </w:r>
-      <w:r>
-        <w:rPr>
-          <w:lang w:val="en-US"/>
-        </w:rPr>
-        <w:t xml:space="preserve"> defines how the rules are</w:t>
-      </w:r>
-      <w:r>
-        <w:rPr>
-          <w:lang w:val="en-US"/>
-        </w:rPr>
-        <w:t xml:space="preserve"> interpreted, </w:t>
-      </w:r>
-      <w:r>
-        <w:rPr>
-          <w:lang w:val="en-US"/>
-        </w:rPr>
-        <w:t xml:space="preserve">more </w:t>
-      </w:r>
-      <w:r>
-        <w:rPr>
-          <w:lang w:val="en-US"/>
-        </w:rPr>
-        <w:t xml:space="preserve">details are listed </w:t>
-      </w:r>
-      <w:r>
-        <w:rPr>
-          <w:lang w:val="en-US"/>
-        </w:rPr>
-        <w:t xml:space="preserve">in the </w:t>
-      </w:r>
-      <w:r>
-        <w:rPr>
-          <w:i/>
-          <w:lang w:val="en-US"/>
-        </w:rPr>
-        <w:t>Strategies</w:t>
-      </w:r>
-      <w:r>
-        <w:rPr>
-          <w:lang w:val="en-US"/>
-        </w:rPr>
-        <w:t xml:space="preserve"> section</w:t>
-      </w:r>
-      <w:r>
-        <w:rPr>
-          <w:lang w:val="en-US"/>
-        </w:rPr>
-        <w:t>.</w:t>
-      </w:r>
-    </w:p>
-    <w:p>
-      <w:pPr>
-        <w:pStyle w:val="Textkrper"/>
-        <w:rPr>
-          <w:lang w:val="en-US"/>
-        </w:rPr>
-      </w:pPr>
-      <w:r>
-        <w:rPr>
-          <w:lang w:val="en-US"/>
-        </w:rPr>
-        <w:t>By default, some static rules are already listed. The following example shows, how to add a whitelist entr</w:t>
-      </w:r>
-      <w:r>
-        <w:rPr>
-          <w:lang w:val="en-US"/>
-        </w:rPr>
-        <w:t>y for the homepage (startpage).</w:t>
-      </w:r>
-    </w:p>
-    <w:p>
-      <w:pPr>
-        <w:pStyle w:val="Textkrper"/>
-        <w:numPr>
-          <w:ilvl w:val="0"/>
-          <w:numId w:val="5"/>
-        </w:numPr>
-        <w:rPr>
-          <w:lang w:val="en-US"/>
-        </w:rPr>
-      </w:pPr>
-      <w:r>
-        <w:rPr>
-          <w:lang w:val="en-US"/>
-        </w:rPr>
-        <w:t xml:space="preserve">Navigate to the </w:t>
-      </w:r>
-      <w:r>
-        <w:rPr>
-          <w:b/>
-          <w:lang w:val="en-US"/>
-        </w:rPr>
-        <w:t>Overview Grid</w:t>
-      </w:r>
-      <w:r>
-        <w:rPr>
-          <w:lang w:val="en-US"/>
-        </w:rPr>
-        <w:t xml:space="preserve"> and use the </w:t>
-      </w:r>
-      <w:r>
-        <w:rPr>
-          <w:i/>
-          <w:lang w:val="en-US"/>
-        </w:rPr>
-        <w:t>Add Entry</w:t>
-      </w:r>
-      <w:r>
-        <w:rPr>
-          <w:lang w:val="en-US"/>
-        </w:rPr>
-        <w:t xml:space="preserve"> button.</w:t>
-      </w:r>
-    </w:p>
-    <w:p>
-      <w:pPr>
-        <w:pStyle w:val="Textkrper"/>
-        <w:numPr>
-          <w:ilvl w:val="0"/>
-          <w:numId w:val="5"/>
-        </w:numPr>
-        <w:rPr>
-          <w:lang w:val="en-US"/>
-        </w:rPr>
-      </w:pPr>
-      <w:r>
-        <w:rPr>
-          <w:lang w:val="en-US"/>
-        </w:rPr>
-        <w:t xml:space="preserve">Enter </w:t>
-      </w:r>
-      <w:r>
-        <w:rPr>
-          <w:b/>
-          <w:lang w:val="en-US"/>
-        </w:rPr>
-        <w:t>Homepage</w:t>
-      </w:r>
-      <w:r>
-        <w:rPr>
-          <w:lang w:val="en-US"/>
-        </w:rPr>
-        <w:t xml:space="preserve"> into </w:t>
-      </w:r>
-      <w:r>
-        <w:rPr>
-          <w:lang w:val="en-US"/>
-        </w:rPr>
-        <w:t xml:space="preserve">the text field beside from the </w:t>
-      </w:r>
-      <w:r>
-        <w:rPr>
-          <w:b/>
-          <w:lang w:val="en-US"/>
-        </w:rPr>
-        <w:t>Label</w:t>
-      </w:r>
-      <w:r>
-        <w:rPr>
-          <w:lang w:val="en-US"/>
-        </w:rPr>
-        <w:t xml:space="preserve"> label.</w:t>
-      </w:r>
-    </w:p>
-    <w:p>
-      <w:pPr>
-        <w:pStyle w:val="Textkrper"/>
-        <w:numPr>
-          <w:ilvl w:val="0"/>
-          <w:numId w:val="5"/>
-        </w:numPr>
-        <w:rPr>
-          <w:lang w:val="en-US"/>
-        </w:rPr>
-      </w:pPr>
-      <w:r>
-        <w:rPr>
-          <w:lang w:val="en-US"/>
-        </w:rPr>
-        <w:t xml:space="preserve">Enter </w:t>
-      </w:r>
-      <w:r>
-        <w:rPr>
-          <w:b/>
-          <w:lang w:val="en-US"/>
-        </w:rPr>
-        <w:t>/</w:t>
-      </w:r>
-      <w:r>
-        <w:rPr>
-          <w:b/>
-          <w:lang w:val="en-US"/>
-        </w:rPr>
-        <w:t>?</w:t>
-      </w:r>
-      <w:r>
-        <w:rPr>
-          <w:b/>
-          <w:lang w:val="en-US"/>
-        </w:rPr>
-        <w:t>$</w:t>
-      </w:r>
-      <w:r>
-        <w:rPr>
-          <w:lang w:val="en-US"/>
-        </w:rPr>
-        <w:t xml:space="preserve"> into the </w:t>
-      </w:r>
-      <w:r>
-        <w:rPr>
-          <w:lang w:val="en-US"/>
-        </w:rPr>
-        <w:t>text field</w:t>
-      </w:r>
-      <w:r>
-        <w:rPr>
-          <w:lang w:val="en-US"/>
-        </w:rPr>
-        <w:t xml:space="preserve"> beside from the </w:t>
-      </w:r>
-      <w:r>
-        <w:rPr>
-          <w:b/>
-          <w:lang w:val="en-US"/>
-        </w:rPr>
-        <w:t>Url Rule</w:t>
-      </w:r>
-      <w:r>
-        <w:rPr>
-          <w:lang w:val="en-US"/>
-        </w:rPr>
-        <w:t xml:space="preserve"> label.</w:t>
-      </w:r>
-    </w:p>
-    <w:p>
-      <w:pPr>
-        <w:pStyle w:val="Textkrper"/>
-        <w:numPr>
-          <w:ilvl w:val="0"/>
-          <w:numId w:val="5"/>
-        </w:numPr>
-        <w:rPr>
-          <w:lang w:val="en-US"/>
-        </w:rPr>
-      </w:pPr>
-      <w:r>
-        <w:rPr>
-          <w:lang w:val="en-US"/>
-        </w:rPr>
-        <w:t xml:space="preserve">Select </w:t>
-      </w:r>
-      <w:r>
-        <w:rPr>
-          <w:b/>
-          <w:lang w:val="en-US"/>
-        </w:rPr>
-        <w:t>All Stores</w:t>
-      </w:r>
-      <w:r>
-        <w:rPr>
-          <w:lang w:val="en-US"/>
-        </w:rPr>
-        <w:t xml:space="preserve"> from the selectio</w:t>
-      </w:r>
-      <w:r>
-        <w:rPr>
-          <w:lang w:val="en-US"/>
-        </w:rPr>
-        <w:t>n</w:t>
-      </w:r>
-      <w:r>
-        <w:rPr>
-          <w:lang w:val="en-US"/>
-        </w:rPr>
-        <w:t xml:space="preserve"> field beside from the </w:t>
-      </w:r>
-      <w:r>
-        <w:rPr>
-          <w:b/>
-          <w:lang w:val="en-US"/>
-        </w:rPr>
-        <w:t>Store</w:t>
-      </w:r>
-      <w:r>
-        <w:rPr>
-          <w:lang w:val="en-US"/>
-        </w:rPr>
-        <w:t xml:space="preserve"> label.</w:t>
-      </w:r>
-    </w:p>
-    <w:p>
-      <w:pPr>
-        <w:pStyle w:val="Textkrper"/>
-        <w:numPr>
-          <w:ilvl w:val="0"/>
-          <w:numId w:val="5"/>
-        </w:numPr>
-        <w:rPr>
-          <w:lang w:val="en-US"/>
-        </w:rPr>
-      </w:pPr>
-      <w:r>
-        <w:rPr>
-          <w:lang w:val="en-US"/>
-        </w:rPr>
-        <w:t xml:space="preserve">Use the </w:t>
-      </w:r>
-      <w:r>
-        <w:rPr>
-          <w:b/>
-          <w:lang w:val="en-US"/>
-        </w:rPr>
-        <w:t>Save</w:t>
-      </w:r>
-      <w:r>
-        <w:rPr>
-          <w:lang w:val="en-US"/>
-        </w:rPr>
-        <w:t xml:space="preserve"> </w:t>
-      </w:r>
-      <w:r>
-        <w:rPr>
-          <w:lang w:val="en-US"/>
-        </w:rPr>
-        <w:t xml:space="preserve">button in the upper menu. After being redirected to </w:t>
-      </w:r>
-      <w:r>
-        <w:rPr>
-          <w:lang w:val="en-US"/>
-        </w:rPr>
-        <w:t xml:space="preserve">the </w:t>
-      </w:r>
-      <w:r>
-        <w:rPr>
-          <w:b/>
-          <w:lang w:val="en-US"/>
-        </w:rPr>
-        <w:t>Overview Grid</w:t>
-      </w:r>
-      <w:r>
-        <w:rPr>
-          <w:lang w:val="en-US"/>
-        </w:rPr>
-        <w:t xml:space="preserve">, the new </w:t>
-      </w:r>
-      <w:r>
-        <w:rPr>
-          <w:lang w:val="en-US"/>
-        </w:rPr>
-        <w:t>entry should appear to the list and the systems homepage should be available for guest visitors.</w:t>
-      </w:r>
-    </w:p>
-    <w:p>
-      <w:pPr>
-        <w:rPr>
-          <w:lang w:val="en-US"/>
-        </w:rPr>
-      </w:pPr>
-      <w:r>
-        <w:rPr>
-          <w:lang w:val="en-US"/>
-        </w:rPr>
-        <w:br w:type="page"/>
-      </w:r>
-    </w:p>
-    <w:p>
-      <w:pPr>
-        <w:pStyle w:val="berschrift1"/>
-        <w:numPr>
-          <w:ilvl w:val="0"/>
-          <w:numId w:val="3"/>
-        </w:numPr>
-        <w:rPr>
-          <w:lang w:val="en-US"/>
-        </w:rPr>
-      </w:pPr>
-      <w:bookmarkStart w:id="14" w:name="_Toc487014194"/>
-      <w:r>
-        <w:rPr>
-          <w:lang w:val="en-US"/>
-        </w:rPr>
-        <w:lastRenderedPageBreak/>
-        <w:t>How to configure</w:t>
-      </w:r>
+      <w:bookmarkStart w:id="14" w:name="__DdeLink__142_767772636"/>
       <w:bookmarkEnd w:id="14"/>
-    </w:p>
-    <w:p>
-      <w:pPr>
-        <w:pStyle w:val="berschrift2"/>
+      <w:r>
+        <w:rPr>
+          <w:lang w:val="en-US"/>
+        </w:rPr>
+        <w:t>The usage of the Force Login module for Magento® 2 is applied implicitly by redirecting visitors if the called URI does not match any configured whitelisted url rules.</w:t>
+      </w:r>
+    </w:p>
+    <w:p>
+      <w:pPr>
+        <w:pStyle w:val="Berschrift2"/>
         <w:numPr>
           <w:ilvl w:val="1"/>
           <w:numId w:val="2"/>
@@ -2681,49 +2109,362 @@
           <w:lang w:val="en-US"/>
         </w:rPr>
       </w:pPr>
-      <w:bookmarkStart w:id="15" w:name="_Toc487014195"/>
+      <w:bookmarkStart w:id="15" w:name="_Toc487014193"/>
+      <w:bookmarkEnd w:id="15"/>
+      <w:r>
+        <w:rPr>
+          <w:lang w:val="en-US"/>
+        </w:rPr>
+        <w:t>Whitelisting</w:t>
+      </w:r>
+    </w:p>
+    <w:p>
+      <w:pPr>
+        <w:pStyle w:val="Textkrper"/>
+        <w:rPr>
+          <w:lang w:val="en-US"/>
+        </w:rPr>
+      </w:pPr>
+      <w:r>
+        <w:rPr>
+          <w:lang w:val="en-US"/>
+        </w:rPr>
+        <w:t xml:space="preserve">Whitelisting is based upon the usage of rules. The strategy selection defines how the rules are interpreted, more details are listed in the </w:t>
+      </w:r>
+      <w:r>
+        <w:rPr>
+          <w:i/>
+          <w:lang w:val="en-US"/>
+        </w:rPr>
+        <w:t>Strategies</w:t>
+      </w:r>
+      <w:r>
+        <w:rPr>
+          <w:lang w:val="en-US"/>
+        </w:rPr>
+        <w:t xml:space="preserve"> section.</w:t>
+      </w:r>
+    </w:p>
+    <w:p>
+      <w:pPr>
+        <w:pStyle w:val="Textkrper"/>
+        <w:rPr>
+          <w:lang w:val="en-US"/>
+        </w:rPr>
+      </w:pPr>
+      <w:r>
+        <w:rPr>
+          <w:lang w:val="en-US"/>
+        </w:rPr>
+        <w:t>By default, some static rules are already listed. The following example shows, how to add a whitelist entry for the homepage (startpage).</w:t>
+      </w:r>
+    </w:p>
+    <w:p>
+      <w:pPr>
+        <w:pStyle w:val="Textkrper"/>
+        <w:numPr>
+          <w:ilvl w:val="0"/>
+          <w:numId w:val="6"/>
+        </w:numPr>
+        <w:rPr>
+          <w:lang w:val="en-US"/>
+        </w:rPr>
+      </w:pPr>
+      <w:r>
+        <w:rPr>
+          <w:lang w:val="en-US"/>
+        </w:rPr>
+        <w:t xml:space="preserve">Navigate to the </w:t>
+      </w:r>
+      <w:r>
+        <w:rPr>
+          <w:b/>
+          <w:lang w:val="en-US"/>
+        </w:rPr>
+        <w:t>Overview Grid</w:t>
+      </w:r>
+      <w:r>
+        <w:rPr>
+          <w:lang w:val="en-US"/>
+        </w:rPr>
+        <w:t xml:space="preserve"> and use the </w:t>
+      </w:r>
+      <w:r>
+        <w:rPr>
+          <w:i/>
+          <w:lang w:val="en-US"/>
+        </w:rPr>
+        <w:t>Add Entry</w:t>
+      </w:r>
+      <w:r>
+        <w:rPr>
+          <w:lang w:val="en-US"/>
+        </w:rPr>
+        <w:t xml:space="preserve"> button.</w:t>
+      </w:r>
+    </w:p>
+    <w:p>
+      <w:pPr>
+        <w:pStyle w:val="Textkrper"/>
+        <w:numPr>
+          <w:ilvl w:val="0"/>
+          <w:numId w:val="6"/>
+        </w:numPr>
+        <w:rPr>
+          <w:lang w:val="en-US"/>
+        </w:rPr>
+      </w:pPr>
+      <w:r>
+        <w:rPr>
+          <w:lang w:val="en-US"/>
+        </w:rPr>
+        <w:t xml:space="preserve">Enter </w:t>
+      </w:r>
+      <w:r>
+        <w:rPr>
+          <w:b/>
+          <w:lang w:val="en-US"/>
+        </w:rPr>
+        <w:t>Homepage</w:t>
+      </w:r>
+      <w:r>
+        <w:rPr>
+          <w:lang w:val="en-US"/>
+        </w:rPr>
+        <w:t xml:space="preserve"> into the text field beside from the </w:t>
+      </w:r>
+      <w:r>
+        <w:rPr>
+          <w:b/>
+          <w:lang w:val="en-US"/>
+        </w:rPr>
+        <w:t>Label</w:t>
+      </w:r>
+      <w:r>
+        <w:rPr>
+          <w:lang w:val="en-US"/>
+        </w:rPr>
+        <w:t xml:space="preserve"> label.</w:t>
+      </w:r>
+    </w:p>
+    <w:p>
+      <w:pPr>
+        <w:pStyle w:val="Textkrper"/>
+        <w:numPr>
+          <w:ilvl w:val="0"/>
+          <w:numId w:val="6"/>
+        </w:numPr>
+        <w:rPr>
+          <w:lang w:val="en-US"/>
+        </w:rPr>
+      </w:pPr>
+      <w:r>
+        <w:rPr>
+          <w:lang w:val="en-US"/>
+        </w:rPr>
+        <w:t xml:space="preserve">Enter </w:t>
+      </w:r>
+      <w:r>
+        <w:rPr>
+          <w:b/>
+          <w:lang w:val="en-US"/>
+        </w:rPr>
+        <w:t>/?$</w:t>
+      </w:r>
+      <w:r>
+        <w:rPr>
+          <w:lang w:val="en-US"/>
+        </w:rPr>
+        <w:t xml:space="preserve"> into the text field beside from the </w:t>
+      </w:r>
+      <w:r>
+        <w:rPr>
+          <w:b/>
+          <w:lang w:val="en-US"/>
+        </w:rPr>
+        <w:t>Url Rule</w:t>
+      </w:r>
+      <w:r>
+        <w:rPr>
+          <w:lang w:val="en-US"/>
+        </w:rPr>
+        <w:t xml:space="preserve"> label.</w:t>
+      </w:r>
+    </w:p>
+    <w:p>
+      <w:pPr>
+        <w:pStyle w:val="Textkrper"/>
+        <w:numPr>
+          <w:ilvl w:val="0"/>
+          <w:numId w:val="6"/>
+        </w:numPr>
+        <w:rPr>
+          <w:lang w:val="en-US"/>
+        </w:rPr>
+      </w:pPr>
+      <w:r>
+        <w:rPr>
+          <w:lang w:val="en-US"/>
+        </w:rPr>
+        <w:t xml:space="preserve">Select </w:t>
+      </w:r>
+      <w:r>
+        <w:rPr>
+          <w:b/>
+          <w:lang w:val="en-US"/>
+        </w:rPr>
+        <w:t>All Stores</w:t>
+      </w:r>
+      <w:r>
+        <w:rPr>
+          <w:lang w:val="en-US"/>
+        </w:rPr>
+        <w:t xml:space="preserve"> from the selection field beside from the </w:t>
+      </w:r>
+      <w:r>
+        <w:rPr>
+          <w:b/>
+          <w:lang w:val="en-US"/>
+        </w:rPr>
+        <w:t>Store</w:t>
+      </w:r>
+      <w:r>
+        <w:rPr>
+          <w:lang w:val="en-US"/>
+        </w:rPr>
+        <w:t xml:space="preserve"> label.</w:t>
+      </w:r>
+    </w:p>
+    <w:p>
+      <w:pPr>
+        <w:pStyle w:val="Textkrper"/>
+        <w:numPr>
+          <w:ilvl w:val="0"/>
+          <w:numId w:val="6"/>
+        </w:numPr>
+        <w:rPr>
+          <w:lang w:val="en-US"/>
+        </w:rPr>
+      </w:pPr>
+      <w:r>
+        <w:rPr>
+          <w:lang w:val="en-US"/>
+        </w:rPr>
+        <w:t xml:space="preserve">Use the </w:t>
+      </w:r>
+      <w:r>
+        <w:rPr>
+          <w:b/>
+          <w:lang w:val="en-US"/>
+        </w:rPr>
+        <w:t>Save</w:t>
+      </w:r>
+      <w:r>
+        <w:rPr>
+          <w:lang w:val="en-US"/>
+        </w:rPr>
+        <w:t xml:space="preserve"> button in the upper menu. After being redirected to the </w:t>
+      </w:r>
+      <w:r>
+        <w:rPr>
+          <w:b/>
+          <w:lang w:val="en-US"/>
+        </w:rPr>
+        <w:t>Overview Grid</w:t>
+      </w:r>
+      <w:r>
+        <w:rPr>
+          <w:lang w:val="en-US"/>
+        </w:rPr>
+        <w:t>, the new entry should appear to the list and the systems homepage should be available for guest visitors.</w:t>
+      </w:r>
+    </w:p>
+    <w:p>
+      <w:pPr>
+        <w:pStyle w:val="Normal"/>
+        <w:rPr>
+          <w:lang w:val="en-US"/>
+        </w:rPr>
+      </w:pPr>
+      <w:r>
+        <w:rPr>
+          <w:lang w:val="en-US"/>
+        </w:rPr>
+      </w:r>
+      <w:r>
+        <w:br w:type="page"/>
+      </w:r>
+    </w:p>
+    <w:p>
+      <w:pPr>
+        <w:pStyle w:val="Berschrift1"/>
+        <w:numPr>
+          <w:ilvl w:val="0"/>
+          <w:numId w:val="4"/>
+        </w:numPr>
+        <w:rPr>
+          <w:lang w:val="en-US"/>
+        </w:rPr>
+      </w:pPr>
+      <w:bookmarkStart w:id="16" w:name="_Toc487014194"/>
+      <w:bookmarkEnd w:id="16"/>
+      <w:r>
+        <w:rPr>
+          <w:lang w:val="en-US"/>
+        </w:rPr>
+        <w:t>How to configure</w:t>
+      </w:r>
+    </w:p>
+    <w:p>
+      <w:pPr>
+        <w:pStyle w:val="Berschrift2"/>
+        <w:numPr>
+          <w:ilvl w:val="1"/>
+          <w:numId w:val="3"/>
+        </w:numPr>
+        <w:rPr>
+          <w:lang w:val="en-US"/>
+        </w:rPr>
+      </w:pPr>
+      <w:bookmarkStart w:id="17" w:name="_Toc487014195"/>
+      <w:bookmarkEnd w:id="17"/>
       <w:r>
         <w:rPr>
           <w:lang w:val="en-US"/>
         </w:rPr>
         <w:t>Administration</w:t>
       </w:r>
-      <w:bookmarkEnd w:id="15"/>
-    </w:p>
-    <w:p>
-      <w:pPr>
-        <w:rPr>
-          <w:lang w:val="en-US"/>
-        </w:rPr>
-      </w:pPr>
-      <w:r>
-        <w:rPr>
-          <w:lang w:val="en-US"/>
-        </w:rPr>
-        <w:t xml:space="preserve">The </w:t>
-      </w:r>
-      <w:r>
-        <w:rPr>
-          <w:lang w:val="en-US"/>
-        </w:rPr>
-        <w:t xml:space="preserve">Force Login module for Magento® 2 </w:t>
-      </w:r>
-      <w:r>
-        <w:rPr>
-          <w:lang w:val="en-US"/>
-        </w:rPr>
-        <w:t>allows you to enable or disable the module itself on the level of websites, stores and store views.</w:t>
-      </w:r>
-    </w:p>
-    <w:p>
-      <w:pPr>
-        <w:rPr>
-          <w:lang w:val="en-US"/>
-        </w:rPr>
-      </w:pPr>
-    </w:p>
-    <w:p>
-      <w:pPr>
+    </w:p>
+    <w:p>
+      <w:pPr>
+        <w:pStyle w:val="Normal"/>
+        <w:rPr>
+          <w:lang w:val="en-US"/>
+        </w:rPr>
+      </w:pPr>
+      <w:r>
+        <w:rPr>
+          <w:lang w:val="en-US"/>
+        </w:rPr>
+        <w:t>The Force Login module for Magento® 2 allows you to enable or disable the module itself on the level of websites, stores and store views.</w:t>
+      </w:r>
+    </w:p>
+    <w:p>
+      <w:pPr>
+        <w:pStyle w:val="Normal"/>
+        <w:rPr>
+          <w:lang w:val="en-US"/>
+        </w:rPr>
+      </w:pPr>
+      <w:r>
+        <w:rPr>
+          <w:lang w:val="en-US"/>
+        </w:rPr>
+      </w:r>
+    </w:p>
+    <w:p>
+      <w:pPr>
+        <w:pStyle w:val="Normal"/>
         <w:rPr>
           <w:lang w:val="en-US"/>
         </w:rPr>
@@ -2758,51 +2499,32 @@
         <w:rPr>
           <w:lang w:val="en-US"/>
         </w:rPr>
-        <w:t xml:space="preserve"> based upon the configuration, </w:t>
-      </w:r>
-      <w:r>
-        <w:rPr>
-          <w:lang w:val="en-US"/>
-        </w:rPr>
-        <w:t>the whitelist rules are process, which themselves are also configurable for all enabled stores or just specific ones.</w:t>
-      </w:r>
-    </w:p>
-    <w:p>
-      <w:pPr>
-        <w:rPr>
-          <w:lang w:val="en-US"/>
-        </w:rPr>
-      </w:pPr>
-    </w:p>
-    <w:p>
-      <w:pPr>
-        <w:rPr>
-          <w:lang w:val="en-US"/>
-        </w:rPr>
-      </w:pPr>
-      <w:r>
-        <w:rPr>
-          <w:lang w:val="en-US"/>
-        </w:rPr>
-        <w:t xml:space="preserve">After installing and enabling </w:t>
-      </w:r>
-      <w:r>
-        <w:rPr>
-          <w:lang w:val="en-US"/>
-        </w:rPr>
-        <w:t xml:space="preserve">Force Login module for Magento® 2 </w:t>
-      </w:r>
-      <w:r>
-        <w:rPr>
-          <w:lang w:val="en-US"/>
-        </w:rPr>
-        <w:t>with the CLI, y</w:t>
-      </w:r>
-      <w:r>
-        <w:rPr>
-          <w:lang w:val="en-US"/>
-        </w:rPr>
-        <w:t>ou must be able to navigate to “</w:t>
+        <w:t xml:space="preserve"> based upon the configuration, the whitelist rules are process, which themselves are also configurable for all enabled stores or just specific ones.</w:t>
+      </w:r>
+    </w:p>
+    <w:p>
+      <w:pPr>
+        <w:pStyle w:val="Normal"/>
+        <w:rPr>
+          <w:lang w:val="en-US"/>
+        </w:rPr>
+      </w:pPr>
+      <w:r>
+        <w:rPr>
+          <w:lang w:val="en-US"/>
+        </w:rPr>
+      </w:r>
+    </w:p>
+    <w:p>
+      <w:pPr>
+        <w:pStyle w:val="Normal"/>
+        <w:rPr/>
+      </w:pPr>
+      <w:r>
+        <w:rPr>
+          <w:lang w:val="en-US"/>
+        </w:rPr>
+        <w:t>After installing and enabling Force Login module for Magento® 2 with the CLI, you must be able to navigate to “</w:t>
       </w:r>
       <w:r>
         <w:rPr>
@@ -2815,73 +2537,86 @@
         <w:rPr>
           <w:lang w:val="en-US"/>
         </w:rPr>
-        <w:t>”</w:t>
-      </w:r>
-      <w:r>
-        <w:rPr>
-          <w:lang w:val="en-US"/>
-        </w:rPr>
-        <w:t xml:space="preserve">, where you are able to configure the availability of the module for each website, </w:t>
-      </w:r>
-      <w:r>
-        <w:rPr>
-          <w:lang w:val="en-US"/>
-        </w:rPr>
-        <w:t>store</w:t>
-      </w:r>
-      <w:r>
-        <w:rPr>
-          <w:lang w:val="en-US"/>
-        </w:rPr>
-        <w:t xml:space="preserve"> and store view.</w:t>
-      </w:r>
-    </w:p>
-    <w:p>
-      <w:pPr>
-        <w:rPr>
-          <w:lang w:val="en-US"/>
-        </w:rPr>
-      </w:pPr>
-    </w:p>
-    <w:p>
-      <w:pPr>
-        <w:rPr>
-          <w:lang w:val="en-US"/>
-        </w:rPr>
-      </w:pPr>
-      <w:r>
-        <w:rPr>
-          <w:lang w:val="en-US"/>
-        </w:rPr>
-        <w:t>In the administration configuration, you are also able to setup the URL the redirecting is targeting to if not whitelist rule is matching.</w:t>
-      </w:r>
-      <w:bookmarkStart w:id="16" w:name="_GoBack"/>
-      <w:bookmarkEnd w:id="16"/>
-    </w:p>
-    <w:p>
-      <w:pPr>
-        <w:rPr>
-          <w:lang w:val="en-US"/>
-        </w:rPr>
-      </w:pPr>
-    </w:p>
-    <w:p>
-      <w:pPr>
+        <w:t>”, where you are able to configure the availability of the module for each website, store and store view.</w:t>
+      </w:r>
+    </w:p>
+    <w:p>
+      <w:pPr>
+        <w:pStyle w:val="Normal"/>
+        <w:rPr>
+          <w:lang w:val="en-US"/>
+        </w:rPr>
+      </w:pPr>
+      <w:r>
+        <w:rPr>
+          <w:lang w:val="en-US"/>
+        </w:rPr>
+      </w:r>
+    </w:p>
+    <w:p>
+      <w:pPr>
+        <w:pStyle w:val="Normal"/>
+        <w:rPr>
+          <w:lang w:val="en-US"/>
+        </w:rPr>
+      </w:pPr>
+      <w:r>
+        <w:rPr>
+          <w:lang w:val="en-US"/>
+        </w:rPr>
+        <w:t xml:space="preserve">In the administration configuration, you are also able to </w:t>
+      </w:r>
+      <w:r>
+        <w:rPr>
+          <w:lang w:val="en-US"/>
+        </w:rPr>
+        <w:t>configure</w:t>
+      </w:r>
+      <w:bookmarkStart w:id="18" w:name="_GoBack"/>
+      <w:bookmarkEnd w:id="18"/>
+      <w:r>
+        <w:rPr>
+          <w:lang w:val="en-US"/>
+        </w:rPr>
+        <w:t xml:space="preserve"> the URL the redirecting is targeting to if not whitelist rule is matching.</w:t>
+      </w:r>
+    </w:p>
+    <w:p>
+      <w:pPr>
+        <w:pStyle w:val="Normal"/>
+        <w:rPr>
+          <w:lang w:val="en-US"/>
+        </w:rPr>
+      </w:pPr>
+      <w:r>
+        <w:rPr>
+          <w:lang w:val="en-US"/>
+        </w:rPr>
+      </w:r>
+    </w:p>
+    <w:p>
+      <w:pPr>
+        <w:pStyle w:val="Normal"/>
         <w:jc w:val="center"/>
         <w:rPr>
           <w:lang w:val="en-US"/>
         </w:rPr>
       </w:pPr>
       <w:r>
-        <w:rPr>
-          <w:noProof/>
-          <w:lang w:eastAsia="de-DE" w:bidi="ar-SA"/>
-        </w:rPr>
+        <w:rPr/>
         <w:drawing>
-          <wp:inline distT="0" distB="0" distL="0" distR="0" wp14:anchorId="2C11E299" wp14:editId="58ECB05D">
-            <wp:extent cx="4763612" cy="2094230"/>
+          <wp:anchor behindDoc="0" distT="0" distB="0" distL="0" distR="0" simplePos="0" locked="0" layoutInCell="1" allowOverlap="1" relativeHeight="10">
+            <wp:simplePos x="0" y="0"/>
+            <wp:positionH relativeFrom="column">
+              <wp:align>center</wp:align>
+            </wp:positionH>
+            <wp:positionV relativeFrom="paragraph">
+              <wp:posOffset>635</wp:posOffset>
+            </wp:positionV>
+            <wp:extent cx="4095115" cy="1798955"/>
             <wp:effectExtent l="0" t="0" r="0" b="0"/>
-            <wp:docPr id="3" name="Grafik 3"/>
+            <wp:wrapSquare wrapText="largest"/>
+            <wp:docPr id="2" name="Bild4" descr=""/>
             <wp:cNvGraphicFramePr>
               <a:graphicFrameLocks xmlns:a="http://schemas.openxmlformats.org/drawingml/2006/main" noChangeAspect="1"/>
             </wp:cNvGraphicFramePr>
@@ -2889,25 +2624,21 @@
               <a:graphicData uri="http://schemas.openxmlformats.org/drawingml/2006/picture">
                 <pic:pic xmlns:pic="http://schemas.openxmlformats.org/drawingml/2006/picture">
                   <pic:nvPicPr>
-                    <pic:cNvPr id="3" name="ui_step_00.png"/>
-                    <pic:cNvPicPr/>
+                    <pic:cNvPr id="2" name="Bild4" descr=""/>
+                    <pic:cNvPicPr>
+                      <a:picLocks noChangeAspect="1" noChangeArrowheads="1"/>
+                    </pic:cNvPicPr>
                   </pic:nvPicPr>
                   <pic:blipFill>
-                    <a:blip r:embed="rId12" cstate="print">
-                      <a:extLst>
-                        <a:ext uri="{28A0092B-C50C-407E-A947-70E740481C1C}">
-                          <a14:useLocalDpi xmlns:a14="http://schemas.microsoft.com/office/drawing/2010/main" val="0"/>
-                        </a:ext>
-                      </a:extLst>
-                    </a:blip>
+                    <a:blip r:embed="rId6"/>
                     <a:stretch>
                       <a:fillRect/>
                     </a:stretch>
                   </pic:blipFill>
-                  <pic:spPr>
+                  <pic:spPr bwMode="auto">
                     <a:xfrm>
                       <a:off x="0" y="0"/>
-                      <a:ext cx="4763612" cy="2094230"/>
+                      <a:ext cx="4095115" cy="1798955"/>
                     </a:xfrm>
                     <a:prstGeom prst="rect">
                       <a:avLst/>
@@ -2916,29 +2647,29 @@
                 </pic:pic>
               </a:graphicData>
             </a:graphic>
-          </wp:inline>
+          </wp:anchor>
         </w:drawing>
       </w:r>
     </w:p>
     <w:p>
       <w:pPr>
-        <w:pStyle w:val="berschrift2"/>
+        <w:pStyle w:val="Berschrift2"/>
         <w:numPr>
           <w:ilvl w:val="1"/>
-          <w:numId w:val="2"/>
+          <w:numId w:val="3"/>
         </w:numPr>
         <w:rPr>
           <w:lang w:val="en-US"/>
         </w:rPr>
       </w:pPr>
-      <w:bookmarkStart w:id="17" w:name="_Toc487014196"/>
+      <w:bookmarkStart w:id="19" w:name="_Toc487014196"/>
+      <w:bookmarkEnd w:id="19"/>
       <w:r>
         <w:rPr>
           <w:lang w:val="en-US"/>
         </w:rPr>
         <w:t>Navigation</w:t>
       </w:r>
-      <w:bookmarkEnd w:id="17"/>
     </w:p>
     <w:p>
       <w:pPr>
@@ -2998,20 +2729,19 @@
     </w:p>
     <w:p>
       <w:pPr>
-        <w:pStyle w:val="KeinLeerraum"/>
-        <w:rPr>
-          <w:lang w:val="en-US"/>
-        </w:rPr>
-      </w:pPr>
-      <w:r>
-        <w:rPr>
-          <w:noProof/>
-          <w:lang w:eastAsia="de-DE" w:bidi="ar-SA"/>
+        <w:pStyle w:val="NoSpacing"/>
+        <w:rPr>
+          <w:lang w:val="en-US"/>
+        </w:rPr>
+      </w:pPr>
+      <w:r>
+        <w:rPr>
+          <w:lang w:val="en-US"/>
         </w:rPr>
         <mc:AlternateContent>
           <mc:Choice Requires="wps">
             <w:drawing>
-              <wp:anchor distT="0" distB="0" distL="0" distR="0" simplePos="0" relativeHeight="3" behindDoc="0" locked="0" layoutInCell="1" allowOverlap="1" wp14:anchorId="00AE8547" wp14:editId="423BB4A2">
+              <wp:anchor behindDoc="0" distT="0" distB="0" distL="0" distR="0" simplePos="0" locked="0" layoutInCell="1" allowOverlap="1" relativeHeight="3" wp14:anchorId="00AE8547">
                 <wp:simplePos x="0" y="0"/>
                 <wp:positionH relativeFrom="column">
                   <wp:align>center</wp:align>
@@ -3019,11 +2749,10 @@
                 <wp:positionV relativeFrom="paragraph">
                   <wp:posOffset>635</wp:posOffset>
                 </wp:positionV>
-                <wp:extent cx="6122035" cy="3154045"/>
+                <wp:extent cx="6122670" cy="3154680"/>
                 <wp:effectExtent l="0" t="0" r="0" b="0"/>
                 <wp:wrapSquare wrapText="largest"/>
-                <wp:docPr id="2" name="Rahmen1"/>
-                <wp:cNvGraphicFramePr/>
+                <wp:docPr id="3" name="Rahmen1"/>
                 <a:graphic xmlns:a="http://schemas.openxmlformats.org/drawingml/2006/main">
                   <a:graphicData uri="http://schemas.microsoft.com/office/word/2010/wordprocessingShape">
                     <wps:wsp>
@@ -3031,7 +2760,7 @@
                       <wps:spPr>
                         <a:xfrm>
                           <a:off x="0" y="0"/>
-                          <a:ext cx="6121440" cy="3153240"/>
+                          <a:ext cx="6122160" cy="3153960"/>
                         </a:xfrm>
                         <a:prstGeom prst="rect">
                           <a:avLst/>
@@ -3042,15 +2771,9 @@
                         </a:ln>
                       </wps:spPr>
                       <wps:style>
-                        <a:lnRef idx="0">
-                          <a:scrgbClr r="0" g="0" b="0"/>
-                        </a:lnRef>
-                        <a:fillRef idx="0">
-                          <a:scrgbClr r="0" g="0" b="0"/>
-                        </a:fillRef>
-                        <a:effectRef idx="0">
-                          <a:scrgbClr r="0" g="0" b="0"/>
-                        </a:effectRef>
+                        <a:lnRef idx="0"/>
+                        <a:fillRef idx="0"/>
+                        <a:effectRef idx="0"/>
                         <a:fontRef idx="minor"/>
                       </wps:style>
                       <wps:txbx>
@@ -3058,17 +2781,16 @@
                           <w:p>
                             <w:pPr>
                               <w:pStyle w:val="Abbildung"/>
+                              <w:spacing w:before="120" w:after="120"/>
+                              <w:rPr/>
                             </w:pPr>
                             <w:r>
-                              <w:rPr>
-                                <w:noProof/>
-                                <w:lang w:eastAsia="de-DE" w:bidi="ar-SA"/>
-                              </w:rPr>
+                              <w:rPr/>
                               <w:drawing>
-                                <wp:inline distT="0" distB="0" distL="0" distR="0" wp14:anchorId="0BAFDD9D" wp14:editId="74D58109">
+                                <wp:inline distT="0" distB="0" distL="0" distR="0">
                                   <wp:extent cx="6120130" cy="2900680"/>
                                   <wp:effectExtent l="0" t="0" r="0" b="0"/>
-                                  <wp:docPr id="9" name="Bild1"/>
+                                  <wp:docPr id="5" name="Bild1" descr=""/>
                                   <wp:cNvGraphicFramePr>
                                     <a:graphicFrameLocks xmlns:a="http://schemas.openxmlformats.org/drawingml/2006/main" noChangeAspect="1"/>
                                   </wp:cNvGraphicFramePr>
@@ -3076,13 +2798,13 @@
                                     <a:graphicData uri="http://schemas.openxmlformats.org/drawingml/2006/picture">
                                       <pic:pic xmlns:pic="http://schemas.openxmlformats.org/drawingml/2006/picture">
                                         <pic:nvPicPr>
-                                          <pic:cNvPr id="4" name="Bild1"/>
+                                          <pic:cNvPr id="5" name="Bild1" descr=""/>
                                           <pic:cNvPicPr>
                                             <a:picLocks noChangeAspect="1" noChangeArrowheads="1"/>
                                           </pic:cNvPicPr>
                                         </pic:nvPicPr>
                                         <pic:blipFill>
-                                          <a:blip r:embed="rId13"/>
+                                          <a:blip r:embed="rId7"/>
                                           <a:stretch>
                                             <a:fillRect/>
                                           </a:stretch>
@@ -3103,34 +2825,34 @@
                               </w:drawing>
                             </w:r>
                             <w:r>
+                              <w:rPr/>
                               <w:br/>
                               <w:t xml:space="preserve">Figure </w:t>
                             </w:r>
                             <w:r>
+                              <w:rPr/>
                               <w:fldChar w:fldCharType="begin"/>
                             </w:r>
                             <w:r>
-                              <w:instrText>SEQ Abbildung \* ARABIC</w:instrText>
+                              <w:instrText> SEQ Abbildung \* ARABIC </w:instrText>
                             </w:r>
                             <w:r>
                               <w:fldChar w:fldCharType="separate"/>
                             </w:r>
                             <w:r>
-                              <w:rPr>
-                                <w:noProof/>
-                              </w:rPr>
                               <w:t>1</w:t>
                             </w:r>
                             <w:r>
                               <w:fldChar w:fldCharType="end"/>
                             </w:r>
                             <w:r>
+                              <w:rPr/>
                               <w:t>: Force Login Configuration Menu Item</w:t>
                             </w:r>
                           </w:p>
                         </w:txbxContent>
                       </wps:txbx>
-                      <wps:bodyPr lIns="90000" tIns="45000" rIns="90000" bIns="45000">
+                      <wps:bodyPr lIns="90000" rIns="90000" tIns="45000" bIns="45000">
                         <a:noAutofit/>
                       </wps:bodyPr>
                     </wps:wsp>
@@ -3141,23 +2863,25 @@
           </mc:Choice>
           <mc:Fallback>
             <w:pict>
-              <v:rect w14:anchorId="00AE8547" id="Rahmen1" o:spid="_x0000_s1026" style="position:absolute;margin-left:0;margin-top:.05pt;width:482.05pt;height:248.35pt;z-index:3;visibility:visible;mso-wrap-style:square;mso-wrap-distance-left:0;mso-wrap-distance-top:0;mso-wrap-distance-right:0;mso-wrap-distance-bottom:0;mso-position-horizontal:center;mso-position-horizontal-relative:text;mso-position-vertical:absolute;mso-position-vertical-relative:text;v-text-anchor:top" o:gfxdata="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" filled="f" stroked="f">
-                <v:textbox inset="2.5mm,1.25mm,2.5mm,1.25mm">
+              <v:rect id="shape_0" ID="Rahmen1" stroked="f" style="position:absolute;margin-left:-0.1pt;margin-top:0.05pt;width:482pt;height:248.3pt;mso-position-horizontal:center" wp14:anchorId="00AE8547">
+                <w10:wrap type="square"/>
+                <v:fill o:detectmouseclick="t" on="false"/>
+                <v:stroke color="#3465a4" joinstyle="round" endcap="flat"/>
+                <v:textbox>
                   <w:txbxContent>
                     <w:p>
                       <w:pPr>
                         <w:pStyle w:val="Abbildung"/>
+                        <w:spacing w:before="120" w:after="120"/>
+                        <w:rPr/>
                       </w:pPr>
                       <w:r>
-                        <w:rPr>
-                          <w:noProof/>
-                          <w:lang w:eastAsia="de-DE" w:bidi="ar-SA"/>
-                        </w:rPr>
+                        <w:rPr/>
                         <w:drawing>
-                          <wp:inline distT="0" distB="0" distL="0" distR="0" wp14:anchorId="0BAFDD9D" wp14:editId="74D58109">
+                          <wp:inline distT="0" distB="0" distL="0" distR="0">
                             <wp:extent cx="6120130" cy="2900680"/>
                             <wp:effectExtent l="0" t="0" r="0" b="0"/>
-                            <wp:docPr id="9" name="Bild1"/>
+                            <wp:docPr id="6" name="Bild1" descr=""/>
                             <wp:cNvGraphicFramePr>
                               <a:graphicFrameLocks xmlns:a="http://schemas.openxmlformats.org/drawingml/2006/main" noChangeAspect="1"/>
                             </wp:cNvGraphicFramePr>
@@ -3165,13 +2889,13 @@
                               <a:graphicData uri="http://schemas.openxmlformats.org/drawingml/2006/picture">
                                 <pic:pic xmlns:pic="http://schemas.openxmlformats.org/drawingml/2006/picture">
                                   <pic:nvPicPr>
-                                    <pic:cNvPr id="4" name="Bild1"/>
+                                    <pic:cNvPr id="6" name="Bild1" descr=""/>
                                     <pic:cNvPicPr>
                                       <a:picLocks noChangeAspect="1" noChangeArrowheads="1"/>
                                     </pic:cNvPicPr>
                                   </pic:nvPicPr>
                                   <pic:blipFill>
-                                    <a:blip r:embed="rId14"/>
+                                    <a:blip r:embed="rId7"/>
                                     <a:stretch>
                                       <a:fillRect/>
                                     </a:stretch>
@@ -3192,49 +2916,33 @@
                         </w:drawing>
                       </w:r>
                       <w:r>
+                        <w:rPr/>
                         <w:br/>
-                      </w:r>
-                      <w:proofErr w:type="spellStart"/>
-                      <w:r>
-                        <w:t>Figure</w:t>
-                      </w:r>
-                      <w:proofErr w:type="spellEnd"/>
-                      <w:r>
-                        <w:t xml:space="preserve"> </w:t>
+                        <w:t xml:space="preserve">Figure </w:t>
                       </w:r>
                       <w:r>
+                        <w:rPr/>
                         <w:fldChar w:fldCharType="begin"/>
                       </w:r>
                       <w:r>
-                        <w:instrText>SEQ Abbildung \* ARABIC</w:instrText>
+                        <w:instrText> SEQ Abbildung \* ARABIC </w:instrText>
                       </w:r>
                       <w:r>
                         <w:fldChar w:fldCharType="separate"/>
                       </w:r>
                       <w:r>
-                        <w:rPr>
-                          <w:noProof/>
-                        </w:rPr>
                         <w:t>1</w:t>
                       </w:r>
                       <w:r>
                         <w:fldChar w:fldCharType="end"/>
                       </w:r>
                       <w:r>
-                        <w:t xml:space="preserve">: Force Login </w:t>
-                      </w:r>
-                      <w:proofErr w:type="spellStart"/>
-                      <w:r>
-                        <w:t>Configuration</w:t>
-                      </w:r>
-                      <w:proofErr w:type="spellEnd"/>
-                      <w:r>
-                        <w:t xml:space="preserve"> Menu Item</w:t>
+                        <w:rPr/>
+                        <w:t>: Force Login Configuration Menu Item</w:t>
                       </w:r>
                     </w:p>
                   </w:txbxContent>
                 </v:textbox>
-                <w10:wrap type="square" side="largest"/>
               </v:rect>
             </w:pict>
           </mc:Fallback>
@@ -3243,10 +2951,10 @@
     </w:p>
     <w:p>
       <w:pPr>
-        <w:pStyle w:val="berschrift2"/>
+        <w:pStyle w:val="Berschrift2"/>
         <w:numPr>
           <w:ilvl w:val="1"/>
-          <w:numId w:val="2"/>
+          <w:numId w:val="3"/>
         </w:numPr>
         <w:rPr>
           <w:lang w:val="en-US"/>
@@ -3256,29 +2964,30 @@
         <w:rPr>
           <w:lang w:val="en-US"/>
         </w:rPr>
+      </w:r>
+      <w:r>
         <w:br w:type="page"/>
       </w:r>
     </w:p>
     <w:p>
       <w:pPr>
-        <w:pStyle w:val="berschrift2"/>
+        <w:pStyle w:val="Berschrift2"/>
         <w:numPr>
           <w:ilvl w:val="1"/>
-          <w:numId w:val="2"/>
+          <w:numId w:val="3"/>
         </w:numPr>
         <w:rPr>
           <w:lang w:val="en-US"/>
         </w:rPr>
       </w:pPr>
-      <w:bookmarkStart w:id="18" w:name="_Toc487014197"/>
-      <w:r>
-        <w:rPr>
-          <w:lang w:val="en-US"/>
-        </w:rPr>
-        <w:lastRenderedPageBreak/>
+      <w:bookmarkStart w:id="20" w:name="_Toc487014197"/>
+      <w:bookmarkEnd w:id="20"/>
+      <w:r>
+        <w:rPr>
+          <w:lang w:val="en-US"/>
+        </w:rPr>
         <w:t>Overview Grid</w:t>
       </w:r>
-      <w:bookmarkEnd w:id="18"/>
     </w:p>
     <w:p>
       <w:pPr>
@@ -3507,13 +3216,12 @@
       </w:pPr>
       <w:r>
         <w:rPr>
-          <w:noProof/>
-          <w:lang w:eastAsia="de-DE" w:bidi="ar-SA"/>
+          <w:lang w:val="en-US"/>
         </w:rPr>
         <mc:AlternateContent>
           <mc:Choice Requires="wps">
             <w:drawing>
-              <wp:anchor distT="0" distB="0" distL="0" distR="0" simplePos="0" relativeHeight="4" behindDoc="0" locked="0" layoutInCell="1" allowOverlap="1" wp14:anchorId="078D7B68" wp14:editId="59C3E779">
+              <wp:anchor behindDoc="0" distT="0" distB="0" distL="0" distR="0" simplePos="0" locked="0" layoutInCell="1" allowOverlap="1" relativeHeight="4" wp14:anchorId="078D7B68">
                 <wp:simplePos x="0" y="0"/>
                 <wp:positionH relativeFrom="column">
                   <wp:align>center</wp:align>
@@ -3521,11 +3229,10 @@
                 <wp:positionV relativeFrom="paragraph">
                   <wp:posOffset>635</wp:posOffset>
                 </wp:positionV>
-                <wp:extent cx="6122035" cy="3964305"/>
+                <wp:extent cx="6122670" cy="3964940"/>
                 <wp:effectExtent l="0" t="0" r="0" b="0"/>
                 <wp:wrapSquare wrapText="largest"/>
-                <wp:docPr id="6" name="Rahmen2"/>
-                <wp:cNvGraphicFramePr/>
+                <wp:docPr id="7" name="Rahmen2"/>
                 <a:graphic xmlns:a="http://schemas.openxmlformats.org/drawingml/2006/main">
                   <a:graphicData uri="http://schemas.microsoft.com/office/word/2010/wordprocessingShape">
                     <wps:wsp>
@@ -3533,7 +3240,7 @@
                       <wps:spPr>
                         <a:xfrm>
                           <a:off x="0" y="0"/>
-                          <a:ext cx="6121440" cy="3963600"/>
+                          <a:ext cx="6122160" cy="3964320"/>
                         </a:xfrm>
                         <a:prstGeom prst="rect">
                           <a:avLst/>
@@ -3544,15 +3251,9 @@
                         </a:ln>
                       </wps:spPr>
                       <wps:style>
-                        <a:lnRef idx="0">
-                          <a:scrgbClr r="0" g="0" b="0"/>
-                        </a:lnRef>
-                        <a:fillRef idx="0">
-                          <a:scrgbClr r="0" g="0" b="0"/>
-                        </a:fillRef>
-                        <a:effectRef idx="0">
-                          <a:scrgbClr r="0" g="0" b="0"/>
-                        </a:effectRef>
+                        <a:lnRef idx="0"/>
+                        <a:fillRef idx="0"/>
+                        <a:effectRef idx="0"/>
                         <a:fontRef idx="minor"/>
                       </wps:style>
                       <wps:txbx>
@@ -3560,17 +3261,16 @@
                           <w:p>
                             <w:pPr>
                               <w:pStyle w:val="Abbildung"/>
+                              <w:spacing w:before="120" w:after="120"/>
+                              <w:rPr/>
                             </w:pPr>
                             <w:r>
-                              <w:rPr>
-                                <w:noProof/>
-                                <w:lang w:eastAsia="de-DE" w:bidi="ar-SA"/>
-                              </w:rPr>
+                              <w:rPr/>
                               <w:drawing>
-                                <wp:inline distT="0" distB="0" distL="0" distR="0" wp14:anchorId="3DC42E88" wp14:editId="2A39DF6A">
+                                <wp:inline distT="0" distB="0" distL="0" distR="0">
                                   <wp:extent cx="6120130" cy="3710940"/>
                                   <wp:effectExtent l="0" t="0" r="0" b="0"/>
-                                  <wp:docPr id="11" name="Bild3"/>
+                                  <wp:docPr id="9" name="Bild3" descr=""/>
                                   <wp:cNvGraphicFramePr>
                                     <a:graphicFrameLocks xmlns:a="http://schemas.openxmlformats.org/drawingml/2006/main" noChangeAspect="1"/>
                                   </wp:cNvGraphicFramePr>
@@ -3578,13 +3278,13 @@
                                     <a:graphicData uri="http://schemas.openxmlformats.org/drawingml/2006/picture">
                                       <pic:pic xmlns:pic="http://schemas.openxmlformats.org/drawingml/2006/picture">
                                         <pic:nvPicPr>
-                                          <pic:cNvPr id="8" name="Bild3"/>
+                                          <pic:cNvPr id="9" name="Bild3" descr=""/>
                                           <pic:cNvPicPr>
                                             <a:picLocks noChangeAspect="1" noChangeArrowheads="1"/>
                                           </pic:cNvPicPr>
                                         </pic:nvPicPr>
                                         <pic:blipFill>
-                                          <a:blip r:embed="rId15"/>
+                                          <a:blip r:embed="rId8"/>
                                           <a:stretch>
                                             <a:fillRect/>
                                           </a:stretch>
@@ -3605,34 +3305,34 @@
                               </w:drawing>
                             </w:r>
                             <w:r>
+                              <w:rPr/>
                               <w:br/>
                               <w:t xml:space="preserve">Figure </w:t>
                             </w:r>
                             <w:r>
+                              <w:rPr/>
                               <w:fldChar w:fldCharType="begin"/>
                             </w:r>
                             <w:r>
-                              <w:instrText>SEQ Abbildung \* ARABIC</w:instrText>
+                              <w:instrText> SEQ Abbildung \* ARABIC </w:instrText>
                             </w:r>
                             <w:r>
                               <w:fldChar w:fldCharType="separate"/>
                             </w:r>
                             <w:r>
-                              <w:rPr>
-                                <w:noProof/>
-                              </w:rPr>
                               <w:t>2</w:t>
                             </w:r>
                             <w:r>
                               <w:fldChar w:fldCharType="end"/>
                             </w:r>
                             <w:r>
+                              <w:rPr/>
                               <w:t>: Force Login Overview of whitelist Url Rules</w:t>
                             </w:r>
                           </w:p>
                         </w:txbxContent>
                       </wps:txbx>
-                      <wps:bodyPr lIns="90000" tIns="45000" rIns="90000" bIns="45000">
+                      <wps:bodyPr lIns="90000" rIns="90000" tIns="45000" bIns="45000">
                         <a:noAutofit/>
                       </wps:bodyPr>
                     </wps:wsp>
@@ -3643,23 +3343,25 @@
           </mc:Choice>
           <mc:Fallback>
             <w:pict>
-              <v:rect w14:anchorId="078D7B68" id="Rahmen2" o:spid="_x0000_s1027" style="position:absolute;margin-left:0;margin-top:.05pt;width:482.05pt;height:312.15pt;z-index:4;visibility:visible;mso-wrap-style:square;mso-wrap-distance-left:0;mso-wrap-distance-top:0;mso-wrap-distance-right:0;mso-wrap-distance-bottom:0;mso-position-horizontal:center;mso-position-horizontal-relative:text;mso-position-vertical:absolute;mso-position-vertical-relative:text;v-text-anchor:top" o:gfxdata="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" filled="f" stroked="f">
-                <v:textbox inset="2.5mm,1.25mm,2.5mm,1.25mm">
+              <v:rect id="shape_0" ID="Rahmen2" stroked="f" style="position:absolute;margin-left:-0.1pt;margin-top:0.05pt;width:482pt;height:312.1pt;mso-position-horizontal:center" wp14:anchorId="078D7B68">
+                <w10:wrap type="square"/>
+                <v:fill o:detectmouseclick="t" on="false"/>
+                <v:stroke color="#3465a4" joinstyle="round" endcap="flat"/>
+                <v:textbox>
                   <w:txbxContent>
                     <w:p>
                       <w:pPr>
                         <w:pStyle w:val="Abbildung"/>
+                        <w:spacing w:before="120" w:after="120"/>
+                        <w:rPr/>
                       </w:pPr>
                       <w:r>
-                        <w:rPr>
-                          <w:noProof/>
-                          <w:lang w:eastAsia="de-DE" w:bidi="ar-SA"/>
-                        </w:rPr>
+                        <w:rPr/>
                         <w:drawing>
-                          <wp:inline distT="0" distB="0" distL="0" distR="0" wp14:anchorId="3DC42E88" wp14:editId="2A39DF6A">
+                          <wp:inline distT="0" distB="0" distL="0" distR="0">
                             <wp:extent cx="6120130" cy="3710940"/>
                             <wp:effectExtent l="0" t="0" r="0" b="0"/>
-                            <wp:docPr id="11" name="Bild3"/>
+                            <wp:docPr id="10" name="Bild3" descr=""/>
                             <wp:cNvGraphicFramePr>
                               <a:graphicFrameLocks xmlns:a="http://schemas.openxmlformats.org/drawingml/2006/main" noChangeAspect="1"/>
                             </wp:cNvGraphicFramePr>
@@ -3667,13 +3369,13 @@
                               <a:graphicData uri="http://schemas.openxmlformats.org/drawingml/2006/picture">
                                 <pic:pic xmlns:pic="http://schemas.openxmlformats.org/drawingml/2006/picture">
                                   <pic:nvPicPr>
-                                    <pic:cNvPr id="8" name="Bild3"/>
+                                    <pic:cNvPr id="10" name="Bild3" descr=""/>
                                     <pic:cNvPicPr>
                                       <a:picLocks noChangeAspect="1" noChangeArrowheads="1"/>
                                     </pic:cNvPicPr>
                                   </pic:nvPicPr>
                                   <pic:blipFill>
-                                    <a:blip r:embed="rId16"/>
+                                    <a:blip r:embed="rId8"/>
                                     <a:stretch>
                                       <a:fillRect/>
                                     </a:stretch>
@@ -3694,73 +3396,33 @@
                         </w:drawing>
                       </w:r>
                       <w:r>
+                        <w:rPr/>
                         <w:br/>
-                      </w:r>
-                      <w:proofErr w:type="spellStart"/>
-                      <w:r>
-                        <w:t>Figure</w:t>
-                      </w:r>
-                      <w:proofErr w:type="spellEnd"/>
-                      <w:r>
-                        <w:t xml:space="preserve"> </w:t>
+                        <w:t xml:space="preserve">Figure </w:t>
                       </w:r>
                       <w:r>
+                        <w:rPr/>
                         <w:fldChar w:fldCharType="begin"/>
                       </w:r>
                       <w:r>
-                        <w:instrText>SEQ Abbildung \* ARABIC</w:instrText>
+                        <w:instrText> SEQ Abbildung \* ARABIC </w:instrText>
                       </w:r>
                       <w:r>
                         <w:fldChar w:fldCharType="separate"/>
                       </w:r>
                       <w:r>
-                        <w:rPr>
-                          <w:noProof/>
-                        </w:rPr>
                         <w:t>2</w:t>
                       </w:r>
                       <w:r>
                         <w:fldChar w:fldCharType="end"/>
                       </w:r>
                       <w:r>
-                        <w:t xml:space="preserve">: Force Login </w:t>
-                      </w:r>
-                      <w:proofErr w:type="spellStart"/>
-                      <w:r>
-                        <w:t>Overview</w:t>
-                      </w:r>
-                      <w:proofErr w:type="spellEnd"/>
-                      <w:r>
-                        <w:t xml:space="preserve"> </w:t>
-                      </w:r>
-                      <w:proofErr w:type="spellStart"/>
-                      <w:r>
-                        <w:t>of</w:t>
-                      </w:r>
-                      <w:proofErr w:type="spellEnd"/>
-                      <w:r>
-                        <w:t xml:space="preserve"> </w:t>
-                      </w:r>
-                      <w:proofErr w:type="spellStart"/>
-                      <w:r>
-                        <w:t>whitelist</w:t>
-                      </w:r>
-                      <w:proofErr w:type="spellEnd"/>
-                      <w:r>
-                        <w:t xml:space="preserve"> </w:t>
-                      </w:r>
-                      <w:proofErr w:type="spellStart"/>
-                      <w:r>
-                        <w:t>Url</w:t>
-                      </w:r>
-                      <w:proofErr w:type="spellEnd"/>
-                      <w:r>
-                        <w:t xml:space="preserve"> Rules</w:t>
+                        <w:rPr/>
+                        <w:t>: Force Login Overview of whitelist Url Rules</w:t>
                       </w:r>
                     </w:p>
                   </w:txbxContent>
                 </v:textbox>
-                <w10:wrap type="square" side="largest"/>
               </v:rect>
             </w:pict>
           </mc:Fallback>
@@ -3769,10 +3431,10 @@
     </w:p>
     <w:p>
       <w:pPr>
-        <w:pStyle w:val="berschrift2"/>
+        <w:pStyle w:val="Berschrift2"/>
         <w:numPr>
           <w:ilvl w:val="1"/>
-          <w:numId w:val="2"/>
+          <w:numId w:val="3"/>
         </w:numPr>
         <w:rPr>
           <w:lang w:val="en-US"/>
@@ -3782,29 +3444,30 @@
         <w:rPr>
           <w:lang w:val="en-US"/>
         </w:rPr>
+      </w:r>
+      <w:r>
         <w:br w:type="page"/>
       </w:r>
     </w:p>
     <w:p>
       <w:pPr>
-        <w:pStyle w:val="berschrift2"/>
+        <w:pStyle w:val="Berschrift2"/>
         <w:numPr>
           <w:ilvl w:val="1"/>
-          <w:numId w:val="2"/>
+          <w:numId w:val="3"/>
         </w:numPr>
         <w:rPr>
           <w:lang w:val="en-US"/>
         </w:rPr>
       </w:pPr>
-      <w:bookmarkStart w:id="19" w:name="_Toc487014198"/>
-      <w:r>
-        <w:rPr>
-          <w:lang w:val="en-US"/>
-        </w:rPr>
-        <w:lastRenderedPageBreak/>
+      <w:bookmarkStart w:id="21" w:name="_Toc487014198"/>
+      <w:bookmarkEnd w:id="21"/>
+      <w:r>
+        <w:rPr>
+          <w:lang w:val="en-US"/>
+        </w:rPr>
         <w:t>Detail Form</w:t>
       </w:r>
-      <w:bookmarkEnd w:id="19"/>
     </w:p>
     <w:p>
       <w:pPr>
@@ -3979,13 +3642,7 @@
         <w:rPr>
           <w:lang w:val="en-US"/>
         </w:rPr>
-        <w:t>The strategy selection</w:t>
-      </w:r>
-      <w:r>
-        <w:rPr>
-          <w:lang w:val="en-US"/>
-        </w:rPr>
-        <w:t xml:space="preserve"> (</w:t>
+        <w:t>The strategy selection (</w:t>
       </w:r>
       <w:r>
         <w:rPr>
@@ -4011,25 +3668,7 @@
         <w:rPr>
           <w:lang w:val="en-US"/>
         </w:rPr>
-        <w:t xml:space="preserve"> is interpreted, </w:t>
-      </w:r>
-      <w:r>
-        <w:rPr>
-          <w:lang w:val="en-US"/>
-        </w:rPr>
-        <w:t xml:space="preserve">more </w:t>
-      </w:r>
-      <w:r>
-        <w:rPr>
-          <w:lang w:val="en-US"/>
-        </w:rPr>
-        <w:t xml:space="preserve">details are listed </w:t>
-      </w:r>
-      <w:r>
-        <w:rPr>
-          <w:lang w:val="en-US"/>
-        </w:rPr>
-        <w:t xml:space="preserve">in the </w:t>
+        <w:t xml:space="preserve"> is interpreted, more details are listed in the </w:t>
       </w:r>
       <w:r>
         <w:rPr>
@@ -4042,13 +3681,7 @@
         <w:rPr>
           <w:lang w:val="en-US"/>
         </w:rPr>
-        <w:t xml:space="preserve"> section</w:t>
-      </w:r>
-      <w:r>
-        <w:rPr>
-          <w:lang w:val="en-US"/>
-        </w:rPr>
-        <w:t>.</w:t>
+        <w:t xml:space="preserve"> section.</w:t>
       </w:r>
     </w:p>
     <w:p>
@@ -4101,15 +3734,12 @@
         </w:rPr>
       </w:pPr>
       <w:r>
-        <w:rPr>
-          <w:noProof/>
-          <w:lang w:eastAsia="de-DE" w:bidi="ar-SA"/>
-        </w:rPr>
+        <w:rPr/>
         <w:drawing>
-          <wp:inline distT="0" distB="0" distL="0" distR="0" wp14:anchorId="1C29FFE1" wp14:editId="56B8FD32">
+          <wp:inline distT="0" distB="0" distL="0" distR="0">
             <wp:extent cx="6120130" cy="1887220"/>
             <wp:effectExtent l="0" t="0" r="0" b="0"/>
-            <wp:docPr id="13" name="Bild 13"/>
+            <wp:docPr id="11" name="Bild 13" descr=""/>
             <wp:cNvGraphicFramePr>
               <a:graphicFrameLocks xmlns:a="http://schemas.openxmlformats.org/drawingml/2006/main" noChangeAspect="1"/>
             </wp:cNvGraphicFramePr>
@@ -4117,22 +3747,18 @@
               <a:graphicData uri="http://schemas.openxmlformats.org/drawingml/2006/picture">
                 <pic:pic xmlns:pic="http://schemas.openxmlformats.org/drawingml/2006/picture">
                   <pic:nvPicPr>
-                    <pic:cNvPr id="13" name="ui_step_03.png"/>
-                    <pic:cNvPicPr/>
+                    <pic:cNvPr id="11" name="Bild 13" descr=""/>
+                    <pic:cNvPicPr>
+                      <a:picLocks noChangeAspect="1" noChangeArrowheads="1"/>
+                    </pic:cNvPicPr>
                   </pic:nvPicPr>
                   <pic:blipFill>
-                    <a:blip r:embed="rId17" cstate="print">
-                      <a:extLst>
-                        <a:ext uri="{28A0092B-C50C-407E-A947-70E740481C1C}">
-                          <a14:useLocalDpi xmlns:a14="http://schemas.microsoft.com/office/drawing/2010/main" val="0"/>
-                        </a:ext>
-                      </a:extLst>
-                    </a:blip>
+                    <a:blip r:embed="rId9"/>
                     <a:stretch>
                       <a:fillRect/>
                     </a:stretch>
                   </pic:blipFill>
-                  <pic:spPr>
+                  <pic:spPr bwMode="auto">
                     <a:xfrm>
                       <a:off x="0" y="0"/>
                       <a:ext cx="6120130" cy="1887220"/>
@@ -4150,7 +3776,27 @@
     </w:p>
     <w:p>
       <w:pPr>
-        <w:pStyle w:val="berschrift1"/>
+        <w:pStyle w:val="Berschrift1"/>
+        <w:numPr>
+          <w:ilvl w:val="1"/>
+          <w:numId w:val="3"/>
+        </w:numPr>
+        <w:rPr>
+          <w:lang w:val="en-US"/>
+        </w:rPr>
+      </w:pPr>
+      <w:bookmarkStart w:id="22" w:name="_Toc487014199"/>
+      <w:bookmarkEnd w:id="22"/>
+      <w:r>
+        <w:rPr>
+          <w:lang w:val="en-US"/>
+        </w:rPr>
+        <w:t>Strategies</w:t>
+      </w:r>
+    </w:p>
+    <w:p>
+      <w:pPr>
+        <w:pStyle w:val="Berschrift2"/>
         <w:numPr>
           <w:ilvl w:val="1"/>
           <w:numId w:val="2"/>
@@ -4159,33 +3805,18 @@
           <w:lang w:val="en-US"/>
         </w:rPr>
       </w:pPr>
-      <w:bookmarkStart w:id="20" w:name="_Toc487014199"/>
-      <w:r>
-        <w:rPr>
-          <w:lang w:val="en-US"/>
-        </w:rPr>
-        <w:t>Strategies</w:t>
-      </w:r>
-      <w:bookmarkEnd w:id="20"/>
-    </w:p>
-    <w:p>
-      <w:pPr>
-        <w:pStyle w:val="berschrift2"/>
-        <w:rPr>
-          <w:lang w:val="en-US"/>
-        </w:rPr>
-      </w:pPr>
-      <w:bookmarkStart w:id="21" w:name="_Toc487014200"/>
+      <w:bookmarkStart w:id="23" w:name="_Toc487014200"/>
+      <w:bookmarkEnd w:id="23"/>
       <w:r>
         <w:rPr>
           <w:lang w:val="en-US"/>
         </w:rPr>
         <w:t>Static</w:t>
       </w:r>
-      <w:bookmarkEnd w:id="21"/>
-    </w:p>
-    <w:p>
-      <w:pPr>
+    </w:p>
+    <w:p>
+      <w:pPr>
+        <w:pStyle w:val="Normal"/>
         <w:rPr>
           <w:lang w:val="en-US"/>
         </w:rPr>
@@ -4199,85 +3830,71 @@
     </w:p>
     <w:p>
       <w:pPr>
-        <w:pStyle w:val="berschrift2"/>
-        <w:rPr>
-          <w:lang w:val="en-US"/>
-        </w:rPr>
-      </w:pPr>
-      <w:bookmarkStart w:id="22" w:name="_Toc487014201"/>
+        <w:pStyle w:val="Berschrift2"/>
+        <w:numPr>
+          <w:ilvl w:val="1"/>
+          <w:numId w:val="2"/>
+        </w:numPr>
+        <w:rPr>
+          <w:lang w:val="en-US"/>
+        </w:rPr>
+      </w:pPr>
+      <w:bookmarkStart w:id="24" w:name="_Toc487014201"/>
+      <w:bookmarkEnd w:id="24"/>
       <w:r>
         <w:rPr>
           <w:lang w:val="en-US"/>
         </w:rPr>
         <w:t>RegEx-All</w:t>
       </w:r>
-      <w:bookmarkEnd w:id="22"/>
-    </w:p>
-    <w:p>
-      <w:pPr>
-        <w:pStyle w:val="Listenabsatz"/>
+    </w:p>
+    <w:p>
+      <w:pPr>
+        <w:pStyle w:val="Normal"/>
         <w:numPr>
           <w:ilvl w:val="0"/>
-          <w:numId w:val="3"/>
+          <w:numId w:val="4"/>
         </w:numPr>
         <w:rPr>
-          <w:rFonts w:ascii="Times New Roman" w:eastAsia="Times New Roman" w:hAnsi="Times New Roman" w:cs="Times New Roman"/>
-          <w:color w:val="auto"/>
+          <w:rFonts w:ascii="Times New Roman" w:hAnsi="Times New Roman" w:eastAsia="Times New Roman" w:cs="Times New Roman"/>
+          <w:color w:val="00000A"/>
           <w:lang w:eastAsia="de-DE" w:bidi="ar-SA"/>
         </w:rPr>
       </w:pPr>
       <w:r>
-        <w:rPr>
-          <w:rFonts w:ascii="Helvetica" w:eastAsia="Times New Roman" w:hAnsi="Helvetica" w:cs="Times New Roman"/>
-          <w:color w:val="24292E"/>
-          <w:sz w:val="21"/>
-          <w:shd w:val="clear" w:color="auto" w:fill="FFFFFF"/>
-          <w:lang w:eastAsia="de-DE" w:bidi="ar-SA"/>
-        </w:rPr>
+        <w:rPr/>
         <w:t>Rule is based on regular expression</w:t>
       </w:r>
       <w:r>
         <w:rPr>
-          <w:rStyle w:val="Funotenzeichen"/>
-          <w:rFonts w:ascii="Helvetica" w:eastAsia="Times New Roman" w:hAnsi="Helvetica" w:cs="Times New Roman"/>
-          <w:color w:val="24292E"/>
-          <w:sz w:val="21"/>
-          <w:shd w:val="clear" w:color="auto" w:fill="FFFFFF"/>
-          <w:vertAlign w:val="superscript"/>
-          <w:lang w:eastAsia="de-DE" w:bidi="ar-SA"/>
-        </w:rPr>
-        <w:footnoteReference w:id="3"/>
-      </w:r>
-      <w:r>
-        <w:rPr>
-          <w:rFonts w:ascii="Helvetica" w:eastAsia="Times New Roman" w:hAnsi="Helvetica" w:cs="Times New Roman"/>
-          <w:color w:val="24292E"/>
-          <w:sz w:val="21"/>
-          <w:shd w:val="clear" w:color="auto" w:fill="FFFFFF"/>
-          <w:lang w:eastAsia="de-DE" w:bidi="ar-SA"/>
-        </w:rPr>
+          <w:rStyle w:val="Funotenanker"/>
+        </w:rPr>
+        <w:footnoteReference w:id="4"/>
+      </w:r>
+      <w:r>
+        <w:rPr/>
         <w:t>, and will be used for looking up matching anywhere in the current Url.</w:t>
       </w:r>
     </w:p>
     <w:p>
       <w:pPr>
-        <w:pStyle w:val="berschrift1"/>
+        <w:pStyle w:val="Berschrift1"/>
         <w:numPr>
           <w:ilvl w:val="0"/>
-          <w:numId w:val="3"/>
+          <w:numId w:val="4"/>
         </w:numPr>
         <w:rPr>
           <w:lang w:val="en-US"/>
         </w:rPr>
       </w:pPr>
-      <w:bookmarkStart w:id="23" w:name="_Toc487014202"/>
+      <w:bookmarkStart w:id="25" w:name="_Toc487014202"/>
+      <w:bookmarkEnd w:id="25"/>
       <w:r>
         <w:rPr>
           <w:lang w:val="en-US"/>
         </w:rPr>
         <w:t>Contribution</w:t>
       </w:r>
-      <w:bookmarkEnd w:id="23"/>
     </w:p>
     <w:p>
       <w:pPr>
@@ -4290,14 +3907,26 @@
         <w:rPr>
           <w:lang w:val="en-US"/>
         </w:rPr>
-        <w:t>Feel free to contribute to this module by reporting issues or create some pull requests for improvements on the github page of the Force Login module for Magento® 2</w:t>
+        <w:t xml:space="preserve">Feel free to contribute to this module by reporting issues or create some pull requests for improvements on the </w:t>
+      </w:r>
+      <w:r>
+        <w:rPr>
+          <w:lang w:val="en-US"/>
+        </w:rPr>
+        <w:t>G</w:t>
+      </w:r>
+      <w:r>
+        <w:rPr>
+          <w:lang w:val="en-US"/>
+        </w:rPr>
+        <w:t>ithub page of the Force Login module for Magento® 2</w:t>
       </w:r>
       <w:r>
         <w:rPr>
           <w:rStyle w:val="Funotenanker"/>
           <w:lang w:val="en-US"/>
         </w:rPr>
-        <w:footnoteReference w:id="4"/>
+        <w:footnoteReference w:id="5"/>
       </w:r>
       <w:r>
         <w:rPr>
@@ -4308,30 +3937,29 @@
     </w:p>
     <w:p>
       <w:pPr>
-        <w:pStyle w:val="berschrift1"/>
+        <w:pStyle w:val="Berschrift1"/>
         <w:numPr>
           <w:ilvl w:val="0"/>
-          <w:numId w:val="3"/>
+          <w:numId w:val="4"/>
         </w:numPr>
         <w:rPr>
           <w:lang w:val="en-US"/>
         </w:rPr>
       </w:pPr>
-      <w:bookmarkStart w:id="24" w:name="_Toc487014203"/>
+      <w:bookmarkStart w:id="26" w:name="_Toc487014203"/>
+      <w:bookmarkEnd w:id="26"/>
       <w:r>
         <w:rPr>
           <w:lang w:val="en-US"/>
         </w:rPr>
         <w:t>License</w:t>
       </w:r>
-      <w:bookmarkEnd w:id="24"/>
     </w:p>
     <w:p>
       <w:pPr>
         <w:pStyle w:val="Textkrper"/>
-        <w:rPr>
-          <w:lang w:val="en-US"/>
-        </w:rPr>
+        <w:spacing w:lineRule="auto" w:line="288" w:before="0" w:after="140"/>
+        <w:rPr/>
       </w:pPr>
       <w:r>
         <w:rPr>
@@ -4344,7 +3972,7 @@
           <w:rStyle w:val="Funotenanker"/>
           <w:lang w:val="en-US"/>
         </w:rPr>
-        <w:footnoteReference w:id="5"/>
+        <w:footnoteReference w:id="6"/>
       </w:r>
       <w:r>
         <w:rPr>
@@ -4354,144 +3982,169 @@
       </w:r>
     </w:p>
     <w:sectPr>
-      <w:headerReference w:type="default" r:id="rId18"/>
-      <w:footerReference w:type="default" r:id="rId19"/>
-      <w:type w:val="evenPage"/>
+      <w:headerReference w:type="default" r:id="rId10"/>
+      <w:headerReference w:type="first" r:id="rId11"/>
+      <w:footerReference w:type="default" r:id="rId12"/>
+      <w:footerReference w:type="first" r:id="rId13"/>
+      <w:footnotePr>
+        <w:numFmt w:val="decimal"/>
+      </w:footnotePr>
+      <w:type w:val="nextPage"/>
       <w:pgSz w:w="11906" w:h="16838"/>
-      <w:pgMar w:top="283" w:right="1134" w:bottom="283" w:left="1134" w:header="0" w:footer="0" w:gutter="0"/>
-      <w:cols w:space="720"/>
-      <w:formProt w:val="0"/>
-      <w:docGrid w:linePitch="240" w:charSpace="-6145"/>
+      <w:pgMar w:left="1134" w:right="1134" w:header="0" w:top="283" w:footer="0" w:bottom="283" w:gutter="0"/>
+      <w:pgNumType w:fmt="decimal"/>
+      <w:formProt w:val="false"/>
+      <w:titlePg/>
+      <w:textDirection w:val="lrTb"/>
+      <w:docGrid w:type="default" w:linePitch="240" w:charSpace="4294961151"/>
     </w:sectPr>
   </w:body>
 </w:document>
 </file>
 
-<file path=word/endnotes.xml><?xml version="1.0" encoding="utf-8"?>
-<w:endnotes xmlns:wpc="http://schemas.microsoft.com/office/word/2010/wordprocessingCanvas" xmlns:mo="http://schemas.microsoft.com/office/mac/office/2008/main" xmlns:mc="http://schemas.openxmlformats.org/markup-compatibility/2006" xmlns:mv="urn:schemas-microsoft-com:mac:vml" xmlns:o="urn:schemas-microsoft-com:office:office" xmlns:r="http://schemas.openxmlformats.org/officeDocument/2006/relationships" xmlns:m="http://schemas.openxmlformats.org/officeDocument/2006/math" xmlns:v="urn:schemas-microsoft-com:vml" xmlns:wp14="http://schemas.microsoft.com/office/word/2010/wordprocessingDrawing" xmlns:wp="http://schemas.openxmlformats.org/drawingml/2006/wordprocessingDrawing" xmlns:w10="urn:schemas-microsoft-com:office:word" xmlns:w="http://schemas.openxmlformats.org/wordprocessingml/2006/main" xmlns:w14="http://schemas.microsoft.com/office/word/2010/wordml" xmlns:w15="http://schemas.microsoft.com/office/word/2012/wordml" xmlns:wpg="http://schemas.microsoft.com/office/word/2010/wordprocessingGroup" xmlns:wpi="http://schemas.microsoft.com/office/word/2010/wordprocessingInk" xmlns:wne="http://schemas.microsoft.com/office/word/2006/wordml" xmlns:wps="http://schemas.microsoft.com/office/word/2010/wordprocessingShape" mc:Ignorable="w14 w15 wp14">
-  <w:endnote w:type="separator" w:id="-1">
-    <w:p>
-      <w:r>
-        <w:separator/>
-      </w:r>
-    </w:p>
-  </w:endnote>
-  <w:endnote w:type="continuationSeparator" w:id="0">
-    <w:p>
-      <w:r>
-        <w:continuationSeparator/>
-      </w:r>
-    </w:p>
-  </w:endnote>
-</w:endnotes>
-</file>
-
 <file path=word/footer1.xml><?xml version="1.0" encoding="utf-8"?>
-<w:ftr xmlns:wpc="http://schemas.microsoft.com/office/word/2010/wordprocessingCanvas" xmlns:mo="http://schemas.microsoft.com/office/mac/office/2008/main" xmlns:mc="http://schemas.openxmlformats.org/markup-compatibility/2006" xmlns:mv="urn:schemas-microsoft-com:mac:vml" xmlns:o="urn:schemas-microsoft-com:office:office" xmlns:r="http://schemas.openxmlformats.org/officeDocument/2006/relationships" xmlns:m="http://schemas.openxmlformats.org/officeDocument/2006/math" xmlns:v="urn:schemas-microsoft-com:vml" xmlns:wp14="http://schemas.microsoft.com/office/word/2010/wordprocessingDrawing" xmlns:wp="http://schemas.openxmlformats.org/drawingml/2006/wordprocessingDrawing" xmlns:w10="urn:schemas-microsoft-com:office:word" xmlns:w="http://schemas.openxmlformats.org/wordprocessingml/2006/main" xmlns:w14="http://schemas.microsoft.com/office/word/2010/wordml" xmlns:w15="http://schemas.microsoft.com/office/word/2012/wordml" xmlns:wpg="http://schemas.microsoft.com/office/word/2010/wordprocessingGroup" xmlns:wpi="http://schemas.microsoft.com/office/word/2010/wordprocessingInk" xmlns:wne="http://schemas.microsoft.com/office/word/2006/wordml" xmlns:wps="http://schemas.microsoft.com/office/word/2010/wordprocessingShape" mc:Ignorable="w14 w15 wp14">
+<w:ftr xmlns:o="urn:schemas-microsoft-com:office:office" xmlns:r="http://schemas.openxmlformats.org/officeDocument/2006/relationships" xmlns:v="urn:schemas-microsoft-com:vml" xmlns:w="http://schemas.openxmlformats.org/wordprocessingml/2006/main" xmlns:w10="urn:schemas-microsoft-com:office:word" xmlns:wp="http://schemas.openxmlformats.org/drawingml/2006/wordprocessingDrawing" xmlns:wps="http://schemas.microsoft.com/office/word/2010/wordprocessingShape" xmlns:wpg="http://schemas.microsoft.com/office/word/2010/wordprocessingGroup" xmlns:mc="http://schemas.openxmlformats.org/markup-compatibility/2006" xmlns:wp14="http://schemas.microsoft.com/office/word/2010/wordprocessingDrawing" xmlns:w14="http://schemas.microsoft.com/office/word/2010/wordml" mc:Ignorable="w14 wp14">
   <w:p>
     <w:pPr>
       <w:pStyle w:val="Fuzeile"/>
+      <w:rPr/>
     </w:pPr>
+    <w:r>
+      <w:rPr/>
+    </w:r>
   </w:p>
 </w:ftr>
 </file>
 
 <file path=word/footer2.xml><?xml version="1.0" encoding="utf-8"?>
-<w:ftr xmlns:wpc="http://schemas.microsoft.com/office/word/2010/wordprocessingCanvas" xmlns:mo="http://schemas.microsoft.com/office/mac/office/2008/main" xmlns:mc="http://schemas.openxmlformats.org/markup-compatibility/2006" xmlns:mv="urn:schemas-microsoft-com:mac:vml" xmlns:o="urn:schemas-microsoft-com:office:office" xmlns:r="http://schemas.openxmlformats.org/officeDocument/2006/relationships" xmlns:m="http://schemas.openxmlformats.org/officeDocument/2006/math" xmlns:v="urn:schemas-microsoft-com:vml" xmlns:wp14="http://schemas.microsoft.com/office/word/2010/wordprocessingDrawing" xmlns:wp="http://schemas.openxmlformats.org/drawingml/2006/wordprocessingDrawing" xmlns:w10="urn:schemas-microsoft-com:office:word" xmlns:w="http://schemas.openxmlformats.org/wordprocessingml/2006/main" xmlns:w14="http://schemas.microsoft.com/office/word/2010/wordml" xmlns:w15="http://schemas.microsoft.com/office/word/2012/wordml" xmlns:wpg="http://schemas.microsoft.com/office/word/2010/wordprocessingGroup" xmlns:wpi="http://schemas.microsoft.com/office/word/2010/wordprocessingInk" xmlns:wne="http://schemas.microsoft.com/office/word/2006/wordml" xmlns:wps="http://schemas.microsoft.com/office/word/2010/wordprocessingShape" mc:Ignorable="w14 w15 wp14">
+<w:ftr xmlns:o="urn:schemas-microsoft-com:office:office" xmlns:r="http://schemas.openxmlformats.org/officeDocument/2006/relationships" xmlns:v="urn:schemas-microsoft-com:vml" xmlns:w="http://schemas.openxmlformats.org/wordprocessingml/2006/main" xmlns:w10="urn:schemas-microsoft-com:office:word" xmlns:wp="http://schemas.openxmlformats.org/drawingml/2006/wordprocessingDrawing" xmlns:wps="http://schemas.microsoft.com/office/word/2010/wordprocessingShape" xmlns:wpg="http://schemas.microsoft.com/office/word/2010/wordprocessingGroup" xmlns:mc="http://schemas.openxmlformats.org/markup-compatibility/2006" xmlns:wp14="http://schemas.microsoft.com/office/word/2010/wordprocessingDrawing" xmlns:w14="http://schemas.microsoft.com/office/word/2010/wordml" mc:Ignorable="w14 wp14">
   <w:p>
     <w:pPr>
       <w:pStyle w:val="Fuzeile"/>
+      <w:rPr/>
     </w:pPr>
+    <w:r>
+      <w:rPr/>
+    </w:r>
+  </w:p>
+</w:ftr>
+</file>
+
+<file path=word/footer3.xml><?xml version="1.0" encoding="utf-8"?>
+<w:ftr xmlns:o="urn:schemas-microsoft-com:office:office" xmlns:r="http://schemas.openxmlformats.org/officeDocument/2006/relationships" xmlns:v="urn:schemas-microsoft-com:vml" xmlns:w="http://schemas.openxmlformats.org/wordprocessingml/2006/main" xmlns:w10="urn:schemas-microsoft-com:office:word" xmlns:wp="http://schemas.openxmlformats.org/drawingml/2006/wordprocessingDrawing" xmlns:wps="http://schemas.microsoft.com/office/word/2010/wordprocessingShape" xmlns:wpg="http://schemas.microsoft.com/office/word/2010/wordprocessingGroup" xmlns:mc="http://schemas.openxmlformats.org/markup-compatibility/2006" xmlns:wp14="http://schemas.microsoft.com/office/word/2010/wordprocessingDrawing" xmlns:w14="http://schemas.microsoft.com/office/word/2010/wordml" mc:Ignorable="w14 wp14">
+  <w:p>
+    <w:pPr>
+      <w:pStyle w:val="Fuzeile"/>
+      <w:rPr/>
+    </w:pPr>
+    <w:r>
+      <w:rPr/>
+    </w:r>
   </w:p>
 </w:ftr>
 </file>
 
 <file path=word/footnotes.xml><?xml version="1.0" encoding="utf-8"?>
-<w:footnotes xmlns:wpc="http://schemas.microsoft.com/office/word/2010/wordprocessingCanvas" xmlns:mo="http://schemas.microsoft.com/office/mac/office/2008/main" xmlns:mc="http://schemas.openxmlformats.org/markup-compatibility/2006" xmlns:mv="urn:schemas-microsoft-com:mac:vml" xmlns:o="urn:schemas-microsoft-com:office:office" xmlns:r="http://schemas.openxmlformats.org/officeDocument/2006/relationships" xmlns:m="http://schemas.openxmlformats.org/officeDocument/2006/math" xmlns:v="urn:schemas-microsoft-com:vml" xmlns:wp14="http://schemas.microsoft.com/office/word/2010/wordprocessingDrawing" xmlns:wp="http://schemas.openxmlformats.org/drawingml/2006/wordprocessingDrawing" xmlns:w10="urn:schemas-microsoft-com:office:word" xmlns:w="http://schemas.openxmlformats.org/wordprocessingml/2006/main" xmlns:w14="http://schemas.microsoft.com/office/word/2010/wordml" xmlns:w15="http://schemas.microsoft.com/office/word/2012/wordml" xmlns:wpg="http://schemas.microsoft.com/office/word/2010/wordprocessingGroup" xmlns:wpi="http://schemas.microsoft.com/office/word/2010/wordprocessingInk" xmlns:wne="http://schemas.microsoft.com/office/word/2006/wordml" xmlns:wps="http://schemas.microsoft.com/office/word/2010/wordprocessingShape" mc:Ignorable="w14 w15 wp14">
-  <w:footnote w:type="separator" w:id="-1">
-    <w:p/>
+<w:footnotes xmlns:o="urn:schemas-microsoft-com:office:office" xmlns:r="http://schemas.openxmlformats.org/officeDocument/2006/relationships" xmlns:v="urn:schemas-microsoft-com:vml" xmlns:w="http://schemas.openxmlformats.org/wordprocessingml/2006/main" xmlns:w10="urn:schemas-microsoft-com:office:word" xmlns:wp="http://schemas.openxmlformats.org/drawingml/2006/wordprocessingDrawing" xmlns:wps="http://schemas.microsoft.com/office/word/2010/wordprocessingShape" xmlns:wpg="http://schemas.microsoft.com/office/word/2010/wordprocessingGroup" xmlns:mc="http://schemas.openxmlformats.org/markup-compatibility/2006" xmlns:wp14="http://schemas.microsoft.com/office/word/2010/wordprocessingDrawing" xmlns:w14="http://schemas.microsoft.com/office/word/2010/wordml" mc:Ignorable="w14 wp14">
+  <w:footnote w:id="0" w:type="separator">
+    <w:p>
+      <w:r/>
+    </w:p>
   </w:footnote>
-  <w:footnote w:type="continuationSeparator" w:id="0">
+  <w:footnote w:id="1" w:type="continuationSeparator">
     <w:p>
       <w:r>
         <w:continuationSeparator/>
-      </w:r>
-    </w:p>
-  </w:footnote>
-  <w:footnote w:id="1">
-    <w:p>
-      <w:pPr>
-        <w:pStyle w:val="Funotentext"/>
-      </w:pPr>
-      <w:r>
-        <w:footnoteRef/>
-      </w:r>
-      <w:r>
-        <w:tab/>
-        <w:t>http://www.bitExpert.de</w:t>
       </w:r>
     </w:p>
   </w:footnote>
   <w:footnote w:id="2">
     <w:p>
       <w:pPr>
-        <w:pStyle w:val="Funotentext"/>
-      </w:pPr>
-      <w:r>
+        <w:pStyle w:val="Footnotetext"/>
+        <w:rPr/>
+      </w:pPr>
+      <w:r>
+        <w:rPr/>
         <w:footnoteRef/>
-      </w:r>
-      <w:r>
         <w:tab/>
-        <w:t>https://getcomposer.org/</w:t>
+      </w:r>
+      <w:r>
+        <w:rPr/>
+        <w:t>http://www.bitExpert.de</w:t>
       </w:r>
     </w:p>
   </w:footnote>
   <w:footnote w:id="3">
     <w:p>
       <w:pPr>
-        <w:pStyle w:val="Funotentext"/>
-      </w:pPr>
-      <w:r>
-        <w:rPr>
-          <w:rStyle w:val="Funotenzeichen"/>
-        </w:rPr>
+        <w:pStyle w:val="Footnotetext"/>
+        <w:rPr/>
+      </w:pPr>
+      <w:r>
+        <w:rPr/>
         <w:footnoteRef/>
-      </w:r>
-      <w:r>
-        <w:t xml:space="preserve"> </w:t>
-      </w:r>
-      <w:r>
         <w:tab/>
       </w:r>
       <w:r>
-        <w:t>https://en.wikipedia.org/wiki/Regular_expression</w:t>
+        <w:rPr/>
+        <w:t>https://getcomposer.org/</w:t>
       </w:r>
     </w:p>
   </w:footnote>
   <w:footnote w:id="4">
     <w:p>
       <w:pPr>
-        <w:pStyle w:val="Funotentext"/>
-      </w:pPr>
-      <w:r>
+        <w:pStyle w:val="Footnotetext"/>
+        <w:rPr/>
+      </w:pPr>
+      <w:r>
+        <w:rPr>
+          <w:rStyle w:val="Footnotereference"/>
+        </w:rPr>
         <w:footnoteRef/>
-      </w:r>
-      <w:r>
         <w:tab/>
-        <w:t>https://github.com/bitExpert/magento2-force-login</w:t>
+      </w:r>
+      <w:r>
+        <w:rPr/>
+        <w:t xml:space="preserve"> </w:t>
+      </w:r>
+      <w:r>
+        <w:rPr/>
+        <w:t>https://en.wikipedia.org/wiki/Regular_expression</w:t>
       </w:r>
     </w:p>
   </w:footnote>
   <w:footnote w:id="5">
     <w:p>
       <w:pPr>
-        <w:pStyle w:val="Funotentext"/>
-      </w:pPr>
-      <w:r>
+        <w:pStyle w:val="Footnotetext"/>
+        <w:rPr/>
+      </w:pPr>
+      <w:r>
+        <w:rPr/>
         <w:footnoteRef/>
-      </w:r>
-      <w:r>
         <w:tab/>
+      </w:r>
+      <w:r>
+        <w:rPr/>
+        <w:t>https://github.com/bitExpert/magento2-force-login</w:t>
+      </w:r>
+    </w:p>
+  </w:footnote>
+  <w:footnote w:id="6">
+    <w:p>
+      <w:pPr>
+        <w:pStyle w:val="Footnotetext"/>
+        <w:rPr/>
+      </w:pPr>
+      <w:r>
+        <w:rPr/>
+        <w:footnoteRef/>
+        <w:tab/>
+      </w:r>
+      <w:r>
+        <w:rPr/>
         <w:t>https://github.com/bitExpert/magento2-force-login/blob/master/LICENSE</w:t>
       </w:r>
     </w:p>
@@ -4500,51 +4153,70 @@
 </file>
 
 <file path=word/header1.xml><?xml version="1.0" encoding="utf-8"?>
-<w:hdr xmlns:wpc="http://schemas.microsoft.com/office/word/2010/wordprocessingCanvas" xmlns:mo="http://schemas.microsoft.com/office/mac/office/2008/main" xmlns:mc="http://schemas.openxmlformats.org/markup-compatibility/2006" xmlns:mv="urn:schemas-microsoft-com:mac:vml" xmlns:o="urn:schemas-microsoft-com:office:office" xmlns:r="http://schemas.openxmlformats.org/officeDocument/2006/relationships" xmlns:m="http://schemas.openxmlformats.org/officeDocument/2006/math" xmlns:v="urn:schemas-microsoft-com:vml" xmlns:wp14="http://schemas.microsoft.com/office/word/2010/wordprocessingDrawing" xmlns:wp="http://schemas.openxmlformats.org/drawingml/2006/wordprocessingDrawing" xmlns:w10="urn:schemas-microsoft-com:office:word" xmlns:w="http://schemas.openxmlformats.org/wordprocessingml/2006/main" xmlns:w14="http://schemas.microsoft.com/office/word/2010/wordml" xmlns:w15="http://schemas.microsoft.com/office/word/2012/wordml" xmlns:wpg="http://schemas.microsoft.com/office/word/2010/wordprocessingGroup" xmlns:wpi="http://schemas.microsoft.com/office/word/2010/wordprocessingInk" xmlns:wne="http://schemas.microsoft.com/office/word/2006/wordml" xmlns:wps="http://schemas.microsoft.com/office/word/2010/wordprocessingShape" mc:Ignorable="w14 w15 wp14">
+<w:hdr xmlns:o="urn:schemas-microsoft-com:office:office" xmlns:r="http://schemas.openxmlformats.org/officeDocument/2006/relationships" xmlns:v="urn:schemas-microsoft-com:vml" xmlns:w="http://schemas.openxmlformats.org/wordprocessingml/2006/main" xmlns:w10="urn:schemas-microsoft-com:office:word" xmlns:wp="http://schemas.openxmlformats.org/drawingml/2006/wordprocessingDrawing" xmlns:wps="http://schemas.microsoft.com/office/word/2010/wordprocessingShape" xmlns:wpg="http://schemas.microsoft.com/office/word/2010/wordprocessingGroup" xmlns:mc="http://schemas.openxmlformats.org/markup-compatibility/2006" xmlns:wp14="http://schemas.microsoft.com/office/word/2010/wordprocessingDrawing" xmlns:w14="http://schemas.microsoft.com/office/word/2010/wordml" mc:Ignorable="w14 wp14">
   <w:p>
     <w:pPr>
       <w:pStyle w:val="Kopfzeile"/>
+      <w:rPr/>
     </w:pPr>
+    <w:r>
+      <w:rPr/>
+    </w:r>
   </w:p>
 </w:hdr>
 </file>
 
 <file path=word/header2.xml><?xml version="1.0" encoding="utf-8"?>
-<w:hdr xmlns:wpc="http://schemas.microsoft.com/office/word/2010/wordprocessingCanvas" xmlns:mo="http://schemas.microsoft.com/office/mac/office/2008/main" xmlns:mc="http://schemas.openxmlformats.org/markup-compatibility/2006" xmlns:mv="urn:schemas-microsoft-com:mac:vml" xmlns:o="urn:schemas-microsoft-com:office:office" xmlns:r="http://schemas.openxmlformats.org/officeDocument/2006/relationships" xmlns:m="http://schemas.openxmlformats.org/officeDocument/2006/math" xmlns:v="urn:schemas-microsoft-com:vml" xmlns:wp14="http://schemas.microsoft.com/office/word/2010/wordprocessingDrawing" xmlns:wp="http://schemas.openxmlformats.org/drawingml/2006/wordprocessingDrawing" xmlns:w10="urn:schemas-microsoft-com:office:word" xmlns:w="http://schemas.openxmlformats.org/wordprocessingml/2006/main" xmlns:w14="http://schemas.microsoft.com/office/word/2010/wordml" xmlns:w15="http://schemas.microsoft.com/office/word/2012/wordml" xmlns:wpg="http://schemas.microsoft.com/office/word/2010/wordprocessingGroup" xmlns:wpi="http://schemas.microsoft.com/office/word/2010/wordprocessingInk" xmlns:wne="http://schemas.microsoft.com/office/word/2006/wordml" xmlns:wps="http://schemas.microsoft.com/office/word/2010/wordprocessingShape" mc:Ignorable="w14 w15 wp14">
+<w:hdr xmlns:o="urn:schemas-microsoft-com:office:office" xmlns:r="http://schemas.openxmlformats.org/officeDocument/2006/relationships" xmlns:v="urn:schemas-microsoft-com:vml" xmlns:w="http://schemas.openxmlformats.org/wordprocessingml/2006/main" xmlns:w10="urn:schemas-microsoft-com:office:word" xmlns:wp="http://schemas.openxmlformats.org/drawingml/2006/wordprocessingDrawing" xmlns:wps="http://schemas.microsoft.com/office/word/2010/wordprocessingShape" xmlns:wpg="http://schemas.microsoft.com/office/word/2010/wordprocessingGroup" xmlns:mc="http://schemas.openxmlformats.org/markup-compatibility/2006" xmlns:wp14="http://schemas.microsoft.com/office/word/2010/wordprocessingDrawing" xmlns:w14="http://schemas.microsoft.com/office/word/2010/wordml" mc:Ignorable="w14 wp14">
   <w:p>
     <w:pPr>
       <w:pStyle w:val="Kopfzeile"/>
+      <w:rPr/>
     </w:pPr>
+    <w:r>
+      <w:rPr/>
+    </w:r>
+  </w:p>
+</w:hdr>
+</file>
+
+<file path=word/header3.xml><?xml version="1.0" encoding="utf-8"?>
+<w:hdr xmlns:o="urn:schemas-microsoft-com:office:office" xmlns:r="http://schemas.openxmlformats.org/officeDocument/2006/relationships" xmlns:v="urn:schemas-microsoft-com:vml" xmlns:w="http://schemas.openxmlformats.org/wordprocessingml/2006/main" xmlns:w10="urn:schemas-microsoft-com:office:word" xmlns:wp="http://schemas.openxmlformats.org/drawingml/2006/wordprocessingDrawing" xmlns:wps="http://schemas.microsoft.com/office/word/2010/wordprocessingShape" xmlns:wpg="http://schemas.microsoft.com/office/word/2010/wordprocessingGroup" xmlns:mc="http://schemas.openxmlformats.org/markup-compatibility/2006" xmlns:wp14="http://schemas.microsoft.com/office/word/2010/wordprocessingDrawing" xmlns:w14="http://schemas.microsoft.com/office/word/2010/wordml" mc:Ignorable="w14 wp14">
+  <w:p>
+    <w:pPr>
+      <w:pStyle w:val="Kopfzeile"/>
+      <w:rPr/>
+    </w:pPr>
+    <w:r>
+      <w:rPr/>
+    </w:r>
   </w:p>
 </w:hdr>
 </file>
 
 <file path=word/numbering.xml><?xml version="1.0" encoding="utf-8"?>
-<w:numbering xmlns:wpc="http://schemas.microsoft.com/office/word/2010/wordprocessingCanvas" xmlns:mo="http://schemas.microsoft.com/office/mac/office/2008/main" xmlns:mc="http://schemas.openxmlformats.org/markup-compatibility/2006" xmlns:mv="urn:schemas-microsoft-com:mac:vml" xmlns:o="urn:schemas-microsoft-com:office:office" xmlns:r="http://schemas.openxmlformats.org/officeDocument/2006/relationships" xmlns:m="http://schemas.openxmlformats.org/officeDocument/2006/math" xmlns:v="urn:schemas-microsoft-com:vml" xmlns:wp14="http://schemas.microsoft.com/office/word/2010/wordprocessingDrawing" xmlns:wp="http://schemas.openxmlformats.org/drawingml/2006/wordprocessingDrawing" xmlns:w10="urn:schemas-microsoft-com:office:word" xmlns:w="http://schemas.openxmlformats.org/wordprocessingml/2006/main" xmlns:w14="http://schemas.microsoft.com/office/word/2010/wordml" xmlns:w15="http://schemas.microsoft.com/office/word/2012/wordml" xmlns:wpg="http://schemas.microsoft.com/office/word/2010/wordprocessingGroup" xmlns:wpi="http://schemas.microsoft.com/office/word/2010/wordprocessingInk" xmlns:wne="http://schemas.microsoft.com/office/word/2006/wordml" xmlns:wps="http://schemas.microsoft.com/office/word/2010/wordprocessingShape" mc:Ignorable="w14 w15 wp14">
-  <w:abstractNum w:abstractNumId="0">
-    <w:nsid w:val="025361BE"/>
-    <w:multiLevelType w:val="multilevel"/>
-    <w:tmpl w:val="DE84FAF8"/>
+<w:numbering xmlns:w="http://schemas.openxmlformats.org/wordprocessingml/2006/main" xmlns:o="urn:schemas-microsoft-com:office:office" xmlns:r="http://schemas.openxmlformats.org/officeDocument/2006/relationships" xmlns:v="urn:schemas-microsoft-com:vml">
+  <w:abstractNum w:abstractNumId="1">
     <w:lvl w:ilvl="0">
       <w:start w:val="1"/>
+      <w:pStyle w:val="Berschrift1"/>
       <w:numFmt w:val="none"/>
-      <w:pStyle w:val="berschrift1"/>
       <w:suff w:val="nothing"/>
       <w:lvlText w:val=""/>
       <w:lvlJc w:val="left"/>
       <w:pPr>
-        <w:ind w:left="0" w:firstLine="0"/>
+        <w:ind w:left="0" w:hanging="0"/>
       </w:pPr>
     </w:lvl>
     <w:lvl w:ilvl="1">
       <w:start w:val="1"/>
+      <w:pStyle w:val="Berschrift2"/>
       <w:numFmt w:val="none"/>
-      <w:pStyle w:val="berschrift2"/>
       <w:suff w:val="nothing"/>
       <w:lvlText w:val=""/>
       <w:lvlJc w:val="left"/>
       <w:pPr>
-        <w:ind w:left="0" w:firstLine="0"/>
+        <w:ind w:left="0" w:hanging="0"/>
       </w:pPr>
     </w:lvl>
     <w:lvl w:ilvl="2">
@@ -4554,7 +4226,10 @@
       <w:lvlText w:val=""/>
       <w:lvlJc w:val="left"/>
       <w:pPr>
-        <w:ind w:left="0" w:firstLine="0"/>
+        <w:tabs>
+          <w:tab w:val="num" w:pos="720"/>
+        </w:tabs>
+        <w:ind w:left="720" w:hanging="720"/>
       </w:pPr>
     </w:lvl>
     <w:lvl w:ilvl="3">
@@ -4564,7 +4239,10 @@
       <w:lvlText w:val=""/>
       <w:lvlJc w:val="left"/>
       <w:pPr>
-        <w:ind w:left="0" w:firstLine="0"/>
+        <w:tabs>
+          <w:tab w:val="num" w:pos="864"/>
+        </w:tabs>
+        <w:ind w:left="864" w:hanging="864"/>
       </w:pPr>
     </w:lvl>
     <w:lvl w:ilvl="4">
@@ -4574,7 +4252,10 @@
       <w:lvlText w:val=""/>
       <w:lvlJc w:val="left"/>
       <w:pPr>
-        <w:ind w:left="0" w:firstLine="0"/>
+        <w:tabs>
+          <w:tab w:val="num" w:pos="1008"/>
+        </w:tabs>
+        <w:ind w:left="1008" w:hanging="1008"/>
       </w:pPr>
     </w:lvl>
     <w:lvl w:ilvl="5">
@@ -4584,7 +4265,10 @@
       <w:lvlText w:val=""/>
       <w:lvlJc w:val="left"/>
       <w:pPr>
-        <w:ind w:left="0" w:firstLine="0"/>
+        <w:tabs>
+          <w:tab w:val="num" w:pos="1152"/>
+        </w:tabs>
+        <w:ind w:left="1152" w:hanging="1152"/>
       </w:pPr>
     </w:lvl>
     <w:lvl w:ilvl="6">
@@ -4594,7 +4278,10 @@
       <w:lvlText w:val=""/>
       <w:lvlJc w:val="left"/>
       <w:pPr>
-        <w:ind w:left="0" w:firstLine="0"/>
+        <w:tabs>
+          <w:tab w:val="num" w:pos="1296"/>
+        </w:tabs>
+        <w:ind w:left="1296" w:hanging="1296"/>
       </w:pPr>
     </w:lvl>
     <w:lvl w:ilvl="7">
@@ -4604,7 +4291,10 @@
       <w:lvlText w:val=""/>
       <w:lvlJc w:val="left"/>
       <w:pPr>
-        <w:ind w:left="0" w:firstLine="0"/>
+        <w:tabs>
+          <w:tab w:val="num" w:pos="1440"/>
+        </w:tabs>
+        <w:ind w:left="1440" w:hanging="1440"/>
       </w:pPr>
     </w:lvl>
     <w:lvl w:ilvl="8">
@@ -4614,100 +4304,14 @@
       <w:lvlText w:val=""/>
       <w:lvlJc w:val="left"/>
       <w:pPr>
-        <w:ind w:left="0" w:firstLine="0"/>
-      </w:pPr>
-    </w:lvl>
-  </w:abstractNum>
-  <w:abstractNum w:abstractNumId="1">
-    <w:nsid w:val="22706527"/>
-    <w:multiLevelType w:val="hybridMultilevel"/>
-    <w:tmpl w:val="A042B466"/>
-    <w:lvl w:ilvl="0" w:tplc="0407000F">
-      <w:start w:val="1"/>
-      <w:numFmt w:val="decimal"/>
-      <w:lvlText w:val="%1."/>
-      <w:lvlJc w:val="left"/>
-      <w:pPr>
-        <w:ind w:left="720" w:hanging="360"/>
-      </w:pPr>
-    </w:lvl>
-    <w:lvl w:ilvl="1" w:tplc="04070019" w:tentative="1">
-      <w:start w:val="1"/>
-      <w:numFmt w:val="lowerLetter"/>
-      <w:lvlText w:val="%2."/>
-      <w:lvlJc w:val="left"/>
-      <w:pPr>
-        <w:ind w:left="1440" w:hanging="360"/>
-      </w:pPr>
-    </w:lvl>
-    <w:lvl w:ilvl="2" w:tplc="0407001B" w:tentative="1">
-      <w:start w:val="1"/>
-      <w:numFmt w:val="lowerRoman"/>
-      <w:lvlText w:val="%3."/>
-      <w:lvlJc w:val="right"/>
-      <w:pPr>
-        <w:ind w:left="2160" w:hanging="180"/>
-      </w:pPr>
-    </w:lvl>
-    <w:lvl w:ilvl="3" w:tplc="0407000F" w:tentative="1">
-      <w:start w:val="1"/>
-      <w:numFmt w:val="decimal"/>
-      <w:lvlText w:val="%4."/>
-      <w:lvlJc w:val="left"/>
-      <w:pPr>
-        <w:ind w:left="2880" w:hanging="360"/>
-      </w:pPr>
-    </w:lvl>
-    <w:lvl w:ilvl="4" w:tplc="04070019" w:tentative="1">
-      <w:start w:val="1"/>
-      <w:numFmt w:val="lowerLetter"/>
-      <w:lvlText w:val="%5."/>
-      <w:lvlJc w:val="left"/>
-      <w:pPr>
-        <w:ind w:left="3600" w:hanging="360"/>
-      </w:pPr>
-    </w:lvl>
-    <w:lvl w:ilvl="5" w:tplc="0407001B" w:tentative="1">
-      <w:start w:val="1"/>
-      <w:numFmt w:val="lowerRoman"/>
-      <w:lvlText w:val="%6."/>
-      <w:lvlJc w:val="right"/>
-      <w:pPr>
-        <w:ind w:left="4320" w:hanging="180"/>
-      </w:pPr>
-    </w:lvl>
-    <w:lvl w:ilvl="6" w:tplc="0407000F" w:tentative="1">
-      <w:start w:val="1"/>
-      <w:numFmt w:val="decimal"/>
-      <w:lvlText w:val="%7."/>
-      <w:lvlJc w:val="left"/>
-      <w:pPr>
-        <w:ind w:left="5040" w:hanging="360"/>
-      </w:pPr>
-    </w:lvl>
-    <w:lvl w:ilvl="7" w:tplc="04070019" w:tentative="1">
-      <w:start w:val="1"/>
-      <w:numFmt w:val="lowerLetter"/>
-      <w:lvlText w:val="%8."/>
-      <w:lvlJc w:val="left"/>
-      <w:pPr>
-        <w:ind w:left="5760" w:hanging="360"/>
-      </w:pPr>
-    </w:lvl>
-    <w:lvl w:ilvl="8" w:tplc="0407001B" w:tentative="1">
-      <w:start w:val="1"/>
-      <w:numFmt w:val="lowerRoman"/>
-      <w:lvlText w:val="%9."/>
-      <w:lvlJc w:val="right"/>
-      <w:pPr>
-        <w:ind w:left="6480" w:hanging="180"/>
+        <w:tabs>
+          <w:tab w:val="num" w:pos="1584"/>
+        </w:tabs>
+        <w:ind w:left="1584" w:hanging="1584"/>
       </w:pPr>
     </w:lvl>
   </w:abstractNum>
   <w:abstractNum w:abstractNumId="2">
-    <w:nsid w:val="3A0B743D"/>
-    <w:multiLevelType w:val="multilevel"/>
-    <w:tmpl w:val="1E0E6D84"/>
     <w:lvl w:ilvl="0">
       <w:start w:val="1"/>
       <w:numFmt w:val="none"/>
@@ -4715,7 +4319,7 @@
       <w:lvlText w:val=""/>
       <w:lvlJc w:val="left"/>
       <w:pPr>
-        <w:ind w:left="0" w:firstLine="0"/>
+        <w:ind w:left="0" w:hanging="0"/>
       </w:pPr>
     </w:lvl>
     <w:lvl w:ilvl="1">
@@ -4725,7 +4329,7 @@
       <w:lvlText w:val=""/>
       <w:lvlJc w:val="left"/>
       <w:pPr>
-        <w:ind w:left="0" w:firstLine="0"/>
+        <w:ind w:left="0" w:hanging="0"/>
       </w:pPr>
     </w:lvl>
     <w:lvl w:ilvl="2">
@@ -4735,7 +4339,7 @@
       <w:lvlText w:val=""/>
       <w:lvlJc w:val="left"/>
       <w:pPr>
-        <w:ind w:left="0" w:firstLine="0"/>
+        <w:ind w:left="0" w:hanging="0"/>
       </w:pPr>
     </w:lvl>
     <w:lvl w:ilvl="3">
@@ -4745,7 +4349,7 @@
       <w:lvlText w:val=""/>
       <w:lvlJc w:val="left"/>
       <w:pPr>
-        <w:ind w:left="0" w:firstLine="0"/>
+        <w:ind w:left="0" w:hanging="0"/>
       </w:pPr>
     </w:lvl>
     <w:lvl w:ilvl="4">
@@ -4755,7 +4359,7 @@
       <w:lvlText w:val=""/>
       <w:lvlJc w:val="left"/>
       <w:pPr>
-        <w:ind w:left="0" w:firstLine="0"/>
+        <w:ind w:left="0" w:hanging="0"/>
       </w:pPr>
     </w:lvl>
     <w:lvl w:ilvl="5">
@@ -4765,7 +4369,7 @@
       <w:lvlText w:val=""/>
       <w:lvlJc w:val="left"/>
       <w:pPr>
-        <w:ind w:left="0" w:firstLine="0"/>
+        <w:ind w:left="0" w:hanging="0"/>
       </w:pPr>
     </w:lvl>
     <w:lvl w:ilvl="6">
@@ -4775,7 +4379,7 @@
       <w:lvlText w:val=""/>
       <w:lvlJc w:val="left"/>
       <w:pPr>
-        <w:ind w:left="0" w:firstLine="0"/>
+        <w:ind w:left="0" w:hanging="0"/>
       </w:pPr>
     </w:lvl>
     <w:lvl w:ilvl="7">
@@ -4785,7 +4389,7 @@
       <w:lvlText w:val=""/>
       <w:lvlJc w:val="left"/>
       <w:pPr>
-        <w:ind w:left="0" w:firstLine="0"/>
+        <w:ind w:left="0" w:hanging="0"/>
       </w:pPr>
     </w:lvl>
     <w:lvl w:ilvl="8">
@@ -4795,14 +4399,11 @@
       <w:lvlText w:val=""/>
       <w:lvlJc w:val="left"/>
       <w:pPr>
-        <w:ind w:left="0" w:firstLine="0"/>
+        <w:ind w:left="0" w:hanging="0"/>
       </w:pPr>
     </w:lvl>
   </w:abstractNum>
   <w:abstractNum w:abstractNumId="3">
-    <w:nsid w:val="56B94C75"/>
-    <w:multiLevelType w:val="multilevel"/>
-    <w:tmpl w:val="DA98783E"/>
     <w:lvl w:ilvl="0">
       <w:start w:val="1"/>
       <w:numFmt w:val="none"/>
@@ -4810,7 +4411,7 @@
       <w:lvlText w:val=""/>
       <w:lvlJc w:val="left"/>
       <w:pPr>
-        <w:ind w:left="0" w:firstLine="0"/>
+        <w:ind w:left="0" w:hanging="0"/>
       </w:pPr>
     </w:lvl>
     <w:lvl w:ilvl="1">
@@ -4820,7 +4421,7 @@
       <w:lvlText w:val=""/>
       <w:lvlJc w:val="left"/>
       <w:pPr>
-        <w:ind w:left="0" w:firstLine="0"/>
+        <w:ind w:left="0" w:hanging="0"/>
       </w:pPr>
     </w:lvl>
     <w:lvl w:ilvl="2">
@@ -4830,7 +4431,7 @@
       <w:lvlText w:val=""/>
       <w:lvlJc w:val="left"/>
       <w:pPr>
-        <w:ind w:left="0" w:firstLine="0"/>
+        <w:ind w:left="0" w:hanging="0"/>
       </w:pPr>
     </w:lvl>
     <w:lvl w:ilvl="3">
@@ -4840,7 +4441,7 @@
       <w:lvlText w:val=""/>
       <w:lvlJc w:val="left"/>
       <w:pPr>
-        <w:ind w:left="0" w:firstLine="0"/>
+        <w:ind w:left="0" w:hanging="0"/>
       </w:pPr>
     </w:lvl>
     <w:lvl w:ilvl="4">
@@ -4850,7 +4451,7 @@
       <w:lvlText w:val=""/>
       <w:lvlJc w:val="left"/>
       <w:pPr>
-        <w:ind w:left="0" w:firstLine="0"/>
+        <w:ind w:left="0" w:hanging="0"/>
       </w:pPr>
     </w:lvl>
     <w:lvl w:ilvl="5">
@@ -4860,7 +4461,7 @@
       <w:lvlText w:val=""/>
       <w:lvlJc w:val="left"/>
       <w:pPr>
-        <w:ind w:left="0" w:firstLine="0"/>
+        <w:ind w:left="0" w:hanging="0"/>
       </w:pPr>
     </w:lvl>
     <w:lvl w:ilvl="6">
@@ -4870,7 +4471,7 @@
       <w:lvlText w:val=""/>
       <w:lvlJc w:val="left"/>
       <w:pPr>
-        <w:ind w:left="0" w:firstLine="0"/>
+        <w:ind w:left="0" w:hanging="0"/>
       </w:pPr>
     </w:lvl>
     <w:lvl w:ilvl="7">
@@ -4880,7 +4481,7 @@
       <w:lvlText w:val=""/>
       <w:lvlJc w:val="left"/>
       <w:pPr>
-        <w:ind w:left="0" w:firstLine="0"/>
+        <w:ind w:left="0" w:hanging="0"/>
       </w:pPr>
     </w:lvl>
     <w:lvl w:ilvl="8">
@@ -4890,14 +4491,103 @@
       <w:lvlText w:val=""/>
       <w:lvlJc w:val="left"/>
       <w:pPr>
-        <w:ind w:left="0" w:firstLine="0"/>
+        <w:ind w:left="0" w:hanging="0"/>
       </w:pPr>
     </w:lvl>
   </w:abstractNum>
   <w:abstractNum w:abstractNumId="4">
-    <w:nsid w:val="6C610EA5"/>
-    <w:multiLevelType w:val="multilevel"/>
-    <w:tmpl w:val="2520A826"/>
+    <w:lvl w:ilvl="0">
+      <w:start w:val="1"/>
+      <w:numFmt w:val="none"/>
+      <w:suff w:val="nothing"/>
+      <w:lvlText w:val=""/>
+      <w:lvlJc w:val="left"/>
+      <w:pPr>
+        <w:ind w:left="0" w:hanging="0"/>
+      </w:pPr>
+    </w:lvl>
+    <w:lvl w:ilvl="1">
+      <w:start w:val="1"/>
+      <w:numFmt w:val="none"/>
+      <w:suff w:val="nothing"/>
+      <w:lvlText w:val=""/>
+      <w:lvlJc w:val="left"/>
+      <w:pPr>
+        <w:ind w:left="0" w:hanging="0"/>
+      </w:pPr>
+    </w:lvl>
+    <w:lvl w:ilvl="2">
+      <w:start w:val="1"/>
+      <w:numFmt w:val="none"/>
+      <w:suff w:val="nothing"/>
+      <w:lvlText w:val=""/>
+      <w:lvlJc w:val="left"/>
+      <w:pPr>
+        <w:ind w:left="0" w:hanging="0"/>
+      </w:pPr>
+    </w:lvl>
+    <w:lvl w:ilvl="3">
+      <w:start w:val="1"/>
+      <w:numFmt w:val="none"/>
+      <w:suff w:val="nothing"/>
+      <w:lvlText w:val=""/>
+      <w:lvlJc w:val="left"/>
+      <w:pPr>
+        <w:ind w:left="0" w:hanging="0"/>
+      </w:pPr>
+    </w:lvl>
+    <w:lvl w:ilvl="4">
+      <w:start w:val="1"/>
+      <w:numFmt w:val="none"/>
+      <w:suff w:val="nothing"/>
+      <w:lvlText w:val=""/>
+      <w:lvlJc w:val="left"/>
+      <w:pPr>
+        <w:ind w:left="0" w:hanging="0"/>
+      </w:pPr>
+    </w:lvl>
+    <w:lvl w:ilvl="5">
+      <w:start w:val="1"/>
+      <w:numFmt w:val="none"/>
+      <w:suff w:val="nothing"/>
+      <w:lvlText w:val=""/>
+      <w:lvlJc w:val="left"/>
+      <w:pPr>
+        <w:ind w:left="0" w:hanging="0"/>
+      </w:pPr>
+    </w:lvl>
+    <w:lvl w:ilvl="6">
+      <w:start w:val="1"/>
+      <w:numFmt w:val="none"/>
+      <w:suff w:val="nothing"/>
+      <w:lvlText w:val=""/>
+      <w:lvlJc w:val="left"/>
+      <w:pPr>
+        <w:ind w:left="0" w:hanging="0"/>
+      </w:pPr>
+    </w:lvl>
+    <w:lvl w:ilvl="7">
+      <w:start w:val="1"/>
+      <w:numFmt w:val="none"/>
+      <w:suff w:val="nothing"/>
+      <w:lvlText w:val=""/>
+      <w:lvlJc w:val="left"/>
+      <w:pPr>
+        <w:ind w:left="0" w:hanging="0"/>
+      </w:pPr>
+    </w:lvl>
+    <w:lvl w:ilvl="8">
+      <w:start w:val="1"/>
+      <w:numFmt w:val="none"/>
+      <w:suff w:val="nothing"/>
+      <w:lvlText w:val=""/>
+      <w:lvlJc w:val="left"/>
+      <w:pPr>
+        <w:ind w:left="0" w:hanging="0"/>
+      </w:pPr>
+    </w:lvl>
+  </w:abstractNum>
+  <w:abstractNum w:abstractNumId="5">
     <w:lvl w:ilvl="0">
       <w:start w:val="1"/>
       <w:numFmt w:val="bullet"/>
@@ -4910,7 +4600,8 @@
         <w:ind w:left="720" w:hanging="360"/>
       </w:pPr>
       <w:rPr>
-        <w:rFonts w:ascii="Symbol" w:hAnsi="Symbol" w:cs="OpenSymbol" w:hint="default"/>
+        <w:rFonts w:ascii="Symbol" w:hAnsi="Symbol" w:cs="Symbol" w:hint="default"/>
+        <w:rFonts w:cs="OpenSymbol"/>
       </w:rPr>
     </w:lvl>
     <w:lvl w:ilvl="1">
@@ -4926,6 +4617,7 @@
       </w:pPr>
       <w:rPr>
         <w:rFonts w:ascii="OpenSymbol" w:hAnsi="OpenSymbol" w:cs="OpenSymbol" w:hint="default"/>
+        <w:rFonts w:cs="OpenSymbol"/>
       </w:rPr>
     </w:lvl>
     <w:lvl w:ilvl="2">
@@ -4941,6 +4633,7 @@
       </w:pPr>
       <w:rPr>
         <w:rFonts w:ascii="OpenSymbol" w:hAnsi="OpenSymbol" w:cs="OpenSymbol" w:hint="default"/>
+        <w:rFonts w:cs="OpenSymbol"/>
       </w:rPr>
     </w:lvl>
     <w:lvl w:ilvl="3">
@@ -4955,7 +4648,8 @@
         <w:ind w:left="1800" w:hanging="360"/>
       </w:pPr>
       <w:rPr>
-        <w:rFonts w:ascii="Symbol" w:hAnsi="Symbol" w:cs="OpenSymbol" w:hint="default"/>
+        <w:rFonts w:ascii="Symbol" w:hAnsi="Symbol" w:cs="Symbol" w:hint="default"/>
+        <w:rFonts w:cs="OpenSymbol"/>
       </w:rPr>
     </w:lvl>
     <w:lvl w:ilvl="4">
@@ -4971,6 +4665,7 @@
       </w:pPr>
       <w:rPr>
         <w:rFonts w:ascii="OpenSymbol" w:hAnsi="OpenSymbol" w:cs="OpenSymbol" w:hint="default"/>
+        <w:rFonts w:cs="OpenSymbol"/>
       </w:rPr>
     </w:lvl>
     <w:lvl w:ilvl="5">
@@ -4986,6 +4681,7 @@
       </w:pPr>
       <w:rPr>
         <w:rFonts w:ascii="OpenSymbol" w:hAnsi="OpenSymbol" w:cs="OpenSymbol" w:hint="default"/>
+        <w:rFonts w:cs="OpenSymbol"/>
       </w:rPr>
     </w:lvl>
     <w:lvl w:ilvl="6">
@@ -5000,7 +4696,8 @@
         <w:ind w:left="2880" w:hanging="360"/>
       </w:pPr>
       <w:rPr>
-        <w:rFonts w:ascii="Symbol" w:hAnsi="Symbol" w:cs="OpenSymbol" w:hint="default"/>
+        <w:rFonts w:ascii="Symbol" w:hAnsi="Symbol" w:cs="Symbol" w:hint="default"/>
+        <w:rFonts w:cs="OpenSymbol"/>
       </w:rPr>
     </w:lvl>
     <w:lvl w:ilvl="7">
@@ -5016,6 +4713,7 @@
       </w:pPr>
       <w:rPr>
         <w:rFonts w:ascii="OpenSymbol" w:hAnsi="OpenSymbol" w:cs="OpenSymbol" w:hint="default"/>
+        <w:rFonts w:cs="OpenSymbol"/>
       </w:rPr>
     </w:lvl>
     <w:lvl w:ilvl="8">
@@ -5031,50 +4729,139 @@
       </w:pPr>
       <w:rPr>
         <w:rFonts w:ascii="OpenSymbol" w:hAnsi="OpenSymbol" w:cs="OpenSymbol" w:hint="default"/>
+        <w:rFonts w:cs="OpenSymbol"/>
       </w:rPr>
     </w:lvl>
   </w:abstractNum>
+  <w:abstractNum w:abstractNumId="6">
+    <w:lvl w:ilvl="0">
+      <w:start w:val="1"/>
+      <w:numFmt w:val="decimal"/>
+      <w:lvlText w:val="%1."/>
+      <w:lvlJc w:val="left"/>
+      <w:pPr>
+        <w:ind w:left="720" w:hanging="360"/>
+      </w:pPr>
+    </w:lvl>
+    <w:lvl w:ilvl="1">
+      <w:start w:val="1"/>
+      <w:numFmt w:val="lowerLetter"/>
+      <w:lvlText w:val="%2."/>
+      <w:lvlJc w:val="left"/>
+      <w:pPr>
+        <w:ind w:left="1440" w:hanging="360"/>
+      </w:pPr>
+    </w:lvl>
+    <w:lvl w:ilvl="2">
+      <w:start w:val="1"/>
+      <w:numFmt w:val="lowerRoman"/>
+      <w:lvlText w:val="%3."/>
+      <w:lvlJc w:val="right"/>
+      <w:pPr>
+        <w:ind w:left="2160" w:hanging="180"/>
+      </w:pPr>
+    </w:lvl>
+    <w:lvl w:ilvl="3">
+      <w:start w:val="1"/>
+      <w:numFmt w:val="decimal"/>
+      <w:lvlText w:val="%4."/>
+      <w:lvlJc w:val="left"/>
+      <w:pPr>
+        <w:ind w:left="2880" w:hanging="360"/>
+      </w:pPr>
+    </w:lvl>
+    <w:lvl w:ilvl="4">
+      <w:start w:val="1"/>
+      <w:numFmt w:val="lowerLetter"/>
+      <w:lvlText w:val="%5."/>
+      <w:lvlJc w:val="left"/>
+      <w:pPr>
+        <w:ind w:left="3600" w:hanging="360"/>
+      </w:pPr>
+    </w:lvl>
+    <w:lvl w:ilvl="5">
+      <w:start w:val="1"/>
+      <w:numFmt w:val="lowerRoman"/>
+      <w:lvlText w:val="%6."/>
+      <w:lvlJc w:val="right"/>
+      <w:pPr>
+        <w:ind w:left="4320" w:hanging="180"/>
+      </w:pPr>
+    </w:lvl>
+    <w:lvl w:ilvl="6">
+      <w:start w:val="1"/>
+      <w:numFmt w:val="decimal"/>
+      <w:lvlText w:val="%7."/>
+      <w:lvlJc w:val="left"/>
+      <w:pPr>
+        <w:ind w:left="5040" w:hanging="360"/>
+      </w:pPr>
+    </w:lvl>
+    <w:lvl w:ilvl="7">
+      <w:start w:val="1"/>
+      <w:numFmt w:val="lowerLetter"/>
+      <w:lvlText w:val="%8."/>
+      <w:lvlJc w:val="left"/>
+      <w:pPr>
+        <w:ind w:left="5760" w:hanging="360"/>
+      </w:pPr>
+    </w:lvl>
+    <w:lvl w:ilvl="8">
+      <w:start w:val="1"/>
+      <w:numFmt w:val="lowerRoman"/>
+      <w:lvlText w:val="%9."/>
+      <w:lvlJc w:val="right"/>
+      <w:pPr>
+        <w:ind w:left="6480" w:hanging="180"/>
+      </w:pPr>
+    </w:lvl>
+  </w:abstractNum>
   <w:num w:numId="1">
-    <w:abstractNumId w:val="0"/>
+    <w:abstractNumId w:val="1"/>
   </w:num>
   <w:num w:numId="2">
-    <w:abstractNumId w:val="3"/>
+    <w:abstractNumId w:val="2"/>
   </w:num>
   <w:num w:numId="3">
-    <w:abstractNumId w:val="2"/>
+    <w:abstractNumId w:val="3"/>
   </w:num>
   <w:num w:numId="4">
     <w:abstractNumId w:val="4"/>
   </w:num>
   <w:num w:numId="5">
-    <w:abstractNumId w:val="1"/>
+    <w:abstractNumId w:val="5"/>
+  </w:num>
+  <w:num w:numId="6">
+    <w:abstractNumId w:val="6"/>
   </w:num>
 </w:numbering>
 </file>
 
 <file path=word/styles.xml><?xml version="1.0" encoding="utf-8"?>
-<w:styles xmlns:mc="http://schemas.openxmlformats.org/markup-compatibility/2006" xmlns:r="http://schemas.openxmlformats.org/officeDocument/2006/relationships" xmlns:w="http://schemas.openxmlformats.org/wordprocessingml/2006/main" xmlns:w14="http://schemas.microsoft.com/office/word/2010/wordml" xmlns:w15="http://schemas.microsoft.com/office/word/2012/wordml" mc:Ignorable="w14 w15">
+<w:styles xmlns:w="http://schemas.openxmlformats.org/wordprocessingml/2006/main" xmlns:w14="http://schemas.microsoft.com/office/word/2010/wordml" xmlns:mc="http://schemas.openxmlformats.org/markup-compatibility/2006" mc:Ignorable="w14">
   <w:docDefaults>
     <w:rPrDefault>
       <w:rPr>
-        <w:rFonts w:ascii="Liberation Serif" w:eastAsia="Droid Sans Fallback" w:hAnsi="Liberation Serif" w:cs="FreeSans"/>
+        <w:rFonts w:ascii="Liberation Serif" w:hAnsi="Liberation Serif" w:eastAsia="Droid Sans Fallback" w:cs="FreeSans"/>
         <w:szCs w:val="24"/>
         <w:lang w:val="de-DE" w:eastAsia="zh-CN" w:bidi="hi-IN"/>
       </w:rPr>
     </w:rPrDefault>
-    <w:pPrDefault/>
+    <w:pPrDefault>
+      <w:pPr/>
+    </w:pPrDefault>
   </w:docDefaults>
   <w:latentStyles w:defLockedState="0" w:defUIPriority="99" w:defSemiHidden="0" w:defUnhideWhenUsed="0" w:defQFormat="0" w:count="382">
     <w:lsdException w:name="Normal" w:uiPriority="0" w:qFormat="1"/>
     <w:lsdException w:name="heading 1" w:uiPriority="9" w:qFormat="1"/>
-    <w:lsdException w:name="heading 2" w:semiHidden="1" w:uiPriority="9" w:unhideWhenUsed="1" w:qFormat="1"/>
-    <w:lsdException w:name="heading 3" w:semiHidden="1" w:uiPriority="9" w:unhideWhenUsed="1" w:qFormat="1"/>
-    <w:lsdException w:name="heading 4" w:semiHidden="1" w:uiPriority="9" w:unhideWhenUsed="1" w:qFormat="1"/>
-    <w:lsdException w:name="heading 5" w:semiHidden="1" w:uiPriority="9" w:unhideWhenUsed="1" w:qFormat="1"/>
-    <w:lsdException w:name="heading 6" w:semiHidden="1" w:uiPriority="9" w:unhideWhenUsed="1" w:qFormat="1"/>
-    <w:lsdException w:name="heading 7" w:semiHidden="1" w:uiPriority="9" w:unhideWhenUsed="1" w:qFormat="1"/>
-    <w:lsdException w:name="heading 8" w:semiHidden="1" w:uiPriority="9" w:unhideWhenUsed="1" w:qFormat="1"/>
-    <w:lsdException w:name="heading 9" w:semiHidden="1" w:uiPriority="9" w:unhideWhenUsed="1" w:qFormat="1"/>
+    <w:lsdException w:name="heading 2" w:uiPriority="9" w:semiHidden="1" w:unhideWhenUsed="1" w:qFormat="1"/>
+    <w:lsdException w:name="heading 3" w:uiPriority="9" w:semiHidden="1" w:unhideWhenUsed="1" w:qFormat="1"/>
+    <w:lsdException w:name="heading 4" w:uiPriority="9" w:semiHidden="1" w:unhideWhenUsed="1" w:qFormat="1"/>
+    <w:lsdException w:name="heading 5" w:uiPriority="9" w:semiHidden="1" w:unhideWhenUsed="1" w:qFormat="1"/>
+    <w:lsdException w:name="heading 6" w:uiPriority="9" w:semiHidden="1" w:unhideWhenUsed="1" w:qFormat="1"/>
+    <w:lsdException w:name="heading 7" w:uiPriority="9" w:semiHidden="1" w:unhideWhenUsed="1" w:qFormat="1"/>
+    <w:lsdException w:name="heading 8" w:uiPriority="9" w:semiHidden="1" w:unhideWhenUsed="1" w:qFormat="1"/>
+    <w:lsdException w:name="heading 9" w:uiPriority="9" w:semiHidden="1" w:unhideWhenUsed="1" w:qFormat="1"/>
     <w:lsdException w:name="index 1" w:semiHidden="1" w:unhideWhenUsed="1"/>
     <w:lsdException w:name="index 2" w:semiHidden="1" w:unhideWhenUsed="1"/>
     <w:lsdException w:name="index 3" w:semiHidden="1" w:unhideWhenUsed="1"/>
@@ -5084,22 +4871,22 @@
     <w:lsdException w:name="index 7" w:semiHidden="1" w:unhideWhenUsed="1"/>
     <w:lsdException w:name="index 8" w:semiHidden="1" w:unhideWhenUsed="1"/>
     <w:lsdException w:name="index 9" w:semiHidden="1" w:unhideWhenUsed="1"/>
-    <w:lsdException w:name="toc 1" w:semiHidden="1" w:uiPriority="39" w:unhideWhenUsed="1"/>
-    <w:lsdException w:name="toc 2" w:semiHidden="1" w:uiPriority="39" w:unhideWhenUsed="1"/>
-    <w:lsdException w:name="toc 3" w:semiHidden="1" w:uiPriority="39" w:unhideWhenUsed="1"/>
-    <w:lsdException w:name="toc 4" w:semiHidden="1" w:uiPriority="39" w:unhideWhenUsed="1"/>
-    <w:lsdException w:name="toc 5" w:semiHidden="1" w:uiPriority="39" w:unhideWhenUsed="1"/>
-    <w:lsdException w:name="toc 6" w:semiHidden="1" w:uiPriority="39" w:unhideWhenUsed="1"/>
-    <w:lsdException w:name="toc 7" w:semiHidden="1" w:uiPriority="39" w:unhideWhenUsed="1"/>
-    <w:lsdException w:name="toc 8" w:semiHidden="1" w:uiPriority="39" w:unhideWhenUsed="1"/>
-    <w:lsdException w:name="toc 9" w:semiHidden="1" w:uiPriority="39" w:unhideWhenUsed="1"/>
+    <w:lsdException w:name="toc 1" w:uiPriority="39" w:semiHidden="1" w:unhideWhenUsed="1"/>
+    <w:lsdException w:name="toc 2" w:uiPriority="39" w:semiHidden="1" w:unhideWhenUsed="1"/>
+    <w:lsdException w:name="toc 3" w:uiPriority="39" w:semiHidden="1" w:unhideWhenUsed="1"/>
+    <w:lsdException w:name="toc 4" w:uiPriority="39" w:semiHidden="1" w:unhideWhenUsed="1"/>
+    <w:lsdException w:name="toc 5" w:uiPriority="39" w:semiHidden="1" w:unhideWhenUsed="1"/>
+    <w:lsdException w:name="toc 6" w:uiPriority="39" w:semiHidden="1" w:unhideWhenUsed="1"/>
+    <w:lsdException w:name="toc 7" w:uiPriority="39" w:semiHidden="1" w:unhideWhenUsed="1"/>
+    <w:lsdException w:name="toc 8" w:uiPriority="39" w:semiHidden="1" w:unhideWhenUsed="1"/>
+    <w:lsdException w:name="toc 9" w:uiPriority="39" w:semiHidden="1" w:unhideWhenUsed="1"/>
     <w:lsdException w:name="Normal Indent" w:semiHidden="1" w:unhideWhenUsed="1"/>
     <w:lsdException w:name="footnote text" w:semiHidden="1" w:unhideWhenUsed="1"/>
     <w:lsdException w:name="annotation text" w:semiHidden="1" w:unhideWhenUsed="1"/>
     <w:lsdException w:name="header" w:semiHidden="1" w:unhideWhenUsed="1"/>
     <w:lsdException w:name="footer" w:semiHidden="1" w:unhideWhenUsed="1"/>
     <w:lsdException w:name="index heading" w:semiHidden="1" w:unhideWhenUsed="1"/>
-    <w:lsdException w:name="caption" w:semiHidden="1" w:uiPriority="35" w:unhideWhenUsed="1" w:qFormat="1"/>
+    <w:lsdException w:name="caption" w:uiPriority="35" w:semiHidden="1" w:unhideWhenUsed="1" w:qFormat="1"/>
     <w:lsdException w:name="table of figures" w:semiHidden="1" w:unhideWhenUsed="1"/>
     <w:lsdException w:name="envelope address" w:semiHidden="1" w:unhideWhenUsed="1"/>
     <w:lsdException w:name="envelope return" w:semiHidden="1" w:unhideWhenUsed="1"/>
@@ -5130,7 +4917,7 @@
     <w:lsdException w:name="Title" w:uiPriority="10" w:qFormat="1"/>
     <w:lsdException w:name="Closing" w:semiHidden="1" w:unhideWhenUsed="1"/>
     <w:lsdException w:name="Signature" w:semiHidden="1" w:unhideWhenUsed="1"/>
-    <w:lsdException w:name="Default Paragraph Font" w:semiHidden="1" w:uiPriority="1" w:unhideWhenUsed="1"/>
+    <w:lsdException w:name="Default Paragraph Font" w:uiPriority="1" w:semiHidden="1" w:unhideWhenUsed="1"/>
     <w:lsdException w:name="Body Text" w:semiHidden="1" w:unhideWhenUsed="1"/>
     <w:lsdException w:name="Body Text Indent" w:semiHidden="1" w:unhideWhenUsed="1"/>
     <w:lsdException w:name="List Continue" w:semiHidden="1" w:unhideWhenUsed="1"/>
@@ -5330,8 +5117,8 @@
     <w:lsdException w:name="Subtle Reference" w:uiPriority="31" w:qFormat="1"/>
     <w:lsdException w:name="Intense Reference" w:uiPriority="32" w:qFormat="1"/>
     <w:lsdException w:name="Book Title" w:uiPriority="33" w:qFormat="1"/>
-    <w:lsdException w:name="Bibliography" w:semiHidden="1" w:uiPriority="37" w:unhideWhenUsed="1"/>
-    <w:lsdException w:name="TOC Heading" w:semiHidden="1" w:uiPriority="39" w:unhideWhenUsed="1" w:qFormat="1"/>
+    <w:lsdException w:name="Bibliography" w:uiPriority="37" w:semiHidden="1" w:unhideWhenUsed="1"/>
+    <w:lsdException w:name="TOC Heading" w:uiPriority="39" w:semiHidden="1" w:unhideWhenUsed="1" w:qFormat="1"/>
     <w:lsdException w:name="Plain Table 1" w:uiPriority="41"/>
     <w:lsdException w:name="Plain Table 2" w:uiPriority="42"/>
     <w:lsdException w:name="Plain Table 3" w:uiPriority="43"/>
@@ -5439,22 +5226,32 @@
     <w:lsdException w:name="Mention" w:semiHidden="1" w:unhideWhenUsed="1"/>
     <w:lsdException w:name="Smart Hyperlink" w:semiHidden="1" w:unhideWhenUsed="1"/>
   </w:latentStyles>
-  <w:style w:type="paragraph" w:default="1" w:styleId="Standard">
+  <w:style w:type="paragraph" w:styleId="Normal" w:default="1">
     <w:name w:val="Normal"/>
     <w:qFormat/>
+    <w:pPr>
+      <w:widowControl/>
+      <w:bidi w:val="0"/>
+      <w:jc w:val="left"/>
+    </w:pPr>
     <w:rPr>
+      <w:rFonts w:ascii="Liberation Serif" w:hAnsi="Liberation Serif" w:eastAsia="Droid Sans Fallback" w:cs="FreeSans"/>
       <w:color w:val="00000A"/>
       <w:sz w:val="24"/>
+      <w:szCs w:val="24"/>
+      <w:lang w:val="de-DE" w:eastAsia="zh-CN" w:bidi="hi-IN"/>
     </w:rPr>
   </w:style>
-  <w:style w:type="paragraph" w:styleId="berschrift1">
-    <w:name w:val="heading 1"/>
-    <w:basedOn w:val="berschrift"/>
+  <w:style w:type="paragraph" w:styleId="Berschrift1">
+    <w:name w:val="Heading 1"/>
+    <w:basedOn w:val="Berschrift"/>
     <w:qFormat/>
     <w:pPr>
       <w:numPr>
+        <w:ilvl w:val="0"/>
         <w:numId w:val="1"/>
       </w:numPr>
+      <w:outlineLvl w:val="0"/>
       <w:outlineLvl w:val="0"/>
     </w:pPr>
     <w:rPr>
@@ -5464,16 +5261,17 @@
       <w:szCs w:val="36"/>
     </w:rPr>
   </w:style>
-  <w:style w:type="paragraph" w:styleId="berschrift2">
-    <w:name w:val="heading 2"/>
-    <w:basedOn w:val="berschrift"/>
+  <w:style w:type="paragraph" w:styleId="Berschrift2">
+    <w:name w:val="Heading 2"/>
+    <w:basedOn w:val="Berschrift"/>
     <w:qFormat/>
     <w:pPr>
       <w:numPr>
         <w:ilvl w:val="1"/>
         <w:numId w:val="1"/>
       </w:numPr>
-      <w:spacing w:before="200"/>
+      <w:spacing w:before="200" w:after="120"/>
+      <w:outlineLvl w:val="1"/>
       <w:outlineLvl w:val="1"/>
     </w:pPr>
     <w:rPr>
@@ -5484,11 +5282,560 @@
       <w:szCs w:val="36"/>
     </w:rPr>
   </w:style>
-  <w:style w:type="character" w:default="1" w:styleId="Absatz-Standardschriftart">
+  <w:style w:type="character" w:styleId="DefaultParagraphFont" w:default="1">
     <w:name w:val="Default Paragraph Font"/>
     <w:uiPriority w:val="1"/>
     <w:semiHidden/>
     <w:unhideWhenUsed/>
+    <w:qFormat/>
+    <w:rPr/>
+  </w:style>
+  <w:style w:type="character" w:styleId="Internetlink">
+    <w:name w:val="Internetlink"/>
+    <w:basedOn w:val="DefaultParagraphFont"/>
+    <w:uiPriority w:val="99"/>
+    <w:unhideWhenUsed/>
+    <w:rsid w:val="0057369d"/>
+    <w:rPr>
+      <w:color w:val="0563C1" w:themeColor="hyperlink"/>
+      <w:u w:val="single"/>
+    </w:rPr>
+  </w:style>
+  <w:style w:type="character" w:styleId="Verzeichnissprung" w:customStyle="1">
+    <w:name w:val="Verzeichnissprung"/>
+    <w:qFormat/>
+    <w:rPr/>
+  </w:style>
+  <w:style w:type="character" w:styleId="Aufzhlungszeichen1" w:customStyle="1">
+    <w:name w:val="Aufzählungszeichen1"/>
+    <w:qFormat/>
+    <w:rPr>
+      <w:rFonts w:ascii="OpenSymbol" w:hAnsi="OpenSymbol" w:eastAsia="OpenSymbol" w:cs="OpenSymbol"/>
+    </w:rPr>
+  </w:style>
+  <w:style w:type="character" w:styleId="Footnotereference">
+    <w:name w:val="footnote reference"/>
+    <w:qFormat/>
+    <w:rPr/>
+  </w:style>
+  <w:style w:type="character" w:styleId="Funotenanker" w:customStyle="1">
+    <w:name w:val="Fußnotenanker"/>
+    <w:rPr>
+      <w:vertAlign w:val="superscript"/>
+    </w:rPr>
+  </w:style>
+  <w:style w:type="character" w:styleId="Endnotenanker" w:customStyle="1">
+    <w:name w:val="Endnotenanker"/>
+    <w:rPr>
+      <w:vertAlign w:val="superscript"/>
+    </w:rPr>
+  </w:style>
+  <w:style w:type="character" w:styleId="Endnotereference">
+    <w:name w:val="endnote reference"/>
+    <w:qFormat/>
+    <w:rPr/>
+  </w:style>
+  <w:style w:type="character" w:styleId="ListLabel1" w:customStyle="1">
+    <w:name w:val="ListLabel 1"/>
+    <w:qFormat/>
+    <w:rPr>
+      <w:rFonts w:cs="OpenSymbol"/>
+    </w:rPr>
+  </w:style>
+  <w:style w:type="character" w:styleId="ListLabel2" w:customStyle="1">
+    <w:name w:val="ListLabel 2"/>
+    <w:qFormat/>
+    <w:rPr>
+      <w:rFonts w:cs="OpenSymbol"/>
+    </w:rPr>
+  </w:style>
+  <w:style w:type="character" w:styleId="ListLabel3" w:customStyle="1">
+    <w:name w:val="ListLabel 3"/>
+    <w:qFormat/>
+    <w:rPr>
+      <w:rFonts w:cs="OpenSymbol"/>
+    </w:rPr>
+  </w:style>
+  <w:style w:type="character" w:styleId="ListLabel4" w:customStyle="1">
+    <w:name w:val="ListLabel 4"/>
+    <w:qFormat/>
+    <w:rPr>
+      <w:rFonts w:cs="OpenSymbol"/>
+    </w:rPr>
+  </w:style>
+  <w:style w:type="character" w:styleId="ListLabel5" w:customStyle="1">
+    <w:name w:val="ListLabel 5"/>
+    <w:qFormat/>
+    <w:rPr>
+      <w:rFonts w:cs="OpenSymbol"/>
+    </w:rPr>
+  </w:style>
+  <w:style w:type="character" w:styleId="ListLabel6" w:customStyle="1">
+    <w:name w:val="ListLabel 6"/>
+    <w:qFormat/>
+    <w:rPr>
+      <w:rFonts w:cs="OpenSymbol"/>
+    </w:rPr>
+  </w:style>
+  <w:style w:type="character" w:styleId="ListLabel7" w:customStyle="1">
+    <w:name w:val="ListLabel 7"/>
+    <w:qFormat/>
+    <w:rPr>
+      <w:rFonts w:cs="OpenSymbol"/>
+    </w:rPr>
+  </w:style>
+  <w:style w:type="character" w:styleId="ListLabel8" w:customStyle="1">
+    <w:name w:val="ListLabel 8"/>
+    <w:qFormat/>
+    <w:rPr>
+      <w:rFonts w:cs="OpenSymbol"/>
+    </w:rPr>
+  </w:style>
+  <w:style w:type="character" w:styleId="ListLabel9" w:customStyle="1">
+    <w:name w:val="ListLabel 9"/>
+    <w:qFormat/>
+    <w:rPr>
+      <w:rFonts w:cs="OpenSymbol"/>
+    </w:rPr>
+  </w:style>
+  <w:style w:type="character" w:styleId="ListLabel10" w:customStyle="1">
+    <w:name w:val="ListLabel 10"/>
+    <w:qFormat/>
+    <w:rPr>
+      <w:rFonts w:cs="OpenSymbol"/>
+    </w:rPr>
+  </w:style>
+  <w:style w:type="character" w:styleId="ListLabel11" w:customStyle="1">
+    <w:name w:val="ListLabel 11"/>
+    <w:qFormat/>
+    <w:rPr>
+      <w:rFonts w:cs="OpenSymbol"/>
+    </w:rPr>
+  </w:style>
+  <w:style w:type="character" w:styleId="ListLabel12" w:customStyle="1">
+    <w:name w:val="ListLabel 12"/>
+    <w:qFormat/>
+    <w:rPr>
+      <w:rFonts w:cs="OpenSymbol"/>
+    </w:rPr>
+  </w:style>
+  <w:style w:type="character" w:styleId="ListLabel13" w:customStyle="1">
+    <w:name w:val="ListLabel 13"/>
+    <w:qFormat/>
+    <w:rPr>
+      <w:rFonts w:cs="OpenSymbol"/>
+    </w:rPr>
+  </w:style>
+  <w:style w:type="character" w:styleId="ListLabel14" w:customStyle="1">
+    <w:name w:val="ListLabel 14"/>
+    <w:qFormat/>
+    <w:rPr>
+      <w:rFonts w:cs="OpenSymbol"/>
+    </w:rPr>
+  </w:style>
+  <w:style w:type="character" w:styleId="ListLabel15" w:customStyle="1">
+    <w:name w:val="ListLabel 15"/>
+    <w:qFormat/>
+    <w:rPr>
+      <w:rFonts w:cs="OpenSymbol"/>
+    </w:rPr>
+  </w:style>
+  <w:style w:type="character" w:styleId="ListLabel16" w:customStyle="1">
+    <w:name w:val="ListLabel 16"/>
+    <w:qFormat/>
+    <w:rPr>
+      <w:rFonts w:cs="OpenSymbol"/>
+    </w:rPr>
+  </w:style>
+  <w:style w:type="character" w:styleId="ListLabel17" w:customStyle="1">
+    <w:name w:val="ListLabel 17"/>
+    <w:qFormat/>
+    <w:rPr>
+      <w:rFonts w:cs="OpenSymbol"/>
+    </w:rPr>
+  </w:style>
+  <w:style w:type="character" w:styleId="ListLabel18" w:customStyle="1">
+    <w:name w:val="ListLabel 18"/>
+    <w:qFormat/>
+    <w:rPr>
+      <w:rFonts w:cs="OpenSymbol"/>
+    </w:rPr>
+  </w:style>
+  <w:style w:type="character" w:styleId="ListLabel19" w:customStyle="1">
+    <w:name w:val="ListLabel 19"/>
+    <w:qFormat/>
+    <w:rPr>
+      <w:rFonts w:cs="OpenSymbol"/>
+    </w:rPr>
+  </w:style>
+  <w:style w:type="character" w:styleId="ListLabel20" w:customStyle="1">
+    <w:name w:val="ListLabel 20"/>
+    <w:qFormat/>
+    <w:rPr>
+      <w:rFonts w:cs="OpenSymbol"/>
+    </w:rPr>
+  </w:style>
+  <w:style w:type="character" w:styleId="ListLabel21" w:customStyle="1">
+    <w:name w:val="ListLabel 21"/>
+    <w:qFormat/>
+    <w:rPr>
+      <w:rFonts w:cs="OpenSymbol"/>
+    </w:rPr>
+  </w:style>
+  <w:style w:type="character" w:styleId="ListLabel22" w:customStyle="1">
+    <w:name w:val="ListLabel 22"/>
+    <w:qFormat/>
+    <w:rPr>
+      <w:rFonts w:cs="OpenSymbol"/>
+    </w:rPr>
+  </w:style>
+  <w:style w:type="character" w:styleId="ListLabel23" w:customStyle="1">
+    <w:name w:val="ListLabel 23"/>
+    <w:qFormat/>
+    <w:rPr>
+      <w:rFonts w:cs="OpenSymbol"/>
+    </w:rPr>
+  </w:style>
+  <w:style w:type="character" w:styleId="ListLabel24" w:customStyle="1">
+    <w:name w:val="ListLabel 24"/>
+    <w:qFormat/>
+    <w:rPr>
+      <w:rFonts w:cs="OpenSymbol"/>
+    </w:rPr>
+  </w:style>
+  <w:style w:type="character" w:styleId="ListLabel25" w:customStyle="1">
+    <w:name w:val="ListLabel 25"/>
+    <w:qFormat/>
+    <w:rPr>
+      <w:rFonts w:cs="OpenSymbol"/>
+    </w:rPr>
+  </w:style>
+  <w:style w:type="character" w:styleId="ListLabel26" w:customStyle="1">
+    <w:name w:val="ListLabel 26"/>
+    <w:qFormat/>
+    <w:rPr>
+      <w:rFonts w:cs="OpenSymbol"/>
+    </w:rPr>
+  </w:style>
+  <w:style w:type="character" w:styleId="ListLabel27" w:customStyle="1">
+    <w:name w:val="ListLabel 27"/>
+    <w:qFormat/>
+    <w:rPr>
+      <w:rFonts w:cs="OpenSymbol"/>
+    </w:rPr>
+  </w:style>
+  <w:style w:type="character" w:styleId="ListLabel28">
+    <w:name w:val="ListLabel 28"/>
+    <w:qFormat/>
+    <w:rPr>
+      <w:rFonts w:cs="OpenSymbol"/>
+    </w:rPr>
+  </w:style>
+  <w:style w:type="character" w:styleId="ListLabel29">
+    <w:name w:val="ListLabel 29"/>
+    <w:qFormat/>
+    <w:rPr>
+      <w:rFonts w:cs="OpenSymbol"/>
+    </w:rPr>
+  </w:style>
+  <w:style w:type="character" w:styleId="ListLabel30">
+    <w:name w:val="ListLabel 30"/>
+    <w:qFormat/>
+    <w:rPr>
+      <w:rFonts w:cs="OpenSymbol"/>
+    </w:rPr>
+  </w:style>
+  <w:style w:type="character" w:styleId="ListLabel31">
+    <w:name w:val="ListLabel 31"/>
+    <w:qFormat/>
+    <w:rPr>
+      <w:rFonts w:cs="OpenSymbol"/>
+    </w:rPr>
+  </w:style>
+  <w:style w:type="character" w:styleId="ListLabel32">
+    <w:name w:val="ListLabel 32"/>
+    <w:qFormat/>
+    <w:rPr>
+      <w:rFonts w:cs="OpenSymbol"/>
+    </w:rPr>
+  </w:style>
+  <w:style w:type="character" w:styleId="ListLabel33">
+    <w:name w:val="ListLabel 33"/>
+    <w:qFormat/>
+    <w:rPr>
+      <w:rFonts w:cs="OpenSymbol"/>
+    </w:rPr>
+  </w:style>
+  <w:style w:type="character" w:styleId="ListLabel34">
+    <w:name w:val="ListLabel 34"/>
+    <w:qFormat/>
+    <w:rPr>
+      <w:rFonts w:cs="OpenSymbol"/>
+    </w:rPr>
+  </w:style>
+  <w:style w:type="character" w:styleId="ListLabel35">
+    <w:name w:val="ListLabel 35"/>
+    <w:qFormat/>
+    <w:rPr>
+      <w:rFonts w:cs="OpenSymbol"/>
+    </w:rPr>
+  </w:style>
+  <w:style w:type="character" w:styleId="ListLabel36">
+    <w:name w:val="ListLabel 36"/>
+    <w:qFormat/>
+    <w:rPr>
+      <w:rFonts w:cs="OpenSymbol"/>
+    </w:rPr>
+  </w:style>
+  <w:style w:type="character" w:styleId="Funotenzeichen">
+    <w:name w:val="Fußnotenzeichen"/>
+    <w:qFormat/>
+    <w:rPr/>
+  </w:style>
+  <w:style w:type="character" w:styleId="Endnotenzeichen">
+    <w:name w:val="Endnotenzeichen"/>
+    <w:qFormat/>
+    <w:rPr/>
+  </w:style>
+  <w:style w:type="paragraph" w:styleId="Berschrift" w:customStyle="1">
+    <w:name w:val="Überschrift"/>
+    <w:basedOn w:val="Normal"/>
+    <w:next w:val="Textkrper"/>
+    <w:qFormat/>
+    <w:pPr>
+      <w:keepNext/>
+      <w:spacing w:before="240" w:after="120"/>
+    </w:pPr>
+    <w:rPr>
+      <w:rFonts w:ascii="Liberation Sans" w:hAnsi="Liberation Sans"/>
+      <w:sz w:val="28"/>
+      <w:szCs w:val="28"/>
+    </w:rPr>
+  </w:style>
+  <w:style w:type="paragraph" w:styleId="Textkrper">
+    <w:name w:val="Body Text"/>
+    <w:basedOn w:val="Normal"/>
+    <w:pPr>
+      <w:spacing w:lineRule="auto" w:line="288" w:before="0" w:after="140"/>
+    </w:pPr>
+    <w:rPr/>
+  </w:style>
+  <w:style w:type="paragraph" w:styleId="Liste">
+    <w:name w:val="List"/>
+    <w:basedOn w:val="Textkrper"/>
+    <w:pPr/>
+    <w:rPr/>
+  </w:style>
+  <w:style w:type="paragraph" w:styleId="Beschriftung">
+    <w:name w:val="Caption"/>
+    <w:basedOn w:val="Normal"/>
+    <w:qFormat/>
+    <w:pPr>
+      <w:suppressLineNumbers/>
+      <w:spacing w:before="120" w:after="120"/>
+    </w:pPr>
+    <w:rPr>
+      <w:rFonts w:cs="FreeSans"/>
+      <w:i/>
+      <w:iCs/>
+      <w:sz w:val="24"/>
+      <w:szCs w:val="24"/>
+    </w:rPr>
+  </w:style>
+  <w:style w:type="paragraph" w:styleId="Verzeichnis" w:customStyle="1">
+    <w:name w:val="Verzeichnis"/>
+    <w:basedOn w:val="Normal"/>
+    <w:qFormat/>
+    <w:pPr>
+      <w:suppressLineNumbers/>
+    </w:pPr>
+    <w:rPr/>
+  </w:style>
+  <w:style w:type="paragraph" w:styleId="Caption">
+    <w:name w:val="caption"/>
+    <w:basedOn w:val="Normal"/>
+    <w:qFormat/>
+    <w:pPr>
+      <w:suppressLineNumbers/>
+      <w:spacing w:before="120" w:after="120"/>
+    </w:pPr>
+    <w:rPr>
+      <w:i/>
+      <w:iCs/>
+    </w:rPr>
+  </w:style>
+  <w:style w:type="paragraph" w:styleId="Titel">
+    <w:name w:val="Title"/>
+    <w:basedOn w:val="Berschrift"/>
+    <w:qFormat/>
+    <w:pPr>
+      <w:jc w:val="center"/>
+    </w:pPr>
+    <w:rPr>
+      <w:b/>
+      <w:bCs/>
+      <w:sz w:val="56"/>
+      <w:szCs w:val="56"/>
+    </w:rPr>
+  </w:style>
+  <w:style w:type="paragraph" w:styleId="Untertitel">
+    <w:name w:val="Subtitle"/>
+    <w:basedOn w:val="Berschrift"/>
+    <w:qFormat/>
+    <w:pPr>
+      <w:spacing w:before="60" w:after="120"/>
+      <w:jc w:val="center"/>
+    </w:pPr>
+    <w:rPr>
+      <w:sz w:val="36"/>
+      <w:szCs w:val="36"/>
+    </w:rPr>
+  </w:style>
+  <w:style w:type="paragraph" w:styleId="Kopfzeile">
+    <w:name w:val="Header"/>
+    <w:basedOn w:val="Normal"/>
+    <w:pPr>
+      <w:suppressLineNumbers/>
+      <w:tabs>
+        <w:tab w:val="center" w:pos="4819" w:leader="none"/>
+        <w:tab w:val="right" w:pos="9638" w:leader="none"/>
+      </w:tabs>
+    </w:pPr>
+    <w:rPr/>
+  </w:style>
+  <w:style w:type="paragraph" w:styleId="Fuzeile">
+    <w:name w:val="Footer"/>
+    <w:basedOn w:val="Normal"/>
+    <w:pPr>
+      <w:suppressLineNumbers/>
+      <w:tabs>
+        <w:tab w:val="center" w:pos="4819" w:leader="none"/>
+        <w:tab w:val="right" w:pos="9638" w:leader="none"/>
+      </w:tabs>
+    </w:pPr>
+    <w:rPr/>
+  </w:style>
+  <w:style w:type="paragraph" w:styleId="Toaheading">
+    <w:name w:val="toa heading"/>
+    <w:basedOn w:val="Berschrift"/>
+    <w:qFormat/>
+    <w:pPr>
+      <w:suppressLineNumbers/>
+    </w:pPr>
+    <w:rPr>
+      <w:b/>
+      <w:bCs/>
+      <w:sz w:val="32"/>
+      <w:szCs w:val="32"/>
+    </w:rPr>
+  </w:style>
+  <w:style w:type="paragraph" w:styleId="Inhaltsverzeichnis1">
+    <w:name w:val="TOC 1"/>
+    <w:basedOn w:val="Verzeichnis"/>
+    <w:uiPriority w:val="39"/>
+    <w:pPr>
+      <w:tabs>
+        <w:tab w:val="right" w:pos="9638" w:leader="dot"/>
+      </w:tabs>
+    </w:pPr>
+    <w:rPr/>
+  </w:style>
+  <w:style w:type="paragraph" w:styleId="VorformatierterText" w:customStyle="1">
+    <w:name w:val="Vorformatierter Text"/>
+    <w:basedOn w:val="Normal"/>
+    <w:qFormat/>
+    <w:pPr/>
+    <w:rPr>
+      <w:rFonts w:ascii="Liberation Mono" w:hAnsi="Liberation Mono" w:eastAsia="Courier New" w:cs="Liberation Mono"/>
+      <w:sz w:val="20"/>
+      <w:szCs w:val="20"/>
+    </w:rPr>
+  </w:style>
+  <w:style w:type="paragraph" w:styleId="Footnotetext">
+    <w:name w:val="footnote text"/>
+    <w:basedOn w:val="Normal"/>
+    <w:qFormat/>
+    <w:pPr>
+      <w:suppressLineNumbers/>
+      <w:ind w:left="339" w:hanging="339"/>
+    </w:pPr>
+    <w:rPr>
+      <w:sz w:val="20"/>
+      <w:szCs w:val="20"/>
+    </w:rPr>
+  </w:style>
+  <w:style w:type="paragraph" w:styleId="Abbildung" w:customStyle="1">
+    <w:name w:val="Abbildung"/>
+    <w:basedOn w:val="Caption"/>
+    <w:qFormat/>
+    <w:pPr/>
+    <w:rPr/>
+  </w:style>
+  <w:style w:type="paragraph" w:styleId="Inhaltsverzeichnis2">
+    <w:name w:val="TOC 2"/>
+    <w:basedOn w:val="Verzeichnis"/>
+    <w:uiPriority w:val="39"/>
+    <w:pPr>
+      <w:tabs>
+        <w:tab w:val="right" w:pos="9355" w:leader="dot"/>
+      </w:tabs>
+      <w:ind w:left="283" w:hanging="0"/>
+    </w:pPr>
+    <w:rPr/>
+  </w:style>
+  <w:style w:type="paragraph" w:styleId="Rahmeninhalt" w:customStyle="1">
+    <w:name w:val="Rahmeninhalt"/>
+    <w:basedOn w:val="Normal"/>
+    <w:qFormat/>
+    <w:pPr/>
+    <w:rPr/>
+  </w:style>
+  <w:style w:type="paragraph" w:styleId="NoSpacing">
+    <w:name w:val="No Spacing"/>
+    <w:uiPriority w:val="1"/>
+    <w:qFormat/>
+    <w:rsid w:val="002b7e9b"/>
+    <w:pPr>
+      <w:widowControl/>
+      <w:bidi w:val="0"/>
+      <w:jc w:val="left"/>
+    </w:pPr>
+    <w:rPr>
+      <w:rFonts w:cs="Mangal" w:ascii="Liberation Serif" w:hAnsi="Liberation Serif" w:eastAsia="Droid Sans Fallback"/>
+      <w:color w:val="00000A"/>
+      <w:sz w:val="24"/>
+      <w:szCs w:val="21"/>
+      <w:lang w:val="de-DE" w:eastAsia="zh-CN" w:bidi="hi-IN"/>
+    </w:rPr>
+  </w:style>
+  <w:style w:type="paragraph" w:styleId="ListParagraph">
+    <w:name w:val="List Paragraph"/>
+    <w:basedOn w:val="Normal"/>
+    <w:uiPriority w:val="34"/>
+    <w:qFormat/>
+    <w:rsid w:val="00c35c10"/>
+    <w:pPr>
+      <w:spacing w:before="0" w:after="0"/>
+      <w:ind w:left="720" w:hanging="0"/>
+      <w:contextualSpacing/>
+    </w:pPr>
+    <w:rPr>
+      <w:rFonts w:cs="Mangal"/>
+      <w:szCs w:val="21"/>
+    </w:rPr>
+  </w:style>
+  <w:style w:type="paragraph" w:styleId="Funote">
+    <w:name w:val="Footnote Text"/>
+    <w:basedOn w:val="Normal"/>
+    <w:pPr/>
+    <w:rPr/>
+  </w:style>
+  <w:style w:type="numbering" w:styleId="NoList" w:default="1">
+    <w:name w:val="No List"/>
+    <w:uiPriority w:val="99"/>
+    <w:semiHidden/>
+    <w:unhideWhenUsed/>
+    <w:qFormat/>
   </w:style>
   <w:style w:type="table" w:default="1" w:styleId="NormaleTabelle">
     <w:name w:val="Normal Table"/>
@@ -5504,440 +5851,6 @@
         <w:right w:w="108" w:type="dxa"/>
       </w:tblCellMar>
     </w:tblPr>
-  </w:style>
-  <w:style w:type="numbering" w:default="1" w:styleId="KeineListe">
-    <w:name w:val="No List"/>
-    <w:uiPriority w:val="99"/>
-    <w:semiHidden/>
-    <w:unhideWhenUsed/>
-  </w:style>
-  <w:style w:type="character" w:customStyle="1" w:styleId="Internetlink">
-    <w:name w:val="Internetlink"/>
-    <w:rPr>
-      <w:color w:val="000080"/>
-      <w:u w:val="single"/>
-    </w:rPr>
-  </w:style>
-  <w:style w:type="character" w:customStyle="1" w:styleId="Verzeichnissprung">
-    <w:name w:val="Verzeichnissprung"/>
-    <w:qFormat/>
-  </w:style>
-  <w:style w:type="character" w:customStyle="1" w:styleId="Aufzhlungszeichen1">
-    <w:name w:val="Aufzählungszeichen1"/>
-    <w:qFormat/>
-    <w:rPr>
-      <w:rFonts w:ascii="OpenSymbol" w:eastAsia="OpenSymbol" w:hAnsi="OpenSymbol" w:cs="OpenSymbol"/>
-    </w:rPr>
-  </w:style>
-  <w:style w:type="character" w:styleId="Funotenzeichen">
-    <w:name w:val="footnote reference"/>
-    <w:qFormat/>
-  </w:style>
-  <w:style w:type="character" w:customStyle="1" w:styleId="Funotenanker">
-    <w:name w:val="Fußnotenanker"/>
-    <w:rPr>
-      <w:vertAlign w:val="superscript"/>
-    </w:rPr>
-  </w:style>
-  <w:style w:type="character" w:customStyle="1" w:styleId="Endnotenanker">
-    <w:name w:val="Endnotenanker"/>
-    <w:rPr>
-      <w:vertAlign w:val="superscript"/>
-    </w:rPr>
-  </w:style>
-  <w:style w:type="character" w:styleId="Endnotenzeichen">
-    <w:name w:val="endnote reference"/>
-    <w:qFormat/>
-  </w:style>
-  <w:style w:type="character" w:customStyle="1" w:styleId="ListLabel1">
-    <w:name w:val="ListLabel 1"/>
-    <w:qFormat/>
-    <w:rPr>
-      <w:rFonts w:cs="OpenSymbol"/>
-    </w:rPr>
-  </w:style>
-  <w:style w:type="character" w:customStyle="1" w:styleId="ListLabel2">
-    <w:name w:val="ListLabel 2"/>
-    <w:qFormat/>
-    <w:rPr>
-      <w:rFonts w:cs="OpenSymbol"/>
-    </w:rPr>
-  </w:style>
-  <w:style w:type="character" w:customStyle="1" w:styleId="ListLabel3">
-    <w:name w:val="ListLabel 3"/>
-    <w:qFormat/>
-    <w:rPr>
-      <w:rFonts w:cs="OpenSymbol"/>
-    </w:rPr>
-  </w:style>
-  <w:style w:type="character" w:customStyle="1" w:styleId="ListLabel4">
-    <w:name w:val="ListLabel 4"/>
-    <w:qFormat/>
-    <w:rPr>
-      <w:rFonts w:cs="OpenSymbol"/>
-    </w:rPr>
-  </w:style>
-  <w:style w:type="character" w:customStyle="1" w:styleId="ListLabel5">
-    <w:name w:val="ListLabel 5"/>
-    <w:qFormat/>
-    <w:rPr>
-      <w:rFonts w:cs="OpenSymbol"/>
-    </w:rPr>
-  </w:style>
-  <w:style w:type="character" w:customStyle="1" w:styleId="ListLabel6">
-    <w:name w:val="ListLabel 6"/>
-    <w:qFormat/>
-    <w:rPr>
-      <w:rFonts w:cs="OpenSymbol"/>
-    </w:rPr>
-  </w:style>
-  <w:style w:type="character" w:customStyle="1" w:styleId="ListLabel7">
-    <w:name w:val="ListLabel 7"/>
-    <w:qFormat/>
-    <w:rPr>
-      <w:rFonts w:cs="OpenSymbol"/>
-    </w:rPr>
-  </w:style>
-  <w:style w:type="character" w:customStyle="1" w:styleId="ListLabel8">
-    <w:name w:val="ListLabel 8"/>
-    <w:qFormat/>
-    <w:rPr>
-      <w:rFonts w:cs="OpenSymbol"/>
-    </w:rPr>
-  </w:style>
-  <w:style w:type="character" w:customStyle="1" w:styleId="ListLabel9">
-    <w:name w:val="ListLabel 9"/>
-    <w:qFormat/>
-    <w:rPr>
-      <w:rFonts w:cs="OpenSymbol"/>
-    </w:rPr>
-  </w:style>
-  <w:style w:type="character" w:customStyle="1" w:styleId="ListLabel10">
-    <w:name w:val="ListLabel 10"/>
-    <w:qFormat/>
-    <w:rPr>
-      <w:rFonts w:cs="OpenSymbol"/>
-    </w:rPr>
-  </w:style>
-  <w:style w:type="character" w:customStyle="1" w:styleId="ListLabel11">
-    <w:name w:val="ListLabel 11"/>
-    <w:qFormat/>
-    <w:rPr>
-      <w:rFonts w:cs="OpenSymbol"/>
-    </w:rPr>
-  </w:style>
-  <w:style w:type="character" w:customStyle="1" w:styleId="ListLabel12">
-    <w:name w:val="ListLabel 12"/>
-    <w:qFormat/>
-    <w:rPr>
-      <w:rFonts w:cs="OpenSymbol"/>
-    </w:rPr>
-  </w:style>
-  <w:style w:type="character" w:customStyle="1" w:styleId="ListLabel13">
-    <w:name w:val="ListLabel 13"/>
-    <w:qFormat/>
-    <w:rPr>
-      <w:rFonts w:cs="OpenSymbol"/>
-    </w:rPr>
-  </w:style>
-  <w:style w:type="character" w:customStyle="1" w:styleId="ListLabel14">
-    <w:name w:val="ListLabel 14"/>
-    <w:qFormat/>
-    <w:rPr>
-      <w:rFonts w:cs="OpenSymbol"/>
-    </w:rPr>
-  </w:style>
-  <w:style w:type="character" w:customStyle="1" w:styleId="ListLabel15">
-    <w:name w:val="ListLabel 15"/>
-    <w:qFormat/>
-    <w:rPr>
-      <w:rFonts w:cs="OpenSymbol"/>
-    </w:rPr>
-  </w:style>
-  <w:style w:type="character" w:customStyle="1" w:styleId="ListLabel16">
-    <w:name w:val="ListLabel 16"/>
-    <w:qFormat/>
-    <w:rPr>
-      <w:rFonts w:cs="OpenSymbol"/>
-    </w:rPr>
-  </w:style>
-  <w:style w:type="character" w:customStyle="1" w:styleId="ListLabel17">
-    <w:name w:val="ListLabel 17"/>
-    <w:qFormat/>
-    <w:rPr>
-      <w:rFonts w:cs="OpenSymbol"/>
-    </w:rPr>
-  </w:style>
-  <w:style w:type="character" w:customStyle="1" w:styleId="ListLabel18">
-    <w:name w:val="ListLabel 18"/>
-    <w:qFormat/>
-    <w:rPr>
-      <w:rFonts w:cs="OpenSymbol"/>
-    </w:rPr>
-  </w:style>
-  <w:style w:type="character" w:customStyle="1" w:styleId="ListLabel19">
-    <w:name w:val="ListLabel 19"/>
-    <w:qFormat/>
-    <w:rPr>
-      <w:rFonts w:cs="OpenSymbol"/>
-    </w:rPr>
-  </w:style>
-  <w:style w:type="character" w:customStyle="1" w:styleId="ListLabel20">
-    <w:name w:val="ListLabel 20"/>
-    <w:qFormat/>
-    <w:rPr>
-      <w:rFonts w:cs="OpenSymbol"/>
-    </w:rPr>
-  </w:style>
-  <w:style w:type="character" w:customStyle="1" w:styleId="ListLabel21">
-    <w:name w:val="ListLabel 21"/>
-    <w:qFormat/>
-    <w:rPr>
-      <w:rFonts w:cs="OpenSymbol"/>
-    </w:rPr>
-  </w:style>
-  <w:style w:type="character" w:customStyle="1" w:styleId="ListLabel22">
-    <w:name w:val="ListLabel 22"/>
-    <w:qFormat/>
-    <w:rPr>
-      <w:rFonts w:cs="OpenSymbol"/>
-    </w:rPr>
-  </w:style>
-  <w:style w:type="character" w:customStyle="1" w:styleId="ListLabel23">
-    <w:name w:val="ListLabel 23"/>
-    <w:qFormat/>
-    <w:rPr>
-      <w:rFonts w:cs="OpenSymbol"/>
-    </w:rPr>
-  </w:style>
-  <w:style w:type="character" w:customStyle="1" w:styleId="ListLabel24">
-    <w:name w:val="ListLabel 24"/>
-    <w:qFormat/>
-    <w:rPr>
-      <w:rFonts w:cs="OpenSymbol"/>
-    </w:rPr>
-  </w:style>
-  <w:style w:type="character" w:customStyle="1" w:styleId="ListLabel25">
-    <w:name w:val="ListLabel 25"/>
-    <w:qFormat/>
-    <w:rPr>
-      <w:rFonts w:cs="OpenSymbol"/>
-    </w:rPr>
-  </w:style>
-  <w:style w:type="character" w:customStyle="1" w:styleId="ListLabel26">
-    <w:name w:val="ListLabel 26"/>
-    <w:qFormat/>
-    <w:rPr>
-      <w:rFonts w:cs="OpenSymbol"/>
-    </w:rPr>
-  </w:style>
-  <w:style w:type="character" w:customStyle="1" w:styleId="ListLabel27">
-    <w:name w:val="ListLabel 27"/>
-    <w:qFormat/>
-    <w:rPr>
-      <w:rFonts w:cs="OpenSymbol"/>
-    </w:rPr>
-  </w:style>
-  <w:style w:type="paragraph" w:customStyle="1" w:styleId="berschrift">
-    <w:name w:val="Überschrift"/>
-    <w:basedOn w:val="Standard"/>
-    <w:next w:val="Textkrper"/>
-    <w:qFormat/>
-    <w:pPr>
-      <w:keepNext/>
-      <w:spacing w:before="240" w:after="120"/>
-    </w:pPr>
-    <w:rPr>
-      <w:rFonts w:ascii="Liberation Sans" w:hAnsi="Liberation Sans"/>
-      <w:sz w:val="28"/>
-      <w:szCs w:val="28"/>
-    </w:rPr>
-  </w:style>
-  <w:style w:type="paragraph" w:styleId="Textkrper">
-    <w:name w:val="Body Text"/>
-    <w:basedOn w:val="Standard"/>
-    <w:pPr>
-      <w:spacing w:after="140" w:line="288" w:lineRule="auto"/>
-    </w:pPr>
-  </w:style>
-  <w:style w:type="paragraph" w:styleId="Liste">
-    <w:name w:val="List"/>
-    <w:basedOn w:val="Textkrper"/>
-  </w:style>
-  <w:style w:type="paragraph" w:styleId="Beschriftung">
-    <w:name w:val="caption"/>
-    <w:basedOn w:val="Standard"/>
-    <w:qFormat/>
-    <w:pPr>
-      <w:suppressLineNumbers/>
-      <w:spacing w:before="120" w:after="120"/>
-    </w:pPr>
-    <w:rPr>
-      <w:i/>
-      <w:iCs/>
-    </w:rPr>
-  </w:style>
-  <w:style w:type="paragraph" w:customStyle="1" w:styleId="Verzeichnis">
-    <w:name w:val="Verzeichnis"/>
-    <w:basedOn w:val="Standard"/>
-    <w:qFormat/>
-    <w:pPr>
-      <w:suppressLineNumbers/>
-    </w:pPr>
-  </w:style>
-  <w:style w:type="paragraph" w:styleId="Titel">
-    <w:name w:val="Title"/>
-    <w:basedOn w:val="berschrift"/>
-    <w:qFormat/>
-    <w:pPr>
-      <w:jc w:val="center"/>
-    </w:pPr>
-    <w:rPr>
-      <w:b/>
-      <w:bCs/>
-      <w:sz w:val="56"/>
-      <w:szCs w:val="56"/>
-    </w:rPr>
-  </w:style>
-  <w:style w:type="paragraph" w:styleId="Untertitel">
-    <w:name w:val="Subtitle"/>
-    <w:basedOn w:val="berschrift"/>
-    <w:qFormat/>
-    <w:pPr>
-      <w:spacing w:before="60"/>
-      <w:jc w:val="center"/>
-    </w:pPr>
-    <w:rPr>
-      <w:sz w:val="36"/>
-      <w:szCs w:val="36"/>
-    </w:rPr>
-  </w:style>
-  <w:style w:type="paragraph" w:styleId="Kopfzeile">
-    <w:name w:val="header"/>
-    <w:basedOn w:val="Standard"/>
-    <w:pPr>
-      <w:suppressLineNumbers/>
-      <w:tabs>
-        <w:tab w:val="center" w:pos="4819"/>
-        <w:tab w:val="right" w:pos="9638"/>
-      </w:tabs>
-    </w:pPr>
-  </w:style>
-  <w:style w:type="paragraph" w:styleId="Fuzeile">
-    <w:name w:val="footer"/>
-    <w:basedOn w:val="Standard"/>
-    <w:pPr>
-      <w:suppressLineNumbers/>
-      <w:tabs>
-        <w:tab w:val="center" w:pos="4819"/>
-        <w:tab w:val="right" w:pos="9638"/>
-      </w:tabs>
-    </w:pPr>
-  </w:style>
-  <w:style w:type="paragraph" w:styleId="RGV-berschrift">
-    <w:name w:val="toa heading"/>
-    <w:basedOn w:val="berschrift"/>
-    <w:qFormat/>
-    <w:pPr>
-      <w:suppressLineNumbers/>
-    </w:pPr>
-    <w:rPr>
-      <w:b/>
-      <w:bCs/>
-      <w:sz w:val="32"/>
-      <w:szCs w:val="32"/>
-    </w:rPr>
-  </w:style>
-  <w:style w:type="paragraph" w:styleId="Verzeichnis1">
-    <w:name w:val="toc 1"/>
-    <w:basedOn w:val="Verzeichnis"/>
-    <w:uiPriority w:val="39"/>
-    <w:pPr>
-      <w:tabs>
-        <w:tab w:val="right" w:leader="dot" w:pos="9638"/>
-      </w:tabs>
-    </w:pPr>
-  </w:style>
-  <w:style w:type="paragraph" w:customStyle="1" w:styleId="VorformatierterText">
-    <w:name w:val="Vorformatierter Text"/>
-    <w:basedOn w:val="Standard"/>
-    <w:qFormat/>
-    <w:rPr>
-      <w:rFonts w:ascii="Liberation Mono" w:eastAsia="Courier New" w:hAnsi="Liberation Mono" w:cs="Liberation Mono"/>
-      <w:sz w:val="20"/>
-      <w:szCs w:val="20"/>
-    </w:rPr>
-  </w:style>
-  <w:style w:type="paragraph" w:styleId="Funotentext">
-    <w:name w:val="footnote text"/>
-    <w:basedOn w:val="Standard"/>
-    <w:pPr>
-      <w:suppressLineNumbers/>
-      <w:ind w:left="339" w:hanging="339"/>
-    </w:pPr>
-    <w:rPr>
-      <w:sz w:val="20"/>
-      <w:szCs w:val="20"/>
-    </w:rPr>
-  </w:style>
-  <w:style w:type="paragraph" w:customStyle="1" w:styleId="Abbildung">
-    <w:name w:val="Abbildung"/>
-    <w:basedOn w:val="Beschriftung"/>
-    <w:qFormat/>
-  </w:style>
-  <w:style w:type="paragraph" w:styleId="Verzeichnis2">
-    <w:name w:val="toc 2"/>
-    <w:basedOn w:val="Verzeichnis"/>
-    <w:uiPriority w:val="39"/>
-    <w:pPr>
-      <w:tabs>
-        <w:tab w:val="right" w:leader="dot" w:pos="9355"/>
-      </w:tabs>
-      <w:ind w:left="283"/>
-    </w:pPr>
-  </w:style>
-  <w:style w:type="paragraph" w:customStyle="1" w:styleId="Rahmeninhalt">
-    <w:name w:val="Rahmeninhalt"/>
-    <w:basedOn w:val="Standard"/>
-    <w:qFormat/>
-  </w:style>
-  <w:style w:type="character" w:styleId="Link">
-    <w:name w:val="Hyperlink"/>
-    <w:basedOn w:val="Absatz-Standardschriftart"/>
-    <w:uiPriority w:val="99"/>
-    <w:unhideWhenUsed/>
-    <w:rsid w:val="0057369D"/>
-    <w:rPr>
-      <w:color w:val="0563C1" w:themeColor="hyperlink"/>
-      <w:u w:val="single"/>
-    </w:rPr>
-  </w:style>
-  <w:style w:type="paragraph" w:styleId="KeinLeerraum">
-    <w:name w:val="No Spacing"/>
-    <w:uiPriority w:val="1"/>
-    <w:qFormat/>
-    <w:rsid w:val="002B7E9B"/>
-    <w:rPr>
-      <w:rFonts w:cs="Mangal"/>
-      <w:color w:val="00000A"/>
-      <w:sz w:val="24"/>
-      <w:szCs w:val="21"/>
-    </w:rPr>
-  </w:style>
-  <w:style w:type="paragraph" w:styleId="Listenabsatz">
-    <w:name w:val="List Paragraph"/>
-    <w:basedOn w:val="Standard"/>
-    <w:uiPriority w:val="34"/>
-    <w:qFormat/>
-    <w:rsid w:val="00C35C10"/>
-    <w:pPr>
-      <w:ind w:left="720"/>
-      <w:contextualSpacing/>
-    </w:pPr>
-    <w:rPr>
-      <w:rFonts w:cs="Mangal"/>
-      <w:szCs w:val="21"/>
-    </w:rPr>
   </w:style>
 </w:styles>
 </file>
